--- a/软件需求规格说明书.docx
+++ b/软件需求规格说明书.docx
@@ -4,25 +4,418 @@
   <w:body>
     <w:p>
       <w:pPr>
-        <w:pStyle w:val="2"/>
         <w:jc w:val="center"/>
         <w:rPr>
-          <w:rFonts w:hint="eastAsia"/>
-          <w:sz w:val="48"/>
-          <w:szCs w:val="48"/>
+          <w:rFonts w:ascii="微软雅黑" w:hAnsi="微软雅黑" w:eastAsia="微软雅黑"/>
+          <w:sz w:val="44"/>
+          <w:szCs w:val="44"/>
         </w:rPr>
       </w:pPr>
       <w:bookmarkStart w:id="0" w:name="_Toc15408"/>
       <w:r>
         <w:rPr>
-          <w:rFonts w:hint="eastAsia"/>
-          <w:sz w:val="48"/>
-          <w:szCs w:val="48"/>
-        </w:rPr>
-        <w:t>软件需求规格说明书</w:t>
-      </w:r>
-      <w:bookmarkEnd w:id="0"/>
-    </w:p>
+          <w:rFonts w:hint="eastAsia" w:ascii="微软雅黑" w:hAnsi="微软雅黑" w:eastAsia="微软雅黑"/>
+          <w:sz w:val="44"/>
+          <w:szCs w:val="44"/>
+          <w:lang w:val="en-US" w:eastAsia="zh-CN"/>
+        </w:rPr>
+        <w:t>校园二手交易</w:t>
+      </w:r>
+      <w:r>
+        <w:rPr>
+          <w:rFonts w:hint="eastAsia" w:ascii="微软雅黑" w:hAnsi="微软雅黑" w:eastAsia="微软雅黑"/>
+          <w:sz w:val="44"/>
+          <w:szCs w:val="44"/>
+        </w:rPr>
+        <w:t>系统</w:t>
+      </w:r>
+    </w:p>
+    <w:p>
+      <w:pPr>
+        <w:jc w:val="center"/>
+        <w:rPr>
+          <w:rFonts w:ascii="微软雅黑" w:hAnsi="微软雅黑" w:eastAsia="微软雅黑"/>
+        </w:rPr>
+      </w:pPr>
+    </w:p>
+    <w:sdt>
+      <w:sdtPr>
+        <w:rPr>
+          <w:rFonts w:ascii="微软雅黑" w:hAnsi="微软雅黑" w:eastAsia="微软雅黑"/>
+          <w:b/>
+          <w:sz w:val="84"/>
+          <w:szCs w:val="84"/>
+        </w:rPr>
+        <w:alias w:val="请输入文档名称"/>
+        <w:tag w:val="请输入文档名称"/>
+        <w:id w:val="-1732765376"/>
+        <w:placeholder>
+          <w:docPart w:val="{8a8b5681-c76c-46a8-a822-a07e514b0c92}"/>
+        </w:placeholder>
+      </w:sdtPr>
+      <w:sdtEndPr>
+        <w:rPr>
+          <w:rFonts w:ascii="微软雅黑" w:hAnsi="微软雅黑" w:eastAsia="微软雅黑"/>
+          <w:b/>
+          <w:sz w:val="84"/>
+          <w:szCs w:val="84"/>
+        </w:rPr>
+      </w:sdtEndPr>
+      <w:sdtContent>
+        <w:p>
+          <w:pPr>
+            <w:jc w:val="center"/>
+            <w:rPr>
+              <w:rFonts w:ascii="微软雅黑" w:hAnsi="微软雅黑" w:eastAsia="微软雅黑"/>
+              <w:b/>
+              <w:sz w:val="84"/>
+              <w:szCs w:val="84"/>
+            </w:rPr>
+          </w:pPr>
+          <w:r>
+            <w:rPr>
+              <w:rFonts w:hint="eastAsia" w:ascii="微软雅黑" w:hAnsi="微软雅黑" w:eastAsia="微软雅黑"/>
+              <w:b/>
+              <w:sz w:val="84"/>
+              <w:szCs w:val="84"/>
+            </w:rPr>
+            <w:t>软件</w:t>
+          </w:r>
+          <w:r>
+            <w:rPr>
+              <w:rFonts w:hint="eastAsia" w:ascii="微软雅黑" w:hAnsi="微软雅黑" w:eastAsia="微软雅黑"/>
+              <w:b/>
+              <w:sz w:val="84"/>
+              <w:szCs w:val="84"/>
+              <w:lang w:val="en-US" w:eastAsia="zh-CN"/>
+            </w:rPr>
+            <w:t>需求规格说明书</w:t>
+          </w:r>
+        </w:p>
+      </w:sdtContent>
+    </w:sdt>
+    <w:p>
+      <w:pPr>
+        <w:jc w:val="center"/>
+        <w:rPr>
+          <w:rFonts w:ascii="微软雅黑" w:hAnsi="微软雅黑" w:eastAsia="微软雅黑"/>
+        </w:rPr>
+      </w:pPr>
+      <w:r>
+        <w:rPr>
+          <w:rFonts w:hint="eastAsia" w:ascii="微软雅黑" w:hAnsi="微软雅黑" w:eastAsia="微软雅黑"/>
+          <w:b/>
+          <w:sz w:val="28"/>
+          <w:szCs w:val="28"/>
+        </w:rPr>
+        <w:t>版本：</w:t>
+      </w:r>
+      <w:sdt>
+        <w:sdtPr>
+          <w:rPr>
+            <w:rFonts w:hint="eastAsia" w:ascii="微软雅黑" w:hAnsi="微软雅黑" w:eastAsia="微软雅黑"/>
+            <w:b/>
+            <w:sz w:val="28"/>
+            <w:szCs w:val="28"/>
+          </w:rPr>
+          <w:alias w:val="请选择版本号"/>
+          <w:tag w:val="请选择版本号"/>
+          <w:id w:val="-274874831"/>
+          <w:placeholder>
+            <w:docPart w:val="{afa89e02-ec07-4ffa-a2c4-c7dbceaa731a}"/>
+          </w:placeholder>
+          <w:dropDownList>
+            <w:listItem w:displayText="1.0" w:value="1.0"/>
+            <w:listItem w:displayText="0.1" w:value="0.1"/>
+            <w:listItem w:displayText="0.2" w:value="0.2"/>
+            <w:listItem w:displayText="0.3" w:value="0.3"/>
+          </w:dropDownList>
+        </w:sdtPr>
+        <w:sdtEndPr>
+          <w:rPr>
+            <w:rFonts w:hint="eastAsia" w:ascii="微软雅黑" w:hAnsi="微软雅黑" w:eastAsia="微软雅黑"/>
+            <w:b/>
+            <w:sz w:val="28"/>
+            <w:szCs w:val="28"/>
+          </w:rPr>
+        </w:sdtEndPr>
+        <w:sdtContent>
+          <w:r>
+            <w:rPr>
+              <w:rFonts w:hint="eastAsia" w:ascii="微软雅黑" w:hAnsi="微软雅黑" w:eastAsia="微软雅黑"/>
+              <w:b/>
+              <w:sz w:val="28"/>
+              <w:szCs w:val="28"/>
+            </w:rPr>
+            <w:t>1.0</w:t>
+          </w:r>
+        </w:sdtContent>
+      </w:sdt>
+    </w:p>
+    <w:p>
+      <w:pPr>
+        <w:jc w:val="center"/>
+        <w:rPr>
+          <w:rFonts w:ascii="微软雅黑" w:hAnsi="微软雅黑" w:eastAsia="微软雅黑"/>
+        </w:rPr>
+      </w:pPr>
+    </w:p>
+    <w:p>
+      <w:pPr>
+        <w:jc w:val="center"/>
+        <w:rPr>
+          <w:rFonts w:ascii="微软雅黑" w:hAnsi="微软雅黑" w:eastAsia="微软雅黑"/>
+        </w:rPr>
+      </w:pPr>
+    </w:p>
+    <w:p>
+      <w:pPr>
+        <w:jc w:val="center"/>
+        <w:rPr>
+          <w:rFonts w:ascii="微软雅黑" w:hAnsi="微软雅黑" w:eastAsia="微软雅黑"/>
+        </w:rPr>
+      </w:pPr>
+    </w:p>
+    <w:p>
+      <w:pPr>
+        <w:ind w:firstLine="2660" w:firstLineChars="950"/>
+        <w:rPr>
+          <w:rFonts w:ascii="微软雅黑" w:hAnsi="微软雅黑" w:eastAsia="微软雅黑"/>
+          <w:sz w:val="28"/>
+          <w:szCs w:val="28"/>
+          <w:u w:val="single"/>
+        </w:rPr>
+      </w:pPr>
+      <w:r>
+        <w:rPr>
+          <w:rFonts w:hint="eastAsia" w:ascii="微软雅黑" w:hAnsi="微软雅黑" w:eastAsia="微软雅黑"/>
+          <w:sz w:val="28"/>
+          <w:szCs w:val="28"/>
+        </w:rPr>
+        <w:t>编写：</w:t>
+      </w:r>
+      <w:r>
+        <w:rPr>
+          <w:rFonts w:hint="eastAsia" w:ascii="微软雅黑" w:hAnsi="微软雅黑" w:eastAsia="微软雅黑"/>
+          <w:sz w:val="28"/>
+          <w:szCs w:val="28"/>
+          <w:u w:val="single"/>
+        </w:rPr>
+        <w:t xml:space="preserve">   </w:t>
+      </w:r>
+      <w:r>
+        <w:rPr>
+          <w:rFonts w:hint="eastAsia" w:ascii="微软雅黑" w:hAnsi="微软雅黑" w:eastAsia="微软雅黑"/>
+          <w:sz w:val="28"/>
+          <w:szCs w:val="28"/>
+          <w:u w:val="single"/>
+          <w:lang w:val="en-US" w:eastAsia="zh-CN"/>
+        </w:rPr>
+        <w:t>十人小组</w:t>
+      </w:r>
+      <w:r>
+        <w:rPr>
+          <w:rFonts w:hint="eastAsia" w:ascii="微软雅黑" w:hAnsi="微软雅黑" w:eastAsia="微软雅黑"/>
+          <w:sz w:val="28"/>
+          <w:szCs w:val="28"/>
+          <w:u w:val="single"/>
+        </w:rPr>
+        <w:t xml:space="preserve"> </w:t>
+      </w:r>
+      <w:r>
+        <w:rPr>
+          <w:rFonts w:ascii="微软雅黑" w:hAnsi="微软雅黑" w:eastAsia="微软雅黑"/>
+          <w:sz w:val="28"/>
+          <w:szCs w:val="28"/>
+          <w:u w:val="single"/>
+        </w:rPr>
+        <w:t xml:space="preserve">  </w:t>
+      </w:r>
+    </w:p>
+    <w:p>
+      <w:pPr>
+        <w:jc w:val="center"/>
+        <w:rPr>
+          <w:rFonts w:ascii="微软雅黑" w:hAnsi="微软雅黑" w:eastAsia="微软雅黑"/>
+        </w:rPr>
+      </w:pPr>
+    </w:p>
+    <w:p>
+      <w:pPr>
+        <w:jc w:val="center"/>
+        <w:rPr>
+          <w:rFonts w:ascii="微软雅黑" w:hAnsi="微软雅黑" w:eastAsia="微软雅黑"/>
+        </w:rPr>
+      </w:pPr>
+    </w:p>
+    <w:p>
+      <w:pPr>
+        <w:jc w:val="center"/>
+        <w:rPr>
+          <w:rFonts w:ascii="微软雅黑" w:hAnsi="微软雅黑" w:eastAsia="微软雅黑"/>
+        </w:rPr>
+      </w:pPr>
+    </w:p>
+    <w:p>
+      <w:pPr>
+        <w:jc w:val="center"/>
+        <w:rPr>
+          <w:rFonts w:ascii="微软雅黑" w:hAnsi="微软雅黑" w:eastAsia="微软雅黑"/>
+        </w:rPr>
+      </w:pPr>
+    </w:p>
+    <w:p>
+      <w:pPr>
+        <w:jc w:val="center"/>
+        <w:rPr>
+          <w:rFonts w:ascii="微软雅黑" w:hAnsi="微软雅黑" w:eastAsia="微软雅黑"/>
+        </w:rPr>
+      </w:pPr>
+    </w:p>
+    <w:p>
+      <w:pPr>
+        <w:jc w:val="center"/>
+        <w:rPr>
+          <w:rFonts w:ascii="微软雅黑" w:hAnsi="微软雅黑" w:eastAsia="微软雅黑"/>
+        </w:rPr>
+      </w:pPr>
+    </w:p>
+    <w:p>
+      <w:pPr>
+        <w:jc w:val="center"/>
+        <w:rPr>
+          <w:rFonts w:ascii="微软雅黑" w:hAnsi="微软雅黑" w:eastAsia="微软雅黑"/>
+        </w:rPr>
+      </w:pPr>
+    </w:p>
+    <w:sdt>
+      <w:sdtPr>
+        <w:rPr>
+          <w:rFonts w:hint="eastAsia" w:ascii="微软雅黑" w:hAnsi="微软雅黑" w:eastAsia="微软雅黑"/>
+          <w:b/>
+          <w:sz w:val="28"/>
+          <w:szCs w:val="28"/>
+        </w:rPr>
+        <w:alias w:val="请输入文档发布日期"/>
+        <w:tag w:val="请输入文档发布日期"/>
+        <w:id w:val="919448599"/>
+        <w:placeholder>
+          <w:docPart w:val="{d10cfadc-1596-49af-a763-c28453ae049b}"/>
+        </w:placeholder>
+        <w:date w:fullDate="2019-03-24T00:00:00Z">
+          <w:dateFormat w:val="yyyy年M月"/>
+          <w:lid w:val="zh-CN"/>
+          <w:storeMappedDataAs w:val="datetime"/>
+          <w:calendar w:val="gregorian"/>
+        </w:date>
+      </w:sdtPr>
+      <w:sdtEndPr>
+        <w:rPr>
+          <w:rFonts w:hint="eastAsia" w:ascii="微软雅黑" w:hAnsi="微软雅黑" w:eastAsia="微软雅黑"/>
+          <w:b/>
+          <w:sz w:val="28"/>
+          <w:szCs w:val="28"/>
+        </w:rPr>
+      </w:sdtEndPr>
+      <w:sdtContent>
+        <w:p>
+          <w:pPr>
+            <w:jc w:val="center"/>
+            <w:rPr>
+              <w:rFonts w:ascii="微软雅黑" w:hAnsi="微软雅黑" w:eastAsia="微软雅黑"/>
+              <w:b/>
+              <w:sz w:val="28"/>
+              <w:szCs w:val="28"/>
+            </w:rPr>
+          </w:pPr>
+          <w:r>
+            <w:rPr>
+              <w:rFonts w:hint="eastAsia" w:ascii="微软雅黑" w:hAnsi="微软雅黑" w:eastAsia="微软雅黑"/>
+              <w:b/>
+              <w:sz w:val="28"/>
+              <w:szCs w:val="28"/>
+            </w:rPr>
+            <w:t>2019年</w:t>
+          </w:r>
+          <w:r>
+            <w:rPr>
+              <w:rFonts w:hint="eastAsia" w:ascii="微软雅黑" w:hAnsi="微软雅黑" w:eastAsia="微软雅黑"/>
+              <w:b/>
+              <w:sz w:val="28"/>
+              <w:szCs w:val="28"/>
+              <w:lang w:val="en-US" w:eastAsia="zh-CN"/>
+            </w:rPr>
+            <w:t>7</w:t>
+          </w:r>
+          <w:r>
+            <w:rPr>
+              <w:rFonts w:hint="eastAsia" w:ascii="微软雅黑" w:hAnsi="微软雅黑" w:eastAsia="微软雅黑"/>
+              <w:b/>
+              <w:sz w:val="28"/>
+              <w:szCs w:val="28"/>
+            </w:rPr>
+            <w:t>月</w:t>
+          </w:r>
+        </w:p>
+      </w:sdtContent>
+    </w:sdt>
+    <w:p>
+      <w:pPr>
+        <w:rPr>
+          <w:rFonts w:hint="eastAsia"/>
+        </w:rPr>
+      </w:pPr>
+    </w:p>
+    <w:p>
+      <w:pPr>
+        <w:rPr>
+          <w:rFonts w:hint="eastAsia"/>
+        </w:rPr>
+      </w:pPr>
+    </w:p>
+    <w:p>
+      <w:pPr>
+        <w:rPr>
+          <w:rFonts w:hint="eastAsia"/>
+        </w:rPr>
+      </w:pPr>
+    </w:p>
+    <w:p>
+      <w:pPr>
+        <w:rPr>
+          <w:rFonts w:hint="eastAsia"/>
+        </w:rPr>
+      </w:pPr>
+    </w:p>
+    <w:p>
+      <w:pPr>
+        <w:rPr>
+          <w:rFonts w:hint="eastAsia"/>
+        </w:rPr>
+      </w:pPr>
+    </w:p>
+    <w:p>
+      <w:pPr>
+        <w:rPr>
+          <w:rFonts w:hint="eastAsia"/>
+        </w:rPr>
+      </w:pPr>
+    </w:p>
+    <w:p>
+      <w:pPr>
+        <w:rPr>
+          <w:rFonts w:hint="eastAsia"/>
+        </w:rPr>
+      </w:pPr>
+    </w:p>
+    <w:p>
+      <w:pPr>
+        <w:rPr>
+          <w:rFonts w:hint="eastAsia"/>
+        </w:rPr>
+      </w:pPr>
+    </w:p>
+    <w:bookmarkEnd w:id="0"/>
     <w:sdt>
       <w:sdtPr>
         <w:rPr>
@@ -2896,6 +3289,39 @@
         </w:p>
       </w:sdtContent>
     </w:sdt>
+    <w:p>
+      <w:pPr>
+        <w:rPr>
+          <w:rFonts w:asciiTheme="minorHAnsi" w:hAnsiTheme="minorHAnsi" w:eastAsiaTheme="minorEastAsia" w:cstheme="minorBidi"/>
+          <w:kern w:val="2"/>
+          <w:sz w:val="21"/>
+          <w:szCs w:val="24"/>
+          <w:lang w:val="en-US" w:eastAsia="zh-CN" w:bidi="ar-SA"/>
+        </w:rPr>
+      </w:pPr>
+    </w:p>
+    <w:p>
+      <w:pPr>
+        <w:rPr>
+          <w:rFonts w:asciiTheme="minorHAnsi" w:hAnsiTheme="minorHAnsi" w:eastAsiaTheme="minorEastAsia" w:cstheme="minorBidi"/>
+          <w:kern w:val="2"/>
+          <w:sz w:val="21"/>
+          <w:szCs w:val="24"/>
+          <w:lang w:val="en-US" w:eastAsia="zh-CN" w:bidi="ar-SA"/>
+        </w:rPr>
+      </w:pPr>
+    </w:p>
+    <w:p>
+      <w:pPr>
+        <w:rPr>
+          <w:rFonts w:asciiTheme="minorHAnsi" w:hAnsiTheme="minorHAnsi" w:eastAsiaTheme="minorEastAsia" w:cstheme="minorBidi"/>
+          <w:kern w:val="2"/>
+          <w:sz w:val="21"/>
+          <w:szCs w:val="24"/>
+          <w:lang w:val="en-US" w:eastAsia="zh-CN" w:bidi="ar-SA"/>
+        </w:rPr>
+      </w:pPr>
+    </w:p>
     <w:p>
       <w:pPr>
         <w:rPr>
@@ -7407,6 +7833,12 @@
             <w:insideV w:val="single" w:color="auto" w:sz="4" w:space="0"/>
           </w:tblBorders>
           <w:tblLayout w:type="fixed"/>
+          <w:tblCellMar>
+            <w:top w:w="0" w:type="dxa"/>
+            <w:left w:w="108" w:type="dxa"/>
+            <w:bottom w:w="0" w:type="dxa"/>
+            <w:right w:w="108" w:type="dxa"/>
+          </w:tblCellMar>
         </w:tblPrEx>
         <w:tc>
           <w:tcPr>
@@ -7977,12 +8409,6 @@
             <w:insideV w:val="single" w:color="auto" w:sz="4" w:space="0"/>
           </w:tblBorders>
           <w:tblLayout w:type="fixed"/>
-          <w:tblCellMar>
-            <w:top w:w="0" w:type="dxa"/>
-            <w:left w:w="108" w:type="dxa"/>
-            <w:bottom w:w="0" w:type="dxa"/>
-            <w:right w:w="108" w:type="dxa"/>
-          </w:tblCellMar>
         </w:tblPrEx>
         <w:tc>
           <w:tcPr>
@@ -8441,14 +8867,6 @@
       </w:tr>
       <w:tr>
         <w:tblPrEx>
-          <w:tblBorders>
-            <w:top w:val="single" w:color="auto" w:sz="4" w:space="0"/>
-            <w:left w:val="single" w:color="auto" w:sz="4" w:space="0"/>
-            <w:bottom w:val="single" w:color="auto" w:sz="4" w:space="0"/>
-            <w:right w:val="single" w:color="auto" w:sz="4" w:space="0"/>
-            <w:insideH w:val="single" w:color="auto" w:sz="4" w:space="0"/>
-            <w:insideV w:val="single" w:color="auto" w:sz="4" w:space="0"/>
-          </w:tblBorders>
           <w:tblLayout w:type="fixed"/>
           <w:tblCellMar>
             <w:top w:w="0" w:type="dxa"/>
@@ -9300,6 +9718,12 @@
             <w:insideV w:val="none" w:color="auto" w:sz="0" w:space="0"/>
           </w:tblBorders>
           <w:tblLayout w:type="fixed"/>
+          <w:tblCellMar>
+            <w:top w:w="0" w:type="dxa"/>
+            <w:left w:w="108" w:type="dxa"/>
+            <w:bottom w:w="0" w:type="dxa"/>
+            <w:right w:w="108" w:type="dxa"/>
+          </w:tblCellMar>
         </w:tblPrEx>
         <w:tc>
           <w:tcPr>
@@ -12519,6 +12943,12 @@
             <w:insideV w:val="single" w:color="auto" w:sz="4" w:space="0"/>
           </w:tblBorders>
           <w:tblLayout w:type="fixed"/>
+          <w:tblCellMar>
+            <w:top w:w="0" w:type="dxa"/>
+            <w:left w:w="108" w:type="dxa"/>
+            <w:bottom w:w="0" w:type="dxa"/>
+            <w:right w:w="108" w:type="dxa"/>
+          </w:tblCellMar>
         </w:tblPrEx>
         <w:tc>
           <w:tcPr>
@@ -15591,7 +16021,7 @@
   <w:docDefaults>
     <w:rPrDefault>
       <w:rPr>
-        <w:rFonts w:ascii="Calibri" w:hAnsi="Calibri" w:eastAsiaTheme="minorEastAsia" w:cs="Times New Roman"/>
+        <w:rFonts w:asciiTheme="minorHAnsi" w:hAnsiTheme="minorHAnsi" w:eastAsiaTheme="minorEastAsia" w:cstheme="minorBidi"/>
       </w:rPr>
     </w:rPrDefault>
   </w:docDefaults>
@@ -15615,7 +16045,7 @@
     <w:lsdException w:uiPriority="0" w:name="index 7"/>
     <w:lsdException w:uiPriority="0" w:name="index 8"/>
     <w:lsdException w:uiPriority="0" w:name="index 9"/>
-    <w:lsdException w:uiPriority="0" w:name="toc 1"/>
+    <w:lsdException w:qFormat="1" w:uiPriority="0" w:name="toc 1"/>
     <w:lsdException w:uiPriority="0" w:name="toc 2"/>
     <w:lsdException w:uiPriority="0" w:name="toc 3"/>
     <w:lsdException w:uiPriority="0" w:name="toc 4"/>
@@ -15627,7 +16057,7 @@
     <w:lsdException w:uiPriority="0" w:name="Normal Indent"/>
     <w:lsdException w:uiPriority="0" w:name="footnote text"/>
     <w:lsdException w:uiPriority="0" w:name="annotation text"/>
-    <w:lsdException w:unhideWhenUsed="0" w:uiPriority="0" w:semiHidden="0" w:name="header"/>
+    <w:lsdException w:qFormat="1" w:unhideWhenUsed="0" w:uiPriority="0" w:semiHidden="0" w:name="header"/>
     <w:lsdException w:unhideWhenUsed="0" w:uiPriority="0" w:semiHidden="0" w:name="footer"/>
     <w:lsdException w:uiPriority="0" w:name="index heading"/>
     <w:lsdException w:qFormat="1" w:uiPriority="0" w:name="caption"/>
@@ -16044,6 +16474,7 @@
     <w:name w:val="header"/>
     <w:basedOn w:val="1"/>
     <w:link w:val="17"/>
+    <w:qFormat/>
     <w:uiPriority w:val="0"/>
     <w:pPr>
       <w:pBdr>
@@ -16067,6 +16498,7 @@
     <w:next w:val="1"/>
     <w:semiHidden/>
     <w:unhideWhenUsed/>
+    <w:qFormat/>
     <w:uiPriority w:val="0"/>
   </w:style>
   <w:style w:type="paragraph" w:styleId="13">
@@ -16149,6 +16581,7 @@
     <w:name w:val="标题 3 Char"/>
     <w:basedOn w:val="16"/>
     <w:link w:val="4"/>
+    <w:qFormat/>
     <w:uiPriority w:val="9"/>
     <w:rPr>
       <w:b/>
@@ -16189,6 +16622,7 @@
     <w:name w:val="标题 5 Char"/>
     <w:basedOn w:val="16"/>
     <w:link w:val="6"/>
+    <w:qFormat/>
     <w:uiPriority w:val="9"/>
     <w:rPr>
       <w:rFonts w:asciiTheme="minorHAnsi" w:hAnsiTheme="minorHAnsi" w:eastAsiaTheme="minorEastAsia" w:cstheme="minorBidi"/>
@@ -16204,6 +16638,7 @@
     <w:basedOn w:val="16"/>
     <w:link w:val="8"/>
     <w:semiHidden/>
+    <w:qFormat/>
     <w:uiPriority w:val="0"/>
     <w:rPr>
       <w:rFonts w:asciiTheme="minorHAnsi" w:hAnsiTheme="minorHAnsi" w:cstheme="minorBidi"/>
@@ -16222,6 +16657,275 @@
       <w:kern w:val="2"/>
       <w:sz w:val="18"/>
       <w:szCs w:val="18"/>
+    </w:rPr>
+  </w:style>
+</w:styles>
+</file>
+
+<file path=word/glossary/document.xml><?xml version="1.0" encoding="utf-8"?>
+<w:glossaryDocument xmlns:wpc="http://schemas.microsoft.com/office/word/2010/wordprocessingCanvas" xmlns:mc="http://schemas.openxmlformats.org/markup-compatibility/2006" xmlns:o="urn:schemas-microsoft-com:office:office" xmlns:r="http://schemas.openxmlformats.org/officeDocument/2006/relationships" xmlns:m="http://schemas.openxmlformats.org/officeDocument/2006/math" xmlns:v="urn:schemas-microsoft-com:vml" xmlns:wp14="http://schemas.microsoft.com/office/word/2010/wordprocessingDrawing" xmlns:wp="http://schemas.openxmlformats.org/drawingml/2006/wordprocessingDrawing" xmlns:w="http://schemas.openxmlformats.org/wordprocessingml/2006/main" xmlns:w14="http://schemas.microsoft.com/office/word/2010/wordml" xmlns:w10="urn:schemas-microsoft-com:office:word" xmlns:w15="http://schemas.microsoft.com/office/word/2012/wordml" xmlns:wpg="http://schemas.microsoft.com/office/word/2010/wordprocessingGroup" xmlns:wpi="http://schemas.microsoft.com/office/word/2010/wordprocessingInk" xmlns:wne="http://schemas.microsoft.com/office/word/2006/wordml" xmlns:wps="http://schemas.microsoft.com/office/word/2010/wordprocessingShape" xmlns:wpsCustomData="http://www.wps.cn/officeDocument/2013/wpsCustomData" mc:Ignorable="w14 w15 wp14">
+  <w:docParts>
+    <w:docPart>
+      <w:docPartPr>
+        <w:name w:val="{8a8b5681-c76c-46a8-a822-a07e514b0c92}"/>
+        <w:style w:val=""/>
+        <w:category>
+          <w:name w:val="常规"/>
+          <w:gallery w:val="placeholder"/>
+        </w:category>
+        <w:types>
+          <w:type w:val="bbPlcHdr"/>
+        </w:types>
+        <w:behaviors>
+          <w:behavior w:val="content"/>
+        </w:behaviors>
+        <w:description w:val=""/>
+        <w:guid w:val="{8a8b5681-c76c-46a8-a822-a07e514b0c92}"/>
+      </w:docPartPr>
+      <w:docPartBody>
+        <w:p>
+          <w:pPr>
+            <w:pStyle w:val="2"/>
+          </w:pPr>
+          <w:r>
+            <w:rPr>
+              <w:rStyle w:val="3"/>
+              <w:rFonts w:hint="eastAsia"/>
+            </w:rPr>
+            <w:t>单击此处输入文字。</w:t>
+          </w:r>
+        </w:p>
+      </w:docPartBody>
+    </w:docPart>
+    <w:docPart>
+      <w:docPartPr>
+        <w:name w:val="{afa89e02-ec07-4ffa-a2c4-c7dbceaa731a}"/>
+        <w:style w:val=""/>
+        <w:category>
+          <w:name w:val="常规"/>
+          <w:gallery w:val="placeholder"/>
+        </w:category>
+        <w:types>
+          <w:type w:val="bbPlcHdr"/>
+        </w:types>
+        <w:behaviors>
+          <w:behavior w:val="content"/>
+        </w:behaviors>
+        <w:description w:val=""/>
+        <w:guid w:val="{afa89e02-ec07-4ffa-a2c4-c7dbceaa731a}"/>
+      </w:docPartPr>
+      <w:docPartBody>
+        <w:p>
+          <w:pPr>
+            <w:pStyle w:val="4"/>
+          </w:pPr>
+          <w:r>
+            <w:rPr>
+              <w:rStyle w:val="3"/>
+              <w:rFonts w:hint="eastAsia"/>
+            </w:rPr>
+            <w:t>选择一项。</w:t>
+          </w:r>
+        </w:p>
+      </w:docPartBody>
+    </w:docPart>
+    <w:docPart>
+      <w:docPartPr>
+        <w:name w:val="{d10cfadc-1596-49af-a763-c28453ae049b}"/>
+        <w:style w:val=""/>
+        <w:category>
+          <w:name w:val="常规"/>
+          <w:gallery w:val="placeholder"/>
+        </w:category>
+        <w:types>
+          <w:type w:val="bbPlcHdr"/>
+        </w:types>
+        <w:behaviors>
+          <w:behavior w:val="content"/>
+        </w:behaviors>
+        <w:description w:val=""/>
+        <w:guid w:val="{d10cfadc-1596-49af-a763-c28453ae049b}"/>
+      </w:docPartPr>
+      <w:docPartBody>
+        <w:p>
+          <w:pPr>
+            <w:pStyle w:val="5"/>
+          </w:pPr>
+          <w:r>
+            <w:rPr>
+              <w:rStyle w:val="3"/>
+              <w:rFonts w:hint="eastAsia"/>
+            </w:rPr>
+            <w:t>单击此处输入日期。</w:t>
+          </w:r>
+        </w:p>
+      </w:docPartBody>
+    </w:docPart>
+  </w:docParts>
+</w:glossaryDocument>
+</file>
+
+<file path=word/glossary/fontTable.xml><?xml version="1.0" encoding="utf-8"?>
+<w:fonts xmlns:mc="http://schemas.openxmlformats.org/markup-compatibility/2006" xmlns:r="http://schemas.openxmlformats.org/officeDocument/2006/relationships" xmlns:w="http://schemas.openxmlformats.org/wordprocessingml/2006/main" xmlns:w14="http://schemas.microsoft.com/office/word/2010/wordml" mc:Ignorable="w14">
+  <w:font w:name="Times New Roman">
+    <w:panose1 w:val="02020603050405020304"/>
+    <w:charset w:val="00"/>
+    <w:family w:val="roman"/>
+    <w:pitch w:val="variable"/>
+    <w:sig w:usb0="20007A87" w:usb1="80000000" w:usb2="00000008" w:usb3="00000000" w:csb0="000001FF" w:csb1="00000000"/>
+  </w:font>
+  <w:font w:name="宋体">
+    <w:panose1 w:val="02010600030101010101"/>
+    <w:charset w:val="86"/>
+    <w:family w:val="auto"/>
+    <w:pitch w:val="default"/>
+    <w:sig w:usb0="00000003" w:usb1="288F0000" w:usb2="00000006" w:usb3="00000000" w:csb0="00040001" w:csb1="00000000"/>
+  </w:font>
+  <w:font w:name="Wingdings">
+    <w:panose1 w:val="05000000000000000000"/>
+    <w:charset w:val="02"/>
+    <w:family w:val="auto"/>
+    <w:pitch w:val="default"/>
+    <w:sig w:usb0="00000000" w:usb1="00000000" w:usb2="00000000" w:usb3="00000000" w:csb0="80000000" w:csb1="00000000"/>
+  </w:font>
+  <w:font w:name="Arial">
+    <w:panose1 w:val="020B0604020202020204"/>
+    <w:charset w:val="01"/>
+    <w:family w:val="swiss"/>
+    <w:pitch w:val="default"/>
+    <w:sig w:usb0="E0002EFF" w:usb1="C000785B" w:usb2="00000009" w:usb3="00000000" w:csb0="400001FF" w:csb1="FFFF0000"/>
+  </w:font>
+  <w:font w:name="黑体">
+    <w:panose1 w:val="02010609060101010101"/>
+    <w:charset w:val="86"/>
+    <w:family w:val="auto"/>
+    <w:pitch w:val="default"/>
+    <w:sig w:usb0="800002BF" w:usb1="38CF7CFA" w:usb2="00000016" w:usb3="00000000" w:csb0="00040001" w:csb1="00000000"/>
+  </w:font>
+  <w:font w:name="Courier New">
+    <w:panose1 w:val="02070309020205020404"/>
+    <w:charset w:val="01"/>
+    <w:family w:val="modern"/>
+    <w:pitch w:val="default"/>
+    <w:sig w:usb0="E0002EFF" w:usb1="C0007843" w:usb2="00000009" w:usb3="00000000" w:csb0="400001FF" w:csb1="FFFF0000"/>
+  </w:font>
+  <w:font w:name="Symbol">
+    <w:panose1 w:val="05050102010706020507"/>
+    <w:charset w:val="02"/>
+    <w:family w:val="roman"/>
+    <w:pitch w:val="default"/>
+    <w:sig w:usb0="00000000" w:usb1="00000000" w:usb2="00000000" w:usb3="00000000" w:csb0="80000000" w:csb1="00000000"/>
+  </w:font>
+  <w:font w:name="Calibri">
+    <w:panose1 w:val="020F0502020204030204"/>
+    <w:charset w:val="00"/>
+    <w:family w:val="swiss"/>
+    <w:pitch w:val="default"/>
+    <w:sig w:usb0="E4002EFF" w:usb1="C000247B" w:usb2="00000009" w:usb3="00000000" w:csb0="200001FF" w:csb1="00000000"/>
+  </w:font>
+</w:fonts>
+</file>
+
+<file path=word/glossary/settings.xml><?xml version="1.0" encoding="utf-8"?>
+<w:settings xmlns:mc="http://schemas.openxmlformats.org/markup-compatibility/2006" xmlns:o="urn:schemas-microsoft-com:office:office" xmlns:r="http://schemas.openxmlformats.org/officeDocument/2006/relationships" xmlns:m="http://schemas.openxmlformats.org/officeDocument/2006/math" xmlns:v="urn:schemas-microsoft-com:vml" xmlns:w10="urn:schemas-microsoft-com:office:word" xmlns:w="http://schemas.openxmlformats.org/wordprocessingml/2006/main" xmlns:w14="http://schemas.microsoft.com/office/word/2010/wordml" xmlns:sl="http://schemas.openxmlformats.org/schemaLibrary/2006/main" mc:Ignorable="w14">
+  <w:compat>
+    <w:useFELayout/>
+    <w:splitPgBreakAndParaMark/>
+    <w:compatSetting w:name="compatibilityMode" w:uri="http://schemas.microsoft.com/office/word" w:val="14"/>
+  </w:compat>
+  <w:rsids>
+    <w:rsidRoot w:val="00000000"/>
+  </w:rsids>
+  <m:mathPr>
+    <m:brkBin m:val="before"/>
+    <m:brkBinSub m:val="--"/>
+    <m:smallFrac m:val="0"/>
+    <m:dispDef/>
+    <m:lMargin m:val="0"/>
+    <m:rMargin m:val="0"/>
+    <m:defJc m:val="centerGroup"/>
+    <m:wrapIndent m:val="1440"/>
+    <m:intLim m:val="subSup"/>
+    <m:naryLim m:val="undOvr"/>
+  </m:mathPr>
+  <w:themeFontLang w:val="en-US" w:eastAsia="zh-CN"/>
+  <w:clrSchemeMapping w:bg1="light1" w:t1="dark1" w:bg2="light2" w:t2="dark2" w:accent1="accent1" w:accent2="accent2" w:accent3="accent3" w:accent4="accent4" w:accent5="accent5" w:accent6="accent6" w:hyperlink="hyperlink" w:followedHyperlink="followedHyperlink"/>
+  <w:doNotIncludeSubdocsInStats/>
+</w:settings>
+</file>
+
+<file path=word/glossary/styles.xml><?xml version="1.0" encoding="utf-8"?>
+<w:styles xmlns:mc="http://schemas.openxmlformats.org/markup-compatibility/2006" xmlns:o="urn:schemas-microsoft-com:office:office" xmlns:r="http://schemas.openxmlformats.org/officeDocument/2006/relationships" xmlns:m="http://schemas.openxmlformats.org/officeDocument/2006/math" xmlns:v="urn:schemas-microsoft-com:vml" xmlns:w="http://schemas.openxmlformats.org/wordprocessingml/2006/main" xmlns:w14="http://schemas.microsoft.com/office/word/2010/wordml" xmlns:w10="urn:schemas-microsoft-com:office:word" xmlns:sl="http://schemas.openxmlformats.org/schemaLibrary/2006/main" mc:Ignorable="w14">
+  <w:docDefaults>
+    <w:rPrDefault>
+      <w:rPr>
+        <w:rFonts w:asciiTheme="minorHAnsi" w:hAnsiTheme="minorHAnsi" w:eastAsiaTheme="minorEastAsia" w:cstheme="minorBidi"/>
+      </w:rPr>
+    </w:rPrDefault>
+  </w:docDefaults>
+  <w:latentStyles w:count="260" w:defQFormat="0" w:defUnhideWhenUsed="1" w:defSemiHidden="1" w:defUIPriority="99" w:defLockedState="0">
+    <w:lsdException w:uiPriority="1" w:name="Default Paragraph Font"/>
+    <w:lsdException w:qFormat="1" w:unhideWhenUsed="0" w:uiPriority="99" w:name="Placeholder Text"/>
+  </w:latentStyles>
+  <w:style w:type="character" w:default="1" w:styleId="1">
+    <w:name w:val="Default Paragraph Font"/>
+    <w:semiHidden/>
+    <w:unhideWhenUsed/>
+    <w:uiPriority w:val="1"/>
+  </w:style>
+  <w:style w:type="paragraph" w:customStyle="1" w:styleId="2">
+    <w:name w:val="BEB466F1005A460CA41855D3BBFF99BC"/>
+    <w:uiPriority w:val="0"/>
+    <w:pPr>
+      <w:widowControl w:val="0"/>
+      <w:jc w:val="both"/>
+    </w:pPr>
+    <w:rPr>
+      <w:rFonts w:asciiTheme="minorHAnsi" w:hAnsiTheme="minorHAnsi" w:eastAsiaTheme="minorEastAsia" w:cstheme="minorBidi"/>
+      <w:kern w:val="2"/>
+      <w:sz w:val="21"/>
+      <w:szCs w:val="22"/>
+      <w:lang w:val="en-US" w:eastAsia="zh-CN" w:bidi="ar-SA"/>
+    </w:rPr>
+  </w:style>
+  <w:style w:type="character" w:styleId="3">
+    <w:name w:val="Placeholder Text"/>
+    <w:basedOn w:val="1"/>
+    <w:semiHidden/>
+    <w:qFormat/>
+    <w:uiPriority w:val="99"/>
+    <w:rPr>
+      <w:color w:val="808080"/>
+    </w:rPr>
+  </w:style>
+  <w:style w:type="paragraph" w:customStyle="1" w:styleId="4">
+    <w:name w:val="42EE351F380345E4A7369517049B87A0"/>
+    <w:uiPriority w:val="0"/>
+    <w:pPr>
+      <w:widowControl w:val="0"/>
+      <w:jc w:val="both"/>
+    </w:pPr>
+    <w:rPr>
+      <w:rFonts w:asciiTheme="minorHAnsi" w:hAnsiTheme="minorHAnsi" w:eastAsiaTheme="minorEastAsia" w:cstheme="minorBidi"/>
+      <w:kern w:val="2"/>
+      <w:sz w:val="21"/>
+      <w:szCs w:val="22"/>
+      <w:lang w:val="en-US" w:eastAsia="zh-CN" w:bidi="ar-SA"/>
+    </w:rPr>
+  </w:style>
+  <w:style w:type="paragraph" w:customStyle="1" w:styleId="5">
+    <w:name w:val="6DACC52A9EEE4886A6322776E0ADBC92"/>
+    <w:uiPriority w:val="0"/>
+    <w:pPr>
+      <w:widowControl w:val="0"/>
+      <w:jc w:val="both"/>
+    </w:pPr>
+    <w:rPr>
+      <w:rFonts w:asciiTheme="minorHAnsi" w:hAnsiTheme="minorHAnsi" w:eastAsiaTheme="minorEastAsia" w:cstheme="minorBidi"/>
+      <w:kern w:val="2"/>
+      <w:sz w:val="21"/>
+      <w:szCs w:val="22"/>
+      <w:lang w:val="en-US" w:eastAsia="zh-CN" w:bidi="ar-SA"/>
     </w:rPr>
   </w:style>
 </w:styles>

--- a/软件需求规格说明书.docx
+++ b/软件需求规格说明书.docx
@@ -415,6 +415,475 @@
         </w:rPr>
       </w:pPr>
     </w:p>
+    <w:p>
+      <w:pPr>
+        <w:rPr>
+          <w:rFonts w:hint="eastAsia"/>
+        </w:rPr>
+      </w:pPr>
+    </w:p>
+    <w:p>
+      <w:pPr>
+        <w:rPr>
+          <w:rFonts w:hint="eastAsia"/>
+        </w:rPr>
+      </w:pPr>
+    </w:p>
+    <w:tbl>
+      <w:tblPr>
+        <w:tblStyle w:val="15"/>
+        <w:tblpPr w:leftFromText="180" w:rightFromText="180" w:vertAnchor="page" w:horzAnchor="page" w:tblpX="2793" w:tblpY="1895"/>
+        <w:tblOverlap w:val="never"/>
+        <w:tblW w:w="6391" w:type="dxa"/>
+        <w:tblInd w:w="0" w:type="dxa"/>
+        <w:tblBorders>
+          <w:top w:val="single" w:color="auto" w:sz="4" w:space="0"/>
+          <w:left w:val="single" w:color="auto" w:sz="4" w:space="0"/>
+          <w:bottom w:val="single" w:color="auto" w:sz="4" w:space="0"/>
+          <w:right w:val="single" w:color="auto" w:sz="4" w:space="0"/>
+          <w:insideH w:val="single" w:color="auto" w:sz="4" w:space="0"/>
+          <w:insideV w:val="single" w:color="auto" w:sz="4" w:space="0"/>
+        </w:tblBorders>
+        <w:tblLayout w:type="fixed"/>
+        <w:tblCellMar>
+          <w:top w:w="0" w:type="dxa"/>
+          <w:left w:w="108" w:type="dxa"/>
+          <w:bottom w:w="0" w:type="dxa"/>
+          <w:right w:w="108" w:type="dxa"/>
+        </w:tblCellMar>
+      </w:tblPr>
+      <w:tblGrid>
+        <w:gridCol w:w="2130"/>
+        <w:gridCol w:w="2130"/>
+        <w:gridCol w:w="2131"/>
+      </w:tblGrid>
+      <w:tr>
+        <w:tblPrEx>
+          <w:tblBorders>
+            <w:top w:val="single" w:color="auto" w:sz="4" w:space="0"/>
+            <w:left w:val="single" w:color="auto" w:sz="4" w:space="0"/>
+            <w:bottom w:val="single" w:color="auto" w:sz="4" w:space="0"/>
+            <w:right w:val="single" w:color="auto" w:sz="4" w:space="0"/>
+            <w:insideH w:val="single" w:color="auto" w:sz="4" w:space="0"/>
+            <w:insideV w:val="single" w:color="auto" w:sz="4" w:space="0"/>
+          </w:tblBorders>
+          <w:tblLayout w:type="fixed"/>
+          <w:tblCellMar>
+            <w:top w:w="0" w:type="dxa"/>
+            <w:left w:w="108" w:type="dxa"/>
+            <w:bottom w:w="0" w:type="dxa"/>
+            <w:right w:w="108" w:type="dxa"/>
+          </w:tblCellMar>
+        </w:tblPrEx>
+        <w:tc>
+          <w:tcPr>
+            <w:tcW w:w="6391" w:type="dxa"/>
+            <w:gridSpan w:val="3"/>
+          </w:tcPr>
+          <w:p>
+            <w:pPr>
+              <w:pStyle w:val="3"/>
+              <w:bidi w:val="0"/>
+              <w:jc w:val="center"/>
+              <w:rPr>
+                <w:rFonts w:hint="default"/>
+                <w:vertAlign w:val="baseline"/>
+                <w:lang w:val="en-US" w:eastAsia="zh-CN"/>
+              </w:rPr>
+            </w:pPr>
+            <w:r>
+              <w:rPr>
+                <w:rFonts w:hint="eastAsia"/>
+                <w:vertAlign w:val="baseline"/>
+                <w:lang w:val="en-US" w:eastAsia="zh-CN"/>
+              </w:rPr>
+              <w:t>文档版本变更</w:t>
+            </w:r>
+          </w:p>
+        </w:tc>
+      </w:tr>
+      <w:tr>
+        <w:tblPrEx>
+          <w:tblBorders>
+            <w:top w:val="single" w:color="auto" w:sz="4" w:space="0"/>
+            <w:left w:val="single" w:color="auto" w:sz="4" w:space="0"/>
+            <w:bottom w:val="single" w:color="auto" w:sz="4" w:space="0"/>
+            <w:right w:val="single" w:color="auto" w:sz="4" w:space="0"/>
+            <w:insideH w:val="single" w:color="auto" w:sz="4" w:space="0"/>
+            <w:insideV w:val="single" w:color="auto" w:sz="4" w:space="0"/>
+          </w:tblBorders>
+          <w:tblLayout w:type="fixed"/>
+          <w:tblCellMar>
+            <w:top w:w="0" w:type="dxa"/>
+            <w:left w:w="108" w:type="dxa"/>
+            <w:bottom w:w="0" w:type="dxa"/>
+            <w:right w:w="108" w:type="dxa"/>
+          </w:tblCellMar>
+        </w:tblPrEx>
+        <w:tc>
+          <w:tcPr>
+            <w:tcW w:w="2130" w:type="dxa"/>
+            <w:vAlign w:val="top"/>
+          </w:tcPr>
+          <w:p>
+            <w:pPr>
+              <w:bidi w:val="0"/>
+              <w:jc w:val="center"/>
+              <w:rPr>
+                <w:rFonts w:hint="eastAsia"/>
+                <w:lang w:val="en-US" w:eastAsia="zh-CN"/>
+              </w:rPr>
+            </w:pPr>
+            <w:r>
+              <w:rPr>
+                <w:rFonts w:hint="eastAsia"/>
+                <w:lang w:val="en-US" w:eastAsia="zh-CN"/>
+              </w:rPr>
+              <w:t>更改人</w:t>
+            </w:r>
+          </w:p>
+        </w:tc>
+        <w:tc>
+          <w:tcPr>
+            <w:tcW w:w="2130" w:type="dxa"/>
+            <w:vAlign w:val="top"/>
+          </w:tcPr>
+          <w:p>
+            <w:pPr>
+              <w:bidi w:val="0"/>
+              <w:jc w:val="center"/>
+              <w:rPr>
+                <w:rFonts w:hint="eastAsia"/>
+                <w:lang w:val="en-US" w:eastAsia="zh-CN"/>
+              </w:rPr>
+            </w:pPr>
+            <w:r>
+              <w:rPr>
+                <w:rFonts w:hint="eastAsia"/>
+                <w:lang w:val="en-US" w:eastAsia="zh-CN"/>
+              </w:rPr>
+              <w:t>变更内容</w:t>
+            </w:r>
+          </w:p>
+        </w:tc>
+        <w:tc>
+          <w:tcPr>
+            <w:tcW w:w="2131" w:type="dxa"/>
+          </w:tcPr>
+          <w:p>
+            <w:pPr>
+              <w:bidi w:val="0"/>
+              <w:jc w:val="center"/>
+              <w:rPr>
+                <w:rFonts w:hint="default"/>
+                <w:lang w:val="en-US" w:eastAsia="zh-CN"/>
+              </w:rPr>
+            </w:pPr>
+            <w:r>
+              <w:rPr>
+                <w:rFonts w:hint="eastAsia"/>
+                <w:lang w:val="en-US" w:eastAsia="zh-CN"/>
+              </w:rPr>
+              <w:t>审批人</w:t>
+            </w:r>
+          </w:p>
+        </w:tc>
+      </w:tr>
+    </w:tbl>
+    <w:p>
+      <w:pPr>
+        <w:rPr>
+          <w:rFonts w:hint="eastAsia"/>
+        </w:rPr>
+      </w:pPr>
+    </w:p>
+    <w:p>
+      <w:pPr>
+        <w:rPr>
+          <w:rFonts w:hint="eastAsia"/>
+        </w:rPr>
+      </w:pPr>
+    </w:p>
+    <w:p>
+      <w:pPr>
+        <w:rPr>
+          <w:rFonts w:hint="eastAsia"/>
+        </w:rPr>
+      </w:pPr>
+    </w:p>
+    <w:p>
+      <w:pPr>
+        <w:rPr>
+          <w:rFonts w:hint="eastAsia"/>
+        </w:rPr>
+      </w:pPr>
+    </w:p>
+    <w:p>
+      <w:pPr>
+        <w:rPr>
+          <w:rFonts w:hint="eastAsia"/>
+        </w:rPr>
+      </w:pPr>
+    </w:p>
+    <w:p>
+      <w:pPr>
+        <w:rPr>
+          <w:rFonts w:hint="eastAsia"/>
+        </w:rPr>
+      </w:pPr>
+    </w:p>
+    <w:p>
+      <w:pPr>
+        <w:rPr>
+          <w:rFonts w:hint="eastAsia"/>
+        </w:rPr>
+      </w:pPr>
+    </w:p>
+    <w:p>
+      <w:pPr>
+        <w:rPr>
+          <w:rFonts w:hint="eastAsia"/>
+        </w:rPr>
+      </w:pPr>
+    </w:p>
+    <w:p>
+      <w:pPr>
+        <w:rPr>
+          <w:rFonts w:hint="eastAsia"/>
+        </w:rPr>
+      </w:pPr>
+    </w:p>
+    <w:p>
+      <w:pPr>
+        <w:rPr>
+          <w:rFonts w:hint="eastAsia"/>
+        </w:rPr>
+      </w:pPr>
+    </w:p>
+    <w:p>
+      <w:pPr>
+        <w:rPr>
+          <w:rFonts w:hint="eastAsia"/>
+        </w:rPr>
+      </w:pPr>
+    </w:p>
+    <w:p>
+      <w:pPr>
+        <w:rPr>
+          <w:rFonts w:hint="eastAsia"/>
+        </w:rPr>
+      </w:pPr>
+    </w:p>
+    <w:p>
+      <w:pPr>
+        <w:rPr>
+          <w:rFonts w:hint="eastAsia"/>
+        </w:rPr>
+      </w:pPr>
+    </w:p>
+    <w:p>
+      <w:pPr>
+        <w:rPr>
+          <w:rFonts w:hint="eastAsia"/>
+        </w:rPr>
+      </w:pPr>
+    </w:p>
+    <w:p>
+      <w:pPr>
+        <w:rPr>
+          <w:rFonts w:hint="eastAsia"/>
+        </w:rPr>
+      </w:pPr>
+    </w:p>
+    <w:p>
+      <w:pPr>
+        <w:rPr>
+          <w:rFonts w:hint="eastAsia"/>
+        </w:rPr>
+      </w:pPr>
+    </w:p>
+    <w:p>
+      <w:pPr>
+        <w:rPr>
+          <w:rFonts w:hint="eastAsia"/>
+        </w:rPr>
+      </w:pPr>
+    </w:p>
+    <w:p>
+      <w:pPr>
+        <w:rPr>
+          <w:rFonts w:hint="eastAsia"/>
+        </w:rPr>
+      </w:pPr>
+    </w:p>
+    <w:p>
+      <w:pPr>
+        <w:rPr>
+          <w:rFonts w:hint="eastAsia"/>
+        </w:rPr>
+      </w:pPr>
+    </w:p>
+    <w:p>
+      <w:pPr>
+        <w:rPr>
+          <w:rFonts w:hint="eastAsia"/>
+        </w:rPr>
+      </w:pPr>
+    </w:p>
+    <w:p>
+      <w:pPr>
+        <w:rPr>
+          <w:rFonts w:hint="eastAsia"/>
+        </w:rPr>
+      </w:pPr>
+    </w:p>
+    <w:p>
+      <w:pPr>
+        <w:rPr>
+          <w:rFonts w:hint="eastAsia"/>
+        </w:rPr>
+      </w:pPr>
+    </w:p>
+    <w:p>
+      <w:pPr>
+        <w:rPr>
+          <w:rFonts w:hint="eastAsia"/>
+        </w:rPr>
+      </w:pPr>
+    </w:p>
+    <w:p>
+      <w:pPr>
+        <w:rPr>
+          <w:rFonts w:hint="eastAsia"/>
+        </w:rPr>
+      </w:pPr>
+    </w:p>
+    <w:p>
+      <w:pPr>
+        <w:rPr>
+          <w:rFonts w:hint="eastAsia"/>
+        </w:rPr>
+      </w:pPr>
+    </w:p>
+    <w:p>
+      <w:pPr>
+        <w:rPr>
+          <w:rFonts w:hint="eastAsia"/>
+        </w:rPr>
+      </w:pPr>
+    </w:p>
+    <w:p>
+      <w:pPr>
+        <w:rPr>
+          <w:rFonts w:hint="eastAsia"/>
+        </w:rPr>
+      </w:pPr>
+    </w:p>
+    <w:p>
+      <w:pPr>
+        <w:rPr>
+          <w:rFonts w:hint="eastAsia"/>
+        </w:rPr>
+      </w:pPr>
+    </w:p>
+    <w:p>
+      <w:pPr>
+        <w:rPr>
+          <w:rFonts w:hint="eastAsia"/>
+        </w:rPr>
+      </w:pPr>
+    </w:p>
+    <w:p>
+      <w:pPr>
+        <w:rPr>
+          <w:rFonts w:hint="eastAsia"/>
+        </w:rPr>
+      </w:pPr>
+    </w:p>
+    <w:p>
+      <w:pPr>
+        <w:rPr>
+          <w:rFonts w:hint="eastAsia"/>
+        </w:rPr>
+      </w:pPr>
+    </w:p>
+    <w:p>
+      <w:pPr>
+        <w:rPr>
+          <w:rFonts w:hint="eastAsia"/>
+        </w:rPr>
+      </w:pPr>
+    </w:p>
+    <w:p>
+      <w:pPr>
+        <w:rPr>
+          <w:rFonts w:hint="eastAsia"/>
+        </w:rPr>
+      </w:pPr>
+    </w:p>
+    <w:p>
+      <w:pPr>
+        <w:rPr>
+          <w:rFonts w:hint="eastAsia"/>
+        </w:rPr>
+      </w:pPr>
+    </w:p>
+    <w:p>
+      <w:pPr>
+        <w:rPr>
+          <w:rFonts w:hint="eastAsia"/>
+        </w:rPr>
+      </w:pPr>
+    </w:p>
+    <w:p>
+      <w:pPr>
+        <w:rPr>
+          <w:rFonts w:hint="eastAsia"/>
+        </w:rPr>
+      </w:pPr>
+    </w:p>
+    <w:p>
+      <w:pPr>
+        <w:rPr>
+          <w:rFonts w:hint="eastAsia"/>
+        </w:rPr>
+      </w:pPr>
+    </w:p>
+    <w:p>
+      <w:pPr>
+        <w:rPr>
+          <w:rFonts w:hint="eastAsia"/>
+        </w:rPr>
+      </w:pPr>
+    </w:p>
+    <w:p>
+      <w:pPr>
+        <w:rPr>
+          <w:rFonts w:hint="eastAsia"/>
+        </w:rPr>
+      </w:pPr>
+    </w:p>
+    <w:p>
+      <w:pPr>
+        <w:rPr>
+          <w:rFonts w:hint="eastAsia"/>
+        </w:rPr>
+      </w:pPr>
+    </w:p>
+    <w:p>
+      <w:pPr>
+        <w:rPr>
+          <w:rFonts w:hint="eastAsia"/>
+        </w:rPr>
+      </w:pPr>
+    </w:p>
+    <w:p>
+      <w:pPr>
+        <w:rPr>
+          <w:rFonts w:hint="eastAsia"/>
+        </w:rPr>
+      </w:pPr>
+    </w:p>
     <w:bookmarkEnd w:id="0"/>
     <w:sdt>
       <w:sdtPr>
@@ -3486,8 +3955,6 @@
           <w:lang w:val="en-US" w:eastAsia="zh-CN" w:bidi="ar-SA"/>
         </w:rPr>
       </w:pPr>
-      <w:bookmarkStart w:id="70" w:name="_GoBack"/>
-      <w:bookmarkEnd w:id="70"/>
     </w:p>
     <w:p>
       <w:pPr>
@@ -4220,12 +4687,6 @@
             <w:insideV w:val="none" w:color="auto" w:sz="0" w:space="0"/>
           </w:tblBorders>
           <w:tblLayout w:type="fixed"/>
-          <w:tblCellMar>
-            <w:top w:w="0" w:type="dxa"/>
-            <w:left w:w="108" w:type="dxa"/>
-            <w:bottom w:w="0" w:type="dxa"/>
-            <w:right w:w="108" w:type="dxa"/>
-          </w:tblCellMar>
         </w:tblPrEx>
         <w:trPr>
           <w:jc w:val="center"/>
@@ -8409,6 +8870,12 @@
             <w:insideV w:val="single" w:color="auto" w:sz="4" w:space="0"/>
           </w:tblBorders>
           <w:tblLayout w:type="fixed"/>
+          <w:tblCellMar>
+            <w:top w:w="0" w:type="dxa"/>
+            <w:left w:w="108" w:type="dxa"/>
+            <w:bottom w:w="0" w:type="dxa"/>
+            <w:right w:w="108" w:type="dxa"/>
+          </w:tblCellMar>
         </w:tblPrEx>
         <w:tc>
           <w:tcPr>
@@ -8705,12 +9172,6 @@
             <w:insideV w:val="single" w:color="auto" w:sz="4" w:space="0"/>
           </w:tblBorders>
           <w:tblLayout w:type="fixed"/>
-          <w:tblCellMar>
-            <w:top w:w="0" w:type="dxa"/>
-            <w:left w:w="108" w:type="dxa"/>
-            <w:bottom w:w="0" w:type="dxa"/>
-            <w:right w:w="108" w:type="dxa"/>
-          </w:tblCellMar>
         </w:tblPrEx>
         <w:tc>
           <w:tcPr>
@@ -8867,6 +9328,14 @@
       </w:tr>
       <w:tr>
         <w:tblPrEx>
+          <w:tblBorders>
+            <w:top w:val="single" w:color="auto" w:sz="4" w:space="0"/>
+            <w:left w:val="single" w:color="auto" w:sz="4" w:space="0"/>
+            <w:bottom w:val="single" w:color="auto" w:sz="4" w:space="0"/>
+            <w:right w:val="single" w:color="auto" w:sz="4" w:space="0"/>
+            <w:insideH w:val="single" w:color="auto" w:sz="4" w:space="0"/>
+            <w:insideV w:val="single" w:color="auto" w:sz="4" w:space="0"/>
+          </w:tblBorders>
           <w:tblLayout w:type="fixed"/>
           <w:tblCellMar>
             <w:top w:w="0" w:type="dxa"/>
@@ -10059,12 +10528,6 @@
             <w:insideV w:val="single" w:color="auto" w:sz="4" w:space="0"/>
           </w:tblBorders>
           <w:tblLayout w:type="fixed"/>
-          <w:tblCellMar>
-            <w:top w:w="0" w:type="dxa"/>
-            <w:left w:w="108" w:type="dxa"/>
-            <w:bottom w:w="0" w:type="dxa"/>
-            <w:right w:w="108" w:type="dxa"/>
-          </w:tblCellMar>
         </w:tblPrEx>
         <w:tc>
           <w:tcPr>
@@ -10785,7 +11248,17 @@
         <w:t>1</w:t>
       </w:r>
       <w:r>
-        <w:t>) JDK 1.6或以上版本；</w:t>
+        <w:t>) JDK 1.</w:t>
+      </w:r>
+      <w:r>
+        <w:rPr>
+          <w:rFonts w:hint="eastAsia"/>
+          <w:lang w:val="en-US" w:eastAsia="zh-CN"/>
+        </w:rPr>
+        <w:t>8</w:t>
+      </w:r>
+      <w:r>
+        <w:t>或以上版本；</w:t>
       </w:r>
     </w:p>
     <w:p>
@@ -10800,6 +11273,11 @@
       </w:r>
     </w:p>
     <w:p>
+      <w:pPr>
+        <w:rPr>
+          <w:rFonts w:hint="eastAsia"/>
+        </w:rPr>
+      </w:pPr>
       <w:r>
         <w:rPr>
           <w:rFonts w:hint="eastAsia"/>
@@ -10815,6 +11293,23 @@
         </w:rPr>
         <w:t>或以上版本</w:t>
       </w:r>
+    </w:p>
+    <w:p>
+      <w:pPr>
+        <w:rPr>
+          <w:rFonts w:hint="default" w:eastAsiaTheme="minorEastAsia"/>
+          <w:lang w:val="en-US" w:eastAsia="zh-CN"/>
+        </w:rPr>
+      </w:pPr>
+      <w:r>
+        <w:rPr>
+          <w:rFonts w:hint="eastAsia"/>
+          <w:lang w:val="en-US" w:eastAsia="zh-CN"/>
+        </w:rPr>
+        <w:t>4)tomcat8.5或以上版本</w:t>
+      </w:r>
+      <w:bookmarkStart w:id="70" w:name="_GoBack"/>
+      <w:bookmarkEnd w:id="70"/>
     </w:p>
     <w:p>
       <w:r>
@@ -16021,7 +16516,7 @@
   <w:docDefaults>
     <w:rPrDefault>
       <w:rPr>
-        <w:rFonts w:asciiTheme="minorHAnsi" w:hAnsiTheme="minorHAnsi" w:eastAsiaTheme="minorEastAsia" w:cstheme="minorBidi"/>
+        <w:rFonts w:ascii="Calibri" w:hAnsi="Calibri" w:eastAsia="宋体" w:cs="Times New Roman"/>
       </w:rPr>
     </w:rPrDefault>
   </w:docDefaults>
@@ -16046,8 +16541,8 @@
     <w:lsdException w:uiPriority="0" w:name="index 8"/>
     <w:lsdException w:uiPriority="0" w:name="index 9"/>
     <w:lsdException w:qFormat="1" w:uiPriority="0" w:name="toc 1"/>
-    <w:lsdException w:uiPriority="0" w:name="toc 2"/>
-    <w:lsdException w:uiPriority="0" w:name="toc 3"/>
+    <w:lsdException w:qFormat="1" w:uiPriority="0" w:name="toc 2"/>
+    <w:lsdException w:qFormat="1" w:uiPriority="0" w:name="toc 3"/>
     <w:lsdException w:uiPriority="0" w:name="toc 4"/>
     <w:lsdException w:uiPriority="0" w:name="toc 5"/>
     <w:lsdException w:uiPriority="0" w:name="toc 6"/>
@@ -16058,7 +16553,7 @@
     <w:lsdException w:uiPriority="0" w:name="footnote text"/>
     <w:lsdException w:uiPriority="0" w:name="annotation text"/>
     <w:lsdException w:qFormat="1" w:unhideWhenUsed="0" w:uiPriority="0" w:semiHidden="0" w:name="header"/>
-    <w:lsdException w:unhideWhenUsed="0" w:uiPriority="0" w:semiHidden="0" w:name="footer"/>
+    <w:lsdException w:qFormat="1" w:unhideWhenUsed="0" w:uiPriority="0" w:semiHidden="0" w:name="footer"/>
     <w:lsdException w:uiPriority="0" w:name="index heading"/>
     <w:lsdException w:qFormat="1" w:uiPriority="0" w:name="caption"/>
     <w:lsdException w:uiPriority="0" w:name="table of figures"/>
@@ -16424,6 +16919,7 @@
     <w:next w:val="1"/>
     <w:semiHidden/>
     <w:unhideWhenUsed/>
+    <w:qFormat/>
     <w:uiPriority w:val="0"/>
     <w:pPr>
       <w:ind w:left="840" w:leftChars="400"/>
@@ -16456,6 +16952,7 @@
     <w:name w:val="footer"/>
     <w:basedOn w:val="1"/>
     <w:link w:val="18"/>
+    <w:qFormat/>
     <w:uiPriority w:val="0"/>
     <w:pPr>
       <w:tabs>
@@ -16507,6 +17004,7 @@
     <w:next w:val="1"/>
     <w:semiHidden/>
     <w:unhideWhenUsed/>
+    <w:qFormat/>
     <w:uiPriority w:val="0"/>
     <w:pPr>
       <w:ind w:left="420" w:leftChars="200"/>
@@ -16864,13 +17362,14 @@
     </w:rPrDefault>
   </w:docDefaults>
   <w:latentStyles w:count="260" w:defQFormat="0" w:defUnhideWhenUsed="1" w:defSemiHidden="1" w:defUIPriority="99" w:defLockedState="0">
-    <w:lsdException w:uiPriority="1" w:name="Default Paragraph Font"/>
+    <w:lsdException w:qFormat="1" w:uiPriority="1" w:name="Default Paragraph Font"/>
     <w:lsdException w:qFormat="1" w:unhideWhenUsed="0" w:uiPriority="99" w:name="Placeholder Text"/>
   </w:latentStyles>
   <w:style w:type="character" w:default="1" w:styleId="1">
     <w:name w:val="Default Paragraph Font"/>
     <w:semiHidden/>
     <w:unhideWhenUsed/>
+    <w:qFormat/>
     <w:uiPriority w:val="1"/>
   </w:style>
   <w:style w:type="paragraph" w:customStyle="1" w:styleId="2">

--- a/软件需求规格说明书.docx
+++ b/软件需求规格说明书.docx
@@ -1,6 +1,6 @@
 
 <file path=word/document.xml><?xml version="1.0" encoding="utf-8"?>
-<w:document xmlns:wpc="http://schemas.microsoft.com/office/word/2010/wordprocessingCanvas" xmlns:cx="http://schemas.microsoft.com/office/drawing/2014/chartex" xmlns:cx1="http://schemas.microsoft.com/office/drawing/2015/9/8/chartex" xmlns:cx2="http://schemas.microsoft.com/office/drawing/2015/10/21/chartex" xmlns:cx3="http://schemas.microsoft.com/office/drawing/2016/5/9/chartex" xmlns:cx4="http://schemas.microsoft.com/office/drawing/2016/5/10/chartex" xmlns:cx5="http://schemas.microsoft.com/office/drawing/2016/5/11/chartex" xmlns:cx6="http://schemas.microsoft.com/office/drawing/2016/5/12/chartex" xmlns:cx7="http://schemas.microsoft.com/office/drawing/2016/5/13/chartex" xmlns:cx8="http://schemas.microsoft.com/office/drawing/2016/5/14/chartex" xmlns:mc="http://schemas.openxmlformats.org/markup-compatibility/2006" xmlns:aink="http://schemas.microsoft.com/office/drawing/2016/ink" xmlns:am3d="http://schemas.microsoft.com/office/drawing/2017/model3d" xmlns:o="urn:schemas-microsoft-com:office:office" xmlns:r="http://schemas.openxmlformats.org/officeDocument/2006/relationships" xmlns:m="http://schemas.openxmlformats.org/officeDocument/2006/math" xmlns:v="urn:schemas-microsoft-com:vml" xmlns:wp14="http://schemas.microsoft.com/office/word/2010/wordprocessingDrawing" xmlns:wp="http://schemas.openxmlformats.org/drawingml/2006/wordprocessingDrawing" xmlns:w10="urn:schemas-microsoft-com:office:word" xmlns:w="http://schemas.openxmlformats.org/wordprocessingml/2006/main" xmlns:w14="http://schemas.microsoft.com/office/word/2010/wordml" xmlns:w15="http://schemas.microsoft.com/office/word/2012/wordml" xmlns:w16cid="http://schemas.microsoft.com/office/word/2016/wordml/cid" xmlns:w16se="http://schemas.microsoft.com/office/word/2015/wordml/symex" xmlns:wpg="http://schemas.microsoft.com/office/word/2010/wordprocessingGroup" xmlns:wpi="http://schemas.microsoft.com/office/word/2010/wordprocessingInk" xmlns:wne="http://schemas.microsoft.com/office/word/2006/wordml" xmlns:wps="http://schemas.microsoft.com/office/word/2010/wordprocessingShape" mc:Ignorable="w14 w15 w16se w16cid wp14">
+<w:document xmlns:ve="http://schemas.openxmlformats.org/markup-compatibility/2006" xmlns:o="urn:schemas-microsoft-com:office:office" xmlns:r="http://schemas.openxmlformats.org/officeDocument/2006/relationships" xmlns:m="http://schemas.openxmlformats.org/officeDocument/2006/math" xmlns:v="urn:schemas-microsoft-com:vml" xmlns:wp="http://schemas.openxmlformats.org/drawingml/2006/wordprocessingDrawing" xmlns:w10="urn:schemas-microsoft-com:office:word" xmlns:w="http://schemas.openxmlformats.org/wordprocessingml/2006/main" xmlns:wne="http://schemas.microsoft.com/office/word/2006/wordml">
   <w:body>
     <w:p>
       <w:pPr>
@@ -18,15 +18,7 @@
           <w:sz w:val="44"/>
           <w:szCs w:val="44"/>
         </w:rPr>
-        <w:t>校园二手交易</w:t>
-      </w:r>
-      <w:r>
-        <w:rPr>
-          <w:rFonts w:ascii="微软雅黑" w:eastAsia="微软雅黑" w:hAnsi="微软雅黑" w:hint="eastAsia"/>
-          <w:sz w:val="44"/>
-          <w:szCs w:val="44"/>
-        </w:rPr>
-        <w:t>系统</w:t>
+        <w:t>校园二手交易系统</w:t>
       </w:r>
     </w:p>
     <w:p>
@@ -52,7 +44,6 @@
           <w:docPart w:val="{8a8b5681-c76c-46a8-a822-a07e514b0c92}"/>
         </w:placeholder>
       </w:sdtPr>
-      <w:sdtEndPr/>
       <w:sdtContent>
         <w:p>
           <w:pPr>
@@ -71,16 +62,7 @@
               <w:sz w:val="84"/>
               <w:szCs w:val="84"/>
             </w:rPr>
-            <w:t>软件</w:t>
-          </w:r>
-          <w:r>
-            <w:rPr>
-              <w:rFonts w:ascii="微软雅黑" w:eastAsia="微软雅黑" w:hAnsi="微软雅黑" w:hint="eastAsia"/>
-              <w:b/>
-              <w:sz w:val="84"/>
-              <w:szCs w:val="84"/>
-            </w:rPr>
-            <w:t>需求规格说明书</w:t>
+            <w:t>软件需求规格说明书</w:t>
           </w:r>
         </w:p>
       </w:sdtContent>
@@ -122,7 +104,6 @@
             <w:listItem w:displayText="0.3" w:value="0.3"/>
           </w:dropDownList>
         </w:sdtPr>
-        <w:sdtEndPr/>
         <w:sdtContent>
           <w:r>
             <w:rPr>
@@ -185,25 +166,7 @@
           <w:szCs w:val="28"/>
           <w:u w:val="single"/>
         </w:rPr>
-        <w:t xml:space="preserve">   </w:t>
-      </w:r>
-      <w:r>
-        <w:rPr>
-          <w:rFonts w:ascii="微软雅黑" w:eastAsia="微软雅黑" w:hAnsi="微软雅黑" w:hint="eastAsia"/>
-          <w:sz w:val="28"/>
-          <w:szCs w:val="28"/>
-          <w:u w:val="single"/>
-        </w:rPr>
-        <w:t>十人小组</w:t>
-      </w:r>
-      <w:r>
-        <w:rPr>
-          <w:rFonts w:ascii="微软雅黑" w:eastAsia="微软雅黑" w:hAnsi="微软雅黑" w:hint="eastAsia"/>
-          <w:sz w:val="28"/>
-          <w:szCs w:val="28"/>
-          <w:u w:val="single"/>
-        </w:rPr>
-        <w:t xml:space="preserve"> </w:t>
+        <w:t xml:space="preserve">   十人小组 </w:t>
       </w:r>
       <w:r>
         <w:rPr>
@@ -292,7 +255,6 @@
           <w:calendar w:val="gregorian"/>
         </w:date>
       </w:sdtPr>
-      <w:sdtEndPr/>
       <w:sdtContent>
         <w:p>
           <w:pPr>
@@ -311,34 +273,7 @@
               <w:sz w:val="28"/>
               <w:szCs w:val="28"/>
             </w:rPr>
-            <w:t>2019</w:t>
-          </w:r>
-          <w:r>
-            <w:rPr>
-              <w:rFonts w:ascii="微软雅黑" w:eastAsia="微软雅黑" w:hAnsi="微软雅黑" w:hint="eastAsia"/>
-              <w:b/>
-              <w:sz w:val="28"/>
-              <w:szCs w:val="28"/>
-            </w:rPr>
-            <w:t>年</w:t>
-          </w:r>
-          <w:r>
-            <w:rPr>
-              <w:rFonts w:ascii="微软雅黑" w:eastAsia="微软雅黑" w:hAnsi="微软雅黑" w:hint="eastAsia"/>
-              <w:b/>
-              <w:sz w:val="28"/>
-              <w:szCs w:val="28"/>
-            </w:rPr>
-            <w:t>7</w:t>
-          </w:r>
-          <w:r>
-            <w:rPr>
-              <w:rFonts w:ascii="微软雅黑" w:eastAsia="微软雅黑" w:hAnsi="微软雅黑" w:hint="eastAsia"/>
-              <w:b/>
-              <w:sz w:val="28"/>
-              <w:szCs w:val="28"/>
-            </w:rPr>
-            <w:t>月</w:t>
+            <w:t>2019年7月</w:t>
           </w:r>
         </w:p>
       </w:sdtContent>
@@ -355,12 +290,12 @@
     <w:p/>
     <w:tbl>
       <w:tblPr>
-        <w:tblStyle w:val="ab"/>
+        <w:tblStyle w:val="a7"/>
         <w:tblpPr w:leftFromText="180" w:rightFromText="180" w:vertAnchor="page" w:horzAnchor="page" w:tblpX="2793" w:tblpY="1895"/>
         <w:tblOverlap w:val="never"/>
         <w:tblW w:w="6391" w:type="dxa"/>
         <w:tblLayout w:type="fixed"/>
-        <w:tblLook w:val="04A0" w:firstRow="1" w:lastRow="0" w:firstColumn="1" w:lastColumn="0" w:noHBand="0" w:noVBand="1"/>
+        <w:tblLook w:val="04A0"/>
       </w:tblPr>
       <w:tblGrid>
         <w:gridCol w:w="2130"/>
@@ -404,19 +339,8 @@
               <w:t>更改人</w:t>
             </w:r>
             <w:r>
-              <w:rPr>
-                <w:rFonts w:hint="eastAsia"/>
-              </w:rPr>
-              <w:t>：</w:t>
-            </w:r>
-            <w:proofErr w:type="gramStart"/>
-            <w:r>
-              <w:rPr>
-                <w:rFonts w:hint="eastAsia"/>
-              </w:rPr>
-              <w:t>丁严威</w:t>
-            </w:r>
-            <w:proofErr w:type="gramEnd"/>
+              <w:t xml:space="preserve"> </w:t>
+            </w:r>
           </w:p>
         </w:tc>
         <w:tc>
@@ -437,7 +361,10 @@
               <w:rPr>
                 <w:rFonts w:hint="eastAsia"/>
               </w:rPr>
-              <w:t>：需求规格说明</w:t>
+              <w:t>：</w:t>
+            </w:r>
+            <w:r>
+              <w:t xml:space="preserve"> </w:t>
             </w:r>
           </w:p>
         </w:tc>
@@ -459,7 +386,132 @@
               <w:rPr>
                 <w:rFonts w:hint="eastAsia"/>
               </w:rPr>
-              <w:t>：陈红峰</w:t>
+              <w:t>：</w:t>
+            </w:r>
+            <w:r>
+              <w:t xml:space="preserve"> </w:t>
+            </w:r>
+          </w:p>
+        </w:tc>
+      </w:tr>
+      <w:tr>
+        <w:tc>
+          <w:tcPr>
+            <w:tcW w:w="2130" w:type="dxa"/>
+          </w:tcPr>
+          <w:p>
+            <w:pPr>
+              <w:jc w:val="center"/>
+            </w:pPr>
+            <w:proofErr w:type="gramStart"/>
+            <w:r>
+              <w:rPr>
+                <w:rFonts w:hint="eastAsia"/>
+              </w:rPr>
+              <w:t>丁严威</w:t>
+            </w:r>
+            <w:proofErr w:type="gramEnd"/>
+          </w:p>
+        </w:tc>
+        <w:tc>
+          <w:tcPr>
+            <w:tcW w:w="2130" w:type="dxa"/>
+          </w:tcPr>
+          <w:p>
+            <w:pPr>
+              <w:jc w:val="center"/>
+            </w:pPr>
+            <w:r>
+              <w:rPr>
+                <w:rFonts w:hint="eastAsia"/>
+              </w:rPr>
+              <w:t>需求规格说明</w:t>
+            </w:r>
+          </w:p>
+        </w:tc>
+        <w:tc>
+          <w:tcPr>
+            <w:tcW w:w="2131" w:type="dxa"/>
+          </w:tcPr>
+          <w:p>
+            <w:pPr>
+              <w:jc w:val="center"/>
+            </w:pPr>
+            <w:r>
+              <w:rPr>
+                <w:rFonts w:hint="eastAsia"/>
+              </w:rPr>
+              <w:t>陈红峰</w:t>
+            </w:r>
+          </w:p>
+        </w:tc>
+      </w:tr>
+      <w:tr>
+        <w:tc>
+          <w:tcPr>
+            <w:tcW w:w="2130" w:type="dxa"/>
+          </w:tcPr>
+          <w:p>
+            <w:pPr>
+              <w:jc w:val="center"/>
+            </w:pPr>
+            <w:r>
+              <w:rPr>
+                <w:rFonts w:hint="eastAsia"/>
+              </w:rPr>
+              <w:t>李成</w:t>
+            </w:r>
+            <w:proofErr w:type="gramStart"/>
+            <w:r>
+              <w:rPr>
+                <w:rFonts w:hint="eastAsia"/>
+              </w:rPr>
+              <w:t>蹊</w:t>
+            </w:r>
+            <w:proofErr w:type="gramEnd"/>
+          </w:p>
+        </w:tc>
+        <w:tc>
+          <w:tcPr>
+            <w:tcW w:w="2130" w:type="dxa"/>
+          </w:tcPr>
+          <w:p>
+            <w:pPr>
+              <w:jc w:val="center"/>
+            </w:pPr>
+            <w:r>
+              <w:rPr>
+                <w:rFonts w:hint="eastAsia"/>
+              </w:rPr>
+              <w:t>修改</w:t>
+            </w:r>
+            <w:r>
+              <w:rPr>
+                <w:rFonts w:hint="eastAsia"/>
+              </w:rPr>
+              <w:t>需求规格说明</w:t>
+            </w:r>
+            <w:r>
+              <w:rPr>
+                <w:rFonts w:hint="eastAsia"/>
+              </w:rPr>
+              <w:t>3.4.9</w:t>
+            </w:r>
+          </w:p>
+        </w:tc>
+        <w:tc>
+          <w:tcPr>
+            <w:tcW w:w="2131" w:type="dxa"/>
+          </w:tcPr>
+          <w:p>
+            <w:pPr>
+              <w:jc w:val="center"/>
+            </w:pPr>
+            <w:r>
+              <w:rPr>
+                <w:rFonts w:hint="eastAsia"/>
+              </w:rPr>
+              <w:t>陈红峰</w:t>
             </w:r>
           </w:p>
         </w:tc>
@@ -514,7 +566,6 @@
           <w:rFonts w:ascii="宋体" w:eastAsia="宋体" w:hAnsi="宋体"/>
         </w:rPr>
         <w:id w:val="147471293"/>
-        <w15:color w:val="DBDBDB"/>
         <w:docPartObj>
           <w:docPartGallery w:val="Table of Contents"/>
           <w:docPartUnique/>
@@ -539,7 +590,7 @@
         </w:p>
         <w:p>
           <w:pPr>
-            <w:pStyle w:val="TOC1"/>
+            <w:pStyle w:val="10"/>
             <w:tabs>
               <w:tab w:val="right" w:leader="dot" w:pos="8306"/>
             </w:tabs>
@@ -583,7 +634,7 @@
         </w:p>
         <w:p>
           <w:pPr>
-            <w:pStyle w:val="TOC1"/>
+            <w:pStyle w:val="10"/>
             <w:tabs>
               <w:tab w:val="right" w:leader="dot" w:pos="8306"/>
             </w:tabs>
@@ -623,7 +674,7 @@
         </w:p>
         <w:p>
           <w:pPr>
-            <w:pStyle w:val="TOC2"/>
+            <w:pStyle w:val="20"/>
             <w:tabs>
               <w:tab w:val="right" w:leader="dot" w:pos="8306"/>
             </w:tabs>
@@ -663,7 +714,7 @@
         </w:p>
         <w:p>
           <w:pPr>
-            <w:pStyle w:val="TOC2"/>
+            <w:pStyle w:val="20"/>
             <w:tabs>
               <w:tab w:val="right" w:leader="dot" w:pos="8306"/>
             </w:tabs>
@@ -703,7 +754,7 @@
         </w:p>
         <w:p>
           <w:pPr>
-            <w:pStyle w:val="TOC2"/>
+            <w:pStyle w:val="20"/>
             <w:tabs>
               <w:tab w:val="right" w:leader="dot" w:pos="8306"/>
             </w:tabs>
@@ -743,7 +794,7 @@
         </w:p>
         <w:p>
           <w:pPr>
-            <w:pStyle w:val="TOC2"/>
+            <w:pStyle w:val="20"/>
             <w:tabs>
               <w:tab w:val="right" w:leader="dot" w:pos="8306"/>
             </w:tabs>
@@ -759,13 +810,7 @@
               <w:rPr>
                 <w:rFonts w:hint="eastAsia"/>
               </w:rPr>
-              <w:t>基</w:t>
-            </w:r>
-            <w:r>
-              <w:rPr>
-                <w:rFonts w:hint="eastAsia"/>
-              </w:rPr>
-              <w:t>线</w:t>
+              <w:t>基线</w:t>
             </w:r>
             <w:r>
               <w:tab/>
@@ -789,7 +834,7 @@
         </w:p>
         <w:p>
           <w:pPr>
-            <w:pStyle w:val="TOC1"/>
+            <w:pStyle w:val="10"/>
             <w:tabs>
               <w:tab w:val="right" w:leader="dot" w:pos="8306"/>
             </w:tabs>
@@ -829,7 +874,7 @@
         </w:p>
         <w:p>
           <w:pPr>
-            <w:pStyle w:val="TOC1"/>
+            <w:pStyle w:val="10"/>
             <w:tabs>
               <w:tab w:val="right" w:leader="dot" w:pos="8306"/>
             </w:tabs>
@@ -869,7 +914,7 @@
         </w:p>
         <w:p>
           <w:pPr>
-            <w:pStyle w:val="TOC2"/>
+            <w:pStyle w:val="20"/>
             <w:tabs>
               <w:tab w:val="right" w:leader="dot" w:pos="8306"/>
             </w:tabs>
@@ -909,7 +954,7 @@
         </w:p>
         <w:p>
           <w:pPr>
-            <w:pStyle w:val="TOC2"/>
+            <w:pStyle w:val="20"/>
             <w:tabs>
               <w:tab w:val="right" w:leader="dot" w:pos="8306"/>
             </w:tabs>
@@ -949,7 +994,7 @@
         </w:p>
         <w:p>
           <w:pPr>
-            <w:pStyle w:val="TOC2"/>
+            <w:pStyle w:val="20"/>
             <w:tabs>
               <w:tab w:val="right" w:leader="dot" w:pos="8306"/>
             </w:tabs>
@@ -989,7 +1034,7 @@
         </w:p>
         <w:p>
           <w:pPr>
-            <w:pStyle w:val="TOC3"/>
+            <w:pStyle w:val="30"/>
             <w:tabs>
               <w:tab w:val="right" w:leader="dot" w:pos="8306"/>
             </w:tabs>
@@ -1029,7 +1074,7 @@
         </w:p>
         <w:p>
           <w:pPr>
-            <w:pStyle w:val="TOC3"/>
+            <w:pStyle w:val="30"/>
             <w:tabs>
               <w:tab w:val="right" w:leader="dot" w:pos="8306"/>
             </w:tabs>
@@ -1069,7 +1114,7 @@
         </w:p>
         <w:p>
           <w:pPr>
-            <w:pStyle w:val="TOC3"/>
+            <w:pStyle w:val="30"/>
             <w:tabs>
               <w:tab w:val="right" w:leader="dot" w:pos="8306"/>
             </w:tabs>
@@ -1094,10 +1139,7 @@
               <w:fldChar w:fldCharType="begin"/>
             </w:r>
             <w:r>
-              <w:instrText xml:space="preserve"> PAGEREF _Toc4</w:instrText>
-            </w:r>
-            <w:r>
-              <w:instrText xml:space="preserve">964 </w:instrText>
+              <w:instrText xml:space="preserve"> PAGEREF _Toc4964 </w:instrText>
             </w:r>
             <w:r>
               <w:fldChar w:fldCharType="separate"/>
@@ -1112,7 +1154,7 @@
         </w:p>
         <w:p>
           <w:pPr>
-            <w:pStyle w:val="TOC3"/>
+            <w:pStyle w:val="30"/>
             <w:tabs>
               <w:tab w:val="right" w:leader="dot" w:pos="8306"/>
             </w:tabs>
@@ -1152,7 +1194,7 @@
         </w:p>
         <w:p>
           <w:pPr>
-            <w:pStyle w:val="TOC2"/>
+            <w:pStyle w:val="20"/>
             <w:tabs>
               <w:tab w:val="right" w:leader="dot" w:pos="8306"/>
             </w:tabs>
@@ -1189,7 +1231,7 @@
         </w:p>
         <w:p>
           <w:pPr>
-            <w:pStyle w:val="TOC3"/>
+            <w:pStyle w:val="30"/>
             <w:tabs>
               <w:tab w:val="right" w:leader="dot" w:pos="8306"/>
             </w:tabs>
@@ -1238,7 +1280,7 @@
         </w:p>
         <w:p>
           <w:pPr>
-            <w:pStyle w:val="TOC3"/>
+            <w:pStyle w:val="30"/>
             <w:tabs>
               <w:tab w:val="right" w:leader="dot" w:pos="8306"/>
             </w:tabs>
@@ -1272,10 +1314,7 @@
               <w:fldChar w:fldCharType="begin"/>
             </w:r>
             <w:r>
-              <w:instrText xml:space="preserve"> PAGEREF _Toc585</w:instrText>
-            </w:r>
-            <w:r>
-              <w:instrText xml:space="preserve">5 </w:instrText>
+              <w:instrText xml:space="preserve"> PAGEREF _Toc5855 </w:instrText>
             </w:r>
             <w:r>
               <w:fldChar w:fldCharType="separate"/>
@@ -1290,7 +1329,7 @@
         </w:p>
         <w:p>
           <w:pPr>
-            <w:pStyle w:val="TOC3"/>
+            <w:pStyle w:val="30"/>
             <w:tabs>
               <w:tab w:val="right" w:leader="dot" w:pos="8306"/>
             </w:tabs>
@@ -1330,7 +1369,7 @@
         </w:p>
         <w:p>
           <w:pPr>
-            <w:pStyle w:val="TOC3"/>
+            <w:pStyle w:val="30"/>
             <w:tabs>
               <w:tab w:val="right" w:leader="dot" w:pos="8306"/>
             </w:tabs>
@@ -1370,7 +1409,7 @@
         </w:p>
         <w:p>
           <w:pPr>
-            <w:pStyle w:val="TOC3"/>
+            <w:pStyle w:val="30"/>
             <w:tabs>
               <w:tab w:val="right" w:leader="dot" w:pos="8306"/>
             </w:tabs>
@@ -1410,7 +1449,7 @@
         </w:p>
         <w:p>
           <w:pPr>
-            <w:pStyle w:val="TOC3"/>
+            <w:pStyle w:val="30"/>
             <w:tabs>
               <w:tab w:val="right" w:leader="dot" w:pos="8306"/>
             </w:tabs>
@@ -1450,7 +1489,7 @@
         </w:p>
         <w:p>
           <w:pPr>
-            <w:pStyle w:val="TOC3"/>
+            <w:pStyle w:val="30"/>
             <w:tabs>
               <w:tab w:val="right" w:leader="dot" w:pos="8306"/>
             </w:tabs>
@@ -1490,7 +1529,7 @@
         </w:p>
         <w:p>
           <w:pPr>
-            <w:pStyle w:val="TOC3"/>
+            <w:pStyle w:val="30"/>
             <w:tabs>
               <w:tab w:val="right" w:leader="dot" w:pos="8306"/>
             </w:tabs>
@@ -1533,7 +1572,7 @@
         </w:p>
         <w:p>
           <w:pPr>
-            <w:pStyle w:val="TOC3"/>
+            <w:pStyle w:val="30"/>
             <w:tabs>
               <w:tab w:val="right" w:leader="dot" w:pos="8306"/>
             </w:tabs>
@@ -1573,7 +1612,7 @@
         </w:p>
         <w:p>
           <w:pPr>
-            <w:pStyle w:val="TOC3"/>
+            <w:pStyle w:val="30"/>
             <w:tabs>
               <w:tab w:val="right" w:leader="dot" w:pos="8306"/>
             </w:tabs>
@@ -1589,13 +1628,7 @@
               <w:rPr>
                 <w:rFonts w:hint="eastAsia"/>
               </w:rPr>
-              <w:t>信息功</w:t>
-            </w:r>
-            <w:r>
-              <w:rPr>
-                <w:rFonts w:hint="eastAsia"/>
-              </w:rPr>
-              <w:t>能</w:t>
+              <w:t>信息功能</w:t>
             </w:r>
             <w:r>
               <w:tab/>
@@ -1619,7 +1652,7 @@
         </w:p>
         <w:p>
           <w:pPr>
-            <w:pStyle w:val="TOC3"/>
+            <w:pStyle w:val="30"/>
             <w:tabs>
               <w:tab w:val="right" w:leader="dot" w:pos="8306"/>
             </w:tabs>
@@ -1662,7 +1695,7 @@
         </w:p>
         <w:p>
           <w:pPr>
-            <w:pStyle w:val="TOC3"/>
+            <w:pStyle w:val="30"/>
             <w:tabs>
               <w:tab w:val="right" w:leader="dot" w:pos="8306"/>
             </w:tabs>
@@ -1699,7 +1732,7 @@
         </w:p>
         <w:p>
           <w:pPr>
-            <w:pStyle w:val="TOC3"/>
+            <w:pStyle w:val="30"/>
             <w:tabs>
               <w:tab w:val="right" w:leader="dot" w:pos="8306"/>
             </w:tabs>
@@ -1739,7 +1772,7 @@
         </w:p>
         <w:p>
           <w:pPr>
-            <w:pStyle w:val="TOC3"/>
+            <w:pStyle w:val="30"/>
             <w:tabs>
               <w:tab w:val="right" w:leader="dot" w:pos="8306"/>
             </w:tabs>
@@ -1779,7 +1812,7 @@
         </w:p>
         <w:p>
           <w:pPr>
-            <w:pStyle w:val="TOC3"/>
+            <w:pStyle w:val="30"/>
             <w:tabs>
               <w:tab w:val="right" w:leader="dot" w:pos="8306"/>
             </w:tabs>
@@ -1819,7 +1852,7 @@
         </w:p>
         <w:p>
           <w:pPr>
-            <w:pStyle w:val="TOC3"/>
+            <w:pStyle w:val="30"/>
             <w:tabs>
               <w:tab w:val="right" w:leader="dot" w:pos="8306"/>
             </w:tabs>
@@ -1859,7 +1892,7 @@
         </w:p>
         <w:p>
           <w:pPr>
-            <w:pStyle w:val="TOC2"/>
+            <w:pStyle w:val="20"/>
             <w:tabs>
               <w:tab w:val="right" w:leader="dot" w:pos="8306"/>
             </w:tabs>
@@ -1899,7 +1932,7 @@
         </w:p>
         <w:p>
           <w:pPr>
-            <w:pStyle w:val="TOC2"/>
+            <w:pStyle w:val="20"/>
             <w:tabs>
               <w:tab w:val="right" w:leader="dot" w:pos="8306"/>
             </w:tabs>
@@ -1939,7 +1972,7 @@
         </w:p>
         <w:p>
           <w:pPr>
-            <w:pStyle w:val="TOC2"/>
+            <w:pStyle w:val="20"/>
             <w:tabs>
               <w:tab w:val="right" w:leader="dot" w:pos="8306"/>
             </w:tabs>
@@ -1988,7 +2021,7 @@
         </w:p>
         <w:p>
           <w:pPr>
-            <w:pStyle w:val="TOC2"/>
+            <w:pStyle w:val="20"/>
             <w:tabs>
               <w:tab w:val="right" w:leader="dot" w:pos="8306"/>
             </w:tabs>
@@ -2031,7 +2064,7 @@
         </w:p>
         <w:p>
           <w:pPr>
-            <w:pStyle w:val="TOC2"/>
+            <w:pStyle w:val="20"/>
             <w:tabs>
               <w:tab w:val="right" w:leader="dot" w:pos="8306"/>
             </w:tabs>
@@ -2074,7 +2107,7 @@
         </w:p>
         <w:p>
           <w:pPr>
-            <w:pStyle w:val="TOC2"/>
+            <w:pStyle w:val="20"/>
             <w:tabs>
               <w:tab w:val="right" w:leader="dot" w:pos="8306"/>
             </w:tabs>
@@ -2114,7 +2147,7 @@
         </w:p>
         <w:p>
           <w:pPr>
-            <w:pStyle w:val="TOC2"/>
+            <w:pStyle w:val="20"/>
             <w:tabs>
               <w:tab w:val="right" w:leader="dot" w:pos="8306"/>
             </w:tabs>
@@ -2163,7 +2196,7 @@
         </w:p>
         <w:p>
           <w:pPr>
-            <w:pStyle w:val="TOC2"/>
+            <w:pStyle w:val="20"/>
             <w:tabs>
               <w:tab w:val="right" w:leader="dot" w:pos="8306"/>
             </w:tabs>
@@ -2203,7 +2236,7 @@
         </w:p>
         <w:p>
           <w:pPr>
-            <w:pStyle w:val="TOC3"/>
+            <w:pStyle w:val="30"/>
             <w:tabs>
               <w:tab w:val="right" w:leader="dot" w:pos="8306"/>
             </w:tabs>
@@ -2234,10 +2267,7 @@
               <w:fldChar w:fldCharType="separate"/>
             </w:r>
             <w:r>
-              <w:t>2</w:t>
-            </w:r>
-            <w:r>
-              <w:t>0</w:t>
+              <w:t>20</w:t>
             </w:r>
             <w:r>
               <w:fldChar w:fldCharType="end"/>
@@ -2246,7 +2276,7 @@
         </w:p>
         <w:p>
           <w:pPr>
-            <w:pStyle w:val="TOC3"/>
+            <w:pStyle w:val="30"/>
             <w:tabs>
               <w:tab w:val="right" w:leader="dot" w:pos="8306"/>
             </w:tabs>
@@ -2286,7 +2316,7 @@
         </w:p>
         <w:p>
           <w:pPr>
-            <w:pStyle w:val="TOC3"/>
+            <w:pStyle w:val="30"/>
             <w:tabs>
               <w:tab w:val="right" w:leader="dot" w:pos="8306"/>
             </w:tabs>
@@ -2326,7 +2356,7 @@
         </w:p>
         <w:p>
           <w:pPr>
-            <w:pStyle w:val="TOC2"/>
+            <w:pStyle w:val="20"/>
             <w:tabs>
               <w:tab w:val="right" w:leader="dot" w:pos="8306"/>
             </w:tabs>
@@ -2366,7 +2396,7 @@
         </w:p>
         <w:p>
           <w:pPr>
-            <w:pStyle w:val="TOC2"/>
+            <w:pStyle w:val="20"/>
             <w:tabs>
               <w:tab w:val="right" w:leader="dot" w:pos="8306"/>
             </w:tabs>
@@ -2406,7 +2436,7 @@
         </w:p>
         <w:p>
           <w:pPr>
-            <w:pStyle w:val="TOC2"/>
+            <w:pStyle w:val="20"/>
             <w:tabs>
               <w:tab w:val="right" w:leader="dot" w:pos="8306"/>
             </w:tabs>
@@ -2446,7 +2476,7 @@
         </w:p>
         <w:p>
           <w:pPr>
-            <w:pStyle w:val="TOC2"/>
+            <w:pStyle w:val="20"/>
             <w:tabs>
               <w:tab w:val="right" w:leader="dot" w:pos="8306"/>
             </w:tabs>
@@ -2483,7 +2513,7 @@
         </w:p>
         <w:p>
           <w:pPr>
-            <w:pStyle w:val="TOC2"/>
+            <w:pStyle w:val="20"/>
             <w:tabs>
               <w:tab w:val="right" w:leader="dot" w:pos="8306"/>
             </w:tabs>
@@ -2523,7 +2553,7 @@
         </w:p>
         <w:p>
           <w:pPr>
-            <w:pStyle w:val="TOC2"/>
+            <w:pStyle w:val="20"/>
             <w:tabs>
               <w:tab w:val="right" w:leader="dot" w:pos="8306"/>
             </w:tabs>
@@ -2548,10 +2578,7 @@
               <w:fldChar w:fldCharType="begin"/>
             </w:r>
             <w:r>
-              <w:instrText xml:space="preserve"> PAGEREF _Toc21222</w:instrText>
-            </w:r>
-            <w:r>
-              <w:instrText xml:space="preserve"> </w:instrText>
+              <w:instrText xml:space="preserve"> PAGEREF _Toc21222 </w:instrText>
             </w:r>
             <w:r>
               <w:fldChar w:fldCharType="separate"/>
@@ -2566,7 +2593,7 @@
         </w:p>
         <w:p>
           <w:pPr>
-            <w:pStyle w:val="TOC2"/>
+            <w:pStyle w:val="20"/>
             <w:tabs>
               <w:tab w:val="right" w:leader="dot" w:pos="8306"/>
             </w:tabs>
@@ -2606,7 +2633,7 @@
         </w:p>
         <w:p>
           <w:pPr>
-            <w:pStyle w:val="TOC2"/>
+            <w:pStyle w:val="20"/>
             <w:tabs>
               <w:tab w:val="right" w:leader="dot" w:pos="8306"/>
             </w:tabs>
@@ -2646,7 +2673,7 @@
         </w:p>
         <w:p>
           <w:pPr>
-            <w:pStyle w:val="TOC2"/>
+            <w:pStyle w:val="20"/>
             <w:tabs>
               <w:tab w:val="right" w:leader="dot" w:pos="8306"/>
             </w:tabs>
@@ -2689,7 +2716,7 @@
         </w:p>
         <w:p>
           <w:pPr>
-            <w:pStyle w:val="TOC2"/>
+            <w:pStyle w:val="20"/>
             <w:tabs>
               <w:tab w:val="right" w:leader="dot" w:pos="8306"/>
             </w:tabs>
@@ -2732,7 +2759,7 @@
         </w:p>
         <w:p>
           <w:pPr>
-            <w:pStyle w:val="TOC2"/>
+            <w:pStyle w:val="20"/>
             <w:tabs>
               <w:tab w:val="right" w:leader="dot" w:pos="8306"/>
             </w:tabs>
@@ -2775,7 +2802,7 @@
         </w:p>
         <w:p>
           <w:pPr>
-            <w:pStyle w:val="TOC2"/>
+            <w:pStyle w:val="20"/>
             <w:tabs>
               <w:tab w:val="right" w:leader="dot" w:pos="8306"/>
             </w:tabs>
@@ -2818,7 +2845,7 @@
         </w:p>
         <w:p>
           <w:pPr>
-            <w:pStyle w:val="TOC2"/>
+            <w:pStyle w:val="20"/>
             <w:tabs>
               <w:tab w:val="right" w:leader="dot" w:pos="8306"/>
             </w:tabs>
@@ -2861,7 +2888,7 @@
         </w:p>
         <w:p>
           <w:pPr>
-            <w:pStyle w:val="TOC3"/>
+            <w:pStyle w:val="30"/>
             <w:tabs>
               <w:tab w:val="right" w:leader="dot" w:pos="8306"/>
             </w:tabs>
@@ -2880,13 +2907,7 @@
               <w:rPr>
                 <w:rFonts w:hint="eastAsia"/>
               </w:rPr>
-              <w:t>对用户重要</w:t>
-            </w:r>
-            <w:r>
-              <w:rPr>
-                <w:rFonts w:hint="eastAsia"/>
-              </w:rPr>
-              <w:t>的属性</w:t>
+              <w:t>对用户重要的属性</w:t>
             </w:r>
             <w:r>
               <w:tab/>
@@ -2910,7 +2931,7 @@
         </w:p>
         <w:p>
           <w:pPr>
-            <w:pStyle w:val="TOC3"/>
+            <w:pStyle w:val="30"/>
             <w:tabs>
               <w:tab w:val="right" w:leader="dot" w:pos="8306"/>
             </w:tabs>
@@ -2950,7 +2971,7 @@
         </w:p>
         <w:p>
           <w:pPr>
-            <w:pStyle w:val="TOC1"/>
+            <w:pStyle w:val="10"/>
             <w:tabs>
               <w:tab w:val="right" w:leader="dot" w:pos="8306"/>
             </w:tabs>
@@ -2990,7 +3011,7 @@
         </w:p>
         <w:p>
           <w:pPr>
-            <w:pStyle w:val="TOC1"/>
+            <w:pStyle w:val="10"/>
             <w:tabs>
               <w:tab w:val="right" w:leader="dot" w:pos="8306"/>
             </w:tabs>
@@ -3030,7 +3051,7 @@
         </w:p>
         <w:p>
           <w:pPr>
-            <w:pStyle w:val="TOC1"/>
+            <w:pStyle w:val="10"/>
             <w:tabs>
               <w:tab w:val="right" w:leader="dot" w:pos="8306"/>
             </w:tabs>
@@ -3340,13 +3361,7 @@
         <w:rPr>
           <w:rFonts w:hint="eastAsia"/>
         </w:rPr>
-        <w:t>通过系统功能有效的解决快速准确</w:t>
-      </w:r>
-      <w:r>
-        <w:rPr>
-          <w:rFonts w:hint="eastAsia"/>
-        </w:rPr>
-        <w:t>获得书籍的途径、确定该系统基本功能，本文档的最终解释权在本小组手中，请勿随意更改。本文档的设计基线是《</w:t>
+        <w:t>通过系统功能有效的解决快速准确获得书籍的途径、确定该系统基本功能，本文档的最终解释权在本小组手中，请勿随意更改。本文档的设计基线是《</w:t>
       </w:r>
       <w:r>
         <w:rPr>
@@ -4195,13 +4210,7 @@
         <w:rPr>
           <w:rFonts w:hint="eastAsia"/>
         </w:rPr>
-        <w:t>响应：系统匹配账户和密码，提示用户账户或密码错</w:t>
-      </w:r>
-      <w:r>
-        <w:rPr>
-          <w:rFonts w:hint="eastAsia"/>
-        </w:rPr>
-        <w:t>误。</w:t>
+        <w:t>响应：系统匹配账户和密码，提示用户账户或密码错误。</w:t>
       </w:r>
     </w:p>
     <w:p>
@@ -4231,7 +4240,7 @@
           <w:insideH w:val="single" w:sz="4" w:space="0" w:color="auto"/>
         </w:tblBorders>
         <w:tblLayout w:type="fixed"/>
-        <w:tblLook w:val="04A0" w:firstRow="1" w:lastRow="0" w:firstColumn="1" w:lastColumn="0" w:noHBand="0" w:noVBand="1"/>
+        <w:tblLook w:val="04A0"/>
       </w:tblPr>
       <w:tblGrid>
         <w:gridCol w:w="4126"/>
@@ -4251,8 +4260,8 @@
           </w:tcPr>
           <w:p>
             <w:pPr>
-              <w:pStyle w:val="ac"/>
-              <w:spacing w:beforeLines="25" w:before="78" w:afterLines="25" w:after="78" w:line="300" w:lineRule="auto"/>
+              <w:pStyle w:val="a8"/>
+              <w:spacing w:beforeLines="25" w:afterLines="25" w:line="300" w:lineRule="auto"/>
               <w:ind w:right="-51" w:firstLineChars="0" w:firstLine="0"/>
               <w:rPr>
                 <w:rFonts w:ascii="Times New Roman" w:hAnsi="Times New Roman"/>
@@ -4294,8 +4303,8 @@
           </w:tcPr>
           <w:p>
             <w:pPr>
-              <w:pStyle w:val="ac"/>
-              <w:spacing w:beforeLines="25" w:before="78" w:afterLines="25" w:after="78" w:line="300" w:lineRule="auto"/>
+              <w:pStyle w:val="a8"/>
+              <w:spacing w:beforeLines="25" w:afterLines="25" w:line="300" w:lineRule="auto"/>
               <w:ind w:right="-51" w:firstLineChars="0" w:firstLine="0"/>
               <w:rPr>
                 <w:rFonts w:ascii="Times New Roman" w:hAnsi="Times New Roman"/>
@@ -4327,8 +4336,8 @@
           </w:tcPr>
           <w:p>
             <w:pPr>
-              <w:pStyle w:val="ac"/>
-              <w:spacing w:beforeLines="25" w:before="78" w:afterLines="25" w:after="78" w:line="300" w:lineRule="auto"/>
+              <w:pStyle w:val="a8"/>
+              <w:spacing w:beforeLines="25" w:afterLines="25" w:line="300" w:lineRule="auto"/>
               <w:ind w:right="-51" w:firstLineChars="0" w:firstLine="0"/>
               <w:rPr>
                 <w:rFonts w:ascii="Times New Roman" w:hAnsi="Times New Roman"/>
@@ -4336,7 +4345,6 @@
               </w:rPr>
             </w:pPr>
             <w:proofErr w:type="spellStart"/>
-            <w:proofErr w:type="gramStart"/>
             <w:r>
               <w:rPr>
                 <w:rFonts w:ascii="Times New Roman" w:hAnsi="Times New Roman" w:hint="eastAsia"/>
@@ -4352,7 +4360,6 @@
               <w:t>.Failure</w:t>
             </w:r>
             <w:proofErr w:type="spellEnd"/>
-            <w:proofErr w:type="gramEnd"/>
           </w:p>
         </w:tc>
         <w:tc>
@@ -4365,8 +4372,8 @@
           </w:tcPr>
           <w:p>
             <w:pPr>
-              <w:pStyle w:val="ac"/>
-              <w:spacing w:beforeLines="25" w:before="78" w:afterLines="25" w:after="78" w:line="300" w:lineRule="auto"/>
+              <w:pStyle w:val="a8"/>
+              <w:spacing w:beforeLines="25" w:afterLines="25" w:line="300" w:lineRule="auto"/>
               <w:ind w:right="-51" w:firstLineChars="0" w:firstLine="0"/>
               <w:rPr>
                 <w:rFonts w:ascii="Times New Roman" w:hAnsi="Times New Roman"/>
@@ -4398,8 +4405,8 @@
           </w:tcPr>
           <w:p>
             <w:pPr>
-              <w:pStyle w:val="ac"/>
-              <w:spacing w:beforeLines="25" w:before="78" w:afterLines="25" w:after="78" w:line="300" w:lineRule="auto"/>
+              <w:pStyle w:val="a8"/>
+              <w:spacing w:beforeLines="25" w:afterLines="25" w:line="300" w:lineRule="auto"/>
               <w:ind w:right="-51" w:firstLineChars="0" w:firstLine="0"/>
               <w:rPr>
                 <w:rFonts w:ascii="Times New Roman" w:hAnsi="Times New Roman"/>
@@ -4441,8 +4448,8 @@
           </w:tcPr>
           <w:p>
             <w:pPr>
-              <w:pStyle w:val="ac"/>
-              <w:spacing w:beforeLines="25" w:before="78" w:afterLines="25" w:after="78" w:line="300" w:lineRule="auto"/>
+              <w:pStyle w:val="a8"/>
+              <w:spacing w:beforeLines="25" w:afterLines="25" w:line="300" w:lineRule="auto"/>
               <w:ind w:right="-51" w:firstLineChars="0" w:firstLine="0"/>
               <w:rPr>
                 <w:rFonts w:ascii="Times New Roman" w:hAnsi="Times New Roman" w:cs="宋体"/>
@@ -4754,7 +4761,7 @@
           <w:insideH w:val="single" w:sz="4" w:space="0" w:color="auto"/>
         </w:tblBorders>
         <w:tblLayout w:type="fixed"/>
-        <w:tblLook w:val="04A0" w:firstRow="1" w:lastRow="0" w:firstColumn="1" w:lastColumn="0" w:noHBand="0" w:noVBand="1"/>
+        <w:tblLook w:val="04A0"/>
       </w:tblPr>
       <w:tblGrid>
         <w:gridCol w:w="4129"/>
@@ -4773,7 +4780,6 @@
           </w:tcPr>
           <w:p>
             <w:proofErr w:type="spellStart"/>
-            <w:proofErr w:type="gramStart"/>
             <w:r>
               <w:rPr>
                 <w:rFonts w:hint="eastAsia"/>
@@ -4781,7 +4787,6 @@
               <w:t>User.Customer.Login</w:t>
             </w:r>
             <w:proofErr w:type="spellEnd"/>
-            <w:proofErr w:type="gramEnd"/>
           </w:p>
         </w:tc>
         <w:tc>
@@ -4811,7 +4816,6 @@
           </w:tcPr>
           <w:p>
             <w:proofErr w:type="spellStart"/>
-            <w:proofErr w:type="gramStart"/>
             <w:r>
               <w:rPr>
                 <w:rFonts w:hint="eastAsia"/>
@@ -4822,7 +4826,6 @@
               <w:t>Failure</w:t>
             </w:r>
             <w:proofErr w:type="spellEnd"/>
-            <w:proofErr w:type="gramEnd"/>
           </w:p>
         </w:tc>
         <w:tc>
@@ -4834,13 +4837,7 @@
               <w:rPr>
                 <w:rFonts w:hint="eastAsia"/>
               </w:rPr>
-              <w:t>用户输入错误的账号、密码或验证码，系统提示输入错误</w:t>
-            </w:r>
-            <w:r>
-              <w:rPr>
-                <w:rFonts w:hint="eastAsia"/>
-              </w:rPr>
-              <w:t>消息并要求用户重新输入</w:t>
+              <w:t>用户输入错误的账号、密码或验证码，系统提示输入错误消息并要求用户重新输入</w:t>
             </w:r>
           </w:p>
         </w:tc>
@@ -4855,7 +4852,6 @@
           </w:tcPr>
           <w:p>
             <w:proofErr w:type="spellStart"/>
-            <w:proofErr w:type="gramStart"/>
             <w:r>
               <w:rPr>
                 <w:rFonts w:hint="eastAsia"/>
@@ -4872,7 +4868,6 @@
               <w:t>Customer.Browse</w:t>
             </w:r>
             <w:proofErr w:type="spellEnd"/>
-            <w:proofErr w:type="gramEnd"/>
           </w:p>
         </w:tc>
         <w:tc>
@@ -4899,7 +4894,6 @@
           </w:tcPr>
           <w:p>
             <w:proofErr w:type="spellStart"/>
-            <w:proofErr w:type="gramStart"/>
             <w:r>
               <w:rPr>
                 <w:rFonts w:hint="eastAsia"/>
@@ -4907,7 +4901,6 @@
               <w:t>User.Customer.Serachh</w:t>
             </w:r>
             <w:proofErr w:type="spellEnd"/>
-            <w:proofErr w:type="gramEnd"/>
           </w:p>
         </w:tc>
         <w:tc>
@@ -4934,7 +4927,6 @@
           </w:tcPr>
           <w:p>
             <w:proofErr w:type="spellStart"/>
-            <w:proofErr w:type="gramStart"/>
             <w:r>
               <w:rPr>
                 <w:rFonts w:hint="eastAsia"/>
@@ -4942,11 +4934,9 @@
               <w:t>User.Customer.Report</w:t>
             </w:r>
             <w:proofErr w:type="spellEnd"/>
-            <w:proofErr w:type="gramEnd"/>
           </w:p>
           <w:p>
             <w:proofErr w:type="spellStart"/>
-            <w:proofErr w:type="gramStart"/>
             <w:r>
               <w:rPr>
                 <w:rFonts w:hint="eastAsia"/>
@@ -4954,42 +4944,25 @@
               <w:t>User.System.Report.Confirm</w:t>
             </w:r>
             <w:proofErr w:type="spellEnd"/>
-            <w:proofErr w:type="gramEnd"/>
           </w:p>
           <w:p>
             <w:proofErr w:type="spellStart"/>
-            <w:proofErr w:type="gramStart"/>
             <w:r>
               <w:rPr>
                 <w:rFonts w:hint="eastAsia"/>
               </w:rPr>
               <w:lastRenderedPageBreak/>
-              <w:t>User.Customer.Report.Confirm</w:t>
-            </w:r>
-            <w:proofErr w:type="gramEnd"/>
-            <w:r>
-              <w:rPr>
-                <w:rFonts w:hint="eastAsia"/>
-              </w:rPr>
-              <w:t>.Yes</w:t>
+              <w:t>User.Customer.Report.Confirm.Yes</w:t>
             </w:r>
             <w:proofErr w:type="spellEnd"/>
           </w:p>
           <w:p>
             <w:proofErr w:type="spellStart"/>
-            <w:proofErr w:type="gramStart"/>
-            <w:r>
-              <w:rPr>
-                <w:rFonts w:hint="eastAsia"/>
-              </w:rPr>
-              <w:t>User.Customer.Report.Confirm</w:t>
-            </w:r>
-            <w:proofErr w:type="gramEnd"/>
-            <w:r>
-              <w:rPr>
-                <w:rFonts w:hint="eastAsia"/>
-              </w:rPr>
-              <w:t>.No</w:t>
+            <w:r>
+              <w:rPr>
+                <w:rFonts w:hint="eastAsia"/>
+              </w:rPr>
+              <w:t>User.Customer.Report.Confirm.No</w:t>
             </w:r>
             <w:proofErr w:type="spellEnd"/>
           </w:p>
@@ -5044,7 +5017,6 @@
           </w:tcPr>
           <w:p>
             <w:proofErr w:type="spellStart"/>
-            <w:proofErr w:type="gramStart"/>
             <w:r>
               <w:rPr>
                 <w:rFonts w:hint="eastAsia"/>
@@ -5053,7 +5025,6 @@
               <w:t>User.Customer.Detail</w:t>
             </w:r>
             <w:proofErr w:type="spellEnd"/>
-            <w:proofErr w:type="gramEnd"/>
           </w:p>
         </w:tc>
         <w:tc>
@@ -5080,7 +5051,6 @@
           </w:tcPr>
           <w:p>
             <w:proofErr w:type="spellStart"/>
-            <w:proofErr w:type="gramStart"/>
             <w:r>
               <w:rPr>
                 <w:rFonts w:hint="eastAsia"/>
@@ -5088,7 +5058,6 @@
               <w:t>User.Customer.SellerRecords</w:t>
             </w:r>
             <w:proofErr w:type="spellEnd"/>
-            <w:proofErr w:type="gramEnd"/>
           </w:p>
         </w:tc>
         <w:tc>
@@ -5118,7 +5087,6 @@
           </w:tcPr>
           <w:p>
             <w:proofErr w:type="spellStart"/>
-            <w:proofErr w:type="gramStart"/>
             <w:r>
               <w:rPr>
                 <w:rFonts w:hint="eastAsia"/>
@@ -5126,7 +5094,6 @@
               <w:t>User.Customer.Comment</w:t>
             </w:r>
             <w:proofErr w:type="spellEnd"/>
-            <w:proofErr w:type="gramEnd"/>
           </w:p>
         </w:tc>
         <w:tc>
@@ -5308,7 +5275,7 @@
           <w:insideH w:val="single" w:sz="4" w:space="0" w:color="auto"/>
         </w:tblBorders>
         <w:tblLayout w:type="fixed"/>
-        <w:tblLook w:val="04A0" w:firstRow="1" w:lastRow="0" w:firstColumn="1" w:lastColumn="0" w:noHBand="0" w:noVBand="1"/>
+        <w:tblLook w:val="04A0"/>
       </w:tblPr>
       <w:tblGrid>
         <w:gridCol w:w="4120"/>
@@ -5328,7 +5295,6 @@
           </w:tcPr>
           <w:p>
             <w:proofErr w:type="spellStart"/>
-            <w:proofErr w:type="gramStart"/>
             <w:r>
               <w:rPr>
                 <w:rFonts w:hint="eastAsia"/>
@@ -5336,7 +5302,6 @@
               <w:t>User.Customer.CheckSoldHistory</w:t>
             </w:r>
             <w:proofErr w:type="spellEnd"/>
-            <w:proofErr w:type="gramEnd"/>
           </w:p>
         </w:tc>
         <w:tc>
@@ -5371,7 +5336,6 @@
           </w:tcPr>
           <w:p>
             <w:proofErr w:type="spellStart"/>
-            <w:proofErr w:type="gramStart"/>
             <w:r>
               <w:rPr>
                 <w:rFonts w:hint="eastAsia"/>
@@ -5379,7 +5343,6 @@
               <w:t>User.Customer.CheckSoldHistory.Notice</w:t>
             </w:r>
             <w:proofErr w:type="spellEnd"/>
-            <w:proofErr w:type="gramEnd"/>
           </w:p>
         </w:tc>
         <w:tc>
@@ -5413,7 +5376,6 @@
           </w:tcPr>
           <w:p>
             <w:proofErr w:type="spellStart"/>
-            <w:proofErr w:type="gramStart"/>
             <w:r>
               <w:rPr>
                 <w:rFonts w:hint="eastAsia"/>
@@ -5421,7 +5383,6 @@
               <w:t>User.Customer.CheckSoldHistory.show</w:t>
             </w:r>
             <w:proofErr w:type="spellEnd"/>
-            <w:proofErr w:type="gramEnd"/>
           </w:p>
         </w:tc>
         <w:tc>
@@ -5585,7 +5546,7 @@
           <w:insideH w:val="single" w:sz="4" w:space="0" w:color="auto"/>
         </w:tblBorders>
         <w:tblLayout w:type="fixed"/>
-        <w:tblLook w:val="04A0" w:firstRow="1" w:lastRow="0" w:firstColumn="1" w:lastColumn="0" w:noHBand="0" w:noVBand="1"/>
+        <w:tblLook w:val="04A0"/>
       </w:tblPr>
       <w:tblGrid>
         <w:gridCol w:w="4120"/>
@@ -5605,7 +5566,6 @@
           </w:tcPr>
           <w:p>
             <w:proofErr w:type="spellStart"/>
-            <w:proofErr w:type="gramStart"/>
             <w:r>
               <w:rPr>
                 <w:rFonts w:hint="eastAsia"/>
@@ -5613,7 +5573,6 @@
               <w:t>User.Customer.CheckBuyHistory</w:t>
             </w:r>
             <w:proofErr w:type="spellEnd"/>
-            <w:proofErr w:type="gramEnd"/>
           </w:p>
         </w:tc>
         <w:tc>
@@ -5648,7 +5607,6 @@
           </w:tcPr>
           <w:p>
             <w:proofErr w:type="spellStart"/>
-            <w:proofErr w:type="gramStart"/>
             <w:r>
               <w:rPr>
                 <w:rFonts w:hint="eastAsia"/>
@@ -5656,7 +5614,6 @@
               <w:t>User.Customer.CheckBuyHistory.Notice</w:t>
             </w:r>
             <w:proofErr w:type="spellEnd"/>
-            <w:proofErr w:type="gramEnd"/>
           </w:p>
         </w:tc>
         <w:tc>
@@ -5690,7 +5647,6 @@
           </w:tcPr>
           <w:p>
             <w:proofErr w:type="spellStart"/>
-            <w:proofErr w:type="gramStart"/>
             <w:r>
               <w:rPr>
                 <w:rFonts w:hint="eastAsia"/>
@@ -5698,7 +5654,6 @@
               <w:t>User.Customer.CheckBuyHistory.show</w:t>
             </w:r>
             <w:proofErr w:type="spellEnd"/>
-            <w:proofErr w:type="gramEnd"/>
           </w:p>
         </w:tc>
         <w:tc>
@@ -5855,7 +5810,7 @@
           <w:insideH w:val="single" w:sz="4" w:space="0" w:color="auto"/>
         </w:tblBorders>
         <w:tblLayout w:type="fixed"/>
-        <w:tblLook w:val="04A0" w:firstRow="1" w:lastRow="0" w:firstColumn="1" w:lastColumn="0" w:noHBand="0" w:noVBand="1"/>
+        <w:tblLook w:val="04A0"/>
       </w:tblPr>
       <w:tblGrid>
         <w:gridCol w:w="4120"/>
@@ -5875,7 +5830,6 @@
           </w:tcPr>
           <w:p>
             <w:proofErr w:type="spellStart"/>
-            <w:proofErr w:type="gramStart"/>
             <w:r>
               <w:rPr>
                 <w:rFonts w:hint="eastAsia"/>
@@ -5883,7 +5837,6 @@
               <w:t>User.Seller.CheckSoldHistory</w:t>
             </w:r>
             <w:proofErr w:type="spellEnd"/>
-            <w:proofErr w:type="gramEnd"/>
           </w:p>
         </w:tc>
         <w:tc>
@@ -5918,7 +5871,6 @@
           </w:tcPr>
           <w:p>
             <w:proofErr w:type="spellStart"/>
-            <w:proofErr w:type="gramStart"/>
             <w:r>
               <w:rPr>
                 <w:rFonts w:hint="eastAsia"/>
@@ -5926,7 +5878,6 @@
               <w:t>User.Seller.CheckSoldHistory.Notice</w:t>
             </w:r>
             <w:proofErr w:type="spellEnd"/>
-            <w:proofErr w:type="gramEnd"/>
           </w:p>
         </w:tc>
         <w:tc>
@@ -5960,7 +5911,6 @@
           </w:tcPr>
           <w:p>
             <w:proofErr w:type="spellStart"/>
-            <w:proofErr w:type="gramStart"/>
             <w:r>
               <w:rPr>
                 <w:rFonts w:hint="eastAsia"/>
@@ -5968,7 +5918,6 @@
               <w:t>User.Seller.CheckSoldHistory.show</w:t>
             </w:r>
             <w:proofErr w:type="spellEnd"/>
-            <w:proofErr w:type="gramEnd"/>
           </w:p>
         </w:tc>
         <w:tc>
@@ -6165,7 +6114,7 @@
           <w:insideH w:val="single" w:sz="4" w:space="0" w:color="auto"/>
         </w:tblBorders>
         <w:tblLayout w:type="fixed"/>
-        <w:tblLook w:val="04A0" w:firstRow="1" w:lastRow="0" w:firstColumn="1" w:lastColumn="0" w:noHBand="0" w:noVBand="1"/>
+        <w:tblLook w:val="04A0"/>
       </w:tblPr>
       <w:tblGrid>
         <w:gridCol w:w="4120"/>
@@ -6185,7 +6134,6 @@
           </w:tcPr>
           <w:p>
             <w:proofErr w:type="spellStart"/>
-            <w:proofErr w:type="gramStart"/>
             <w:r>
               <w:rPr>
                 <w:rFonts w:hint="eastAsia"/>
@@ -6193,7 +6141,6 @@
               <w:t>User.Customer.CheckInfor</w:t>
             </w:r>
             <w:proofErr w:type="spellEnd"/>
-            <w:proofErr w:type="gramEnd"/>
           </w:p>
         </w:tc>
         <w:tc>
@@ -6229,7 +6176,6 @@
           </w:tcPr>
           <w:p>
             <w:proofErr w:type="spellStart"/>
-            <w:proofErr w:type="gramStart"/>
             <w:r>
               <w:rPr>
                 <w:rFonts w:hint="eastAsia"/>
@@ -6237,7 +6183,6 @@
               <w:t>User.Customer.CheckInfor.show</w:t>
             </w:r>
             <w:proofErr w:type="spellEnd"/>
-            <w:proofErr w:type="gramEnd"/>
           </w:p>
         </w:tc>
         <w:tc>
@@ -6261,7 +6206,7 @@
     </w:tbl>
     <w:p>
       <w:pPr>
-        <w:pStyle w:val="ac"/>
+        <w:pStyle w:val="a8"/>
         <w:spacing w:line="300" w:lineRule="auto"/>
         <w:ind w:firstLineChars="0" w:firstLine="0"/>
         <w:outlineLvl w:val="2"/>
@@ -6390,7 +6335,7 @@
           <w:insideH w:val="single" w:sz="4" w:space="0" w:color="auto"/>
         </w:tblBorders>
         <w:tblLayout w:type="fixed"/>
-        <w:tblLook w:val="04A0" w:firstRow="1" w:lastRow="0" w:firstColumn="1" w:lastColumn="0" w:noHBand="0" w:noVBand="1"/>
+        <w:tblLook w:val="04A0"/>
       </w:tblPr>
       <w:tblGrid>
         <w:gridCol w:w="4120"/>
@@ -6410,7 +6355,6 @@
           </w:tcPr>
           <w:p>
             <w:proofErr w:type="spellStart"/>
-            <w:proofErr w:type="gramStart"/>
             <w:r>
               <w:rPr>
                 <w:rFonts w:hint="eastAsia"/>
@@ -6418,7 +6362,6 @@
               <w:t>User.Customer.modifyInfor</w:t>
             </w:r>
             <w:proofErr w:type="spellEnd"/>
-            <w:proofErr w:type="gramEnd"/>
           </w:p>
         </w:tc>
         <w:tc>
@@ -6454,7 +6397,6 @@
           </w:tcPr>
           <w:p>
             <w:proofErr w:type="spellStart"/>
-            <w:proofErr w:type="gramStart"/>
             <w:r>
               <w:rPr>
                 <w:rFonts w:hint="eastAsia"/>
@@ -6462,7 +6404,6 @@
               <w:t>User.Customer.modifyInfor.Confirm</w:t>
             </w:r>
             <w:proofErr w:type="spellEnd"/>
-            <w:proofErr w:type="gramEnd"/>
           </w:p>
         </w:tc>
         <w:tc>
@@ -6827,7 +6768,7 @@
           <w:insideH w:val="single" w:sz="8" w:space="0" w:color="auto"/>
         </w:tblBorders>
         <w:tblLayout w:type="fixed"/>
-        <w:tblLook w:val="04A0" w:firstRow="1" w:lastRow="0" w:firstColumn="1" w:lastColumn="0" w:noHBand="0" w:noVBand="1"/>
+        <w:tblLook w:val="04A0"/>
       </w:tblPr>
       <w:tblGrid>
         <w:gridCol w:w="4126"/>
@@ -6847,15 +6788,10 @@
           </w:tcPr>
           <w:p>
             <w:proofErr w:type="spellStart"/>
-            <w:proofErr w:type="gramStart"/>
-            <w:r>
-              <w:t>User.Seller.Appl</w:t>
-            </w:r>
-            <w:r>
-              <w:t>action</w:t>
+            <w:r>
+              <w:t>User.Seller.Applaction</w:t>
             </w:r>
             <w:proofErr w:type="spellEnd"/>
-            <w:proofErr w:type="gramEnd"/>
           </w:p>
         </w:tc>
         <w:tc>
@@ -6890,12 +6826,10 @@
           </w:tcPr>
           <w:p>
             <w:proofErr w:type="spellStart"/>
-            <w:proofErr w:type="gramStart"/>
             <w:r>
               <w:t>User.Seller.Responed</w:t>
             </w:r>
             <w:proofErr w:type="spellEnd"/>
-            <w:proofErr w:type="gramEnd"/>
           </w:p>
         </w:tc>
         <w:tc>
@@ -6930,7 +6864,6 @@
           </w:tcPr>
           <w:p>
             <w:proofErr w:type="spellStart"/>
-            <w:proofErr w:type="gramStart"/>
             <w:r>
               <w:t>U</w:t>
             </w:r>
@@ -6953,7 +6886,6 @@
               <w:t>cel</w:t>
             </w:r>
             <w:proofErr w:type="spellEnd"/>
-            <w:proofErr w:type="gramEnd"/>
           </w:p>
         </w:tc>
         <w:tc>
@@ -6988,7 +6920,6 @@
           </w:tcPr>
           <w:p>
             <w:proofErr w:type="spellStart"/>
-            <w:proofErr w:type="gramStart"/>
             <w:r>
               <w:t>U</w:t>
             </w:r>
@@ -7002,7 +6933,6 @@
               <w:t>.Seller.Confirm</w:t>
             </w:r>
             <w:proofErr w:type="spellEnd"/>
-            <w:proofErr w:type="gramEnd"/>
           </w:p>
         </w:tc>
         <w:tc>
@@ -7037,24 +6967,27 @@
           </w:tcPr>
           <w:p>
             <w:proofErr w:type="spellStart"/>
+            <w:r>
+              <w:t>U</w:t>
+            </w:r>
+            <w:r>
+              <w:rPr>
+                <w:rFonts w:hint="eastAsia"/>
+              </w:rPr>
+              <w:t>ser</w:t>
+            </w:r>
+            <w:r>
+              <w:t>.Seller</w:t>
+            </w:r>
+            <w:proofErr w:type="spellEnd"/>
             <w:proofErr w:type="gramStart"/>
             <w:r>
-              <w:t>U</w:t>
-            </w:r>
-            <w:r>
-              <w:rPr>
-                <w:rFonts w:hint="eastAsia"/>
-              </w:rPr>
-              <w:t>ser</w:t>
-            </w:r>
-            <w:r>
-              <w:t>.Seller..</w:t>
+              <w:t>..</w:t>
             </w:r>
             <w:proofErr w:type="gramEnd"/>
             <w:r>
               <w:t>Modify</w:t>
             </w:r>
-            <w:proofErr w:type="spellEnd"/>
           </w:p>
         </w:tc>
         <w:tc>
@@ -7089,7 +7022,6 @@
           </w:tcPr>
           <w:p>
             <w:proofErr w:type="spellStart"/>
-            <w:proofErr w:type="gramStart"/>
             <w:r>
               <w:t>U</w:t>
             </w:r>
@@ -7103,7 +7035,6 @@
               <w:t>.Seller.Show</w:t>
             </w:r>
             <w:proofErr w:type="spellEnd"/>
-            <w:proofErr w:type="gramEnd"/>
           </w:p>
         </w:tc>
         <w:tc>
@@ -7299,7 +7230,7 @@
     </w:p>
     <w:tbl>
       <w:tblPr>
-        <w:tblStyle w:val="ab"/>
+        <w:tblStyle w:val="a7"/>
         <w:tblW w:w="8401" w:type="dxa"/>
         <w:tblBorders>
           <w:left w:val="none" w:sz="0" w:space="0" w:color="auto"/>
@@ -7309,7 +7240,7 @@
           <w:insideV w:val="none" w:sz="0" w:space="0" w:color="auto"/>
         </w:tblBorders>
         <w:tblLayout w:type="fixed"/>
-        <w:tblLook w:val="04A0" w:firstRow="1" w:lastRow="0" w:firstColumn="1" w:lastColumn="0" w:noHBand="0" w:noVBand="1"/>
+        <w:tblLook w:val="04A0"/>
       </w:tblPr>
       <w:tblGrid>
         <w:gridCol w:w="4200"/>
@@ -7616,10 +7547,10 @@
     </w:p>
     <w:tbl>
       <w:tblPr>
-        <w:tblStyle w:val="ab"/>
+        <w:tblStyle w:val="a7"/>
         <w:tblW w:w="8522" w:type="dxa"/>
         <w:tblLayout w:type="fixed"/>
-        <w:tblLook w:val="04A0" w:firstRow="1" w:lastRow="0" w:firstColumn="1" w:lastColumn="0" w:noHBand="0" w:noVBand="1"/>
+        <w:tblLook w:val="04A0"/>
       </w:tblPr>
       <w:tblGrid>
         <w:gridCol w:w="4261"/>
@@ -7638,7 +7569,6 @@
           </w:tcPr>
           <w:p>
             <w:proofErr w:type="spellStart"/>
-            <w:proofErr w:type="gramStart"/>
             <w:r>
               <w:rPr>
                 <w:rFonts w:hint="eastAsia"/>
@@ -7646,7 +7576,6 @@
               <w:t>Message.Customer.Message</w:t>
             </w:r>
             <w:proofErr w:type="spellEnd"/>
-            <w:proofErr w:type="gramEnd"/>
           </w:p>
         </w:tc>
         <w:tc>
@@ -7682,7 +7611,6 @@
           </w:tcPr>
           <w:p>
             <w:proofErr w:type="spellStart"/>
-            <w:proofErr w:type="gramStart"/>
             <w:r>
               <w:rPr>
                 <w:rFonts w:hint="eastAsia"/>
@@ -7690,7 +7618,6 @@
               <w:t>Message.Business.Respond</w:t>
             </w:r>
             <w:proofErr w:type="spellEnd"/>
-            <w:proofErr w:type="gramEnd"/>
           </w:p>
         </w:tc>
         <w:tc>
@@ -7726,7 +7653,6 @@
           </w:tcPr>
           <w:p>
             <w:proofErr w:type="spellStart"/>
-            <w:proofErr w:type="gramStart"/>
             <w:r>
               <w:rPr>
                 <w:rFonts w:hint="eastAsia"/>
@@ -7734,7 +7660,6 @@
               <w:t>Message.Customer.Respond</w:t>
             </w:r>
             <w:proofErr w:type="spellEnd"/>
-            <w:proofErr w:type="gramEnd"/>
           </w:p>
         </w:tc>
         <w:tc>
@@ -7998,10 +7923,10 @@
     </w:p>
     <w:tbl>
       <w:tblPr>
-        <w:tblStyle w:val="ab"/>
+        <w:tblStyle w:val="a7"/>
         <w:tblW w:w="8188" w:type="dxa"/>
         <w:tblLayout w:type="fixed"/>
-        <w:tblLook w:val="04A0" w:firstRow="1" w:lastRow="0" w:firstColumn="1" w:lastColumn="0" w:noHBand="0" w:noVBand="1"/>
+        <w:tblLook w:val="04A0"/>
       </w:tblPr>
       <w:tblGrid>
         <w:gridCol w:w="4094"/>
@@ -8280,7 +8205,7 @@
         <w:pStyle w:val="3"/>
         <w:spacing w:line="360" w:lineRule="auto"/>
       </w:pPr>
-      <w:bookmarkStart w:id="34" w:name="_Toc26540"/>
+      <w:bookmarkStart w:id="34" w:name="_Toc27055"/>
       <w:r>
         <w:rPr>
           <w:rFonts w:hint="eastAsia"/>
@@ -8290,7 +8215,6 @@
       <w:r>
         <w:t>用户申请成为卖家</w:t>
       </w:r>
-      <w:bookmarkEnd w:id="34"/>
     </w:p>
     <w:p>
       <w:pPr>
@@ -8419,7 +8343,7 @@
         <w:rPr>
           <w:rFonts w:hint="eastAsia"/>
         </w:rPr>
-        <w:t>刺激：用户点击申请成为卖家按钮</w:t>
+        <w:t>刺激：用户在申请成为卖家</w:t>
       </w:r>
     </w:p>
     <w:p>
@@ -8430,34 +8354,7 @@
         <w:rPr>
           <w:rFonts w:hint="eastAsia"/>
         </w:rPr>
-        <w:t>响应：系统跳转到申请界面</w:t>
-      </w:r>
-    </w:p>
-    <w:p>
-      <w:pPr>
-        <w:spacing w:line="360" w:lineRule="auto"/>
-      </w:pPr>
-    </w:p>
-    <w:p>
-      <w:pPr>
-        <w:spacing w:line="360" w:lineRule="auto"/>
-      </w:pPr>
-      <w:r>
-        <w:rPr>
-          <w:rFonts w:hint="eastAsia"/>
-        </w:rPr>
-        <w:t>刺激：用户在申请界面二次确认后确定提交</w:t>
-      </w:r>
-    </w:p>
-    <w:p>
-      <w:pPr>
-        <w:spacing w:line="360" w:lineRule="auto"/>
-      </w:pPr>
-      <w:r>
-        <w:rPr>
-          <w:rFonts w:hint="eastAsia"/>
-        </w:rPr>
-        <w:t>响应：系统生成关于该用户的申请信息，等待管理员审核，同时提示用户等待申请审核。</w:t>
+        <w:t>响应：系统修改该用户的状态信息，等待管理员审核，同时提示用户等待申请审核。</w:t>
       </w:r>
     </w:p>
     <w:p>
@@ -8490,10 +8387,10 @@
     </w:p>
     <w:tbl>
       <w:tblPr>
-        <w:tblStyle w:val="ab"/>
+        <w:tblStyle w:val="a7"/>
         <w:tblW w:w="8522" w:type="dxa"/>
         <w:tblLayout w:type="fixed"/>
-        <w:tblLook w:val="04A0" w:firstRow="1" w:lastRow="0" w:firstColumn="1" w:lastColumn="0" w:noHBand="0" w:noVBand="1"/>
+        <w:tblLook w:val="04A0"/>
       </w:tblPr>
       <w:tblGrid>
         <w:gridCol w:w="2943"/>
@@ -8650,17 +8547,8 @@
     </w:tbl>
     <w:p>
       <w:pPr>
-        <w:tabs>
-          <w:tab w:val="left" w:pos="1416"/>
-        </w:tabs>
-        <w:spacing w:line="360" w:lineRule="auto"/>
-      </w:pPr>
-    </w:p>
-    <w:p>
-      <w:pPr>
         <w:pStyle w:val="3"/>
       </w:pPr>
-      <w:bookmarkStart w:id="35" w:name="_Toc27055"/>
       <w:r>
         <w:rPr>
           <w:rFonts w:hint="eastAsia"/>
@@ -8674,7 +8562,7 @@
         </w:rPr>
         <w:t>悬赏功能</w:t>
       </w:r>
-      <w:bookmarkEnd w:id="35"/>
+      <w:bookmarkEnd w:id="34"/>
     </w:p>
     <w:p>
       <w:pPr>
@@ -8788,10 +8676,10 @@
     </w:p>
     <w:tbl>
       <w:tblPr>
-        <w:tblStyle w:val="ab"/>
+        <w:tblStyle w:val="a7"/>
         <w:tblW w:w="8522" w:type="dxa"/>
         <w:tblLayout w:type="fixed"/>
-        <w:tblLook w:val="04A0" w:firstRow="1" w:lastRow="0" w:firstColumn="1" w:lastColumn="0" w:noHBand="0" w:noVBand="1"/>
+        <w:tblLook w:val="04A0"/>
       </w:tblPr>
       <w:tblGrid>
         <w:gridCol w:w="4261"/>
@@ -8894,7 +8782,6 @@
           </w:tcPr>
           <w:p>
             <w:proofErr w:type="spellStart"/>
-            <w:proofErr w:type="gramStart"/>
             <w:r>
               <w:rPr>
                 <w:rFonts w:hint="eastAsia"/>
@@ -8902,7 +8789,6 @@
               <w:t>Reward.save.getNews</w:t>
             </w:r>
             <w:proofErr w:type="spellEnd"/>
-            <w:proofErr w:type="gramEnd"/>
           </w:p>
         </w:tc>
         <w:tc>
@@ -8971,7 +8857,7 @@
       <w:pPr>
         <w:pStyle w:val="3"/>
       </w:pPr>
-      <w:bookmarkStart w:id="36" w:name="_Toc17678"/>
+      <w:bookmarkStart w:id="35" w:name="_Toc17678"/>
       <w:r>
         <w:rPr>
           <w:rFonts w:hint="eastAsia"/>
@@ -8984,7 +8870,7 @@
         </w:rPr>
         <w:t>审核功能</w:t>
       </w:r>
-      <w:bookmarkEnd w:id="36"/>
+      <w:bookmarkEnd w:id="35"/>
     </w:p>
     <w:p>
       <w:pPr>
@@ -9082,7 +8968,7 @@
     </w:p>
     <w:tbl>
       <w:tblPr>
-        <w:tblStyle w:val="ab"/>
+        <w:tblStyle w:val="a7"/>
         <w:tblW w:w="8522" w:type="dxa"/>
         <w:tblBorders>
           <w:top w:val="single" w:sz="8" w:space="0" w:color="auto"/>
@@ -9093,7 +8979,7 @@
           <w:insideV w:val="none" w:sz="0" w:space="0" w:color="auto"/>
         </w:tblBorders>
         <w:tblLayout w:type="fixed"/>
-        <w:tblLook w:val="04A0" w:firstRow="1" w:lastRow="0" w:firstColumn="1" w:lastColumn="0" w:noHBand="0" w:noVBand="1"/>
+        <w:tblLook w:val="04A0"/>
       </w:tblPr>
       <w:tblGrid>
         <w:gridCol w:w="4261"/>
@@ -9180,7 +9066,7 @@
       <w:pPr>
         <w:pStyle w:val="3"/>
       </w:pPr>
-      <w:bookmarkStart w:id="37" w:name="_Toc9261"/>
+      <w:bookmarkStart w:id="36" w:name="_Toc9261"/>
       <w:r>
         <w:rPr>
           <w:rFonts w:hint="eastAsia"/>
@@ -9207,7 +9093,7 @@
         </w:rPr>
         <w:t>和产品的功能</w:t>
       </w:r>
-      <w:bookmarkEnd w:id="37"/>
+      <w:bookmarkEnd w:id="36"/>
     </w:p>
     <w:p>
       <w:pPr>
@@ -9304,13 +9190,7 @@
         <w:rPr>
           <w:rFonts w:hint="eastAsia"/>
         </w:rPr>
-        <w:t>刺激：用户请求删除自己，或</w:t>
-      </w:r>
-      <w:r>
-        <w:rPr>
-          <w:rFonts w:hint="eastAsia"/>
-        </w:rPr>
-        <w:t>者用户违规</w:t>
+        <w:t>刺激：用户请求删除自己，或者用户违规</w:t>
       </w:r>
     </w:p>
     <w:p>
@@ -9372,10 +9252,10 @@
     </w:p>
     <w:tbl>
       <w:tblPr>
-        <w:tblStyle w:val="ab"/>
+        <w:tblStyle w:val="a7"/>
         <w:tblW w:w="8296" w:type="dxa"/>
         <w:tblLayout w:type="fixed"/>
-        <w:tblLook w:val="04A0" w:firstRow="1" w:lastRow="0" w:firstColumn="1" w:lastColumn="0" w:noHBand="0" w:noVBand="1"/>
+        <w:tblLook w:val="04A0"/>
       </w:tblPr>
       <w:tblGrid>
         <w:gridCol w:w="4148"/>
@@ -9631,7 +9511,7 @@
       </w:pPr>
       <w:r>
         <w:rPr>
-          <w:rStyle w:val="50"/>
+          <w:rStyle w:val="5Char"/>
           <w:rFonts w:hint="eastAsia"/>
           <w:b/>
           <w:bCs/>
@@ -9641,7 +9521,7 @@
       </w:r>
       <w:r>
         <w:rPr>
-          <w:rStyle w:val="50"/>
+          <w:rStyle w:val="5Char"/>
           <w:rFonts w:hint="eastAsia"/>
           <w:b/>
           <w:bCs/>
@@ -9758,7 +9638,7 @@
     </w:p>
     <w:tbl>
       <w:tblPr>
-        <w:tblStyle w:val="ab"/>
+        <w:tblStyle w:val="a7"/>
         <w:tblW w:w="8296" w:type="dxa"/>
         <w:tblBorders>
           <w:top w:val="single" w:sz="8" w:space="0" w:color="auto"/>
@@ -9768,7 +9648,7 @@
           <w:insideV w:val="none" w:sz="0" w:space="0" w:color="auto"/>
         </w:tblBorders>
         <w:tblLayout w:type="fixed"/>
-        <w:tblLook w:val="04A0" w:firstRow="1" w:lastRow="0" w:firstColumn="1" w:lastColumn="0" w:noHBand="0" w:noVBand="1"/>
+        <w:tblLook w:val="04A0"/>
       </w:tblPr>
       <w:tblGrid>
         <w:gridCol w:w="4148"/>
@@ -9963,10 +9843,10 @@
     </w:p>
     <w:tbl>
       <w:tblPr>
-        <w:tblStyle w:val="ab"/>
+        <w:tblStyle w:val="a7"/>
         <w:tblW w:w="8296" w:type="dxa"/>
         <w:tblLayout w:type="fixed"/>
-        <w:tblLook w:val="04A0" w:firstRow="1" w:lastRow="0" w:firstColumn="1" w:lastColumn="0" w:noHBand="0" w:noVBand="1"/>
+        <w:tblLook w:val="04A0"/>
       </w:tblPr>
       <w:tblGrid>
         <w:gridCol w:w="4148"/>
@@ -10129,10 +10009,10 @@
     </w:p>
     <w:tbl>
       <w:tblPr>
-        <w:tblStyle w:val="ab"/>
+        <w:tblStyle w:val="a7"/>
         <w:tblW w:w="8296" w:type="dxa"/>
         <w:tblLayout w:type="fixed"/>
-        <w:tblLook w:val="04A0" w:firstRow="1" w:lastRow="0" w:firstColumn="1" w:lastColumn="0" w:noHBand="0" w:noVBand="1"/>
+        <w:tblLook w:val="04A0"/>
       </w:tblPr>
       <w:tblGrid>
         <w:gridCol w:w="4148"/>
@@ -10151,7 +10031,6 @@
             <w:r>
               <w:t xml:space="preserve">Inform </w:t>
             </w:r>
-            <w:proofErr w:type="gramStart"/>
             <w:r>
               <w:rPr>
                 <w:rFonts w:hint="eastAsia"/>
@@ -10159,11 +10038,7 @@
               <w:t>T</w:t>
             </w:r>
             <w:r>
-              <w:t>he</w:t>
-            </w:r>
-            <w:proofErr w:type="gramEnd"/>
-            <w:r>
-              <w:t xml:space="preserve"> Buyer to Report Success</w:t>
+              <w:t>he Buyer to Report Success</w:t>
             </w:r>
           </w:p>
         </w:tc>
@@ -10197,7 +10072,7 @@
       </w:pPr>
       <w:r>
         <w:rPr>
-          <w:rStyle w:val="50"/>
+          <w:rStyle w:val="5Char"/>
           <w:rFonts w:hint="eastAsia"/>
           <w:b/>
           <w:bCs/>
@@ -10206,7 +10081,7 @@
       </w:r>
       <w:r>
         <w:rPr>
-          <w:rStyle w:val="50"/>
+          <w:rStyle w:val="5Char"/>
           <w:rFonts w:hint="eastAsia"/>
           <w:b/>
           <w:bCs/>
@@ -10314,10 +10189,10 @@
     </w:p>
     <w:tbl>
       <w:tblPr>
-        <w:tblStyle w:val="ab"/>
+        <w:tblStyle w:val="a7"/>
         <w:tblW w:w="8296" w:type="dxa"/>
         <w:tblLayout w:type="fixed"/>
-        <w:tblLook w:val="04A0" w:firstRow="1" w:lastRow="0" w:firstColumn="1" w:lastColumn="0" w:noHBand="0" w:noVBand="1"/>
+        <w:tblLook w:val="04A0"/>
       </w:tblPr>
       <w:tblGrid>
         <w:gridCol w:w="4148"/>
@@ -10336,7 +10211,6 @@
             <w:r>
               <w:t xml:space="preserve">Search </w:t>
             </w:r>
-            <w:proofErr w:type="gramStart"/>
             <w:r>
               <w:rPr>
                 <w:rFonts w:hint="eastAsia"/>
@@ -10344,11 +10218,7 @@
               <w:t>F</w:t>
             </w:r>
             <w:r>
-              <w:t>or</w:t>
-            </w:r>
-            <w:proofErr w:type="gramEnd"/>
-            <w:r>
-              <w:t xml:space="preserve"> Products That Have Already Been Released</w:t>
+              <w:t>or Products That Have Already Been Released</w:t>
             </w:r>
           </w:p>
         </w:tc>
@@ -10381,7 +10251,7 @@
       <w:pPr>
         <w:pStyle w:val="3"/>
       </w:pPr>
-      <w:bookmarkStart w:id="38" w:name="_Toc13002"/>
+      <w:bookmarkStart w:id="37" w:name="_Toc13002"/>
       <w:r>
         <w:rPr>
           <w:rFonts w:hint="eastAsia"/>
@@ -10395,7 +10265,7 @@
         </w:rPr>
         <w:t>找回密码</w:t>
       </w:r>
-      <w:bookmarkEnd w:id="38"/>
+      <w:bookmarkEnd w:id="37"/>
     </w:p>
     <w:p>
       <w:pPr>
@@ -10513,7 +10383,7 @@
           <w:insideH w:val="single" w:sz="8" w:space="0" w:color="auto"/>
         </w:tblBorders>
         <w:tblLayout w:type="fixed"/>
-        <w:tblLook w:val="04A0" w:firstRow="1" w:lastRow="0" w:firstColumn="1" w:lastColumn="0" w:noHBand="0" w:noVBand="1"/>
+        <w:tblLook w:val="04A0"/>
       </w:tblPr>
       <w:tblGrid>
         <w:gridCol w:w="4126"/>
@@ -10626,7 +10496,7 @@
       <w:pPr>
         <w:pStyle w:val="2"/>
       </w:pPr>
-      <w:bookmarkStart w:id="39" w:name="_Toc17393"/>
+      <w:bookmarkStart w:id="38" w:name="_Toc17393"/>
       <w:r>
         <w:rPr>
           <w:rFonts w:hint="eastAsia"/>
@@ -10639,112 +10509,112 @@
         </w:rPr>
         <w:t>外部接口需求</w:t>
       </w:r>
+      <w:bookmarkEnd w:id="38"/>
+    </w:p>
+    <w:p>
+      <w:r>
+        <w:rPr>
+          <w:rFonts w:hint="eastAsia"/>
+        </w:rPr>
+        <w:t>该项目的找回密码需要外部邮箱接口</w:t>
+      </w:r>
+    </w:p>
+    <w:p/>
+    <w:p>
+      <w:pPr>
+        <w:pStyle w:val="2"/>
+      </w:pPr>
+      <w:bookmarkStart w:id="39" w:name="_Toc22198"/>
+      <w:r>
+        <w:rPr>
+          <w:rFonts w:hint="eastAsia"/>
+        </w:rPr>
+        <w:t>3.6 CSCI</w:t>
+      </w:r>
+      <w:r>
+        <w:rPr>
+          <w:rFonts w:hint="eastAsia"/>
+        </w:rPr>
+        <w:t>内部接口需求</w:t>
+      </w:r>
       <w:bookmarkEnd w:id="39"/>
     </w:p>
     <w:p>
-      <w:r>
-        <w:rPr>
-          <w:rFonts w:hint="eastAsia"/>
-        </w:rPr>
-        <w:t>该项目的找回密码需要外部邮箱接口</w:t>
-      </w:r>
-    </w:p>
-    <w:p/>
-    <w:p>
       <w:pPr>
         <w:pStyle w:val="2"/>
       </w:pPr>
-      <w:bookmarkStart w:id="40" w:name="_Toc22198"/>
-      <w:r>
-        <w:rPr>
-          <w:rFonts w:hint="eastAsia"/>
-        </w:rPr>
-        <w:t>3.6 CSCI</w:t>
-      </w:r>
-      <w:r>
-        <w:rPr>
-          <w:rFonts w:hint="eastAsia"/>
-        </w:rPr>
-        <w:t>内部接口需求</w:t>
+      <w:bookmarkStart w:id="40" w:name="_Toc5168"/>
+      <w:r>
+        <w:rPr>
+          <w:rFonts w:hint="eastAsia"/>
+        </w:rPr>
+        <w:t>3.7</w:t>
+      </w:r>
+      <w:r>
+        <w:t xml:space="preserve"> </w:t>
+      </w:r>
+      <w:r>
+        <w:rPr>
+          <w:rFonts w:hint="eastAsia"/>
+        </w:rPr>
+        <w:t>CSCI</w:t>
+      </w:r>
+      <w:r>
+        <w:rPr>
+          <w:rFonts w:hint="eastAsia"/>
+        </w:rPr>
+        <w:t>内部数据需求</w:t>
       </w:r>
       <w:bookmarkEnd w:id="40"/>
     </w:p>
     <w:p>
+      <w:r>
+        <w:rPr>
+          <w:rFonts w:hint="eastAsia"/>
+        </w:rPr>
+        <w:t xml:space="preserve"> </w:t>
+      </w:r>
+      <w:r>
+        <w:t xml:space="preserve">   </w:t>
+      </w:r>
+      <w:r>
+        <w:rPr>
+          <w:rFonts w:hint="eastAsia"/>
+        </w:rPr>
+        <w:t>此需求是定义</w:t>
+      </w:r>
+      <w:r>
+        <w:rPr>
+          <w:rFonts w:hint="eastAsia"/>
+        </w:rPr>
+        <w:t>CSCI</w:t>
+      </w:r>
+      <w:r>
+        <w:rPr>
+          <w:rFonts w:hint="eastAsia"/>
+        </w:rPr>
+        <w:t>内部数据的需求，内部数据库和数据文件的需求，如果所有的设计由开发者决定，这里只要说明即可。如果关于内部数据的所有决策都待</w:t>
+      </w:r>
+      <w:proofErr w:type="gramStart"/>
+      <w:r>
+        <w:rPr>
+          <w:rFonts w:hint="eastAsia"/>
+        </w:rPr>
+        <w:t>留设计</w:t>
+      </w:r>
+      <w:proofErr w:type="gramEnd"/>
+      <w:r>
+        <w:rPr>
+          <w:rFonts w:hint="eastAsia"/>
+        </w:rPr>
+        <w:t>时考虑，那么应在此处如实陈述。</w:t>
+      </w:r>
+    </w:p>
+    <w:p>
       <w:pPr>
         <w:pStyle w:val="2"/>
       </w:pPr>
-      <w:bookmarkStart w:id="41" w:name="_Toc5168"/>
-      <w:r>
-        <w:rPr>
-          <w:rFonts w:hint="eastAsia"/>
-        </w:rPr>
-        <w:t>3.7</w:t>
-      </w:r>
-      <w:r>
-        <w:t xml:space="preserve"> </w:t>
-      </w:r>
-      <w:r>
-        <w:rPr>
-          <w:rFonts w:hint="eastAsia"/>
-        </w:rPr>
-        <w:t>CSCI</w:t>
-      </w:r>
-      <w:r>
-        <w:rPr>
-          <w:rFonts w:hint="eastAsia"/>
-        </w:rPr>
-        <w:t>内部数据需求</w:t>
-      </w:r>
-      <w:bookmarkEnd w:id="41"/>
-    </w:p>
-    <w:p>
-      <w:r>
-        <w:rPr>
-          <w:rFonts w:hint="eastAsia"/>
-        </w:rPr>
-        <w:t xml:space="preserve"> </w:t>
-      </w:r>
-      <w:r>
-        <w:t xml:space="preserve">   </w:t>
-      </w:r>
-      <w:r>
-        <w:rPr>
-          <w:rFonts w:hint="eastAsia"/>
-        </w:rPr>
-        <w:t>此需求是定义</w:t>
-      </w:r>
-      <w:r>
-        <w:rPr>
-          <w:rFonts w:hint="eastAsia"/>
-        </w:rPr>
-        <w:t>CSCI</w:t>
-      </w:r>
-      <w:r>
-        <w:rPr>
-          <w:rFonts w:hint="eastAsia"/>
-        </w:rPr>
-        <w:t>内部数据的需求，内部数据库和数据文件的需求，如果所有的设计由开发者决定，这里只要说明即可。如果关于内部数据的所有决策都待</w:t>
-      </w:r>
-      <w:proofErr w:type="gramStart"/>
-      <w:r>
-        <w:rPr>
-          <w:rFonts w:hint="eastAsia"/>
-        </w:rPr>
-        <w:t>留设计</w:t>
-      </w:r>
-      <w:proofErr w:type="gramEnd"/>
-      <w:r>
-        <w:rPr>
-          <w:rFonts w:hint="eastAsia"/>
-        </w:rPr>
-        <w:t>时考虑，那么应在此处如实陈述。</w:t>
-      </w:r>
-    </w:p>
-    <w:p>
-      <w:pPr>
-        <w:pStyle w:val="2"/>
-      </w:pPr>
-      <w:bookmarkStart w:id="42" w:name="_Toc24851"/>
+      <w:bookmarkStart w:id="41" w:name="_Toc24851"/>
       <w:r>
         <w:rPr>
           <w:rFonts w:hint="eastAsia"/>
@@ -10761,6 +10631,96 @@
         </w:rPr>
         <w:t>适应性需求</w:t>
       </w:r>
+      <w:bookmarkEnd w:id="41"/>
+    </w:p>
+    <w:p>
+      <w:pPr>
+        <w:ind w:firstLine="420"/>
+      </w:pPr>
+      <w:r>
+        <w:rPr>
+          <w:rFonts w:hint="eastAsia"/>
+        </w:rPr>
+        <w:t>此需求规定</w:t>
+      </w:r>
+      <w:r>
+        <w:rPr>
+          <w:rFonts w:hint="eastAsia"/>
+        </w:rPr>
+        <w:t>CSCI</w:t>
+      </w:r>
+      <w:r>
+        <w:rPr>
+          <w:rFonts w:hint="eastAsia"/>
+        </w:rPr>
+        <w:t>和安装数据有关的需求以及不同操作下可能不同的操作参数需求。对于本项目，对于开发地点没有要求，开发环境为配有</w:t>
+      </w:r>
+      <w:r>
+        <w:rPr>
+          <w:rFonts w:hint="eastAsia"/>
+        </w:rPr>
+        <w:t>g</w:t>
+      </w:r>
+      <w:r>
+        <w:t>it</w:t>
+      </w:r>
+      <w:r>
+        <w:rPr>
+          <w:rFonts w:hint="eastAsia"/>
+        </w:rPr>
+        <w:t>、</w:t>
+      </w:r>
+      <w:r>
+        <w:rPr>
+          <w:rFonts w:hint="eastAsia"/>
+        </w:rPr>
+        <w:t>ecli</w:t>
+      </w:r>
+      <w:r>
+        <w:t>pse</w:t>
+      </w:r>
+      <w:r>
+        <w:rPr>
+          <w:rFonts w:hint="eastAsia"/>
+        </w:rPr>
+        <w:t>的电脑十台，操作参数要求每个人数据库一致、每个开发人员对应的</w:t>
+      </w:r>
+      <w:r>
+        <w:rPr>
+          <w:rFonts w:hint="eastAsia"/>
+        </w:rPr>
+        <w:t>g</w:t>
+      </w:r>
+      <w:r>
+        <w:t>it</w:t>
+      </w:r>
+      <w:r>
+        <w:rPr>
+          <w:rFonts w:hint="eastAsia"/>
+        </w:rPr>
+        <w:t>分支无误、设计函数接口一致。</w:t>
+      </w:r>
+    </w:p>
+    <w:p>
+      <w:pPr>
+        <w:pStyle w:val="2"/>
+      </w:pPr>
+      <w:bookmarkStart w:id="42" w:name="_Toc30307"/>
+      <w:r>
+        <w:rPr>
+          <w:rFonts w:hint="eastAsia"/>
+        </w:rPr>
+        <w:t>3.9</w:t>
+      </w:r>
+      <w:r>
+        <w:t xml:space="preserve"> </w:t>
+      </w:r>
+      <w:r>
+        <w:rPr>
+          <w:rFonts w:hint="eastAsia"/>
+        </w:rPr>
+        <w:t>保密性需求</w:t>
+      </w:r>
       <w:bookmarkEnd w:id="42"/>
     </w:p>
     <w:p>
@@ -10771,7 +10731,59 @@
         <w:rPr>
           <w:rFonts w:hint="eastAsia"/>
         </w:rPr>
-        <w:t>此需求规定</w:t>
+        <w:t>也叫做安全性需求，开发人员在学校实验室开发，无意外人身伤害风险。对于机房电源、空调设备也无危险，本项目为</w:t>
+      </w:r>
+      <w:proofErr w:type="gramStart"/>
+      <w:r>
+        <w:rPr>
+          <w:rFonts w:hint="eastAsia"/>
+        </w:rPr>
+        <w:t>网页版</w:t>
+      </w:r>
+      <w:proofErr w:type="gramEnd"/>
+      <w:r>
+        <w:rPr>
+          <w:rFonts w:hint="eastAsia"/>
+        </w:rPr>
+        <w:t>校园二手交易系统，所以本项目无任何直接风险。</w:t>
+      </w:r>
+    </w:p>
+    <w:p>
+      <w:pPr>
+        <w:pStyle w:val="2"/>
+      </w:pPr>
+      <w:bookmarkStart w:id="43" w:name="_Toc24248"/>
+      <w:r>
+        <w:rPr>
+          <w:rFonts w:hint="eastAsia"/>
+        </w:rPr>
+        <w:t>3.10</w:t>
+      </w:r>
+      <w:r>
+        <w:rPr>
+          <w:rFonts w:hint="eastAsia"/>
+        </w:rPr>
+        <w:t>保密性和私密性需求</w:t>
+      </w:r>
+      <w:bookmarkEnd w:id="43"/>
+    </w:p>
+    <w:p>
+      <w:pPr>
+        <w:ind w:firstLineChars="200" w:firstLine="420"/>
+      </w:pPr>
+      <w:proofErr w:type="gramStart"/>
+      <w:r>
+        <w:rPr>
+          <w:rFonts w:hint="eastAsia"/>
+        </w:rPr>
+        <w:t>本需求</w:t>
+      </w:r>
+      <w:proofErr w:type="gramEnd"/>
+      <w:r>
+        <w:rPr>
+          <w:rFonts w:hint="eastAsia"/>
+        </w:rPr>
+        <w:t>指明保密性和私密性的</w:t>
       </w:r>
       <w:r>
         <w:rPr>
@@ -10783,7 +10795,55 @@
         <w:rPr>
           <w:rFonts w:hint="eastAsia"/>
         </w:rPr>
-        <w:t>和安装数据有关的需求以及不同操作下可能不同的操作参数需求。对于本项目，对于开发地点没有要求，开发环境为配有</w:t>
+        <w:t>需求，包括</w:t>
+      </w:r>
+      <w:r>
+        <w:rPr>
+          <w:rFonts w:hint="eastAsia"/>
+        </w:rPr>
+        <w:t>CSCI</w:t>
+      </w:r>
+      <w:r>
+        <w:rPr>
+          <w:rFonts w:hint="eastAsia"/>
+        </w:rPr>
+        <w:t>运行的保密性、提供的保密性或私密性的类型和程度、</w:t>
+      </w:r>
+      <w:r>
+        <w:rPr>
+          <w:rFonts w:hint="eastAsia"/>
+        </w:rPr>
+        <w:t>CSCI</w:t>
+      </w:r>
+      <w:r>
+        <w:rPr>
+          <w:rFonts w:hint="eastAsia"/>
+        </w:rPr>
+        <w:t>必须经受的保密性、</w:t>
+      </w:r>
+      <w:r>
+        <w:rPr>
+          <w:rFonts w:hint="eastAsia"/>
+        </w:rPr>
+        <w:t>CSCI</w:t>
+      </w:r>
+      <w:r>
+        <w:rPr>
+          <w:rFonts w:hint="eastAsia"/>
+        </w:rPr>
+        <w:t>必须遵守的保密性、认可准则。对于本项目，开发期间对于</w:t>
+      </w:r>
+      <w:r>
+        <w:rPr>
+          <w:rFonts w:hint="eastAsia"/>
+        </w:rPr>
+        <w:t>10</w:t>
+      </w:r>
+      <w:r>
+        <w:rPr>
+          <w:rFonts w:hint="eastAsia"/>
+        </w:rPr>
+        <w:t>名开发人员内部可见，包含数据库访问、</w:t>
       </w:r>
       <w:r>
         <w:rPr>
@@ -10798,49 +10858,19 @@
         <w:rPr>
           <w:rFonts w:hint="eastAsia"/>
         </w:rPr>
-        <w:t>、</w:t>
-      </w:r>
-      <w:r>
-        <w:rPr>
-          <w:rFonts w:hint="eastAsia"/>
-        </w:rPr>
-        <w:t>ecli</w:t>
-      </w:r>
-      <w:r>
-        <w:t>pse</w:t>
-      </w:r>
-      <w:r>
-        <w:rPr>
-          <w:rFonts w:hint="eastAsia"/>
-        </w:rPr>
-        <w:t>的电脑十台，操作参数要求每个人数据库一致、每个开发人员对应的</w:t>
-      </w:r>
-      <w:r>
-        <w:rPr>
-          <w:rFonts w:hint="eastAsia"/>
-        </w:rPr>
-        <w:t>g</w:t>
-      </w:r>
-      <w:r>
-        <w:t>it</w:t>
-      </w:r>
-      <w:r>
-        <w:rPr>
-          <w:rFonts w:hint="eastAsia"/>
-        </w:rPr>
-        <w:t>分支无误、设计函数接口一致。</w:t>
+        <w:t>仓库上项目上传和更改、文档使用等。开发完毕后系统使用人员可以拥有自己的权限，但对于内部数据库访问、代码、文档修改和查看没有访问权。</w:t>
       </w:r>
     </w:p>
     <w:p>
       <w:pPr>
         <w:pStyle w:val="2"/>
       </w:pPr>
-      <w:bookmarkStart w:id="43" w:name="_Toc30307"/>
-      <w:r>
-        <w:rPr>
-          <w:rFonts w:hint="eastAsia"/>
-        </w:rPr>
-        <w:t>3.9</w:t>
+      <w:bookmarkStart w:id="44" w:name="_Toc6236"/>
+      <w:r>
+        <w:rPr>
+          <w:rFonts w:hint="eastAsia"/>
+        </w:rPr>
+        <w:t>3.11</w:t>
       </w:r>
       <w:r>
         <w:t xml:space="preserve"> </w:t>
@@ -10849,362 +10879,196 @@
         <w:rPr>
           <w:rFonts w:hint="eastAsia"/>
         </w:rPr>
-        <w:t>保密性需求</w:t>
-      </w:r>
-      <w:bookmarkEnd w:id="43"/>
-    </w:p>
-    <w:p>
-      <w:pPr>
-        <w:ind w:firstLine="420"/>
-      </w:pPr>
-      <w:r>
-        <w:rPr>
-          <w:rFonts w:hint="eastAsia"/>
-        </w:rPr>
-        <w:t>也叫做安全性需求，开发人员在学校实验室开发，无意外人身伤害风险。对于机房电源、空调设备也无危险，本项目为</w:t>
-      </w:r>
-      <w:proofErr w:type="gramStart"/>
-      <w:r>
-        <w:rPr>
-          <w:rFonts w:hint="eastAsia"/>
-        </w:rPr>
-        <w:t>网页版</w:t>
-      </w:r>
-      <w:proofErr w:type="gramEnd"/>
-      <w:r>
-        <w:rPr>
-          <w:rFonts w:hint="eastAsia"/>
-        </w:rPr>
-        <w:t>校园二手交易系统，所以本项目无任何直接风险。</w:t>
+        <w:t>CSCI</w:t>
+      </w:r>
+      <w:r>
+        <w:rPr>
+          <w:rFonts w:hint="eastAsia"/>
+        </w:rPr>
+        <w:t>环境需求</w:t>
+      </w:r>
+      <w:bookmarkEnd w:id="44"/>
+    </w:p>
+    <w:p>
+      <w:r>
+        <w:rPr>
+          <w:rFonts w:hint="eastAsia"/>
+        </w:rPr>
+        <w:t>硬件设备：</w:t>
+      </w:r>
+    </w:p>
+    <w:p>
+      <w:r>
+        <w:t>1) PC</w:t>
+      </w:r>
+      <w:r>
+        <w:t>机最低配置：</w:t>
+      </w:r>
+      <w:r>
+        <w:t>2G Hz</w:t>
+      </w:r>
+      <w:r>
+        <w:t>以上</w:t>
+      </w:r>
+      <w:r>
+        <w:t>CPU</w:t>
+      </w:r>
+      <w:r>
+        <w:t>；</w:t>
+      </w:r>
+      <w:r>
+        <w:t>1G</w:t>
+      </w:r>
+      <w:r>
+        <w:t>以上内存；</w:t>
+      </w:r>
+      <w:r>
+        <w:t>1G</w:t>
+      </w:r>
+      <w:r>
+        <w:t>以上硬盘空间；</w:t>
+      </w:r>
+    </w:p>
+    <w:p>
+      <w:r>
+        <w:rPr>
+          <w:rFonts w:hint="eastAsia"/>
+        </w:rPr>
+        <w:t>软件设备：</w:t>
+      </w:r>
+    </w:p>
+    <w:p>
+      <w:r>
+        <w:rPr>
+          <w:rFonts w:hint="eastAsia"/>
+        </w:rPr>
+        <w:t>1</w:t>
+      </w:r>
+      <w:r>
+        <w:t>) JDK 1.</w:t>
+      </w:r>
+      <w:r>
+        <w:rPr>
+          <w:rFonts w:hint="eastAsia"/>
+        </w:rPr>
+        <w:t>8</w:t>
+      </w:r>
+      <w:r>
+        <w:t>或以上版本；</w:t>
+      </w:r>
+    </w:p>
+    <w:p>
+      <w:r>
+        <w:rPr>
+          <w:rFonts w:hint="eastAsia"/>
+        </w:rPr>
+        <w:t>2</w:t>
+      </w:r>
+      <w:r>
+        <w:t>) Eclipse 4.2</w:t>
+      </w:r>
+      <w:r>
+        <w:t>或以上版本。</w:t>
+      </w:r>
+    </w:p>
+    <w:p>
+      <w:r>
+        <w:rPr>
+          <w:rFonts w:hint="eastAsia"/>
+        </w:rPr>
+        <w:t>3)</w:t>
+      </w:r>
+      <w:r>
+        <w:t xml:space="preserve"> git 2.18.0.</w:t>
+      </w:r>
+      <w:r>
+        <w:rPr>
+          <w:rFonts w:hint="eastAsia"/>
+        </w:rPr>
+        <w:t>或以上版本</w:t>
+      </w:r>
+    </w:p>
+    <w:p>
+      <w:r>
+        <w:rPr>
+          <w:rFonts w:hint="eastAsia"/>
+        </w:rPr>
+        <w:t>4)tomcat8.5</w:t>
+      </w:r>
+      <w:r>
+        <w:rPr>
+          <w:rFonts w:hint="eastAsia"/>
+        </w:rPr>
+        <w:t>或以上版本</w:t>
+      </w:r>
+    </w:p>
+    <w:p>
+      <w:r>
+        <w:rPr>
+          <w:rFonts w:hint="eastAsia"/>
+        </w:rPr>
+        <w:t>网速要求：</w:t>
+      </w:r>
+    </w:p>
+    <w:p>
+      <w:r>
+        <w:rPr>
+          <w:rFonts w:hint="eastAsia"/>
+        </w:rPr>
+        <w:t>100</w:t>
+      </w:r>
+      <w:r>
+        <w:t>k/s</w:t>
+      </w:r>
+      <w:r>
+        <w:rPr>
+          <w:rFonts w:hint="eastAsia"/>
+        </w:rPr>
+        <w:t>或以上</w:t>
       </w:r>
     </w:p>
     <w:p>
       <w:pPr>
         <w:pStyle w:val="2"/>
       </w:pPr>
-      <w:bookmarkStart w:id="44" w:name="_Toc24248"/>
-      <w:r>
-        <w:rPr>
-          <w:rFonts w:hint="eastAsia"/>
-        </w:rPr>
-        <w:t>3.10</w:t>
-      </w:r>
-      <w:r>
-        <w:rPr>
-          <w:rFonts w:hint="eastAsia"/>
-        </w:rPr>
-        <w:t>保密性和私密性需求</w:t>
-      </w:r>
-      <w:bookmarkEnd w:id="44"/>
-    </w:p>
-    <w:p>
-      <w:pPr>
-        <w:ind w:firstLineChars="200" w:firstLine="420"/>
-      </w:pPr>
-      <w:proofErr w:type="gramStart"/>
-      <w:r>
-        <w:rPr>
-          <w:rFonts w:hint="eastAsia"/>
-        </w:rPr>
-        <w:t>本需求</w:t>
-      </w:r>
-      <w:proofErr w:type="gramEnd"/>
-      <w:r>
-        <w:rPr>
-          <w:rFonts w:hint="eastAsia"/>
-        </w:rPr>
-        <w:t>指明保密性和私密性的</w:t>
-      </w:r>
-      <w:r>
-        <w:rPr>
-          <w:rFonts w:hint="eastAsia"/>
-        </w:rPr>
-        <w:t>CSCI</w:t>
-      </w:r>
-      <w:r>
-        <w:rPr>
-          <w:rFonts w:hint="eastAsia"/>
-        </w:rPr>
-        <w:t>需求，包括</w:t>
-      </w:r>
-      <w:r>
-        <w:rPr>
-          <w:rFonts w:hint="eastAsia"/>
-        </w:rPr>
-        <w:t>CSCI</w:t>
-      </w:r>
-      <w:r>
-        <w:rPr>
-          <w:rFonts w:hint="eastAsia"/>
-        </w:rPr>
-        <w:t>运行的保密性、提供的保密性或私密性的类型和程度、</w:t>
-      </w:r>
-      <w:r>
-        <w:rPr>
-          <w:rFonts w:hint="eastAsia"/>
-        </w:rPr>
-        <w:t>CSCI</w:t>
-      </w:r>
-      <w:r>
-        <w:rPr>
-          <w:rFonts w:hint="eastAsia"/>
-        </w:rPr>
-        <w:t>必须经受的保密性、</w:t>
-      </w:r>
-      <w:r>
-        <w:rPr>
-          <w:rFonts w:hint="eastAsia"/>
-        </w:rPr>
-        <w:t>CSCI</w:t>
-      </w:r>
-      <w:r>
-        <w:rPr>
-          <w:rFonts w:hint="eastAsia"/>
-        </w:rPr>
-        <w:t>必须遵守的保密性、认可准则。对于本项目，开发期间对于</w:t>
-      </w:r>
-      <w:r>
-        <w:rPr>
-          <w:rFonts w:hint="eastAsia"/>
-        </w:rPr>
-        <w:t>10</w:t>
-      </w:r>
-      <w:r>
-        <w:rPr>
-          <w:rFonts w:hint="eastAsia"/>
-        </w:rPr>
-        <w:t>名开发人员内部可见，包含数据库访问、</w:t>
-      </w:r>
-      <w:r>
-        <w:rPr>
-          <w:rFonts w:hint="eastAsia"/>
-        </w:rPr>
-        <w:t>g</w:t>
-      </w:r>
-      <w:r>
-        <w:t>it</w:t>
-      </w:r>
-      <w:r>
-        <w:rPr>
-          <w:rFonts w:hint="eastAsia"/>
-        </w:rPr>
-        <w:t>仓库上项目上传和更改、文档使用等。开发完毕后系统使用人员可以拥有自己的权限，但对于内部数据库访问</w:t>
-      </w:r>
-      <w:r>
-        <w:rPr>
-          <w:rFonts w:hint="eastAsia"/>
-        </w:rPr>
-        <w:t>、代码、文档修改和查看没有访问权。</w:t>
-      </w:r>
     </w:p>
     <w:p>
       <w:pPr>
         <w:pStyle w:val="2"/>
       </w:pPr>
-      <w:bookmarkStart w:id="45" w:name="_Toc6236"/>
-      <w:r>
-        <w:rPr>
-          <w:rFonts w:hint="eastAsia"/>
-        </w:rPr>
-        <w:t>3.11</w:t>
-      </w:r>
-      <w:r>
-        <w:t xml:space="preserve"> </w:t>
-      </w:r>
-      <w:r>
-        <w:rPr>
-          <w:rFonts w:hint="eastAsia"/>
-        </w:rPr>
-        <w:t>CSCI</w:t>
-      </w:r>
-      <w:r>
-        <w:rPr>
-          <w:rFonts w:hint="eastAsia"/>
-        </w:rPr>
-        <w:t>环境需求</w:t>
+      <w:bookmarkStart w:id="45" w:name="_Toc4404"/>
+      <w:r>
+        <w:rPr>
+          <w:rFonts w:hint="eastAsia"/>
+        </w:rPr>
+        <w:t>3.12</w:t>
+      </w:r>
+      <w:r>
+        <w:rPr>
+          <w:rFonts w:hint="eastAsia"/>
+        </w:rPr>
+        <w:t>计算机资源需求</w:t>
       </w:r>
       <w:bookmarkEnd w:id="45"/>
     </w:p>
     <w:p>
-      <w:r>
-        <w:rPr>
-          <w:rFonts w:hint="eastAsia"/>
-        </w:rPr>
-        <w:t>硬件设备：</w:t>
-      </w:r>
-    </w:p>
-    <w:p>
-      <w:r>
-        <w:t>1) PC</w:t>
-      </w:r>
-      <w:r>
-        <w:t>机最低配置：</w:t>
-      </w:r>
-      <w:r>
-        <w:t>2G Hz</w:t>
-      </w:r>
-      <w:r>
-        <w:t>以上</w:t>
-      </w:r>
-      <w:r>
-        <w:t>CPU</w:t>
-      </w:r>
-      <w:r>
-        <w:t>；</w:t>
-      </w:r>
-      <w:r>
-        <w:t>1G</w:t>
-      </w:r>
-      <w:r>
-        <w:t>以上内存；</w:t>
-      </w:r>
-      <w:r>
-        <w:t>1G</w:t>
-      </w:r>
-      <w:r>
-        <w:t>以上硬盘空间；</w:t>
-      </w:r>
-    </w:p>
-    <w:p>
-      <w:r>
-        <w:rPr>
-          <w:rFonts w:hint="eastAsia"/>
-        </w:rPr>
-        <w:t>软件设备：</w:t>
-      </w:r>
-    </w:p>
-    <w:p>
-      <w:r>
-        <w:rPr>
-          <w:rFonts w:hint="eastAsia"/>
-        </w:rPr>
-        <w:t>1</w:t>
-      </w:r>
-      <w:r>
-        <w:t>) JDK 1.</w:t>
-      </w:r>
-      <w:r>
-        <w:rPr>
-          <w:rFonts w:hint="eastAsia"/>
-        </w:rPr>
-        <w:t>8</w:t>
-      </w:r>
-      <w:r>
-        <w:t>或以上版本；</w:t>
-      </w:r>
-    </w:p>
-    <w:p>
-      <w:r>
-        <w:rPr>
-          <w:rFonts w:hint="eastAsia"/>
-        </w:rPr>
-        <w:t>2</w:t>
-      </w:r>
-      <w:r>
-        <w:t>) Eclipse 4.2</w:t>
-      </w:r>
-      <w:r>
-        <w:t>或以上版本。</w:t>
-      </w:r>
-    </w:p>
-    <w:p>
-      <w:r>
-        <w:rPr>
-          <w:rFonts w:hint="eastAsia"/>
-        </w:rPr>
-        <w:t>3)</w:t>
-      </w:r>
-      <w:r>
-        <w:t xml:space="preserve"> git 2.18.0.</w:t>
-      </w:r>
-      <w:r>
-        <w:rPr>
-          <w:rFonts w:hint="eastAsia"/>
-        </w:rPr>
-        <w:t>或以上版本</w:t>
-      </w:r>
-    </w:p>
-    <w:p>
-      <w:r>
-        <w:rPr>
-          <w:rFonts w:hint="eastAsia"/>
-        </w:rPr>
-        <w:t>4)tomcat8.5</w:t>
-      </w:r>
-      <w:r>
-        <w:rPr>
-          <w:rFonts w:hint="eastAsia"/>
-        </w:rPr>
-        <w:t>或以上版本</w:t>
-      </w:r>
-    </w:p>
-    <w:p>
-      <w:r>
-        <w:rPr>
-          <w:rFonts w:hint="eastAsia"/>
-        </w:rPr>
-        <w:t>网速要求：</w:t>
-      </w:r>
-    </w:p>
-    <w:p>
-      <w:r>
-        <w:rPr>
-          <w:rFonts w:hint="eastAsia"/>
-        </w:rPr>
-        <w:t>100</w:t>
-      </w:r>
-      <w:r>
-        <w:t>k/s</w:t>
-      </w:r>
-      <w:r>
-        <w:rPr>
-          <w:rFonts w:hint="eastAsia"/>
-        </w:rPr>
-        <w:t>或以上</w:t>
-      </w:r>
-    </w:p>
-    <w:p>
-      <w:pPr>
-        <w:pStyle w:val="2"/>
-      </w:pPr>
-    </w:p>
-    <w:p>
-      <w:pPr>
-        <w:pStyle w:val="2"/>
-      </w:pPr>
-      <w:bookmarkStart w:id="46" w:name="_Toc4404"/>
-      <w:r>
-        <w:rPr>
-          <w:rFonts w:hint="eastAsia"/>
-        </w:rPr>
-        <w:t>3.12</w:t>
-      </w:r>
-      <w:r>
-        <w:rPr>
-          <w:rFonts w:hint="eastAsia"/>
-        </w:rPr>
-        <w:t>计算机资源需求</w:t>
+      <w:pPr>
+        <w:pStyle w:val="3"/>
+      </w:pPr>
+      <w:bookmarkStart w:id="46" w:name="_Toc31821"/>
+      <w:r>
+        <w:rPr>
+          <w:rFonts w:hint="eastAsia"/>
+        </w:rPr>
+        <w:t>3.12.1</w:t>
+      </w:r>
+      <w:r>
+        <w:rPr>
+          <w:rFonts w:hint="eastAsia"/>
+        </w:rPr>
+        <w:t>计算机硬件需求</w:t>
       </w:r>
       <w:bookmarkEnd w:id="46"/>
-    </w:p>
-    <w:p>
-      <w:pPr>
-        <w:pStyle w:val="3"/>
-      </w:pPr>
-      <w:bookmarkStart w:id="47" w:name="_Toc31821"/>
-      <w:r>
-        <w:rPr>
-          <w:rFonts w:hint="eastAsia"/>
-        </w:rPr>
-        <w:t>3.12.1</w:t>
-      </w:r>
-      <w:r>
-        <w:rPr>
-          <w:rFonts w:hint="eastAsia"/>
-        </w:rPr>
-        <w:t>计算机硬件需求</w:t>
-      </w:r>
-      <w:bookmarkEnd w:id="47"/>
     </w:p>
     <w:p>
       <w:pPr>
@@ -11555,7 +11419,7 @@
       <w:pPr>
         <w:pStyle w:val="3"/>
       </w:pPr>
-      <w:bookmarkStart w:id="48" w:name="_Toc9551"/>
+      <w:bookmarkStart w:id="47" w:name="_Toc9551"/>
       <w:r>
         <w:rPr>
           <w:rFonts w:hint="eastAsia"/>
@@ -11568,7 +11432,7 @@
         </w:rPr>
         <w:t>计算机硬件资源利用需求</w:t>
       </w:r>
-      <w:bookmarkEnd w:id="48"/>
+      <w:bookmarkEnd w:id="47"/>
     </w:p>
     <w:p>
       <w:pPr>
@@ -11685,18 +11549,12 @@
       <w:pPr>
         <w:pStyle w:val="3"/>
       </w:pPr>
-      <w:bookmarkStart w:id="49" w:name="_Toc27092"/>
-      <w:r>
-        <w:rPr>
-          <w:rFonts w:hint="eastAsia"/>
-        </w:rPr>
-        <w:t>3.</w:t>
-      </w:r>
-      <w:r>
-        <w:rPr>
-          <w:rFonts w:hint="eastAsia"/>
-        </w:rPr>
-        <w:t>12.3</w:t>
+      <w:bookmarkStart w:id="48" w:name="_Toc27092"/>
+      <w:r>
+        <w:rPr>
+          <w:rFonts w:hint="eastAsia"/>
+        </w:rPr>
+        <w:t>3.12.3</w:t>
       </w:r>
       <w:r>
         <w:rPr>
@@ -11704,7 +11562,7 @@
         </w:rPr>
         <w:t>计算机软件需求</w:t>
       </w:r>
-      <w:bookmarkEnd w:id="49"/>
+      <w:bookmarkEnd w:id="48"/>
     </w:p>
     <w:p>
       <w:pPr>
@@ -11832,7 +11690,7 @@
       <w:pPr>
         <w:pStyle w:val="2"/>
       </w:pPr>
-      <w:bookmarkStart w:id="50" w:name="_Toc8794"/>
+      <w:bookmarkStart w:id="49" w:name="_Toc8794"/>
       <w:r>
         <w:rPr>
           <w:rFonts w:hint="eastAsia"/>
@@ -11845,7 +11703,7 @@
         </w:rPr>
         <w:t>计算机通信需求</w:t>
       </w:r>
-      <w:bookmarkEnd w:id="50"/>
+      <w:bookmarkEnd w:id="49"/>
     </w:p>
     <w:p>
       <w:pPr>
@@ -11967,7 +11825,7 @@
       <w:pPr>
         <w:pStyle w:val="2"/>
       </w:pPr>
-      <w:bookmarkStart w:id="51" w:name="_Toc22653"/>
+      <w:bookmarkStart w:id="50" w:name="_Toc22653"/>
       <w:r>
         <w:rPr>
           <w:rFonts w:hint="eastAsia"/>
@@ -11980,7 +11838,7 @@
         </w:rPr>
         <w:t>软件质量因素</w:t>
       </w:r>
-      <w:bookmarkEnd w:id="51"/>
+      <w:bookmarkEnd w:id="50"/>
     </w:p>
     <w:p>
       <w:pPr>
@@ -12089,20 +11947,14 @@
         <w:rPr>
           <w:rFonts w:hint="eastAsia"/>
         </w:rPr>
-        <w:t>灵活性：敏捷开发保</w:t>
-      </w:r>
-      <w:r>
-        <w:rPr>
-          <w:rFonts w:hint="eastAsia"/>
-        </w:rPr>
-        <w:t>证了可以适应需求变化</w:t>
+        <w:t>灵活性：敏捷开发保证了可以适应需求变化</w:t>
       </w:r>
     </w:p>
     <w:p>
       <w:pPr>
         <w:pStyle w:val="2"/>
       </w:pPr>
-      <w:bookmarkStart w:id="52" w:name="_Toc293"/>
+      <w:bookmarkStart w:id="51" w:name="_Toc293"/>
       <w:r>
         <w:rPr>
           <w:rFonts w:hint="eastAsia"/>
@@ -12116,7 +11968,7 @@
         </w:rPr>
         <w:t>设计和实现的约束</w:t>
       </w:r>
-      <w:bookmarkEnd w:id="52"/>
+      <w:bookmarkEnd w:id="51"/>
     </w:p>
     <w:p>
       <w:pPr>
@@ -12296,7 +12148,7 @@
       <w:pPr>
         <w:pStyle w:val="2"/>
       </w:pPr>
-      <w:bookmarkStart w:id="53" w:name="_Toc10087"/>
+      <w:bookmarkStart w:id="52" w:name="_Toc10087"/>
       <w:r>
         <w:t>3.15</w:t>
       </w:r>
@@ -12306,118 +12158,137 @@
         </w:rPr>
         <w:t>数据</w:t>
       </w:r>
+      <w:bookmarkEnd w:id="52"/>
+    </w:p>
+    <w:p>
+      <w:pPr>
+        <w:pStyle w:val="2"/>
+      </w:pPr>
+      <w:bookmarkStart w:id="53" w:name="_Toc4001"/>
+      <w:r>
+        <w:rPr>
+          <w:rFonts w:hint="eastAsia"/>
+        </w:rPr>
+        <w:t>3.16</w:t>
+      </w:r>
+      <w:r>
+        <w:rPr>
+          <w:rFonts w:hint="eastAsia"/>
+        </w:rPr>
+        <w:t>操作</w:t>
+      </w:r>
       <w:bookmarkEnd w:id="53"/>
     </w:p>
     <w:p>
       <w:pPr>
         <w:pStyle w:val="2"/>
       </w:pPr>
-      <w:bookmarkStart w:id="54" w:name="_Toc4001"/>
-      <w:r>
-        <w:rPr>
-          <w:rFonts w:hint="eastAsia"/>
-        </w:rPr>
-        <w:t>3.16</w:t>
-      </w:r>
-      <w:r>
-        <w:rPr>
-          <w:rFonts w:hint="eastAsia"/>
-        </w:rPr>
-        <w:t>操作</w:t>
+      <w:bookmarkStart w:id="54" w:name="_Toc21222"/>
+      <w:r>
+        <w:rPr>
+          <w:rFonts w:hint="eastAsia"/>
+        </w:rPr>
+        <w:t>3.17</w:t>
+      </w:r>
+      <w:r>
+        <w:rPr>
+          <w:rFonts w:hint="eastAsia"/>
+        </w:rPr>
+        <w:t>故障处理</w:t>
       </w:r>
       <w:bookmarkEnd w:id="54"/>
     </w:p>
     <w:p>
+      <w:r>
+        <w:rPr>
+          <w:rFonts w:hint="eastAsia"/>
+        </w:rPr>
+        <w:t>a.</w:t>
+      </w:r>
+      <w:r>
+        <w:rPr>
+          <w:rFonts w:hint="eastAsia"/>
+        </w:rPr>
+        <w:t>多人登陆账户可能导致系统阻塞</w:t>
+      </w:r>
+    </w:p>
+    <w:p>
+      <w:r>
+        <w:rPr>
+          <w:rFonts w:hint="eastAsia"/>
+        </w:rPr>
+        <w:t xml:space="preserve">  </w:t>
+      </w:r>
+      <w:r>
+        <w:rPr>
+          <w:rFonts w:hint="eastAsia"/>
+        </w:rPr>
+        <w:t>多个用户同一时间对同一个商品进行买卖操作时会产生错误</w:t>
+      </w:r>
+    </w:p>
+    <w:p>
+      <w:r>
+        <w:rPr>
+          <w:rFonts w:hint="eastAsia"/>
+        </w:rPr>
+        <w:t>b.</w:t>
+      </w:r>
+      <w:r>
+        <w:rPr>
+          <w:rFonts w:hint="eastAsia"/>
+        </w:rPr>
+        <w:t>多人登陆时提示人数过多稍后登录</w:t>
+      </w:r>
+    </w:p>
+    <w:p>
+      <w:r>
+        <w:rPr>
+          <w:rFonts w:hint="eastAsia"/>
+        </w:rPr>
+        <w:t xml:space="preserve">  </w:t>
+      </w:r>
+      <w:r>
+        <w:rPr>
+          <w:rFonts w:hint="eastAsia"/>
+        </w:rPr>
+        <w:t>多个用户同时操作商品时提示该商品暂时无法购买</w:t>
+      </w:r>
+    </w:p>
+    <w:p>
       <w:pPr>
         <w:pStyle w:val="2"/>
       </w:pPr>
-      <w:bookmarkStart w:id="55" w:name="_Toc21222"/>
-      <w:r>
-        <w:rPr>
-          <w:rFonts w:hint="eastAsia"/>
-        </w:rPr>
-        <w:t>3.17</w:t>
-      </w:r>
-      <w:r>
-        <w:rPr>
-          <w:rFonts w:hint="eastAsia"/>
-        </w:rPr>
-        <w:t>故障处理</w:t>
+      <w:bookmarkStart w:id="55" w:name="_Toc11881"/>
+      <w:r>
+        <w:rPr>
+          <w:rFonts w:hint="eastAsia"/>
+        </w:rPr>
+        <w:t>3.18</w:t>
+      </w:r>
+      <w:r>
+        <w:rPr>
+          <w:rFonts w:hint="eastAsia"/>
+        </w:rPr>
+        <w:t>算法说明</w:t>
       </w:r>
       <w:bookmarkEnd w:id="55"/>
     </w:p>
     <w:p>
-      <w:r>
-        <w:rPr>
-          <w:rFonts w:hint="eastAsia"/>
-        </w:rPr>
-        <w:t>a.</w:t>
-      </w:r>
-      <w:r>
-        <w:rPr>
-          <w:rFonts w:hint="eastAsia"/>
-        </w:rPr>
-        <w:t>多人登陆账户可能导致系统阻塞</w:t>
-      </w:r>
-    </w:p>
-    <w:p>
-      <w:r>
-        <w:rPr>
-          <w:rFonts w:hint="eastAsia"/>
-        </w:rPr>
-        <w:t xml:space="preserve">  </w:t>
-      </w:r>
-      <w:r>
-        <w:rPr>
-          <w:rFonts w:hint="eastAsia"/>
-        </w:rPr>
-        <w:t>多个用户同一时间对同一个商品进行买卖操作时会产生错误</w:t>
-      </w:r>
-    </w:p>
-    <w:p>
-      <w:r>
-        <w:rPr>
-          <w:rFonts w:hint="eastAsia"/>
-        </w:rPr>
-        <w:t>b.</w:t>
-      </w:r>
-      <w:r>
-        <w:rPr>
-          <w:rFonts w:hint="eastAsia"/>
-        </w:rPr>
-        <w:t>多人登陆时提示人数过多稍后登录</w:t>
-      </w:r>
-    </w:p>
-    <w:p>
-      <w:r>
-        <w:rPr>
-          <w:rFonts w:hint="eastAsia"/>
-        </w:rPr>
-        <w:t xml:space="preserve">  </w:t>
-      </w:r>
-      <w:r>
-        <w:rPr>
-          <w:rFonts w:hint="eastAsia"/>
-        </w:rPr>
-        <w:t>多个用户同时操作商品时提示该商品暂时无法购买</w:t>
-      </w:r>
-    </w:p>
-    <w:p>
       <w:pPr>
         <w:pStyle w:val="2"/>
       </w:pPr>
-      <w:bookmarkStart w:id="56" w:name="_Toc11881"/>
-      <w:r>
-        <w:rPr>
-          <w:rFonts w:hint="eastAsia"/>
-        </w:rPr>
-        <w:t>3.18</w:t>
-      </w:r>
-      <w:r>
-        <w:rPr>
-          <w:rFonts w:hint="eastAsia"/>
-        </w:rPr>
-        <w:t>算法说明</w:t>
+      <w:bookmarkStart w:id="56" w:name="_Toc8281"/>
+      <w:r>
+        <w:rPr>
+          <w:rFonts w:hint="eastAsia"/>
+        </w:rPr>
+        <w:t>3.19</w:t>
+      </w:r>
+      <w:r>
+        <w:rPr>
+          <w:rFonts w:hint="eastAsia"/>
+        </w:rPr>
+        <w:t>有关人员需求</w:t>
       </w:r>
       <w:bookmarkEnd w:id="56"/>
     </w:p>
@@ -12425,46 +12296,27 @@
       <w:pPr>
         <w:pStyle w:val="2"/>
       </w:pPr>
-      <w:bookmarkStart w:id="57" w:name="_Toc8281"/>
-      <w:r>
-        <w:rPr>
-          <w:rFonts w:hint="eastAsia"/>
-        </w:rPr>
-        <w:t>3.19</w:t>
-      </w:r>
-      <w:r>
-        <w:rPr>
-          <w:rFonts w:hint="eastAsia"/>
-        </w:rPr>
-        <w:t>有关人员需求</w:t>
+      <w:bookmarkStart w:id="57" w:name="_Toc8143"/>
+      <w:r>
+        <w:rPr>
+          <w:rFonts w:hint="eastAsia"/>
+        </w:rPr>
+        <w:t>3.20</w:t>
+      </w:r>
+      <w:r>
+        <w:t xml:space="preserve"> </w:t>
+      </w:r>
+      <w:r>
+        <w:rPr>
+          <w:rFonts w:hint="eastAsia"/>
+        </w:rPr>
+        <w:t>安全设施需求</w:t>
       </w:r>
       <w:bookmarkEnd w:id="57"/>
     </w:p>
     <w:p>
       <w:pPr>
-        <w:pStyle w:val="2"/>
-      </w:pPr>
-      <w:bookmarkStart w:id="58" w:name="_Toc8143"/>
-      <w:r>
-        <w:rPr>
-          <w:rFonts w:hint="eastAsia"/>
-        </w:rPr>
-        <w:t>3.20</w:t>
-      </w:r>
-      <w:r>
-        <w:t xml:space="preserve"> </w:t>
-      </w:r>
-      <w:r>
-        <w:rPr>
-          <w:rFonts w:hint="eastAsia"/>
-        </w:rPr>
-        <w:t>安全设施需求</w:t>
-      </w:r>
-      <w:bookmarkEnd w:id="58"/>
-    </w:p>
-    <w:p>
-      <w:pPr>
-        <w:pStyle w:val="ac"/>
+        <w:pStyle w:val="a8"/>
         <w:numPr>
           <w:ilvl w:val="0"/>
           <w:numId w:val="7"/>
@@ -12476,7 +12328,7 @@
           <w:sz w:val="24"/>
         </w:rPr>
       </w:pPr>
-      <w:bookmarkStart w:id="59" w:name="_Hlk13042214"/>
+      <w:bookmarkStart w:id="58" w:name="_Hlk13042214"/>
       <w:r>
         <w:rPr>
           <w:rFonts w:ascii="Times New Roman" w:hAnsi="Times New Roman" w:hint="eastAsia"/>
@@ -12487,7 +12339,7 @@
     </w:p>
     <w:p>
       <w:pPr>
-        <w:pStyle w:val="ac"/>
+        <w:pStyle w:val="a8"/>
         <w:numPr>
           <w:ilvl w:val="0"/>
           <w:numId w:val="7"/>
@@ -12509,7 +12361,7 @@
     </w:p>
     <w:p>
       <w:pPr>
-        <w:pStyle w:val="ac"/>
+        <w:pStyle w:val="a8"/>
         <w:numPr>
           <w:ilvl w:val="0"/>
           <w:numId w:val="7"/>
@@ -12528,7 +12380,7 @@
         </w:rPr>
         <w:t>系统能记录所有运行时发生的错误，包括本机错误和网络错误。将错误信息存为日志，此外日志保存用户的操作信息</w:t>
       </w:r>
-      <w:bookmarkEnd w:id="59"/>
+      <w:bookmarkEnd w:id="58"/>
       <w:r>
         <w:rPr>
           <w:rFonts w:ascii="Times New Roman" w:hAnsi="Times New Roman" w:hint="eastAsia"/>
@@ -12541,7 +12393,7 @@
       <w:pPr>
         <w:pStyle w:val="2"/>
       </w:pPr>
-      <w:bookmarkStart w:id="60" w:name="_Toc14733"/>
+      <w:bookmarkStart w:id="59" w:name="_Toc14733"/>
       <w:r>
         <w:rPr>
           <w:rFonts w:hint="eastAsia"/>
@@ -12557,11 +12409,11 @@
         </w:rPr>
         <w:t>安全性需求</w:t>
       </w:r>
-      <w:bookmarkEnd w:id="60"/>
-    </w:p>
-    <w:p>
-      <w:pPr>
-        <w:pStyle w:val="ac"/>
+      <w:bookmarkEnd w:id="59"/>
+    </w:p>
+    <w:p>
+      <w:pPr>
+        <w:pStyle w:val="a8"/>
         <w:numPr>
           <w:ilvl w:val="0"/>
           <w:numId w:val="8"/>
@@ -12583,7 +12435,7 @@
     </w:p>
     <w:p>
       <w:pPr>
-        <w:pStyle w:val="ac"/>
+        <w:pStyle w:val="a8"/>
         <w:numPr>
           <w:ilvl w:val="0"/>
           <w:numId w:val="8"/>
@@ -12605,7 +12457,7 @@
     </w:p>
     <w:p>
       <w:pPr>
-        <w:pStyle w:val="ac"/>
+        <w:pStyle w:val="a8"/>
         <w:numPr>
           <w:ilvl w:val="0"/>
           <w:numId w:val="8"/>
@@ -12627,7 +12479,7 @@
     </w:p>
     <w:p>
       <w:pPr>
-        <w:pStyle w:val="ac"/>
+        <w:pStyle w:val="a8"/>
         <w:numPr>
           <w:ilvl w:val="0"/>
           <w:numId w:val="8"/>
@@ -12645,26 +12497,19 @@
           <w:sz w:val="24"/>
         </w:rPr>
         <w:lastRenderedPageBreak/>
-        <w:t>系统应保证用</w:t>
+        <w:t>系统应保证用户无法对数据进行直接修改，只能通过系统的接口进行，而接口的调用应该被用户的权限严格限制</w:t>
       </w:r>
       <w:r>
         <w:rPr>
           <w:rFonts w:ascii="Times New Roman" w:hAnsi="Times New Roman" w:hint="eastAsia"/>
           <w:sz w:val="24"/>
         </w:rPr>
-        <w:t>户无法对数据进行直接修改，只能通过系统的接口进行，而接口的调用应该被用户的权限严格限制</w:t>
-      </w:r>
-      <w:r>
-        <w:rPr>
-          <w:rFonts w:ascii="Times New Roman" w:hAnsi="Times New Roman" w:hint="eastAsia"/>
-          <w:sz w:val="24"/>
-        </w:rPr>
         <w:t>;</w:t>
       </w:r>
     </w:p>
     <w:p>
       <w:pPr>
-        <w:pStyle w:val="ac"/>
+        <w:pStyle w:val="a8"/>
         <w:numPr>
           <w:ilvl w:val="0"/>
           <w:numId w:val="8"/>
@@ -12686,7 +12531,7 @@
     </w:p>
     <w:p>
       <w:pPr>
-        <w:pStyle w:val="ac"/>
+        <w:pStyle w:val="a8"/>
         <w:numPr>
           <w:ilvl w:val="0"/>
           <w:numId w:val="8"/>
@@ -12708,7 +12553,7 @@
     </w:p>
     <w:p>
       <w:pPr>
-        <w:pStyle w:val="ac"/>
+        <w:pStyle w:val="a8"/>
         <w:numPr>
           <w:ilvl w:val="0"/>
           <w:numId w:val="8"/>
@@ -12730,7 +12575,7 @@
     </w:p>
     <w:p>
       <w:pPr>
-        <w:pStyle w:val="ac"/>
+        <w:pStyle w:val="a8"/>
         <w:numPr>
           <w:ilvl w:val="0"/>
           <w:numId w:val="8"/>
@@ -12754,7 +12599,7 @@
       <w:pPr>
         <w:pStyle w:val="2"/>
       </w:pPr>
-      <w:bookmarkStart w:id="61" w:name="_Toc7202"/>
+      <w:bookmarkStart w:id="60" w:name="_Toc7202"/>
       <w:r>
         <w:rPr>
           <w:rFonts w:hint="eastAsia"/>
@@ -12770,11 +12615,11 @@
         </w:rPr>
         <w:t>其他需求</w:t>
       </w:r>
-      <w:bookmarkEnd w:id="61"/>
-    </w:p>
-    <w:p>
-      <w:pPr>
-        <w:pStyle w:val="ac"/>
+      <w:bookmarkEnd w:id="60"/>
+    </w:p>
+    <w:p>
+      <w:pPr>
+        <w:pStyle w:val="a8"/>
         <w:numPr>
           <w:ilvl w:val="0"/>
           <w:numId w:val="9"/>
@@ -12797,7 +12642,7 @@
     </w:p>
     <w:p>
       <w:pPr>
-        <w:pStyle w:val="ac"/>
+        <w:pStyle w:val="a8"/>
         <w:numPr>
           <w:ilvl w:val="0"/>
           <w:numId w:val="9"/>
@@ -12836,7 +12681,7 @@
     </w:p>
     <w:p>
       <w:pPr>
-        <w:pStyle w:val="ac"/>
+        <w:pStyle w:val="a8"/>
         <w:numPr>
           <w:ilvl w:val="0"/>
           <w:numId w:val="9"/>
@@ -12861,7 +12706,7 @@
       <w:pPr>
         <w:pStyle w:val="2"/>
       </w:pPr>
-      <w:bookmarkStart w:id="62" w:name="_Toc15462"/>
+      <w:bookmarkStart w:id="61" w:name="_Toc15462"/>
       <w:r>
         <w:rPr>
           <w:rFonts w:hint="eastAsia"/>
@@ -12877,55 +12722,55 @@
         </w:rPr>
         <w:t>包装需求</w:t>
       </w:r>
+      <w:bookmarkEnd w:id="61"/>
+    </w:p>
+    <w:p>
+      <w:pPr>
+        <w:pStyle w:val="2"/>
+      </w:pPr>
+      <w:bookmarkStart w:id="62" w:name="_Toc15682"/>
+      <w:r>
+        <w:rPr>
+          <w:rFonts w:hint="eastAsia"/>
+        </w:rPr>
+        <w:t>3.24</w:t>
+      </w:r>
+      <w:r>
+        <w:t xml:space="preserve"> </w:t>
+      </w:r>
+      <w:r>
+        <w:rPr>
+          <w:rFonts w:hint="eastAsia"/>
+        </w:rPr>
+        <w:t>需求的优先次序和关键程度</w:t>
+      </w:r>
       <w:bookmarkEnd w:id="62"/>
     </w:p>
     <w:p>
       <w:pPr>
-        <w:pStyle w:val="2"/>
-      </w:pPr>
-      <w:bookmarkStart w:id="63" w:name="_Toc15682"/>
-      <w:r>
-        <w:rPr>
-          <w:rFonts w:hint="eastAsia"/>
-        </w:rPr>
-        <w:t>3.24</w:t>
-      </w:r>
-      <w:r>
-        <w:t xml:space="preserve"> </w:t>
-      </w:r>
-      <w:r>
-        <w:rPr>
-          <w:rFonts w:hint="eastAsia"/>
-        </w:rPr>
-        <w:t>需求的优先次序和关键程度</w:t>
+        <w:pStyle w:val="3"/>
+      </w:pPr>
+      <w:bookmarkStart w:id="63" w:name="_Toc10406"/>
+      <w:r>
+        <w:rPr>
+          <w:rFonts w:hint="eastAsia"/>
+        </w:rPr>
+        <w:t>3</w:t>
+      </w:r>
+      <w:r>
+        <w:t xml:space="preserve">.24.1 </w:t>
+      </w:r>
+      <w:r>
+        <w:rPr>
+          <w:rFonts w:hint="eastAsia"/>
+        </w:rPr>
+        <w:t>对用户重要的属性</w:t>
       </w:r>
       <w:bookmarkEnd w:id="63"/>
     </w:p>
     <w:p>
       <w:pPr>
-        <w:pStyle w:val="3"/>
-      </w:pPr>
-      <w:bookmarkStart w:id="64" w:name="_Toc10406"/>
-      <w:r>
-        <w:rPr>
-          <w:rFonts w:hint="eastAsia"/>
-        </w:rPr>
-        <w:t>3</w:t>
-      </w:r>
-      <w:r>
-        <w:t xml:space="preserve">.24.1 </w:t>
-      </w:r>
-      <w:r>
-        <w:rPr>
-          <w:rFonts w:hint="eastAsia"/>
-        </w:rPr>
-        <w:t>对用户重要的属性</w:t>
-      </w:r>
-      <w:bookmarkEnd w:id="64"/>
-    </w:p>
-    <w:p>
-      <w:pPr>
-        <w:pStyle w:val="ac"/>
+        <w:pStyle w:val="a8"/>
         <w:numPr>
           <w:ilvl w:val="0"/>
           <w:numId w:val="10"/>
@@ -12947,7 +12792,7 @@
     </w:p>
     <w:p>
       <w:pPr>
-        <w:pStyle w:val="ac"/>
+        <w:pStyle w:val="a8"/>
         <w:numPr>
           <w:ilvl w:val="0"/>
           <w:numId w:val="11"/>
@@ -13053,7 +12898,7 @@
     </w:p>
     <w:p>
       <w:pPr>
-        <w:pStyle w:val="ac"/>
+        <w:pStyle w:val="a8"/>
         <w:numPr>
           <w:ilvl w:val="0"/>
           <w:numId w:val="10"/>
@@ -13075,7 +12920,7 @@
     </w:p>
     <w:p>
       <w:pPr>
-        <w:pStyle w:val="ac"/>
+        <w:pStyle w:val="a8"/>
         <w:numPr>
           <w:ilvl w:val="0"/>
           <w:numId w:val="12"/>
@@ -13125,7 +12970,7 @@
     </w:p>
     <w:p>
       <w:pPr>
-        <w:pStyle w:val="ac"/>
+        <w:pStyle w:val="a8"/>
         <w:numPr>
           <w:ilvl w:val="0"/>
           <w:numId w:val="12"/>
@@ -13161,7 +13006,7 @@
     </w:p>
     <w:p>
       <w:pPr>
-        <w:pStyle w:val="ac"/>
+        <w:pStyle w:val="a8"/>
         <w:numPr>
           <w:ilvl w:val="0"/>
           <w:numId w:val="10"/>
@@ -13183,7 +13028,7 @@
     </w:p>
     <w:p>
       <w:pPr>
-        <w:pStyle w:val="ac"/>
+        <w:pStyle w:val="a8"/>
         <w:numPr>
           <w:ilvl w:val="0"/>
           <w:numId w:val="13"/>
@@ -13219,7 +13064,7 @@
     </w:p>
     <w:p>
       <w:pPr>
-        <w:pStyle w:val="ac"/>
+        <w:pStyle w:val="a8"/>
         <w:numPr>
           <w:ilvl w:val="0"/>
           <w:numId w:val="10"/>
@@ -13241,7 +13086,7 @@
     </w:p>
     <w:p>
       <w:pPr>
-        <w:pStyle w:val="ac"/>
+        <w:pStyle w:val="a8"/>
         <w:numPr>
           <w:ilvl w:val="1"/>
           <w:numId w:val="14"/>
@@ -13279,7 +13124,7 @@
     </w:p>
     <w:p>
       <w:pPr>
-        <w:pStyle w:val="ac"/>
+        <w:pStyle w:val="a8"/>
         <w:numPr>
           <w:ilvl w:val="1"/>
           <w:numId w:val="14"/>
@@ -13296,19 +13141,12 @@
           <w:rFonts w:ascii="Times New Roman" w:hAnsi="Times New Roman" w:hint="eastAsia"/>
           <w:sz w:val="24"/>
         </w:rPr>
-        <w:t>拥有对应权限的账户可以修改对应的数据，系统会阻止其他越过</w:t>
-      </w:r>
-      <w:r>
-        <w:rPr>
-          <w:rFonts w:ascii="Times New Roman" w:hAnsi="Times New Roman" w:hint="eastAsia"/>
-          <w:sz w:val="24"/>
-        </w:rPr>
-        <w:t>权限的用户的操作；</w:t>
-      </w:r>
-    </w:p>
-    <w:p>
-      <w:pPr>
-        <w:pStyle w:val="ac"/>
+        <w:t>拥有对应权限的账户可以修改对应的数据，系统会阻止其他越过权限的用户的操作；</w:t>
+      </w:r>
+    </w:p>
+    <w:p>
+      <w:pPr>
+        <w:pStyle w:val="a8"/>
         <w:numPr>
           <w:ilvl w:val="1"/>
           <w:numId w:val="14"/>
@@ -13330,7 +13168,7 @@
     </w:p>
     <w:p>
       <w:pPr>
-        <w:pStyle w:val="ac"/>
+        <w:pStyle w:val="a8"/>
         <w:numPr>
           <w:ilvl w:val="0"/>
           <w:numId w:val="10"/>
@@ -13353,7 +13191,7 @@
     </w:p>
     <w:p>
       <w:pPr>
-        <w:pStyle w:val="ac"/>
+        <w:pStyle w:val="a8"/>
         <w:numPr>
           <w:ilvl w:val="0"/>
           <w:numId w:val="15"/>
@@ -13389,7 +13227,7 @@
     </w:p>
     <w:p>
       <w:pPr>
-        <w:pStyle w:val="ac"/>
+        <w:pStyle w:val="a8"/>
         <w:numPr>
           <w:ilvl w:val="0"/>
           <w:numId w:val="10"/>
@@ -13411,7 +13249,7 @@
     </w:p>
     <w:p>
       <w:pPr>
-        <w:pStyle w:val="ac"/>
+        <w:pStyle w:val="a8"/>
         <w:numPr>
           <w:ilvl w:val="0"/>
           <w:numId w:val="16"/>
@@ -13447,7 +13285,7 @@
     </w:p>
     <w:p>
       <w:pPr>
-        <w:pStyle w:val="ac"/>
+        <w:pStyle w:val="a8"/>
         <w:numPr>
           <w:ilvl w:val="0"/>
           <w:numId w:val="16"/>
@@ -13469,7 +13307,7 @@
     </w:p>
     <w:p>
       <w:pPr>
-        <w:pStyle w:val="ac"/>
+        <w:pStyle w:val="a8"/>
         <w:numPr>
           <w:ilvl w:val="0"/>
           <w:numId w:val="16"/>
@@ -13491,7 +13329,7 @@
     </w:p>
     <w:p>
       <w:pPr>
-        <w:pStyle w:val="ac"/>
+        <w:pStyle w:val="a8"/>
         <w:numPr>
           <w:ilvl w:val="0"/>
           <w:numId w:val="10"/>
@@ -13513,7 +13351,7 @@
     </w:p>
     <w:p>
       <w:pPr>
-        <w:pStyle w:val="ac"/>
+        <w:pStyle w:val="a8"/>
         <w:numPr>
           <w:ilvl w:val="0"/>
           <w:numId w:val="17"/>
@@ -13563,7 +13401,7 @@
     </w:p>
     <w:p>
       <w:pPr>
-        <w:pStyle w:val="ac"/>
+        <w:pStyle w:val="a8"/>
         <w:numPr>
           <w:ilvl w:val="0"/>
           <w:numId w:val="17"/>
@@ -13585,7 +13423,7 @@
     </w:p>
     <w:p>
       <w:pPr>
-        <w:pStyle w:val="ac"/>
+        <w:pStyle w:val="a8"/>
         <w:numPr>
           <w:ilvl w:val="0"/>
           <w:numId w:val="17"/>
@@ -13609,8 +13447,8 @@
       <w:pPr>
         <w:pStyle w:val="3"/>
       </w:pPr>
-      <w:bookmarkStart w:id="65" w:name="_Toc2785"/>
-      <w:bookmarkStart w:id="66" w:name="_Toc9155"/>
+      <w:bookmarkStart w:id="64" w:name="_Toc2785"/>
+      <w:bookmarkStart w:id="65" w:name="_Toc9155"/>
       <w:r>
         <w:rPr>
           <w:rFonts w:hint="eastAsia"/>
@@ -13623,12 +13461,12 @@
         </w:rPr>
         <w:t>对开发者重要的属性</w:t>
       </w:r>
+      <w:bookmarkEnd w:id="64"/>
       <w:bookmarkEnd w:id="65"/>
-      <w:bookmarkEnd w:id="66"/>
-    </w:p>
-    <w:p>
-      <w:pPr>
-        <w:pStyle w:val="ac"/>
+    </w:p>
+    <w:p>
+      <w:pPr>
+        <w:pStyle w:val="a8"/>
         <w:numPr>
           <w:ilvl w:val="0"/>
           <w:numId w:val="18"/>
@@ -13650,7 +13488,7 @@
     </w:p>
     <w:p>
       <w:pPr>
-        <w:pStyle w:val="ac"/>
+        <w:pStyle w:val="a8"/>
         <w:numPr>
           <w:ilvl w:val="0"/>
           <w:numId w:val="19"/>
@@ -13686,7 +13524,7 @@
     </w:p>
     <w:p>
       <w:pPr>
-        <w:pStyle w:val="ac"/>
+        <w:pStyle w:val="a8"/>
         <w:numPr>
           <w:ilvl w:val="0"/>
           <w:numId w:val="19"/>
@@ -13722,7 +13560,7 @@
     </w:p>
     <w:p>
       <w:pPr>
-        <w:pStyle w:val="ac"/>
+        <w:pStyle w:val="a8"/>
         <w:numPr>
           <w:ilvl w:val="0"/>
           <w:numId w:val="19"/>
@@ -13758,7 +13596,7 @@
     </w:p>
     <w:p>
       <w:pPr>
-        <w:pStyle w:val="ac"/>
+        <w:pStyle w:val="a8"/>
         <w:numPr>
           <w:ilvl w:val="0"/>
           <w:numId w:val="18"/>
@@ -13780,7 +13618,7 @@
     </w:p>
     <w:p>
       <w:pPr>
-        <w:pStyle w:val="ac"/>
+        <w:pStyle w:val="a8"/>
         <w:numPr>
           <w:ilvl w:val="0"/>
           <w:numId w:val="20"/>
@@ -13816,7 +13654,7 @@
     </w:p>
     <w:p>
       <w:pPr>
-        <w:pStyle w:val="ac"/>
+        <w:pStyle w:val="a8"/>
         <w:numPr>
           <w:ilvl w:val="0"/>
           <w:numId w:val="18"/>
@@ -13838,7 +13676,7 @@
     </w:p>
     <w:p>
       <w:pPr>
-        <w:pStyle w:val="ac"/>
+        <w:pStyle w:val="a8"/>
         <w:numPr>
           <w:ilvl w:val="1"/>
           <w:numId w:val="21"/>
@@ -13860,7 +13698,7 @@
     </w:p>
     <w:p>
       <w:pPr>
-        <w:pStyle w:val="ac"/>
+        <w:pStyle w:val="a8"/>
         <w:numPr>
           <w:ilvl w:val="0"/>
           <w:numId w:val="18"/>
@@ -13882,7 +13720,7 @@
     </w:p>
     <w:p>
       <w:pPr>
-        <w:pStyle w:val="ac"/>
+        <w:pStyle w:val="a8"/>
         <w:numPr>
           <w:ilvl w:val="1"/>
           <w:numId w:val="22"/>
@@ -13908,7 +13746,7 @@
         <w:pStyle w:val="1"/>
         <w:spacing w:line="360" w:lineRule="auto"/>
       </w:pPr>
-      <w:bookmarkStart w:id="67" w:name="_Toc9476"/>
+      <w:bookmarkStart w:id="66" w:name="_Toc9476"/>
       <w:r>
         <w:rPr>
           <w:rFonts w:hint="eastAsia"/>
@@ -13922,14 +13760,14 @@
         </w:rPr>
         <w:t>合格性规定</w:t>
       </w:r>
-      <w:bookmarkEnd w:id="67"/>
+      <w:bookmarkEnd w:id="66"/>
     </w:p>
     <w:tbl>
       <w:tblPr>
-        <w:tblStyle w:val="ab"/>
+        <w:tblStyle w:val="a7"/>
         <w:tblW w:w="8522" w:type="dxa"/>
         <w:tblLayout w:type="fixed"/>
-        <w:tblLook w:val="04A0" w:firstRow="1" w:lastRow="0" w:firstColumn="1" w:lastColumn="0" w:noHBand="0" w:noVBand="1"/>
+        <w:tblLook w:val="04A0"/>
       </w:tblPr>
       <w:tblGrid>
         <w:gridCol w:w="4261"/>
@@ -15006,8 +14844,8 @@
         <w:pStyle w:val="1"/>
         <w:spacing w:line="360" w:lineRule="auto"/>
       </w:pPr>
-      <w:bookmarkStart w:id="68" w:name="_Toc13881_WPSOffice_Level1"/>
-      <w:bookmarkStart w:id="69" w:name="_Toc2599"/>
+      <w:bookmarkStart w:id="67" w:name="_Toc13881_WPSOffice_Level1"/>
+      <w:bookmarkStart w:id="68" w:name="_Toc2599"/>
       <w:r>
         <w:rPr>
           <w:rFonts w:hint="eastAsia"/>
@@ -15021,8 +14859,8 @@
         </w:rPr>
         <w:t>需求可追踪性</w:t>
       </w:r>
+      <w:bookmarkEnd w:id="67"/>
       <w:bookmarkEnd w:id="68"/>
-      <w:bookmarkEnd w:id="69"/>
     </w:p>
     <w:p>
       <w:pPr>
@@ -15035,19 +14873,7 @@
         <w:rPr>
           <w:rFonts w:asciiTheme="minorEastAsia" w:hAnsiTheme="minorEastAsia" w:cstheme="minorHAnsi" w:hint="eastAsia"/>
         </w:rPr>
-        <w:t>在</w:t>
-      </w:r>
-      <w:r>
-        <w:rPr>
-          <w:rFonts w:asciiTheme="minorEastAsia" w:hAnsiTheme="minorEastAsia" w:cstheme="minorHAnsi" w:hint="eastAsia"/>
-        </w:rPr>
-        <w:t>3</w:t>
-      </w:r>
-      <w:r>
-        <w:rPr>
-          <w:rFonts w:asciiTheme="minorEastAsia" w:hAnsiTheme="minorEastAsia" w:cstheme="minorHAnsi" w:hint="eastAsia"/>
-        </w:rPr>
-        <w:t>中一对需求经行详细划分，按此逐层追踪。</w:t>
+        <w:t>在3中一对需求经行详细划分，按此逐层追踪。</w:t>
       </w:r>
     </w:p>
     <w:p>
@@ -15055,7 +14881,7 @@
         <w:pStyle w:val="1"/>
         <w:spacing w:line="360" w:lineRule="auto"/>
       </w:pPr>
-      <w:bookmarkStart w:id="70" w:name="_Toc7673"/>
+      <w:bookmarkStart w:id="69" w:name="_Toc7673"/>
       <w:r>
         <w:rPr>
           <w:rFonts w:hint="eastAsia"/>
@@ -15068,7 +14894,7 @@
         </w:rPr>
         <w:t>尚未解决的问题</w:t>
       </w:r>
-      <w:bookmarkEnd w:id="70"/>
+      <w:bookmarkEnd w:id="69"/>
     </w:p>
     <w:p>
       <w:pPr>
@@ -15096,7 +14922,7 @@
 </file>
 
 <file path=word/endnotes.xml><?xml version="1.0" encoding="utf-8"?>
-<w:endnotes xmlns:wpc="http://schemas.microsoft.com/office/word/2010/wordprocessingCanvas" xmlns:cx="http://schemas.microsoft.com/office/drawing/2014/chartex" xmlns:cx1="http://schemas.microsoft.com/office/drawing/2015/9/8/chartex" xmlns:cx2="http://schemas.microsoft.com/office/drawing/2015/10/21/chartex" xmlns:cx3="http://schemas.microsoft.com/office/drawing/2016/5/9/chartex" xmlns:cx4="http://schemas.microsoft.com/office/drawing/2016/5/10/chartex" xmlns:cx5="http://schemas.microsoft.com/office/drawing/2016/5/11/chartex" xmlns:cx6="http://schemas.microsoft.com/office/drawing/2016/5/12/chartex" xmlns:cx7="http://schemas.microsoft.com/office/drawing/2016/5/13/chartex" xmlns:cx8="http://schemas.microsoft.com/office/drawing/2016/5/14/chartex" xmlns:mc="http://schemas.openxmlformats.org/markup-compatibility/2006" xmlns:aink="http://schemas.microsoft.com/office/drawing/2016/ink" xmlns:am3d="http://schemas.microsoft.com/office/drawing/2017/model3d" xmlns:o="urn:schemas-microsoft-com:office:office" xmlns:r="http://schemas.openxmlformats.org/officeDocument/2006/relationships" xmlns:m="http://schemas.openxmlformats.org/officeDocument/2006/math" xmlns:v="urn:schemas-microsoft-com:vml" xmlns:wp14="http://schemas.microsoft.com/office/word/2010/wordprocessingDrawing" xmlns:wp="http://schemas.openxmlformats.org/drawingml/2006/wordprocessingDrawing" xmlns:w10="urn:schemas-microsoft-com:office:word" xmlns:w="http://schemas.openxmlformats.org/wordprocessingml/2006/main" xmlns:w14="http://schemas.microsoft.com/office/word/2010/wordml" xmlns:w15="http://schemas.microsoft.com/office/word/2012/wordml" xmlns:w16cid="http://schemas.microsoft.com/office/word/2016/wordml/cid" xmlns:w16se="http://schemas.microsoft.com/office/word/2015/wordml/symex" xmlns:wpg="http://schemas.microsoft.com/office/word/2010/wordprocessingGroup" xmlns:wpi="http://schemas.microsoft.com/office/word/2010/wordprocessingInk" xmlns:wne="http://schemas.microsoft.com/office/word/2006/wordml" xmlns:wps="http://schemas.microsoft.com/office/word/2010/wordprocessingShape" mc:Ignorable="w14 w15 w16se w16cid wp14">
+<w:endnotes xmlns:ve="http://schemas.openxmlformats.org/markup-compatibility/2006" xmlns:o="urn:schemas-microsoft-com:office:office" xmlns:r="http://schemas.openxmlformats.org/officeDocument/2006/relationships" xmlns:m="http://schemas.openxmlformats.org/officeDocument/2006/math" xmlns:v="urn:schemas-microsoft-com:vml" xmlns:wp="http://schemas.openxmlformats.org/drawingml/2006/wordprocessingDrawing" xmlns:w10="urn:schemas-microsoft-com:office:word" xmlns:w="http://schemas.openxmlformats.org/wordprocessingml/2006/main" xmlns:wne="http://schemas.microsoft.com/office/word/2006/wordml">
   <w:endnote w:type="separator" w:id="-1">
     <w:p>
       <w:r>
@@ -15115,7 +14941,7 @@
 </file>
 
 <file path=word/footnotes.xml><?xml version="1.0" encoding="utf-8"?>
-<w:footnotes xmlns:wpc="http://schemas.microsoft.com/office/word/2010/wordprocessingCanvas" xmlns:cx="http://schemas.microsoft.com/office/drawing/2014/chartex" xmlns:cx1="http://schemas.microsoft.com/office/drawing/2015/9/8/chartex" xmlns:cx2="http://schemas.microsoft.com/office/drawing/2015/10/21/chartex" xmlns:cx3="http://schemas.microsoft.com/office/drawing/2016/5/9/chartex" xmlns:cx4="http://schemas.microsoft.com/office/drawing/2016/5/10/chartex" xmlns:cx5="http://schemas.microsoft.com/office/drawing/2016/5/11/chartex" xmlns:cx6="http://schemas.microsoft.com/office/drawing/2016/5/12/chartex" xmlns:cx7="http://schemas.microsoft.com/office/drawing/2016/5/13/chartex" xmlns:cx8="http://schemas.microsoft.com/office/drawing/2016/5/14/chartex" xmlns:mc="http://schemas.openxmlformats.org/markup-compatibility/2006" xmlns:aink="http://schemas.microsoft.com/office/drawing/2016/ink" xmlns:am3d="http://schemas.microsoft.com/office/drawing/2017/model3d" xmlns:o="urn:schemas-microsoft-com:office:office" xmlns:r="http://schemas.openxmlformats.org/officeDocument/2006/relationships" xmlns:m="http://schemas.openxmlformats.org/officeDocument/2006/math" xmlns:v="urn:schemas-microsoft-com:vml" xmlns:wp14="http://schemas.microsoft.com/office/word/2010/wordprocessingDrawing" xmlns:wp="http://schemas.openxmlformats.org/drawingml/2006/wordprocessingDrawing" xmlns:w10="urn:schemas-microsoft-com:office:word" xmlns:w="http://schemas.openxmlformats.org/wordprocessingml/2006/main" xmlns:w14="http://schemas.microsoft.com/office/word/2010/wordml" xmlns:w15="http://schemas.microsoft.com/office/word/2012/wordml" xmlns:w16cid="http://schemas.microsoft.com/office/word/2016/wordml/cid" xmlns:w16se="http://schemas.microsoft.com/office/word/2015/wordml/symex" xmlns:wpg="http://schemas.microsoft.com/office/word/2010/wordprocessingGroup" xmlns:wpi="http://schemas.microsoft.com/office/word/2010/wordprocessingInk" xmlns:wne="http://schemas.microsoft.com/office/word/2006/wordml" xmlns:wps="http://schemas.microsoft.com/office/word/2010/wordprocessingShape" mc:Ignorable="w14 w15 w16se w16cid wp14">
+<w:footnotes xmlns:ve="http://schemas.openxmlformats.org/markup-compatibility/2006" xmlns:o="urn:schemas-microsoft-com:office:office" xmlns:r="http://schemas.openxmlformats.org/officeDocument/2006/relationships" xmlns:m="http://schemas.openxmlformats.org/officeDocument/2006/math" xmlns:v="urn:schemas-microsoft-com:vml" xmlns:wp="http://schemas.openxmlformats.org/drawingml/2006/wordprocessingDrawing" xmlns:w10="urn:schemas-microsoft-com:office:word" xmlns:w="http://schemas.openxmlformats.org/wordprocessingml/2006/main" xmlns:wne="http://schemas.microsoft.com/office/word/2006/wordml">
   <w:footnote w:type="separator" w:id="-1">
     <w:p>
       <w:r>
@@ -15134,8 +14960,8 @@
 </file>
 
 <file path=word/numbering.xml><?xml version="1.0" encoding="utf-8"?>
-<w:numbering xmlns:wpc="http://schemas.microsoft.com/office/word/2010/wordprocessingCanvas" xmlns:cx="http://schemas.microsoft.com/office/drawing/2014/chartex" xmlns:cx1="http://schemas.microsoft.com/office/drawing/2015/9/8/chartex" xmlns:cx2="http://schemas.microsoft.com/office/drawing/2015/10/21/chartex" xmlns:cx3="http://schemas.microsoft.com/office/drawing/2016/5/9/chartex" xmlns:cx4="http://schemas.microsoft.com/office/drawing/2016/5/10/chartex" xmlns:cx5="http://schemas.microsoft.com/office/drawing/2016/5/11/chartex" xmlns:cx6="http://schemas.microsoft.com/office/drawing/2016/5/12/chartex" xmlns:cx7="http://schemas.microsoft.com/office/drawing/2016/5/13/chartex" xmlns:cx8="http://schemas.microsoft.com/office/drawing/2016/5/14/chartex" xmlns:mc="http://schemas.openxmlformats.org/markup-compatibility/2006" xmlns:aink="http://schemas.microsoft.com/office/drawing/2016/ink" xmlns:am3d="http://schemas.microsoft.com/office/drawing/2017/model3d" xmlns:o="urn:schemas-microsoft-com:office:office" xmlns:r="http://schemas.openxmlformats.org/officeDocument/2006/relationships" xmlns:m="http://schemas.openxmlformats.org/officeDocument/2006/math" xmlns:v="urn:schemas-microsoft-com:vml" xmlns:wp14="http://schemas.microsoft.com/office/word/2010/wordprocessingDrawing" xmlns:wp="http://schemas.openxmlformats.org/drawingml/2006/wordprocessingDrawing" xmlns:w10="urn:schemas-microsoft-com:office:word" xmlns:w="http://schemas.openxmlformats.org/wordprocessingml/2006/main" xmlns:w14="http://schemas.microsoft.com/office/word/2010/wordml" xmlns:w15="http://schemas.microsoft.com/office/word/2012/wordml" xmlns:w16cid="http://schemas.microsoft.com/office/word/2016/wordml/cid" xmlns:w16se="http://schemas.microsoft.com/office/word/2015/wordml/symex" xmlns:wpg="http://schemas.microsoft.com/office/word/2010/wordprocessingGroup" xmlns:wpi="http://schemas.microsoft.com/office/word/2010/wordprocessingInk" xmlns:wne="http://schemas.microsoft.com/office/word/2006/wordml" xmlns:wps="http://schemas.microsoft.com/office/word/2010/wordprocessingShape" mc:Ignorable="w14 w15 w16se w16cid wp14">
-  <w:abstractNum w:abstractNumId="0" w15:restartNumberingAfterBreak="0">
+<w:numbering xmlns:ve="http://schemas.openxmlformats.org/markup-compatibility/2006" xmlns:o="urn:schemas-microsoft-com:office:office" xmlns:r="http://schemas.openxmlformats.org/officeDocument/2006/relationships" xmlns:m="http://schemas.openxmlformats.org/officeDocument/2006/math" xmlns:v="urn:schemas-microsoft-com:vml" xmlns:wp="http://schemas.openxmlformats.org/drawingml/2006/wordprocessingDrawing" xmlns:w10="urn:schemas-microsoft-com:office:word" xmlns:w="http://schemas.openxmlformats.org/wordprocessingml/2006/main" xmlns:wne="http://schemas.microsoft.com/office/word/2006/wordml">
+  <w:abstractNum w:abstractNumId="0">
     <w:nsid w:val="DBEA8EA3"/>
     <w:multiLevelType w:val="singleLevel"/>
     <w:tmpl w:val="DBEA8EA3"/>
@@ -15147,7 +14973,7 @@
       <w:lvlJc w:val="left"/>
     </w:lvl>
   </w:abstractNum>
-  <w:abstractNum w:abstractNumId="1" w15:restartNumberingAfterBreak="0">
+  <w:abstractNum w:abstractNumId="1">
     <w:nsid w:val="0729547C"/>
     <w:multiLevelType w:val="multilevel"/>
     <w:tmpl w:val="0729547C"/>
@@ -15237,7 +15063,7 @@
       </w:pPr>
     </w:lvl>
   </w:abstractNum>
-  <w:abstractNum w:abstractNumId="2" w15:restartNumberingAfterBreak="0">
+  <w:abstractNum w:abstractNumId="2">
     <w:nsid w:val="0D8341E4"/>
     <w:multiLevelType w:val="singleLevel"/>
     <w:tmpl w:val="0D8341E4"/>
@@ -15249,7 +15075,7 @@
       <w:lvlJc w:val="left"/>
     </w:lvl>
   </w:abstractNum>
-  <w:abstractNum w:abstractNumId="3" w15:restartNumberingAfterBreak="0">
+  <w:abstractNum w:abstractNumId="3">
     <w:nsid w:val="0FBB276A"/>
     <w:multiLevelType w:val="multilevel"/>
     <w:tmpl w:val="0FBB276A"/>
@@ -15342,7 +15168,7 @@
       </w:pPr>
     </w:lvl>
   </w:abstractNum>
-  <w:abstractNum w:abstractNumId="4" w15:restartNumberingAfterBreak="0">
+  <w:abstractNum w:abstractNumId="4">
     <w:nsid w:val="1A334678"/>
     <w:multiLevelType w:val="multilevel"/>
     <w:tmpl w:val="1A334678"/>
@@ -15432,7 +15258,7 @@
       </w:pPr>
     </w:lvl>
   </w:abstractNum>
-  <w:abstractNum w:abstractNumId="5" w15:restartNumberingAfterBreak="0">
+  <w:abstractNum w:abstractNumId="5">
     <w:nsid w:val="1ABD121C"/>
     <w:multiLevelType w:val="singleLevel"/>
     <w:tmpl w:val="1ABD121C"/>
@@ -15444,7 +15270,7 @@
       <w:lvlJc w:val="left"/>
     </w:lvl>
   </w:abstractNum>
-  <w:abstractNum w:abstractNumId="6" w15:restartNumberingAfterBreak="0">
+  <w:abstractNum w:abstractNumId="6">
     <w:nsid w:val="1D23074D"/>
     <w:multiLevelType w:val="multilevel"/>
     <w:tmpl w:val="1D23074D"/>
@@ -15534,7 +15360,7 @@
       </w:pPr>
     </w:lvl>
   </w:abstractNum>
-  <w:abstractNum w:abstractNumId="7" w15:restartNumberingAfterBreak="0">
+  <w:abstractNum w:abstractNumId="7">
     <w:nsid w:val="28957726"/>
     <w:multiLevelType w:val="singleLevel"/>
     <w:tmpl w:val="28957726"/>
@@ -15546,7 +15372,7 @@
       <w:lvlJc w:val="left"/>
     </w:lvl>
   </w:abstractNum>
-  <w:abstractNum w:abstractNumId="8" w15:restartNumberingAfterBreak="0">
+  <w:abstractNum w:abstractNumId="8">
     <w:nsid w:val="2A5C4BEF"/>
     <w:multiLevelType w:val="multilevel"/>
     <w:tmpl w:val="2A5C4BEF"/>
@@ -15640,7 +15466,7 @@
       </w:pPr>
     </w:lvl>
   </w:abstractNum>
-  <w:abstractNum w:abstractNumId="9" w15:restartNumberingAfterBreak="0">
+  <w:abstractNum w:abstractNumId="9">
     <w:nsid w:val="2C79B179"/>
     <w:multiLevelType w:val="singleLevel"/>
     <w:tmpl w:val="2C79B179"/>
@@ -15652,7 +15478,7 @@
       <w:lvlJc w:val="left"/>
     </w:lvl>
   </w:abstractNum>
-  <w:abstractNum w:abstractNumId="10" w15:restartNumberingAfterBreak="0">
+  <w:abstractNum w:abstractNumId="10">
     <w:nsid w:val="2F7D08DA"/>
     <w:multiLevelType w:val="multilevel"/>
     <w:tmpl w:val="2F7D08DA"/>
@@ -15742,7 +15568,7 @@
       </w:pPr>
     </w:lvl>
   </w:abstractNum>
-  <w:abstractNum w:abstractNumId="11" w15:restartNumberingAfterBreak="0">
+  <w:abstractNum w:abstractNumId="11">
     <w:nsid w:val="3B2A02F1"/>
     <w:multiLevelType w:val="multilevel"/>
     <w:tmpl w:val="3B2A02F1"/>
@@ -15832,7 +15658,7 @@
       </w:pPr>
     </w:lvl>
   </w:abstractNum>
-  <w:abstractNum w:abstractNumId="12" w15:restartNumberingAfterBreak="0">
+  <w:abstractNum w:abstractNumId="12">
     <w:nsid w:val="41010697"/>
     <w:multiLevelType w:val="multilevel"/>
     <w:tmpl w:val="41010697"/>
@@ -15926,7 +15752,7 @@
       </w:pPr>
     </w:lvl>
   </w:abstractNum>
-  <w:abstractNum w:abstractNumId="13" w15:restartNumberingAfterBreak="0">
+  <w:abstractNum w:abstractNumId="13">
     <w:nsid w:val="45EA6DD4"/>
     <w:multiLevelType w:val="multilevel"/>
     <w:tmpl w:val="45EA6DD4"/>
@@ -16016,7 +15842,7 @@
       </w:pPr>
     </w:lvl>
   </w:abstractNum>
-  <w:abstractNum w:abstractNumId="14" w15:restartNumberingAfterBreak="0">
+  <w:abstractNum w:abstractNumId="14">
     <w:nsid w:val="4F9D76D6"/>
     <w:multiLevelType w:val="multilevel"/>
     <w:tmpl w:val="4F9D76D6"/>
@@ -16106,7 +15932,7 @@
       </w:pPr>
     </w:lvl>
   </w:abstractNum>
-  <w:abstractNum w:abstractNumId="15" w15:restartNumberingAfterBreak="0">
+  <w:abstractNum w:abstractNumId="15">
     <w:nsid w:val="52821539"/>
     <w:multiLevelType w:val="multilevel"/>
     <w:tmpl w:val="52821539"/>
@@ -16196,7 +16022,7 @@
       </w:pPr>
     </w:lvl>
   </w:abstractNum>
-  <w:abstractNum w:abstractNumId="16" w15:restartNumberingAfterBreak="0">
+  <w:abstractNum w:abstractNumId="16">
     <w:nsid w:val="5905A695"/>
     <w:multiLevelType w:val="singleLevel"/>
     <w:tmpl w:val="5905A695"/>
@@ -16208,7 +16034,7 @@
       <w:lvlJc w:val="left"/>
     </w:lvl>
   </w:abstractNum>
-  <w:abstractNum w:abstractNumId="17" w15:restartNumberingAfterBreak="0">
+  <w:abstractNum w:abstractNumId="17">
     <w:nsid w:val="62DC6A94"/>
     <w:multiLevelType w:val="multilevel"/>
     <w:tmpl w:val="62DC6A94"/>
@@ -16298,7 +16124,7 @@
       </w:pPr>
     </w:lvl>
   </w:abstractNum>
-  <w:abstractNum w:abstractNumId="18" w15:restartNumberingAfterBreak="0">
+  <w:abstractNum w:abstractNumId="18">
     <w:nsid w:val="62E70CC5"/>
     <w:multiLevelType w:val="multilevel"/>
     <w:tmpl w:val="62E70CC5"/>
@@ -16391,7 +16217,7 @@
       </w:pPr>
     </w:lvl>
   </w:abstractNum>
-  <w:abstractNum w:abstractNumId="19" w15:restartNumberingAfterBreak="0">
+  <w:abstractNum w:abstractNumId="19">
     <w:nsid w:val="668B3B90"/>
     <w:multiLevelType w:val="multilevel"/>
     <w:tmpl w:val="668B3B90"/>
@@ -16485,7 +16311,7 @@
       </w:pPr>
     </w:lvl>
   </w:abstractNum>
-  <w:abstractNum w:abstractNumId="20" w15:restartNumberingAfterBreak="0">
+  <w:abstractNum w:abstractNumId="20">
     <w:nsid w:val="67EA4BB0"/>
     <w:multiLevelType w:val="multilevel"/>
     <w:tmpl w:val="67EA4BB0"/>
@@ -16575,7 +16401,7 @@
       </w:pPr>
     </w:lvl>
   </w:abstractNum>
-  <w:abstractNum w:abstractNumId="21" w15:restartNumberingAfterBreak="0">
+  <w:abstractNum w:abstractNumId="21">
     <w:nsid w:val="6CFD79A5"/>
     <w:multiLevelType w:val="multilevel"/>
     <w:tmpl w:val="6CFD79A5"/>
@@ -16735,7 +16561,7 @@
 </file>
 
 <file path=word/styles.xml><?xml version="1.0" encoding="utf-8"?>
-<w:styles xmlns:mc="http://schemas.openxmlformats.org/markup-compatibility/2006" xmlns:r="http://schemas.openxmlformats.org/officeDocument/2006/relationships" xmlns:w="http://schemas.openxmlformats.org/wordprocessingml/2006/main" xmlns:w14="http://schemas.microsoft.com/office/word/2010/wordml" xmlns:w15="http://schemas.microsoft.com/office/word/2012/wordml" xmlns:w16cid="http://schemas.microsoft.com/office/word/2016/wordml/cid" xmlns:w16se="http://schemas.microsoft.com/office/word/2015/wordml/symex" mc:Ignorable="w14 w15 w16se w16cid">
+<w:styles xmlns:r="http://schemas.openxmlformats.org/officeDocument/2006/relationships" xmlns:w="http://schemas.openxmlformats.org/wordprocessingml/2006/main">
   <w:docDefaults>
     <w:rPrDefault>
       <w:rPr>
@@ -16745,380 +16571,160 @@
     </w:rPrDefault>
     <w:pPrDefault/>
   </w:docDefaults>
-  <w:latentStyles w:defLockedState="0" w:defUIPriority="0" w:defSemiHidden="0" w:defUnhideWhenUsed="0" w:defQFormat="0" w:count="376">
-    <w:lsdException w:name="Normal" w:qFormat="1"/>
-    <w:lsdException w:name="heading 1" w:qFormat="1"/>
-    <w:lsdException w:name="heading 2" w:uiPriority="9" w:unhideWhenUsed="1" w:qFormat="1"/>
-    <w:lsdException w:name="heading 3" w:uiPriority="9" w:unhideWhenUsed="1" w:qFormat="1"/>
-    <w:lsdException w:name="heading 4" w:uiPriority="9" w:unhideWhenUsed="1" w:qFormat="1"/>
-    <w:lsdException w:name="heading 5" w:uiPriority="9" w:unhideWhenUsed="1" w:qFormat="1"/>
-    <w:lsdException w:name="heading 6" w:semiHidden="1" w:unhideWhenUsed="1" w:qFormat="1"/>
-    <w:lsdException w:name="heading 7" w:semiHidden="1" w:unhideWhenUsed="1" w:qFormat="1"/>
-    <w:lsdException w:name="heading 8" w:semiHidden="1" w:unhideWhenUsed="1" w:qFormat="1"/>
-    <w:lsdException w:name="heading 9" w:semiHidden="1" w:unhideWhenUsed="1" w:qFormat="1"/>
-    <w:lsdException w:name="index 1" w:semiHidden="1" w:unhideWhenUsed="1"/>
-    <w:lsdException w:name="index 2" w:semiHidden="1" w:unhideWhenUsed="1"/>
-    <w:lsdException w:name="index 3" w:semiHidden="1" w:unhideWhenUsed="1"/>
-    <w:lsdException w:name="index 4" w:semiHidden="1" w:unhideWhenUsed="1"/>
-    <w:lsdException w:name="index 5" w:semiHidden="1" w:unhideWhenUsed="1"/>
-    <w:lsdException w:name="index 6" w:semiHidden="1" w:unhideWhenUsed="1"/>
-    <w:lsdException w:name="index 7" w:semiHidden="1" w:unhideWhenUsed="1"/>
-    <w:lsdException w:name="index 8" w:semiHidden="1" w:unhideWhenUsed="1"/>
-    <w:lsdException w:name="index 9" w:semiHidden="1" w:unhideWhenUsed="1"/>
-    <w:lsdException w:name="toc 1" w:semiHidden="1" w:unhideWhenUsed="1" w:qFormat="1"/>
-    <w:lsdException w:name="toc 2" w:semiHidden="1" w:unhideWhenUsed="1" w:qFormat="1"/>
-    <w:lsdException w:name="toc 3" w:semiHidden="1" w:unhideWhenUsed="1" w:qFormat="1"/>
-    <w:lsdException w:name="toc 4" w:semiHidden="1" w:unhideWhenUsed="1"/>
-    <w:lsdException w:name="toc 5" w:semiHidden="1" w:unhideWhenUsed="1"/>
-    <w:lsdException w:name="toc 6" w:semiHidden="1" w:unhideWhenUsed="1"/>
-    <w:lsdException w:name="toc 7" w:semiHidden="1" w:unhideWhenUsed="1"/>
-    <w:lsdException w:name="toc 8" w:semiHidden="1" w:unhideWhenUsed="1"/>
-    <w:lsdException w:name="toc 9" w:semiHidden="1" w:unhideWhenUsed="1"/>
-    <w:lsdException w:name="Normal Indent" w:semiHidden="1" w:unhideWhenUsed="1"/>
-    <w:lsdException w:name="footnote text" w:semiHidden="1" w:unhideWhenUsed="1"/>
-    <w:lsdException w:name="annotation text" w:semiHidden="1" w:unhideWhenUsed="1"/>
-    <w:lsdException w:name="header" w:qFormat="1"/>
-    <w:lsdException w:name="footer" w:qFormat="1"/>
-    <w:lsdException w:name="index heading" w:semiHidden="1" w:unhideWhenUsed="1"/>
-    <w:lsdException w:name="caption" w:semiHidden="1" w:unhideWhenUsed="1" w:qFormat="1"/>
-    <w:lsdException w:name="table of figures" w:semiHidden="1" w:unhideWhenUsed="1"/>
-    <w:lsdException w:name="envelope address" w:semiHidden="1" w:unhideWhenUsed="1"/>
-    <w:lsdException w:name="envelope return" w:semiHidden="1" w:unhideWhenUsed="1"/>
-    <w:lsdException w:name="footnote reference" w:semiHidden="1" w:unhideWhenUsed="1"/>
-    <w:lsdException w:name="annotation reference" w:semiHidden="1" w:unhideWhenUsed="1"/>
-    <w:lsdException w:name="line number" w:semiHidden="1" w:unhideWhenUsed="1"/>
-    <w:lsdException w:name="page number" w:semiHidden="1" w:unhideWhenUsed="1"/>
-    <w:lsdException w:name="endnote reference" w:semiHidden="1" w:unhideWhenUsed="1"/>
-    <w:lsdException w:name="endnote text" w:semiHidden="1" w:unhideWhenUsed="1"/>
-    <w:lsdException w:name="macro" w:semiHidden="1" w:unhideWhenUsed="1"/>
-    <w:lsdException w:name="toa heading" w:semiHidden="1" w:unhideWhenUsed="1"/>
-    <w:lsdException w:name="List Number" w:semiHidden="1" w:unhideWhenUsed="1"/>
-    <w:lsdException w:name="List 2" w:semiHidden="1" w:unhideWhenUsed="1"/>
-    <w:lsdException w:name="List 3" w:semiHidden="1" w:unhideWhenUsed="1"/>
-    <w:lsdException w:name="List 4" w:semiHidden="1" w:unhideWhenUsed="1"/>
-    <w:lsdException w:name="List 5" w:semiHidden="1" w:unhideWhenUsed="1"/>
-    <w:lsdException w:name="List Bullet 2" w:semiHidden="1" w:unhideWhenUsed="1"/>
-    <w:lsdException w:name="List Bullet 3" w:semiHidden="1" w:unhideWhenUsed="1"/>
-    <w:lsdException w:name="List Bullet 4" w:semiHidden="1" w:unhideWhenUsed="1"/>
-    <w:lsdException w:name="List Bullet 5" w:semiHidden="1" w:unhideWhenUsed="1"/>
-    <w:lsdException w:name="List Number 2" w:semiHidden="1" w:unhideWhenUsed="1"/>
-    <w:lsdException w:name="List Number 3" w:semiHidden="1" w:unhideWhenUsed="1"/>
-    <w:lsdException w:name="List Number 4" w:semiHidden="1" w:unhideWhenUsed="1"/>
-    <w:lsdException w:name="List Number 5" w:semiHidden="1" w:unhideWhenUsed="1"/>
-    <w:lsdException w:name="Title" w:qFormat="1"/>
-    <w:lsdException w:name="Closing" w:semiHidden="1" w:unhideWhenUsed="1"/>
-    <w:lsdException w:name="Signature" w:semiHidden="1" w:unhideWhenUsed="1"/>
-    <w:lsdException w:name="Default Paragraph Font" w:semiHidden="1" w:uiPriority="1" w:unhideWhenUsed="1"/>
-    <w:lsdException w:name="Body Text" w:semiHidden="1" w:unhideWhenUsed="1"/>
-    <w:lsdException w:name="Body Text Indent" w:semiHidden="1" w:unhideWhenUsed="1"/>
-    <w:lsdException w:name="List Continue" w:semiHidden="1" w:unhideWhenUsed="1"/>
-    <w:lsdException w:name="Message Header" w:semiHidden="1" w:unhideWhenUsed="1"/>
-    <w:lsdException w:name="Subtitle" w:qFormat="1"/>
-    <w:lsdException w:name="Salutation" w:semiHidden="1" w:unhideWhenUsed="1"/>
-    <w:lsdException w:name="Date" w:semiHidden="1" w:unhideWhenUsed="1"/>
-    <w:lsdException w:name="Body Text First Indent" w:semiHidden="1" w:unhideWhenUsed="1"/>
-    <w:lsdException w:name="Body Text First Indent 2" w:semiHidden="1" w:unhideWhenUsed="1"/>
-    <w:lsdException w:name="Note Heading" w:semiHidden="1" w:unhideWhenUsed="1"/>
-    <w:lsdException w:name="Body Text 2" w:semiHidden="1" w:unhideWhenUsed="1"/>
-    <w:lsdException w:name="Body Text 3" w:semiHidden="1" w:unhideWhenUsed="1"/>
-    <w:lsdException w:name="Body Text Indent 2" w:semiHidden="1" w:unhideWhenUsed="1"/>
-    <w:lsdException w:name="Body Text Indent 3" w:semiHidden="1" w:unhideWhenUsed="1"/>
-    <w:lsdException w:name="Block Text" w:semiHidden="1" w:unhideWhenUsed="1"/>
-    <w:lsdException w:name="Hyperlink" w:semiHidden="1" w:unhideWhenUsed="1"/>
-    <w:lsdException w:name="FollowedHyperlink" w:semiHidden="1" w:unhideWhenUsed="1"/>
-    <w:lsdException w:name="Strong" w:qFormat="1"/>
-    <w:lsdException w:name="Emphasis" w:qFormat="1"/>
-    <w:lsdException w:name="Document Map" w:semiHidden="1" w:unhideWhenUsed="1"/>
-    <w:lsdException w:name="Plain Text" w:semiHidden="1" w:unhideWhenUsed="1"/>
-    <w:lsdException w:name="E-mail Signature" w:semiHidden="1" w:unhideWhenUsed="1"/>
-    <w:lsdException w:name="HTML Top of Form" w:semiHidden="1" w:uiPriority="99" w:unhideWhenUsed="1"/>
-    <w:lsdException w:name="HTML Bottom of Form" w:semiHidden="1" w:uiPriority="99" w:unhideWhenUsed="1"/>
-    <w:lsdException w:name="Normal (Web)" w:semiHidden="1" w:unhideWhenUsed="1"/>
-    <w:lsdException w:name="HTML Acronym" w:semiHidden="1" w:unhideWhenUsed="1"/>
-    <w:lsdException w:name="HTML Address" w:semiHidden="1" w:unhideWhenUsed="1"/>
-    <w:lsdException w:name="HTML Cite" w:semiHidden="1" w:unhideWhenUsed="1"/>
-    <w:lsdException w:name="HTML Code" w:semiHidden="1" w:unhideWhenUsed="1"/>
-    <w:lsdException w:name="HTML Definition" w:semiHidden="1" w:unhideWhenUsed="1"/>
-    <w:lsdException w:name="HTML Keyboard" w:semiHidden="1" w:unhideWhenUsed="1"/>
-    <w:lsdException w:name="HTML Preformatted" w:semiHidden="1" w:unhideWhenUsed="1"/>
-    <w:lsdException w:name="HTML Sample" w:semiHidden="1" w:unhideWhenUsed="1"/>
-    <w:lsdException w:name="HTML Typewriter" w:semiHidden="1" w:unhideWhenUsed="1"/>
-    <w:lsdException w:name="HTML Variable" w:semiHidden="1" w:unhideWhenUsed="1"/>
-    <w:lsdException w:name="Normal Table" w:semiHidden="1" w:uiPriority="99" w:unhideWhenUsed="1" w:qFormat="1"/>
-    <w:lsdException w:name="annotation subject" w:semiHidden="1" w:unhideWhenUsed="1"/>
-    <w:lsdException w:name="No List" w:semiHidden="1" w:uiPriority="99" w:unhideWhenUsed="1"/>
-    <w:lsdException w:name="Outline List 1" w:semiHidden="1" w:uiPriority="99" w:unhideWhenUsed="1"/>
-    <w:lsdException w:name="Outline List 2" w:semiHidden="1" w:uiPriority="99" w:unhideWhenUsed="1"/>
-    <w:lsdException w:name="Outline List 3" w:semiHidden="1" w:uiPriority="99" w:unhideWhenUsed="1"/>
-    <w:lsdException w:name="Table Simple 1" w:semiHidden="1" w:unhideWhenUsed="1"/>
-    <w:lsdException w:name="Table Simple 2" w:semiHidden="1" w:unhideWhenUsed="1"/>
-    <w:lsdException w:name="Table Simple 3" w:semiHidden="1" w:unhideWhenUsed="1"/>
-    <w:lsdException w:name="Table Classic 1" w:semiHidden="1" w:unhideWhenUsed="1"/>
-    <w:lsdException w:name="Table Classic 2" w:semiHidden="1" w:unhideWhenUsed="1"/>
-    <w:lsdException w:name="Table Classic 3" w:semiHidden="1" w:unhideWhenUsed="1"/>
-    <w:lsdException w:name="Table Classic 4" w:semiHidden="1" w:unhideWhenUsed="1"/>
-    <w:lsdException w:name="Table Colorful 1" w:semiHidden="1" w:unhideWhenUsed="1"/>
-    <w:lsdException w:name="Table Colorful 2" w:semiHidden="1" w:unhideWhenUsed="1"/>
-    <w:lsdException w:name="Table Colorful 3" w:semiHidden="1" w:unhideWhenUsed="1"/>
-    <w:lsdException w:name="Table Columns 1" w:semiHidden="1" w:unhideWhenUsed="1"/>
-    <w:lsdException w:name="Table Columns 2" w:semiHidden="1" w:unhideWhenUsed="1"/>
-    <w:lsdException w:name="Table Columns 3" w:semiHidden="1" w:unhideWhenUsed="1"/>
-    <w:lsdException w:name="Table Columns 4" w:semiHidden="1" w:unhideWhenUsed="1"/>
-    <w:lsdException w:name="Table Columns 5" w:semiHidden="1" w:unhideWhenUsed="1"/>
-    <w:lsdException w:name="Table Grid 1" w:semiHidden="1" w:unhideWhenUsed="1"/>
-    <w:lsdException w:name="Table Grid 2" w:semiHidden="1" w:unhideWhenUsed="1"/>
-    <w:lsdException w:name="Table Grid 3" w:semiHidden="1" w:unhideWhenUsed="1"/>
-    <w:lsdException w:name="Table Grid 4" w:semiHidden="1" w:unhideWhenUsed="1"/>
-    <w:lsdException w:name="Table Grid 5" w:semiHidden="1" w:unhideWhenUsed="1"/>
-    <w:lsdException w:name="Table Grid 6" w:semiHidden="1" w:unhideWhenUsed="1"/>
-    <w:lsdException w:name="Table Grid 7" w:semiHidden="1" w:unhideWhenUsed="1"/>
-    <w:lsdException w:name="Table Grid 8" w:semiHidden="1" w:unhideWhenUsed="1"/>
-    <w:lsdException w:name="Table List 1" w:semiHidden="1" w:unhideWhenUsed="1"/>
-    <w:lsdException w:name="Table List 2" w:semiHidden="1" w:unhideWhenUsed="1"/>
-    <w:lsdException w:name="Table List 3" w:semiHidden="1" w:unhideWhenUsed="1"/>
-    <w:lsdException w:name="Table List 4" w:semiHidden="1" w:unhideWhenUsed="1"/>
-    <w:lsdException w:name="Table List 5" w:semiHidden="1" w:unhideWhenUsed="1"/>
-    <w:lsdException w:name="Table List 6" w:semiHidden="1" w:unhideWhenUsed="1"/>
-    <w:lsdException w:name="Table List 7" w:semiHidden="1" w:unhideWhenUsed="1"/>
-    <w:lsdException w:name="Table List 8" w:semiHidden="1" w:unhideWhenUsed="1"/>
-    <w:lsdException w:name="Table 3D effects 1" w:semiHidden="1" w:unhideWhenUsed="1"/>
-    <w:lsdException w:name="Table 3D effects 2" w:semiHidden="1" w:unhideWhenUsed="1"/>
-    <w:lsdException w:name="Table 3D effects 3" w:semiHidden="1" w:unhideWhenUsed="1"/>
-    <w:lsdException w:name="Table Contemporary" w:semiHidden="1" w:unhideWhenUsed="1"/>
-    <w:lsdException w:name="Table Elegant" w:semiHidden="1" w:unhideWhenUsed="1"/>
-    <w:lsdException w:name="Table Professional" w:semiHidden="1" w:unhideWhenUsed="1"/>
-    <w:lsdException w:name="Table Subtle 1" w:semiHidden="1" w:unhideWhenUsed="1"/>
-    <w:lsdException w:name="Table Subtle 2" w:semiHidden="1" w:unhideWhenUsed="1"/>
-    <w:lsdException w:name="Table Web 1" w:semiHidden="1" w:unhideWhenUsed="1"/>
-    <w:lsdException w:name="Table Web 2" w:semiHidden="1" w:unhideWhenUsed="1"/>
-    <w:lsdException w:name="Table Web 3" w:semiHidden="1" w:unhideWhenUsed="1"/>
-    <w:lsdException w:name="Balloon Text" w:qFormat="1"/>
-    <w:lsdException w:name="Table Grid" w:uiPriority="39" w:qFormat="1"/>
-    <w:lsdException w:name="Table Theme" w:semiHidden="1" w:unhideWhenUsed="1"/>
-    <w:lsdException w:name="Placeholder Text" w:semiHidden="1" w:uiPriority="99"/>
-    <w:lsdException w:name="No Spacing" w:uiPriority="99"/>
-    <w:lsdException w:name="Light Shading" w:uiPriority="60"/>
-    <w:lsdException w:name="Light List" w:uiPriority="61"/>
-    <w:lsdException w:name="Light Grid" w:uiPriority="62"/>
-    <w:lsdException w:name="Medium Shading 1" w:uiPriority="63"/>
-    <w:lsdException w:name="Medium Shading 2" w:uiPriority="64"/>
-    <w:lsdException w:name="Medium List 1" w:uiPriority="65"/>
-    <w:lsdException w:name="Medium List 2" w:uiPriority="66"/>
-    <w:lsdException w:name="Medium Grid 1" w:uiPriority="67"/>
-    <w:lsdException w:name="Medium Grid 2" w:uiPriority="68"/>
-    <w:lsdException w:name="Medium Grid 3" w:uiPriority="69"/>
-    <w:lsdException w:name="Dark List" w:uiPriority="70"/>
-    <w:lsdException w:name="Colorful Shading" w:uiPriority="71"/>
-    <w:lsdException w:name="Colorful List" w:uiPriority="72"/>
-    <w:lsdException w:name="Colorful Grid" w:uiPriority="73"/>
-    <w:lsdException w:name="Light Shading Accent 1" w:uiPriority="60"/>
-    <w:lsdException w:name="Light List Accent 1" w:uiPriority="61"/>
-    <w:lsdException w:name="Light Grid Accent 1" w:uiPriority="62"/>
-    <w:lsdException w:name="Medium Shading 1 Accent 1" w:uiPriority="63"/>
-    <w:lsdException w:name="Medium Shading 2 Accent 1" w:uiPriority="64"/>
-    <w:lsdException w:name="Medium List 1 Accent 1" w:uiPriority="65"/>
-    <w:lsdException w:name="Revision" w:semiHidden="1" w:uiPriority="99"/>
-    <w:lsdException w:name="List Paragraph" w:uiPriority="34" w:qFormat="1"/>
-    <w:lsdException w:name="Quote" w:uiPriority="99"/>
-    <w:lsdException w:name="Intense Quote" w:uiPriority="99"/>
-    <w:lsdException w:name="Medium List 2 Accent 1" w:uiPriority="66"/>
-    <w:lsdException w:name="Medium Grid 1 Accent 1" w:uiPriority="67"/>
-    <w:lsdException w:name="Medium Grid 2 Accent 1" w:uiPriority="68"/>
-    <w:lsdException w:name="Medium Grid 3 Accent 1" w:uiPriority="69"/>
-    <w:lsdException w:name="Dark List Accent 1" w:uiPriority="70"/>
-    <w:lsdException w:name="Colorful Shading Accent 1" w:uiPriority="71"/>
-    <w:lsdException w:name="Colorful List Accent 1" w:uiPriority="72"/>
-    <w:lsdException w:name="Colorful Grid Accent 1" w:uiPriority="73"/>
-    <w:lsdException w:name="Light Shading Accent 2" w:uiPriority="60"/>
-    <w:lsdException w:name="Light List Accent 2" w:uiPriority="61"/>
-    <w:lsdException w:name="Light Grid Accent 2" w:uiPriority="62"/>
-    <w:lsdException w:name="Medium Shading 1 Accent 2" w:uiPriority="63"/>
-    <w:lsdException w:name="Medium Shading 2 Accent 2" w:uiPriority="64"/>
-    <w:lsdException w:name="Medium List 1 Accent 2" w:uiPriority="65"/>
-    <w:lsdException w:name="Medium List 2 Accent 2" w:uiPriority="66"/>
-    <w:lsdException w:name="Medium Grid 1 Accent 2" w:uiPriority="67"/>
-    <w:lsdException w:name="Medium Grid 2 Accent 2" w:uiPriority="68"/>
-    <w:lsdException w:name="Medium Grid 3 Accent 2" w:uiPriority="69"/>
-    <w:lsdException w:name="Dark List Accent 2" w:uiPriority="70"/>
-    <w:lsdException w:name="Colorful Shading Accent 2" w:uiPriority="71"/>
-    <w:lsdException w:name="Colorful List Accent 2" w:uiPriority="72"/>
-    <w:lsdException w:name="Colorful Grid Accent 2" w:uiPriority="73"/>
-    <w:lsdException w:name="Light Shading Accent 3" w:uiPriority="60"/>
-    <w:lsdException w:name="Light List Accent 3" w:uiPriority="61"/>
-    <w:lsdException w:name="Light Grid Accent 3" w:uiPriority="62"/>
-    <w:lsdException w:name="Medium Shading 1 Accent 3" w:uiPriority="63"/>
-    <w:lsdException w:name="Medium Shading 2 Accent 3" w:uiPriority="64"/>
-    <w:lsdException w:name="Medium List 1 Accent 3" w:uiPriority="65"/>
-    <w:lsdException w:name="Medium List 2 Accent 3" w:uiPriority="66"/>
-    <w:lsdException w:name="Medium Grid 1 Accent 3" w:uiPriority="67"/>
-    <w:lsdException w:name="Medium Grid 2 Accent 3" w:uiPriority="68"/>
-    <w:lsdException w:name="Medium Grid 3 Accent 3" w:uiPriority="69"/>
-    <w:lsdException w:name="Dark List Accent 3" w:uiPriority="70"/>
-    <w:lsdException w:name="Colorful Shading Accent 3" w:uiPriority="71"/>
-    <w:lsdException w:name="Colorful List Accent 3" w:uiPriority="72"/>
-    <w:lsdException w:name="Colorful Grid Accent 3" w:uiPriority="73"/>
-    <w:lsdException w:name="Light Shading Accent 4" w:uiPriority="60"/>
-    <w:lsdException w:name="Light List Accent 4" w:uiPriority="61"/>
-    <w:lsdException w:name="Light Grid Accent 4" w:uiPriority="62"/>
-    <w:lsdException w:name="Medium Shading 1 Accent 4" w:uiPriority="63"/>
-    <w:lsdException w:name="Medium Shading 2 Accent 4" w:uiPriority="64"/>
-    <w:lsdException w:name="Medium List 1 Accent 4" w:uiPriority="65"/>
-    <w:lsdException w:name="Medium List 2 Accent 4" w:uiPriority="66"/>
-    <w:lsdException w:name="Medium Grid 1 Accent 4" w:uiPriority="67"/>
-    <w:lsdException w:name="Medium Grid 2 Accent 4" w:uiPriority="68"/>
-    <w:lsdException w:name="Medium Grid 3 Accent 4" w:uiPriority="69"/>
-    <w:lsdException w:name="Dark List Accent 4" w:uiPriority="70"/>
-    <w:lsdException w:name="Colorful Shading Accent 4" w:uiPriority="71"/>
-    <w:lsdException w:name="Colorful List Accent 4" w:uiPriority="72"/>
-    <w:lsdException w:name="Colorful Grid Accent 4" w:uiPriority="73"/>
-    <w:lsdException w:name="Light Shading Accent 5" w:uiPriority="60"/>
-    <w:lsdException w:name="Light List Accent 5" w:uiPriority="61"/>
-    <w:lsdException w:name="Light Grid Accent 5" w:uiPriority="62"/>
-    <w:lsdException w:name="Medium Shading 1 Accent 5" w:uiPriority="63"/>
-    <w:lsdException w:name="Medium Shading 2 Accent 5" w:uiPriority="64"/>
-    <w:lsdException w:name="Medium List 1 Accent 5" w:uiPriority="65"/>
-    <w:lsdException w:name="Medium List 2 Accent 5" w:uiPriority="66"/>
-    <w:lsdException w:name="Medium Grid 1 Accent 5" w:uiPriority="67"/>
-    <w:lsdException w:name="Medium Grid 2 Accent 5" w:uiPriority="68"/>
-    <w:lsdException w:name="Medium Grid 3 Accent 5" w:uiPriority="69"/>
-    <w:lsdException w:name="Dark List Accent 5" w:uiPriority="70"/>
-    <w:lsdException w:name="Colorful Shading Accent 5" w:uiPriority="71"/>
-    <w:lsdException w:name="Colorful List Accent 5" w:uiPriority="72"/>
-    <w:lsdException w:name="Colorful Grid Accent 5" w:uiPriority="73"/>
-    <w:lsdException w:name="Light Shading Accent 6" w:uiPriority="60"/>
-    <w:lsdException w:name="Light List Accent 6" w:uiPriority="61"/>
-    <w:lsdException w:name="Light Grid Accent 6" w:uiPriority="62"/>
-    <w:lsdException w:name="Medium Shading 1 Accent 6" w:uiPriority="63"/>
-    <w:lsdException w:name="Medium Shading 2 Accent 6" w:uiPriority="64"/>
-    <w:lsdException w:name="Medium List 1 Accent 6" w:uiPriority="65"/>
-    <w:lsdException w:name="Medium List 2 Accent 6" w:uiPriority="66"/>
-    <w:lsdException w:name="Medium Grid 1 Accent 6" w:uiPriority="67"/>
-    <w:lsdException w:name="Medium Grid 2 Accent 6" w:uiPriority="68"/>
-    <w:lsdException w:name="Medium Grid 3 Accent 6" w:uiPriority="69"/>
-    <w:lsdException w:name="Dark List Accent 6" w:uiPriority="70"/>
-    <w:lsdException w:name="Colorful Shading Accent 6" w:uiPriority="71"/>
-    <w:lsdException w:name="Colorful List Accent 6" w:uiPriority="72"/>
-    <w:lsdException w:name="Colorful Grid Accent 6" w:uiPriority="73"/>
-    <w:lsdException w:name="Subtle Emphasis" w:uiPriority="19" w:qFormat="1"/>
-    <w:lsdException w:name="Intense Emphasis" w:uiPriority="21" w:qFormat="1"/>
-    <w:lsdException w:name="Subtle Reference" w:uiPriority="31" w:qFormat="1"/>
-    <w:lsdException w:name="Intense Reference" w:uiPriority="32" w:qFormat="1"/>
-    <w:lsdException w:name="Book Title" w:uiPriority="33" w:qFormat="1"/>
-    <w:lsdException w:name="Bibliography" w:semiHidden="1" w:uiPriority="37" w:unhideWhenUsed="1"/>
-    <w:lsdException w:name="TOC Heading" w:semiHidden="1" w:uiPriority="39" w:unhideWhenUsed="1" w:qFormat="1"/>
-    <w:lsdException w:name="Plain Table 1" w:uiPriority="41"/>
-    <w:lsdException w:name="Plain Table 2" w:uiPriority="42"/>
-    <w:lsdException w:name="Plain Table 3" w:uiPriority="43"/>
-    <w:lsdException w:name="Plain Table 4" w:uiPriority="44"/>
-    <w:lsdException w:name="Plain Table 5" w:uiPriority="45"/>
-    <w:lsdException w:name="Grid Table Light" w:uiPriority="40"/>
-    <w:lsdException w:name="Grid Table 1 Light" w:uiPriority="46"/>
-    <w:lsdException w:name="Grid Table 2" w:uiPriority="47"/>
-    <w:lsdException w:name="Grid Table 3" w:uiPriority="48"/>
-    <w:lsdException w:name="Grid Table 4" w:uiPriority="49"/>
-    <w:lsdException w:name="Grid Table 5 Dark" w:uiPriority="50"/>
-    <w:lsdException w:name="Grid Table 6 Colorful" w:uiPriority="51"/>
-    <w:lsdException w:name="Grid Table 7 Colorful" w:uiPriority="52"/>
-    <w:lsdException w:name="Grid Table 1 Light Accent 1" w:uiPriority="46"/>
-    <w:lsdException w:name="Grid Table 2 Accent 1" w:uiPriority="47"/>
-    <w:lsdException w:name="Grid Table 3 Accent 1" w:uiPriority="48"/>
-    <w:lsdException w:name="Grid Table 4 Accent 1" w:uiPriority="49"/>
-    <w:lsdException w:name="Grid Table 5 Dark Accent 1" w:uiPriority="50"/>
-    <w:lsdException w:name="Grid Table 6 Colorful Accent 1" w:uiPriority="51"/>
-    <w:lsdException w:name="Grid Table 7 Colorful Accent 1" w:uiPriority="52"/>
-    <w:lsdException w:name="Grid Table 1 Light Accent 2" w:uiPriority="46"/>
-    <w:lsdException w:name="Grid Table 2 Accent 2" w:uiPriority="47"/>
-    <w:lsdException w:name="Grid Table 3 Accent 2" w:uiPriority="48"/>
-    <w:lsdException w:name="Grid Table 4 Accent 2" w:uiPriority="49"/>
-    <w:lsdException w:name="Grid Table 5 Dark Accent 2" w:uiPriority="50"/>
-    <w:lsdException w:name="Grid Table 6 Colorful Accent 2" w:uiPriority="51"/>
-    <w:lsdException w:name="Grid Table 7 Colorful Accent 2" w:uiPriority="52"/>
-    <w:lsdException w:name="Grid Table 1 Light Accent 3" w:uiPriority="46"/>
-    <w:lsdException w:name="Grid Table 2 Accent 3" w:uiPriority="47"/>
-    <w:lsdException w:name="Grid Table 3 Accent 3" w:uiPriority="48"/>
-    <w:lsdException w:name="Grid Table 4 Accent 3" w:uiPriority="49"/>
-    <w:lsdException w:name="Grid Table 5 Dark Accent 3" w:uiPriority="50"/>
-    <w:lsdException w:name="Grid Table 6 Colorful Accent 3" w:uiPriority="51"/>
-    <w:lsdException w:name="Grid Table 7 Colorful Accent 3" w:uiPriority="52"/>
-    <w:lsdException w:name="Grid Table 1 Light Accent 4" w:uiPriority="46"/>
-    <w:lsdException w:name="Grid Table 2 Accent 4" w:uiPriority="47"/>
-    <w:lsdException w:name="Grid Table 3 Accent 4" w:uiPriority="48"/>
-    <w:lsdException w:name="Grid Table 4 Accent 4" w:uiPriority="49"/>
-    <w:lsdException w:name="Grid Table 5 Dark Accent 4" w:uiPriority="50"/>
-    <w:lsdException w:name="Grid Table 6 Colorful Accent 4" w:uiPriority="51"/>
-    <w:lsdException w:name="Grid Table 7 Colorful Accent 4" w:uiPriority="52"/>
-    <w:lsdException w:name="Grid Table 1 Light Accent 5" w:uiPriority="46"/>
-    <w:lsdException w:name="Grid Table 2 Accent 5" w:uiPriority="47"/>
-    <w:lsdException w:name="Grid Table 3 Accent 5" w:uiPriority="48"/>
-    <w:lsdException w:name="Grid Table 4 Accent 5" w:uiPriority="49"/>
-    <w:lsdException w:name="Grid Table 5 Dark Accent 5" w:uiPriority="50"/>
-    <w:lsdException w:name="Grid Table 6 Colorful Accent 5" w:uiPriority="51"/>
-    <w:lsdException w:name="Grid Table 7 Colorful Accent 5" w:uiPriority="52"/>
-    <w:lsdException w:name="Grid Table 1 Light Accent 6" w:uiPriority="46"/>
-    <w:lsdException w:name="Grid Table 2 Accent 6" w:uiPriority="47"/>
-    <w:lsdException w:name="Grid Table 3 Accent 6" w:uiPriority="48"/>
-    <w:lsdException w:name="Grid Table 4 Accent 6" w:uiPriority="49"/>
-    <w:lsdException w:name="Grid Table 5 Dark Accent 6" w:uiPriority="50"/>
-    <w:lsdException w:name="Grid Table 6 Colorful Accent 6" w:uiPriority="51"/>
-    <w:lsdException w:name="Grid Table 7 Colorful Accent 6" w:uiPriority="52"/>
-    <w:lsdException w:name="List Table 1 Light" w:uiPriority="46"/>
-    <w:lsdException w:name="List Table 2" w:uiPriority="47"/>
-    <w:lsdException w:name="List Table 3" w:uiPriority="48"/>
-    <w:lsdException w:name="List Table 4" w:uiPriority="49"/>
-    <w:lsdException w:name="List Table 5 Dark" w:uiPriority="50"/>
-    <w:lsdException w:name="List Table 6 Colorful" w:uiPriority="51"/>
-    <w:lsdException w:name="List Table 7 Colorful" w:uiPriority="52"/>
-    <w:lsdException w:name="List Table 1 Light Accent 1" w:uiPriority="46"/>
-    <w:lsdException w:name="List Table 2 Accent 1" w:uiPriority="47"/>
-    <w:lsdException w:name="List Table 3 Accent 1" w:uiPriority="48"/>
-    <w:lsdException w:name="List Table 4 Accent 1" w:uiPriority="49"/>
-    <w:lsdException w:name="List Table 5 Dark Accent 1" w:uiPriority="50"/>
-    <w:lsdException w:name="List Table 6 Colorful Accent 1" w:uiPriority="51"/>
-    <w:lsdException w:name="List Table 7 Colorful Accent 1" w:uiPriority="52"/>
-    <w:lsdException w:name="List Table 1 Light Accent 2" w:uiPriority="46"/>
-    <w:lsdException w:name="List Table 2 Accent 2" w:uiPriority="47"/>
-    <w:lsdException w:name="List Table 3 Accent 2" w:uiPriority="48"/>
-    <w:lsdException w:name="List Table 4 Accent 2" w:uiPriority="49"/>
-    <w:lsdException w:name="List Table 5 Dark Accent 2" w:uiPriority="50"/>
-    <w:lsdException w:name="List Table 6 Colorful Accent 2" w:uiPriority="51"/>
-    <w:lsdException w:name="List Table 7 Colorful Accent 2" w:uiPriority="52"/>
-    <w:lsdException w:name="List Table 1 Light Accent 3" w:uiPriority="46"/>
-    <w:lsdException w:name="List Table 2 Accent 3" w:uiPriority="47"/>
-    <w:lsdException w:name="List Table 3 Accent 3" w:uiPriority="48"/>
-    <w:lsdException w:name="List Table 4 Accent 3" w:uiPriority="49"/>
-    <w:lsdException w:name="List Table 5 Dark Accent 3" w:uiPriority="50"/>
-    <w:lsdException w:name="List Table 6 Colorful Accent 3" w:uiPriority="51"/>
-    <w:lsdException w:name="List Table 7 Colorful Accent 3" w:uiPriority="52"/>
-    <w:lsdException w:name="List Table 1 Light Accent 4" w:uiPriority="46"/>
-    <w:lsdException w:name="List Table 2 Accent 4" w:uiPriority="47"/>
-    <w:lsdException w:name="List Table 3 Accent 4" w:uiPriority="48"/>
-    <w:lsdException w:name="List Table 4 Accent 4" w:uiPriority="49"/>
-    <w:lsdException w:name="List Table 5 Dark Accent 4" w:uiPriority="50"/>
-    <w:lsdException w:name="List Table 6 Colorful Accent 4" w:uiPriority="51"/>
-    <w:lsdException w:name="List Table 7 Colorful Accent 4" w:uiPriority="52"/>
-    <w:lsdException w:name="List Table 1 Light Accent 5" w:uiPriority="46"/>
-    <w:lsdException w:name="List Table 2 Accent 5" w:uiPriority="47"/>
-    <w:lsdException w:name="List Table 3 Accent 5" w:uiPriority="48"/>
-    <w:lsdException w:name="List Table 4 Accent 5" w:uiPriority="49"/>
-    <w:lsdException w:name="List Table 5 Dark Accent 5" w:uiPriority="50"/>
-    <w:lsdException w:name="List Table 6 Colorful Accent 5" w:uiPriority="51"/>
-    <w:lsdException w:name="List Table 7 Colorful Accent 5" w:uiPriority="52"/>
-    <w:lsdException w:name="List Table 1 Light Accent 6" w:uiPriority="46"/>
-    <w:lsdException w:name="List Table 2 Accent 6" w:uiPriority="47"/>
-    <w:lsdException w:name="List Table 3 Accent 6" w:uiPriority="48"/>
-    <w:lsdException w:name="List Table 4 Accent 6" w:uiPriority="49"/>
-    <w:lsdException w:name="List Table 5 Dark Accent 6" w:uiPriority="50"/>
-    <w:lsdException w:name="List Table 6 Colorful Accent 6" w:uiPriority="51"/>
-    <w:lsdException w:name="List Table 7 Colorful Accent 6" w:uiPriority="52"/>
-    <w:lsdException w:name="Mention" w:semiHidden="1" w:uiPriority="99" w:unhideWhenUsed="1"/>
-    <w:lsdException w:name="Smart Hyperlink" w:semiHidden="1" w:uiPriority="99" w:unhideWhenUsed="1"/>
-    <w:lsdException w:name="Hashtag" w:semiHidden="1" w:uiPriority="99" w:unhideWhenUsed="1"/>
-    <w:lsdException w:name="Unresolved Mention" w:semiHidden="1" w:uiPriority="99" w:unhideWhenUsed="1"/>
-    <w:lsdException w:name="Smart Link" w:semiHidden="1" w:uiPriority="99" w:unhideWhenUsed="1"/>
+  <w:latentStyles w:defLockedState="0" w:defUIPriority="0" w:defSemiHidden="1" w:defUnhideWhenUsed="1" w:defQFormat="0" w:count="267">
+    <w:lsdException w:name="Normal" w:semiHidden="0" w:unhideWhenUsed="0" w:qFormat="1"/>
+    <w:lsdException w:name="heading 1" w:semiHidden="0" w:unhideWhenUsed="0" w:qFormat="1"/>
+    <w:lsdException w:name="heading 2" w:semiHidden="0" w:uiPriority="9" w:qFormat="1"/>
+    <w:lsdException w:name="heading 3" w:semiHidden="0" w:uiPriority="9" w:qFormat="1"/>
+    <w:lsdException w:name="heading 4" w:semiHidden="0" w:uiPriority="9" w:qFormat="1"/>
+    <w:lsdException w:name="heading 5" w:semiHidden="0" w:uiPriority="9" w:qFormat="1"/>
+    <w:lsdException w:name="heading 6" w:qFormat="1"/>
+    <w:lsdException w:name="heading 7" w:qFormat="1"/>
+    <w:lsdException w:name="heading 8" w:qFormat="1"/>
+    <w:lsdException w:name="heading 9" w:qFormat="1"/>
+    <w:lsdException w:name="toc 1" w:qFormat="1"/>
+    <w:lsdException w:name="toc 2" w:qFormat="1"/>
+    <w:lsdException w:name="toc 3" w:qFormat="1"/>
+    <w:lsdException w:name="header" w:semiHidden="0" w:unhideWhenUsed="0" w:qFormat="1"/>
+    <w:lsdException w:name="footer" w:semiHidden="0" w:unhideWhenUsed="0" w:qFormat="1"/>
+    <w:lsdException w:name="caption" w:qFormat="1"/>
+    <w:lsdException w:name="table of authorities" w:semiHidden="0" w:unhideWhenUsed="0"/>
+    <w:lsdException w:name="List" w:semiHidden="0" w:unhideWhenUsed="0"/>
+    <w:lsdException w:name="List Bullet" w:semiHidden="0" w:unhideWhenUsed="0"/>
+    <w:lsdException w:name="Title" w:semiHidden="0" w:unhideWhenUsed="0" w:qFormat="1"/>
+    <w:lsdException w:name="Default Paragraph Font" w:uiPriority="1"/>
+    <w:lsdException w:name="List Continue 2" w:semiHidden="0" w:unhideWhenUsed="0"/>
+    <w:lsdException w:name="List Continue 3" w:semiHidden="0" w:unhideWhenUsed="0"/>
+    <w:lsdException w:name="List Continue 4" w:semiHidden="0" w:unhideWhenUsed="0"/>
+    <w:lsdException w:name="List Continue 5" w:semiHidden="0" w:unhideWhenUsed="0"/>
+    <w:lsdException w:name="Subtitle" w:semiHidden="0" w:unhideWhenUsed="0" w:qFormat="1"/>
+    <w:lsdException w:name="Strong" w:semiHidden="0" w:unhideWhenUsed="0" w:qFormat="1"/>
+    <w:lsdException w:name="Emphasis" w:semiHidden="0" w:unhideWhenUsed="0" w:qFormat="1"/>
+    <w:lsdException w:name="HTML Top of Form" w:uiPriority="99"/>
+    <w:lsdException w:name="HTML Bottom of Form" w:uiPriority="99"/>
+    <w:lsdException w:name="Normal Table" w:uiPriority="99" w:qFormat="1"/>
+    <w:lsdException w:name="No List" w:uiPriority="99"/>
+    <w:lsdException w:name="Outline List 1" w:uiPriority="99"/>
+    <w:lsdException w:name="Outline List 2" w:uiPriority="99"/>
+    <w:lsdException w:name="Outline List 3" w:uiPriority="99"/>
+    <w:lsdException w:name="Balloon Text" w:semiHidden="0" w:unhideWhenUsed="0" w:qFormat="1"/>
+    <w:lsdException w:name="Table Grid" w:semiHidden="0" w:uiPriority="39" w:unhideWhenUsed="0" w:qFormat="1"/>
+    <w:lsdException w:name="Placeholder Text" w:uiPriority="99" w:unhideWhenUsed="0"/>
+    <w:lsdException w:name="No Spacing" w:semiHidden="0" w:uiPriority="99" w:unhideWhenUsed="0"/>
+    <w:lsdException w:name="Light Shading" w:semiHidden="0" w:uiPriority="60" w:unhideWhenUsed="0"/>
+    <w:lsdException w:name="Light List" w:semiHidden="0" w:uiPriority="61" w:unhideWhenUsed="0"/>
+    <w:lsdException w:name="Light Grid" w:semiHidden="0" w:uiPriority="62" w:unhideWhenUsed="0"/>
+    <w:lsdException w:name="Medium Shading 1" w:semiHidden="0" w:uiPriority="63" w:unhideWhenUsed="0"/>
+    <w:lsdException w:name="Medium Shading 2" w:semiHidden="0" w:uiPriority="64" w:unhideWhenUsed="0"/>
+    <w:lsdException w:name="Medium List 1" w:semiHidden="0" w:uiPriority="65" w:unhideWhenUsed="0"/>
+    <w:lsdException w:name="Medium List 2" w:semiHidden="0" w:uiPriority="66" w:unhideWhenUsed="0"/>
+    <w:lsdException w:name="Medium Grid 1" w:semiHidden="0" w:uiPriority="67" w:unhideWhenUsed="0"/>
+    <w:lsdException w:name="Medium Grid 2" w:semiHidden="0" w:uiPriority="68" w:unhideWhenUsed="0"/>
+    <w:lsdException w:name="Medium Grid 3" w:semiHidden="0" w:uiPriority="69" w:unhideWhenUsed="0"/>
+    <w:lsdException w:name="Dark List" w:semiHidden="0" w:uiPriority="70" w:unhideWhenUsed="0"/>
+    <w:lsdException w:name="Colorful Shading" w:semiHidden="0" w:uiPriority="71" w:unhideWhenUsed="0"/>
+    <w:lsdException w:name="Colorful List" w:semiHidden="0" w:uiPriority="72" w:unhideWhenUsed="0"/>
+    <w:lsdException w:name="Colorful Grid" w:semiHidden="0" w:uiPriority="73" w:unhideWhenUsed="0"/>
+    <w:lsdException w:name="Light Shading Accent 1" w:semiHidden="0" w:uiPriority="60" w:unhideWhenUsed="0"/>
+    <w:lsdException w:name="Light List Accent 1" w:semiHidden="0" w:uiPriority="61" w:unhideWhenUsed="0"/>
+    <w:lsdException w:name="Light Grid Accent 1" w:semiHidden="0" w:uiPriority="62" w:unhideWhenUsed="0"/>
+    <w:lsdException w:name="Medium Shading 1 Accent 1" w:semiHidden="0" w:uiPriority="63" w:unhideWhenUsed="0"/>
+    <w:lsdException w:name="Medium Shading 2 Accent 1" w:semiHidden="0" w:uiPriority="64" w:unhideWhenUsed="0"/>
+    <w:lsdException w:name="Medium List 1 Accent 1" w:semiHidden="0" w:uiPriority="65" w:unhideWhenUsed="0"/>
+    <w:lsdException w:name="Revision" w:uiPriority="99" w:unhideWhenUsed="0"/>
+    <w:lsdException w:name="List Paragraph" w:semiHidden="0" w:uiPriority="34" w:unhideWhenUsed="0" w:qFormat="1"/>
+    <w:lsdException w:name="Quote" w:semiHidden="0" w:uiPriority="99" w:unhideWhenUsed="0"/>
+    <w:lsdException w:name="Intense Quote" w:semiHidden="0" w:uiPriority="99" w:unhideWhenUsed="0"/>
+    <w:lsdException w:name="Medium List 2 Accent 1" w:semiHidden="0" w:uiPriority="66" w:unhideWhenUsed="0"/>
+    <w:lsdException w:name="Medium Grid 1 Accent 1" w:semiHidden="0" w:uiPriority="67" w:unhideWhenUsed="0"/>
+    <w:lsdException w:name="Medium Grid 2 Accent 1" w:semiHidden="0" w:uiPriority="68" w:unhideWhenUsed="0"/>
+    <w:lsdException w:name="Medium Grid 3 Accent 1" w:semiHidden="0" w:uiPriority="69" w:unhideWhenUsed="0"/>
+    <w:lsdException w:name="Dark List Accent 1" w:semiHidden="0" w:uiPriority="70" w:unhideWhenUsed="0"/>
+    <w:lsdException w:name="Colorful Shading Accent 1" w:semiHidden="0" w:uiPriority="71" w:unhideWhenUsed="0"/>
+    <w:lsdException w:name="Colorful List Accent 1" w:semiHidden="0" w:uiPriority="72" w:unhideWhenUsed="0"/>
+    <w:lsdException w:name="Colorful Grid Accent 1" w:semiHidden="0" w:uiPriority="73" w:unhideWhenUsed="0"/>
+    <w:lsdException w:name="Light Shading Accent 2" w:semiHidden="0" w:uiPriority="60" w:unhideWhenUsed="0"/>
+    <w:lsdException w:name="Light List Accent 2" w:semiHidden="0" w:uiPriority="61" w:unhideWhenUsed="0"/>
+    <w:lsdException w:name="Light Grid Accent 2" w:semiHidden="0" w:uiPriority="62" w:unhideWhenUsed="0"/>
+    <w:lsdException w:name="Medium Shading 1 Accent 2" w:semiHidden="0" w:uiPriority="63" w:unhideWhenUsed="0"/>
+    <w:lsdException w:name="Medium Shading 2 Accent 2" w:semiHidden="0" w:uiPriority="64" w:unhideWhenUsed="0"/>
+    <w:lsdException w:name="Medium List 1 Accent 2" w:semiHidden="0" w:uiPriority="65" w:unhideWhenUsed="0"/>
+    <w:lsdException w:name="Medium List 2 Accent 2" w:semiHidden="0" w:uiPriority="66" w:unhideWhenUsed="0"/>
+    <w:lsdException w:name="Medium Grid 1 Accent 2" w:semiHidden="0" w:uiPriority="67" w:unhideWhenUsed="0"/>
+    <w:lsdException w:name="Medium Grid 2 Accent 2" w:semiHidden="0" w:uiPriority="68" w:unhideWhenUsed="0"/>
+    <w:lsdException w:name="Medium Grid 3 Accent 2" w:semiHidden="0" w:uiPriority="69" w:unhideWhenUsed="0"/>
+    <w:lsdException w:name="Dark List Accent 2" w:semiHidden="0" w:uiPriority="70" w:unhideWhenUsed="0"/>
+    <w:lsdException w:name="Colorful Shading Accent 2" w:semiHidden="0" w:uiPriority="71" w:unhideWhenUsed="0"/>
+    <w:lsdException w:name="Colorful List Accent 2" w:semiHidden="0" w:uiPriority="72" w:unhideWhenUsed="0"/>
+    <w:lsdException w:name="Colorful Grid Accent 2" w:semiHidden="0" w:uiPriority="73" w:unhideWhenUsed="0"/>
+    <w:lsdException w:name="Light Shading Accent 3" w:semiHidden="0" w:uiPriority="60" w:unhideWhenUsed="0"/>
+    <w:lsdException w:name="Light List Accent 3" w:semiHidden="0" w:uiPriority="61" w:unhideWhenUsed="0"/>
+    <w:lsdException w:name="Light Grid Accent 3" w:semiHidden="0" w:uiPriority="62" w:unhideWhenUsed="0"/>
+    <w:lsdException w:name="Medium Shading 1 Accent 3" w:semiHidden="0" w:uiPriority="63" w:unhideWhenUsed="0"/>
+    <w:lsdException w:name="Medium Shading 2 Accent 3" w:semiHidden="0" w:uiPriority="64" w:unhideWhenUsed="0"/>
+    <w:lsdException w:name="Medium List 1 Accent 3" w:semiHidden="0" w:uiPriority="65" w:unhideWhenUsed="0"/>
+    <w:lsdException w:name="Medium List 2 Accent 3" w:semiHidden="0" w:uiPriority="66" w:unhideWhenUsed="0"/>
+    <w:lsdException w:name="Medium Grid 1 Accent 3" w:semiHidden="0" w:uiPriority="67" w:unhideWhenUsed="0"/>
+    <w:lsdException w:name="Medium Grid 2 Accent 3" w:semiHidden="0" w:uiPriority="68" w:unhideWhenUsed="0"/>
+    <w:lsdException w:name="Medium Grid 3 Accent 3" w:semiHidden="0" w:uiPriority="69" w:unhideWhenUsed="0"/>
+    <w:lsdException w:name="Dark List Accent 3" w:semiHidden="0" w:uiPriority="70" w:unhideWhenUsed="0"/>
+    <w:lsdException w:name="Colorful Shading Accent 3" w:semiHidden="0" w:uiPriority="71" w:unhideWhenUsed="0"/>
+    <w:lsdException w:name="Colorful List Accent 3" w:semiHidden="0" w:uiPriority="72" w:unhideWhenUsed="0"/>
+    <w:lsdException w:name="Colorful Grid Accent 3" w:semiHidden="0" w:uiPriority="73" w:unhideWhenUsed="0"/>
+    <w:lsdException w:name="Light Shading Accent 4" w:semiHidden="0" w:uiPriority="60" w:unhideWhenUsed="0"/>
+    <w:lsdException w:name="Light List Accent 4" w:semiHidden="0" w:uiPriority="61" w:unhideWhenUsed="0"/>
+    <w:lsdException w:name="Light Grid Accent 4" w:semiHidden="0" w:uiPriority="62" w:unhideWhenUsed="0"/>
+    <w:lsdException w:name="Medium Shading 1 Accent 4" w:semiHidden="0" w:uiPriority="63" w:unhideWhenUsed="0"/>
+    <w:lsdException w:name="Medium Shading 2 Accent 4" w:semiHidden="0" w:uiPriority="64" w:unhideWhenUsed="0"/>
+    <w:lsdException w:name="Medium List 1 Accent 4" w:semiHidden="0" w:uiPriority="65" w:unhideWhenUsed="0"/>
+    <w:lsdException w:name="Medium List 2 Accent 4" w:semiHidden="0" w:uiPriority="66" w:unhideWhenUsed="0"/>
+    <w:lsdException w:name="Medium Grid 1 Accent 4" w:semiHidden="0" w:uiPriority="67" w:unhideWhenUsed="0"/>
+    <w:lsdException w:name="Medium Grid 2 Accent 4" w:semiHidden="0" w:uiPriority="68" w:unhideWhenUsed="0"/>
+    <w:lsdException w:name="Medium Grid 3 Accent 4" w:semiHidden="0" w:uiPriority="69" w:unhideWhenUsed="0"/>
+    <w:lsdException w:name="Dark List Accent 4" w:semiHidden="0" w:uiPriority="70" w:unhideWhenUsed="0"/>
+    <w:lsdException w:name="Colorful Shading Accent 4" w:semiHidden="0" w:uiPriority="71" w:unhideWhenUsed="0"/>
+    <w:lsdException w:name="Colorful List Accent 4" w:semiHidden="0" w:uiPriority="72" w:unhideWhenUsed="0"/>
+    <w:lsdException w:name="Colorful Grid Accent 4" w:semiHidden="0" w:uiPriority="73" w:unhideWhenUsed="0"/>
+    <w:lsdException w:name="Light Shading Accent 5" w:semiHidden="0" w:uiPriority="60" w:unhideWhenUsed="0"/>
+    <w:lsdException w:name="Light List Accent 5" w:semiHidden="0" w:uiPriority="61" w:unhideWhenUsed="0"/>
+    <w:lsdException w:name="Light Grid Accent 5" w:semiHidden="0" w:uiPriority="62" w:unhideWhenUsed="0"/>
+    <w:lsdException w:name="Medium Shading 1 Accent 5" w:semiHidden="0" w:uiPriority="63" w:unhideWhenUsed="0"/>
+    <w:lsdException w:name="Medium Shading 2 Accent 5" w:semiHidden="0" w:uiPriority="64" w:unhideWhenUsed="0"/>
+    <w:lsdException w:name="Medium List 1 Accent 5" w:semiHidden="0" w:uiPriority="65" w:unhideWhenUsed="0"/>
+    <w:lsdException w:name="Medium List 2 Accent 5" w:semiHidden="0" w:uiPriority="66" w:unhideWhenUsed="0"/>
+    <w:lsdException w:name="Medium Grid 1 Accent 5" w:semiHidden="0" w:uiPriority="67" w:unhideWhenUsed="0"/>
+    <w:lsdException w:name="Medium Grid 2 Accent 5" w:semiHidden="0" w:uiPriority="68" w:unhideWhenUsed="0"/>
+    <w:lsdException w:name="Medium Grid 3 Accent 5" w:semiHidden="0" w:uiPriority="69" w:unhideWhenUsed="0"/>
+    <w:lsdException w:name="Dark List Accent 5" w:semiHidden="0" w:uiPriority="70" w:unhideWhenUsed="0"/>
+    <w:lsdException w:name="Colorful Shading Accent 5" w:semiHidden="0" w:uiPriority="71" w:unhideWhenUsed="0"/>
+    <w:lsdException w:name="Colorful List Accent 5" w:semiHidden="0" w:uiPriority="72" w:unhideWhenUsed="0"/>
+    <w:lsdException w:name="Colorful Grid Accent 5" w:semiHidden="0" w:uiPriority="73" w:unhideWhenUsed="0"/>
+    <w:lsdException w:name="Light Shading Accent 6" w:semiHidden="0" w:uiPriority="60" w:unhideWhenUsed="0"/>
+    <w:lsdException w:name="Light List Accent 6" w:semiHidden="0" w:uiPriority="61" w:unhideWhenUsed="0"/>
+    <w:lsdException w:name="Light Grid Accent 6" w:semiHidden="0" w:uiPriority="62" w:unhideWhenUsed="0"/>
+    <w:lsdException w:name="Medium Shading 1 Accent 6" w:semiHidden="0" w:uiPriority="63" w:unhideWhenUsed="0"/>
+    <w:lsdException w:name="Medium Shading 2 Accent 6" w:semiHidden="0" w:uiPriority="64" w:unhideWhenUsed="0"/>
+    <w:lsdException w:name="Medium List 1 Accent 6" w:semiHidden="0" w:uiPriority="65" w:unhideWhenUsed="0"/>
+    <w:lsdException w:name="Medium List 2 Accent 6" w:semiHidden="0" w:uiPriority="66" w:unhideWhenUsed="0"/>
+    <w:lsdException w:name="Medium Grid 1 Accent 6" w:semiHidden="0" w:uiPriority="67" w:unhideWhenUsed="0"/>
+    <w:lsdException w:name="Medium Grid 2 Accent 6" w:semiHidden="0" w:uiPriority="68" w:unhideWhenUsed="0"/>
+    <w:lsdException w:name="Medium Grid 3 Accent 6" w:semiHidden="0" w:uiPriority="69" w:unhideWhenUsed="0"/>
+    <w:lsdException w:name="Dark List Accent 6" w:semiHidden="0" w:uiPriority="70" w:unhideWhenUsed="0"/>
+    <w:lsdException w:name="Colorful Shading Accent 6" w:semiHidden="0" w:uiPriority="71" w:unhideWhenUsed="0"/>
+    <w:lsdException w:name="Colorful List Accent 6" w:semiHidden="0" w:uiPriority="72" w:unhideWhenUsed="0"/>
+    <w:lsdException w:name="Colorful Grid Accent 6" w:semiHidden="0" w:uiPriority="73" w:unhideWhenUsed="0"/>
+    <w:lsdException w:name="Subtle Emphasis" w:semiHidden="0" w:uiPriority="19" w:unhideWhenUsed="0" w:qFormat="1"/>
+    <w:lsdException w:name="Intense Emphasis" w:semiHidden="0" w:uiPriority="21" w:unhideWhenUsed="0" w:qFormat="1"/>
+    <w:lsdException w:name="Subtle Reference" w:semiHidden="0" w:uiPriority="31" w:unhideWhenUsed="0" w:qFormat="1"/>
+    <w:lsdException w:name="Intense Reference" w:semiHidden="0" w:uiPriority="32" w:unhideWhenUsed="0" w:qFormat="1"/>
+    <w:lsdException w:name="Book Title" w:semiHidden="0" w:uiPriority="33" w:unhideWhenUsed="0" w:qFormat="1"/>
+    <w:lsdException w:name="Bibliography" w:uiPriority="37"/>
+    <w:lsdException w:name="TOC Heading" w:uiPriority="39" w:qFormat="1"/>
   </w:latentStyles>
   <w:style w:type="paragraph" w:default="1" w:styleId="a">
     <w:name w:val="Normal"/>
     <w:qFormat/>
+    <w:rsid w:val="0035586A"/>
     <w:pPr>
       <w:widowControl w:val="0"/>
       <w:jc w:val="both"/>
@@ -17135,6 +16741,7 @@
     <w:basedOn w:val="a"/>
     <w:next w:val="a"/>
     <w:qFormat/>
+    <w:rsid w:val="0035586A"/>
     <w:pPr>
       <w:keepNext/>
       <w:keepLines/>
@@ -17151,10 +16758,11 @@
     <w:name w:val="heading 2"/>
     <w:basedOn w:val="a"/>
     <w:next w:val="a"/>
-    <w:link w:val="20"/>
+    <w:link w:val="2Char"/>
     <w:uiPriority w:val="9"/>
     <w:unhideWhenUsed/>
     <w:qFormat/>
+    <w:rsid w:val="0035586A"/>
     <w:pPr>
       <w:keepNext/>
       <w:keepLines/>
@@ -17173,10 +16781,11 @@
     <w:name w:val="heading 3"/>
     <w:basedOn w:val="a"/>
     <w:next w:val="a"/>
-    <w:link w:val="30"/>
+    <w:link w:val="3Char"/>
     <w:uiPriority w:val="9"/>
     <w:unhideWhenUsed/>
     <w:qFormat/>
+    <w:rsid w:val="0035586A"/>
     <w:pPr>
       <w:keepNext/>
       <w:keepLines/>
@@ -17194,10 +16803,11 @@
     <w:name w:val="heading 4"/>
     <w:basedOn w:val="a"/>
     <w:next w:val="a"/>
-    <w:link w:val="40"/>
+    <w:link w:val="4Char"/>
     <w:uiPriority w:val="9"/>
     <w:unhideWhenUsed/>
     <w:qFormat/>
+    <w:rsid w:val="0035586A"/>
     <w:pPr>
       <w:keepNext/>
       <w:keepLines/>
@@ -17216,10 +16826,11 @@
     <w:name w:val="heading 5"/>
     <w:basedOn w:val="a"/>
     <w:next w:val="a"/>
-    <w:link w:val="50"/>
+    <w:link w:val="5Char"/>
     <w:uiPriority w:val="9"/>
     <w:unhideWhenUsed/>
     <w:qFormat/>
+    <w:rsid w:val="0035586A"/>
     <w:pPr>
       <w:keepNext/>
       <w:keepLines/>
@@ -17244,6 +16855,7 @@
     <w:uiPriority w:val="99"/>
     <w:semiHidden/>
     <w:unhideWhenUsed/>
+    <w:qFormat/>
     <w:tblPr>
       <w:tblInd w:w="0" w:type="dxa"/>
       <w:tblCellMar>
@@ -17260,13 +16872,14 @@
     <w:semiHidden/>
     <w:unhideWhenUsed/>
   </w:style>
-  <w:style w:type="paragraph" w:styleId="TOC3">
+  <w:style w:type="paragraph" w:styleId="30">
     <w:name w:val="toc 3"/>
     <w:basedOn w:val="a"/>
     <w:next w:val="a"/>
     <w:semiHidden/>
     <w:unhideWhenUsed/>
     <w:qFormat/>
+    <w:rsid w:val="0035586A"/>
     <w:pPr>
       <w:ind w:leftChars="400" w:left="840"/>
     </w:pPr>
@@ -17275,28 +16888,31 @@
     <w:name w:val="Date"/>
     <w:basedOn w:val="a"/>
     <w:next w:val="a"/>
-    <w:link w:val="a4"/>
+    <w:link w:val="Char"/>
     <w:semiHidden/>
     <w:unhideWhenUsed/>
+    <w:rsid w:val="0035586A"/>
     <w:pPr>
       <w:ind w:leftChars="2500" w:left="100"/>
     </w:pPr>
   </w:style>
-  <w:style w:type="paragraph" w:styleId="a5">
+  <w:style w:type="paragraph" w:styleId="a4">
     <w:name w:val="Balloon Text"/>
     <w:basedOn w:val="a"/>
-    <w:link w:val="a6"/>
+    <w:link w:val="Char0"/>
     <w:qFormat/>
+    <w:rsid w:val="0035586A"/>
     <w:rPr>
       <w:sz w:val="18"/>
       <w:szCs w:val="18"/>
     </w:rPr>
   </w:style>
-  <w:style w:type="paragraph" w:styleId="a7">
+  <w:style w:type="paragraph" w:styleId="a5">
     <w:name w:val="footer"/>
     <w:basedOn w:val="a"/>
-    <w:link w:val="a8"/>
+    <w:link w:val="Char1"/>
     <w:qFormat/>
+    <w:rsid w:val="0035586A"/>
     <w:pPr>
       <w:tabs>
         <w:tab w:val="center" w:pos="4153"/>
@@ -17310,11 +16926,12 @@
       <w:szCs w:val="18"/>
     </w:rPr>
   </w:style>
-  <w:style w:type="paragraph" w:styleId="a9">
+  <w:style w:type="paragraph" w:styleId="a6">
     <w:name w:val="header"/>
     <w:basedOn w:val="a"/>
-    <w:link w:val="aa"/>
+    <w:link w:val="Char2"/>
     <w:qFormat/>
+    <w:rsid w:val="0035586A"/>
     <w:pPr>
       <w:pBdr>
         <w:bottom w:val="single" w:sz="6" w:space="1" w:color="auto"/>
@@ -17331,30 +16948,33 @@
       <w:szCs w:val="18"/>
     </w:rPr>
   </w:style>
-  <w:style w:type="paragraph" w:styleId="TOC1">
+  <w:style w:type="paragraph" w:styleId="10">
     <w:name w:val="toc 1"/>
     <w:basedOn w:val="a"/>
     <w:next w:val="a"/>
     <w:semiHidden/>
     <w:unhideWhenUsed/>
     <w:qFormat/>
+    <w:rsid w:val="0035586A"/>
   </w:style>
-  <w:style w:type="paragraph" w:styleId="TOC2">
+  <w:style w:type="paragraph" w:styleId="20">
     <w:name w:val="toc 2"/>
     <w:basedOn w:val="a"/>
     <w:next w:val="a"/>
     <w:semiHidden/>
     <w:unhideWhenUsed/>
     <w:qFormat/>
+    <w:rsid w:val="0035586A"/>
     <w:pPr>
       <w:ind w:leftChars="200" w:left="420"/>
     </w:pPr>
   </w:style>
-  <w:style w:type="table" w:styleId="ab">
+  <w:style w:type="table" w:styleId="a7">
     <w:name w:val="Table Grid"/>
     <w:basedOn w:val="a1"/>
     <w:uiPriority w:val="39"/>
     <w:qFormat/>
+    <w:rsid w:val="0035586A"/>
     <w:rPr>
       <w:rFonts w:asciiTheme="minorHAnsi" w:hAnsiTheme="minorHAnsi" w:cstheme="minorBidi"/>
       <w:kern w:val="2"/>
@@ -17362,6 +16982,7 @@
       <w:szCs w:val="22"/>
     </w:rPr>
     <w:tblPr>
+      <w:tblInd w:w="0" w:type="dxa"/>
       <w:tblBorders>
         <w:top w:val="single" w:sz="4" w:space="0" w:color="auto"/>
         <w:left w:val="single" w:sz="4" w:space="0" w:color="auto"/>
@@ -17370,33 +16991,42 @@
         <w:insideH w:val="single" w:sz="4" w:space="0" w:color="auto"/>
         <w:insideV w:val="single" w:sz="4" w:space="0" w:color="auto"/>
       </w:tblBorders>
+      <w:tblCellMar>
+        <w:top w:w="0" w:type="dxa"/>
+        <w:left w:w="108" w:type="dxa"/>
+        <w:bottom w:w="0" w:type="dxa"/>
+        <w:right w:w="108" w:type="dxa"/>
+      </w:tblCellMar>
     </w:tblPr>
   </w:style>
-  <w:style w:type="character" w:customStyle="1" w:styleId="aa">
-    <w:name w:val="页眉 字符"/>
+  <w:style w:type="character" w:customStyle="1" w:styleId="Char2">
+    <w:name w:val="页眉 Char"/>
     <w:basedOn w:val="a0"/>
-    <w:link w:val="a9"/>
+    <w:link w:val="a6"/>
+    <w:rsid w:val="0035586A"/>
     <w:rPr>
       <w:kern w:val="2"/>
       <w:sz w:val="18"/>
       <w:szCs w:val="18"/>
     </w:rPr>
   </w:style>
-  <w:style w:type="character" w:customStyle="1" w:styleId="a8">
-    <w:name w:val="页脚 字符"/>
+  <w:style w:type="character" w:customStyle="1" w:styleId="Char1">
+    <w:name w:val="页脚 Char"/>
     <w:basedOn w:val="a0"/>
-    <w:link w:val="a7"/>
+    <w:link w:val="a5"/>
+    <w:rsid w:val="0035586A"/>
     <w:rPr>
       <w:kern w:val="2"/>
       <w:sz w:val="18"/>
       <w:szCs w:val="18"/>
     </w:rPr>
   </w:style>
-  <w:style w:type="character" w:customStyle="1" w:styleId="20">
-    <w:name w:val="标题 2 字符"/>
+  <w:style w:type="character" w:customStyle="1" w:styleId="2Char">
+    <w:name w:val="标题 2 Char"/>
     <w:basedOn w:val="a0"/>
     <w:link w:val="2"/>
     <w:uiPriority w:val="9"/>
+    <w:rsid w:val="0035586A"/>
     <w:rPr>
       <w:rFonts w:asciiTheme="majorHAnsi" w:eastAsiaTheme="majorEastAsia" w:hAnsiTheme="majorHAnsi" w:cstheme="majorBidi"/>
       <w:b/>
@@ -17406,12 +17036,13 @@
       <w:szCs w:val="32"/>
     </w:rPr>
   </w:style>
-  <w:style w:type="character" w:customStyle="1" w:styleId="30">
-    <w:name w:val="标题 3 字符"/>
+  <w:style w:type="character" w:customStyle="1" w:styleId="3Char">
+    <w:name w:val="标题 3 Char"/>
     <w:basedOn w:val="a0"/>
     <w:link w:val="3"/>
     <w:uiPriority w:val="9"/>
     <w:qFormat/>
+    <w:rsid w:val="0035586A"/>
     <w:rPr>
       <w:b/>
       <w:bCs/>
@@ -17420,11 +17051,12 @@
       <w:szCs w:val="32"/>
     </w:rPr>
   </w:style>
-  <w:style w:type="paragraph" w:styleId="ac">
+  <w:style w:type="paragraph" w:styleId="a8">
     <w:name w:val="List Paragraph"/>
     <w:basedOn w:val="a"/>
     <w:uiPriority w:val="34"/>
     <w:qFormat/>
+    <w:rsid w:val="0035586A"/>
     <w:pPr>
       <w:ind w:firstLineChars="200" w:firstLine="420"/>
     </w:pPr>
@@ -17433,11 +17065,12 @@
       <w:szCs w:val="22"/>
     </w:rPr>
   </w:style>
-  <w:style w:type="character" w:customStyle="1" w:styleId="40">
-    <w:name w:val="标题 4 字符"/>
+  <w:style w:type="character" w:customStyle="1" w:styleId="4Char">
+    <w:name w:val="标题 4 Char"/>
     <w:basedOn w:val="a0"/>
     <w:link w:val="4"/>
     <w:uiPriority w:val="9"/>
+    <w:rsid w:val="0035586A"/>
     <w:rPr>
       <w:rFonts w:asciiTheme="majorHAnsi" w:eastAsiaTheme="majorEastAsia" w:hAnsiTheme="majorHAnsi" w:cstheme="majorBidi"/>
       <w:b/>
@@ -17447,12 +17080,13 @@
       <w:szCs w:val="28"/>
     </w:rPr>
   </w:style>
-  <w:style w:type="character" w:customStyle="1" w:styleId="50">
-    <w:name w:val="标题 5 字符"/>
+  <w:style w:type="character" w:customStyle="1" w:styleId="5Char">
+    <w:name w:val="标题 5 Char"/>
     <w:basedOn w:val="a0"/>
     <w:link w:val="5"/>
     <w:uiPriority w:val="9"/>
     <w:qFormat/>
+    <w:rsid w:val="0035586A"/>
     <w:rPr>
       <w:rFonts w:asciiTheme="minorHAnsi" w:eastAsiaTheme="minorEastAsia" w:hAnsiTheme="minorHAnsi" w:cstheme="minorBidi"/>
       <w:b/>
@@ -17462,12 +17096,13 @@
       <w:szCs w:val="28"/>
     </w:rPr>
   </w:style>
-  <w:style w:type="character" w:customStyle="1" w:styleId="a4">
-    <w:name w:val="日期 字符"/>
+  <w:style w:type="character" w:customStyle="1" w:styleId="Char">
+    <w:name w:val="日期 Char"/>
     <w:basedOn w:val="a0"/>
     <w:link w:val="a3"/>
     <w:semiHidden/>
     <w:qFormat/>
+    <w:rsid w:val="0035586A"/>
     <w:rPr>
       <w:rFonts w:asciiTheme="minorHAnsi" w:hAnsiTheme="minorHAnsi" w:cstheme="minorBidi"/>
       <w:kern w:val="2"/>
@@ -17475,10 +17110,11 @@
       <w:szCs w:val="24"/>
     </w:rPr>
   </w:style>
-  <w:style w:type="character" w:customStyle="1" w:styleId="a6">
-    <w:name w:val="批注框文本 字符"/>
+  <w:style w:type="character" w:customStyle="1" w:styleId="Char0">
+    <w:name w:val="批注框文本 Char"/>
     <w:basedOn w:val="a0"/>
-    <w:link w:val="a5"/>
+    <w:link w:val="a4"/>
+    <w:rsid w:val="0035586A"/>
     <w:rPr>
       <w:rFonts w:asciiTheme="minorHAnsi" w:hAnsiTheme="minorHAnsi" w:cstheme="minorBidi"/>
       <w:kern w:val="2"/>
@@ -17490,7 +17126,7 @@
 </file>
 
 <file path=word/glossary/document.xml><?xml version="1.0" encoding="utf-8"?>
-<w:glossaryDocument xmlns:wpc="http://schemas.microsoft.com/office/word/2010/wordprocessingCanvas" xmlns:cx="http://schemas.microsoft.com/office/drawing/2014/chartex" xmlns:cx1="http://schemas.microsoft.com/office/drawing/2015/9/8/chartex" xmlns:cx2="http://schemas.microsoft.com/office/drawing/2015/10/21/chartex" xmlns:cx3="http://schemas.microsoft.com/office/drawing/2016/5/9/chartex" xmlns:cx4="http://schemas.microsoft.com/office/drawing/2016/5/10/chartex" xmlns:cx5="http://schemas.microsoft.com/office/drawing/2016/5/11/chartex" xmlns:cx6="http://schemas.microsoft.com/office/drawing/2016/5/12/chartex" xmlns:cx7="http://schemas.microsoft.com/office/drawing/2016/5/13/chartex" xmlns:cx8="http://schemas.microsoft.com/office/drawing/2016/5/14/chartex" xmlns:mc="http://schemas.openxmlformats.org/markup-compatibility/2006" xmlns:aink="http://schemas.microsoft.com/office/drawing/2016/ink" xmlns:am3d="http://schemas.microsoft.com/office/drawing/2017/model3d" xmlns:o="urn:schemas-microsoft-com:office:office" xmlns:r="http://schemas.openxmlformats.org/officeDocument/2006/relationships" xmlns:m="http://schemas.openxmlformats.org/officeDocument/2006/math" xmlns:v="urn:schemas-microsoft-com:vml" xmlns:wp14="http://schemas.microsoft.com/office/word/2010/wordprocessingDrawing" xmlns:wp="http://schemas.openxmlformats.org/drawingml/2006/wordprocessingDrawing" xmlns:w10="urn:schemas-microsoft-com:office:word" xmlns:w="http://schemas.openxmlformats.org/wordprocessingml/2006/main" xmlns:w14="http://schemas.microsoft.com/office/word/2010/wordml" xmlns:w15="http://schemas.microsoft.com/office/word/2012/wordml" xmlns:w16cid="http://schemas.microsoft.com/office/word/2016/wordml/cid" xmlns:w16se="http://schemas.microsoft.com/office/word/2015/wordml/symex" xmlns:wpg="http://schemas.microsoft.com/office/word/2010/wordprocessingGroup" xmlns:wpi="http://schemas.microsoft.com/office/word/2010/wordprocessingInk" xmlns:wne="http://schemas.microsoft.com/office/word/2006/wordml" xmlns:wps="http://schemas.microsoft.com/office/word/2010/wordprocessingShape" mc:Ignorable="w14 w15 w16se w16cid wp14">
+<w:glossaryDocument xmlns:ve="http://schemas.openxmlformats.org/markup-compatibility/2006" xmlns:o="urn:schemas-microsoft-com:office:office" xmlns:r="http://schemas.openxmlformats.org/officeDocument/2006/relationships" xmlns:m="http://schemas.openxmlformats.org/officeDocument/2006/math" xmlns:v="urn:schemas-microsoft-com:vml" xmlns:wp="http://schemas.openxmlformats.org/drawingml/2006/wordprocessingDrawing" xmlns:w10="urn:schemas-microsoft-com:office:word" xmlns:w="http://schemas.openxmlformats.org/wordprocessingml/2006/main" xmlns:wne="http://schemas.microsoft.com/office/word/2006/wordml">
   <w:docParts>
     <w:docPart>
       <w:docPartPr>
@@ -17587,7 +17223,7 @@
 </file>
 
 <file path=word/glossary/fontTable.xml><?xml version="1.0" encoding="utf-8"?>
-<w:fonts xmlns:mc="http://schemas.openxmlformats.org/markup-compatibility/2006" xmlns:r="http://schemas.openxmlformats.org/officeDocument/2006/relationships" xmlns:w="http://schemas.openxmlformats.org/wordprocessingml/2006/main" xmlns:w14="http://schemas.microsoft.com/office/word/2010/wordml" xmlns:w15="http://schemas.microsoft.com/office/word/2012/wordml" xmlns:w16cid="http://schemas.microsoft.com/office/word/2016/wordml/cid" xmlns:w16se="http://schemas.microsoft.com/office/word/2015/wordml/symex" mc:Ignorable="w14 w15 w16se w16cid">
+<w:fonts xmlns:r="http://schemas.openxmlformats.org/officeDocument/2006/relationships" xmlns:w="http://schemas.openxmlformats.org/wordprocessingml/2006/main">
   <w:font w:name="Times New Roman">
     <w:panose1 w:val="02020603050405020304"/>
     <w:charset w:val="00"/>
@@ -17632,26 +17268,18 @@
     <w:pitch w:val="variable"/>
     <w:sig w:usb0="80000287" w:usb1="2ACF3C50" w:usb2="00000016" w:usb3="00000000" w:csb0="0004001F" w:csb1="00000000"/>
   </w:font>
-  <w:font w:name="等线">
-    <w:altName w:val="DengXian"/>
-    <w:panose1 w:val="02010600030101010101"/>
-    <w:charset w:val="86"/>
-    <w:family w:val="auto"/>
+  <w:font w:name="Cambria">
+    <w:panose1 w:val="02040503050406030204"/>
+    <w:charset w:val="00"/>
+    <w:family w:val="roman"/>
     <w:pitch w:val="variable"/>
-    <w:sig w:usb0="A00002BF" w:usb1="38CF7CFA" w:usb2="00000016" w:usb3="00000000" w:csb0="0004000F" w:csb1="00000000"/>
-  </w:font>
-  <w:font w:name="等线 Light">
-    <w:panose1 w:val="02010600030101010101"/>
-    <w:charset w:val="86"/>
-    <w:family w:val="auto"/>
-    <w:pitch w:val="variable"/>
-    <w:sig w:usb0="A00002BF" w:usb1="38CF7CFA" w:usb2="00000016" w:usb3="00000000" w:csb0="0004000F" w:csb1="00000000"/>
+    <w:sig w:usb0="E00006FF" w:usb1="420024FF" w:usb2="02000000" w:usb3="00000000" w:csb0="0000019F" w:csb1="00000000"/>
   </w:font>
 </w:fonts>
 </file>
 
 <file path=word/glossary/settings.xml><?xml version="1.0" encoding="utf-8"?>
-<w:settings xmlns:mc="http://schemas.openxmlformats.org/markup-compatibility/2006" xmlns:o="urn:schemas-microsoft-com:office:office" xmlns:r="http://schemas.openxmlformats.org/officeDocument/2006/relationships" xmlns:m="http://schemas.openxmlformats.org/officeDocument/2006/math" xmlns:v="urn:schemas-microsoft-com:vml" xmlns:w10="urn:schemas-microsoft-com:office:word" xmlns:w="http://schemas.openxmlformats.org/wordprocessingml/2006/main" xmlns:w14="http://schemas.microsoft.com/office/word/2010/wordml" xmlns:w15="http://schemas.microsoft.com/office/word/2012/wordml" xmlns:w16cid="http://schemas.microsoft.com/office/word/2016/wordml/cid" xmlns:w16se="http://schemas.microsoft.com/office/word/2015/wordml/symex" xmlns:sl="http://schemas.openxmlformats.org/schemaLibrary/2006/main" mc:Ignorable="w14 w15 w16se w16cid">
+<w:settings xmlns:o="urn:schemas-microsoft-com:office:office" xmlns:r="http://schemas.openxmlformats.org/officeDocument/2006/relationships" xmlns:m="http://schemas.openxmlformats.org/officeDocument/2006/math" xmlns:v="urn:schemas-microsoft-com:vml" xmlns:w10="urn:schemas-microsoft-com:office:word" xmlns:w="http://schemas.openxmlformats.org/wordprocessingml/2006/main" xmlns:sl="http://schemas.openxmlformats.org/schemaLibrary/2006/main">
   <w:bordersDoNotSurroundHeader/>
   <w:bordersDoNotSurroundFooter/>
   <w:defaultTabStop w:val="420"/>
@@ -17659,19 +17287,19 @@
   <w:compat>
     <w:useFELayout/>
     <w:splitPgBreakAndParaMark/>
-    <w:compatSetting w:name="compatibilityMode" w:uri="http://schemas.microsoft.com/office/word" w:val="14"/>
-    <w:compatSetting w:name="useWord2013TrackBottomHyphenation" w:uri="http://schemas.microsoft.com/office/word" w:val="1"/>
   </w:compat>
   <w:rsids>
     <w:rsidRoot w:val="00504475"/>
     <w:rsid w:val="002338BC"/>
     <w:rsid w:val="00504475"/>
+    <w:rsid w:val="008C6280"/>
+    <w:rsid w:val="00C908EB"/>
   </w:rsids>
   <m:mathPr>
     <m:mathFont m:val="Cambria Math"/>
     <m:brkBin m:val="before"/>
     <m:brkBinSub m:val="--"/>
-    <m:smallFrac m:val="0"/>
+    <m:smallFrac m:val="off"/>
     <m:dispDef/>
     <m:lMargin m:val="0"/>
     <m:rMargin m:val="0"/>
@@ -17689,7 +17317,7 @@
 </file>
 
 <file path=word/glossary/styles.xml><?xml version="1.0" encoding="utf-8"?>
-<w:styles xmlns:mc="http://schemas.openxmlformats.org/markup-compatibility/2006" xmlns:r="http://schemas.openxmlformats.org/officeDocument/2006/relationships" xmlns:w="http://schemas.openxmlformats.org/wordprocessingml/2006/main" xmlns:w14="http://schemas.microsoft.com/office/word/2010/wordml" xmlns:w15="http://schemas.microsoft.com/office/word/2012/wordml" xmlns:w16cid="http://schemas.microsoft.com/office/word/2016/wordml/cid" xmlns:w16se="http://schemas.microsoft.com/office/word/2015/wordml/symex" mc:Ignorable="w14 w15 w16se w16cid">
+<w:styles xmlns:r="http://schemas.openxmlformats.org/officeDocument/2006/relationships" xmlns:w="http://schemas.openxmlformats.org/wordprocessingml/2006/main">
   <w:docDefaults>
     <w:rPrDefault>
       <w:rPr>
@@ -17699,377 +17327,130 @@
     </w:rPrDefault>
     <w:pPrDefault/>
   </w:docDefaults>
-  <w:latentStyles w:defLockedState="0" w:defUIPriority="99" w:defSemiHidden="0" w:defUnhideWhenUsed="0" w:defQFormat="0" w:count="376">
-    <w:lsdException w:name="heading 2" w:semiHidden="1" w:unhideWhenUsed="1"/>
-    <w:lsdException w:name="heading 3" w:semiHidden="1" w:unhideWhenUsed="1"/>
-    <w:lsdException w:name="heading 4" w:semiHidden="1" w:unhideWhenUsed="1"/>
-    <w:lsdException w:name="heading 5" w:semiHidden="1" w:unhideWhenUsed="1"/>
-    <w:lsdException w:name="heading 6" w:semiHidden="1" w:unhideWhenUsed="1"/>
-    <w:lsdException w:name="heading 7" w:semiHidden="1" w:unhideWhenUsed="1"/>
-    <w:lsdException w:name="heading 8" w:semiHidden="1" w:unhideWhenUsed="1"/>
-    <w:lsdException w:name="heading 9" w:semiHidden="1" w:unhideWhenUsed="1"/>
-    <w:lsdException w:name="index 1" w:semiHidden="1" w:unhideWhenUsed="1"/>
-    <w:lsdException w:name="index 2" w:semiHidden="1" w:unhideWhenUsed="1"/>
-    <w:lsdException w:name="index 3" w:semiHidden="1" w:unhideWhenUsed="1"/>
-    <w:lsdException w:name="index 4" w:semiHidden="1" w:unhideWhenUsed="1"/>
-    <w:lsdException w:name="index 5" w:semiHidden="1" w:unhideWhenUsed="1"/>
-    <w:lsdException w:name="index 6" w:semiHidden="1" w:unhideWhenUsed="1"/>
-    <w:lsdException w:name="index 7" w:semiHidden="1" w:unhideWhenUsed="1"/>
-    <w:lsdException w:name="index 8" w:semiHidden="1" w:unhideWhenUsed="1"/>
-    <w:lsdException w:name="index 9" w:semiHidden="1" w:unhideWhenUsed="1"/>
-    <w:lsdException w:name="toc 1" w:semiHidden="1" w:unhideWhenUsed="1"/>
-    <w:lsdException w:name="toc 2" w:semiHidden="1" w:unhideWhenUsed="1"/>
-    <w:lsdException w:name="toc 3" w:semiHidden="1" w:unhideWhenUsed="1"/>
-    <w:lsdException w:name="toc 4" w:semiHidden="1" w:unhideWhenUsed="1"/>
-    <w:lsdException w:name="toc 5" w:semiHidden="1" w:unhideWhenUsed="1"/>
-    <w:lsdException w:name="toc 6" w:semiHidden="1" w:unhideWhenUsed="1"/>
-    <w:lsdException w:name="toc 7" w:semiHidden="1" w:unhideWhenUsed="1"/>
-    <w:lsdException w:name="toc 8" w:semiHidden="1" w:unhideWhenUsed="1"/>
-    <w:lsdException w:name="toc 9" w:semiHidden="1" w:unhideWhenUsed="1"/>
-    <w:lsdException w:name="Normal Indent" w:semiHidden="1" w:unhideWhenUsed="1"/>
-    <w:lsdException w:name="footnote text" w:semiHidden="1" w:unhideWhenUsed="1"/>
-    <w:lsdException w:name="annotation text" w:semiHidden="1" w:unhideWhenUsed="1"/>
-    <w:lsdException w:name="header" w:semiHidden="1" w:unhideWhenUsed="1"/>
-    <w:lsdException w:name="footer" w:semiHidden="1" w:unhideWhenUsed="1"/>
-    <w:lsdException w:name="index heading" w:semiHidden="1" w:unhideWhenUsed="1"/>
-    <w:lsdException w:name="caption" w:semiHidden="1" w:unhideWhenUsed="1"/>
-    <w:lsdException w:name="table of figures" w:semiHidden="1" w:unhideWhenUsed="1"/>
-    <w:lsdException w:name="envelope address" w:semiHidden="1" w:unhideWhenUsed="1"/>
-    <w:lsdException w:name="envelope return" w:semiHidden="1" w:unhideWhenUsed="1"/>
-    <w:lsdException w:name="footnote reference" w:semiHidden="1" w:unhideWhenUsed="1"/>
-    <w:lsdException w:name="annotation reference" w:semiHidden="1" w:unhideWhenUsed="1"/>
-    <w:lsdException w:name="line number" w:semiHidden="1" w:unhideWhenUsed="1"/>
-    <w:lsdException w:name="page number" w:semiHidden="1" w:unhideWhenUsed="1"/>
-    <w:lsdException w:name="endnote reference" w:semiHidden="1" w:unhideWhenUsed="1"/>
-    <w:lsdException w:name="endnote text" w:semiHidden="1" w:unhideWhenUsed="1"/>
-    <w:lsdException w:name="table of authorities" w:semiHidden="1" w:unhideWhenUsed="1"/>
-    <w:lsdException w:name="macro" w:semiHidden="1" w:unhideWhenUsed="1"/>
-    <w:lsdException w:name="toa heading" w:semiHidden="1" w:unhideWhenUsed="1"/>
-    <w:lsdException w:name="List" w:semiHidden="1" w:unhideWhenUsed="1"/>
-    <w:lsdException w:name="List Bullet" w:semiHidden="1" w:unhideWhenUsed="1"/>
-    <w:lsdException w:name="List Number" w:semiHidden="1" w:unhideWhenUsed="1"/>
-    <w:lsdException w:name="List 2" w:semiHidden="1" w:unhideWhenUsed="1"/>
-    <w:lsdException w:name="List 3" w:semiHidden="1" w:unhideWhenUsed="1"/>
-    <w:lsdException w:name="List 4" w:semiHidden="1" w:unhideWhenUsed="1"/>
-    <w:lsdException w:name="List 5" w:semiHidden="1" w:unhideWhenUsed="1"/>
-    <w:lsdException w:name="List Bullet 2" w:semiHidden="1" w:unhideWhenUsed="1"/>
-    <w:lsdException w:name="List Bullet 3" w:semiHidden="1" w:unhideWhenUsed="1"/>
-    <w:lsdException w:name="List Bullet 4" w:semiHidden="1" w:unhideWhenUsed="1"/>
-    <w:lsdException w:name="List Bullet 5" w:semiHidden="1" w:unhideWhenUsed="1"/>
-    <w:lsdException w:name="List Number 2" w:semiHidden="1" w:unhideWhenUsed="1"/>
-    <w:lsdException w:name="List Number 3" w:semiHidden="1" w:unhideWhenUsed="1"/>
-    <w:lsdException w:name="List Number 4" w:semiHidden="1" w:unhideWhenUsed="1"/>
-    <w:lsdException w:name="List Number 5" w:semiHidden="1" w:unhideWhenUsed="1"/>
-    <w:lsdException w:name="Title" w:semiHidden="1" w:unhideWhenUsed="1"/>
-    <w:lsdException w:name="Closing" w:semiHidden="1" w:unhideWhenUsed="1"/>
-    <w:lsdException w:name="Signature" w:semiHidden="1" w:unhideWhenUsed="1"/>
-    <w:lsdException w:name="Default Paragraph Font" w:semiHidden="1" w:uiPriority="1" w:unhideWhenUsed="1" w:qFormat="1"/>
-    <w:lsdException w:name="Body Text" w:semiHidden="1" w:unhideWhenUsed="1"/>
-    <w:lsdException w:name="Body Text Indent" w:semiHidden="1" w:unhideWhenUsed="1"/>
-    <w:lsdException w:name="List Continue" w:semiHidden="1" w:unhideWhenUsed="1"/>
-    <w:lsdException w:name="List Continue 2" w:semiHidden="1" w:unhideWhenUsed="1"/>
-    <w:lsdException w:name="List Continue 3" w:semiHidden="1" w:unhideWhenUsed="1"/>
-    <w:lsdException w:name="List Continue 4" w:semiHidden="1" w:unhideWhenUsed="1"/>
-    <w:lsdException w:name="List Continue 5" w:semiHidden="1" w:unhideWhenUsed="1"/>
-    <w:lsdException w:name="Message Header" w:semiHidden="1" w:unhideWhenUsed="1"/>
-    <w:lsdException w:name="Salutation" w:semiHidden="1" w:unhideWhenUsed="1"/>
-    <w:lsdException w:name="Date" w:semiHidden="1" w:unhideWhenUsed="1"/>
-    <w:lsdException w:name="Body Text First Indent" w:semiHidden="1" w:unhideWhenUsed="1"/>
-    <w:lsdException w:name="Body Text First Indent 2" w:semiHidden="1" w:unhideWhenUsed="1"/>
-    <w:lsdException w:name="Note Heading" w:semiHidden="1" w:unhideWhenUsed="1"/>
-    <w:lsdException w:name="Body Text 2" w:semiHidden="1" w:unhideWhenUsed="1"/>
-    <w:lsdException w:name="Body Text 3" w:semiHidden="1" w:unhideWhenUsed="1"/>
-    <w:lsdException w:name="Body Text Indent 2" w:semiHidden="1" w:unhideWhenUsed="1"/>
-    <w:lsdException w:name="Body Text Indent 3" w:semiHidden="1" w:unhideWhenUsed="1"/>
-    <w:lsdException w:name="Block Text" w:semiHidden="1" w:unhideWhenUsed="1"/>
-    <w:lsdException w:name="Hyperlink" w:semiHidden="1" w:unhideWhenUsed="1"/>
-    <w:lsdException w:name="FollowedHyperlink" w:semiHidden="1" w:unhideWhenUsed="1"/>
-    <w:lsdException w:name="Document Map" w:semiHidden="1" w:unhideWhenUsed="1"/>
-    <w:lsdException w:name="Plain Text" w:semiHidden="1" w:unhideWhenUsed="1"/>
-    <w:lsdException w:name="E-mail Signature" w:semiHidden="1" w:unhideWhenUsed="1"/>
-    <w:lsdException w:name="HTML Top of Form" w:semiHidden="1" w:unhideWhenUsed="1"/>
-    <w:lsdException w:name="HTML Bottom of Form" w:semiHidden="1" w:unhideWhenUsed="1"/>
-    <w:lsdException w:name="Normal (Web)" w:semiHidden="1" w:unhideWhenUsed="1"/>
-    <w:lsdException w:name="HTML Acronym" w:semiHidden="1" w:unhideWhenUsed="1"/>
-    <w:lsdException w:name="HTML Address" w:semiHidden="1" w:unhideWhenUsed="1"/>
-    <w:lsdException w:name="HTML Cite" w:semiHidden="1" w:unhideWhenUsed="1"/>
-    <w:lsdException w:name="HTML Code" w:semiHidden="1" w:unhideWhenUsed="1"/>
-    <w:lsdException w:name="HTML Definition" w:semiHidden="1" w:unhideWhenUsed="1"/>
-    <w:lsdException w:name="HTML Keyboard" w:semiHidden="1" w:unhideWhenUsed="1"/>
-    <w:lsdException w:name="HTML Preformatted" w:semiHidden="1" w:unhideWhenUsed="1"/>
-    <w:lsdException w:name="HTML Sample" w:semiHidden="1" w:unhideWhenUsed="1"/>
-    <w:lsdException w:name="HTML Typewriter" w:semiHidden="1" w:unhideWhenUsed="1"/>
-    <w:lsdException w:name="HTML Variable" w:semiHidden="1" w:unhideWhenUsed="1"/>
-    <w:lsdException w:name="Normal Table" w:semiHidden="1" w:unhideWhenUsed="1"/>
-    <w:lsdException w:name="annotation subject" w:semiHidden="1" w:unhideWhenUsed="1"/>
-    <w:lsdException w:name="No List" w:semiHidden="1" w:unhideWhenUsed="1"/>
-    <w:lsdException w:name="Outline List 1" w:semiHidden="1" w:unhideWhenUsed="1"/>
-    <w:lsdException w:name="Outline List 2" w:semiHidden="1" w:unhideWhenUsed="1"/>
-    <w:lsdException w:name="Outline List 3" w:semiHidden="1" w:unhideWhenUsed="1"/>
-    <w:lsdException w:name="Table Simple 1" w:semiHidden="1" w:unhideWhenUsed="1"/>
-    <w:lsdException w:name="Table Simple 2" w:semiHidden="1" w:unhideWhenUsed="1"/>
-    <w:lsdException w:name="Table Simple 3" w:semiHidden="1" w:unhideWhenUsed="1"/>
-    <w:lsdException w:name="Table Classic 1" w:semiHidden="1" w:unhideWhenUsed="1"/>
-    <w:lsdException w:name="Table Classic 2" w:semiHidden="1" w:unhideWhenUsed="1"/>
-    <w:lsdException w:name="Table Classic 3" w:semiHidden="1" w:unhideWhenUsed="1"/>
-    <w:lsdException w:name="Table Classic 4" w:semiHidden="1" w:unhideWhenUsed="1"/>
-    <w:lsdException w:name="Table Colorful 1" w:semiHidden="1" w:unhideWhenUsed="1"/>
-    <w:lsdException w:name="Table Colorful 2" w:semiHidden="1" w:unhideWhenUsed="1"/>
-    <w:lsdException w:name="Table Colorful 3" w:semiHidden="1" w:unhideWhenUsed="1"/>
-    <w:lsdException w:name="Table Columns 1" w:semiHidden="1" w:unhideWhenUsed="1"/>
-    <w:lsdException w:name="Table Columns 2" w:semiHidden="1" w:unhideWhenUsed="1"/>
-    <w:lsdException w:name="Table Columns 3" w:semiHidden="1" w:unhideWhenUsed="1"/>
-    <w:lsdException w:name="Table Columns 4" w:semiHidden="1" w:unhideWhenUsed="1"/>
-    <w:lsdException w:name="Table Columns 5" w:semiHidden="1" w:unhideWhenUsed="1"/>
-    <w:lsdException w:name="Table Grid 1" w:semiHidden="1" w:unhideWhenUsed="1"/>
-    <w:lsdException w:name="Table Grid 2" w:semiHidden="1" w:unhideWhenUsed="1"/>
-    <w:lsdException w:name="Table Grid 3" w:semiHidden="1" w:unhideWhenUsed="1"/>
-    <w:lsdException w:name="Table Grid 4" w:semiHidden="1" w:unhideWhenUsed="1"/>
-    <w:lsdException w:name="Table Grid 5" w:semiHidden="1" w:unhideWhenUsed="1"/>
-    <w:lsdException w:name="Table Grid 6" w:semiHidden="1" w:unhideWhenUsed="1"/>
-    <w:lsdException w:name="Table Grid 7" w:semiHidden="1" w:unhideWhenUsed="1"/>
-    <w:lsdException w:name="Table Grid 8" w:semiHidden="1" w:unhideWhenUsed="1"/>
-    <w:lsdException w:name="Table List 1" w:semiHidden="1" w:unhideWhenUsed="1"/>
-    <w:lsdException w:name="Table List 2" w:semiHidden="1" w:unhideWhenUsed="1"/>
-    <w:lsdException w:name="Table List 3" w:semiHidden="1" w:unhideWhenUsed="1"/>
-    <w:lsdException w:name="Table List 4" w:semiHidden="1" w:unhideWhenUsed="1"/>
-    <w:lsdException w:name="Table List 5" w:semiHidden="1" w:unhideWhenUsed="1"/>
-    <w:lsdException w:name="Table List 6" w:semiHidden="1" w:unhideWhenUsed="1"/>
-    <w:lsdException w:name="Table List 7" w:semiHidden="1" w:unhideWhenUsed="1"/>
-    <w:lsdException w:name="Table List 8" w:semiHidden="1" w:unhideWhenUsed="1"/>
-    <w:lsdException w:name="Table 3D effects 1" w:semiHidden="1" w:unhideWhenUsed="1"/>
-    <w:lsdException w:name="Table 3D effects 2" w:semiHidden="1" w:unhideWhenUsed="1"/>
-    <w:lsdException w:name="Table 3D effects 3" w:semiHidden="1" w:unhideWhenUsed="1"/>
-    <w:lsdException w:name="Table Contemporary" w:semiHidden="1" w:unhideWhenUsed="1"/>
-    <w:lsdException w:name="Table Elegant" w:semiHidden="1" w:unhideWhenUsed="1"/>
-    <w:lsdException w:name="Table Professional" w:semiHidden="1" w:unhideWhenUsed="1"/>
-    <w:lsdException w:name="Table Subtle 1" w:semiHidden="1" w:unhideWhenUsed="1"/>
-    <w:lsdException w:name="Table Subtle 2" w:semiHidden="1" w:unhideWhenUsed="1"/>
-    <w:lsdException w:name="Table Web 1" w:semiHidden="1" w:unhideWhenUsed="1"/>
-    <w:lsdException w:name="Table Web 2" w:semiHidden="1" w:unhideWhenUsed="1"/>
-    <w:lsdException w:name="Table Web 3" w:semiHidden="1" w:unhideWhenUsed="1"/>
-    <w:lsdException w:name="Balloon Text" w:semiHidden="1" w:unhideWhenUsed="1"/>
-    <w:lsdException w:name="Table Theme" w:semiHidden="1" w:unhideWhenUsed="1"/>
-    <w:lsdException w:name="Placeholder Text" w:semiHidden="1" w:qFormat="1"/>
-    <w:lsdException w:name="Light Shading"/>
-    <w:lsdException w:name="Light List"/>
-    <w:lsdException w:name="Light Grid"/>
-    <w:lsdException w:name="Medium Shading 1"/>
-    <w:lsdException w:name="Medium Shading 2"/>
-    <w:lsdException w:name="Medium List 1"/>
-    <w:lsdException w:name="Medium List 2"/>
-    <w:lsdException w:name="Medium Grid 1"/>
-    <w:lsdException w:name="Medium Grid 2"/>
-    <w:lsdException w:name="Medium Grid 3"/>
-    <w:lsdException w:name="Dark List"/>
-    <w:lsdException w:name="Colorful Shading"/>
-    <w:lsdException w:name="Colorful List"/>
-    <w:lsdException w:name="Colorful Grid"/>
-    <w:lsdException w:name="Light Shading Accent 1"/>
-    <w:lsdException w:name="Light List Accent 1"/>
-    <w:lsdException w:name="Light Grid Accent 1"/>
-    <w:lsdException w:name="Medium Shading 1 Accent 1"/>
-    <w:lsdException w:name="Medium Shading 2 Accent 1"/>
-    <w:lsdException w:name="Medium List 1 Accent 1"/>
-    <w:lsdException w:name="Revision" w:semiHidden="1"/>
-    <w:lsdException w:name="Medium List 2 Accent 1"/>
-    <w:lsdException w:name="Medium Grid 1 Accent 1"/>
-    <w:lsdException w:name="Medium Grid 2 Accent 1"/>
-    <w:lsdException w:name="Medium Grid 3 Accent 1"/>
-    <w:lsdException w:name="Dark List Accent 1"/>
-    <w:lsdException w:name="Colorful Shading Accent 1"/>
-    <w:lsdException w:name="Colorful List Accent 1"/>
-    <w:lsdException w:name="Colorful Grid Accent 1"/>
-    <w:lsdException w:name="Light Shading Accent 2"/>
-    <w:lsdException w:name="Light List Accent 2"/>
-    <w:lsdException w:name="Light Grid Accent 2"/>
-    <w:lsdException w:name="Medium Shading 1 Accent 2"/>
-    <w:lsdException w:name="Medium Shading 2 Accent 2"/>
-    <w:lsdException w:name="Medium List 1 Accent 2"/>
-    <w:lsdException w:name="Medium List 2 Accent 2"/>
-    <w:lsdException w:name="Medium Grid 1 Accent 2"/>
-    <w:lsdException w:name="Medium Grid 2 Accent 2"/>
-    <w:lsdException w:name="Medium Grid 3 Accent 2"/>
-    <w:lsdException w:name="Dark List Accent 2"/>
-    <w:lsdException w:name="Colorful Shading Accent 2"/>
-    <w:lsdException w:name="Colorful List Accent 2"/>
-    <w:lsdException w:name="Colorful Grid Accent 2"/>
-    <w:lsdException w:name="Light Shading Accent 3"/>
-    <w:lsdException w:name="Light List Accent 3"/>
-    <w:lsdException w:name="Light Grid Accent 3"/>
-    <w:lsdException w:name="Medium Shading 1 Accent 3"/>
-    <w:lsdException w:name="Medium Shading 2 Accent 3"/>
-    <w:lsdException w:name="Medium List 1 Accent 3"/>
-    <w:lsdException w:name="Medium List 2 Accent 3"/>
-    <w:lsdException w:name="Medium Grid 1 Accent 3"/>
-    <w:lsdException w:name="Medium Grid 2 Accent 3"/>
-    <w:lsdException w:name="Medium Grid 3 Accent 3"/>
-    <w:lsdException w:name="Dark List Accent 3"/>
-    <w:lsdException w:name="Colorful Shading Accent 3"/>
-    <w:lsdException w:name="Colorful List Accent 3"/>
-    <w:lsdException w:name="Colorful Grid Accent 3"/>
-    <w:lsdException w:name="Light Shading Accent 4"/>
-    <w:lsdException w:name="Light List Accent 4"/>
-    <w:lsdException w:name="Light Grid Accent 4"/>
-    <w:lsdException w:name="Medium Shading 1 Accent 4"/>
-    <w:lsdException w:name="Medium Shading 2 Accent 4"/>
-    <w:lsdException w:name="Medium List 1 Accent 4"/>
-    <w:lsdException w:name="Medium List 2 Accent 4"/>
-    <w:lsdException w:name="Medium Grid 1 Accent 4"/>
-    <w:lsdException w:name="Medium Grid 2 Accent 4"/>
-    <w:lsdException w:name="Medium Grid 3 Accent 4"/>
-    <w:lsdException w:name="Dark List Accent 4"/>
-    <w:lsdException w:name="Colorful Shading Accent 4"/>
-    <w:lsdException w:name="Colorful List Accent 4"/>
-    <w:lsdException w:name="Colorful Grid Accent 4"/>
-    <w:lsdException w:name="Light Shading Accent 5"/>
-    <w:lsdException w:name="Light List Accent 5"/>
-    <w:lsdException w:name="Light Grid Accent 5"/>
-    <w:lsdException w:name="Medium Shading 1 Accent 5"/>
-    <w:lsdException w:name="Medium Shading 2 Accent 5"/>
-    <w:lsdException w:name="Medium List 1 Accent 5"/>
-    <w:lsdException w:name="Medium List 2 Accent 5"/>
-    <w:lsdException w:name="Medium Grid 1 Accent 5"/>
-    <w:lsdException w:name="Medium Grid 2 Accent 5"/>
-    <w:lsdException w:name="Medium Grid 3 Accent 5"/>
-    <w:lsdException w:name="Dark List Accent 5"/>
-    <w:lsdException w:name="Colorful Shading Accent 5"/>
-    <w:lsdException w:name="Colorful List Accent 5"/>
-    <w:lsdException w:name="Colorful Grid Accent 5"/>
-    <w:lsdException w:name="Light Shading Accent 6"/>
-    <w:lsdException w:name="Light List Accent 6"/>
-    <w:lsdException w:name="Light Grid Accent 6"/>
-    <w:lsdException w:name="Medium Shading 1 Accent 6"/>
-    <w:lsdException w:name="Medium Shading 2 Accent 6"/>
-    <w:lsdException w:name="Medium List 1 Accent 6"/>
-    <w:lsdException w:name="Medium List 2 Accent 6"/>
-    <w:lsdException w:name="Medium Grid 1 Accent 6"/>
-    <w:lsdException w:name="Medium Grid 2 Accent 6"/>
-    <w:lsdException w:name="Medium Grid 3 Accent 6"/>
-    <w:lsdException w:name="Dark List Accent 6"/>
-    <w:lsdException w:name="Colorful Shading Accent 6"/>
-    <w:lsdException w:name="Colorful List Accent 6"/>
-    <w:lsdException w:name="Colorful Grid Accent 6"/>
-    <w:lsdException w:name="Subtle Emphasis" w:uiPriority="19" w:qFormat="1"/>
-    <w:lsdException w:name="Intense Emphasis" w:uiPriority="21" w:qFormat="1"/>
-    <w:lsdException w:name="Subtle Reference" w:uiPriority="31" w:qFormat="1"/>
-    <w:lsdException w:name="Intense Reference" w:uiPriority="32" w:qFormat="1"/>
-    <w:lsdException w:name="Book Title" w:uiPriority="33" w:qFormat="1"/>
-    <w:lsdException w:name="Bibliography" w:semiHidden="1" w:uiPriority="37" w:unhideWhenUsed="1"/>
-    <w:lsdException w:name="TOC Heading" w:semiHidden="1" w:uiPriority="39" w:unhideWhenUsed="1" w:qFormat="1"/>
-    <w:lsdException w:name="Plain Table 1" w:uiPriority="41"/>
-    <w:lsdException w:name="Plain Table 2" w:uiPriority="42"/>
-    <w:lsdException w:name="Plain Table 3" w:uiPriority="43"/>
-    <w:lsdException w:name="Plain Table 4" w:uiPriority="44"/>
-    <w:lsdException w:name="Plain Table 5" w:uiPriority="45"/>
-    <w:lsdException w:name="Grid Table Light" w:uiPriority="40"/>
-    <w:lsdException w:name="Grid Table 1 Light" w:uiPriority="46"/>
-    <w:lsdException w:name="Grid Table 2" w:uiPriority="47"/>
-    <w:lsdException w:name="Grid Table 3" w:uiPriority="48"/>
-    <w:lsdException w:name="Grid Table 4" w:uiPriority="49"/>
-    <w:lsdException w:name="Grid Table 5 Dark" w:uiPriority="50"/>
-    <w:lsdException w:name="Grid Table 6 Colorful" w:uiPriority="51"/>
-    <w:lsdException w:name="Grid Table 7 Colorful" w:uiPriority="52"/>
-    <w:lsdException w:name="Grid Table 1 Light Accent 1" w:uiPriority="46"/>
-    <w:lsdException w:name="Grid Table 2 Accent 1" w:uiPriority="47"/>
-    <w:lsdException w:name="Grid Table 3 Accent 1" w:uiPriority="48"/>
-    <w:lsdException w:name="Grid Table 4 Accent 1" w:uiPriority="49"/>
-    <w:lsdException w:name="Grid Table 5 Dark Accent 1" w:uiPriority="50"/>
-    <w:lsdException w:name="Grid Table 6 Colorful Accent 1" w:uiPriority="51"/>
-    <w:lsdException w:name="Grid Table 7 Colorful Accent 1" w:uiPriority="52"/>
-    <w:lsdException w:name="Grid Table 1 Light Accent 2" w:uiPriority="46"/>
-    <w:lsdException w:name="Grid Table 2 Accent 2" w:uiPriority="47"/>
-    <w:lsdException w:name="Grid Table 3 Accent 2" w:uiPriority="48"/>
-    <w:lsdException w:name="Grid Table 4 Accent 2" w:uiPriority="49"/>
-    <w:lsdException w:name="Grid Table 5 Dark Accent 2" w:uiPriority="50"/>
-    <w:lsdException w:name="Grid Table 6 Colorful Accent 2" w:uiPriority="51"/>
-    <w:lsdException w:name="Grid Table 7 Colorful Accent 2" w:uiPriority="52"/>
-    <w:lsdException w:name="Grid Table 1 Light Accent 3" w:uiPriority="46"/>
-    <w:lsdException w:name="Grid Table 2 Accent 3" w:uiPriority="47"/>
-    <w:lsdException w:name="Grid Table 3 Accent 3" w:uiPriority="48"/>
-    <w:lsdException w:name="Grid Table 4 Accent 3" w:uiPriority="49"/>
-    <w:lsdException w:name="Grid Table 5 Dark Accent 3" w:uiPriority="50"/>
-    <w:lsdException w:name="Grid Table 6 Colorful Accent 3" w:uiPriority="51"/>
-    <w:lsdException w:name="Grid Table 7 Colorful Accent 3" w:uiPriority="52"/>
-    <w:lsdException w:name="Grid Table 1 Light Accent 4" w:uiPriority="46"/>
-    <w:lsdException w:name="Grid Table 2 Accent 4" w:uiPriority="47"/>
-    <w:lsdException w:name="Grid Table 3 Accent 4" w:uiPriority="48"/>
-    <w:lsdException w:name="Grid Table 4 Accent 4" w:uiPriority="49"/>
-    <w:lsdException w:name="Grid Table 5 Dark Accent 4" w:uiPriority="50"/>
-    <w:lsdException w:name="Grid Table 6 Colorful Accent 4" w:uiPriority="51"/>
-    <w:lsdException w:name="Grid Table 7 Colorful Accent 4" w:uiPriority="52"/>
-    <w:lsdException w:name="Grid Table 1 Light Accent 5" w:uiPriority="46"/>
-    <w:lsdException w:name="Grid Table 2 Accent 5" w:uiPriority="47"/>
-    <w:lsdException w:name="Grid Table 3 Accent 5" w:uiPriority="48"/>
-    <w:lsdException w:name="Grid Table 4 Accent 5" w:uiPriority="49"/>
-    <w:lsdException w:name="Grid Table 5 Dark Accent 5" w:uiPriority="50"/>
-    <w:lsdException w:name="Grid Table 6 Colorful Accent 5" w:uiPriority="51"/>
-    <w:lsdException w:name="Grid Table 7 Colorful Accent 5" w:uiPriority="52"/>
-    <w:lsdException w:name="Grid Table 1 Light Accent 6" w:uiPriority="46"/>
-    <w:lsdException w:name="Grid Table 2 Accent 6" w:uiPriority="47"/>
-    <w:lsdException w:name="Grid Table 3 Accent 6" w:uiPriority="48"/>
-    <w:lsdException w:name="Grid Table 4 Accent 6" w:uiPriority="49"/>
-    <w:lsdException w:name="Grid Table 5 Dark Accent 6" w:uiPriority="50"/>
-    <w:lsdException w:name="Grid Table 6 Colorful Accent 6" w:uiPriority="51"/>
-    <w:lsdException w:name="Grid Table 7 Colorful Accent 6" w:uiPriority="52"/>
-    <w:lsdException w:name="List Table 1 Light" w:uiPriority="46"/>
-    <w:lsdException w:name="List Table 2" w:uiPriority="47"/>
-    <w:lsdException w:name="List Table 3" w:uiPriority="48"/>
-    <w:lsdException w:name="List Table 4" w:uiPriority="49"/>
-    <w:lsdException w:name="List Table 5 Dark" w:uiPriority="50"/>
-    <w:lsdException w:name="List Table 6 Colorful" w:uiPriority="51"/>
-    <w:lsdException w:name="List Table 7 Colorful" w:uiPriority="52"/>
-    <w:lsdException w:name="List Table 1 Light Accent 1" w:uiPriority="46"/>
-    <w:lsdException w:name="List Table 2 Accent 1" w:uiPriority="47"/>
-    <w:lsdException w:name="List Table 3 Accent 1" w:uiPriority="48"/>
-    <w:lsdException w:name="List Table 4 Accent 1" w:uiPriority="49"/>
-    <w:lsdException w:name="List Table 5 Dark Accent 1" w:uiPriority="50"/>
-    <w:lsdException w:name="List Table 6 Colorful Accent 1" w:uiPriority="51"/>
-    <w:lsdException w:name="List Table 7 Colorful Accent 1" w:uiPriority="52"/>
-    <w:lsdException w:name="List Table 1 Light Accent 2" w:uiPriority="46"/>
-    <w:lsdException w:name="List Table 2 Accent 2" w:uiPriority="47"/>
-    <w:lsdException w:name="List Table 3 Accent 2" w:uiPriority="48"/>
-    <w:lsdException w:name="List Table 4 Accent 2" w:uiPriority="49"/>
-    <w:lsdException w:name="List Table 5 Dark Accent 2" w:uiPriority="50"/>
-    <w:lsdException w:name="List Table 6 Colorful Accent 2" w:uiPriority="51"/>
-    <w:lsdException w:name="List Table 7 Colorful Accent 2" w:uiPriority="52"/>
-    <w:lsdException w:name="List Table 1 Light Accent 3" w:uiPriority="46"/>
-    <w:lsdException w:name="List Table 2 Accent 3" w:uiPriority="47"/>
-    <w:lsdException w:name="List Table 3 Accent 3" w:uiPriority="48"/>
-    <w:lsdException w:name="List Table 4 Accent 3" w:uiPriority="49"/>
-    <w:lsdException w:name="List Table 5 Dark Accent 3" w:uiPriority="50"/>
-    <w:lsdException w:name="List Table 6 Colorful Accent 3" w:uiPriority="51"/>
-    <w:lsdException w:name="List Table 7 Colorful Accent 3" w:uiPriority="52"/>
-    <w:lsdException w:name="List Table 1 Light Accent 4" w:uiPriority="46"/>
-    <w:lsdException w:name="List Table 2 Accent 4" w:uiPriority="47"/>
-    <w:lsdException w:name="List Table 3 Accent 4" w:uiPriority="48"/>
-    <w:lsdException w:name="List Table 4 Accent 4" w:uiPriority="49"/>
-    <w:lsdException w:name="List Table 5 Dark Accent 4" w:uiPriority="50"/>
-    <w:lsdException w:name="List Table 6 Colorful Accent 4" w:uiPriority="51"/>
-    <w:lsdException w:name="List Table 7 Colorful Accent 4" w:uiPriority="52"/>
-    <w:lsdException w:name="List Table 1 Light Accent 5" w:uiPriority="46"/>
-    <w:lsdException w:name="List Table 2 Accent 5" w:uiPriority="47"/>
-    <w:lsdException w:name="List Table 3 Accent 5" w:uiPriority="48"/>
-    <w:lsdException w:name="List Table 4 Accent 5" w:uiPriority="49"/>
-    <w:lsdException w:name="List Table 5 Dark Accent 5" w:uiPriority="50"/>
-    <w:lsdException w:name="List Table 6 Colorful Accent 5" w:uiPriority="51"/>
-    <w:lsdException w:name="List Table 7 Colorful Accent 5" w:uiPriority="52"/>
-    <w:lsdException w:name="List Table 1 Light Accent 6" w:uiPriority="46"/>
-    <w:lsdException w:name="List Table 2 Accent 6" w:uiPriority="47"/>
-    <w:lsdException w:name="List Table 3 Accent 6" w:uiPriority="48"/>
-    <w:lsdException w:name="List Table 4 Accent 6" w:uiPriority="49"/>
-    <w:lsdException w:name="List Table 5 Dark Accent 6" w:uiPriority="50"/>
-    <w:lsdException w:name="List Table 6 Colorful Accent 6" w:uiPriority="51"/>
-    <w:lsdException w:name="List Table 7 Colorful Accent 6" w:uiPriority="52"/>
-    <w:lsdException w:name="Mention" w:semiHidden="1" w:unhideWhenUsed="1"/>
-    <w:lsdException w:name="Smart Hyperlink" w:semiHidden="1" w:unhideWhenUsed="1"/>
-    <w:lsdException w:name="Hashtag" w:semiHidden="1" w:unhideWhenUsed="1"/>
-    <w:lsdException w:name="Unresolved Mention" w:semiHidden="1" w:unhideWhenUsed="1"/>
-    <w:lsdException w:name="Smart Link" w:semiHidden="1" w:unhideWhenUsed="1"/>
+  <w:latentStyles w:defLockedState="0" w:defUIPriority="99" w:defSemiHidden="1" w:defUnhideWhenUsed="1" w:defQFormat="0" w:count="267">
+    <w:lsdException w:name="Normal" w:semiHidden="0" w:unhideWhenUsed="0"/>
+    <w:lsdException w:name="heading 1" w:semiHidden="0" w:unhideWhenUsed="0"/>
+    <w:lsdException w:name="Default Paragraph Font" w:uiPriority="1" w:qFormat="1"/>
+    <w:lsdException w:name="Subtitle" w:semiHidden="0" w:unhideWhenUsed="0"/>
+    <w:lsdException w:name="Strong" w:semiHidden="0" w:unhideWhenUsed="0"/>
+    <w:lsdException w:name="Emphasis" w:semiHidden="0" w:unhideWhenUsed="0"/>
+    <w:lsdException w:name="Table Grid" w:semiHidden="0" w:unhideWhenUsed="0"/>
+    <w:lsdException w:name="Placeholder Text" w:unhideWhenUsed="0" w:qFormat="1"/>
+    <w:lsdException w:name="No Spacing" w:semiHidden="0" w:unhideWhenUsed="0"/>
+    <w:lsdException w:name="Light Shading" w:semiHidden="0" w:unhideWhenUsed="0"/>
+    <w:lsdException w:name="Light List" w:semiHidden="0" w:unhideWhenUsed="0"/>
+    <w:lsdException w:name="Light Grid" w:semiHidden="0" w:unhideWhenUsed="0"/>
+    <w:lsdException w:name="Medium Shading 1" w:semiHidden="0" w:unhideWhenUsed="0"/>
+    <w:lsdException w:name="Medium Shading 2" w:semiHidden="0" w:unhideWhenUsed="0"/>
+    <w:lsdException w:name="Medium List 1" w:semiHidden="0" w:unhideWhenUsed="0"/>
+    <w:lsdException w:name="Medium List 2" w:semiHidden="0" w:unhideWhenUsed="0"/>
+    <w:lsdException w:name="Medium Grid 1" w:semiHidden="0" w:unhideWhenUsed="0"/>
+    <w:lsdException w:name="Medium Grid 2" w:semiHidden="0" w:unhideWhenUsed="0"/>
+    <w:lsdException w:name="Medium Grid 3" w:semiHidden="0" w:unhideWhenUsed="0"/>
+    <w:lsdException w:name="Dark List" w:semiHidden="0" w:unhideWhenUsed="0"/>
+    <w:lsdException w:name="Colorful Shading" w:semiHidden="0" w:unhideWhenUsed="0"/>
+    <w:lsdException w:name="Colorful List" w:semiHidden="0" w:unhideWhenUsed="0"/>
+    <w:lsdException w:name="Colorful Grid" w:semiHidden="0" w:unhideWhenUsed="0"/>
+    <w:lsdException w:name="Light Shading Accent 1" w:semiHidden="0" w:unhideWhenUsed="0"/>
+    <w:lsdException w:name="Light List Accent 1" w:semiHidden="0" w:unhideWhenUsed="0"/>
+    <w:lsdException w:name="Light Grid Accent 1" w:semiHidden="0" w:unhideWhenUsed="0"/>
+    <w:lsdException w:name="Medium Shading 1 Accent 1" w:semiHidden="0" w:unhideWhenUsed="0"/>
+    <w:lsdException w:name="Medium Shading 2 Accent 1" w:semiHidden="0" w:unhideWhenUsed="0"/>
+    <w:lsdException w:name="Medium List 1 Accent 1" w:semiHidden="0" w:unhideWhenUsed="0"/>
+    <w:lsdException w:name="Revision" w:unhideWhenUsed="0"/>
+    <w:lsdException w:name="List Paragraph" w:semiHidden="0" w:unhideWhenUsed="0"/>
+    <w:lsdException w:name="Quote" w:semiHidden="0" w:unhideWhenUsed="0"/>
+    <w:lsdException w:name="Intense Quote" w:semiHidden="0" w:unhideWhenUsed="0"/>
+    <w:lsdException w:name="Medium List 2 Accent 1" w:semiHidden="0" w:unhideWhenUsed="0"/>
+    <w:lsdException w:name="Medium Grid 1 Accent 1" w:semiHidden="0" w:unhideWhenUsed="0"/>
+    <w:lsdException w:name="Medium Grid 2 Accent 1" w:semiHidden="0" w:unhideWhenUsed="0"/>
+    <w:lsdException w:name="Medium Grid 3 Accent 1" w:semiHidden="0" w:unhideWhenUsed="0"/>
+    <w:lsdException w:name="Dark List Accent 1" w:semiHidden="0" w:unhideWhenUsed="0"/>
+    <w:lsdException w:name="Colorful Shading Accent 1" w:semiHidden="0" w:unhideWhenUsed="0"/>
+    <w:lsdException w:name="Colorful List Accent 1" w:semiHidden="0" w:unhideWhenUsed="0"/>
+    <w:lsdException w:name="Colorful Grid Accent 1" w:semiHidden="0" w:unhideWhenUsed="0"/>
+    <w:lsdException w:name="Light Shading Accent 2" w:semiHidden="0" w:unhideWhenUsed="0"/>
+    <w:lsdException w:name="Light List Accent 2" w:semiHidden="0" w:unhideWhenUsed="0"/>
+    <w:lsdException w:name="Light Grid Accent 2" w:semiHidden="0" w:unhideWhenUsed="0"/>
+    <w:lsdException w:name="Medium Shading 1 Accent 2" w:semiHidden="0" w:unhideWhenUsed="0"/>
+    <w:lsdException w:name="Medium Shading 2 Accent 2" w:semiHidden="0" w:unhideWhenUsed="0"/>
+    <w:lsdException w:name="Medium List 1 Accent 2" w:semiHidden="0" w:unhideWhenUsed="0"/>
+    <w:lsdException w:name="Medium List 2 Accent 2" w:semiHidden="0" w:unhideWhenUsed="0"/>
+    <w:lsdException w:name="Medium Grid 1 Accent 2" w:semiHidden="0" w:unhideWhenUsed="0"/>
+    <w:lsdException w:name="Medium Grid 2 Accent 2" w:semiHidden="0" w:unhideWhenUsed="0"/>
+    <w:lsdException w:name="Medium Grid 3 Accent 2" w:semiHidden="0" w:unhideWhenUsed="0"/>
+    <w:lsdException w:name="Dark List Accent 2" w:semiHidden="0" w:unhideWhenUsed="0"/>
+    <w:lsdException w:name="Colorful Shading Accent 2" w:semiHidden="0" w:unhideWhenUsed="0"/>
+    <w:lsdException w:name="Colorful List Accent 2" w:semiHidden="0" w:unhideWhenUsed="0"/>
+    <w:lsdException w:name="Colorful Grid Accent 2" w:semiHidden="0" w:unhideWhenUsed="0"/>
+    <w:lsdException w:name="Light Shading Accent 3" w:semiHidden="0" w:unhideWhenUsed="0"/>
+    <w:lsdException w:name="Light List Accent 3" w:semiHidden="0" w:unhideWhenUsed="0"/>
+    <w:lsdException w:name="Light Grid Accent 3" w:semiHidden="0" w:unhideWhenUsed="0"/>
+    <w:lsdException w:name="Medium Shading 1 Accent 3" w:semiHidden="0" w:unhideWhenUsed="0"/>
+    <w:lsdException w:name="Medium Shading 2 Accent 3" w:semiHidden="0" w:unhideWhenUsed="0"/>
+    <w:lsdException w:name="Medium List 1 Accent 3" w:semiHidden="0" w:unhideWhenUsed="0"/>
+    <w:lsdException w:name="Medium List 2 Accent 3" w:semiHidden="0" w:unhideWhenUsed="0"/>
+    <w:lsdException w:name="Medium Grid 1 Accent 3" w:semiHidden="0" w:unhideWhenUsed="0"/>
+    <w:lsdException w:name="Medium Grid 2 Accent 3" w:semiHidden="0" w:unhideWhenUsed="0"/>
+    <w:lsdException w:name="Medium Grid 3 Accent 3" w:semiHidden="0" w:unhideWhenUsed="0"/>
+    <w:lsdException w:name="Dark List Accent 3" w:semiHidden="0" w:unhideWhenUsed="0"/>
+    <w:lsdException w:name="Colorful Shading Accent 3" w:semiHidden="0" w:unhideWhenUsed="0"/>
+    <w:lsdException w:name="Colorful List Accent 3" w:semiHidden="0" w:unhideWhenUsed="0"/>
+    <w:lsdException w:name="Colorful Grid Accent 3" w:semiHidden="0" w:unhideWhenUsed="0"/>
+    <w:lsdException w:name="Light Shading Accent 4" w:semiHidden="0" w:unhideWhenUsed="0"/>
+    <w:lsdException w:name="Light List Accent 4" w:semiHidden="0" w:unhideWhenUsed="0"/>
+    <w:lsdException w:name="Light Grid Accent 4" w:semiHidden="0" w:unhideWhenUsed="0"/>
+    <w:lsdException w:name="Medium Shading 1 Accent 4" w:semiHidden="0" w:unhideWhenUsed="0"/>
+    <w:lsdException w:name="Medium Shading 2 Accent 4" w:semiHidden="0" w:unhideWhenUsed="0"/>
+    <w:lsdException w:name="Medium List 1 Accent 4" w:semiHidden="0" w:unhideWhenUsed="0"/>
+    <w:lsdException w:name="Medium List 2 Accent 4" w:semiHidden="0" w:unhideWhenUsed="0"/>
+    <w:lsdException w:name="Medium Grid 1 Accent 4" w:semiHidden="0" w:unhideWhenUsed="0"/>
+    <w:lsdException w:name="Medium Grid 2 Accent 4" w:semiHidden="0" w:unhideWhenUsed="0"/>
+    <w:lsdException w:name="Medium Grid 3 Accent 4" w:semiHidden="0" w:unhideWhenUsed="0"/>
+    <w:lsdException w:name="Dark List Accent 4" w:semiHidden="0" w:unhideWhenUsed="0"/>
+    <w:lsdException w:name="Colorful Shading Accent 4" w:semiHidden="0" w:unhideWhenUsed="0"/>
+    <w:lsdException w:name="Colorful List Accent 4" w:semiHidden="0" w:unhideWhenUsed="0"/>
+    <w:lsdException w:name="Colorful Grid Accent 4" w:semiHidden="0" w:unhideWhenUsed="0"/>
+    <w:lsdException w:name="Light Shading Accent 5" w:semiHidden="0" w:unhideWhenUsed="0"/>
+    <w:lsdException w:name="Light List Accent 5" w:semiHidden="0" w:unhideWhenUsed="0"/>
+    <w:lsdException w:name="Light Grid Accent 5" w:semiHidden="0" w:unhideWhenUsed="0"/>
+    <w:lsdException w:name="Medium Shading 1 Accent 5" w:semiHidden="0" w:unhideWhenUsed="0"/>
+    <w:lsdException w:name="Medium Shading 2 Accent 5" w:semiHidden="0" w:unhideWhenUsed="0"/>
+    <w:lsdException w:name="Medium List 1 Accent 5" w:semiHidden="0" w:unhideWhenUsed="0"/>
+    <w:lsdException w:name="Medium List 2 Accent 5" w:semiHidden="0" w:unhideWhenUsed="0"/>
+    <w:lsdException w:name="Medium Grid 1 Accent 5" w:semiHidden="0" w:unhideWhenUsed="0"/>
+    <w:lsdException w:name="Medium Grid 2 Accent 5" w:semiHidden="0" w:unhideWhenUsed="0"/>
+    <w:lsdException w:name="Medium Grid 3 Accent 5" w:semiHidden="0" w:unhideWhenUsed="0"/>
+    <w:lsdException w:name="Dark List Accent 5" w:semiHidden="0" w:unhideWhenUsed="0"/>
+    <w:lsdException w:name="Colorful Shading Accent 5" w:semiHidden="0" w:unhideWhenUsed="0"/>
+    <w:lsdException w:name="Colorful List Accent 5" w:semiHidden="0" w:unhideWhenUsed="0"/>
+    <w:lsdException w:name="Colorful Grid Accent 5" w:semiHidden="0" w:unhideWhenUsed="0"/>
+    <w:lsdException w:name="Light Shading Accent 6" w:semiHidden="0" w:unhideWhenUsed="0"/>
+    <w:lsdException w:name="Light List Accent 6" w:semiHidden="0" w:unhideWhenUsed="0"/>
+    <w:lsdException w:name="Light Grid Accent 6" w:semiHidden="0" w:unhideWhenUsed="0"/>
+    <w:lsdException w:name="Medium Shading 1 Accent 6" w:semiHidden="0" w:unhideWhenUsed="0"/>
+    <w:lsdException w:name="Medium Shading 2 Accent 6" w:semiHidden="0" w:unhideWhenUsed="0"/>
+    <w:lsdException w:name="Medium List 1 Accent 6" w:semiHidden="0" w:unhideWhenUsed="0"/>
+    <w:lsdException w:name="Medium List 2 Accent 6" w:semiHidden="0" w:unhideWhenUsed="0"/>
+    <w:lsdException w:name="Medium Grid 1 Accent 6" w:semiHidden="0" w:unhideWhenUsed="0"/>
+    <w:lsdException w:name="Medium Grid 2 Accent 6" w:semiHidden="0" w:unhideWhenUsed="0"/>
+    <w:lsdException w:name="Medium Grid 3 Accent 6" w:semiHidden="0" w:unhideWhenUsed="0"/>
+    <w:lsdException w:name="Dark List Accent 6" w:semiHidden="0" w:unhideWhenUsed="0"/>
+    <w:lsdException w:name="Colorful Shading Accent 6" w:semiHidden="0" w:unhideWhenUsed="0"/>
+    <w:lsdException w:name="Colorful List Accent 6" w:semiHidden="0" w:unhideWhenUsed="0"/>
+    <w:lsdException w:name="Colorful Grid Accent 6" w:semiHidden="0" w:unhideWhenUsed="0"/>
+    <w:lsdException w:name="Subtle Emphasis" w:semiHidden="0" w:uiPriority="19" w:unhideWhenUsed="0" w:qFormat="1"/>
+    <w:lsdException w:name="Intense Emphasis" w:semiHidden="0" w:uiPriority="21" w:unhideWhenUsed="0" w:qFormat="1"/>
+    <w:lsdException w:name="Subtle Reference" w:semiHidden="0" w:uiPriority="31" w:unhideWhenUsed="0" w:qFormat="1"/>
+    <w:lsdException w:name="Intense Reference" w:semiHidden="0" w:uiPriority="32" w:unhideWhenUsed="0" w:qFormat="1"/>
+    <w:lsdException w:name="Book Title" w:semiHidden="0" w:uiPriority="33" w:unhideWhenUsed="0" w:qFormat="1"/>
+    <w:lsdException w:name="Bibliography" w:uiPriority="37"/>
+    <w:lsdException w:name="TOC Heading" w:uiPriority="39" w:qFormat="1"/>
   </w:latentStyles>
   <w:style w:type="paragraph" w:default="1" w:styleId="a">
     <w:name w:val="Normal"/>
     <w:qFormat/>
+    <w:rsid w:val="00C908EB"/>
     <w:pPr>
       <w:widowControl w:val="0"/>
       <w:jc w:val="both"/>
@@ -18086,6 +17467,7 @@
     <w:uiPriority w:val="99"/>
     <w:semiHidden/>
     <w:unhideWhenUsed/>
+    <w:qFormat/>
     <w:tblPr>
       <w:tblInd w:w="0" w:type="dxa"/>
       <w:tblCellMar>
@@ -18104,6 +17486,7 @@
   </w:style>
   <w:style w:type="paragraph" w:customStyle="1" w:styleId="BEB466F1005A460CA41855D3BBFF99BC">
     <w:name w:val="BEB466F1005A460CA41855D3BBFF99BC"/>
+    <w:rsid w:val="00C908EB"/>
     <w:pPr>
       <w:widowControl w:val="0"/>
       <w:jc w:val="both"/>
@@ -18120,12 +17503,14 @@
     <w:uiPriority w:val="99"/>
     <w:semiHidden/>
     <w:qFormat/>
+    <w:rsid w:val="00C908EB"/>
     <w:rPr>
       <w:color w:val="808080"/>
     </w:rPr>
   </w:style>
   <w:style w:type="paragraph" w:customStyle="1" w:styleId="42EE351F380345E4A7369517049B87A0">
     <w:name w:val="42EE351F380345E4A7369517049B87A0"/>
+    <w:rsid w:val="00C908EB"/>
     <w:pPr>
       <w:widowControl w:val="0"/>
       <w:jc w:val="both"/>
@@ -18138,6 +17523,7 @@
   </w:style>
   <w:style w:type="paragraph" w:customStyle="1" w:styleId="6DACC52A9EEE4886A6322776E0ADBC92">
     <w:name w:val="6DACC52A9EEE4886A6322776E0ADBC92"/>
+    <w:rsid w:val="00C908EB"/>
     <w:pPr>
       <w:widowControl w:val="0"/>
       <w:jc w:val="both"/>
@@ -18152,7 +17538,7 @@
 </file>
 
 <file path=word/glossary/webSettings.xml><?xml version="1.0" encoding="utf-8"?>
-<w:webSettings xmlns:mc="http://schemas.openxmlformats.org/markup-compatibility/2006" xmlns:r="http://schemas.openxmlformats.org/officeDocument/2006/relationships" xmlns:w="http://schemas.openxmlformats.org/wordprocessingml/2006/main" xmlns:w14="http://schemas.microsoft.com/office/word/2010/wordml" xmlns:w15="http://schemas.microsoft.com/office/word/2012/wordml" xmlns:w16cid="http://schemas.microsoft.com/office/word/2016/wordml/cid" xmlns:w16se="http://schemas.microsoft.com/office/word/2015/wordml/symex" mc:Ignorable="w14 w15 w16se w16cid"/>
+<w:webSettings xmlns:r="http://schemas.openxmlformats.org/officeDocument/2006/relationships" xmlns:w="http://schemas.openxmlformats.org/wordprocessingml/2006/main"/>
 </file>
 
 <file path=word/theme/theme1.xml><?xml version="1.0" encoding="utf-8"?>
@@ -18432,7 +17818,7 @@
 </file>
 
 <file path=customXml/itemProps2.xml><?xml version="1.0" encoding="utf-8"?>
-<ds:datastoreItem xmlns:ds="http://schemas.openxmlformats.org/officeDocument/2006/customXml" ds:itemID="{2BE98240-E92D-4625-908D-4F008B7616B3}">
+<ds:datastoreItem xmlns:ds="http://schemas.openxmlformats.org/officeDocument/2006/customXml" ds:itemID="{2EDEFE8C-5E04-4A6C-A1A8-16BB432073DD}">
   <ds:schemaRefs>
     <ds:schemaRef ds:uri="http://schemas.openxmlformats.org/officeDocument/2006/bibliography"/>
   </ds:schemaRefs>

--- a/软件需求规格说明书.docx
+++ b/软件需求规格说明书.docx
@@ -1,6 +1,6 @@
 
 <file path=word/document.xml><?xml version="1.0" encoding="utf-8"?>
-<w:document xmlns:wpc="http://schemas.microsoft.com/office/word/2010/wordprocessingCanvas" xmlns:cx="http://schemas.microsoft.com/office/drawing/2014/chartex" xmlns:cx1="http://schemas.microsoft.com/office/drawing/2015/9/8/chartex" xmlns:cx2="http://schemas.microsoft.com/office/drawing/2015/10/21/chartex" xmlns:cx3="http://schemas.microsoft.com/office/drawing/2016/5/9/chartex" xmlns:cx4="http://schemas.microsoft.com/office/drawing/2016/5/10/chartex" xmlns:cx5="http://schemas.microsoft.com/office/drawing/2016/5/11/chartex" xmlns:cx6="http://schemas.microsoft.com/office/drawing/2016/5/12/chartex" xmlns:cx7="http://schemas.microsoft.com/office/drawing/2016/5/13/chartex" xmlns:cx8="http://schemas.microsoft.com/office/drawing/2016/5/14/chartex" xmlns:mc="http://schemas.openxmlformats.org/markup-compatibility/2006" xmlns:aink="http://schemas.microsoft.com/office/drawing/2016/ink" xmlns:am3d="http://schemas.microsoft.com/office/drawing/2017/model3d" xmlns:o="urn:schemas-microsoft-com:office:office" xmlns:r="http://schemas.openxmlformats.org/officeDocument/2006/relationships" xmlns:m="http://schemas.openxmlformats.org/officeDocument/2006/math" xmlns:v="urn:schemas-microsoft-com:vml" xmlns:wp14="http://schemas.microsoft.com/office/word/2010/wordprocessingDrawing" xmlns:wp="http://schemas.openxmlformats.org/drawingml/2006/wordprocessingDrawing" xmlns:w10="urn:schemas-microsoft-com:office:word" xmlns:w="http://schemas.openxmlformats.org/wordprocessingml/2006/main" xmlns:w14="http://schemas.microsoft.com/office/word/2010/wordml" xmlns:w15="http://schemas.microsoft.com/office/word/2012/wordml" xmlns:w16cid="http://schemas.microsoft.com/office/word/2016/wordml/cid" xmlns:w16se="http://schemas.microsoft.com/office/word/2015/wordml/symex" xmlns:wpg="http://schemas.microsoft.com/office/word/2010/wordprocessingGroup" xmlns:wpi="http://schemas.microsoft.com/office/word/2010/wordprocessingInk" xmlns:wne="http://schemas.microsoft.com/office/word/2006/wordml" xmlns:wps="http://schemas.microsoft.com/office/word/2010/wordprocessingShape" mc:Ignorable="w14 w15 w16se w16cid wp14">
+<w:document xmlns:wpc="http://schemas.microsoft.com/office/word/2010/wordprocessingCanvas" xmlns:mc="http://schemas.openxmlformats.org/markup-compatibility/2006" xmlns:o="urn:schemas-microsoft-com:office:office" xmlns:r="http://schemas.openxmlformats.org/officeDocument/2006/relationships" xmlns:m="http://schemas.openxmlformats.org/officeDocument/2006/math" xmlns:v="urn:schemas-microsoft-com:vml" xmlns:wp14="http://schemas.microsoft.com/office/word/2010/wordprocessingDrawing" xmlns:wp="http://schemas.openxmlformats.org/drawingml/2006/wordprocessingDrawing" xmlns:w10="urn:schemas-microsoft-com:office:word" xmlns:w="http://schemas.openxmlformats.org/wordprocessingml/2006/main" xmlns:w14="http://schemas.microsoft.com/office/word/2010/wordml" xmlns:wpg="http://schemas.microsoft.com/office/word/2010/wordprocessingGroup" xmlns:wpi="http://schemas.microsoft.com/office/word/2010/wordprocessingInk" xmlns:wne="http://schemas.microsoft.com/office/word/2006/wordml" xmlns:wps="http://schemas.microsoft.com/office/word/2010/wordprocessingShape" mc:Ignorable="w14 wp14">
   <w:body>
     <w:p>
       <w:pPr>
@@ -168,25 +168,7 @@
           <w:szCs w:val="28"/>
           <w:u w:val="single"/>
         </w:rPr>
-        <w:t xml:space="preserve">   </w:t>
-      </w:r>
-      <w:r>
-        <w:rPr>
-          <w:rFonts w:ascii="微软雅黑" w:eastAsia="微软雅黑" w:hAnsi="微软雅黑" w:hint="eastAsia"/>
-          <w:sz w:val="28"/>
-          <w:szCs w:val="28"/>
-          <w:u w:val="single"/>
-        </w:rPr>
-        <w:t>十人小组</w:t>
-      </w:r>
-      <w:r>
-        <w:rPr>
-          <w:rFonts w:ascii="微软雅黑" w:eastAsia="微软雅黑" w:hAnsi="微软雅黑" w:hint="eastAsia"/>
-          <w:sz w:val="28"/>
-          <w:szCs w:val="28"/>
-          <w:u w:val="single"/>
-        </w:rPr>
-        <w:t xml:space="preserve"> </w:t>
+        <w:t xml:space="preserve">   十人小组 </w:t>
       </w:r>
       <w:r>
         <w:rPr>
@@ -294,34 +276,7 @@
               <w:sz w:val="28"/>
               <w:szCs w:val="28"/>
             </w:rPr>
-            <w:t>2019</w:t>
-          </w:r>
-          <w:r>
-            <w:rPr>
-              <w:rFonts w:ascii="微软雅黑" w:eastAsia="微软雅黑" w:hAnsi="微软雅黑" w:hint="eastAsia"/>
-              <w:b/>
-              <w:sz w:val="28"/>
-              <w:szCs w:val="28"/>
-            </w:rPr>
-            <w:t>年</w:t>
-          </w:r>
-          <w:r>
-            <w:rPr>
-              <w:rFonts w:ascii="微软雅黑" w:eastAsia="微软雅黑" w:hAnsi="微软雅黑" w:hint="eastAsia"/>
-              <w:b/>
-              <w:sz w:val="28"/>
-              <w:szCs w:val="28"/>
-            </w:rPr>
-            <w:t>7</w:t>
-          </w:r>
-          <w:r>
-            <w:rPr>
-              <w:rFonts w:ascii="微软雅黑" w:eastAsia="微软雅黑" w:hAnsi="微软雅黑" w:hint="eastAsia"/>
-              <w:b/>
-              <w:sz w:val="28"/>
-              <w:szCs w:val="28"/>
-            </w:rPr>
-            <w:t>月</w:t>
+            <w:t>2019年7月</w:t>
           </w:r>
         </w:p>
       </w:sdtContent>
@@ -338,7 +293,7 @@
     <w:p/>
     <w:tbl>
       <w:tblPr>
-        <w:tblStyle w:val="ab"/>
+        <w:tblStyle w:val="a7"/>
         <w:tblpPr w:leftFromText="180" w:rightFromText="180" w:vertAnchor="page" w:horzAnchor="page" w:tblpX="2793" w:tblpY="1895"/>
         <w:tblOverlap w:val="never"/>
         <w:tblW w:w="6391" w:type="dxa"/>
@@ -606,9 +561,6 @@
           <w:p>
             <w:pPr>
               <w:jc w:val="center"/>
-              <w:rPr>
-                <w:rFonts w:hint="eastAsia"/>
-              </w:rPr>
             </w:pPr>
             <w:r>
               <w:rPr>
@@ -625,9 +577,6 @@
           <w:p>
             <w:pPr>
               <w:jc w:val="center"/>
-              <w:rPr>
-                <w:rFonts w:hint="eastAsia"/>
-              </w:rPr>
             </w:pPr>
             <w:r>
               <w:rPr>
@@ -656,9 +605,6 @@
           <w:p>
             <w:pPr>
               <w:jc w:val="center"/>
-              <w:rPr>
-                <w:rFonts w:hint="eastAsia"/>
-              </w:rPr>
             </w:pPr>
             <w:r>
               <w:rPr>
@@ -666,8 +612,68 @@
               </w:rPr>
               <w:t>陈红峰</w:t>
             </w:r>
-            <w:bookmarkStart w:id="1" w:name="_GoBack"/>
-            <w:bookmarkEnd w:id="1"/>
+          </w:p>
+        </w:tc>
+      </w:tr>
+      <w:tr>
+        <w:tc>
+          <w:tcPr>
+            <w:tcW w:w="2130" w:type="dxa"/>
+          </w:tcPr>
+          <w:p>
+            <w:pPr>
+              <w:jc w:val="center"/>
+            </w:pPr>
+            <w:r>
+              <w:rPr>
+                <w:rFonts w:hint="eastAsia"/>
+              </w:rPr>
+              <w:t>陈宇翔</w:t>
+            </w:r>
+          </w:p>
+        </w:tc>
+        <w:tc>
+          <w:tcPr>
+            <w:tcW w:w="2130" w:type="dxa"/>
+          </w:tcPr>
+          <w:p>
+            <w:pPr>
+              <w:jc w:val="center"/>
+            </w:pPr>
+            <w:r>
+              <w:rPr>
+                <w:rFonts w:hint="eastAsia"/>
+              </w:rPr>
+              <w:t>修改</w:t>
+            </w:r>
+            <w:r>
+              <w:rPr>
+                <w:rFonts w:hint="eastAsia"/>
+              </w:rPr>
+              <w:t>3.4.2</w:t>
+            </w:r>
+            <w:r>
+              <w:rPr>
+                <w:rFonts w:hint="eastAsia"/>
+              </w:rPr>
+              <w:t>浏览功能</w:t>
+            </w:r>
+          </w:p>
+        </w:tc>
+        <w:tc>
+          <w:tcPr>
+            <w:tcW w:w="2131" w:type="dxa"/>
+          </w:tcPr>
+          <w:p>
+            <w:pPr>
+              <w:jc w:val="center"/>
+            </w:pPr>
+            <w:r>
+              <w:rPr>
+                <w:rFonts w:hint="eastAsia"/>
+              </w:rPr>
+              <w:t>陈红峰</w:t>
+            </w:r>
           </w:p>
         </w:tc>
       </w:tr>
@@ -680,13 +686,7 @@
     <w:p/>
     <w:p/>
     <w:p/>
-    <w:p>
-      <w:pPr>
-        <w:rPr>
-          <w:rFonts w:hint="eastAsia"/>
-        </w:rPr>
-      </w:pPr>
-    </w:p>
+    <w:p/>
     <w:p/>
     <w:p/>
     <w:p/>
@@ -752,7 +752,7 @@
         </w:p>
         <w:p>
           <w:pPr>
-            <w:pStyle w:val="TOC1"/>
+            <w:pStyle w:val="10"/>
             <w:tabs>
               <w:tab w:val="right" w:leader="dot" w:pos="8306"/>
             </w:tabs>
@@ -796,7 +796,7 @@
         </w:p>
         <w:p>
           <w:pPr>
-            <w:pStyle w:val="TOC1"/>
+            <w:pStyle w:val="10"/>
             <w:tabs>
               <w:tab w:val="right" w:leader="dot" w:pos="8306"/>
             </w:tabs>
@@ -836,7 +836,7 @@
         </w:p>
         <w:p>
           <w:pPr>
-            <w:pStyle w:val="TOC2"/>
+            <w:pStyle w:val="20"/>
             <w:tabs>
               <w:tab w:val="right" w:leader="dot" w:pos="8306"/>
             </w:tabs>
@@ -876,7 +876,7 @@
         </w:p>
         <w:p>
           <w:pPr>
-            <w:pStyle w:val="TOC2"/>
+            <w:pStyle w:val="20"/>
             <w:tabs>
               <w:tab w:val="right" w:leader="dot" w:pos="8306"/>
             </w:tabs>
@@ -916,7 +916,7 @@
         </w:p>
         <w:p>
           <w:pPr>
-            <w:pStyle w:val="TOC2"/>
+            <w:pStyle w:val="20"/>
             <w:tabs>
               <w:tab w:val="right" w:leader="dot" w:pos="8306"/>
             </w:tabs>
@@ -956,7 +956,7 @@
         </w:p>
         <w:p>
           <w:pPr>
-            <w:pStyle w:val="TOC2"/>
+            <w:pStyle w:val="20"/>
             <w:tabs>
               <w:tab w:val="right" w:leader="dot" w:pos="8306"/>
             </w:tabs>
@@ -996,7 +996,7 @@
         </w:p>
         <w:p>
           <w:pPr>
-            <w:pStyle w:val="TOC1"/>
+            <w:pStyle w:val="10"/>
             <w:tabs>
               <w:tab w:val="right" w:leader="dot" w:pos="8306"/>
             </w:tabs>
@@ -1036,7 +1036,7 @@
         </w:p>
         <w:p>
           <w:pPr>
-            <w:pStyle w:val="TOC1"/>
+            <w:pStyle w:val="10"/>
             <w:tabs>
               <w:tab w:val="right" w:leader="dot" w:pos="8306"/>
             </w:tabs>
@@ -1076,7 +1076,7 @@
         </w:p>
         <w:p>
           <w:pPr>
-            <w:pStyle w:val="TOC2"/>
+            <w:pStyle w:val="20"/>
             <w:tabs>
               <w:tab w:val="right" w:leader="dot" w:pos="8306"/>
             </w:tabs>
@@ -1116,7 +1116,7 @@
         </w:p>
         <w:p>
           <w:pPr>
-            <w:pStyle w:val="TOC2"/>
+            <w:pStyle w:val="20"/>
             <w:tabs>
               <w:tab w:val="right" w:leader="dot" w:pos="8306"/>
             </w:tabs>
@@ -1156,7 +1156,7 @@
         </w:p>
         <w:p>
           <w:pPr>
-            <w:pStyle w:val="TOC2"/>
+            <w:pStyle w:val="20"/>
             <w:tabs>
               <w:tab w:val="right" w:leader="dot" w:pos="8306"/>
             </w:tabs>
@@ -1196,7 +1196,7 @@
         </w:p>
         <w:p>
           <w:pPr>
-            <w:pStyle w:val="TOC3"/>
+            <w:pStyle w:val="30"/>
             <w:tabs>
               <w:tab w:val="right" w:leader="dot" w:pos="8306"/>
             </w:tabs>
@@ -1236,7 +1236,7 @@
         </w:p>
         <w:p>
           <w:pPr>
-            <w:pStyle w:val="TOC3"/>
+            <w:pStyle w:val="30"/>
             <w:tabs>
               <w:tab w:val="right" w:leader="dot" w:pos="8306"/>
             </w:tabs>
@@ -1276,7 +1276,7 @@
         </w:p>
         <w:p>
           <w:pPr>
-            <w:pStyle w:val="TOC3"/>
+            <w:pStyle w:val="30"/>
             <w:tabs>
               <w:tab w:val="right" w:leader="dot" w:pos="8306"/>
             </w:tabs>
@@ -1316,7 +1316,7 @@
         </w:p>
         <w:p>
           <w:pPr>
-            <w:pStyle w:val="TOC3"/>
+            <w:pStyle w:val="30"/>
             <w:tabs>
               <w:tab w:val="right" w:leader="dot" w:pos="8306"/>
             </w:tabs>
@@ -1356,7 +1356,7 @@
         </w:p>
         <w:p>
           <w:pPr>
-            <w:pStyle w:val="TOC2"/>
+            <w:pStyle w:val="20"/>
             <w:tabs>
               <w:tab w:val="right" w:leader="dot" w:pos="8306"/>
             </w:tabs>
@@ -1393,7 +1393,7 @@
         </w:p>
         <w:p>
           <w:pPr>
-            <w:pStyle w:val="TOC3"/>
+            <w:pStyle w:val="30"/>
             <w:tabs>
               <w:tab w:val="right" w:leader="dot" w:pos="8306"/>
             </w:tabs>
@@ -1442,7 +1442,7 @@
         </w:p>
         <w:p>
           <w:pPr>
-            <w:pStyle w:val="TOC3"/>
+            <w:pStyle w:val="30"/>
             <w:tabs>
               <w:tab w:val="right" w:leader="dot" w:pos="8306"/>
             </w:tabs>
@@ -1491,7 +1491,7 @@
         </w:p>
         <w:p>
           <w:pPr>
-            <w:pStyle w:val="TOC3"/>
+            <w:pStyle w:val="30"/>
             <w:tabs>
               <w:tab w:val="right" w:leader="dot" w:pos="8306"/>
             </w:tabs>
@@ -1531,7 +1531,7 @@
         </w:p>
         <w:p>
           <w:pPr>
-            <w:pStyle w:val="TOC3"/>
+            <w:pStyle w:val="30"/>
             <w:tabs>
               <w:tab w:val="right" w:leader="dot" w:pos="8306"/>
             </w:tabs>
@@ -1571,7 +1571,7 @@
         </w:p>
         <w:p>
           <w:pPr>
-            <w:pStyle w:val="TOC3"/>
+            <w:pStyle w:val="30"/>
             <w:tabs>
               <w:tab w:val="right" w:leader="dot" w:pos="8306"/>
             </w:tabs>
@@ -1611,7 +1611,7 @@
         </w:p>
         <w:p>
           <w:pPr>
-            <w:pStyle w:val="TOC3"/>
+            <w:pStyle w:val="30"/>
             <w:tabs>
               <w:tab w:val="right" w:leader="dot" w:pos="8306"/>
             </w:tabs>
@@ -1651,7 +1651,7 @@
         </w:p>
         <w:p>
           <w:pPr>
-            <w:pStyle w:val="TOC3"/>
+            <w:pStyle w:val="30"/>
             <w:tabs>
               <w:tab w:val="right" w:leader="dot" w:pos="8306"/>
             </w:tabs>
@@ -1691,7 +1691,7 @@
         </w:p>
         <w:p>
           <w:pPr>
-            <w:pStyle w:val="TOC3"/>
+            <w:pStyle w:val="30"/>
             <w:tabs>
               <w:tab w:val="right" w:leader="dot" w:pos="8306"/>
             </w:tabs>
@@ -1719,10 +1719,7 @@
               <w:fldChar w:fldCharType="begin"/>
             </w:r>
             <w:r>
-              <w:instrText xml:space="preserve"> PAGEREF _T</w:instrText>
-            </w:r>
-            <w:r>
-              <w:instrText xml:space="preserve">oc1622 </w:instrText>
+              <w:instrText xml:space="preserve"> PAGEREF _Toc1622 </w:instrText>
             </w:r>
             <w:r>
               <w:fldChar w:fldCharType="separate"/>
@@ -1737,7 +1734,7 @@
         </w:p>
         <w:p>
           <w:pPr>
-            <w:pStyle w:val="TOC3"/>
+            <w:pStyle w:val="30"/>
             <w:tabs>
               <w:tab w:val="right" w:leader="dot" w:pos="8306"/>
             </w:tabs>
@@ -1777,7 +1774,7 @@
         </w:p>
         <w:p>
           <w:pPr>
-            <w:pStyle w:val="TOC3"/>
+            <w:pStyle w:val="30"/>
             <w:tabs>
               <w:tab w:val="right" w:leader="dot" w:pos="8306"/>
             </w:tabs>
@@ -1817,7 +1814,7 @@
         </w:p>
         <w:p>
           <w:pPr>
-            <w:pStyle w:val="TOC3"/>
+            <w:pStyle w:val="30"/>
             <w:tabs>
               <w:tab w:val="right" w:leader="dot" w:pos="8306"/>
             </w:tabs>
@@ -1860,7 +1857,7 @@
         </w:p>
         <w:p>
           <w:pPr>
-            <w:pStyle w:val="TOC3"/>
+            <w:pStyle w:val="30"/>
             <w:tabs>
               <w:tab w:val="right" w:leader="dot" w:pos="8306"/>
             </w:tabs>
@@ -1882,10 +1879,7 @@
               <w:fldChar w:fldCharType="begin"/>
             </w:r>
             <w:r>
-              <w:instrText xml:space="preserve"> PAGE</w:instrText>
-            </w:r>
-            <w:r>
-              <w:instrText xml:space="preserve">REF _Toc26540 </w:instrText>
+              <w:instrText xml:space="preserve"> PAGEREF _Toc26540 </w:instrText>
             </w:r>
             <w:r>
               <w:fldChar w:fldCharType="separate"/>
@@ -1900,7 +1894,7 @@
         </w:p>
         <w:p>
           <w:pPr>
-            <w:pStyle w:val="TOC3"/>
+            <w:pStyle w:val="30"/>
             <w:tabs>
               <w:tab w:val="right" w:leader="dot" w:pos="8306"/>
             </w:tabs>
@@ -1940,7 +1934,7 @@
         </w:p>
         <w:p>
           <w:pPr>
-            <w:pStyle w:val="TOC3"/>
+            <w:pStyle w:val="30"/>
             <w:tabs>
               <w:tab w:val="right" w:leader="dot" w:pos="8306"/>
             </w:tabs>
@@ -1980,7 +1974,7 @@
         </w:p>
         <w:p>
           <w:pPr>
-            <w:pStyle w:val="TOC3"/>
+            <w:pStyle w:val="30"/>
             <w:tabs>
               <w:tab w:val="right" w:leader="dot" w:pos="8306"/>
             </w:tabs>
@@ -2020,7 +2014,7 @@
         </w:p>
         <w:p>
           <w:pPr>
-            <w:pStyle w:val="TOC3"/>
+            <w:pStyle w:val="30"/>
             <w:tabs>
               <w:tab w:val="right" w:leader="dot" w:pos="8306"/>
             </w:tabs>
@@ -2060,7 +2054,7 @@
         </w:p>
         <w:p>
           <w:pPr>
-            <w:pStyle w:val="TOC2"/>
+            <w:pStyle w:val="20"/>
             <w:tabs>
               <w:tab w:val="right" w:leader="dot" w:pos="8306"/>
             </w:tabs>
@@ -2100,7 +2094,7 @@
         </w:p>
         <w:p>
           <w:pPr>
-            <w:pStyle w:val="TOC2"/>
+            <w:pStyle w:val="20"/>
             <w:tabs>
               <w:tab w:val="right" w:leader="dot" w:pos="8306"/>
             </w:tabs>
@@ -2140,7 +2134,7 @@
         </w:p>
         <w:p>
           <w:pPr>
-            <w:pStyle w:val="TOC2"/>
+            <w:pStyle w:val="20"/>
             <w:tabs>
               <w:tab w:val="right" w:leader="dot" w:pos="8306"/>
             </w:tabs>
@@ -2189,7 +2183,7 @@
         </w:p>
         <w:p>
           <w:pPr>
-            <w:pStyle w:val="TOC2"/>
+            <w:pStyle w:val="20"/>
             <w:tabs>
               <w:tab w:val="right" w:leader="dot" w:pos="8306"/>
             </w:tabs>
@@ -2232,7 +2226,7 @@
         </w:p>
         <w:p>
           <w:pPr>
-            <w:pStyle w:val="TOC2"/>
+            <w:pStyle w:val="20"/>
             <w:tabs>
               <w:tab w:val="right" w:leader="dot" w:pos="8306"/>
             </w:tabs>
@@ -2275,7 +2269,7 @@
         </w:p>
         <w:p>
           <w:pPr>
-            <w:pStyle w:val="TOC2"/>
+            <w:pStyle w:val="20"/>
             <w:tabs>
               <w:tab w:val="right" w:leader="dot" w:pos="8306"/>
             </w:tabs>
@@ -2315,7 +2309,7 @@
         </w:p>
         <w:p>
           <w:pPr>
-            <w:pStyle w:val="TOC2"/>
+            <w:pStyle w:val="20"/>
             <w:tabs>
               <w:tab w:val="right" w:leader="dot" w:pos="8306"/>
             </w:tabs>
@@ -2334,13 +2328,7 @@
               <w:rPr>
                 <w:rFonts w:hint="eastAsia"/>
               </w:rPr>
-              <w:t>CSC</w:t>
-            </w:r>
-            <w:r>
-              <w:rPr>
-                <w:rFonts w:hint="eastAsia"/>
-              </w:rPr>
-              <w:t>I</w:t>
+              <w:t>CSCI</w:t>
             </w:r>
             <w:r>
               <w:rPr>
@@ -2370,7 +2358,7 @@
         </w:p>
         <w:p>
           <w:pPr>
-            <w:pStyle w:val="TOC2"/>
+            <w:pStyle w:val="20"/>
             <w:tabs>
               <w:tab w:val="right" w:leader="dot" w:pos="8306"/>
             </w:tabs>
@@ -2410,7 +2398,7 @@
         </w:p>
         <w:p>
           <w:pPr>
-            <w:pStyle w:val="TOC3"/>
+            <w:pStyle w:val="30"/>
             <w:tabs>
               <w:tab w:val="right" w:leader="dot" w:pos="8306"/>
             </w:tabs>
@@ -2450,7 +2438,7 @@
         </w:p>
         <w:p>
           <w:pPr>
-            <w:pStyle w:val="TOC3"/>
+            <w:pStyle w:val="30"/>
             <w:tabs>
               <w:tab w:val="right" w:leader="dot" w:pos="8306"/>
             </w:tabs>
@@ -2490,7 +2478,7 @@
         </w:p>
         <w:p>
           <w:pPr>
-            <w:pStyle w:val="TOC3"/>
+            <w:pStyle w:val="30"/>
             <w:tabs>
               <w:tab w:val="right" w:leader="dot" w:pos="8306"/>
             </w:tabs>
@@ -2530,7 +2518,7 @@
         </w:p>
         <w:p>
           <w:pPr>
-            <w:pStyle w:val="TOC2"/>
+            <w:pStyle w:val="20"/>
             <w:tabs>
               <w:tab w:val="right" w:leader="dot" w:pos="8306"/>
             </w:tabs>
@@ -2570,7 +2558,7 @@
         </w:p>
         <w:p>
           <w:pPr>
-            <w:pStyle w:val="TOC2"/>
+            <w:pStyle w:val="20"/>
             <w:tabs>
               <w:tab w:val="right" w:leader="dot" w:pos="8306"/>
             </w:tabs>
@@ -2610,7 +2598,7 @@
         </w:p>
         <w:p>
           <w:pPr>
-            <w:pStyle w:val="TOC2"/>
+            <w:pStyle w:val="20"/>
             <w:tabs>
               <w:tab w:val="right" w:leader="dot" w:pos="8306"/>
             </w:tabs>
@@ -2650,7 +2638,7 @@
         </w:p>
         <w:p>
           <w:pPr>
-            <w:pStyle w:val="TOC2"/>
+            <w:pStyle w:val="20"/>
             <w:tabs>
               <w:tab w:val="right" w:leader="dot" w:pos="8306"/>
             </w:tabs>
@@ -2687,7 +2675,7 @@
         </w:p>
         <w:p>
           <w:pPr>
-            <w:pStyle w:val="TOC2"/>
+            <w:pStyle w:val="20"/>
             <w:tabs>
               <w:tab w:val="right" w:leader="dot" w:pos="8306"/>
             </w:tabs>
@@ -2727,7 +2715,7 @@
         </w:p>
         <w:p>
           <w:pPr>
-            <w:pStyle w:val="TOC2"/>
+            <w:pStyle w:val="20"/>
             <w:tabs>
               <w:tab w:val="right" w:leader="dot" w:pos="8306"/>
             </w:tabs>
@@ -2767,7 +2755,7 @@
         </w:p>
         <w:p>
           <w:pPr>
-            <w:pStyle w:val="TOC2"/>
+            <w:pStyle w:val="20"/>
             <w:tabs>
               <w:tab w:val="right" w:leader="dot" w:pos="8306"/>
             </w:tabs>
@@ -2807,7 +2795,7 @@
         </w:p>
         <w:p>
           <w:pPr>
-            <w:pStyle w:val="TOC2"/>
+            <w:pStyle w:val="20"/>
             <w:tabs>
               <w:tab w:val="right" w:leader="dot" w:pos="8306"/>
             </w:tabs>
@@ -2847,7 +2835,7 @@
         </w:p>
         <w:p>
           <w:pPr>
-            <w:pStyle w:val="TOC2"/>
+            <w:pStyle w:val="20"/>
             <w:tabs>
               <w:tab w:val="right" w:leader="dot" w:pos="8306"/>
             </w:tabs>
@@ -2890,7 +2878,7 @@
         </w:p>
         <w:p>
           <w:pPr>
-            <w:pStyle w:val="TOC2"/>
+            <w:pStyle w:val="20"/>
             <w:tabs>
               <w:tab w:val="right" w:leader="dot" w:pos="8306"/>
             </w:tabs>
@@ -2933,7 +2921,7 @@
         </w:p>
         <w:p>
           <w:pPr>
-            <w:pStyle w:val="TOC2"/>
+            <w:pStyle w:val="20"/>
             <w:tabs>
               <w:tab w:val="right" w:leader="dot" w:pos="8306"/>
             </w:tabs>
@@ -2976,7 +2964,7 @@
         </w:p>
         <w:p>
           <w:pPr>
-            <w:pStyle w:val="TOC2"/>
+            <w:pStyle w:val="20"/>
             <w:tabs>
               <w:tab w:val="right" w:leader="dot" w:pos="8306"/>
             </w:tabs>
@@ -3019,7 +3007,7 @@
         </w:p>
         <w:p>
           <w:pPr>
-            <w:pStyle w:val="TOC2"/>
+            <w:pStyle w:val="20"/>
             <w:tabs>
               <w:tab w:val="right" w:leader="dot" w:pos="8306"/>
             </w:tabs>
@@ -3062,7 +3050,7 @@
         </w:p>
         <w:p>
           <w:pPr>
-            <w:pStyle w:val="TOC3"/>
+            <w:pStyle w:val="30"/>
             <w:tabs>
               <w:tab w:val="right" w:leader="dot" w:pos="8306"/>
             </w:tabs>
@@ -3105,7 +3093,7 @@
         </w:p>
         <w:p>
           <w:pPr>
-            <w:pStyle w:val="TOC3"/>
+            <w:pStyle w:val="30"/>
             <w:tabs>
               <w:tab w:val="right" w:leader="dot" w:pos="8306"/>
             </w:tabs>
@@ -3130,10 +3118,7 @@
               <w:fldChar w:fldCharType="begin"/>
             </w:r>
             <w:r>
-              <w:instrText xml:space="preserve"> PAGEREF _T</w:instrText>
-            </w:r>
-            <w:r>
-              <w:instrText xml:space="preserve">oc9155 </w:instrText>
+              <w:instrText xml:space="preserve"> PAGEREF _Toc9155 </w:instrText>
             </w:r>
             <w:r>
               <w:fldChar w:fldCharType="separate"/>
@@ -3148,7 +3133,7 @@
         </w:p>
         <w:p>
           <w:pPr>
-            <w:pStyle w:val="TOC1"/>
+            <w:pStyle w:val="10"/>
             <w:tabs>
               <w:tab w:val="right" w:leader="dot" w:pos="8306"/>
             </w:tabs>
@@ -3188,7 +3173,7 @@
         </w:p>
         <w:p>
           <w:pPr>
-            <w:pStyle w:val="TOC1"/>
+            <w:pStyle w:val="10"/>
             <w:tabs>
               <w:tab w:val="right" w:leader="dot" w:pos="8306"/>
             </w:tabs>
@@ -3228,7 +3213,7 @@
         </w:p>
         <w:p>
           <w:pPr>
-            <w:pStyle w:val="TOC1"/>
+            <w:pStyle w:val="10"/>
             <w:tabs>
               <w:tab w:val="right" w:leader="dot" w:pos="8306"/>
             </w:tabs>
@@ -3295,7 +3280,7 @@
       <w:pPr>
         <w:pStyle w:val="1"/>
       </w:pPr>
-      <w:bookmarkStart w:id="2" w:name="_Toc14656"/>
+      <w:bookmarkStart w:id="1" w:name="_Toc14656"/>
       <w:r>
         <w:rPr>
           <w:rFonts w:hint="eastAsia"/>
@@ -3309,114 +3294,166 @@
         </w:rPr>
         <w:t>范围</w:t>
       </w:r>
+      <w:bookmarkEnd w:id="1"/>
+    </w:p>
+    <w:p>
+      <w:pPr>
+        <w:pStyle w:val="2"/>
+      </w:pPr>
+      <w:bookmarkStart w:id="2" w:name="_Toc2236"/>
+      <w:r>
+        <w:rPr>
+          <w:rFonts w:hint="eastAsia"/>
+        </w:rPr>
+        <w:t>1.1</w:t>
+      </w:r>
+      <w:r>
+        <w:rPr>
+          <w:rFonts w:hint="eastAsia"/>
+        </w:rPr>
+        <w:t>标识</w:t>
+      </w:r>
       <w:bookmarkEnd w:id="2"/>
     </w:p>
     <w:p>
+      <w:r>
+        <w:rPr>
+          <w:rFonts w:hint="eastAsia"/>
+        </w:rPr>
+        <w:t>标识号：</w:t>
+      </w:r>
+      <w:r>
+        <w:rPr>
+          <w:rFonts w:hint="eastAsia"/>
+        </w:rPr>
+        <w:t>YH-ZQ-QP-122</w:t>
+      </w:r>
+    </w:p>
+    <w:p>
+      <w:r>
+        <w:rPr>
+          <w:rFonts w:hint="eastAsia"/>
+        </w:rPr>
+        <w:t>名称：校园二手交易系统</w:t>
+      </w:r>
+    </w:p>
+    <w:p>
+      <w:r>
+        <w:rPr>
+          <w:rFonts w:hint="eastAsia"/>
+        </w:rPr>
+        <w:t>缩略名：</w:t>
+      </w:r>
+      <w:r>
+        <w:rPr>
+          <w:rFonts w:hint="eastAsia"/>
+        </w:rPr>
+        <w:t>UstSystem</w:t>
+      </w:r>
+    </w:p>
+    <w:p>
+      <w:r>
+        <w:rPr>
+          <w:rFonts w:hint="eastAsia"/>
+        </w:rPr>
+        <w:t>版本号：</w:t>
+      </w:r>
+      <w:r>
+        <w:rPr>
+          <w:rFonts w:hint="eastAsia"/>
+        </w:rPr>
+        <w:t>1.0.0</w:t>
+      </w:r>
+    </w:p>
+    <w:p>
+      <w:r>
+        <w:rPr>
+          <w:rFonts w:hint="eastAsia"/>
+        </w:rPr>
+        <w:t>发布号：</w:t>
+      </w:r>
+      <w:r>
+        <w:rPr>
+          <w:rFonts w:hint="eastAsia"/>
+        </w:rPr>
+        <w:t>1.0.0.181220_Alpha</w:t>
+      </w:r>
+    </w:p>
+    <w:p>
+      <w:pPr>
+        <w:rPr>
+          <w:sz w:val="24"/>
+        </w:rPr>
+      </w:pPr>
+    </w:p>
+    <w:p>
       <w:pPr>
         <w:pStyle w:val="2"/>
       </w:pPr>
-      <w:bookmarkStart w:id="3" w:name="_Toc2236"/>
-      <w:r>
-        <w:rPr>
-          <w:rFonts w:hint="eastAsia"/>
-        </w:rPr>
-        <w:t>1.1</w:t>
-      </w:r>
-      <w:r>
-        <w:rPr>
-          <w:rFonts w:hint="eastAsia"/>
-        </w:rPr>
-        <w:t>标识</w:t>
+      <w:bookmarkStart w:id="3" w:name="_Toc13556"/>
+      <w:r>
+        <w:rPr>
+          <w:rFonts w:hint="eastAsia"/>
+        </w:rPr>
+        <w:t>1.2</w:t>
+      </w:r>
+      <w:r>
+        <w:rPr>
+          <w:rFonts w:hint="eastAsia"/>
+        </w:rPr>
+        <w:t>系统概述</w:t>
       </w:r>
       <w:bookmarkEnd w:id="3"/>
     </w:p>
     <w:p>
-      <w:r>
-        <w:rPr>
-          <w:rFonts w:hint="eastAsia"/>
-        </w:rPr>
-        <w:t>标识号：</w:t>
-      </w:r>
-      <w:r>
-        <w:rPr>
-          <w:rFonts w:hint="eastAsia"/>
-        </w:rPr>
-        <w:t>YH-ZQ-QP-122</w:t>
-      </w:r>
-    </w:p>
-    <w:p>
-      <w:r>
-        <w:rPr>
-          <w:rFonts w:hint="eastAsia"/>
-        </w:rPr>
-        <w:t>名称：校园二手交易系统</w:t>
-      </w:r>
-    </w:p>
-    <w:p>
-      <w:r>
-        <w:rPr>
-          <w:rFonts w:hint="eastAsia"/>
-        </w:rPr>
-        <w:t>缩略名：</w:t>
-      </w:r>
-      <w:r>
-        <w:rPr>
-          <w:rFonts w:hint="eastAsia"/>
-        </w:rPr>
-        <w:t>UstSystem</w:t>
-      </w:r>
-    </w:p>
-    <w:p>
-      <w:r>
-        <w:rPr>
-          <w:rFonts w:hint="eastAsia"/>
-        </w:rPr>
-        <w:t>版本号：</w:t>
-      </w:r>
-      <w:r>
-        <w:rPr>
-          <w:rFonts w:hint="eastAsia"/>
-        </w:rPr>
-        <w:t>1.0.0</w:t>
-      </w:r>
-    </w:p>
-    <w:p>
-      <w:r>
-        <w:rPr>
-          <w:rFonts w:hint="eastAsia"/>
-        </w:rPr>
-        <w:t>发布号：</w:t>
-      </w:r>
-      <w:r>
-        <w:rPr>
-          <w:rFonts w:hint="eastAsia"/>
-        </w:rPr>
-        <w:t>1.0.0.181220_Alpha</w:t>
-      </w:r>
-    </w:p>
-    <w:p>
-      <w:pPr>
-        <w:rPr>
-          <w:sz w:val="24"/>
-        </w:rPr>
-      </w:pPr>
+      <w:pPr>
+        <w:ind w:firstLineChars="200" w:firstLine="420"/>
+      </w:pPr>
+      <w:r>
+        <w:rPr>
+          <w:rFonts w:hint="eastAsia"/>
+        </w:rPr>
+        <w:t>对于用户而言，该系统是为了方便校园学生进行低价的有价值的物品转移。</w:t>
+      </w:r>
+    </w:p>
+    <w:p>
+      <w:pPr>
+        <w:ind w:firstLineChars="200" w:firstLine="420"/>
+      </w:pPr>
+      <w:r>
+        <w:rPr>
+          <w:rFonts w:hint="eastAsia"/>
+        </w:rPr>
+        <w:t>校园二手交易系统可以更好的帮助用户买家查询到该系统的所有物品，并且可以浏览该物品的大概信息，以低廉的价格来获得对自己有用的物品。</w:t>
+      </w:r>
+    </w:p>
+    <w:p>
+      <w:pPr>
+        <w:ind w:firstLineChars="200" w:firstLine="420"/>
+      </w:pPr>
+      <w:r>
+        <w:rPr>
+          <w:rFonts w:hint="eastAsia"/>
+        </w:rPr>
+        <w:t>校园二手交易系统可以更好的帮助用户卖家很好的出售自己无用的东西来补贴自己生活。</w:t>
+      </w:r>
     </w:p>
     <w:p>
       <w:pPr>
         <w:pStyle w:val="2"/>
       </w:pPr>
-      <w:bookmarkStart w:id="4" w:name="_Toc13556"/>
-      <w:r>
-        <w:rPr>
-          <w:rFonts w:hint="eastAsia"/>
-        </w:rPr>
-        <w:t>1.2</w:t>
-      </w:r>
-      <w:r>
-        <w:rPr>
-          <w:rFonts w:hint="eastAsia"/>
-        </w:rPr>
-        <w:t>系统概述</w:t>
+      <w:bookmarkStart w:id="4" w:name="_Toc21558"/>
+      <w:r>
+        <w:rPr>
+          <w:rFonts w:hint="eastAsia"/>
+        </w:rPr>
+        <w:t>1.3</w:t>
+      </w:r>
+      <w:r>
+        <w:rPr>
+          <w:rFonts w:hint="eastAsia"/>
+        </w:rPr>
+        <w:t>文档概述</w:t>
       </w:r>
       <w:bookmarkEnd w:id="4"/>
     </w:p>
@@ -3428,8 +3465,39 @@
         <w:rPr>
           <w:rFonts w:hint="eastAsia"/>
         </w:rPr>
-        <w:t>对于用户而言，该系统是为了方便校园学生进行低价的有价值的物品转移。</w:t>
-      </w:r>
+        <w:t>在信息化高速发展的今天，价值利用这样的名词正主导着人们的生活和发展</w:t>
+      </w:r>
+      <w:r>
+        <w:rPr>
+          <w:rFonts w:hint="eastAsia"/>
+        </w:rPr>
+        <w:t xml:space="preserve">, </w:t>
+      </w:r>
+      <w:r>
+        <w:rPr>
+          <w:rFonts w:hint="eastAsia"/>
+        </w:rPr>
+        <w:t>有必要为物质需求增长的人们开发校园二手交易系统。提高物品利用率，从而提高管理效率。本文档具体对校园二手交易系统的软件需求等进行基本分析，及需求，故在此针对本系统编写此文档，</w:t>
+      </w:r>
+    </w:p>
+    <w:p>
+      <w:pPr>
+        <w:pStyle w:val="2"/>
+      </w:pPr>
+      <w:bookmarkStart w:id="5" w:name="_Toc28383"/>
+      <w:r>
+        <w:rPr>
+          <w:rFonts w:hint="eastAsia"/>
+        </w:rPr>
+        <w:t>1.4</w:t>
+      </w:r>
+      <w:r>
+        <w:rPr>
+          <w:rFonts w:hint="eastAsia"/>
+        </w:rPr>
+        <w:t>基线</w:t>
+      </w:r>
+      <w:bookmarkEnd w:id="5"/>
     </w:p>
     <w:p>
       <w:pPr>
@@ -3439,231 +3507,256 @@
         <w:rPr>
           <w:rFonts w:hint="eastAsia"/>
         </w:rPr>
-        <w:t>校园二手交易系统可以更好的帮助用户买家查询到该系统的所有物品，并且可以浏览该物品的大概信息，以低廉的价格来获得对自己有用的物品。</w:t>
-      </w:r>
-    </w:p>
-    <w:p>
-      <w:pPr>
-        <w:ind w:firstLineChars="200" w:firstLine="420"/>
-      </w:pPr>
-      <w:r>
-        <w:rPr>
-          <w:rFonts w:hint="eastAsia"/>
-        </w:rPr>
-        <w:t>校园二手交易系统可以更好的帮助用户卖家很好的出售自己无用的东西来补贴自己生活。</w:t>
-      </w:r>
+        <w:t>通过系统功能有效的解决快速准确获得书籍的途径、确定该系统基本功能，本文档的最终解释权在本小组手中，请勿随意更改。本文档的设计基线是《</w:t>
+      </w:r>
+      <w:r>
+        <w:rPr>
+          <w:rFonts w:hint="eastAsia"/>
+        </w:rPr>
+        <w:t xml:space="preserve">GJB438B-2009 </w:t>
+      </w:r>
+      <w:r>
+        <w:rPr>
+          <w:rFonts w:hint="eastAsia"/>
+        </w:rPr>
+        <w:t>军用软件开发文档通用要求》。</w:t>
+      </w:r>
+    </w:p>
+    <w:p>
+      <w:pPr>
+        <w:pStyle w:val="1"/>
+      </w:pPr>
+      <w:bookmarkStart w:id="6" w:name="_Toc18697"/>
+      <w:r>
+        <w:rPr>
+          <w:rFonts w:hint="eastAsia"/>
+        </w:rPr>
+        <w:t xml:space="preserve">2 </w:t>
+      </w:r>
+      <w:r>
+        <w:rPr>
+          <w:rFonts w:hint="eastAsia"/>
+        </w:rPr>
+        <w:t>引用文档</w:t>
+      </w:r>
+      <w:bookmarkEnd w:id="6"/>
+    </w:p>
+    <w:p>
+      <w:r>
+        <w:rPr>
+          <w:rFonts w:hint="eastAsia"/>
+        </w:rPr>
+        <w:t xml:space="preserve">[1]GJB438B-2009 </w:t>
+      </w:r>
+      <w:r>
+        <w:rPr>
+          <w:rFonts w:hint="eastAsia"/>
+        </w:rPr>
+        <w:t>军用软件开发文档通用要求</w:t>
+      </w:r>
+    </w:p>
+    <w:p>
+      <w:r>
+        <w:rPr>
+          <w:rFonts w:hint="eastAsia"/>
+        </w:rPr>
+        <w:t>[2]Y .Daniel Liang</w:t>
+      </w:r>
+      <w:r>
+        <w:rPr>
+          <w:rFonts w:hint="eastAsia"/>
+        </w:rPr>
+        <w:t>著李娜译</w:t>
+      </w:r>
+      <w:r>
+        <w:rPr>
+          <w:rFonts w:hint="eastAsia"/>
+        </w:rPr>
+        <w:t xml:space="preserve"> ,JAVA</w:t>
+      </w:r>
+      <w:r>
+        <w:rPr>
+          <w:rFonts w:hint="eastAsia"/>
+        </w:rPr>
+        <w:t>语言程序设计．北京：机械工业出版社</w:t>
+      </w:r>
+      <w:r>
+        <w:rPr>
+          <w:rFonts w:hint="eastAsia"/>
+        </w:rPr>
+        <w:t xml:space="preserve"> 2012</w:t>
+      </w:r>
+    </w:p>
+    <w:p>
+      <w:r>
+        <w:rPr>
+          <w:rFonts w:hint="eastAsia"/>
+        </w:rPr>
+        <w:t>[3]</w:t>
+      </w:r>
+      <w:r>
+        <w:rPr>
+          <w:rFonts w:hint="eastAsia"/>
+        </w:rPr>
+        <w:t>刘先锋</w:t>
+      </w:r>
+      <w:r>
+        <w:rPr>
+          <w:rFonts w:hint="eastAsia"/>
+        </w:rPr>
+        <w:t xml:space="preserve"> ,</w:t>
+      </w:r>
+      <w:r>
+        <w:rPr>
+          <w:rFonts w:hint="eastAsia"/>
+        </w:rPr>
+        <w:t>数据库系统原理与应用</w:t>
+      </w:r>
+      <w:r>
+        <w:rPr>
+          <w:rFonts w:hint="eastAsia"/>
+        </w:rPr>
+        <w:t>.</w:t>
+      </w:r>
+      <w:r>
+        <w:rPr>
+          <w:rFonts w:hint="eastAsia"/>
+        </w:rPr>
+        <w:t>武汉：华中科技大学出版社</w:t>
+      </w:r>
+      <w:r>
+        <w:rPr>
+          <w:rFonts w:hint="eastAsia"/>
+        </w:rPr>
+        <w:t>2012</w:t>
+      </w:r>
+    </w:p>
+    <w:p>
+      <w:r>
+        <w:rPr>
+          <w:rFonts w:hint="eastAsia"/>
+        </w:rPr>
+        <w:t>[4]</w:t>
+      </w:r>
+      <w:r>
+        <w:rPr>
+          <w:rFonts w:hint="eastAsia"/>
+        </w:rPr>
+        <w:t>谢希仁</w:t>
+      </w:r>
+      <w:r>
+        <w:rPr>
+          <w:rFonts w:hint="eastAsia"/>
+        </w:rPr>
+        <w:t>,</w:t>
+      </w:r>
+      <w:r>
+        <w:rPr>
+          <w:rFonts w:hint="eastAsia"/>
+        </w:rPr>
+        <w:t>计算机网络（第五版）．北京：电子工业出版社</w:t>
+      </w:r>
+      <w:r>
+        <w:rPr>
+          <w:rFonts w:hint="eastAsia"/>
+        </w:rPr>
+        <w:t xml:space="preserve"> 2012</w:t>
+      </w:r>
+    </w:p>
+    <w:p/>
+    <w:p>
+      <w:pPr>
+        <w:pStyle w:val="1"/>
+      </w:pPr>
+      <w:bookmarkStart w:id="7" w:name="_Toc16841"/>
+      <w:r>
+        <w:rPr>
+          <w:rFonts w:hint="eastAsia"/>
+        </w:rPr>
+        <w:t xml:space="preserve">3 </w:t>
+      </w:r>
+      <w:r>
+        <w:rPr>
+          <w:rFonts w:hint="eastAsia"/>
+        </w:rPr>
+        <w:t>需求</w:t>
+      </w:r>
+      <w:bookmarkEnd w:id="7"/>
     </w:p>
     <w:p>
       <w:pPr>
         <w:pStyle w:val="2"/>
       </w:pPr>
-      <w:bookmarkStart w:id="5" w:name="_Toc21558"/>
-      <w:r>
-        <w:rPr>
-          <w:rFonts w:hint="eastAsia"/>
-        </w:rPr>
-        <w:t>1.3</w:t>
-      </w:r>
-      <w:r>
-        <w:rPr>
-          <w:rFonts w:hint="eastAsia"/>
-        </w:rPr>
-        <w:t>文档概述</w:t>
-      </w:r>
-      <w:bookmarkEnd w:id="5"/>
-    </w:p>
-    <w:p>
-      <w:pPr>
-        <w:ind w:firstLineChars="200" w:firstLine="420"/>
-      </w:pPr>
-      <w:r>
-        <w:rPr>
-          <w:rFonts w:hint="eastAsia"/>
-        </w:rPr>
-        <w:t>在信息化高速发展的今天，价值利用这样的名词正主导着人们的生活和发展</w:t>
-      </w:r>
-      <w:r>
-        <w:rPr>
-          <w:rFonts w:hint="eastAsia"/>
-        </w:rPr>
-        <w:t xml:space="preserve">, </w:t>
-      </w:r>
-      <w:r>
-        <w:rPr>
-          <w:rFonts w:hint="eastAsia"/>
-        </w:rPr>
-        <w:t>有必要为物质需求增长的人们开发校园二手交易系统。提高物品利用率，从而提高管理效率。本文档具体对校园二手交易系统的软件需求等进行基本分析，及需求，故在此针对本系统编写此文档，</w:t>
-      </w:r>
+      <w:bookmarkStart w:id="8" w:name="_Toc28861"/>
+      <w:r>
+        <w:rPr>
+          <w:rFonts w:hint="eastAsia"/>
+        </w:rPr>
+        <w:t xml:space="preserve">3.1 </w:t>
+      </w:r>
+      <w:r>
+        <w:rPr>
+          <w:rFonts w:hint="eastAsia"/>
+        </w:rPr>
+        <w:t>所需的状态和方式</w:t>
+      </w:r>
+      <w:bookmarkEnd w:id="8"/>
     </w:p>
     <w:p>
       <w:pPr>
         <w:pStyle w:val="2"/>
       </w:pPr>
-      <w:bookmarkStart w:id="6" w:name="_Toc28383"/>
-      <w:r>
-        <w:rPr>
-          <w:rFonts w:hint="eastAsia"/>
-        </w:rPr>
-        <w:t>1.4</w:t>
-      </w:r>
-      <w:r>
-        <w:rPr>
-          <w:rFonts w:hint="eastAsia"/>
-        </w:rPr>
-        <w:t>基线</w:t>
-      </w:r>
-      <w:bookmarkEnd w:id="6"/>
-    </w:p>
-    <w:p>
-      <w:pPr>
-        <w:ind w:firstLineChars="200" w:firstLine="420"/>
-      </w:pPr>
-      <w:r>
-        <w:rPr>
-          <w:rFonts w:hint="eastAsia"/>
-        </w:rPr>
-        <w:t>通过系统功能有效的解决快速准确获得书籍的途径、确定该系统基本功能，本文档的最终解释权在本小组手中，请勿随意更改。本文档的设计基线是《</w:t>
-      </w:r>
-      <w:r>
-        <w:rPr>
-          <w:rFonts w:hint="eastAsia"/>
-        </w:rPr>
-        <w:t xml:space="preserve">GJB438B-2009 </w:t>
-      </w:r>
-      <w:r>
-        <w:rPr>
-          <w:rFonts w:hint="eastAsia"/>
-        </w:rPr>
-        <w:t>军</w:t>
-      </w:r>
-      <w:r>
-        <w:rPr>
-          <w:rFonts w:hint="eastAsia"/>
-        </w:rPr>
-        <w:t>用软件开发文档通用要求》。</w:t>
-      </w:r>
-    </w:p>
-    <w:p>
-      <w:pPr>
-        <w:pStyle w:val="1"/>
-      </w:pPr>
-      <w:bookmarkStart w:id="7" w:name="_Toc18697"/>
-      <w:r>
-        <w:rPr>
-          <w:rFonts w:hint="eastAsia"/>
-        </w:rPr>
-        <w:t xml:space="preserve">2 </w:t>
-      </w:r>
-      <w:r>
-        <w:rPr>
-          <w:rFonts w:hint="eastAsia"/>
-        </w:rPr>
-        <w:t>引用文档</w:t>
-      </w:r>
-      <w:bookmarkEnd w:id="7"/>
-    </w:p>
-    <w:p>
-      <w:r>
-        <w:rPr>
-          <w:rFonts w:hint="eastAsia"/>
-        </w:rPr>
-        <w:t xml:space="preserve">[1]GJB438B-2009 </w:t>
-      </w:r>
-      <w:r>
-        <w:rPr>
-          <w:rFonts w:hint="eastAsia"/>
-        </w:rPr>
-        <w:t>军用软件开发文档通用要求</w:t>
-      </w:r>
-    </w:p>
-    <w:p>
-      <w:r>
-        <w:rPr>
-          <w:rFonts w:hint="eastAsia"/>
-        </w:rPr>
-        <w:t>[2]Y .Daniel Liang</w:t>
-      </w:r>
-      <w:r>
-        <w:rPr>
-          <w:rFonts w:hint="eastAsia"/>
-        </w:rPr>
-        <w:t>著李娜译</w:t>
-      </w:r>
-      <w:r>
-        <w:rPr>
-          <w:rFonts w:hint="eastAsia"/>
-        </w:rPr>
-        <w:t xml:space="preserve"> ,JAVA</w:t>
-      </w:r>
-      <w:r>
-        <w:rPr>
-          <w:rFonts w:hint="eastAsia"/>
-        </w:rPr>
-        <w:t>语言程序设计．北京：机械工业出版社</w:t>
-      </w:r>
-      <w:r>
-        <w:rPr>
-          <w:rFonts w:hint="eastAsia"/>
-        </w:rPr>
-        <w:t xml:space="preserve"> 2012</w:t>
-      </w:r>
-    </w:p>
-    <w:p>
-      <w:r>
-        <w:rPr>
-          <w:rFonts w:hint="eastAsia"/>
-        </w:rPr>
-        <w:t>[3]</w:t>
-      </w:r>
-      <w:r>
-        <w:rPr>
-          <w:rFonts w:hint="eastAsia"/>
-        </w:rPr>
-        <w:t>刘先锋</w:t>
-      </w:r>
-      <w:r>
-        <w:rPr>
-          <w:rFonts w:hint="eastAsia"/>
-        </w:rPr>
-        <w:t xml:space="preserve"> ,</w:t>
-      </w:r>
-      <w:r>
-        <w:rPr>
-          <w:rFonts w:hint="eastAsia"/>
-        </w:rPr>
-        <w:t>数据库系统原理与应用</w:t>
-      </w:r>
-      <w:r>
-        <w:rPr>
-          <w:rFonts w:hint="eastAsia"/>
-        </w:rPr>
-        <w:t>.</w:t>
-      </w:r>
-      <w:r>
-        <w:rPr>
-          <w:rFonts w:hint="eastAsia"/>
-        </w:rPr>
-        <w:t>武汉：华中科技大学出版社</w:t>
-      </w:r>
-      <w:r>
-        <w:rPr>
-          <w:rFonts w:hint="eastAsia"/>
-        </w:rPr>
-        <w:t>2012</w:t>
-      </w:r>
-    </w:p>
-    <w:p>
-      <w:r>
-        <w:rPr>
-          <w:rFonts w:hint="eastAsia"/>
-        </w:rPr>
-        <w:t>[4]</w:t>
-      </w:r>
-      <w:r>
-        <w:rPr>
-          <w:rFonts w:hint="eastAsia"/>
-        </w:rPr>
-        <w:t>谢希仁</w:t>
+      <w:bookmarkStart w:id="9" w:name="_Toc19320"/>
+      <w:r>
+        <w:rPr>
+          <w:rFonts w:hint="eastAsia"/>
+        </w:rPr>
+        <w:t xml:space="preserve">3.2 </w:t>
+      </w:r>
+      <w:r>
+        <w:rPr>
+          <w:rFonts w:hint="eastAsia"/>
+        </w:rPr>
+        <w:t>需求概述</w:t>
+      </w:r>
+      <w:bookmarkEnd w:id="9"/>
+    </w:p>
+    <w:p>
+      <w:pPr>
+        <w:pStyle w:val="2"/>
+      </w:pPr>
+      <w:bookmarkStart w:id="10" w:name="_Toc10994"/>
+      <w:r>
+        <w:rPr>
+          <w:rFonts w:hint="eastAsia"/>
+        </w:rPr>
+        <w:t xml:space="preserve">3.2.1 </w:t>
+      </w:r>
+      <w:r>
+        <w:rPr>
+          <w:rFonts w:hint="eastAsia"/>
+        </w:rPr>
+        <w:t>目标</w:t>
+      </w:r>
+      <w:bookmarkEnd w:id="10"/>
+    </w:p>
+    <w:p>
+      <w:r>
+        <w:rPr>
+          <w:rFonts w:hint="eastAsia"/>
+        </w:rPr>
+        <w:t xml:space="preserve">　在如今的大学校园中，伴随着学生的购买能力的提高和每年的升学和毕业，存在许多各种类型的二手商品。目前，二手商品交易成为了当代大学生课余生活的一大热门。以我校为例，每年都要举办的“跳蚤”市场，可见大学生对二手商品交易的需求，然而这种方式有很多局限性和偶然性，远远无法满足广大学子交易的需求。</w:t>
+      </w:r>
+    </w:p>
+    <w:p>
+      <w:pPr>
+        <w:ind w:firstLine="432"/>
+      </w:pPr>
+      <w:r>
+        <w:rPr>
+          <w:rFonts w:hint="eastAsia"/>
+        </w:rPr>
+        <w:t>建立一个校园二手交易平台可以大大方便在校的学生，方便了同学，也营造了节约光荣，浪费可耻的校园文化氛围。最主要的是，它也可以通过网络将自己不用的东西放在网上</w:t>
       </w:r>
       <w:r>
         <w:rPr>
@@ -3675,326 +3768,200 @@
         <w:rPr>
           <w:rFonts w:hint="eastAsia"/>
         </w:rPr>
-        <w:t>计算机网络（第五版）．北京：电子工业出版社</w:t>
-      </w:r>
-      <w:r>
-        <w:rPr>
-          <w:rFonts w:hint="eastAsia"/>
-        </w:rPr>
-        <w:t xml:space="preserve"> 2012</w:t>
+        <w:t>也可在网上找到自己需要的东西</w:t>
+      </w:r>
+      <w:r>
+        <w:rPr>
+          <w:rFonts w:hint="eastAsia"/>
+        </w:rPr>
+        <w:t>,</w:t>
+      </w:r>
+      <w:r>
+        <w:rPr>
+          <w:rFonts w:hint="eastAsia"/>
+        </w:rPr>
+        <w:t>物美价廉</w:t>
+      </w:r>
+      <w:r>
+        <w:rPr>
+          <w:rFonts w:hint="eastAsia"/>
+        </w:rPr>
+        <w:t>,</w:t>
+      </w:r>
+      <w:r>
+        <w:rPr>
+          <w:rFonts w:hint="eastAsia"/>
+        </w:rPr>
+        <w:t>达到双赢。</w:t>
+      </w:r>
+    </w:p>
+    <w:p>
+      <w:pPr>
+        <w:ind w:firstLine="432"/>
+      </w:pPr>
+      <w:r>
+        <w:rPr>
+          <w:rFonts w:hint="eastAsia"/>
+        </w:rPr>
+        <w:t>该系统的主要功能是可以让学生对自己不需要的产品进行上架，而别的同学可以通过该系统找到自己喜欢的产品。</w:t>
+      </w:r>
+    </w:p>
+    <w:p>
+      <w:pPr>
+        <w:ind w:firstLine="432"/>
+      </w:pPr>
+      <w:r>
+        <w:rPr>
+          <w:rFonts w:hint="eastAsia"/>
+        </w:rPr>
+        <w:t>该系统的优势的可以让学生对自己想要的但是系统上没有的产品进行申请，系统会根据上架的产品对申请的产品进行匹配，如果匹配高的话，就把该商品推送给该学生。</w:t>
       </w:r>
     </w:p>
     <w:p/>
     <w:p>
       <w:pPr>
-        <w:pStyle w:val="1"/>
-      </w:pPr>
-      <w:bookmarkStart w:id="8" w:name="_Toc16841"/>
-      <w:r>
-        <w:rPr>
-          <w:rFonts w:hint="eastAsia"/>
-        </w:rPr>
-        <w:t xml:space="preserve">3 </w:t>
-      </w:r>
-      <w:r>
-        <w:rPr>
-          <w:rFonts w:hint="eastAsia"/>
-        </w:rPr>
-        <w:t>需求</w:t>
-      </w:r>
-      <w:bookmarkEnd w:id="8"/>
-    </w:p>
-    <w:p>
-      <w:pPr>
-        <w:pStyle w:val="2"/>
-      </w:pPr>
-      <w:bookmarkStart w:id="9" w:name="_Toc28861"/>
-      <w:r>
-        <w:rPr>
-          <w:rFonts w:hint="eastAsia"/>
-        </w:rPr>
-        <w:t xml:space="preserve">3.1 </w:t>
-      </w:r>
-      <w:r>
-        <w:rPr>
-          <w:rFonts w:hint="eastAsia"/>
-        </w:rPr>
-        <w:t>所需的状态和方式</w:t>
-      </w:r>
-      <w:bookmarkEnd w:id="9"/>
-    </w:p>
-    <w:p>
-      <w:pPr>
-        <w:pStyle w:val="2"/>
-      </w:pPr>
-      <w:bookmarkStart w:id="10" w:name="_Toc19320"/>
-      <w:r>
-        <w:rPr>
-          <w:rFonts w:hint="eastAsia"/>
-        </w:rPr>
-        <w:t xml:space="preserve">3.2 </w:t>
-      </w:r>
-      <w:r>
-        <w:rPr>
-          <w:rFonts w:hint="eastAsia"/>
-        </w:rPr>
-        <w:t>需求概述</w:t>
-      </w:r>
-      <w:bookmarkEnd w:id="10"/>
-    </w:p>
-    <w:p>
-      <w:pPr>
-        <w:pStyle w:val="2"/>
-      </w:pPr>
-      <w:bookmarkStart w:id="11" w:name="_Toc10994"/>
-      <w:r>
-        <w:rPr>
-          <w:rFonts w:hint="eastAsia"/>
-        </w:rPr>
-        <w:t xml:space="preserve">3.2.1 </w:t>
-      </w:r>
-      <w:r>
-        <w:rPr>
-          <w:rFonts w:hint="eastAsia"/>
-        </w:rPr>
-        <w:t>目标</w:t>
+        <w:pStyle w:val="3"/>
+      </w:pPr>
+      <w:bookmarkStart w:id="11" w:name="_Toc2610"/>
+      <w:r>
+        <w:rPr>
+          <w:rFonts w:hint="eastAsia"/>
+        </w:rPr>
+        <w:t xml:space="preserve">3.2.2 </w:t>
+      </w:r>
+      <w:r>
+        <w:rPr>
+          <w:rFonts w:hint="eastAsia"/>
+        </w:rPr>
+        <w:t>运行环境</w:t>
       </w:r>
       <w:bookmarkEnd w:id="11"/>
     </w:p>
-    <w:p>
-      <w:r>
-        <w:rPr>
-          <w:rFonts w:hint="eastAsia"/>
-        </w:rPr>
-        <w:t xml:space="preserve">　在如今的大学校园中，伴随着学生的购买能力的提高和每年的升学和毕业，存在许多各种类型的二手商品。</w:t>
-      </w:r>
-      <w:r>
-        <w:rPr>
-          <w:rFonts w:hint="eastAsia"/>
-        </w:rPr>
-        <w:t>目前，二手商品交易成为了当代大学生课余生活的一大热门。以我校为例，每年都要举办的“跳蚤”市场，可见大学生对二手商品交易的需求，然而这种方式有很多局限性和偶然性，远远无法满足广大学子交易的需求。</w:t>
-      </w:r>
-    </w:p>
-    <w:p>
-      <w:pPr>
-        <w:ind w:firstLine="432"/>
-      </w:pPr>
-      <w:r>
-        <w:rPr>
-          <w:rFonts w:hint="eastAsia"/>
-        </w:rPr>
-        <w:t>建立一个校园二手交易平台可以大大方便在校的学生，方便了同学，也营造了节约光荣，浪费可耻的校园文化氛围。最主要的是，它也可以通过网络将自己不用的东西放在网上</w:t>
-      </w:r>
-      <w:r>
-        <w:rPr>
-          <w:rFonts w:hint="eastAsia"/>
-        </w:rPr>
-        <w:t>,</w:t>
-      </w:r>
-      <w:r>
-        <w:rPr>
-          <w:rFonts w:hint="eastAsia"/>
-        </w:rPr>
-        <w:t>也可在网上找到自己需要的东西</w:t>
-      </w:r>
-      <w:r>
-        <w:rPr>
-          <w:rFonts w:hint="eastAsia"/>
-        </w:rPr>
-        <w:t>,</w:t>
-      </w:r>
-      <w:r>
-        <w:rPr>
-          <w:rFonts w:hint="eastAsia"/>
-        </w:rPr>
-        <w:t>物美价廉</w:t>
-      </w:r>
-      <w:r>
-        <w:rPr>
-          <w:rFonts w:hint="eastAsia"/>
-        </w:rPr>
-        <w:t>,</w:t>
-      </w:r>
-      <w:r>
-        <w:rPr>
-          <w:rFonts w:hint="eastAsia"/>
-        </w:rPr>
-        <w:t>达到双赢。</w:t>
-      </w:r>
-    </w:p>
-    <w:p>
-      <w:pPr>
-        <w:ind w:firstLine="432"/>
-      </w:pPr>
-      <w:r>
-        <w:rPr>
-          <w:rFonts w:hint="eastAsia"/>
-        </w:rPr>
-        <w:t>该系统的主要功能是可以让学生对自己不需要的产品进行上架，而别的同学可以通过该系统找到自己喜欢的产品。</w:t>
-      </w:r>
-    </w:p>
-    <w:p>
-      <w:pPr>
-        <w:ind w:firstLine="432"/>
-      </w:pPr>
-      <w:r>
-        <w:rPr>
-          <w:rFonts w:hint="eastAsia"/>
-        </w:rPr>
-        <w:t>该系统的</w:t>
-      </w:r>
-      <w:r>
-        <w:rPr>
-          <w:rFonts w:hint="eastAsia"/>
-        </w:rPr>
-        <w:t>优势的可以让学生对自己想要的但是系统上没有的产品进行申请，系统会根据上架的产品对申请的产品进行匹配，如果匹配高的话，就把该商品推送给该学生。</w:t>
-      </w:r>
-    </w:p>
     <w:p/>
     <w:p>
       <w:pPr>
+        <w:ind w:firstLineChars="50" w:firstLine="105"/>
+      </w:pPr>
+      <w:r>
+        <w:rPr>
+          <w:rFonts w:hint="eastAsia"/>
+        </w:rPr>
+        <w:t>服务器软件</w:t>
+      </w:r>
+      <w:r>
+        <w:rPr>
+          <w:rFonts w:hint="eastAsia"/>
+        </w:rPr>
+        <w:t xml:space="preserve"> Apache Tomcat v8.5 Server </w:t>
+      </w:r>
+    </w:p>
+    <w:p>
+      <w:pPr>
+        <w:ind w:firstLineChars="50" w:firstLine="105"/>
+      </w:pPr>
+      <w:r>
+        <w:rPr>
+          <w:rFonts w:hint="eastAsia"/>
+        </w:rPr>
+        <w:t>服务器操作系统</w:t>
+      </w:r>
+      <w:r>
+        <w:rPr>
+          <w:rFonts w:hint="eastAsia"/>
+        </w:rPr>
+        <w:t xml:space="preserve"> linux</w:t>
+      </w:r>
+    </w:p>
+    <w:p>
+      <w:pPr>
+        <w:ind w:firstLineChars="50" w:firstLine="105"/>
+      </w:pPr>
+      <w:r>
+        <w:t>J</w:t>
+      </w:r>
+      <w:r>
+        <w:rPr>
+          <w:rFonts w:hint="eastAsia"/>
+        </w:rPr>
+        <w:t>dk</w:t>
+      </w:r>
+      <w:r>
+        <w:rPr>
+          <w:rFonts w:hint="eastAsia"/>
+        </w:rPr>
+        <w:t>版本</w:t>
+      </w:r>
+      <w:r>
+        <w:rPr>
+          <w:rFonts w:hint="eastAsia"/>
+        </w:rPr>
+        <w:t xml:space="preserve"> 1.8</w:t>
+      </w:r>
+    </w:p>
+    <w:p>
+      <w:pPr>
+        <w:ind w:firstLineChars="50" w:firstLine="105"/>
+      </w:pPr>
+      <w:r>
+        <w:t>M</w:t>
+      </w:r>
+      <w:r>
+        <w:rPr>
+          <w:rFonts w:hint="eastAsia"/>
+        </w:rPr>
+        <w:t>ysql</w:t>
+      </w:r>
+      <w:r>
+        <w:rPr>
+          <w:rFonts w:hint="eastAsia"/>
+        </w:rPr>
+        <w:t>版本</w:t>
+      </w:r>
+      <w:r>
+        <w:rPr>
+          <w:rFonts w:hint="eastAsia"/>
+        </w:rPr>
+        <w:t xml:space="preserve"> 5.7</w:t>
+      </w:r>
+    </w:p>
+    <w:p>
+      <w:pPr>
+        <w:ind w:firstLineChars="50" w:firstLine="105"/>
+      </w:pPr>
+    </w:p>
+    <w:p>
+      <w:pPr>
         <w:pStyle w:val="3"/>
       </w:pPr>
-      <w:bookmarkStart w:id="12" w:name="_Toc2610"/>
-      <w:r>
-        <w:rPr>
-          <w:rFonts w:hint="eastAsia"/>
-        </w:rPr>
-        <w:t xml:space="preserve">3.2.2 </w:t>
-      </w:r>
-      <w:r>
-        <w:rPr>
-          <w:rFonts w:hint="eastAsia"/>
-        </w:rPr>
-        <w:t>运行环境</w:t>
+      <w:bookmarkStart w:id="12" w:name="_Toc19800"/>
+      <w:r>
+        <w:rPr>
+          <w:rFonts w:hint="eastAsia"/>
+        </w:rPr>
+        <w:t xml:space="preserve">3.2.3 </w:t>
+      </w:r>
+      <w:r>
+        <w:rPr>
+          <w:rFonts w:hint="eastAsia"/>
+        </w:rPr>
+        <w:t>用户特点</w:t>
       </w:r>
       <w:bookmarkEnd w:id="12"/>
     </w:p>
+    <w:p>
+      <w:r>
+        <w:rPr>
+          <w:rFonts w:hint="eastAsia"/>
+        </w:rPr>
+        <w:t>用户主要是在校大学生</w:t>
+      </w:r>
+    </w:p>
     <w:p/>
     <w:p>
       <w:pPr>
-        <w:ind w:firstLineChars="50" w:firstLine="105"/>
-      </w:pPr>
-      <w:r>
-        <w:rPr>
-          <w:rFonts w:hint="eastAsia"/>
-        </w:rPr>
-        <w:t>服务器软件</w:t>
-      </w:r>
-      <w:r>
-        <w:rPr>
-          <w:rFonts w:hint="eastAsia"/>
-        </w:rPr>
-        <w:t xml:space="preserve"> Apache Tomcat v8.5 Server </w:t>
-      </w:r>
-    </w:p>
-    <w:p>
-      <w:pPr>
-        <w:ind w:firstLineChars="50" w:firstLine="105"/>
-      </w:pPr>
-      <w:r>
-        <w:rPr>
-          <w:rFonts w:hint="eastAsia"/>
-        </w:rPr>
-        <w:t>服务器操作系统</w:t>
-      </w:r>
-      <w:r>
-        <w:rPr>
-          <w:rFonts w:hint="eastAsia"/>
-        </w:rPr>
-        <w:t xml:space="preserve"> linux</w:t>
-      </w:r>
-    </w:p>
-    <w:p>
-      <w:pPr>
-        <w:ind w:firstLineChars="50" w:firstLine="105"/>
-      </w:pPr>
-      <w:r>
-        <w:t>J</w:t>
-      </w:r>
-      <w:r>
-        <w:rPr>
-          <w:rFonts w:hint="eastAsia"/>
-        </w:rPr>
-        <w:t>dk</w:t>
-      </w:r>
-      <w:r>
-        <w:rPr>
-          <w:rFonts w:hint="eastAsia"/>
-        </w:rPr>
-        <w:t>版本</w:t>
-      </w:r>
-      <w:r>
-        <w:rPr>
-          <w:rFonts w:hint="eastAsia"/>
-        </w:rPr>
-        <w:t xml:space="preserve"> 1.8</w:t>
-      </w:r>
-    </w:p>
-    <w:p>
-      <w:pPr>
-        <w:ind w:firstLineChars="50" w:firstLine="105"/>
-      </w:pPr>
-      <w:r>
-        <w:t>M</w:t>
-      </w:r>
-      <w:r>
-        <w:rPr>
-          <w:rFonts w:hint="eastAsia"/>
-        </w:rPr>
-        <w:t>ysql</w:t>
-      </w:r>
-      <w:r>
-        <w:rPr>
-          <w:rFonts w:hint="eastAsia"/>
-        </w:rPr>
-        <w:t>版本</w:t>
-      </w:r>
-      <w:r>
-        <w:rPr>
-          <w:rFonts w:hint="eastAsia"/>
-        </w:rPr>
-        <w:t xml:space="preserve"> 5.7</w:t>
-      </w:r>
-    </w:p>
-    <w:p>
-      <w:pPr>
-        <w:ind w:firstLineChars="50" w:firstLine="105"/>
-      </w:pPr>
-    </w:p>
-    <w:p>
-      <w:pPr>
         <w:pStyle w:val="3"/>
       </w:pPr>
-      <w:bookmarkStart w:id="13" w:name="_Toc19800"/>
-      <w:r>
-        <w:rPr>
-          <w:rFonts w:hint="eastAsia"/>
-        </w:rPr>
-        <w:t xml:space="preserve">3.2.3 </w:t>
-      </w:r>
-      <w:r>
-        <w:rPr>
-          <w:rFonts w:hint="eastAsia"/>
-        </w:rPr>
-        <w:t>用户特点</w:t>
-      </w:r>
-      <w:bookmarkEnd w:id="13"/>
-    </w:p>
-    <w:p>
-      <w:r>
-        <w:rPr>
-          <w:rFonts w:hint="eastAsia"/>
-        </w:rPr>
-        <w:t>用户主要是在校大学生</w:t>
-      </w:r>
-    </w:p>
-    <w:p/>
-    <w:p>
-      <w:pPr>
-        <w:pStyle w:val="3"/>
-      </w:pPr>
-      <w:bookmarkStart w:id="14" w:name="_Toc4964"/>
+      <w:bookmarkStart w:id="13" w:name="_Toc4964"/>
       <w:r>
         <w:rPr>
           <w:rFonts w:hint="eastAsia"/>
@@ -4008,6 +3975,41 @@
         </w:rPr>
         <w:t>关键点</w:t>
       </w:r>
+      <w:bookmarkEnd w:id="13"/>
+    </w:p>
+    <w:p>
+      <w:r>
+        <w:rPr>
+          <w:rFonts w:hint="eastAsia"/>
+        </w:rPr>
+        <w:t>关键功能：本项目是向用户推荐指定的商品是通过用户向系统提交自己想要的商品，从而系统可以给用户进行特定或者相似商品的反馈。</w:t>
+      </w:r>
+    </w:p>
+    <w:p>
+      <w:r>
+        <w:rPr>
+          <w:rFonts w:hint="eastAsia"/>
+        </w:rPr>
+        <w:t>关键算法：通过聚类算法对用户的请求进行分类，然后当有新的相关产品提交的时候可以通过分析该产品的属性，看他属于哪种分类的请求，之后给该分类下的请求用户发送通知。</w:t>
+      </w:r>
+    </w:p>
+    <w:p>
+      <w:pPr>
+        <w:pStyle w:val="3"/>
+      </w:pPr>
+      <w:bookmarkStart w:id="14" w:name="_Toc15420"/>
+      <w:r>
+        <w:rPr>
+          <w:rFonts w:hint="eastAsia"/>
+        </w:rPr>
+        <w:t xml:space="preserve">3.2.5 </w:t>
+      </w:r>
+      <w:r>
+        <w:rPr>
+          <w:rFonts w:hint="eastAsia"/>
+        </w:rPr>
+        <w:t>约束条件</w:t>
+      </w:r>
       <w:bookmarkEnd w:id="14"/>
     </w:p>
     <w:p>
@@ -4015,141 +4017,106 @@
         <w:rPr>
           <w:rFonts w:hint="eastAsia"/>
         </w:rPr>
-        <w:t>关键功能：本项目是向用户推荐指定的商品是通过用户向系统提交自己想要的商品，从而系统可以给用户进行特定或者相似商品的反馈。</w:t>
-      </w:r>
-    </w:p>
-    <w:p>
-      <w:r>
-        <w:rPr>
-          <w:rFonts w:hint="eastAsia"/>
-        </w:rPr>
-        <w:t>关键算法：通过聚类算法对用户的请求进行分类，然后当有新的相关产品提交的时候可以通过分析该产品的属性，看他属于哪种分类的请求，之后给该分类下的请求用户发送通知。</w:t>
-      </w:r>
+        <w:t>开发时间限制为</w:t>
+      </w:r>
+      <w:r>
+        <w:rPr>
+          <w:rFonts w:hint="eastAsia"/>
+        </w:rPr>
+        <w:t>15</w:t>
+      </w:r>
+      <w:r>
+        <w:rPr>
+          <w:rFonts w:hint="eastAsia"/>
+        </w:rPr>
+        <w:t>天</w:t>
+      </w:r>
+    </w:p>
+    <w:p>
+      <w:r>
+        <w:rPr>
+          <w:rFonts w:hint="eastAsia"/>
+        </w:rPr>
+        <w:t>所采用的开发框架为</w:t>
+      </w:r>
+      <w:r>
+        <w:rPr>
+          <w:rFonts w:hint="eastAsia"/>
+        </w:rPr>
+        <w:t>springboot</w:t>
+      </w:r>
+      <w:r>
+        <w:rPr>
+          <w:rFonts w:hint="eastAsia"/>
+        </w:rPr>
+        <w:t>框架</w:t>
+      </w:r>
+    </w:p>
+    <w:p>
+      <w:r>
+        <w:rPr>
+          <w:rFonts w:hint="eastAsia"/>
+        </w:rPr>
+        <w:t>开发的数据库为</w:t>
+      </w:r>
+      <w:r>
+        <w:rPr>
+          <w:rFonts w:hint="eastAsia"/>
+        </w:rPr>
+        <w:t>mysql</w:t>
+      </w:r>
+    </w:p>
+    <w:p>
+      <w:r>
+        <w:rPr>
+          <w:rFonts w:hint="eastAsia"/>
+        </w:rPr>
+        <w:t>用户上架的产品不能是违反当地法律的违规产品</w:t>
+      </w:r>
+    </w:p>
+    <w:p>
+      <w:pPr>
+        <w:pStyle w:val="2"/>
+      </w:pPr>
+      <w:bookmarkStart w:id="15" w:name="_Toc5228"/>
+      <w:r>
+        <w:t>3.3</w:t>
+      </w:r>
+      <w:r>
+        <w:rPr>
+          <w:rFonts w:hint="eastAsia"/>
+        </w:rPr>
+        <w:t>需求规格</w:t>
+      </w:r>
+      <w:bookmarkEnd w:id="15"/>
     </w:p>
     <w:p>
       <w:pPr>
         <w:pStyle w:val="3"/>
       </w:pPr>
-      <w:bookmarkStart w:id="15" w:name="_Toc15420"/>
-      <w:r>
-        <w:rPr>
-          <w:rFonts w:hint="eastAsia"/>
-        </w:rPr>
-        <w:t xml:space="preserve">3.2.5 </w:t>
-      </w:r>
-      <w:r>
-        <w:rPr>
-          <w:rFonts w:hint="eastAsia"/>
-        </w:rPr>
-        <w:t>约束条件</w:t>
-      </w:r>
-      <w:bookmarkEnd w:id="15"/>
-    </w:p>
-    <w:p>
-      <w:r>
-        <w:rPr>
-          <w:rFonts w:hint="eastAsia"/>
-        </w:rPr>
-        <w:t>开发时间限制为</w:t>
-      </w:r>
-      <w:r>
-        <w:rPr>
-          <w:rFonts w:hint="eastAsia"/>
-        </w:rPr>
-        <w:t>15</w:t>
-      </w:r>
-      <w:r>
-        <w:rPr>
-          <w:rFonts w:hint="eastAsia"/>
-        </w:rPr>
-        <w:t>天</w:t>
-      </w:r>
-    </w:p>
-    <w:p>
-      <w:r>
-        <w:rPr>
-          <w:rFonts w:hint="eastAsia"/>
-        </w:rPr>
-        <w:t>所采用的开发框架为</w:t>
-      </w:r>
-      <w:r>
-        <w:rPr>
-          <w:rFonts w:hint="eastAsia"/>
-        </w:rPr>
-        <w:t>springboot</w:t>
-      </w:r>
-      <w:r>
-        <w:rPr>
-          <w:rFonts w:hint="eastAsia"/>
-        </w:rPr>
-        <w:t>框架</w:t>
-      </w:r>
-    </w:p>
-    <w:p>
-      <w:r>
-        <w:rPr>
-          <w:rFonts w:hint="eastAsia"/>
-        </w:rPr>
-        <w:t>开发的数据库为</w:t>
-      </w:r>
-      <w:r>
-        <w:rPr>
-          <w:rFonts w:hint="eastAsia"/>
-        </w:rPr>
-        <w:t>mysql</w:t>
-      </w:r>
-    </w:p>
-    <w:p>
-      <w:r>
-        <w:rPr>
-          <w:rFonts w:hint="eastAsia"/>
-        </w:rPr>
-        <w:t>用户上架的产品不能是违反当地法律的违规产品</w:t>
-      </w:r>
-    </w:p>
-    <w:p>
-      <w:pPr>
-        <w:pStyle w:val="2"/>
-      </w:pPr>
-      <w:bookmarkStart w:id="16" w:name="_Toc5228"/>
-      <w:r>
-        <w:t>3.3</w:t>
-      </w:r>
-      <w:r>
-        <w:rPr>
-          <w:rFonts w:hint="eastAsia"/>
-        </w:rPr>
-        <w:t>需求规格</w:t>
+      <w:bookmarkStart w:id="16" w:name="_Toc2209"/>
+      <w:r>
+        <w:t>3.3.1</w:t>
+      </w:r>
+      <w:r>
+        <w:rPr>
+          <w:rFonts w:hint="eastAsia"/>
+        </w:rPr>
+        <w:t>软件系统总体功能</w:t>
+      </w:r>
+      <w:r>
+        <w:rPr>
+          <w:rFonts w:hint="eastAsia"/>
+        </w:rPr>
+        <w:t>/</w:t>
+      </w:r>
+      <w:r>
+        <w:rPr>
+          <w:rFonts w:hint="eastAsia"/>
+        </w:rPr>
+        <w:t>对象结构</w:t>
       </w:r>
       <w:bookmarkEnd w:id="16"/>
-    </w:p>
-    <w:p>
-      <w:pPr>
-        <w:pStyle w:val="3"/>
-      </w:pPr>
-      <w:bookmarkStart w:id="17" w:name="_Toc2209"/>
-      <w:r>
-        <w:t>3.3.1</w:t>
-      </w:r>
-      <w:r>
-        <w:rPr>
-          <w:rFonts w:hint="eastAsia"/>
-        </w:rPr>
-        <w:t>软件系统总体功能</w:t>
-      </w:r>
-      <w:r>
-        <w:rPr>
-          <w:rFonts w:hint="eastAsia"/>
-        </w:rPr>
-        <w:t>/</w:t>
-      </w:r>
-      <w:r>
-        <w:rPr>
-          <w:rFonts w:hint="eastAsia"/>
-        </w:rPr>
-        <w:t>对象结构</w:t>
-      </w:r>
-      <w:bookmarkEnd w:id="17"/>
     </w:p>
     <w:p>
       <w:r>
@@ -4174,7 +4141,7 @@
                     </pic:cNvPicPr>
                   </pic:nvPicPr>
                   <pic:blipFill>
-                    <a:blip r:embed="rId9" cstate="print"/>
+                    <a:blip r:embed="rId10" cstate="print"/>
                     <a:srcRect/>
                     <a:stretch>
                       <a:fillRect/>
@@ -4207,7 +4174,7 @@
       <w:pPr>
         <w:pStyle w:val="3"/>
       </w:pPr>
-      <w:bookmarkStart w:id="18" w:name="_Toc5855"/>
+      <w:bookmarkStart w:id="17" w:name="_Toc5855"/>
       <w:r>
         <w:lastRenderedPageBreak/>
         <w:t>3.3.2</w:t>
@@ -4216,13 +4183,7 @@
         <w:rPr>
           <w:rFonts w:hint="eastAsia"/>
         </w:rPr>
-        <w:t>软件</w:t>
-      </w:r>
-      <w:r>
-        <w:rPr>
-          <w:rFonts w:hint="eastAsia"/>
-        </w:rPr>
-        <w:t>子系统功能</w:t>
+        <w:t>软件子系统功能</w:t>
       </w:r>
       <w:r>
         <w:rPr>
@@ -4236,46 +4197,46 @@
         </w:rPr>
         <w:t>对象结构</w:t>
       </w:r>
+      <w:bookmarkEnd w:id="17"/>
+    </w:p>
+    <w:p>
+      <w:pPr>
+        <w:pStyle w:val="3"/>
+      </w:pPr>
+      <w:bookmarkStart w:id="18" w:name="_Toc18433"/>
+      <w:r>
+        <w:rPr>
+          <w:rFonts w:hint="eastAsia"/>
+        </w:rPr>
+        <w:t>3.3.3</w:t>
+      </w:r>
+      <w:r>
+        <w:rPr>
+          <w:rFonts w:hint="eastAsia"/>
+        </w:rPr>
+        <w:t>描述约定</w:t>
+      </w:r>
       <w:bookmarkEnd w:id="18"/>
     </w:p>
     <w:p>
       <w:pPr>
         <w:pStyle w:val="3"/>
       </w:pPr>
-      <w:bookmarkStart w:id="19" w:name="_Toc18433"/>
-      <w:r>
-        <w:rPr>
-          <w:rFonts w:hint="eastAsia"/>
-        </w:rPr>
-        <w:t>3.3.3</w:t>
-      </w:r>
-      <w:r>
-        <w:rPr>
-          <w:rFonts w:hint="eastAsia"/>
-        </w:rPr>
-        <w:t>描述约定</w:t>
+      <w:bookmarkStart w:id="19" w:name="_Toc3001"/>
+      <w:bookmarkStart w:id="20" w:name="_Toc275"/>
+      <w:r>
+        <w:rPr>
+          <w:rFonts w:hint="eastAsia"/>
+        </w:rPr>
+        <w:t>3.4.1</w:t>
+      </w:r>
+      <w:r>
+        <w:rPr>
+          <w:rFonts w:hint="eastAsia"/>
+        </w:rPr>
+        <w:t>注册登陆</w:t>
       </w:r>
       <w:bookmarkEnd w:id="19"/>
-    </w:p>
-    <w:p>
-      <w:pPr>
-        <w:pStyle w:val="3"/>
-      </w:pPr>
-      <w:bookmarkStart w:id="20" w:name="_Toc3001"/>
-      <w:bookmarkStart w:id="21" w:name="_Toc275"/>
-      <w:r>
-        <w:rPr>
-          <w:rFonts w:hint="eastAsia"/>
-        </w:rPr>
-        <w:t>3.4.1</w:t>
-      </w:r>
-      <w:r>
-        <w:rPr>
-          <w:rFonts w:hint="eastAsia"/>
-        </w:rPr>
-        <w:t>注册登陆</w:t>
-      </w:r>
-      <w:bookmarkEnd w:id="20"/>
     </w:p>
     <w:p>
       <w:pPr>
@@ -4429,7 +4390,7 @@
           </w:tcPr>
           <w:p>
             <w:pPr>
-              <w:pStyle w:val="ac"/>
+              <w:pStyle w:val="a8"/>
               <w:spacing w:beforeLines="25" w:before="78" w:afterLines="25" w:after="78" w:line="300" w:lineRule="auto"/>
               <w:ind w:right="-51" w:firstLineChars="0" w:firstLine="0"/>
               <w:rPr>
@@ -4470,7 +4431,7 @@
           </w:tcPr>
           <w:p>
             <w:pPr>
-              <w:pStyle w:val="ac"/>
+              <w:pStyle w:val="a8"/>
               <w:spacing w:beforeLines="25" w:before="78" w:afterLines="25" w:after="78" w:line="300" w:lineRule="auto"/>
               <w:ind w:right="-51" w:firstLineChars="0" w:firstLine="0"/>
               <w:rPr>
@@ -4503,7 +4464,7 @@
           </w:tcPr>
           <w:p>
             <w:pPr>
-              <w:pStyle w:val="ac"/>
+              <w:pStyle w:val="a8"/>
               <w:spacing w:beforeLines="25" w:before="78" w:afterLines="25" w:after="78" w:line="300" w:lineRule="auto"/>
               <w:ind w:right="-51" w:firstLineChars="0" w:firstLine="0"/>
               <w:rPr>
@@ -4537,7 +4498,7 @@
           </w:tcPr>
           <w:p>
             <w:pPr>
-              <w:pStyle w:val="ac"/>
+              <w:pStyle w:val="a8"/>
               <w:spacing w:beforeLines="25" w:before="78" w:afterLines="25" w:after="78" w:line="300" w:lineRule="auto"/>
               <w:ind w:right="-51" w:firstLineChars="0" w:firstLine="0"/>
               <w:rPr>
@@ -4570,7 +4531,7 @@
           </w:tcPr>
           <w:p>
             <w:pPr>
-              <w:pStyle w:val="ac"/>
+              <w:pStyle w:val="a8"/>
               <w:spacing w:beforeLines="25" w:before="78" w:afterLines="25" w:after="78" w:line="300" w:lineRule="auto"/>
               <w:ind w:right="-51" w:firstLineChars="0" w:firstLine="0"/>
               <w:rPr>
@@ -4611,7 +4572,7 @@
           </w:tcPr>
           <w:p>
             <w:pPr>
-              <w:pStyle w:val="ac"/>
+              <w:pStyle w:val="a8"/>
               <w:spacing w:beforeLines="25" w:before="78" w:afterLines="25" w:after="78" w:line="300" w:lineRule="auto"/>
               <w:ind w:right="-51" w:firstLineChars="0" w:firstLine="0"/>
               <w:rPr>
@@ -4636,7 +4597,9 @@
       <w:pPr>
         <w:pStyle w:val="3"/>
       </w:pPr>
+      <w:bookmarkStart w:id="21" w:name="_Toc32094"/>
       <w:bookmarkStart w:id="22" w:name="_Toc15140"/>
+      <w:bookmarkEnd w:id="20"/>
       <w:r>
         <w:rPr>
           <w:rFonts w:hint="eastAsia"/>
@@ -4644,7 +4607,6 @@
         <w:lastRenderedPageBreak/>
         <w:t>3.4.2</w:t>
       </w:r>
-      <w:bookmarkEnd w:id="21"/>
       <w:r>
         <w:rPr>
           <w:rFonts w:hint="eastAsia"/>
@@ -4804,6 +4766,38 @@
         <w:rPr>
           <w:rFonts w:hint="eastAsia"/>
         </w:rPr>
+        <w:t>刺激：用户点击不同的分类标签</w:t>
+      </w:r>
+    </w:p>
+    <w:p>
+      <w:r>
+        <w:rPr>
+          <w:rFonts w:hint="eastAsia"/>
+        </w:rPr>
+        <w:t>响应：系统向用户返回对应类别的产品</w:t>
+      </w:r>
+    </w:p>
+    <w:p>
+      <w:r>
+        <w:rPr>
+          <w:rFonts w:hint="eastAsia"/>
+        </w:rPr>
+        <w:t>刺激：用户点击首页标签请求返回首页</w:t>
+      </w:r>
+    </w:p>
+    <w:p>
+      <w:r>
+        <w:rPr>
+          <w:rFonts w:hint="eastAsia"/>
+        </w:rPr>
+        <w:t>响应：系统向用户返回主页</w:t>
+      </w:r>
+    </w:p>
+    <w:p>
+      <w:r>
+        <w:rPr>
+          <w:rFonts w:hint="eastAsia"/>
+        </w:rPr>
         <w:t>刺激：用户向系统请求举报违规产品</w:t>
       </w:r>
     </w:p>
@@ -4828,13 +4822,7 @@
         <w:rPr>
           <w:rFonts w:hint="eastAsia"/>
         </w:rPr>
-        <w:t>响应：系统向用户</w:t>
-      </w:r>
-      <w:r>
-        <w:rPr>
-          <w:rFonts w:hint="eastAsia"/>
-        </w:rPr>
-        <w:t>返回举报成功信息</w:t>
+        <w:t>响应：系统向用户返回举报成功信息</w:t>
       </w:r>
     </w:p>
     <w:p>
@@ -4867,38 +4855,6 @@
           <w:rFonts w:hint="eastAsia"/>
         </w:rPr>
         <w:t>响应：系统向用户返回物品的详细信息</w:t>
-      </w:r>
-    </w:p>
-    <w:p>
-      <w:r>
-        <w:rPr>
-          <w:rFonts w:hint="eastAsia"/>
-        </w:rPr>
-        <w:t>刺激：用户选择一个卖家，向系统请求卖家的记录</w:t>
-      </w:r>
-    </w:p>
-    <w:p>
-      <w:r>
-        <w:rPr>
-          <w:rFonts w:hint="eastAsia"/>
-        </w:rPr>
-        <w:t>响应：系统向用户返回卖家的记录</w:t>
-      </w:r>
-    </w:p>
-    <w:p>
-      <w:r>
-        <w:rPr>
-          <w:rFonts w:hint="eastAsia"/>
-        </w:rPr>
-        <w:t>刺激：用户向系统请求商品的评价</w:t>
-      </w:r>
-    </w:p>
-    <w:p>
-      <w:r>
-        <w:rPr>
-          <w:rFonts w:hint="eastAsia"/>
-        </w:rPr>
-        <w:t>响应：系统向用户返回商品的评价信息</w:t>
       </w:r>
     </w:p>
     <w:p>
@@ -5205,7 +5161,19 @@
               <w:rPr>
                 <w:rFonts w:hint="eastAsia"/>
               </w:rPr>
-              <w:t>User.Customer.SellerRecords</w:t>
+              <w:t>User.Customer.</w:t>
+            </w:r>
+            <w:r>
+              <w:t xml:space="preserve"> </w:t>
+            </w:r>
+            <w:r>
+              <w:rPr>
+                <w:rFonts w:hint="eastAsia"/>
+              </w:rPr>
+              <w:t>C</w:t>
+            </w:r>
+            <w:r>
+              <w:t>lassify</w:t>
             </w:r>
           </w:p>
         </w:tc>
@@ -5218,7 +5186,7 @@
               <w:rPr>
                 <w:rFonts w:hint="eastAsia"/>
               </w:rPr>
-              <w:t>用户选择一个卖家查看卖家记录</w:t>
+              <w:t>用户选择一个标签查看对应分类的商品</w:t>
             </w:r>
           </w:p>
         </w:tc>
@@ -5239,7 +5207,7 @@
               <w:rPr>
                 <w:rFonts w:hint="eastAsia"/>
               </w:rPr>
-              <w:t>User.Customer.Comment</w:t>
+              <w:t>User.Customer.Return</w:t>
             </w:r>
           </w:p>
         </w:tc>
@@ -5255,7 +5223,7 @@
               <w:rPr>
                 <w:rFonts w:hint="eastAsia"/>
               </w:rPr>
-              <w:t>用户选择一件商品查看商品评价</w:t>
+              <w:t>用户点击返回主页按钮，返回主页</w:t>
             </w:r>
           </w:p>
         </w:tc>
@@ -5265,7 +5233,8 @@
       <w:pPr>
         <w:pStyle w:val="3"/>
       </w:pPr>
-      <w:bookmarkStart w:id="25" w:name="_Toc32094"/>
+      <w:bookmarkStart w:id="25" w:name="_GoBack"/>
+      <w:bookmarkEnd w:id="25"/>
       <w:r>
         <w:rPr>
           <w:rFonts w:hint="eastAsia"/>
@@ -5278,7 +5247,7 @@
         </w:rPr>
         <w:t>查看历史记录</w:t>
       </w:r>
-      <w:bookmarkEnd w:id="25"/>
+      <w:bookmarkEnd w:id="21"/>
     </w:p>
     <w:p>
       <w:pPr>
@@ -6331,7 +6300,7 @@
     </w:tbl>
     <w:p>
       <w:pPr>
-        <w:pStyle w:val="ac"/>
+        <w:pStyle w:val="a8"/>
         <w:spacing w:line="300" w:lineRule="auto"/>
         <w:ind w:firstLineChars="0" w:firstLine="0"/>
         <w:outlineLvl w:val="2"/>
@@ -7287,7 +7256,7 @@
     </w:p>
     <w:tbl>
       <w:tblPr>
-        <w:tblStyle w:val="ab"/>
+        <w:tblStyle w:val="a7"/>
         <w:tblW w:w="8401" w:type="dxa"/>
         <w:tblBorders>
           <w:left w:val="none" w:sz="0" w:space="0" w:color="auto"/>
@@ -7463,13 +7432,7 @@
         <w:rPr>
           <w:rFonts w:hint="eastAsia"/>
         </w:rPr>
-        <w:t>留言</w:t>
-      </w:r>
-      <w:r>
-        <w:rPr>
-          <w:rFonts w:hint="eastAsia"/>
-        </w:rPr>
-        <w:t>功能</w:t>
+        <w:t>留言功能</w:t>
       </w:r>
     </w:p>
     <w:p>
@@ -7544,47 +7507,23 @@
         <w:rPr>
           <w:rFonts w:hint="eastAsia"/>
         </w:rPr>
-        <w:t>响应：系统将顾客留言内容</w:t>
-      </w:r>
-      <w:r>
-        <w:rPr>
-          <w:rFonts w:hint="eastAsia"/>
-        </w:rPr>
-        <w:t>存储在数据库中</w:t>
-      </w:r>
-    </w:p>
-    <w:p>
-      <w:r>
-        <w:rPr>
-          <w:rFonts w:hint="eastAsia"/>
-        </w:rPr>
-        <w:t>刺激：</w:t>
-      </w:r>
-      <w:r>
-        <w:rPr>
-          <w:rFonts w:hint="eastAsia"/>
-        </w:rPr>
-        <w:t>用户回复</w:t>
-      </w:r>
-      <w:r>
-        <w:rPr>
-          <w:rFonts w:hint="eastAsia"/>
-        </w:rPr>
-        <w:t>留言</w:t>
-      </w:r>
-    </w:p>
-    <w:p>
-      <w:r>
-        <w:rPr>
-          <w:rFonts w:hint="eastAsia"/>
-        </w:rPr>
-        <w:t>响应：系统将</w:t>
-      </w:r>
-      <w:r>
-        <w:rPr>
-          <w:rFonts w:hint="eastAsia"/>
-        </w:rPr>
-        <w:t>留言内容储存在数据库中</w:t>
+        <w:t>响应：系统将顾客留言内容存储在数据库中</w:t>
+      </w:r>
+    </w:p>
+    <w:p>
+      <w:r>
+        <w:rPr>
+          <w:rFonts w:hint="eastAsia"/>
+        </w:rPr>
+        <w:t>刺激：用户回复留言</w:t>
+      </w:r>
+    </w:p>
+    <w:p>
+      <w:r>
+        <w:rPr>
+          <w:rFonts w:hint="eastAsia"/>
+        </w:rPr>
+        <w:t>响应：系统将留言内容储存在数据库中</w:t>
       </w:r>
     </w:p>
     <w:p>
@@ -7593,27 +7532,15 @@
           <w:rFonts w:hint="eastAsia"/>
         </w:rPr>
         <w:lastRenderedPageBreak/>
-        <w:t>刺激：</w:t>
-      </w:r>
-      <w:r>
-        <w:rPr>
-          <w:rFonts w:hint="eastAsia"/>
-        </w:rPr>
-        <w:t>用户查看留言</w:t>
-      </w:r>
-    </w:p>
-    <w:p>
-      <w:r>
-        <w:rPr>
-          <w:rFonts w:hint="eastAsia"/>
-        </w:rPr>
-        <w:t>响应：系统将</w:t>
-      </w:r>
-      <w:r>
-        <w:rPr>
-          <w:rFonts w:hint="eastAsia"/>
-        </w:rPr>
-        <w:t>发送给该用户的留言从数据库读取并显示出来</w:t>
+        <w:t>刺激：用户查看留言</w:t>
+      </w:r>
+    </w:p>
+    <w:p>
+      <w:r>
+        <w:rPr>
+          <w:rFonts w:hint="eastAsia"/>
+        </w:rPr>
+        <w:t>响应：系统将发送给该用户的留言从数据库读取并显示出来</w:t>
       </w:r>
     </w:p>
     <w:p>
@@ -7636,7 +7563,7 @@
     </w:p>
     <w:tbl>
       <w:tblPr>
-        <w:tblStyle w:val="ab"/>
+        <w:tblStyle w:val="a7"/>
         <w:tblW w:w="8522" w:type="dxa"/>
         <w:tblLayout w:type="fixed"/>
         <w:tblLook w:val="04A0" w:firstRow="1" w:lastRow="0" w:firstColumn="1" w:lastColumn="0" w:noHBand="0" w:noVBand="1"/>
@@ -7664,13 +7591,7 @@
               <w:rPr>
                 <w:rFonts w:hint="eastAsia"/>
               </w:rPr>
-              <w:t>Message.Customer.</w:t>
-            </w:r>
-            <w:r>
-              <w:rPr>
-                <w:rFonts w:hint="eastAsia"/>
-              </w:rPr>
-              <w:t>Leave</w:t>
+              <w:t>Message.Customer.Leave</w:t>
             </w:r>
           </w:p>
         </w:tc>
@@ -7689,25 +7610,7 @@
               <w:rPr>
                 <w:rFonts w:hint="eastAsia"/>
               </w:rPr>
-              <w:t>在顾客提出留言申请</w:t>
-            </w:r>
-            <w:r>
-              <w:rPr>
-                <w:rFonts w:hint="eastAsia"/>
-              </w:rPr>
-              <w:t>后</w:t>
-            </w:r>
-            <w:r>
-              <w:rPr>
-                <w:rFonts w:hint="eastAsia"/>
-              </w:rPr>
-              <w:t>，系统为顾客提供留言功能，将留言内容</w:t>
-            </w:r>
-            <w:r>
-              <w:rPr>
-                <w:rFonts w:hint="eastAsia"/>
-              </w:rPr>
-              <w:t>存储在数据库中</w:t>
+              <w:t>在顾客提出留言申请后，系统为顾客提供留言功能，将留言内容存储在数据库中</w:t>
             </w:r>
           </w:p>
         </w:tc>
@@ -7728,13 +7631,7 @@
               <w:rPr>
                 <w:rFonts w:hint="eastAsia"/>
               </w:rPr>
-              <w:t>Message.</w:t>
-            </w:r>
-            <w:r>
-              <w:rPr>
-                <w:rFonts w:hint="eastAsia"/>
-              </w:rPr>
-              <w:t>Scan</w:t>
+              <w:t>Message.Scan</w:t>
             </w:r>
           </w:p>
         </w:tc>
@@ -7793,13 +7690,7 @@
               <w:rPr>
                 <w:rFonts w:hint="eastAsia"/>
               </w:rPr>
-              <w:t>用户向系统</w:t>
-            </w:r>
-            <w:r>
-              <w:rPr>
-                <w:rFonts w:hint="eastAsia"/>
-              </w:rPr>
-              <w:t>回复申请，系统为顾客提供回复功能，并将回复发送给对应商家。</w:t>
+              <w:t>用户向系统回复申请，系统为顾客提供回复功能，并将回复发送给对应商家。</w:t>
             </w:r>
           </w:p>
         </w:tc>
@@ -8031,7 +7922,7 @@
     </w:p>
     <w:tbl>
       <w:tblPr>
-        <w:tblStyle w:val="ab"/>
+        <w:tblStyle w:val="a7"/>
         <w:tblW w:w="8188" w:type="dxa"/>
         <w:tblLayout w:type="fixed"/>
         <w:tblLook w:val="04A0" w:firstRow="1" w:lastRow="0" w:firstColumn="1" w:lastColumn="0" w:noHBand="0" w:noVBand="1"/>
@@ -8493,7 +8384,7 @@
     </w:p>
     <w:tbl>
       <w:tblPr>
-        <w:tblStyle w:val="ab"/>
+        <w:tblStyle w:val="a7"/>
         <w:tblW w:w="8522" w:type="dxa"/>
         <w:tblLayout w:type="fixed"/>
         <w:tblLook w:val="04A0" w:firstRow="1" w:lastRow="0" w:firstColumn="1" w:lastColumn="0" w:noHBand="0" w:noVBand="1"/>
@@ -8752,7 +8643,7 @@
     </w:p>
     <w:tbl>
       <w:tblPr>
-        <w:tblStyle w:val="ab"/>
+        <w:tblStyle w:val="a7"/>
         <w:tblW w:w="8522" w:type="dxa"/>
         <w:tblLayout w:type="fixed"/>
         <w:tblLook w:val="04A0" w:firstRow="1" w:lastRow="0" w:firstColumn="1" w:lastColumn="0" w:noHBand="0" w:noVBand="1"/>
@@ -8857,13 +8748,7 @@
               <w:rPr>
                 <w:rFonts w:hint="eastAsia"/>
               </w:rPr>
-              <w:t>Reward</w:t>
-            </w:r>
-            <w:r>
-              <w:rPr>
-                <w:rFonts w:hint="eastAsia"/>
-              </w:rPr>
-              <w:t>.save.getNews</w:t>
+              <w:t>Reward.save.getNews</w:t>
             </w:r>
           </w:p>
         </w:tc>
@@ -9029,7 +8914,7 @@
     </w:p>
     <w:tbl>
       <w:tblPr>
-        <w:tblStyle w:val="ab"/>
+        <w:tblStyle w:val="a7"/>
         <w:tblW w:w="8522" w:type="dxa"/>
         <w:tblBorders>
           <w:top w:val="single" w:sz="8" w:space="0" w:color="auto"/>
@@ -9296,7 +9181,7 @@
     </w:p>
     <w:tbl>
       <w:tblPr>
-        <w:tblStyle w:val="ab"/>
+        <w:tblStyle w:val="a7"/>
         <w:tblW w:w="8296" w:type="dxa"/>
         <w:tblLayout w:type="fixed"/>
         <w:tblLook w:val="04A0" w:firstRow="1" w:lastRow="0" w:firstColumn="1" w:lastColumn="0" w:noHBand="0" w:noVBand="1"/>
@@ -9555,7 +9440,7 @@
       </w:pPr>
       <w:r>
         <w:rPr>
-          <w:rStyle w:val="50"/>
+          <w:rStyle w:val="5Char"/>
           <w:rFonts w:hint="eastAsia"/>
           <w:b/>
           <w:bCs/>
@@ -9564,7 +9449,7 @@
       </w:r>
       <w:r>
         <w:rPr>
-          <w:rStyle w:val="50"/>
+          <w:rStyle w:val="5Char"/>
           <w:rFonts w:hint="eastAsia"/>
           <w:b/>
           <w:bCs/>
@@ -9573,7 +9458,7 @@
       </w:r>
       <w:r>
         <w:rPr>
-          <w:rStyle w:val="50"/>
+          <w:rStyle w:val="5Char"/>
           <w:rFonts w:hint="eastAsia"/>
           <w:b/>
           <w:bCs/>
@@ -9715,7 +9600,7 @@
     </w:p>
     <w:tbl>
       <w:tblPr>
-        <w:tblStyle w:val="ab"/>
+        <w:tblStyle w:val="a7"/>
         <w:tblW w:w="8296" w:type="dxa"/>
         <w:tblBorders>
           <w:top w:val="single" w:sz="8" w:space="0" w:color="auto"/>
@@ -9803,39 +9688,21 @@
       </w:pPr>
       <w:r>
         <w:rPr>
-          <w:rStyle w:val="50"/>
+          <w:rStyle w:val="5Char"/>
           <w:rFonts w:hint="eastAsia"/>
           <w:b/>
           <w:bCs/>
         </w:rPr>
-        <w:t>3.4.12.</w:t>
-      </w:r>
-      <w:r>
-        <w:rPr>
-          <w:rStyle w:val="50"/>
+        <w:t>3.4.12.3</w:t>
+      </w:r>
+      <w:r>
+        <w:rPr>
+          <w:rStyle w:val="5Char"/>
           <w:rFonts w:hint="eastAsia"/>
           <w:b/>
           <w:bCs/>
         </w:rPr>
-        <w:t>3</w:t>
-      </w:r>
-      <w:r>
-        <w:rPr>
-          <w:rStyle w:val="50"/>
-          <w:rFonts w:hint="eastAsia"/>
-          <w:b/>
-          <w:bCs/>
-        </w:rPr>
-        <w:t>作为管理员可以对被举报的违规产品进行</w:t>
-      </w:r>
-      <w:r>
-        <w:rPr>
-          <w:rStyle w:val="50"/>
-          <w:rFonts w:hint="eastAsia"/>
-          <w:b/>
-          <w:bCs/>
-        </w:rPr>
-        <w:t>恢复</w:t>
+        <w:t>作为管理员可以对被举报的违规产品进行恢复</w:t>
       </w:r>
       <w:r>
         <w:rPr>
@@ -9854,19 +9721,7 @@
         <w:rPr>
           <w:rFonts w:hint="eastAsia"/>
         </w:rPr>
-        <w:t>3.4.12.</w:t>
-      </w:r>
-      <w:r>
-        <w:rPr>
-          <w:rFonts w:hint="eastAsia"/>
-        </w:rPr>
-        <w:t>3</w:t>
-      </w:r>
-      <w:r>
-        <w:rPr>
-          <w:rFonts w:hint="eastAsia"/>
-        </w:rPr>
-        <w:t>.1</w:t>
+        <w:t>3.4.12.3.1</w:t>
       </w:r>
       <w:r>
         <w:rPr>
@@ -9883,19 +9738,7 @@
         <w:rPr>
           <w:rFonts w:hint="eastAsia"/>
         </w:rPr>
-        <w:t>管理员在登录系统后，可以对被举报的违规产品进行</w:t>
-      </w:r>
-      <w:r>
-        <w:rPr>
-          <w:rFonts w:hint="eastAsia"/>
-        </w:rPr>
-        <w:t>恢复</w:t>
-      </w:r>
-      <w:r>
-        <w:rPr>
-          <w:rFonts w:hint="eastAsia"/>
-        </w:rPr>
-        <w:t>。优先级为高。</w:t>
+        <w:t>管理员在登录系统后，可以对被举报的违规产品进行恢复。优先级为高。</w:t>
       </w:r>
     </w:p>
     <w:p>
@@ -9906,19 +9749,7 @@
         <w:rPr>
           <w:rFonts w:hint="eastAsia"/>
         </w:rPr>
-        <w:t>3.4.12</w:t>
-      </w:r>
-      <w:r>
-        <w:rPr>
-          <w:rFonts w:hint="eastAsia"/>
-        </w:rPr>
-        <w:t>.3</w:t>
-      </w:r>
-      <w:r>
-        <w:rPr>
-          <w:rFonts w:hint="eastAsia"/>
-        </w:rPr>
-        <w:t>.2</w:t>
+        <w:t>3.4.12.3.2</w:t>
       </w:r>
       <w:r>
         <w:rPr>
@@ -9952,19 +9783,7 @@
         <w:rPr>
           <w:rFonts w:hint="eastAsia"/>
         </w:rPr>
-        <w:t>响应：管理员</w:t>
-      </w:r>
-      <w:r>
-        <w:rPr>
-          <w:rFonts w:hint="eastAsia"/>
-        </w:rPr>
-        <w:t>恢复</w:t>
-      </w:r>
-      <w:r>
-        <w:rPr>
-          <w:rFonts w:hint="eastAsia"/>
-        </w:rPr>
-        <w:t>违规的产品。</w:t>
+        <w:t>响应：管理员恢复违规的产品。</w:t>
       </w:r>
     </w:p>
     <w:p>
@@ -9975,19 +9794,7 @@
         <w:rPr>
           <w:rFonts w:hint="eastAsia"/>
         </w:rPr>
-        <w:t>3.4.12.</w:t>
-      </w:r>
-      <w:r>
-        <w:rPr>
-          <w:rFonts w:hint="eastAsia"/>
-        </w:rPr>
-        <w:t>3</w:t>
-      </w:r>
-      <w:r>
-        <w:rPr>
-          <w:rFonts w:hint="eastAsia"/>
-        </w:rPr>
-        <w:t>.3</w:t>
+        <w:t>3.4.12.3.3</w:t>
       </w:r>
       <w:r>
         <w:rPr>
@@ -9998,7 +9805,7 @@
     </w:p>
     <w:tbl>
       <w:tblPr>
-        <w:tblStyle w:val="ab"/>
+        <w:tblStyle w:val="a7"/>
         <w:tblW w:w="8296" w:type="dxa"/>
         <w:tblBorders>
           <w:top w:val="single" w:sz="8" w:space="0" w:color="auto"/>
@@ -10063,19 +9870,7 @@
               <w:rPr>
                 <w:rFonts w:hint="eastAsia"/>
               </w:rPr>
-              <w:t>管理员</w:t>
-            </w:r>
-            <w:r>
-              <w:rPr>
-                <w:rFonts w:hint="eastAsia"/>
-              </w:rPr>
-              <w:t>恢复</w:t>
-            </w:r>
-            <w:r>
-              <w:rPr>
-                <w:rFonts w:hint="eastAsia"/>
-              </w:rPr>
-              <w:t>违规的产品</w:t>
+              <w:t>管理员恢复违规的产品</w:t>
             </w:r>
           </w:p>
         </w:tc>
@@ -10243,7 +10038,7 @@
     </w:p>
     <w:tbl>
       <w:tblPr>
-        <w:tblStyle w:val="ab"/>
+        <w:tblStyle w:val="a7"/>
         <w:tblW w:w="8296" w:type="dxa"/>
         <w:tblLayout w:type="fixed"/>
         <w:tblLook w:val="04A0" w:firstRow="1" w:lastRow="0" w:firstColumn="1" w:lastColumn="0" w:noHBand="0" w:noVBand="1"/>
@@ -10299,13 +10094,7 @@
         </w:tc>
       </w:tr>
     </w:tbl>
-    <w:p>
-      <w:pPr>
-        <w:rPr>
-          <w:rFonts w:hint="eastAsia"/>
-        </w:rPr>
-      </w:pPr>
-    </w:p>
+    <w:p/>
     <w:p>
       <w:pPr>
         <w:spacing w:line="360" w:lineRule="auto"/>
@@ -10775,13 +10564,7 @@
         <w:rPr>
           <w:rFonts w:hint="eastAsia"/>
         </w:rPr>
-        <w:t>也叫做安全性需求，开发人员在学校实验室开发，无意外人</w:t>
-      </w:r>
-      <w:r>
-        <w:rPr>
-          <w:rFonts w:hint="eastAsia"/>
-        </w:rPr>
-        <w:t>身伤害风险。对于机房电源、空调设备也无危险，本项目为网页版校园二手交易系统，所以本项目无任何直接风险。</w:t>
+        <w:t>也叫做安全性需求，开发人员在学校实验室开发，无意外人身伤害风险。对于机房电源、空调设备也无危险，本项目为网页版校园二手交易系统，所以本项目无任何直接风险。</w:t>
       </w:r>
     </w:p>
     <w:p>
@@ -10907,13 +10690,7 @@
         <w:rPr>
           <w:rFonts w:hint="eastAsia"/>
         </w:rPr>
-        <w:t>CSC</w:t>
-      </w:r>
-      <w:r>
-        <w:rPr>
-          <w:rFonts w:hint="eastAsia"/>
-        </w:rPr>
-        <w:t>I</w:t>
+        <w:t>CSCI</w:t>
       </w:r>
       <w:r>
         <w:rPr>
@@ -11181,13 +10958,7 @@
         <w:rPr>
           <w:rFonts w:hint="eastAsia"/>
         </w:rPr>
-        <w:t>S</w:t>
-      </w:r>
-      <w:r>
-        <w:rPr>
-          <w:rFonts w:hint="eastAsia"/>
-        </w:rPr>
-        <w:t>afari 3.2</w:t>
+        <w:t>Safari 3.2</w:t>
       </w:r>
       <w:r>
         <w:rPr>
@@ -11367,13 +11138,7 @@
         <w:rPr>
           <w:rFonts w:hint="eastAsia"/>
         </w:rPr>
-        <w:t xml:space="preserve">windows </w:t>
-      </w:r>
-      <w:r>
-        <w:rPr>
-          <w:rFonts w:hint="eastAsia"/>
-        </w:rPr>
-        <w:t>7</w:t>
+        <w:t>windows 7</w:t>
       </w:r>
       <w:r>
         <w:rPr>
@@ -11704,13 +11469,7 @@
         <w:rPr>
           <w:rFonts w:hint="eastAsia"/>
         </w:rPr>
-        <w:t>开</w:t>
-      </w:r>
-      <w:r>
-        <w:rPr>
-          <w:rFonts w:hint="eastAsia"/>
-        </w:rPr>
-        <w:t>发软件</w:t>
+        <w:t>开发软件</w:t>
       </w:r>
       <w:r>
         <w:rPr>
@@ -12335,7 +12094,7 @@
     </w:p>
     <w:p>
       <w:pPr>
-        <w:pStyle w:val="ac"/>
+        <w:pStyle w:val="a8"/>
         <w:numPr>
           <w:ilvl w:val="0"/>
           <w:numId w:val="7"/>
@@ -12353,19 +12112,12 @@
           <w:rFonts w:ascii="Times New Roman" w:hAnsi="Times New Roman" w:hint="eastAsia"/>
           <w:sz w:val="24"/>
         </w:rPr>
-        <w:t>当系统奔溃时，系统能把用户最末尚未保存的</w:t>
-      </w:r>
-      <w:r>
-        <w:rPr>
-          <w:rFonts w:ascii="Times New Roman" w:hAnsi="Times New Roman" w:hint="eastAsia"/>
-          <w:sz w:val="24"/>
-        </w:rPr>
-        <w:t>数据进行自动保存；</w:t>
-      </w:r>
-    </w:p>
-    <w:p>
-      <w:pPr>
-        <w:pStyle w:val="ac"/>
+        <w:t>当系统奔溃时，系统能把用户最末尚未保存的数据进行自动保存；</w:t>
+      </w:r>
+    </w:p>
+    <w:p>
+      <w:pPr>
+        <w:pStyle w:val="a8"/>
         <w:numPr>
           <w:ilvl w:val="0"/>
           <w:numId w:val="7"/>
@@ -12387,7 +12139,7 @@
     </w:p>
     <w:p>
       <w:pPr>
-        <w:pStyle w:val="ac"/>
+        <w:pStyle w:val="a8"/>
         <w:numPr>
           <w:ilvl w:val="0"/>
           <w:numId w:val="7"/>
@@ -12440,7 +12192,7 @@
     </w:p>
     <w:p>
       <w:pPr>
-        <w:pStyle w:val="ac"/>
+        <w:pStyle w:val="a8"/>
         <w:numPr>
           <w:ilvl w:val="0"/>
           <w:numId w:val="8"/>
@@ -12462,7 +12214,7 @@
     </w:p>
     <w:p>
       <w:pPr>
-        <w:pStyle w:val="ac"/>
+        <w:pStyle w:val="a8"/>
         <w:numPr>
           <w:ilvl w:val="0"/>
           <w:numId w:val="8"/>
@@ -12484,7 +12236,7 @@
     </w:p>
     <w:p>
       <w:pPr>
-        <w:pStyle w:val="ac"/>
+        <w:pStyle w:val="a8"/>
         <w:numPr>
           <w:ilvl w:val="0"/>
           <w:numId w:val="8"/>
@@ -12506,7 +12258,7 @@
     </w:p>
     <w:p>
       <w:pPr>
-        <w:pStyle w:val="ac"/>
+        <w:pStyle w:val="a8"/>
         <w:numPr>
           <w:ilvl w:val="0"/>
           <w:numId w:val="8"/>
@@ -12535,7 +12287,7 @@
     </w:p>
     <w:p>
       <w:pPr>
-        <w:pStyle w:val="ac"/>
+        <w:pStyle w:val="a8"/>
         <w:numPr>
           <w:ilvl w:val="0"/>
           <w:numId w:val="8"/>
@@ -12557,7 +12309,7 @@
     </w:p>
     <w:p>
       <w:pPr>
-        <w:pStyle w:val="ac"/>
+        <w:pStyle w:val="a8"/>
         <w:numPr>
           <w:ilvl w:val="0"/>
           <w:numId w:val="8"/>
@@ -12574,19 +12326,12 @@
           <w:rFonts w:ascii="Times New Roman" w:hAnsi="Times New Roman" w:hint="eastAsia"/>
           <w:sz w:val="24"/>
         </w:rPr>
-        <w:t>系统对重要数据进行非</w:t>
-      </w:r>
-      <w:r>
-        <w:rPr>
-          <w:rFonts w:ascii="Times New Roman" w:hAnsi="Times New Roman" w:hint="eastAsia"/>
-          <w:sz w:val="24"/>
-        </w:rPr>
-        <w:t>对称加密，如密码和重要的参数</w:t>
-      </w:r>
-    </w:p>
-    <w:p>
-      <w:pPr>
-        <w:pStyle w:val="ac"/>
+        <w:t>系统对重要数据进行非对称加密，如密码和重要的参数</w:t>
+      </w:r>
+    </w:p>
+    <w:p>
+      <w:pPr>
+        <w:pStyle w:val="a8"/>
         <w:numPr>
           <w:ilvl w:val="0"/>
           <w:numId w:val="8"/>
@@ -12608,7 +12353,7 @@
     </w:p>
     <w:p>
       <w:pPr>
-        <w:pStyle w:val="ac"/>
+        <w:pStyle w:val="a8"/>
         <w:numPr>
           <w:ilvl w:val="0"/>
           <w:numId w:val="8"/>
@@ -12652,7 +12397,7 @@
     </w:p>
     <w:p>
       <w:pPr>
-        <w:pStyle w:val="ac"/>
+        <w:pStyle w:val="a8"/>
         <w:numPr>
           <w:ilvl w:val="0"/>
           <w:numId w:val="9"/>
@@ -12675,7 +12420,7 @@
     </w:p>
     <w:p>
       <w:pPr>
-        <w:pStyle w:val="ac"/>
+        <w:pStyle w:val="a8"/>
         <w:numPr>
           <w:ilvl w:val="0"/>
           <w:numId w:val="9"/>
@@ -12714,7 +12459,7 @@
     </w:p>
     <w:p>
       <w:pPr>
-        <w:pStyle w:val="ac"/>
+        <w:pStyle w:val="a8"/>
         <w:numPr>
           <w:ilvl w:val="0"/>
           <w:numId w:val="9"/>
@@ -12803,7 +12548,7 @@
     </w:p>
     <w:p>
       <w:pPr>
-        <w:pStyle w:val="ac"/>
+        <w:pStyle w:val="a8"/>
         <w:numPr>
           <w:ilvl w:val="0"/>
           <w:numId w:val="10"/>
@@ -12825,7 +12570,7 @@
     </w:p>
     <w:p>
       <w:pPr>
-        <w:pStyle w:val="ac"/>
+        <w:pStyle w:val="a8"/>
         <w:numPr>
           <w:ilvl w:val="0"/>
           <w:numId w:val="11"/>
@@ -12931,7 +12676,7 @@
     </w:p>
     <w:p>
       <w:pPr>
-        <w:pStyle w:val="ac"/>
+        <w:pStyle w:val="a8"/>
         <w:numPr>
           <w:ilvl w:val="0"/>
           <w:numId w:val="10"/>
@@ -12953,7 +12698,7 @@
     </w:p>
     <w:p>
       <w:pPr>
-        <w:pStyle w:val="ac"/>
+        <w:pStyle w:val="a8"/>
         <w:numPr>
           <w:ilvl w:val="0"/>
           <w:numId w:val="12"/>
@@ -13003,7 +12748,7 @@
     </w:p>
     <w:p>
       <w:pPr>
-        <w:pStyle w:val="ac"/>
+        <w:pStyle w:val="a8"/>
         <w:numPr>
           <w:ilvl w:val="0"/>
           <w:numId w:val="12"/>
@@ -13039,7 +12784,7 @@
     </w:p>
     <w:p>
       <w:pPr>
-        <w:pStyle w:val="ac"/>
+        <w:pStyle w:val="a8"/>
         <w:numPr>
           <w:ilvl w:val="0"/>
           <w:numId w:val="10"/>
@@ -13062,7 +12807,7 @@
     </w:p>
     <w:p>
       <w:pPr>
-        <w:pStyle w:val="ac"/>
+        <w:pStyle w:val="a8"/>
         <w:numPr>
           <w:ilvl w:val="0"/>
           <w:numId w:val="13"/>
@@ -13098,7 +12843,7 @@
     </w:p>
     <w:p>
       <w:pPr>
-        <w:pStyle w:val="ac"/>
+        <w:pStyle w:val="a8"/>
         <w:numPr>
           <w:ilvl w:val="0"/>
           <w:numId w:val="10"/>
@@ -13120,7 +12865,7 @@
     </w:p>
     <w:p>
       <w:pPr>
-        <w:pStyle w:val="ac"/>
+        <w:pStyle w:val="a8"/>
         <w:numPr>
           <w:ilvl w:val="1"/>
           <w:numId w:val="14"/>
@@ -13142,7 +12887,7 @@
     </w:p>
     <w:p>
       <w:pPr>
-        <w:pStyle w:val="ac"/>
+        <w:pStyle w:val="a8"/>
         <w:numPr>
           <w:ilvl w:val="1"/>
           <w:numId w:val="14"/>
@@ -13164,7 +12909,7 @@
     </w:p>
     <w:p>
       <w:pPr>
-        <w:pStyle w:val="ac"/>
+        <w:pStyle w:val="a8"/>
         <w:numPr>
           <w:ilvl w:val="1"/>
           <w:numId w:val="14"/>
@@ -13186,7 +12931,7 @@
     </w:p>
     <w:p>
       <w:pPr>
-        <w:pStyle w:val="ac"/>
+        <w:pStyle w:val="a8"/>
         <w:numPr>
           <w:ilvl w:val="0"/>
           <w:numId w:val="10"/>
@@ -13208,7 +12953,7 @@
     </w:p>
     <w:p>
       <w:pPr>
-        <w:pStyle w:val="ac"/>
+        <w:pStyle w:val="a8"/>
         <w:numPr>
           <w:ilvl w:val="0"/>
           <w:numId w:val="15"/>
@@ -13244,7 +12989,7 @@
     </w:p>
     <w:p>
       <w:pPr>
-        <w:pStyle w:val="ac"/>
+        <w:pStyle w:val="a8"/>
         <w:numPr>
           <w:ilvl w:val="0"/>
           <w:numId w:val="10"/>
@@ -13266,7 +13011,7 @@
     </w:p>
     <w:p>
       <w:pPr>
-        <w:pStyle w:val="ac"/>
+        <w:pStyle w:val="a8"/>
         <w:numPr>
           <w:ilvl w:val="0"/>
           <w:numId w:val="16"/>
@@ -13302,7 +13047,7 @@
     </w:p>
     <w:p>
       <w:pPr>
-        <w:pStyle w:val="ac"/>
+        <w:pStyle w:val="a8"/>
         <w:numPr>
           <w:ilvl w:val="0"/>
           <w:numId w:val="16"/>
@@ -13324,7 +13069,7 @@
     </w:p>
     <w:p>
       <w:pPr>
-        <w:pStyle w:val="ac"/>
+        <w:pStyle w:val="a8"/>
         <w:numPr>
           <w:ilvl w:val="0"/>
           <w:numId w:val="16"/>
@@ -13346,7 +13091,7 @@
     </w:p>
     <w:p>
       <w:pPr>
-        <w:pStyle w:val="ac"/>
+        <w:pStyle w:val="a8"/>
         <w:numPr>
           <w:ilvl w:val="0"/>
           <w:numId w:val="10"/>
@@ -13368,7 +13113,7 @@
     </w:p>
     <w:p>
       <w:pPr>
-        <w:pStyle w:val="ac"/>
+        <w:pStyle w:val="a8"/>
         <w:numPr>
           <w:ilvl w:val="0"/>
           <w:numId w:val="17"/>
@@ -13418,7 +13163,7 @@
     </w:p>
     <w:p>
       <w:pPr>
-        <w:pStyle w:val="ac"/>
+        <w:pStyle w:val="a8"/>
         <w:numPr>
           <w:ilvl w:val="0"/>
           <w:numId w:val="17"/>
@@ -13440,7 +13185,7 @@
     </w:p>
     <w:p>
       <w:pPr>
-        <w:pStyle w:val="ac"/>
+        <w:pStyle w:val="a8"/>
         <w:numPr>
           <w:ilvl w:val="0"/>
           <w:numId w:val="17"/>
@@ -13483,7 +13228,7 @@
     </w:p>
     <w:p>
       <w:pPr>
-        <w:pStyle w:val="ac"/>
+        <w:pStyle w:val="a8"/>
         <w:numPr>
           <w:ilvl w:val="0"/>
           <w:numId w:val="18"/>
@@ -13505,7 +13250,7 @@
     </w:p>
     <w:p>
       <w:pPr>
-        <w:pStyle w:val="ac"/>
+        <w:pStyle w:val="a8"/>
         <w:numPr>
           <w:ilvl w:val="0"/>
           <w:numId w:val="19"/>
@@ -13541,7 +13286,7 @@
     </w:p>
     <w:p>
       <w:pPr>
-        <w:pStyle w:val="ac"/>
+        <w:pStyle w:val="a8"/>
         <w:numPr>
           <w:ilvl w:val="0"/>
           <w:numId w:val="19"/>
@@ -13577,7 +13322,7 @@
     </w:p>
     <w:p>
       <w:pPr>
-        <w:pStyle w:val="ac"/>
+        <w:pStyle w:val="a8"/>
         <w:numPr>
           <w:ilvl w:val="0"/>
           <w:numId w:val="19"/>
@@ -13613,7 +13358,7 @@
     </w:p>
     <w:p>
       <w:pPr>
-        <w:pStyle w:val="ac"/>
+        <w:pStyle w:val="a8"/>
         <w:numPr>
           <w:ilvl w:val="0"/>
           <w:numId w:val="18"/>
@@ -13635,7 +13380,7 @@
     </w:p>
     <w:p>
       <w:pPr>
-        <w:pStyle w:val="ac"/>
+        <w:pStyle w:val="a8"/>
         <w:numPr>
           <w:ilvl w:val="0"/>
           <w:numId w:val="20"/>
@@ -13671,7 +13416,7 @@
     </w:p>
     <w:p>
       <w:pPr>
-        <w:pStyle w:val="ac"/>
+        <w:pStyle w:val="a8"/>
         <w:numPr>
           <w:ilvl w:val="0"/>
           <w:numId w:val="18"/>
@@ -13693,7 +13438,7 @@
     </w:p>
     <w:p>
       <w:pPr>
-        <w:pStyle w:val="ac"/>
+        <w:pStyle w:val="a8"/>
         <w:numPr>
           <w:ilvl w:val="1"/>
           <w:numId w:val="21"/>
@@ -13716,7 +13461,7 @@
     </w:p>
     <w:p>
       <w:pPr>
-        <w:pStyle w:val="ac"/>
+        <w:pStyle w:val="a8"/>
         <w:numPr>
           <w:ilvl w:val="0"/>
           <w:numId w:val="18"/>
@@ -13738,7 +13483,7 @@
     </w:p>
     <w:p>
       <w:pPr>
-        <w:pStyle w:val="ac"/>
+        <w:pStyle w:val="a8"/>
         <w:numPr>
           <w:ilvl w:val="1"/>
           <w:numId w:val="22"/>
@@ -13781,7 +13526,7 @@
     </w:p>
     <w:tbl>
       <w:tblPr>
-        <w:tblStyle w:val="ab"/>
+        <w:tblStyle w:val="a7"/>
         <w:tblW w:w="8522" w:type="dxa"/>
         <w:tblLayout w:type="fixed"/>
         <w:tblLook w:val="04A0" w:firstRow="1" w:lastRow="0" w:firstColumn="1" w:lastColumn="0" w:noHBand="0" w:noVBand="1"/>
@@ -14874,19 +14619,7 @@
         <w:rPr>
           <w:rFonts w:asciiTheme="minorEastAsia" w:hAnsiTheme="minorEastAsia" w:cstheme="minorHAnsi" w:hint="eastAsia"/>
         </w:rPr>
-        <w:t>在</w:t>
-      </w:r>
-      <w:r>
-        <w:rPr>
-          <w:rFonts w:asciiTheme="minorEastAsia" w:hAnsiTheme="minorEastAsia" w:cstheme="minorHAnsi" w:hint="eastAsia"/>
-        </w:rPr>
-        <w:t>3</w:t>
-      </w:r>
-      <w:r>
-        <w:rPr>
-          <w:rFonts w:asciiTheme="minorEastAsia" w:hAnsiTheme="minorEastAsia" w:cstheme="minorHAnsi" w:hint="eastAsia"/>
-        </w:rPr>
-        <w:t>中一对需求经行详细划分，按此逐层追踪。</w:t>
+        <w:t>在3中一对需求经行详细划分，按此逐层追踪。</w:t>
       </w:r>
     </w:p>
     <w:p>
@@ -14935,7 +14668,7 @@
 </file>
 
 <file path=word/endnotes.xml><?xml version="1.0" encoding="utf-8"?>
-<w:endnotes xmlns:wpc="http://schemas.microsoft.com/office/word/2010/wordprocessingCanvas" xmlns:cx="http://schemas.microsoft.com/office/drawing/2014/chartex" xmlns:cx1="http://schemas.microsoft.com/office/drawing/2015/9/8/chartex" xmlns:cx2="http://schemas.microsoft.com/office/drawing/2015/10/21/chartex" xmlns:cx3="http://schemas.microsoft.com/office/drawing/2016/5/9/chartex" xmlns:cx4="http://schemas.microsoft.com/office/drawing/2016/5/10/chartex" xmlns:cx5="http://schemas.microsoft.com/office/drawing/2016/5/11/chartex" xmlns:cx6="http://schemas.microsoft.com/office/drawing/2016/5/12/chartex" xmlns:cx7="http://schemas.microsoft.com/office/drawing/2016/5/13/chartex" xmlns:cx8="http://schemas.microsoft.com/office/drawing/2016/5/14/chartex" xmlns:mc="http://schemas.openxmlformats.org/markup-compatibility/2006" xmlns:aink="http://schemas.microsoft.com/office/drawing/2016/ink" xmlns:am3d="http://schemas.microsoft.com/office/drawing/2017/model3d" xmlns:o="urn:schemas-microsoft-com:office:office" xmlns:r="http://schemas.openxmlformats.org/officeDocument/2006/relationships" xmlns:m="http://schemas.openxmlformats.org/officeDocument/2006/math" xmlns:v="urn:schemas-microsoft-com:vml" xmlns:wp14="http://schemas.microsoft.com/office/word/2010/wordprocessingDrawing" xmlns:wp="http://schemas.openxmlformats.org/drawingml/2006/wordprocessingDrawing" xmlns:w10="urn:schemas-microsoft-com:office:word" xmlns:w="http://schemas.openxmlformats.org/wordprocessingml/2006/main" xmlns:w14="http://schemas.microsoft.com/office/word/2010/wordml" xmlns:w15="http://schemas.microsoft.com/office/word/2012/wordml" xmlns:w16cid="http://schemas.microsoft.com/office/word/2016/wordml/cid" xmlns:w16se="http://schemas.microsoft.com/office/word/2015/wordml/symex" xmlns:wpg="http://schemas.microsoft.com/office/word/2010/wordprocessingGroup" xmlns:wpi="http://schemas.microsoft.com/office/word/2010/wordprocessingInk" xmlns:wne="http://schemas.microsoft.com/office/word/2006/wordml" xmlns:wps="http://schemas.microsoft.com/office/word/2010/wordprocessingShape" mc:Ignorable="w14 w15 w16se w16cid wp14">
+<w:endnotes xmlns:wpc="http://schemas.microsoft.com/office/word/2010/wordprocessingCanvas" xmlns:mc="http://schemas.openxmlformats.org/markup-compatibility/2006" xmlns:o="urn:schemas-microsoft-com:office:office" xmlns:r="http://schemas.openxmlformats.org/officeDocument/2006/relationships" xmlns:m="http://schemas.openxmlformats.org/officeDocument/2006/math" xmlns:v="urn:schemas-microsoft-com:vml" xmlns:wp14="http://schemas.microsoft.com/office/word/2010/wordprocessingDrawing" xmlns:wp="http://schemas.openxmlformats.org/drawingml/2006/wordprocessingDrawing" xmlns:w10="urn:schemas-microsoft-com:office:word" xmlns:w="http://schemas.openxmlformats.org/wordprocessingml/2006/main" xmlns:w14="http://schemas.microsoft.com/office/word/2010/wordml" xmlns:wpg="http://schemas.microsoft.com/office/word/2010/wordprocessingGroup" xmlns:wpi="http://schemas.microsoft.com/office/word/2010/wordprocessingInk" xmlns:wne="http://schemas.microsoft.com/office/word/2006/wordml" xmlns:wps="http://schemas.microsoft.com/office/word/2010/wordprocessingShape" mc:Ignorable="w14 wp14">
   <w:endnote w:type="separator" w:id="-1">
     <w:p>
       <w:r>
@@ -14954,7 +14687,7 @@
 </file>
 
 <file path=word/footnotes.xml><?xml version="1.0" encoding="utf-8"?>
-<w:footnotes xmlns:wpc="http://schemas.microsoft.com/office/word/2010/wordprocessingCanvas" xmlns:cx="http://schemas.microsoft.com/office/drawing/2014/chartex" xmlns:cx1="http://schemas.microsoft.com/office/drawing/2015/9/8/chartex" xmlns:cx2="http://schemas.microsoft.com/office/drawing/2015/10/21/chartex" xmlns:cx3="http://schemas.microsoft.com/office/drawing/2016/5/9/chartex" xmlns:cx4="http://schemas.microsoft.com/office/drawing/2016/5/10/chartex" xmlns:cx5="http://schemas.microsoft.com/office/drawing/2016/5/11/chartex" xmlns:cx6="http://schemas.microsoft.com/office/drawing/2016/5/12/chartex" xmlns:cx7="http://schemas.microsoft.com/office/drawing/2016/5/13/chartex" xmlns:cx8="http://schemas.microsoft.com/office/drawing/2016/5/14/chartex" xmlns:mc="http://schemas.openxmlformats.org/markup-compatibility/2006" xmlns:aink="http://schemas.microsoft.com/office/drawing/2016/ink" xmlns:am3d="http://schemas.microsoft.com/office/drawing/2017/model3d" xmlns:o="urn:schemas-microsoft-com:office:office" xmlns:r="http://schemas.openxmlformats.org/officeDocument/2006/relationships" xmlns:m="http://schemas.openxmlformats.org/officeDocument/2006/math" xmlns:v="urn:schemas-microsoft-com:vml" xmlns:wp14="http://schemas.microsoft.com/office/word/2010/wordprocessingDrawing" xmlns:wp="http://schemas.openxmlformats.org/drawingml/2006/wordprocessingDrawing" xmlns:w10="urn:schemas-microsoft-com:office:word" xmlns:w="http://schemas.openxmlformats.org/wordprocessingml/2006/main" xmlns:w14="http://schemas.microsoft.com/office/word/2010/wordml" xmlns:w15="http://schemas.microsoft.com/office/word/2012/wordml" xmlns:w16cid="http://schemas.microsoft.com/office/word/2016/wordml/cid" xmlns:w16se="http://schemas.microsoft.com/office/word/2015/wordml/symex" xmlns:wpg="http://schemas.microsoft.com/office/word/2010/wordprocessingGroup" xmlns:wpi="http://schemas.microsoft.com/office/word/2010/wordprocessingInk" xmlns:wne="http://schemas.microsoft.com/office/word/2006/wordml" xmlns:wps="http://schemas.microsoft.com/office/word/2010/wordprocessingShape" mc:Ignorable="w14 w15 w16se w16cid wp14">
+<w:footnotes xmlns:wpc="http://schemas.microsoft.com/office/word/2010/wordprocessingCanvas" xmlns:mc="http://schemas.openxmlformats.org/markup-compatibility/2006" xmlns:o="urn:schemas-microsoft-com:office:office" xmlns:r="http://schemas.openxmlformats.org/officeDocument/2006/relationships" xmlns:m="http://schemas.openxmlformats.org/officeDocument/2006/math" xmlns:v="urn:schemas-microsoft-com:vml" xmlns:wp14="http://schemas.microsoft.com/office/word/2010/wordprocessingDrawing" xmlns:wp="http://schemas.openxmlformats.org/drawingml/2006/wordprocessingDrawing" xmlns:w10="urn:schemas-microsoft-com:office:word" xmlns:w="http://schemas.openxmlformats.org/wordprocessingml/2006/main" xmlns:w14="http://schemas.microsoft.com/office/word/2010/wordml" xmlns:wpg="http://schemas.microsoft.com/office/word/2010/wordprocessingGroup" xmlns:wpi="http://schemas.microsoft.com/office/word/2010/wordprocessingInk" xmlns:wne="http://schemas.microsoft.com/office/word/2006/wordml" xmlns:wps="http://schemas.microsoft.com/office/word/2010/wordprocessingShape" mc:Ignorable="w14 wp14">
   <w:footnote w:type="separator" w:id="-1">
     <w:p>
       <w:r>
@@ -14973,8 +14706,8 @@
 </file>
 
 <file path=word/numbering.xml><?xml version="1.0" encoding="utf-8"?>
-<w:numbering xmlns:wpc="http://schemas.microsoft.com/office/word/2010/wordprocessingCanvas" xmlns:cx="http://schemas.microsoft.com/office/drawing/2014/chartex" xmlns:cx1="http://schemas.microsoft.com/office/drawing/2015/9/8/chartex" xmlns:cx2="http://schemas.microsoft.com/office/drawing/2015/10/21/chartex" xmlns:cx3="http://schemas.microsoft.com/office/drawing/2016/5/9/chartex" xmlns:cx4="http://schemas.microsoft.com/office/drawing/2016/5/10/chartex" xmlns:cx5="http://schemas.microsoft.com/office/drawing/2016/5/11/chartex" xmlns:cx6="http://schemas.microsoft.com/office/drawing/2016/5/12/chartex" xmlns:cx7="http://schemas.microsoft.com/office/drawing/2016/5/13/chartex" xmlns:cx8="http://schemas.microsoft.com/office/drawing/2016/5/14/chartex" xmlns:mc="http://schemas.openxmlformats.org/markup-compatibility/2006" xmlns:aink="http://schemas.microsoft.com/office/drawing/2016/ink" xmlns:am3d="http://schemas.microsoft.com/office/drawing/2017/model3d" xmlns:o="urn:schemas-microsoft-com:office:office" xmlns:r="http://schemas.openxmlformats.org/officeDocument/2006/relationships" xmlns:m="http://schemas.openxmlformats.org/officeDocument/2006/math" xmlns:v="urn:schemas-microsoft-com:vml" xmlns:wp14="http://schemas.microsoft.com/office/word/2010/wordprocessingDrawing" xmlns:wp="http://schemas.openxmlformats.org/drawingml/2006/wordprocessingDrawing" xmlns:w10="urn:schemas-microsoft-com:office:word" xmlns:w="http://schemas.openxmlformats.org/wordprocessingml/2006/main" xmlns:w14="http://schemas.microsoft.com/office/word/2010/wordml" xmlns:w15="http://schemas.microsoft.com/office/word/2012/wordml" xmlns:w16cid="http://schemas.microsoft.com/office/word/2016/wordml/cid" xmlns:w16se="http://schemas.microsoft.com/office/word/2015/wordml/symex" xmlns:wpg="http://schemas.microsoft.com/office/word/2010/wordprocessingGroup" xmlns:wpi="http://schemas.microsoft.com/office/word/2010/wordprocessingInk" xmlns:wne="http://schemas.microsoft.com/office/word/2006/wordml" xmlns:wps="http://schemas.microsoft.com/office/word/2010/wordprocessingShape" mc:Ignorable="w14 w15 w16se w16cid wp14">
-  <w:abstractNum w:abstractNumId="0" w15:restartNumberingAfterBreak="0">
+<w:numbering xmlns:wpc="http://schemas.microsoft.com/office/word/2010/wordprocessingCanvas" xmlns:mc="http://schemas.openxmlformats.org/markup-compatibility/2006" xmlns:o="urn:schemas-microsoft-com:office:office" xmlns:r="http://schemas.openxmlformats.org/officeDocument/2006/relationships" xmlns:m="http://schemas.openxmlformats.org/officeDocument/2006/math" xmlns:v="urn:schemas-microsoft-com:vml" xmlns:wp14="http://schemas.microsoft.com/office/word/2010/wordprocessingDrawing" xmlns:wp="http://schemas.openxmlformats.org/drawingml/2006/wordprocessingDrawing" xmlns:w10="urn:schemas-microsoft-com:office:word" xmlns:w="http://schemas.openxmlformats.org/wordprocessingml/2006/main" xmlns:w14="http://schemas.microsoft.com/office/word/2010/wordml" xmlns:wpg="http://schemas.microsoft.com/office/word/2010/wordprocessingGroup" xmlns:wpi="http://schemas.microsoft.com/office/word/2010/wordprocessingInk" xmlns:wne="http://schemas.microsoft.com/office/word/2006/wordml" xmlns:wps="http://schemas.microsoft.com/office/word/2010/wordprocessingShape" mc:Ignorable="w14 wp14">
+  <w:abstractNum w:abstractNumId="0">
     <w:nsid w:val="DBEA8EA3"/>
     <w:multiLevelType w:val="singleLevel"/>
     <w:tmpl w:val="DBEA8EA3"/>
@@ -14986,7 +14719,7 @@
       <w:lvlJc w:val="left"/>
     </w:lvl>
   </w:abstractNum>
-  <w:abstractNum w:abstractNumId="1" w15:restartNumberingAfterBreak="0">
+  <w:abstractNum w:abstractNumId="1">
     <w:nsid w:val="0729547C"/>
     <w:multiLevelType w:val="multilevel"/>
     <w:tmpl w:val="0729547C"/>
@@ -15076,7 +14809,7 @@
       </w:pPr>
     </w:lvl>
   </w:abstractNum>
-  <w:abstractNum w:abstractNumId="2" w15:restartNumberingAfterBreak="0">
+  <w:abstractNum w:abstractNumId="2">
     <w:nsid w:val="0D8341E4"/>
     <w:multiLevelType w:val="singleLevel"/>
     <w:tmpl w:val="0D8341E4"/>
@@ -15088,7 +14821,7 @@
       <w:lvlJc w:val="left"/>
     </w:lvl>
   </w:abstractNum>
-  <w:abstractNum w:abstractNumId="3" w15:restartNumberingAfterBreak="0">
+  <w:abstractNum w:abstractNumId="3">
     <w:nsid w:val="0FBB276A"/>
     <w:multiLevelType w:val="multilevel"/>
     <w:tmpl w:val="0FBB276A"/>
@@ -15181,7 +14914,7 @@
       </w:pPr>
     </w:lvl>
   </w:abstractNum>
-  <w:abstractNum w:abstractNumId="4" w15:restartNumberingAfterBreak="0">
+  <w:abstractNum w:abstractNumId="4">
     <w:nsid w:val="1A334678"/>
     <w:multiLevelType w:val="multilevel"/>
     <w:tmpl w:val="1A334678"/>
@@ -15271,7 +15004,7 @@
       </w:pPr>
     </w:lvl>
   </w:abstractNum>
-  <w:abstractNum w:abstractNumId="5" w15:restartNumberingAfterBreak="0">
+  <w:abstractNum w:abstractNumId="5">
     <w:nsid w:val="1ABD121C"/>
     <w:multiLevelType w:val="singleLevel"/>
     <w:tmpl w:val="1ABD121C"/>
@@ -15283,7 +15016,7 @@
       <w:lvlJc w:val="left"/>
     </w:lvl>
   </w:abstractNum>
-  <w:abstractNum w:abstractNumId="6" w15:restartNumberingAfterBreak="0">
+  <w:abstractNum w:abstractNumId="6">
     <w:nsid w:val="1D23074D"/>
     <w:multiLevelType w:val="multilevel"/>
     <w:tmpl w:val="1D23074D"/>
@@ -15373,7 +15106,7 @@
       </w:pPr>
     </w:lvl>
   </w:abstractNum>
-  <w:abstractNum w:abstractNumId="7" w15:restartNumberingAfterBreak="0">
+  <w:abstractNum w:abstractNumId="7">
     <w:nsid w:val="28957726"/>
     <w:multiLevelType w:val="singleLevel"/>
     <w:tmpl w:val="28957726"/>
@@ -15385,7 +15118,7 @@
       <w:lvlJc w:val="left"/>
     </w:lvl>
   </w:abstractNum>
-  <w:abstractNum w:abstractNumId="8" w15:restartNumberingAfterBreak="0">
+  <w:abstractNum w:abstractNumId="8">
     <w:nsid w:val="2A5C4BEF"/>
     <w:multiLevelType w:val="multilevel"/>
     <w:tmpl w:val="2A5C4BEF"/>
@@ -15479,7 +15212,7 @@
       </w:pPr>
     </w:lvl>
   </w:abstractNum>
-  <w:abstractNum w:abstractNumId="9" w15:restartNumberingAfterBreak="0">
+  <w:abstractNum w:abstractNumId="9">
     <w:nsid w:val="2C79B179"/>
     <w:multiLevelType w:val="singleLevel"/>
     <w:tmpl w:val="2C79B179"/>
@@ -15491,7 +15224,7 @@
       <w:lvlJc w:val="left"/>
     </w:lvl>
   </w:abstractNum>
-  <w:abstractNum w:abstractNumId="10" w15:restartNumberingAfterBreak="0">
+  <w:abstractNum w:abstractNumId="10">
     <w:nsid w:val="2F7D08DA"/>
     <w:multiLevelType w:val="multilevel"/>
     <w:tmpl w:val="2F7D08DA"/>
@@ -15581,7 +15314,7 @@
       </w:pPr>
     </w:lvl>
   </w:abstractNum>
-  <w:abstractNum w:abstractNumId="11" w15:restartNumberingAfterBreak="0">
+  <w:abstractNum w:abstractNumId="11">
     <w:nsid w:val="3B2A02F1"/>
     <w:multiLevelType w:val="multilevel"/>
     <w:tmpl w:val="3B2A02F1"/>
@@ -15671,7 +15404,7 @@
       </w:pPr>
     </w:lvl>
   </w:abstractNum>
-  <w:abstractNum w:abstractNumId="12" w15:restartNumberingAfterBreak="0">
+  <w:abstractNum w:abstractNumId="12">
     <w:nsid w:val="41010697"/>
     <w:multiLevelType w:val="multilevel"/>
     <w:tmpl w:val="41010697"/>
@@ -15765,7 +15498,7 @@
       </w:pPr>
     </w:lvl>
   </w:abstractNum>
-  <w:abstractNum w:abstractNumId="13" w15:restartNumberingAfterBreak="0">
+  <w:abstractNum w:abstractNumId="13">
     <w:nsid w:val="45EA6DD4"/>
     <w:multiLevelType w:val="multilevel"/>
     <w:tmpl w:val="45EA6DD4"/>
@@ -15855,7 +15588,7 @@
       </w:pPr>
     </w:lvl>
   </w:abstractNum>
-  <w:abstractNum w:abstractNumId="14" w15:restartNumberingAfterBreak="0">
+  <w:abstractNum w:abstractNumId="14">
     <w:nsid w:val="4F9D76D6"/>
     <w:multiLevelType w:val="multilevel"/>
     <w:tmpl w:val="4F9D76D6"/>
@@ -15945,7 +15678,7 @@
       </w:pPr>
     </w:lvl>
   </w:abstractNum>
-  <w:abstractNum w:abstractNumId="15" w15:restartNumberingAfterBreak="0">
+  <w:abstractNum w:abstractNumId="15">
     <w:nsid w:val="52821539"/>
     <w:multiLevelType w:val="multilevel"/>
     <w:tmpl w:val="52821539"/>
@@ -16035,7 +15768,7 @@
       </w:pPr>
     </w:lvl>
   </w:abstractNum>
-  <w:abstractNum w:abstractNumId="16" w15:restartNumberingAfterBreak="0">
+  <w:abstractNum w:abstractNumId="16">
     <w:nsid w:val="5905A695"/>
     <w:multiLevelType w:val="singleLevel"/>
     <w:tmpl w:val="5905A695"/>
@@ -16047,7 +15780,7 @@
       <w:lvlJc w:val="left"/>
     </w:lvl>
   </w:abstractNum>
-  <w:abstractNum w:abstractNumId="17" w15:restartNumberingAfterBreak="0">
+  <w:abstractNum w:abstractNumId="17">
     <w:nsid w:val="62DC6A94"/>
     <w:multiLevelType w:val="multilevel"/>
     <w:tmpl w:val="62DC6A94"/>
@@ -16137,7 +15870,7 @@
       </w:pPr>
     </w:lvl>
   </w:abstractNum>
-  <w:abstractNum w:abstractNumId="18" w15:restartNumberingAfterBreak="0">
+  <w:abstractNum w:abstractNumId="18">
     <w:nsid w:val="62E70CC5"/>
     <w:multiLevelType w:val="multilevel"/>
     <w:tmpl w:val="62E70CC5"/>
@@ -16230,7 +15963,7 @@
       </w:pPr>
     </w:lvl>
   </w:abstractNum>
-  <w:abstractNum w:abstractNumId="19" w15:restartNumberingAfterBreak="0">
+  <w:abstractNum w:abstractNumId="19">
     <w:nsid w:val="668B3B90"/>
     <w:multiLevelType w:val="multilevel"/>
     <w:tmpl w:val="668B3B90"/>
@@ -16324,7 +16057,7 @@
       </w:pPr>
     </w:lvl>
   </w:abstractNum>
-  <w:abstractNum w:abstractNumId="20" w15:restartNumberingAfterBreak="0">
+  <w:abstractNum w:abstractNumId="20">
     <w:nsid w:val="67EA4BB0"/>
     <w:multiLevelType w:val="multilevel"/>
     <w:tmpl w:val="67EA4BB0"/>
@@ -16414,7 +16147,7 @@
       </w:pPr>
     </w:lvl>
   </w:abstractNum>
-  <w:abstractNum w:abstractNumId="21" w15:restartNumberingAfterBreak="0">
+  <w:abstractNum w:abstractNumId="21">
     <w:nsid w:val="6CFD79A5"/>
     <w:multiLevelType w:val="multilevel"/>
     <w:tmpl w:val="6CFD79A5"/>
@@ -16574,7 +16307,7 @@
 </file>
 
 <file path=word/styles.xml><?xml version="1.0" encoding="utf-8"?>
-<w:styles xmlns:mc="http://schemas.openxmlformats.org/markup-compatibility/2006" xmlns:r="http://schemas.openxmlformats.org/officeDocument/2006/relationships" xmlns:w="http://schemas.openxmlformats.org/wordprocessingml/2006/main" xmlns:w14="http://schemas.microsoft.com/office/word/2010/wordml" xmlns:w15="http://schemas.microsoft.com/office/word/2012/wordml" xmlns:w16cid="http://schemas.microsoft.com/office/word/2016/wordml/cid" xmlns:w16se="http://schemas.microsoft.com/office/word/2015/wordml/symex" mc:Ignorable="w14 w15 w16se w16cid">
+<w:styles xmlns:mc="http://schemas.openxmlformats.org/markup-compatibility/2006" xmlns:r="http://schemas.openxmlformats.org/officeDocument/2006/relationships" xmlns:w="http://schemas.openxmlformats.org/wordprocessingml/2006/main" xmlns:w14="http://schemas.microsoft.com/office/word/2010/wordml" mc:Ignorable="w14">
   <w:docDefaults>
     <w:rPrDefault>
       <w:rPr>
@@ -16584,376 +16317,155 @@
     </w:rPrDefault>
     <w:pPrDefault/>
   </w:docDefaults>
-  <w:latentStyles w:defLockedState="0" w:defUIPriority="0" w:defSemiHidden="0" w:defUnhideWhenUsed="0" w:defQFormat="0" w:count="376">
-    <w:lsdException w:name="Normal" w:qFormat="1"/>
-    <w:lsdException w:name="heading 1" w:qFormat="1"/>
-    <w:lsdException w:name="heading 2" w:uiPriority="9" w:unhideWhenUsed="1" w:qFormat="1"/>
-    <w:lsdException w:name="heading 3" w:uiPriority="9" w:unhideWhenUsed="1" w:qFormat="1"/>
-    <w:lsdException w:name="heading 4" w:uiPriority="9" w:unhideWhenUsed="1" w:qFormat="1"/>
-    <w:lsdException w:name="heading 5" w:uiPriority="9" w:unhideWhenUsed="1" w:qFormat="1"/>
-    <w:lsdException w:name="heading 6" w:semiHidden="1" w:unhideWhenUsed="1" w:qFormat="1"/>
-    <w:lsdException w:name="heading 7" w:semiHidden="1" w:unhideWhenUsed="1" w:qFormat="1"/>
-    <w:lsdException w:name="heading 8" w:semiHidden="1" w:unhideWhenUsed="1" w:qFormat="1"/>
-    <w:lsdException w:name="heading 9" w:semiHidden="1" w:unhideWhenUsed="1" w:qFormat="1"/>
-    <w:lsdException w:name="index 1" w:semiHidden="1" w:unhideWhenUsed="1"/>
-    <w:lsdException w:name="index 2" w:semiHidden="1" w:unhideWhenUsed="1"/>
-    <w:lsdException w:name="index 3" w:semiHidden="1" w:unhideWhenUsed="1"/>
-    <w:lsdException w:name="index 4" w:semiHidden="1" w:unhideWhenUsed="1"/>
-    <w:lsdException w:name="index 5" w:semiHidden="1" w:unhideWhenUsed="1"/>
-    <w:lsdException w:name="index 6" w:semiHidden="1" w:unhideWhenUsed="1"/>
-    <w:lsdException w:name="index 7" w:semiHidden="1" w:unhideWhenUsed="1"/>
-    <w:lsdException w:name="index 8" w:semiHidden="1" w:unhideWhenUsed="1"/>
-    <w:lsdException w:name="index 9" w:semiHidden="1" w:unhideWhenUsed="1"/>
-    <w:lsdException w:name="toc 1" w:semiHidden="1" w:unhideWhenUsed="1" w:qFormat="1"/>
-    <w:lsdException w:name="toc 2" w:semiHidden="1" w:unhideWhenUsed="1" w:qFormat="1"/>
-    <w:lsdException w:name="toc 3" w:semiHidden="1" w:unhideWhenUsed="1" w:qFormat="1"/>
-    <w:lsdException w:name="toc 4" w:semiHidden="1" w:unhideWhenUsed="1"/>
-    <w:lsdException w:name="toc 5" w:semiHidden="1" w:unhideWhenUsed="1"/>
-    <w:lsdException w:name="toc 6" w:semiHidden="1" w:unhideWhenUsed="1"/>
-    <w:lsdException w:name="toc 7" w:semiHidden="1" w:unhideWhenUsed="1"/>
-    <w:lsdException w:name="toc 8" w:semiHidden="1" w:unhideWhenUsed="1"/>
-    <w:lsdException w:name="toc 9" w:semiHidden="1" w:unhideWhenUsed="1"/>
-    <w:lsdException w:name="Normal Indent" w:semiHidden="1" w:unhideWhenUsed="1"/>
-    <w:lsdException w:name="footnote text" w:semiHidden="1" w:unhideWhenUsed="1"/>
-    <w:lsdException w:name="annotation text" w:semiHidden="1" w:unhideWhenUsed="1"/>
-    <w:lsdException w:name="header" w:qFormat="1"/>
-    <w:lsdException w:name="footer" w:qFormat="1"/>
-    <w:lsdException w:name="index heading" w:semiHidden="1" w:unhideWhenUsed="1"/>
-    <w:lsdException w:name="caption" w:semiHidden="1" w:unhideWhenUsed="1" w:qFormat="1"/>
-    <w:lsdException w:name="table of figures" w:semiHidden="1" w:unhideWhenUsed="1"/>
-    <w:lsdException w:name="envelope address" w:semiHidden="1" w:unhideWhenUsed="1"/>
-    <w:lsdException w:name="envelope return" w:semiHidden="1" w:unhideWhenUsed="1"/>
-    <w:lsdException w:name="footnote reference" w:semiHidden="1" w:unhideWhenUsed="1"/>
-    <w:lsdException w:name="annotation reference" w:semiHidden="1" w:unhideWhenUsed="1"/>
-    <w:lsdException w:name="line number" w:semiHidden="1" w:unhideWhenUsed="1"/>
-    <w:lsdException w:name="page number" w:semiHidden="1" w:unhideWhenUsed="1"/>
-    <w:lsdException w:name="endnote reference" w:semiHidden="1" w:unhideWhenUsed="1"/>
-    <w:lsdException w:name="endnote text" w:semiHidden="1" w:unhideWhenUsed="1"/>
-    <w:lsdException w:name="macro" w:semiHidden="1" w:unhideWhenUsed="1"/>
-    <w:lsdException w:name="toa heading" w:semiHidden="1" w:unhideWhenUsed="1"/>
-    <w:lsdException w:name="List Number" w:semiHidden="1" w:unhideWhenUsed="1"/>
-    <w:lsdException w:name="List 2" w:semiHidden="1" w:unhideWhenUsed="1"/>
-    <w:lsdException w:name="List 3" w:semiHidden="1" w:unhideWhenUsed="1"/>
-    <w:lsdException w:name="List 4" w:semiHidden="1" w:unhideWhenUsed="1"/>
-    <w:lsdException w:name="List 5" w:semiHidden="1" w:unhideWhenUsed="1"/>
-    <w:lsdException w:name="List Bullet 2" w:semiHidden="1" w:unhideWhenUsed="1"/>
-    <w:lsdException w:name="List Bullet 3" w:semiHidden="1" w:unhideWhenUsed="1"/>
-    <w:lsdException w:name="List Bullet 4" w:semiHidden="1" w:unhideWhenUsed="1"/>
-    <w:lsdException w:name="List Bullet 5" w:semiHidden="1" w:unhideWhenUsed="1"/>
-    <w:lsdException w:name="List Number 2" w:semiHidden="1" w:unhideWhenUsed="1"/>
-    <w:lsdException w:name="List Number 3" w:semiHidden="1" w:unhideWhenUsed="1"/>
-    <w:lsdException w:name="List Number 4" w:semiHidden="1" w:unhideWhenUsed="1"/>
-    <w:lsdException w:name="List Number 5" w:semiHidden="1" w:unhideWhenUsed="1"/>
-    <w:lsdException w:name="Title" w:qFormat="1"/>
-    <w:lsdException w:name="Closing" w:semiHidden="1" w:unhideWhenUsed="1"/>
-    <w:lsdException w:name="Signature" w:semiHidden="1" w:unhideWhenUsed="1"/>
-    <w:lsdException w:name="Default Paragraph Font" w:semiHidden="1" w:uiPriority="1" w:unhideWhenUsed="1"/>
-    <w:lsdException w:name="Body Text" w:semiHidden="1" w:unhideWhenUsed="1"/>
-    <w:lsdException w:name="Body Text Indent" w:semiHidden="1" w:unhideWhenUsed="1"/>
-    <w:lsdException w:name="List Continue" w:semiHidden="1" w:unhideWhenUsed="1"/>
-    <w:lsdException w:name="Message Header" w:semiHidden="1" w:unhideWhenUsed="1"/>
-    <w:lsdException w:name="Subtitle" w:qFormat="1"/>
-    <w:lsdException w:name="Salutation" w:semiHidden="1" w:unhideWhenUsed="1"/>
-    <w:lsdException w:name="Date" w:semiHidden="1" w:unhideWhenUsed="1"/>
-    <w:lsdException w:name="Body Text First Indent" w:semiHidden="1" w:unhideWhenUsed="1"/>
-    <w:lsdException w:name="Body Text First Indent 2" w:semiHidden="1" w:unhideWhenUsed="1"/>
-    <w:lsdException w:name="Note Heading" w:semiHidden="1" w:unhideWhenUsed="1"/>
-    <w:lsdException w:name="Body Text 2" w:semiHidden="1" w:unhideWhenUsed="1"/>
-    <w:lsdException w:name="Body Text 3" w:semiHidden="1" w:unhideWhenUsed="1"/>
-    <w:lsdException w:name="Body Text Indent 2" w:semiHidden="1" w:unhideWhenUsed="1"/>
-    <w:lsdException w:name="Body Text Indent 3" w:semiHidden="1" w:unhideWhenUsed="1"/>
-    <w:lsdException w:name="Block Text" w:semiHidden="1" w:unhideWhenUsed="1"/>
-    <w:lsdException w:name="Hyperlink" w:semiHidden="1" w:unhideWhenUsed="1"/>
-    <w:lsdException w:name="FollowedHyperlink" w:semiHidden="1" w:unhideWhenUsed="1"/>
-    <w:lsdException w:name="Strong" w:qFormat="1"/>
-    <w:lsdException w:name="Emphasis" w:qFormat="1"/>
-    <w:lsdException w:name="Document Map" w:semiHidden="1" w:unhideWhenUsed="1"/>
-    <w:lsdException w:name="Plain Text" w:semiHidden="1" w:unhideWhenUsed="1"/>
-    <w:lsdException w:name="E-mail Signature" w:semiHidden="1" w:unhideWhenUsed="1"/>
-    <w:lsdException w:name="HTML Top of Form" w:semiHidden="1" w:uiPriority="99" w:unhideWhenUsed="1"/>
-    <w:lsdException w:name="HTML Bottom of Form" w:semiHidden="1" w:uiPriority="99" w:unhideWhenUsed="1"/>
-    <w:lsdException w:name="Normal (Web)" w:semiHidden="1" w:unhideWhenUsed="1"/>
-    <w:lsdException w:name="HTML Acronym" w:semiHidden="1" w:unhideWhenUsed="1"/>
-    <w:lsdException w:name="HTML Address" w:semiHidden="1" w:unhideWhenUsed="1"/>
-    <w:lsdException w:name="HTML Cite" w:semiHidden="1" w:unhideWhenUsed="1"/>
-    <w:lsdException w:name="HTML Code" w:semiHidden="1" w:unhideWhenUsed="1"/>
-    <w:lsdException w:name="HTML Definition" w:semiHidden="1" w:unhideWhenUsed="1"/>
-    <w:lsdException w:name="HTML Keyboard" w:semiHidden="1" w:unhideWhenUsed="1"/>
-    <w:lsdException w:name="HTML Preformatted" w:semiHidden="1" w:unhideWhenUsed="1"/>
-    <w:lsdException w:name="HTML Sample" w:semiHidden="1" w:unhideWhenUsed="1"/>
-    <w:lsdException w:name="HTML Typewriter" w:semiHidden="1" w:unhideWhenUsed="1"/>
-    <w:lsdException w:name="HTML Variable" w:semiHidden="1" w:unhideWhenUsed="1"/>
-    <w:lsdException w:name="Normal Table" w:semiHidden="1" w:uiPriority="99" w:unhideWhenUsed="1" w:qFormat="1"/>
-    <w:lsdException w:name="annotation subject" w:semiHidden="1" w:unhideWhenUsed="1"/>
-    <w:lsdException w:name="No List" w:semiHidden="1" w:uiPriority="99" w:unhideWhenUsed="1"/>
-    <w:lsdException w:name="Outline List 1" w:semiHidden="1" w:uiPriority="99" w:unhideWhenUsed="1"/>
-    <w:lsdException w:name="Outline List 2" w:semiHidden="1" w:uiPriority="99" w:unhideWhenUsed="1"/>
-    <w:lsdException w:name="Outline List 3" w:semiHidden="1" w:uiPriority="99" w:unhideWhenUsed="1"/>
-    <w:lsdException w:name="Table Simple 1" w:semiHidden="1" w:unhideWhenUsed="1"/>
-    <w:lsdException w:name="Table Simple 2" w:semiHidden="1" w:unhideWhenUsed="1"/>
-    <w:lsdException w:name="Table Simple 3" w:semiHidden="1" w:unhideWhenUsed="1"/>
-    <w:lsdException w:name="Table Classic 1" w:semiHidden="1" w:unhideWhenUsed="1"/>
-    <w:lsdException w:name="Table Classic 2" w:semiHidden="1" w:unhideWhenUsed="1"/>
-    <w:lsdException w:name="Table Classic 3" w:semiHidden="1" w:unhideWhenUsed="1"/>
-    <w:lsdException w:name="Table Classic 4" w:semiHidden="1" w:unhideWhenUsed="1"/>
-    <w:lsdException w:name="Table Colorful 1" w:semiHidden="1" w:unhideWhenUsed="1"/>
-    <w:lsdException w:name="Table Colorful 2" w:semiHidden="1" w:unhideWhenUsed="1"/>
-    <w:lsdException w:name="Table Colorful 3" w:semiHidden="1" w:unhideWhenUsed="1"/>
-    <w:lsdException w:name="Table Columns 1" w:semiHidden="1" w:unhideWhenUsed="1"/>
-    <w:lsdException w:name="Table Columns 2" w:semiHidden="1" w:unhideWhenUsed="1"/>
-    <w:lsdException w:name="Table Columns 3" w:semiHidden="1" w:unhideWhenUsed="1"/>
-    <w:lsdException w:name="Table Columns 4" w:semiHidden="1" w:unhideWhenUsed="1"/>
-    <w:lsdException w:name="Table Columns 5" w:semiHidden="1" w:unhideWhenUsed="1"/>
-    <w:lsdException w:name="Table Grid 1" w:semiHidden="1" w:unhideWhenUsed="1"/>
-    <w:lsdException w:name="Table Grid 2" w:semiHidden="1" w:unhideWhenUsed="1"/>
-    <w:lsdException w:name="Table Grid 3" w:semiHidden="1" w:unhideWhenUsed="1"/>
-    <w:lsdException w:name="Table Grid 4" w:semiHidden="1" w:unhideWhenUsed="1"/>
-    <w:lsdException w:name="Table Grid 5" w:semiHidden="1" w:unhideWhenUsed="1"/>
-    <w:lsdException w:name="Table Grid 6" w:semiHidden="1" w:unhideWhenUsed="1"/>
-    <w:lsdException w:name="Table Grid 7" w:semiHidden="1" w:unhideWhenUsed="1"/>
-    <w:lsdException w:name="Table Grid 8" w:semiHidden="1" w:unhideWhenUsed="1"/>
-    <w:lsdException w:name="Table List 1" w:semiHidden="1" w:unhideWhenUsed="1"/>
-    <w:lsdException w:name="Table List 2" w:semiHidden="1" w:unhideWhenUsed="1"/>
-    <w:lsdException w:name="Table List 3" w:semiHidden="1" w:unhideWhenUsed="1"/>
-    <w:lsdException w:name="Table List 4" w:semiHidden="1" w:unhideWhenUsed="1"/>
-    <w:lsdException w:name="Table List 5" w:semiHidden="1" w:unhideWhenUsed="1"/>
-    <w:lsdException w:name="Table List 6" w:semiHidden="1" w:unhideWhenUsed="1"/>
-    <w:lsdException w:name="Table List 7" w:semiHidden="1" w:unhideWhenUsed="1"/>
-    <w:lsdException w:name="Table List 8" w:semiHidden="1" w:unhideWhenUsed="1"/>
-    <w:lsdException w:name="Table 3D effects 1" w:semiHidden="1" w:unhideWhenUsed="1"/>
-    <w:lsdException w:name="Table 3D effects 2" w:semiHidden="1" w:unhideWhenUsed="1"/>
-    <w:lsdException w:name="Table 3D effects 3" w:semiHidden="1" w:unhideWhenUsed="1"/>
-    <w:lsdException w:name="Table Contemporary" w:semiHidden="1" w:unhideWhenUsed="1"/>
-    <w:lsdException w:name="Table Elegant" w:semiHidden="1" w:unhideWhenUsed="1"/>
-    <w:lsdException w:name="Table Professional" w:semiHidden="1" w:unhideWhenUsed="1"/>
-    <w:lsdException w:name="Table Subtle 1" w:semiHidden="1" w:unhideWhenUsed="1"/>
-    <w:lsdException w:name="Table Subtle 2" w:semiHidden="1" w:unhideWhenUsed="1"/>
-    <w:lsdException w:name="Table Web 1" w:semiHidden="1" w:unhideWhenUsed="1"/>
-    <w:lsdException w:name="Table Web 2" w:semiHidden="1" w:unhideWhenUsed="1"/>
-    <w:lsdException w:name="Table Web 3" w:semiHidden="1" w:unhideWhenUsed="1"/>
-    <w:lsdException w:name="Balloon Text" w:qFormat="1"/>
-    <w:lsdException w:name="Table Grid" w:uiPriority="39" w:qFormat="1"/>
-    <w:lsdException w:name="Table Theme" w:semiHidden="1" w:unhideWhenUsed="1"/>
-    <w:lsdException w:name="Placeholder Text" w:semiHidden="1" w:uiPriority="99"/>
-    <w:lsdException w:name="No Spacing" w:uiPriority="99"/>
-    <w:lsdException w:name="Light Shading" w:uiPriority="60"/>
-    <w:lsdException w:name="Light List" w:uiPriority="61"/>
-    <w:lsdException w:name="Light Grid" w:uiPriority="62"/>
-    <w:lsdException w:name="Medium Shading 1" w:uiPriority="63"/>
-    <w:lsdException w:name="Medium Shading 2" w:uiPriority="64"/>
-    <w:lsdException w:name="Medium List 1" w:uiPriority="65"/>
-    <w:lsdException w:name="Medium List 2" w:uiPriority="66"/>
-    <w:lsdException w:name="Medium Grid 1" w:uiPriority="67"/>
-    <w:lsdException w:name="Medium Grid 2" w:uiPriority="68"/>
-    <w:lsdException w:name="Medium Grid 3" w:uiPriority="69"/>
-    <w:lsdException w:name="Dark List" w:uiPriority="70"/>
-    <w:lsdException w:name="Colorful Shading" w:uiPriority="71"/>
-    <w:lsdException w:name="Colorful List" w:uiPriority="72"/>
-    <w:lsdException w:name="Colorful Grid" w:uiPriority="73"/>
-    <w:lsdException w:name="Light Shading Accent 1" w:uiPriority="60"/>
-    <w:lsdException w:name="Light List Accent 1" w:uiPriority="61"/>
-    <w:lsdException w:name="Light Grid Accent 1" w:uiPriority="62"/>
-    <w:lsdException w:name="Medium Shading 1 Accent 1" w:uiPriority="63"/>
-    <w:lsdException w:name="Medium Shading 2 Accent 1" w:uiPriority="64"/>
-    <w:lsdException w:name="Medium List 1 Accent 1" w:uiPriority="65"/>
-    <w:lsdException w:name="Revision" w:semiHidden="1" w:uiPriority="99"/>
-    <w:lsdException w:name="List Paragraph" w:uiPriority="34" w:qFormat="1"/>
-    <w:lsdException w:name="Quote" w:uiPriority="99"/>
-    <w:lsdException w:name="Intense Quote" w:uiPriority="99"/>
-    <w:lsdException w:name="Medium List 2 Accent 1" w:uiPriority="66"/>
-    <w:lsdException w:name="Medium Grid 1 Accent 1" w:uiPriority="67"/>
-    <w:lsdException w:name="Medium Grid 2 Accent 1" w:uiPriority="68"/>
-    <w:lsdException w:name="Medium Grid 3 Accent 1" w:uiPriority="69"/>
-    <w:lsdException w:name="Dark List Accent 1" w:uiPriority="70"/>
-    <w:lsdException w:name="Colorful Shading Accent 1" w:uiPriority="71"/>
-    <w:lsdException w:name="Colorful List Accent 1" w:uiPriority="72"/>
-    <w:lsdException w:name="Colorful Grid Accent 1" w:uiPriority="73"/>
-    <w:lsdException w:name="Light Shading Accent 2" w:uiPriority="60"/>
-    <w:lsdException w:name="Light List Accent 2" w:uiPriority="61"/>
-    <w:lsdException w:name="Light Grid Accent 2" w:uiPriority="62"/>
-    <w:lsdException w:name="Medium Shading 1 Accent 2" w:uiPriority="63"/>
-    <w:lsdException w:name="Medium Shading 2 Accent 2" w:uiPriority="64"/>
-    <w:lsdException w:name="Medium List 1 Accent 2" w:uiPriority="65"/>
-    <w:lsdException w:name="Medium List 2 Accent 2" w:uiPriority="66"/>
-    <w:lsdException w:name="Medium Grid 1 Accent 2" w:uiPriority="67"/>
-    <w:lsdException w:name="Medium Grid 2 Accent 2" w:uiPriority="68"/>
-    <w:lsdException w:name="Medium Grid 3 Accent 2" w:uiPriority="69"/>
-    <w:lsdException w:name="Dark List Accent 2" w:uiPriority="70"/>
-    <w:lsdException w:name="Colorful Shading Accent 2" w:uiPriority="71"/>
-    <w:lsdException w:name="Colorful List Accent 2" w:uiPriority="72"/>
-    <w:lsdException w:name="Colorful Grid Accent 2" w:uiPriority="73"/>
-    <w:lsdException w:name="Light Shading Accent 3" w:uiPriority="60"/>
-    <w:lsdException w:name="Light List Accent 3" w:uiPriority="61"/>
-    <w:lsdException w:name="Light Grid Accent 3" w:uiPriority="62"/>
-    <w:lsdException w:name="Medium Shading 1 Accent 3" w:uiPriority="63"/>
-    <w:lsdException w:name="Medium Shading 2 Accent 3" w:uiPriority="64"/>
-    <w:lsdException w:name="Medium List 1 Accent 3" w:uiPriority="65"/>
-    <w:lsdException w:name="Medium List 2 Accent 3" w:uiPriority="66"/>
-    <w:lsdException w:name="Medium Grid 1 Accent 3" w:uiPriority="67"/>
-    <w:lsdException w:name="Medium Grid 2 Accent 3" w:uiPriority="68"/>
-    <w:lsdException w:name="Medium Grid 3 Accent 3" w:uiPriority="69"/>
-    <w:lsdException w:name="Dark List Accent 3" w:uiPriority="70"/>
-    <w:lsdException w:name="Colorful Shading Accent 3" w:uiPriority="71"/>
-    <w:lsdException w:name="Colorful List Accent 3" w:uiPriority="72"/>
-    <w:lsdException w:name="Colorful Grid Accent 3" w:uiPriority="73"/>
-    <w:lsdException w:name="Light Shading Accent 4" w:uiPriority="60"/>
-    <w:lsdException w:name="Light List Accent 4" w:uiPriority="61"/>
-    <w:lsdException w:name="Light Grid Accent 4" w:uiPriority="62"/>
-    <w:lsdException w:name="Medium Shading 1 Accent 4" w:uiPriority="63"/>
-    <w:lsdException w:name="Medium Shading 2 Accent 4" w:uiPriority="64"/>
-    <w:lsdException w:name="Medium List 1 Accent 4" w:uiPriority="65"/>
-    <w:lsdException w:name="Medium List 2 Accent 4" w:uiPriority="66"/>
-    <w:lsdException w:name="Medium Grid 1 Accent 4" w:uiPriority="67"/>
-    <w:lsdException w:name="Medium Grid 2 Accent 4" w:uiPriority="68"/>
-    <w:lsdException w:name="Medium Grid 3 Accent 4" w:uiPriority="69"/>
-    <w:lsdException w:name="Dark List Accent 4" w:uiPriority="70"/>
-    <w:lsdException w:name="Colorful Shading Accent 4" w:uiPriority="71"/>
-    <w:lsdException w:name="Colorful List Accent 4" w:uiPriority="72"/>
-    <w:lsdException w:name="Colorful Grid Accent 4" w:uiPriority="73"/>
-    <w:lsdException w:name="Light Shading Accent 5" w:uiPriority="60"/>
-    <w:lsdException w:name="Light List Accent 5" w:uiPriority="61"/>
-    <w:lsdException w:name="Light Grid Accent 5" w:uiPriority="62"/>
-    <w:lsdException w:name="Medium Shading 1 Accent 5" w:uiPriority="63"/>
-    <w:lsdException w:name="Medium Shading 2 Accent 5" w:uiPriority="64"/>
-    <w:lsdException w:name="Medium List 1 Accent 5" w:uiPriority="65"/>
-    <w:lsdException w:name="Medium List 2 Accent 5" w:uiPriority="66"/>
-    <w:lsdException w:name="Medium Grid 1 Accent 5" w:uiPriority="67"/>
-    <w:lsdException w:name="Medium Grid 2 Accent 5" w:uiPriority="68"/>
-    <w:lsdException w:name="Medium Grid 3 Accent 5" w:uiPriority="69"/>
-    <w:lsdException w:name="Dark List Accent 5" w:uiPriority="70"/>
-    <w:lsdException w:name="Colorful Shading Accent 5" w:uiPriority="71"/>
-    <w:lsdException w:name="Colorful List Accent 5" w:uiPriority="72"/>
-    <w:lsdException w:name="Colorful Grid Accent 5" w:uiPriority="73"/>
-    <w:lsdException w:name="Light Shading Accent 6" w:uiPriority="60"/>
-    <w:lsdException w:name="Light List Accent 6" w:uiPriority="61"/>
-    <w:lsdException w:name="Light Grid Accent 6" w:uiPriority="62"/>
-    <w:lsdException w:name="Medium Shading 1 Accent 6" w:uiPriority="63"/>
-    <w:lsdException w:name="Medium Shading 2 Accent 6" w:uiPriority="64"/>
-    <w:lsdException w:name="Medium List 1 Accent 6" w:uiPriority="65"/>
-    <w:lsdException w:name="Medium List 2 Accent 6" w:uiPriority="66"/>
-    <w:lsdException w:name="Medium Grid 1 Accent 6" w:uiPriority="67"/>
-    <w:lsdException w:name="Medium Grid 2 Accent 6" w:uiPriority="68"/>
-    <w:lsdException w:name="Medium Grid 3 Accent 6" w:uiPriority="69"/>
-    <w:lsdException w:name="Dark List Accent 6" w:uiPriority="70"/>
-    <w:lsdException w:name="Colorful Shading Accent 6" w:uiPriority="71"/>
-    <w:lsdException w:name="Colorful List Accent 6" w:uiPriority="72"/>
-    <w:lsdException w:name="Colorful Grid Accent 6" w:uiPriority="73"/>
-    <w:lsdException w:name="Subtle Emphasis" w:uiPriority="19" w:qFormat="1"/>
-    <w:lsdException w:name="Intense Emphasis" w:uiPriority="21" w:qFormat="1"/>
-    <w:lsdException w:name="Subtle Reference" w:uiPriority="31" w:qFormat="1"/>
-    <w:lsdException w:name="Intense Reference" w:uiPriority="32" w:qFormat="1"/>
-    <w:lsdException w:name="Book Title" w:uiPriority="33" w:qFormat="1"/>
-    <w:lsdException w:name="Bibliography" w:semiHidden="1" w:uiPriority="37" w:unhideWhenUsed="1"/>
-    <w:lsdException w:name="TOC Heading" w:semiHidden="1" w:uiPriority="39" w:unhideWhenUsed="1" w:qFormat="1"/>
-    <w:lsdException w:name="Plain Table 1" w:uiPriority="41"/>
-    <w:lsdException w:name="Plain Table 2" w:uiPriority="42"/>
-    <w:lsdException w:name="Plain Table 3" w:uiPriority="43"/>
-    <w:lsdException w:name="Plain Table 4" w:uiPriority="44"/>
-    <w:lsdException w:name="Plain Table 5" w:uiPriority="45"/>
-    <w:lsdException w:name="Grid Table Light" w:uiPriority="40"/>
-    <w:lsdException w:name="Grid Table 1 Light" w:uiPriority="46"/>
-    <w:lsdException w:name="Grid Table 2" w:uiPriority="47"/>
-    <w:lsdException w:name="Grid Table 3" w:uiPriority="48"/>
-    <w:lsdException w:name="Grid Table 4" w:uiPriority="49"/>
-    <w:lsdException w:name="Grid Table 5 Dark" w:uiPriority="50"/>
-    <w:lsdException w:name="Grid Table 6 Colorful" w:uiPriority="51"/>
-    <w:lsdException w:name="Grid Table 7 Colorful" w:uiPriority="52"/>
-    <w:lsdException w:name="Grid Table 1 Light Accent 1" w:uiPriority="46"/>
-    <w:lsdException w:name="Grid Table 2 Accent 1" w:uiPriority="47"/>
-    <w:lsdException w:name="Grid Table 3 Accent 1" w:uiPriority="48"/>
-    <w:lsdException w:name="Grid Table 4 Accent 1" w:uiPriority="49"/>
-    <w:lsdException w:name="Grid Table 5 Dark Accent 1" w:uiPriority="50"/>
-    <w:lsdException w:name="Grid Table 6 Colorful Accent 1" w:uiPriority="51"/>
-    <w:lsdException w:name="Grid Table 7 Colorful Accent 1" w:uiPriority="52"/>
-    <w:lsdException w:name="Grid Table 1 Light Accent 2" w:uiPriority="46"/>
-    <w:lsdException w:name="Grid Table 2 Accent 2" w:uiPriority="47"/>
-    <w:lsdException w:name="Grid Table 3 Accent 2" w:uiPriority="48"/>
-    <w:lsdException w:name="Grid Table 4 Accent 2" w:uiPriority="49"/>
-    <w:lsdException w:name="Grid Table 5 Dark Accent 2" w:uiPriority="50"/>
-    <w:lsdException w:name="Grid Table 6 Colorful Accent 2" w:uiPriority="51"/>
-    <w:lsdException w:name="Grid Table 7 Colorful Accent 2" w:uiPriority="52"/>
-    <w:lsdException w:name="Grid Table 1 Light Accent 3" w:uiPriority="46"/>
-    <w:lsdException w:name="Grid Table 2 Accent 3" w:uiPriority="47"/>
-    <w:lsdException w:name="Grid Table 3 Accent 3" w:uiPriority="48"/>
-    <w:lsdException w:name="Grid Table 4 Accent 3" w:uiPriority="49"/>
-    <w:lsdException w:name="Grid Table 5 Dark Accent 3" w:uiPriority="50"/>
-    <w:lsdException w:name="Grid Table 6 Colorful Accent 3" w:uiPriority="51"/>
-    <w:lsdException w:name="Grid Table 7 Colorful Accent 3" w:uiPriority="52"/>
-    <w:lsdException w:name="Grid Table 1 Light Accent 4" w:uiPriority="46"/>
-    <w:lsdException w:name="Grid Table 2 Accent 4" w:uiPriority="47"/>
-    <w:lsdException w:name="Grid Table 3 Accent 4" w:uiPriority="48"/>
-    <w:lsdException w:name="Grid Table 4 Accent 4" w:uiPriority="49"/>
-    <w:lsdException w:name="Grid Table 5 Dark Accent 4" w:uiPriority="50"/>
-    <w:lsdException w:name="Grid Table 6 Colorful Accent 4" w:uiPriority="51"/>
-    <w:lsdException w:name="Grid Table 7 Colorful Accent 4" w:uiPriority="52"/>
-    <w:lsdException w:name="Grid Table 1 Light Accent 5" w:uiPriority="46"/>
-    <w:lsdException w:name="Grid Table 2 Accent 5" w:uiPriority="47"/>
-    <w:lsdException w:name="Grid Table 3 Accent 5" w:uiPriority="48"/>
-    <w:lsdException w:name="Grid Table 4 Accent 5" w:uiPriority="49"/>
-    <w:lsdException w:name="Grid Table 5 Dark Accent 5" w:uiPriority="50"/>
-    <w:lsdException w:name="Grid Table 6 Colorful Accent 5" w:uiPriority="51"/>
-    <w:lsdException w:name="Grid Table 7 Colorful Accent 5" w:uiPriority="52"/>
-    <w:lsdException w:name="Grid Table 1 Light Accent 6" w:uiPriority="46"/>
-    <w:lsdException w:name="Grid Table 2 Accent 6" w:uiPriority="47"/>
-    <w:lsdException w:name="Grid Table 3 Accent 6" w:uiPriority="48"/>
-    <w:lsdException w:name="Grid Table 4 Accent 6" w:uiPriority="49"/>
-    <w:lsdException w:name="Grid Table 5 Dark Accent 6" w:uiPriority="50"/>
-    <w:lsdException w:name="Grid Table 6 Colorful Accent 6" w:uiPriority="51"/>
-    <w:lsdException w:name="Grid Table 7 Colorful Accent 6" w:uiPriority="52"/>
-    <w:lsdException w:name="List Table 1 Light" w:uiPriority="46"/>
-    <w:lsdException w:name="List Table 2" w:uiPriority="47"/>
-    <w:lsdException w:name="List Table 3" w:uiPriority="48"/>
-    <w:lsdException w:name="List Table 4" w:uiPriority="49"/>
-    <w:lsdException w:name="List Table 5 Dark" w:uiPriority="50"/>
-    <w:lsdException w:name="List Table 6 Colorful" w:uiPriority="51"/>
-    <w:lsdException w:name="List Table 7 Colorful" w:uiPriority="52"/>
-    <w:lsdException w:name="List Table 1 Light Accent 1" w:uiPriority="46"/>
-    <w:lsdException w:name="List Table 2 Accent 1" w:uiPriority="47"/>
-    <w:lsdException w:name="List Table 3 Accent 1" w:uiPriority="48"/>
-    <w:lsdException w:name="List Table 4 Accent 1" w:uiPriority="49"/>
-    <w:lsdException w:name="List Table 5 Dark Accent 1" w:uiPriority="50"/>
-    <w:lsdException w:name="List Table 6 Colorful Accent 1" w:uiPriority="51"/>
-    <w:lsdException w:name="List Table 7 Colorful Accent 1" w:uiPriority="52"/>
-    <w:lsdException w:name="List Table 1 Light Accent 2" w:uiPriority="46"/>
-    <w:lsdException w:name="List Table 2 Accent 2" w:uiPriority="47"/>
-    <w:lsdException w:name="List Table 3 Accent 2" w:uiPriority="48"/>
-    <w:lsdException w:name="List Table 4 Accent 2" w:uiPriority="49"/>
-    <w:lsdException w:name="List Table 5 Dark Accent 2" w:uiPriority="50"/>
-    <w:lsdException w:name="List Table 6 Colorful Accent 2" w:uiPriority="51"/>
-    <w:lsdException w:name="List Table 7 Colorful Accent 2" w:uiPriority="52"/>
-    <w:lsdException w:name="List Table 1 Light Accent 3" w:uiPriority="46"/>
-    <w:lsdException w:name="List Table 2 Accent 3" w:uiPriority="47"/>
-    <w:lsdException w:name="List Table 3 Accent 3" w:uiPriority="48"/>
-    <w:lsdException w:name="List Table 4 Accent 3" w:uiPriority="49"/>
-    <w:lsdException w:name="List Table 5 Dark Accent 3" w:uiPriority="50"/>
-    <w:lsdException w:name="List Table 6 Colorful Accent 3" w:uiPriority="51"/>
-    <w:lsdException w:name="List Table 7 Colorful Accent 3" w:uiPriority="52"/>
-    <w:lsdException w:name="List Table 1 Light Accent 4" w:uiPriority="46"/>
-    <w:lsdException w:name="List Table 2 Accent 4" w:uiPriority="47"/>
-    <w:lsdException w:name="List Table 3 Accent 4" w:uiPriority="48"/>
-    <w:lsdException w:name="List Table 4 Accent 4" w:uiPriority="49"/>
-    <w:lsdException w:name="List Table 5 Dark Accent 4" w:uiPriority="50"/>
-    <w:lsdException w:name="List Table 6 Colorful Accent 4" w:uiPriority="51"/>
-    <w:lsdException w:name="List Table 7 Colorful Accent 4" w:uiPriority="52"/>
-    <w:lsdException w:name="List Table 1 Light Accent 5" w:uiPriority="46"/>
-    <w:lsdException w:name="List Table 2 Accent 5" w:uiPriority="47"/>
-    <w:lsdException w:name="List Table 3 Accent 5" w:uiPriority="48"/>
-    <w:lsdException w:name="List Table 4 Accent 5" w:uiPriority="49"/>
-    <w:lsdException w:name="List Table 5 Dark Accent 5" w:uiPriority="50"/>
-    <w:lsdException w:name="List Table 6 Colorful Accent 5" w:uiPriority="51"/>
-    <w:lsdException w:name="List Table 7 Colorful Accent 5" w:uiPriority="52"/>
-    <w:lsdException w:name="List Table 1 Light Accent 6" w:uiPriority="46"/>
-    <w:lsdException w:name="List Table 2 Accent 6" w:uiPriority="47"/>
-    <w:lsdException w:name="List Table 3 Accent 6" w:uiPriority="48"/>
-    <w:lsdException w:name="List Table 4 Accent 6" w:uiPriority="49"/>
-    <w:lsdException w:name="List Table 5 Dark Accent 6" w:uiPriority="50"/>
-    <w:lsdException w:name="List Table 6 Colorful Accent 6" w:uiPriority="51"/>
-    <w:lsdException w:name="List Table 7 Colorful Accent 6" w:uiPriority="52"/>
-    <w:lsdException w:name="Mention" w:semiHidden="1" w:uiPriority="99" w:unhideWhenUsed="1"/>
-    <w:lsdException w:name="Smart Hyperlink" w:semiHidden="1" w:uiPriority="99" w:unhideWhenUsed="1"/>
-    <w:lsdException w:name="Hashtag" w:semiHidden="1" w:uiPriority="99" w:unhideWhenUsed="1"/>
-    <w:lsdException w:name="Unresolved Mention" w:semiHidden="1" w:uiPriority="99" w:unhideWhenUsed="1"/>
-    <w:lsdException w:name="Smart Link" w:semiHidden="1" w:uiPriority="99" w:unhideWhenUsed="1"/>
+  <w:latentStyles w:defLockedState="0" w:defUIPriority="0" w:defSemiHidden="1" w:defUnhideWhenUsed="1" w:defQFormat="0" w:count="267">
+    <w:lsdException w:name="Normal" w:semiHidden="0" w:unhideWhenUsed="0" w:qFormat="1"/>
+    <w:lsdException w:name="heading 1" w:semiHidden="0" w:unhideWhenUsed="0" w:qFormat="1"/>
+    <w:lsdException w:name="heading 2" w:semiHidden="0" w:uiPriority="9" w:qFormat="1"/>
+    <w:lsdException w:name="heading 3" w:semiHidden="0" w:uiPriority="9" w:qFormat="1"/>
+    <w:lsdException w:name="heading 4" w:semiHidden="0" w:uiPriority="9" w:qFormat="1"/>
+    <w:lsdException w:name="heading 5" w:semiHidden="0" w:uiPriority="9" w:qFormat="1"/>
+    <w:lsdException w:name="heading 6" w:qFormat="1"/>
+    <w:lsdException w:name="heading 7" w:qFormat="1"/>
+    <w:lsdException w:name="heading 8" w:qFormat="1"/>
+    <w:lsdException w:name="heading 9" w:qFormat="1"/>
+    <w:lsdException w:name="toc 1" w:qFormat="1"/>
+    <w:lsdException w:name="toc 2" w:qFormat="1"/>
+    <w:lsdException w:name="toc 3" w:qFormat="1"/>
+    <w:lsdException w:name="header" w:semiHidden="0" w:unhideWhenUsed="0" w:qFormat="1"/>
+    <w:lsdException w:name="footer" w:semiHidden="0" w:unhideWhenUsed="0" w:qFormat="1"/>
+    <w:lsdException w:name="caption" w:qFormat="1"/>
+    <w:lsdException w:name="table of authorities" w:semiHidden="0" w:unhideWhenUsed="0"/>
+    <w:lsdException w:name="List" w:semiHidden="0" w:unhideWhenUsed="0"/>
+    <w:lsdException w:name="List Bullet" w:semiHidden="0" w:unhideWhenUsed="0"/>
+    <w:lsdException w:name="Title" w:semiHidden="0" w:unhideWhenUsed="0" w:qFormat="1"/>
+    <w:lsdException w:name="Default Paragraph Font" w:uiPriority="1"/>
+    <w:lsdException w:name="List Continue 2" w:semiHidden="0" w:unhideWhenUsed="0"/>
+    <w:lsdException w:name="List Continue 3" w:semiHidden="0" w:unhideWhenUsed="0"/>
+    <w:lsdException w:name="List Continue 4" w:semiHidden="0" w:unhideWhenUsed="0"/>
+    <w:lsdException w:name="List Continue 5" w:semiHidden="0" w:unhideWhenUsed="0"/>
+    <w:lsdException w:name="Subtitle" w:semiHidden="0" w:unhideWhenUsed="0" w:qFormat="1"/>
+    <w:lsdException w:name="Strong" w:semiHidden="0" w:unhideWhenUsed="0" w:qFormat="1"/>
+    <w:lsdException w:name="Emphasis" w:semiHidden="0" w:unhideWhenUsed="0" w:qFormat="1"/>
+    <w:lsdException w:name="HTML Top of Form" w:uiPriority="99"/>
+    <w:lsdException w:name="HTML Bottom of Form" w:uiPriority="99"/>
+    <w:lsdException w:name="Normal Table" w:uiPriority="99" w:qFormat="1"/>
+    <w:lsdException w:name="No List" w:uiPriority="99"/>
+    <w:lsdException w:name="Outline List 1" w:uiPriority="99"/>
+    <w:lsdException w:name="Outline List 2" w:uiPriority="99"/>
+    <w:lsdException w:name="Outline List 3" w:uiPriority="99"/>
+    <w:lsdException w:name="Balloon Text" w:semiHidden="0" w:unhideWhenUsed="0" w:qFormat="1"/>
+    <w:lsdException w:name="Table Grid" w:semiHidden="0" w:uiPriority="39" w:unhideWhenUsed="0" w:qFormat="1"/>
+    <w:lsdException w:name="Placeholder Text" w:uiPriority="99" w:unhideWhenUsed="0"/>
+    <w:lsdException w:name="No Spacing" w:semiHidden="0" w:uiPriority="99" w:unhideWhenUsed="0"/>
+    <w:lsdException w:name="Light Shading" w:semiHidden="0" w:uiPriority="60" w:unhideWhenUsed="0"/>
+    <w:lsdException w:name="Light List" w:semiHidden="0" w:uiPriority="61" w:unhideWhenUsed="0"/>
+    <w:lsdException w:name="Light Grid" w:semiHidden="0" w:uiPriority="62" w:unhideWhenUsed="0"/>
+    <w:lsdException w:name="Medium Shading 1" w:semiHidden="0" w:uiPriority="63" w:unhideWhenUsed="0"/>
+    <w:lsdException w:name="Medium Shading 2" w:semiHidden="0" w:uiPriority="64" w:unhideWhenUsed="0"/>
+    <w:lsdException w:name="Medium List 1" w:semiHidden="0" w:uiPriority="65" w:unhideWhenUsed="0"/>
+    <w:lsdException w:name="Medium List 2" w:semiHidden="0" w:uiPriority="66" w:unhideWhenUsed="0"/>
+    <w:lsdException w:name="Medium Grid 1" w:semiHidden="0" w:uiPriority="67" w:unhideWhenUsed="0"/>
+    <w:lsdException w:name="Medium Grid 2" w:semiHidden="0" w:uiPriority="68" w:unhideWhenUsed="0"/>
+    <w:lsdException w:name="Medium Grid 3" w:semiHidden="0" w:uiPriority="69" w:unhideWhenUsed="0"/>
+    <w:lsdException w:name="Dark List" w:semiHidden="0" w:uiPriority="70" w:unhideWhenUsed="0"/>
+    <w:lsdException w:name="Colorful Shading" w:semiHidden="0" w:uiPriority="71" w:unhideWhenUsed="0"/>
+    <w:lsdException w:name="Colorful List" w:semiHidden="0" w:uiPriority="72" w:unhideWhenUsed="0"/>
+    <w:lsdException w:name="Colorful Grid" w:semiHidden="0" w:uiPriority="73" w:unhideWhenUsed="0"/>
+    <w:lsdException w:name="Light Shading Accent 1" w:semiHidden="0" w:uiPriority="60" w:unhideWhenUsed="0"/>
+    <w:lsdException w:name="Light List Accent 1" w:semiHidden="0" w:uiPriority="61" w:unhideWhenUsed="0"/>
+    <w:lsdException w:name="Light Grid Accent 1" w:semiHidden="0" w:uiPriority="62" w:unhideWhenUsed="0"/>
+    <w:lsdException w:name="Medium Shading 1 Accent 1" w:semiHidden="0" w:uiPriority="63" w:unhideWhenUsed="0"/>
+    <w:lsdException w:name="Medium Shading 2 Accent 1" w:semiHidden="0" w:uiPriority="64" w:unhideWhenUsed="0"/>
+    <w:lsdException w:name="Medium List 1 Accent 1" w:semiHidden="0" w:uiPriority="65" w:unhideWhenUsed="0"/>
+    <w:lsdException w:name="Revision" w:uiPriority="99" w:unhideWhenUsed="0"/>
+    <w:lsdException w:name="List Paragraph" w:semiHidden="0" w:uiPriority="34" w:unhideWhenUsed="0" w:qFormat="1"/>
+    <w:lsdException w:name="Quote" w:semiHidden="0" w:uiPriority="99" w:unhideWhenUsed="0"/>
+    <w:lsdException w:name="Intense Quote" w:semiHidden="0" w:uiPriority="99" w:unhideWhenUsed="0"/>
+    <w:lsdException w:name="Medium List 2 Accent 1" w:semiHidden="0" w:uiPriority="66" w:unhideWhenUsed="0"/>
+    <w:lsdException w:name="Medium Grid 1 Accent 1" w:semiHidden="0" w:uiPriority="67" w:unhideWhenUsed="0"/>
+    <w:lsdException w:name="Medium Grid 2 Accent 1" w:semiHidden="0" w:uiPriority="68" w:unhideWhenUsed="0"/>
+    <w:lsdException w:name="Medium Grid 3 Accent 1" w:semiHidden="0" w:uiPriority="69" w:unhideWhenUsed="0"/>
+    <w:lsdException w:name="Dark List Accent 1" w:semiHidden="0" w:uiPriority="70" w:unhideWhenUsed="0"/>
+    <w:lsdException w:name="Colorful Shading Accent 1" w:semiHidden="0" w:uiPriority="71" w:unhideWhenUsed="0"/>
+    <w:lsdException w:name="Colorful List Accent 1" w:semiHidden="0" w:uiPriority="72" w:unhideWhenUsed="0"/>
+    <w:lsdException w:name="Colorful Grid Accent 1" w:semiHidden="0" w:uiPriority="73" w:unhideWhenUsed="0"/>
+    <w:lsdException w:name="Light Shading Accent 2" w:semiHidden="0" w:uiPriority="60" w:unhideWhenUsed="0"/>
+    <w:lsdException w:name="Light List Accent 2" w:semiHidden="0" w:uiPriority="61" w:unhideWhenUsed="0"/>
+    <w:lsdException w:name="Light Grid Accent 2" w:semiHidden="0" w:uiPriority="62" w:unhideWhenUsed="0"/>
+    <w:lsdException w:name="Medium Shading 1 Accent 2" w:semiHidden="0" w:uiPriority="63" w:unhideWhenUsed="0"/>
+    <w:lsdException w:name="Medium Shading 2 Accent 2" w:semiHidden="0" w:uiPriority="64" w:unhideWhenUsed="0"/>
+    <w:lsdException w:name="Medium List 1 Accent 2" w:semiHidden="0" w:uiPriority="65" w:unhideWhenUsed="0"/>
+    <w:lsdException w:name="Medium List 2 Accent 2" w:semiHidden="0" w:uiPriority="66" w:unhideWhenUsed="0"/>
+    <w:lsdException w:name="Medium Grid 1 Accent 2" w:semiHidden="0" w:uiPriority="67" w:unhideWhenUsed="0"/>
+    <w:lsdException w:name="Medium Grid 2 Accent 2" w:semiHidden="0" w:uiPriority="68" w:unhideWhenUsed="0"/>
+    <w:lsdException w:name="Medium Grid 3 Accent 2" w:semiHidden="0" w:uiPriority="69" w:unhideWhenUsed="0"/>
+    <w:lsdException w:name="Dark List Accent 2" w:semiHidden="0" w:uiPriority="70" w:unhideWhenUsed="0"/>
+    <w:lsdException w:name="Colorful Shading Accent 2" w:semiHidden="0" w:uiPriority="71" w:unhideWhenUsed="0"/>
+    <w:lsdException w:name="Colorful List Accent 2" w:semiHidden="0" w:uiPriority="72" w:unhideWhenUsed="0"/>
+    <w:lsdException w:name="Colorful Grid Accent 2" w:semiHidden="0" w:uiPriority="73" w:unhideWhenUsed="0"/>
+    <w:lsdException w:name="Light Shading Accent 3" w:semiHidden="0" w:uiPriority="60" w:unhideWhenUsed="0"/>
+    <w:lsdException w:name="Light List Accent 3" w:semiHidden="0" w:uiPriority="61" w:unhideWhenUsed="0"/>
+    <w:lsdException w:name="Light Grid Accent 3" w:semiHidden="0" w:uiPriority="62" w:unhideWhenUsed="0"/>
+    <w:lsdException w:name="Medium Shading 1 Accent 3" w:semiHidden="0" w:uiPriority="63" w:unhideWhenUsed="0"/>
+    <w:lsdException w:name="Medium Shading 2 Accent 3" w:semiHidden="0" w:uiPriority="64" w:unhideWhenUsed="0"/>
+    <w:lsdException w:name="Medium List 1 Accent 3" w:semiHidden="0" w:uiPriority="65" w:unhideWhenUsed="0"/>
+    <w:lsdException w:name="Medium List 2 Accent 3" w:semiHidden="0" w:uiPriority="66" w:unhideWhenUsed="0"/>
+    <w:lsdException w:name="Medium Grid 1 Accent 3" w:semiHidden="0" w:uiPriority="67" w:unhideWhenUsed="0"/>
+    <w:lsdException w:name="Medium Grid 2 Accent 3" w:semiHidden="0" w:uiPriority="68" w:unhideWhenUsed="0"/>
+    <w:lsdException w:name="Medium Grid 3 Accent 3" w:semiHidden="0" w:uiPriority="69" w:unhideWhenUsed="0"/>
+    <w:lsdException w:name="Dark List Accent 3" w:semiHidden="0" w:uiPriority="70" w:unhideWhenUsed="0"/>
+    <w:lsdException w:name="Colorful Shading Accent 3" w:semiHidden="0" w:uiPriority="71" w:unhideWhenUsed="0"/>
+    <w:lsdException w:name="Colorful List Accent 3" w:semiHidden="0" w:uiPriority="72" w:unhideWhenUsed="0"/>
+    <w:lsdException w:name="Colorful Grid Accent 3" w:semiHidden="0" w:uiPriority="73" w:unhideWhenUsed="0"/>
+    <w:lsdException w:name="Light Shading Accent 4" w:semiHidden="0" w:uiPriority="60" w:unhideWhenUsed="0"/>
+    <w:lsdException w:name="Light List Accent 4" w:semiHidden="0" w:uiPriority="61" w:unhideWhenUsed="0"/>
+    <w:lsdException w:name="Light Grid Accent 4" w:semiHidden="0" w:uiPriority="62" w:unhideWhenUsed="0"/>
+    <w:lsdException w:name="Medium Shading 1 Accent 4" w:semiHidden="0" w:uiPriority="63" w:unhideWhenUsed="0"/>
+    <w:lsdException w:name="Medium Shading 2 Accent 4" w:semiHidden="0" w:uiPriority="64" w:unhideWhenUsed="0"/>
+    <w:lsdException w:name="Medium List 1 Accent 4" w:semiHidden="0" w:uiPriority="65" w:unhideWhenUsed="0"/>
+    <w:lsdException w:name="Medium List 2 Accent 4" w:semiHidden="0" w:uiPriority="66" w:unhideWhenUsed="0"/>
+    <w:lsdException w:name="Medium Grid 1 Accent 4" w:semiHidden="0" w:uiPriority="67" w:unhideWhenUsed="0"/>
+    <w:lsdException w:name="Medium Grid 2 Accent 4" w:semiHidden="0" w:uiPriority="68" w:unhideWhenUsed="0"/>
+    <w:lsdException w:name="Medium Grid 3 Accent 4" w:semiHidden="0" w:uiPriority="69" w:unhideWhenUsed="0"/>
+    <w:lsdException w:name="Dark List Accent 4" w:semiHidden="0" w:uiPriority="70" w:unhideWhenUsed="0"/>
+    <w:lsdException w:name="Colorful Shading Accent 4" w:semiHidden="0" w:uiPriority="71" w:unhideWhenUsed="0"/>
+    <w:lsdException w:name="Colorful List Accent 4" w:semiHidden="0" w:uiPriority="72" w:unhideWhenUsed="0"/>
+    <w:lsdException w:name="Colorful Grid Accent 4" w:semiHidden="0" w:uiPriority="73" w:unhideWhenUsed="0"/>
+    <w:lsdException w:name="Light Shading Accent 5" w:semiHidden="0" w:uiPriority="60" w:unhideWhenUsed="0"/>
+    <w:lsdException w:name="Light List Accent 5" w:semiHidden="0" w:uiPriority="61" w:unhideWhenUsed="0"/>
+    <w:lsdException w:name="Light Grid Accent 5" w:semiHidden="0" w:uiPriority="62" w:unhideWhenUsed="0"/>
+    <w:lsdException w:name="Medium Shading 1 Accent 5" w:semiHidden="0" w:uiPriority="63" w:unhideWhenUsed="0"/>
+    <w:lsdException w:name="Medium Shading 2 Accent 5" w:semiHidden="0" w:uiPriority="64" w:unhideWhenUsed="0"/>
+    <w:lsdException w:name="Medium List 1 Accent 5" w:semiHidden="0" w:uiPriority="65" w:unhideWhenUsed="0"/>
+    <w:lsdException w:name="Medium List 2 Accent 5" w:semiHidden="0" w:uiPriority="66" w:unhideWhenUsed="0"/>
+    <w:lsdException w:name="Medium Grid 1 Accent 5" w:semiHidden="0" w:uiPriority="67" w:unhideWhenUsed="0"/>
+    <w:lsdException w:name="Medium Grid 2 Accent 5" w:semiHidden="0" w:uiPriority="68" w:unhideWhenUsed="0"/>
+    <w:lsdException w:name="Medium Grid 3 Accent 5" w:semiHidden="0" w:uiPriority="69" w:unhideWhenUsed="0"/>
+    <w:lsdException w:name="Dark List Accent 5" w:semiHidden="0" w:uiPriority="70" w:unhideWhenUsed="0"/>
+    <w:lsdException w:name="Colorful Shading Accent 5" w:semiHidden="0" w:uiPriority="71" w:unhideWhenUsed="0"/>
+    <w:lsdException w:name="Colorful List Accent 5" w:semiHidden="0" w:uiPriority="72" w:unhideWhenUsed="0"/>
+    <w:lsdException w:name="Colorful Grid Accent 5" w:semiHidden="0" w:uiPriority="73" w:unhideWhenUsed="0"/>
+    <w:lsdException w:name="Light Shading Accent 6" w:semiHidden="0" w:uiPriority="60" w:unhideWhenUsed="0"/>
+    <w:lsdException w:name="Light List Accent 6" w:semiHidden="0" w:uiPriority="61" w:unhideWhenUsed="0"/>
+    <w:lsdException w:name="Light Grid Accent 6" w:semiHidden="0" w:uiPriority="62" w:unhideWhenUsed="0"/>
+    <w:lsdException w:name="Medium Shading 1 Accent 6" w:semiHidden="0" w:uiPriority="63" w:unhideWhenUsed="0"/>
+    <w:lsdException w:name="Medium Shading 2 Accent 6" w:semiHidden="0" w:uiPriority="64" w:unhideWhenUsed="0"/>
+    <w:lsdException w:name="Medium List 1 Accent 6" w:semiHidden="0" w:uiPriority="65" w:unhideWhenUsed="0"/>
+    <w:lsdException w:name="Medium List 2 Accent 6" w:semiHidden="0" w:uiPriority="66" w:unhideWhenUsed="0"/>
+    <w:lsdException w:name="Medium Grid 1 Accent 6" w:semiHidden="0" w:uiPriority="67" w:unhideWhenUsed="0"/>
+    <w:lsdException w:name="Medium Grid 2 Accent 6" w:semiHidden="0" w:uiPriority="68" w:unhideWhenUsed="0"/>
+    <w:lsdException w:name="Medium Grid 3 Accent 6" w:semiHidden="0" w:uiPriority="69" w:unhideWhenUsed="0"/>
+    <w:lsdException w:name="Dark List Accent 6" w:semiHidden="0" w:uiPriority="70" w:unhideWhenUsed="0"/>
+    <w:lsdException w:name="Colorful Shading Accent 6" w:semiHidden="0" w:uiPriority="71" w:unhideWhenUsed="0"/>
+    <w:lsdException w:name="Colorful List Accent 6" w:semiHidden="0" w:uiPriority="72" w:unhideWhenUsed="0"/>
+    <w:lsdException w:name="Colorful Grid Accent 6" w:semiHidden="0" w:uiPriority="73" w:unhideWhenUsed="0"/>
+    <w:lsdException w:name="Subtle Emphasis" w:semiHidden="0" w:uiPriority="19" w:unhideWhenUsed="0" w:qFormat="1"/>
+    <w:lsdException w:name="Intense Emphasis" w:semiHidden="0" w:uiPriority="21" w:unhideWhenUsed="0" w:qFormat="1"/>
+    <w:lsdException w:name="Subtle Reference" w:semiHidden="0" w:uiPriority="31" w:unhideWhenUsed="0" w:qFormat="1"/>
+    <w:lsdException w:name="Intense Reference" w:semiHidden="0" w:uiPriority="32" w:unhideWhenUsed="0" w:qFormat="1"/>
+    <w:lsdException w:name="Book Title" w:semiHidden="0" w:uiPriority="33" w:unhideWhenUsed="0" w:qFormat="1"/>
+    <w:lsdException w:name="Bibliography" w:uiPriority="37"/>
+    <w:lsdException w:name="TOC Heading" w:uiPriority="39" w:qFormat="1"/>
   </w:latentStyles>
   <w:style w:type="paragraph" w:default="1" w:styleId="a">
     <w:name w:val="Normal"/>
@@ -16990,7 +16502,7 @@
     <w:name w:val="heading 2"/>
     <w:basedOn w:val="a"/>
     <w:next w:val="a"/>
-    <w:link w:val="20"/>
+    <w:link w:val="2Char"/>
     <w:uiPriority w:val="9"/>
     <w:unhideWhenUsed/>
     <w:qFormat/>
@@ -17012,7 +16524,7 @@
     <w:name w:val="heading 3"/>
     <w:basedOn w:val="a"/>
     <w:next w:val="a"/>
-    <w:link w:val="30"/>
+    <w:link w:val="3Char"/>
     <w:uiPriority w:val="9"/>
     <w:unhideWhenUsed/>
     <w:qFormat/>
@@ -17033,7 +16545,7 @@
     <w:name w:val="heading 4"/>
     <w:basedOn w:val="a"/>
     <w:next w:val="a"/>
-    <w:link w:val="40"/>
+    <w:link w:val="4Char"/>
     <w:uiPriority w:val="9"/>
     <w:unhideWhenUsed/>
     <w:qFormat/>
@@ -17055,7 +16567,7 @@
     <w:name w:val="heading 5"/>
     <w:basedOn w:val="a"/>
     <w:next w:val="a"/>
-    <w:link w:val="50"/>
+    <w:link w:val="5Char"/>
     <w:uiPriority w:val="9"/>
     <w:unhideWhenUsed/>
     <w:qFormat/>
@@ -17099,7 +16611,7 @@
     <w:semiHidden/>
     <w:unhideWhenUsed/>
   </w:style>
-  <w:style w:type="paragraph" w:styleId="TOC3">
+  <w:style w:type="paragraph" w:styleId="30">
     <w:name w:val="toc 3"/>
     <w:basedOn w:val="a"/>
     <w:next w:val="a"/>
@@ -17114,27 +16626,27 @@
     <w:name w:val="Date"/>
     <w:basedOn w:val="a"/>
     <w:next w:val="a"/>
-    <w:link w:val="a4"/>
+    <w:link w:val="Char"/>
     <w:semiHidden/>
     <w:unhideWhenUsed/>
     <w:pPr>
       <w:ind w:leftChars="2500" w:left="100"/>
     </w:pPr>
   </w:style>
-  <w:style w:type="paragraph" w:styleId="a5">
+  <w:style w:type="paragraph" w:styleId="a4">
     <w:name w:val="Balloon Text"/>
     <w:basedOn w:val="a"/>
-    <w:link w:val="a6"/>
+    <w:link w:val="Char0"/>
     <w:qFormat/>
     <w:rPr>
       <w:sz w:val="18"/>
       <w:szCs w:val="18"/>
     </w:rPr>
   </w:style>
-  <w:style w:type="paragraph" w:styleId="a7">
+  <w:style w:type="paragraph" w:styleId="a5">
     <w:name w:val="footer"/>
     <w:basedOn w:val="a"/>
-    <w:link w:val="a8"/>
+    <w:link w:val="Char1"/>
     <w:qFormat/>
     <w:pPr>
       <w:tabs>
@@ -17149,10 +16661,10 @@
       <w:szCs w:val="18"/>
     </w:rPr>
   </w:style>
-  <w:style w:type="paragraph" w:styleId="a9">
+  <w:style w:type="paragraph" w:styleId="a6">
     <w:name w:val="header"/>
     <w:basedOn w:val="a"/>
-    <w:link w:val="aa"/>
+    <w:link w:val="Char2"/>
     <w:qFormat/>
     <w:pPr>
       <w:pBdr>
@@ -17170,7 +16682,7 @@
       <w:szCs w:val="18"/>
     </w:rPr>
   </w:style>
-  <w:style w:type="paragraph" w:styleId="TOC1">
+  <w:style w:type="paragraph" w:styleId="10">
     <w:name w:val="toc 1"/>
     <w:basedOn w:val="a"/>
     <w:next w:val="a"/>
@@ -17178,7 +16690,7 @@
     <w:unhideWhenUsed/>
     <w:qFormat/>
   </w:style>
-  <w:style w:type="paragraph" w:styleId="TOC2">
+  <w:style w:type="paragraph" w:styleId="20">
     <w:name w:val="toc 2"/>
     <w:basedOn w:val="a"/>
     <w:next w:val="a"/>
@@ -17189,7 +16701,7 @@
       <w:ind w:leftChars="200" w:left="420"/>
     </w:pPr>
   </w:style>
-  <w:style w:type="table" w:styleId="ab">
+  <w:style w:type="table" w:styleId="a7">
     <w:name w:val="Table Grid"/>
     <w:basedOn w:val="a1"/>
     <w:uiPriority w:val="39"/>
@@ -17201,6 +16713,7 @@
       <w:szCs w:val="22"/>
     </w:rPr>
     <w:tblPr>
+      <w:tblInd w:w="0" w:type="dxa"/>
       <w:tblBorders>
         <w:top w:val="single" w:sz="4" w:space="0" w:color="auto"/>
         <w:left w:val="single" w:sz="4" w:space="0" w:color="auto"/>
@@ -17209,12 +16722,18 @@
         <w:insideH w:val="single" w:sz="4" w:space="0" w:color="auto"/>
         <w:insideV w:val="single" w:sz="4" w:space="0" w:color="auto"/>
       </w:tblBorders>
+      <w:tblCellMar>
+        <w:top w:w="0" w:type="dxa"/>
+        <w:left w:w="108" w:type="dxa"/>
+        <w:bottom w:w="0" w:type="dxa"/>
+        <w:right w:w="108" w:type="dxa"/>
+      </w:tblCellMar>
     </w:tblPr>
   </w:style>
-  <w:style w:type="character" w:customStyle="1" w:styleId="aa">
-    <w:name w:val="页眉 字符"/>
+  <w:style w:type="character" w:customStyle="1" w:styleId="Char2">
+    <w:name w:val="页眉 Char"/>
     <w:basedOn w:val="a0"/>
-    <w:link w:val="a9"/>
+    <w:link w:val="a6"/>
     <w:qFormat/>
     <w:rPr>
       <w:kern w:val="2"/>
@@ -17222,10 +16741,10 @@
       <w:szCs w:val="18"/>
     </w:rPr>
   </w:style>
-  <w:style w:type="character" w:customStyle="1" w:styleId="a8">
-    <w:name w:val="页脚 字符"/>
+  <w:style w:type="character" w:customStyle="1" w:styleId="Char1">
+    <w:name w:val="页脚 Char"/>
     <w:basedOn w:val="a0"/>
-    <w:link w:val="a7"/>
+    <w:link w:val="a5"/>
     <w:qFormat/>
     <w:rPr>
       <w:kern w:val="2"/>
@@ -17233,8 +16752,8 @@
       <w:szCs w:val="18"/>
     </w:rPr>
   </w:style>
-  <w:style w:type="character" w:customStyle="1" w:styleId="20">
-    <w:name w:val="标题 2 字符"/>
+  <w:style w:type="character" w:customStyle="1" w:styleId="2Char">
+    <w:name w:val="标题 2 Char"/>
     <w:basedOn w:val="a0"/>
     <w:link w:val="2"/>
     <w:uiPriority w:val="9"/>
@@ -17247,8 +16766,8 @@
       <w:szCs w:val="32"/>
     </w:rPr>
   </w:style>
-  <w:style w:type="character" w:customStyle="1" w:styleId="30">
-    <w:name w:val="标题 3 字符"/>
+  <w:style w:type="character" w:customStyle="1" w:styleId="3Char">
+    <w:name w:val="标题 3 Char"/>
     <w:basedOn w:val="a0"/>
     <w:link w:val="3"/>
     <w:uiPriority w:val="9"/>
@@ -17261,7 +16780,7 @@
       <w:szCs w:val="32"/>
     </w:rPr>
   </w:style>
-  <w:style w:type="paragraph" w:styleId="ac">
+  <w:style w:type="paragraph" w:styleId="a8">
     <w:name w:val="List Paragraph"/>
     <w:basedOn w:val="a"/>
     <w:uiPriority w:val="34"/>
@@ -17274,8 +16793,8 @@
       <w:szCs w:val="22"/>
     </w:rPr>
   </w:style>
-  <w:style w:type="character" w:customStyle="1" w:styleId="40">
-    <w:name w:val="标题 4 字符"/>
+  <w:style w:type="character" w:customStyle="1" w:styleId="4Char">
+    <w:name w:val="标题 4 Char"/>
     <w:basedOn w:val="a0"/>
     <w:link w:val="4"/>
     <w:uiPriority w:val="9"/>
@@ -17288,8 +16807,8 @@
       <w:szCs w:val="28"/>
     </w:rPr>
   </w:style>
-  <w:style w:type="character" w:customStyle="1" w:styleId="50">
-    <w:name w:val="标题 5 字符"/>
+  <w:style w:type="character" w:customStyle="1" w:styleId="5Char">
+    <w:name w:val="标题 5 Char"/>
     <w:basedOn w:val="a0"/>
     <w:link w:val="5"/>
     <w:uiPriority w:val="9"/>
@@ -17303,8 +16822,8 @@
       <w:szCs w:val="28"/>
     </w:rPr>
   </w:style>
-  <w:style w:type="character" w:customStyle="1" w:styleId="a4">
-    <w:name w:val="日期 字符"/>
+  <w:style w:type="character" w:customStyle="1" w:styleId="Char">
+    <w:name w:val="日期 Char"/>
     <w:basedOn w:val="a0"/>
     <w:link w:val="a3"/>
     <w:semiHidden/>
@@ -17316,10 +16835,10 @@
       <w:szCs w:val="24"/>
     </w:rPr>
   </w:style>
-  <w:style w:type="character" w:customStyle="1" w:styleId="a6">
-    <w:name w:val="批注框文本 字符"/>
+  <w:style w:type="character" w:customStyle="1" w:styleId="Char0">
+    <w:name w:val="批注框文本 Char"/>
     <w:basedOn w:val="a0"/>
-    <w:link w:val="a5"/>
+    <w:link w:val="a4"/>
     <w:rPr>
       <w:rFonts w:asciiTheme="minorHAnsi" w:hAnsiTheme="minorHAnsi" w:cstheme="minorBidi"/>
       <w:kern w:val="2"/>
@@ -17330,8 +16849,199 @@
 </w:styles>
 </file>
 
+<file path=word/stylesWithEffects.xml><?xml version="1.0" encoding="utf-8"?>
+<w:styles xmlns:wpc="http://schemas.microsoft.com/office/word/2010/wordprocessingCanvas" xmlns:mc="http://schemas.openxmlformats.org/markup-compatibility/2006" xmlns:o="urn:schemas-microsoft-com:office:office" xmlns:r="http://schemas.openxmlformats.org/officeDocument/2006/relationships" xmlns:m="http://schemas.openxmlformats.org/officeDocument/2006/math" xmlns:v="urn:schemas-microsoft-com:vml" xmlns:wp14="http://schemas.microsoft.com/office/word/2010/wordprocessingDrawing" xmlns:wp="http://schemas.openxmlformats.org/drawingml/2006/wordprocessingDrawing" xmlns:w10="urn:schemas-microsoft-com:office:word" xmlns:w="http://schemas.openxmlformats.org/wordprocessingml/2006/main" xmlns:w14="http://schemas.microsoft.com/office/word/2010/wordml" xmlns:wpg="http://schemas.microsoft.com/office/word/2010/wordprocessingGroup" xmlns:wpi="http://schemas.microsoft.com/office/word/2010/wordprocessingInk" xmlns:wne="http://schemas.microsoft.com/office/word/2006/wordml" xmlns:wps="http://schemas.microsoft.com/office/word/2010/wordprocessingShape" mc:Ignorable="w14 wp14">
+  <w:docDefaults>
+    <w:rPrDefault>
+      <w:rPr>
+        <w:rFonts w:asciiTheme="minorHAnsi" w:eastAsiaTheme="minorEastAsia" w:hAnsiTheme="minorHAnsi" w:cstheme="minorBidi"/>
+        <w:kern w:val="2"/>
+        <w:sz w:val="21"/>
+        <w:szCs w:val="22"/>
+        <w:lang w:val="en-US" w:eastAsia="zh-CN" w:bidi="ar-SA"/>
+      </w:rPr>
+    </w:rPrDefault>
+    <w:pPrDefault/>
+  </w:docDefaults>
+  <w:latentStyles w:defLockedState="0" w:defUIPriority="99" w:defSemiHidden="1" w:defUnhideWhenUsed="1" w:defQFormat="0" w:count="267">
+    <w:lsdException w:name="Normal" w:semiHidden="0" w:uiPriority="0" w:unhideWhenUsed="0" w:qFormat="1"/>
+    <w:lsdException w:name="heading 1" w:semiHidden="0" w:uiPriority="9" w:unhideWhenUsed="0" w:qFormat="1"/>
+    <w:lsdException w:name="heading 2" w:uiPriority="9" w:qFormat="1"/>
+    <w:lsdException w:name="heading 3" w:uiPriority="9" w:qFormat="1"/>
+    <w:lsdException w:name="heading 4" w:uiPriority="9" w:qFormat="1"/>
+    <w:lsdException w:name="heading 5" w:uiPriority="9" w:qFormat="1"/>
+    <w:lsdException w:name="heading 6" w:uiPriority="9" w:qFormat="1"/>
+    <w:lsdException w:name="heading 7" w:uiPriority="9" w:qFormat="1"/>
+    <w:lsdException w:name="heading 8" w:uiPriority="9" w:qFormat="1"/>
+    <w:lsdException w:name="heading 9" w:uiPriority="9" w:qFormat="1"/>
+    <w:lsdException w:name="toc 1" w:uiPriority="39"/>
+    <w:lsdException w:name="toc 2" w:uiPriority="39"/>
+    <w:lsdException w:name="toc 3" w:uiPriority="39"/>
+    <w:lsdException w:name="toc 4" w:uiPriority="39"/>
+    <w:lsdException w:name="toc 5" w:uiPriority="39"/>
+    <w:lsdException w:name="toc 6" w:uiPriority="39"/>
+    <w:lsdException w:name="toc 7" w:uiPriority="39"/>
+    <w:lsdException w:name="toc 8" w:uiPriority="39"/>
+    <w:lsdException w:name="toc 9" w:uiPriority="39"/>
+    <w:lsdException w:name="caption" w:uiPriority="35" w:qFormat="1"/>
+    <w:lsdException w:name="Title" w:semiHidden="0" w:uiPriority="10" w:unhideWhenUsed="0" w:qFormat="1"/>
+    <w:lsdException w:name="Default Paragraph Font" w:uiPriority="1"/>
+    <w:lsdException w:name="Subtitle" w:semiHidden="0" w:uiPriority="11" w:unhideWhenUsed="0" w:qFormat="1"/>
+    <w:lsdException w:name="Strong" w:semiHidden="0" w:uiPriority="22" w:unhideWhenUsed="0" w:qFormat="1"/>
+    <w:lsdException w:name="Emphasis" w:semiHidden="0" w:uiPriority="20" w:unhideWhenUsed="0" w:qFormat="1"/>
+    <w:lsdException w:name="Table Grid" w:semiHidden="0" w:uiPriority="59" w:unhideWhenUsed="0"/>
+    <w:lsdException w:name="Placeholder Text" w:unhideWhenUsed="0"/>
+    <w:lsdException w:name="No Spacing" w:semiHidden="0" w:uiPriority="1" w:unhideWhenUsed="0" w:qFormat="1"/>
+    <w:lsdException w:name="Light Shading" w:semiHidden="0" w:uiPriority="60" w:unhideWhenUsed="0"/>
+    <w:lsdException w:name="Light List" w:semiHidden="0" w:uiPriority="61" w:unhideWhenUsed="0"/>
+    <w:lsdException w:name="Light Grid" w:semiHidden="0" w:uiPriority="62" w:unhideWhenUsed="0"/>
+    <w:lsdException w:name="Medium Shading 1" w:semiHidden="0" w:uiPriority="63" w:unhideWhenUsed="0"/>
+    <w:lsdException w:name="Medium Shading 2" w:semiHidden="0" w:uiPriority="64" w:unhideWhenUsed="0"/>
+    <w:lsdException w:name="Medium List 1" w:semiHidden="0" w:uiPriority="65" w:unhideWhenUsed="0"/>
+    <w:lsdException w:name="Medium List 2" w:semiHidden="0" w:uiPriority="66" w:unhideWhenUsed="0"/>
+    <w:lsdException w:name="Medium Grid 1" w:semiHidden="0" w:uiPriority="67" w:unhideWhenUsed="0"/>
+    <w:lsdException w:name="Medium Grid 2" w:semiHidden="0" w:uiPriority="68" w:unhideWhenUsed="0"/>
+    <w:lsdException w:name="Medium Grid 3" w:semiHidden="0" w:uiPriority="69" w:unhideWhenUsed="0"/>
+    <w:lsdException w:name="Dark List" w:semiHidden="0" w:uiPriority="70" w:unhideWhenUsed="0"/>
+    <w:lsdException w:name="Colorful Shading" w:semiHidden="0" w:uiPriority="71" w:unhideWhenUsed="0"/>
+    <w:lsdException w:name="Colorful List" w:semiHidden="0" w:uiPriority="72" w:unhideWhenUsed="0"/>
+    <w:lsdException w:name="Colorful Grid" w:semiHidden="0" w:uiPriority="73" w:unhideWhenUsed="0"/>
+    <w:lsdException w:name="Light Shading Accent 1" w:semiHidden="0" w:uiPriority="60" w:unhideWhenUsed="0"/>
+    <w:lsdException w:name="Light List Accent 1" w:semiHidden="0" w:uiPriority="61" w:unhideWhenUsed="0"/>
+    <w:lsdException w:name="Light Grid Accent 1" w:semiHidden="0" w:uiPriority="62" w:unhideWhenUsed="0"/>
+    <w:lsdException w:name="Medium Shading 1 Accent 1" w:semiHidden="0" w:uiPriority="63" w:unhideWhenUsed="0"/>
+    <w:lsdException w:name="Medium Shading 2 Accent 1" w:semiHidden="0" w:uiPriority="64" w:unhideWhenUsed="0"/>
+    <w:lsdException w:name="Medium List 1 Accent 1" w:semiHidden="0" w:uiPriority="65" w:unhideWhenUsed="0"/>
+    <w:lsdException w:name="Revision" w:unhideWhenUsed="0"/>
+    <w:lsdException w:name="List Paragraph" w:semiHidden="0" w:uiPriority="34" w:unhideWhenUsed="0" w:qFormat="1"/>
+    <w:lsdException w:name="Quote" w:semiHidden="0" w:uiPriority="29" w:unhideWhenUsed="0" w:qFormat="1"/>
+    <w:lsdException w:name="Intense Quote" w:semiHidden="0" w:uiPriority="30" w:unhideWhenUsed="0" w:qFormat="1"/>
+    <w:lsdException w:name="Medium List 2 Accent 1" w:semiHidden="0" w:uiPriority="66" w:unhideWhenUsed="0"/>
+    <w:lsdException w:name="Medium Grid 1 Accent 1" w:semiHidden="0" w:uiPriority="67" w:unhideWhenUsed="0"/>
+    <w:lsdException w:name="Medium Grid 2 Accent 1" w:semiHidden="0" w:uiPriority="68" w:unhideWhenUsed="0"/>
+    <w:lsdException w:name="Medium Grid 3 Accent 1" w:semiHidden="0" w:uiPriority="69" w:unhideWhenUsed="0"/>
+    <w:lsdException w:name="Dark List Accent 1" w:semiHidden="0" w:uiPriority="70" w:unhideWhenUsed="0"/>
+    <w:lsdException w:name="Colorful Shading Accent 1" w:semiHidden="0" w:uiPriority="71" w:unhideWhenUsed="0"/>
+    <w:lsdException w:name="Colorful List Accent 1" w:semiHidden="0" w:uiPriority="72" w:unhideWhenUsed="0"/>
+    <w:lsdException w:name="Colorful Grid Accent 1" w:semiHidden="0" w:uiPriority="73" w:unhideWhenUsed="0"/>
+    <w:lsdException w:name="Light Shading Accent 2" w:semiHidden="0" w:uiPriority="60" w:unhideWhenUsed="0"/>
+    <w:lsdException w:name="Light List Accent 2" w:semiHidden="0" w:uiPriority="61" w:unhideWhenUsed="0"/>
+    <w:lsdException w:name="Light Grid Accent 2" w:semiHidden="0" w:uiPriority="62" w:unhideWhenUsed="0"/>
+    <w:lsdException w:name="Medium Shading 1 Accent 2" w:semiHidden="0" w:uiPriority="63" w:unhideWhenUsed="0"/>
+    <w:lsdException w:name="Medium Shading 2 Accent 2" w:semiHidden="0" w:uiPriority="64" w:unhideWhenUsed="0"/>
+    <w:lsdException w:name="Medium List 1 Accent 2" w:semiHidden="0" w:uiPriority="65" w:unhideWhenUsed="0"/>
+    <w:lsdException w:name="Medium List 2 Accent 2" w:semiHidden="0" w:uiPriority="66" w:unhideWhenUsed="0"/>
+    <w:lsdException w:name="Medium Grid 1 Accent 2" w:semiHidden="0" w:uiPriority="67" w:unhideWhenUsed="0"/>
+    <w:lsdException w:name="Medium Grid 2 Accent 2" w:semiHidden="0" w:uiPriority="68" w:unhideWhenUsed="0"/>
+    <w:lsdException w:name="Medium Grid 3 Accent 2" w:semiHidden="0" w:uiPriority="69" w:unhideWhenUsed="0"/>
+    <w:lsdException w:name="Dark List Accent 2" w:semiHidden="0" w:uiPriority="70" w:unhideWhenUsed="0"/>
+    <w:lsdException w:name="Colorful Shading Accent 2" w:semiHidden="0" w:uiPriority="71" w:unhideWhenUsed="0"/>
+    <w:lsdException w:name="Colorful List Accent 2" w:semiHidden="0" w:uiPriority="72" w:unhideWhenUsed="0"/>
+    <w:lsdException w:name="Colorful Grid Accent 2" w:semiHidden="0" w:uiPriority="73" w:unhideWhenUsed="0"/>
+    <w:lsdException w:name="Light Shading Accent 3" w:semiHidden="0" w:uiPriority="60" w:unhideWhenUsed="0"/>
+    <w:lsdException w:name="Light List Accent 3" w:semiHidden="0" w:uiPriority="61" w:unhideWhenUsed="0"/>
+    <w:lsdException w:name="Light Grid Accent 3" w:semiHidden="0" w:uiPriority="62" w:unhideWhenUsed="0"/>
+    <w:lsdException w:name="Medium Shading 1 Accent 3" w:semiHidden="0" w:uiPriority="63" w:unhideWhenUsed="0"/>
+    <w:lsdException w:name="Medium Shading 2 Accent 3" w:semiHidden="0" w:uiPriority="64" w:unhideWhenUsed="0"/>
+    <w:lsdException w:name="Medium List 1 Accent 3" w:semiHidden="0" w:uiPriority="65" w:unhideWhenUsed="0"/>
+    <w:lsdException w:name="Medium List 2 Accent 3" w:semiHidden="0" w:uiPriority="66" w:unhideWhenUsed="0"/>
+    <w:lsdException w:name="Medium Grid 1 Accent 3" w:semiHidden="0" w:uiPriority="67" w:unhideWhenUsed="0"/>
+    <w:lsdException w:name="Medium Grid 2 Accent 3" w:semiHidden="0" w:uiPriority="68" w:unhideWhenUsed="0"/>
+    <w:lsdException w:name="Medium Grid 3 Accent 3" w:semiHidden="0" w:uiPriority="69" w:unhideWhenUsed="0"/>
+    <w:lsdException w:name="Dark List Accent 3" w:semiHidden="0" w:uiPriority="70" w:unhideWhenUsed="0"/>
+    <w:lsdException w:name="Colorful Shading Accent 3" w:semiHidden="0" w:uiPriority="71" w:unhideWhenUsed="0"/>
+    <w:lsdException w:name="Colorful List Accent 3" w:semiHidden="0" w:uiPriority="72" w:unhideWhenUsed="0"/>
+    <w:lsdException w:name="Colorful Grid Accent 3" w:semiHidden="0" w:uiPriority="73" w:unhideWhenUsed="0"/>
+    <w:lsdException w:name="Light Shading Accent 4" w:semiHidden="0" w:uiPriority="60" w:unhideWhenUsed="0"/>
+    <w:lsdException w:name="Light List Accent 4" w:semiHidden="0" w:uiPriority="61" w:unhideWhenUsed="0"/>
+    <w:lsdException w:name="Light Grid Accent 4" w:semiHidden="0" w:uiPriority="62" w:unhideWhenUsed="0"/>
+    <w:lsdException w:name="Medium Shading 1 Accent 4" w:semiHidden="0" w:uiPriority="63" w:unhideWhenUsed="0"/>
+    <w:lsdException w:name="Medium Shading 2 Accent 4" w:semiHidden="0" w:uiPriority="64" w:unhideWhenUsed="0"/>
+    <w:lsdException w:name="Medium List 1 Accent 4" w:semiHidden="0" w:uiPriority="65" w:unhideWhenUsed="0"/>
+    <w:lsdException w:name="Medium List 2 Accent 4" w:semiHidden="0" w:uiPriority="66" w:unhideWhenUsed="0"/>
+    <w:lsdException w:name="Medium Grid 1 Accent 4" w:semiHidden="0" w:uiPriority="67" w:unhideWhenUsed="0"/>
+    <w:lsdException w:name="Medium Grid 2 Accent 4" w:semiHidden="0" w:uiPriority="68" w:unhideWhenUsed="0"/>
+    <w:lsdException w:name="Medium Grid 3 Accent 4" w:semiHidden="0" w:uiPriority="69" w:unhideWhenUsed="0"/>
+    <w:lsdException w:name="Dark List Accent 4" w:semiHidden="0" w:uiPriority="70" w:unhideWhenUsed="0"/>
+    <w:lsdException w:name="Colorful Shading Accent 4" w:semiHidden="0" w:uiPriority="71" w:unhideWhenUsed="0"/>
+    <w:lsdException w:name="Colorful List Accent 4" w:semiHidden="0" w:uiPriority="72" w:unhideWhenUsed="0"/>
+    <w:lsdException w:name="Colorful Grid Accent 4" w:semiHidden="0" w:uiPriority="73" w:unhideWhenUsed="0"/>
+    <w:lsdException w:name="Light Shading Accent 5" w:semiHidden="0" w:uiPriority="60" w:unhideWhenUsed="0"/>
+    <w:lsdException w:name="Light List Accent 5" w:semiHidden="0" w:uiPriority="61" w:unhideWhenUsed="0"/>
+    <w:lsdException w:name="Light Grid Accent 5" w:semiHidden="0" w:uiPriority="62" w:unhideWhenUsed="0"/>
+    <w:lsdException w:name="Medium Shading 1 Accent 5" w:semiHidden="0" w:uiPriority="63" w:unhideWhenUsed="0"/>
+    <w:lsdException w:name="Medium Shading 2 Accent 5" w:semiHidden="0" w:uiPriority="64" w:unhideWhenUsed="0"/>
+    <w:lsdException w:name="Medium List 1 Accent 5" w:semiHidden="0" w:uiPriority="65" w:unhideWhenUsed="0"/>
+    <w:lsdException w:name="Medium List 2 Accent 5" w:semiHidden="0" w:uiPriority="66" w:unhideWhenUsed="0"/>
+    <w:lsdException w:name="Medium Grid 1 Accent 5" w:semiHidden="0" w:uiPriority="67" w:unhideWhenUsed="0"/>
+    <w:lsdException w:name="Medium Grid 2 Accent 5" w:semiHidden="0" w:uiPriority="68" w:unhideWhenUsed="0"/>
+    <w:lsdException w:name="Medium Grid 3 Accent 5" w:semiHidden="0" w:uiPriority="69" w:unhideWhenUsed="0"/>
+    <w:lsdException w:name="Dark List Accent 5" w:semiHidden="0" w:uiPriority="70" w:unhideWhenUsed="0"/>
+    <w:lsdException w:name="Colorful Shading Accent 5" w:semiHidden="0" w:uiPriority="71" w:unhideWhenUsed="0"/>
+    <w:lsdException w:name="Colorful List Accent 5" w:semiHidden="0" w:uiPriority="72" w:unhideWhenUsed="0"/>
+    <w:lsdException w:name="Colorful Grid Accent 5" w:semiHidden="0" w:uiPriority="73" w:unhideWhenUsed="0"/>
+    <w:lsdException w:name="Light Shading Accent 6" w:semiHidden="0" w:uiPriority="60" w:unhideWhenUsed="0"/>
+    <w:lsdException w:name="Light List Accent 6" w:semiHidden="0" w:uiPriority="61" w:unhideWhenUsed="0"/>
+    <w:lsdException w:name="Light Grid Accent 6" w:semiHidden="0" w:uiPriority="62" w:unhideWhenUsed="0"/>
+    <w:lsdException w:name="Medium Shading 1 Accent 6" w:semiHidden="0" w:uiPriority="63" w:unhideWhenUsed="0"/>
+    <w:lsdException w:name="Medium Shading 2 Accent 6" w:semiHidden="0" w:uiPriority="64" w:unhideWhenUsed="0"/>
+    <w:lsdException w:name="Medium List 1 Accent 6" w:semiHidden="0" w:uiPriority="65" w:unhideWhenUsed="0"/>
+    <w:lsdException w:name="Medium List 2 Accent 6" w:semiHidden="0" w:uiPriority="66" w:unhideWhenUsed="0"/>
+    <w:lsdException w:name="Medium Grid 1 Accent 6" w:semiHidden="0" w:uiPriority="67" w:unhideWhenUsed="0"/>
+    <w:lsdException w:name="Medium Grid 2 Accent 6" w:semiHidden="0" w:uiPriority="68" w:unhideWhenUsed="0"/>
+    <w:lsdException w:name="Medium Grid 3 Accent 6" w:semiHidden="0" w:uiPriority="69" w:unhideWhenUsed="0"/>
+    <w:lsdException w:name="Dark List Accent 6" w:semiHidden="0" w:uiPriority="70" w:unhideWhenUsed="0"/>
+    <w:lsdException w:name="Colorful Shading Accent 6" w:semiHidden="0" w:uiPriority="71" w:unhideWhenUsed="0"/>
+    <w:lsdException w:name="Colorful List Accent 6" w:semiHidden="0" w:uiPriority="72" w:unhideWhenUsed="0"/>
+    <w:lsdException w:name="Colorful Grid Accent 6" w:semiHidden="0" w:uiPriority="73" w:unhideWhenUsed="0"/>
+    <w:lsdException w:name="Subtle Emphasis" w:semiHidden="0" w:uiPriority="19" w:unhideWhenUsed="0" w:qFormat="1"/>
+    <w:lsdException w:name="Intense Emphasis" w:semiHidden="0" w:uiPriority="21" w:unhideWhenUsed="0" w:qFormat="1"/>
+    <w:lsdException w:name="Subtle Reference" w:semiHidden="0" w:uiPriority="31" w:unhideWhenUsed="0" w:qFormat="1"/>
+    <w:lsdException w:name="Intense Reference" w:semiHidden="0" w:uiPriority="32" w:unhideWhenUsed="0" w:qFormat="1"/>
+    <w:lsdException w:name="Book Title" w:semiHidden="0" w:uiPriority="33" w:unhideWhenUsed="0" w:qFormat="1"/>
+    <w:lsdException w:name="Bibliography" w:uiPriority="37"/>
+    <w:lsdException w:name="TOC Heading" w:uiPriority="39" w:qFormat="1"/>
+  </w:latentStyles>
+  <w:style w:type="paragraph" w:default="1" w:styleId="a">
+    <w:name w:val="Normal"/>
+    <w:qFormat/>
+    <w:pPr>
+      <w:widowControl w:val="0"/>
+      <w:jc w:val="both"/>
+    </w:pPr>
+  </w:style>
+  <w:style w:type="character" w:default="1" w:styleId="a0">
+    <w:name w:val="Default Paragraph Font"/>
+    <w:uiPriority w:val="1"/>
+    <w:semiHidden/>
+    <w:unhideWhenUsed/>
+  </w:style>
+  <w:style w:type="table" w:default="1" w:styleId="a1">
+    <w:name w:val="Normal Table"/>
+    <w:uiPriority w:val="99"/>
+    <w:semiHidden/>
+    <w:unhideWhenUsed/>
+    <w:tblPr>
+      <w:tblInd w:w="0" w:type="dxa"/>
+      <w:tblCellMar>
+        <w:top w:w="0" w:type="dxa"/>
+        <w:left w:w="108" w:type="dxa"/>
+        <w:bottom w:w="0" w:type="dxa"/>
+        <w:right w:w="108" w:type="dxa"/>
+      </w:tblCellMar>
+    </w:tblPr>
+  </w:style>
+  <w:style w:type="numbering" w:default="1" w:styleId="a2">
+    <w:name w:val="No List"/>
+    <w:uiPriority w:val="99"/>
+    <w:semiHidden/>
+    <w:unhideWhenUsed/>
+  </w:style>
+</w:styles>
+</file>
+
 <file path=word/glossary/document.xml><?xml version="1.0" encoding="utf-8"?>
-<w:glossaryDocument xmlns:wpc="http://schemas.microsoft.com/office/word/2010/wordprocessingCanvas" xmlns:cx="http://schemas.microsoft.com/office/drawing/2014/chartex" xmlns:cx1="http://schemas.microsoft.com/office/drawing/2015/9/8/chartex" xmlns:cx2="http://schemas.microsoft.com/office/drawing/2015/10/21/chartex" xmlns:cx3="http://schemas.microsoft.com/office/drawing/2016/5/9/chartex" xmlns:cx4="http://schemas.microsoft.com/office/drawing/2016/5/10/chartex" xmlns:cx5="http://schemas.microsoft.com/office/drawing/2016/5/11/chartex" xmlns:cx6="http://schemas.microsoft.com/office/drawing/2016/5/12/chartex" xmlns:cx7="http://schemas.microsoft.com/office/drawing/2016/5/13/chartex" xmlns:cx8="http://schemas.microsoft.com/office/drawing/2016/5/14/chartex" xmlns:mc="http://schemas.openxmlformats.org/markup-compatibility/2006" xmlns:aink="http://schemas.microsoft.com/office/drawing/2016/ink" xmlns:am3d="http://schemas.microsoft.com/office/drawing/2017/model3d" xmlns:o="urn:schemas-microsoft-com:office:office" xmlns:r="http://schemas.openxmlformats.org/officeDocument/2006/relationships" xmlns:m="http://schemas.openxmlformats.org/officeDocument/2006/math" xmlns:v="urn:schemas-microsoft-com:vml" xmlns:wp14="http://schemas.microsoft.com/office/word/2010/wordprocessingDrawing" xmlns:wp="http://schemas.openxmlformats.org/drawingml/2006/wordprocessingDrawing" xmlns:w10="urn:schemas-microsoft-com:office:word" xmlns:w="http://schemas.openxmlformats.org/wordprocessingml/2006/main" xmlns:w14="http://schemas.microsoft.com/office/word/2010/wordml" xmlns:w15="http://schemas.microsoft.com/office/word/2012/wordml" xmlns:w16cid="http://schemas.microsoft.com/office/word/2016/wordml/cid" xmlns:w16se="http://schemas.microsoft.com/office/word/2015/wordml/symex" xmlns:wpg="http://schemas.microsoft.com/office/word/2010/wordprocessingGroup" xmlns:wpi="http://schemas.microsoft.com/office/word/2010/wordprocessingInk" xmlns:wne="http://schemas.microsoft.com/office/word/2006/wordml" xmlns:wps="http://schemas.microsoft.com/office/word/2010/wordprocessingShape" mc:Ignorable="w14 w15 w16se w16cid wp14">
+<w:glossaryDocument xmlns:wpc="http://schemas.microsoft.com/office/word/2010/wordprocessingCanvas" xmlns:mc="http://schemas.openxmlformats.org/markup-compatibility/2006" xmlns:o="urn:schemas-microsoft-com:office:office" xmlns:r="http://schemas.openxmlformats.org/officeDocument/2006/relationships" xmlns:m="http://schemas.openxmlformats.org/officeDocument/2006/math" xmlns:v="urn:schemas-microsoft-com:vml" xmlns:wp14="http://schemas.microsoft.com/office/word/2010/wordprocessingDrawing" xmlns:wp="http://schemas.openxmlformats.org/drawingml/2006/wordprocessingDrawing" xmlns:w10="urn:schemas-microsoft-com:office:word" xmlns:w="http://schemas.openxmlformats.org/wordprocessingml/2006/main" xmlns:w14="http://schemas.microsoft.com/office/word/2010/wordml" xmlns:wpg="http://schemas.microsoft.com/office/word/2010/wordprocessingGroup" xmlns:wpi="http://schemas.microsoft.com/office/word/2010/wordprocessingInk" xmlns:wne="http://schemas.microsoft.com/office/word/2006/wordml" xmlns:wps="http://schemas.microsoft.com/office/word/2010/wordprocessingShape" mc:Ignorable="w14 wp14">
   <w:docParts>
     <w:docPart>
       <w:docPartPr>
@@ -17428,13 +17138,13 @@
 </file>
 
 <file path=word/glossary/fontTable.xml><?xml version="1.0" encoding="utf-8"?>
-<w:fonts xmlns:mc="http://schemas.openxmlformats.org/markup-compatibility/2006" xmlns:r="http://schemas.openxmlformats.org/officeDocument/2006/relationships" xmlns:w="http://schemas.openxmlformats.org/wordprocessingml/2006/main" xmlns:w14="http://schemas.microsoft.com/office/word/2010/wordml" xmlns:w15="http://schemas.microsoft.com/office/word/2012/wordml" xmlns:w16cid="http://schemas.microsoft.com/office/word/2016/wordml/cid" xmlns:w16se="http://schemas.microsoft.com/office/word/2015/wordml/symex" mc:Ignorable="w14 w15 w16se w16cid">
+<w:fonts xmlns:mc="http://schemas.openxmlformats.org/markup-compatibility/2006" xmlns:r="http://schemas.openxmlformats.org/officeDocument/2006/relationships" xmlns:w="http://schemas.openxmlformats.org/wordprocessingml/2006/main" xmlns:w14="http://schemas.microsoft.com/office/word/2010/wordml" mc:Ignorable="w14">
   <w:font w:name="Times New Roman">
     <w:panose1 w:val="02020603050405020304"/>
     <w:charset w:val="00"/>
     <w:family w:val="roman"/>
     <w:pitch w:val="variable"/>
-    <w:sig w:usb0="E0002AFF" w:usb1="C0007843" w:usb2="00000009" w:usb3="00000000" w:csb0="000001FF" w:csb1="00000000"/>
+    <w:sig w:usb0="E0002EFF" w:usb1="C000785B" w:usb2="00000009" w:usb3="00000000" w:csb0="000001FF" w:csb1="00000000"/>
   </w:font>
   <w:font w:name="宋体">
     <w:altName w:val="SimSun"/>
@@ -17449,14 +17159,14 @@
     <w:charset w:val="00"/>
     <w:family w:val="swiss"/>
     <w:pitch w:val="variable"/>
-    <w:sig w:usb0="E0002AFF" w:usb1="4000ACFF" w:usb2="00000001" w:usb3="00000000" w:csb0="000001FF" w:csb1="00000000"/>
+    <w:sig w:usb0="E0002EFF" w:usb1="C000247B" w:usb2="00000009" w:usb3="00000000" w:csb0="000001FF" w:csb1="00000000"/>
   </w:font>
   <w:font w:name="Calibri Light">
     <w:panose1 w:val="020F0302020204030204"/>
     <w:charset w:val="00"/>
     <w:family w:val="swiss"/>
     <w:pitch w:val="variable"/>
-    <w:sig w:usb0="A0002AEF" w:usb1="4000207B" w:usb2="00000000" w:usb3="00000000" w:csb0="000001FF" w:csb1="00000000"/>
+    <w:sig w:usb0="E0002AFF" w:usb1="C000247B" w:usb2="00000009" w:usb3="00000000" w:csb0="000001FF" w:csb1="00000000"/>
   </w:font>
   <w:font w:name="黑体">
     <w:altName w:val="SimHei"/>
@@ -17473,26 +17183,18 @@
     <w:pitch w:val="variable"/>
     <w:sig w:usb0="80000287" w:usb1="2ACF3C50" w:usb2="00000016" w:usb3="00000000" w:csb0="0004001F" w:csb1="00000000"/>
   </w:font>
-  <w:font w:name="等线">
-    <w:altName w:val="DengXian"/>
-    <w:panose1 w:val="02010600030101010101"/>
-    <w:charset w:val="86"/>
-    <w:family w:val="auto"/>
+  <w:font w:name="Cambria">
+    <w:panose1 w:val="02040503050406030204"/>
+    <w:charset w:val="00"/>
+    <w:family w:val="roman"/>
     <w:pitch w:val="variable"/>
-    <w:sig w:usb0="A00002BF" w:usb1="38CF7CFA" w:usb2="00000016" w:usb3="00000000" w:csb0="0004000F" w:csb1="00000000"/>
-  </w:font>
-  <w:font w:name="等线 Light">
-    <w:panose1 w:val="02010600030101010101"/>
-    <w:charset w:val="86"/>
-    <w:family w:val="auto"/>
-    <w:pitch w:val="variable"/>
-    <w:sig w:usb0="A00002BF" w:usb1="38CF7CFA" w:usb2="00000016" w:usb3="00000000" w:csb0="0004000F" w:csb1="00000000"/>
+    <w:sig w:usb0="E00006FF" w:usb1="420024FF" w:usb2="02000000" w:usb3="00000000" w:csb0="0000019F" w:csb1="00000000"/>
   </w:font>
 </w:fonts>
 </file>
 
 <file path=word/glossary/settings.xml><?xml version="1.0" encoding="utf-8"?>
-<w:settings xmlns:mc="http://schemas.openxmlformats.org/markup-compatibility/2006" xmlns:o="urn:schemas-microsoft-com:office:office" xmlns:r="http://schemas.openxmlformats.org/officeDocument/2006/relationships" xmlns:m="http://schemas.openxmlformats.org/officeDocument/2006/math" xmlns:v="urn:schemas-microsoft-com:vml" xmlns:w10="urn:schemas-microsoft-com:office:word" xmlns:w="http://schemas.openxmlformats.org/wordprocessingml/2006/main" xmlns:w14="http://schemas.microsoft.com/office/word/2010/wordml" xmlns:w15="http://schemas.microsoft.com/office/word/2012/wordml" xmlns:w16cid="http://schemas.microsoft.com/office/word/2016/wordml/cid" xmlns:w16se="http://schemas.microsoft.com/office/word/2015/wordml/symex" xmlns:sl="http://schemas.openxmlformats.org/schemaLibrary/2006/main" mc:Ignorable="w14 w15 w16se w16cid">
+<w:settings xmlns:mc="http://schemas.openxmlformats.org/markup-compatibility/2006" xmlns:o="urn:schemas-microsoft-com:office:office" xmlns:r="http://schemas.openxmlformats.org/officeDocument/2006/relationships" xmlns:m="http://schemas.openxmlformats.org/officeDocument/2006/math" xmlns:v="urn:schemas-microsoft-com:vml" xmlns:w10="urn:schemas-microsoft-com:office:word" xmlns:w="http://schemas.openxmlformats.org/wordprocessingml/2006/main" xmlns:w14="http://schemas.microsoft.com/office/word/2010/wordml" xmlns:sl="http://schemas.openxmlformats.org/schemaLibrary/2006/main" mc:Ignorable="w14">
   <w:doNotDisplayPageBoundaries/>
   <w:bordersDoNotSurroundHeader/>
   <w:bordersDoNotSurroundFooter/>
@@ -17502,7 +17204,6 @@
     <w:useFELayout/>
     <w:splitPgBreakAndParaMark/>
     <w:compatSetting w:name="compatibilityMode" w:uri="http://schemas.microsoft.com/office/word" w:val="12"/>
-    <w:compatSetting w:name="useWord2013TrackBottomHyphenation" w:uri="http://schemas.microsoft.com/office/word" w:val="1"/>
   </w:compat>
   <w:rsids>
     <w:rsidRoot w:val="00504475"/>
@@ -17512,6 +17213,7 @@
     <w:rsid w:val="008C6280"/>
     <w:rsid w:val="00B634DF"/>
     <w:rsid w:val="00C908EB"/>
+    <w:rsid w:val="00DF3A1A"/>
   </w:rsids>
   <m:mathPr>
     <m:mathFont m:val="Cambria Math"/>
@@ -17535,7 +17237,7 @@
 </file>
 
 <file path=word/glossary/styles.xml><?xml version="1.0" encoding="utf-8"?>
-<w:styles xmlns:mc="http://schemas.openxmlformats.org/markup-compatibility/2006" xmlns:r="http://schemas.openxmlformats.org/officeDocument/2006/relationships" xmlns:w="http://schemas.openxmlformats.org/wordprocessingml/2006/main" xmlns:w14="http://schemas.microsoft.com/office/word/2010/wordml" xmlns:w15="http://schemas.microsoft.com/office/word/2012/wordml" xmlns:w16cid="http://schemas.microsoft.com/office/word/2016/wordml/cid" xmlns:w16se="http://schemas.microsoft.com/office/word/2015/wordml/symex" mc:Ignorable="w14 w15 w16se w16cid">
+<w:styles xmlns:mc="http://schemas.openxmlformats.org/markup-compatibility/2006" xmlns:r="http://schemas.openxmlformats.org/officeDocument/2006/relationships" xmlns:w="http://schemas.openxmlformats.org/wordprocessingml/2006/main" xmlns:w14="http://schemas.microsoft.com/office/word/2010/wordml" mc:Ignorable="w14">
   <w:docDefaults>
     <w:rPrDefault>
       <w:rPr>
@@ -17545,374 +17247,126 @@
     </w:rPrDefault>
     <w:pPrDefault/>
   </w:docDefaults>
-  <w:latentStyles w:defLockedState="0" w:defUIPriority="99" w:defSemiHidden="0" w:defUnhideWhenUsed="0" w:defQFormat="0" w:count="376">
-    <w:lsdException w:name="Normal" w:uiPriority="0" w:qFormat="1"/>
-    <w:lsdException w:name="heading 2" w:semiHidden="1" w:unhideWhenUsed="1"/>
-    <w:lsdException w:name="heading 3" w:semiHidden="1" w:unhideWhenUsed="1"/>
-    <w:lsdException w:name="heading 4" w:semiHidden="1" w:unhideWhenUsed="1"/>
-    <w:lsdException w:name="heading 5" w:semiHidden="1" w:unhideWhenUsed="1"/>
-    <w:lsdException w:name="heading 6" w:semiHidden="1" w:unhideWhenUsed="1"/>
-    <w:lsdException w:name="heading 7" w:semiHidden="1" w:unhideWhenUsed="1"/>
-    <w:lsdException w:name="heading 8" w:semiHidden="1" w:unhideWhenUsed="1"/>
-    <w:lsdException w:name="heading 9" w:semiHidden="1" w:unhideWhenUsed="1"/>
-    <w:lsdException w:name="index 1" w:semiHidden="1" w:unhideWhenUsed="1"/>
-    <w:lsdException w:name="index 2" w:semiHidden="1" w:unhideWhenUsed="1"/>
-    <w:lsdException w:name="index 3" w:semiHidden="1" w:unhideWhenUsed="1"/>
-    <w:lsdException w:name="index 4" w:semiHidden="1" w:unhideWhenUsed="1"/>
-    <w:lsdException w:name="index 5" w:semiHidden="1" w:unhideWhenUsed="1"/>
-    <w:lsdException w:name="index 6" w:semiHidden="1" w:unhideWhenUsed="1"/>
-    <w:lsdException w:name="index 7" w:semiHidden="1" w:unhideWhenUsed="1"/>
-    <w:lsdException w:name="index 8" w:semiHidden="1" w:unhideWhenUsed="1"/>
-    <w:lsdException w:name="index 9" w:semiHidden="1" w:unhideWhenUsed="1"/>
-    <w:lsdException w:name="toc 1" w:semiHidden="1" w:unhideWhenUsed="1"/>
-    <w:lsdException w:name="toc 2" w:semiHidden="1" w:unhideWhenUsed="1"/>
-    <w:lsdException w:name="toc 3" w:semiHidden="1" w:unhideWhenUsed="1"/>
-    <w:lsdException w:name="toc 4" w:semiHidden="1" w:unhideWhenUsed="1"/>
-    <w:lsdException w:name="toc 5" w:semiHidden="1" w:unhideWhenUsed="1"/>
-    <w:lsdException w:name="toc 6" w:semiHidden="1" w:unhideWhenUsed="1"/>
-    <w:lsdException w:name="toc 7" w:semiHidden="1" w:unhideWhenUsed="1"/>
-    <w:lsdException w:name="toc 8" w:semiHidden="1" w:unhideWhenUsed="1"/>
-    <w:lsdException w:name="toc 9" w:semiHidden="1" w:unhideWhenUsed="1"/>
-    <w:lsdException w:name="Normal Indent" w:semiHidden="1" w:unhideWhenUsed="1"/>
-    <w:lsdException w:name="footnote text" w:semiHidden="1" w:unhideWhenUsed="1"/>
-    <w:lsdException w:name="annotation text" w:semiHidden="1" w:unhideWhenUsed="1"/>
-    <w:lsdException w:name="header" w:semiHidden="1" w:unhideWhenUsed="1"/>
-    <w:lsdException w:name="footer" w:semiHidden="1" w:unhideWhenUsed="1"/>
-    <w:lsdException w:name="index heading" w:semiHidden="1" w:unhideWhenUsed="1"/>
-    <w:lsdException w:name="caption" w:semiHidden="1" w:unhideWhenUsed="1"/>
-    <w:lsdException w:name="table of figures" w:semiHidden="1" w:unhideWhenUsed="1"/>
-    <w:lsdException w:name="envelope address" w:semiHidden="1" w:unhideWhenUsed="1"/>
-    <w:lsdException w:name="envelope return" w:semiHidden="1" w:unhideWhenUsed="1"/>
-    <w:lsdException w:name="footnote reference" w:semiHidden="1" w:unhideWhenUsed="1"/>
-    <w:lsdException w:name="annotation reference" w:semiHidden="1" w:unhideWhenUsed="1"/>
-    <w:lsdException w:name="line number" w:semiHidden="1" w:unhideWhenUsed="1"/>
-    <w:lsdException w:name="page number" w:semiHidden="1" w:unhideWhenUsed="1"/>
-    <w:lsdException w:name="endnote reference" w:semiHidden="1" w:unhideWhenUsed="1"/>
-    <w:lsdException w:name="endnote text" w:semiHidden="1" w:unhideWhenUsed="1"/>
-    <w:lsdException w:name="table of authorities" w:semiHidden="1" w:unhideWhenUsed="1"/>
-    <w:lsdException w:name="macro" w:semiHidden="1" w:unhideWhenUsed="1"/>
-    <w:lsdException w:name="toa heading" w:semiHidden="1" w:unhideWhenUsed="1"/>
-    <w:lsdException w:name="List" w:semiHidden="1" w:unhideWhenUsed="1"/>
-    <w:lsdException w:name="List Bullet" w:semiHidden="1" w:unhideWhenUsed="1"/>
-    <w:lsdException w:name="List Number" w:semiHidden="1" w:unhideWhenUsed="1"/>
-    <w:lsdException w:name="List 2" w:semiHidden="1" w:unhideWhenUsed="1"/>
-    <w:lsdException w:name="List 3" w:semiHidden="1" w:unhideWhenUsed="1"/>
-    <w:lsdException w:name="List 4" w:semiHidden="1" w:unhideWhenUsed="1"/>
-    <w:lsdException w:name="List 5" w:semiHidden="1" w:unhideWhenUsed="1"/>
-    <w:lsdException w:name="List Bullet 2" w:semiHidden="1" w:unhideWhenUsed="1"/>
-    <w:lsdException w:name="List Bullet 3" w:semiHidden="1" w:unhideWhenUsed="1"/>
-    <w:lsdException w:name="List Bullet 4" w:semiHidden="1" w:unhideWhenUsed="1"/>
-    <w:lsdException w:name="List Bullet 5" w:semiHidden="1" w:unhideWhenUsed="1"/>
-    <w:lsdException w:name="List Number 2" w:semiHidden="1" w:unhideWhenUsed="1"/>
-    <w:lsdException w:name="List Number 3" w:semiHidden="1" w:unhideWhenUsed="1"/>
-    <w:lsdException w:name="List Number 4" w:semiHidden="1" w:unhideWhenUsed="1"/>
-    <w:lsdException w:name="List Number 5" w:semiHidden="1" w:unhideWhenUsed="1"/>
-    <w:lsdException w:name="Title" w:semiHidden="1" w:unhideWhenUsed="1"/>
-    <w:lsdException w:name="Closing" w:semiHidden="1" w:unhideWhenUsed="1"/>
-    <w:lsdException w:name="Signature" w:semiHidden="1" w:unhideWhenUsed="1"/>
-    <w:lsdException w:name="Default Paragraph Font" w:semiHidden="1" w:uiPriority="1" w:unhideWhenUsed="1"/>
-    <w:lsdException w:name="Body Text" w:semiHidden="1" w:unhideWhenUsed="1"/>
-    <w:lsdException w:name="Body Text Indent" w:semiHidden="1" w:unhideWhenUsed="1"/>
-    <w:lsdException w:name="List Continue" w:semiHidden="1" w:unhideWhenUsed="1"/>
-    <w:lsdException w:name="List Continue 2" w:semiHidden="1" w:unhideWhenUsed="1"/>
-    <w:lsdException w:name="List Continue 3" w:semiHidden="1" w:unhideWhenUsed="1"/>
-    <w:lsdException w:name="List Continue 4" w:semiHidden="1" w:unhideWhenUsed="1"/>
-    <w:lsdException w:name="List Continue 5" w:semiHidden="1" w:unhideWhenUsed="1"/>
-    <w:lsdException w:name="Message Header" w:semiHidden="1" w:unhideWhenUsed="1"/>
-    <w:lsdException w:name="Salutation" w:semiHidden="1" w:unhideWhenUsed="1"/>
-    <w:lsdException w:name="Date" w:semiHidden="1" w:unhideWhenUsed="1"/>
-    <w:lsdException w:name="Body Text First Indent" w:semiHidden="1" w:unhideWhenUsed="1"/>
-    <w:lsdException w:name="Body Text First Indent 2" w:semiHidden="1" w:unhideWhenUsed="1"/>
-    <w:lsdException w:name="Note Heading" w:semiHidden="1" w:unhideWhenUsed="1"/>
-    <w:lsdException w:name="Body Text 2" w:semiHidden="1" w:unhideWhenUsed="1"/>
-    <w:lsdException w:name="Body Text 3" w:semiHidden="1" w:unhideWhenUsed="1"/>
-    <w:lsdException w:name="Body Text Indent 2" w:semiHidden="1" w:unhideWhenUsed="1"/>
-    <w:lsdException w:name="Body Text Indent 3" w:semiHidden="1" w:unhideWhenUsed="1"/>
-    <w:lsdException w:name="Block Text" w:semiHidden="1" w:unhideWhenUsed="1"/>
-    <w:lsdException w:name="Hyperlink" w:semiHidden="1" w:unhideWhenUsed="1"/>
-    <w:lsdException w:name="FollowedHyperlink" w:semiHidden="1" w:unhideWhenUsed="1"/>
-    <w:lsdException w:name="Document Map" w:semiHidden="1" w:unhideWhenUsed="1"/>
-    <w:lsdException w:name="Plain Text" w:semiHidden="1" w:unhideWhenUsed="1"/>
-    <w:lsdException w:name="E-mail Signature" w:semiHidden="1" w:unhideWhenUsed="1"/>
-    <w:lsdException w:name="HTML Top of Form" w:semiHidden="1" w:unhideWhenUsed="1"/>
-    <w:lsdException w:name="HTML Bottom of Form" w:semiHidden="1" w:unhideWhenUsed="1"/>
-    <w:lsdException w:name="Normal (Web)" w:semiHidden="1" w:unhideWhenUsed="1"/>
-    <w:lsdException w:name="HTML Acronym" w:semiHidden="1" w:unhideWhenUsed="1"/>
-    <w:lsdException w:name="HTML Address" w:semiHidden="1" w:unhideWhenUsed="1"/>
-    <w:lsdException w:name="HTML Cite" w:semiHidden="1" w:unhideWhenUsed="1"/>
-    <w:lsdException w:name="HTML Code" w:semiHidden="1" w:unhideWhenUsed="1"/>
-    <w:lsdException w:name="HTML Definition" w:semiHidden="1" w:unhideWhenUsed="1"/>
-    <w:lsdException w:name="HTML Keyboard" w:semiHidden="1" w:unhideWhenUsed="1"/>
-    <w:lsdException w:name="HTML Preformatted" w:semiHidden="1" w:unhideWhenUsed="1"/>
-    <w:lsdException w:name="HTML Sample" w:semiHidden="1" w:unhideWhenUsed="1"/>
-    <w:lsdException w:name="HTML Typewriter" w:semiHidden="1" w:unhideWhenUsed="1"/>
-    <w:lsdException w:name="HTML Variable" w:semiHidden="1" w:unhideWhenUsed="1"/>
-    <w:lsdException w:name="Normal Table" w:semiHidden="1" w:unhideWhenUsed="1" w:qFormat="1"/>
-    <w:lsdException w:name="annotation subject" w:semiHidden="1" w:unhideWhenUsed="1"/>
-    <w:lsdException w:name="No List" w:semiHidden="1" w:unhideWhenUsed="1"/>
-    <w:lsdException w:name="Outline List 1" w:semiHidden="1" w:unhideWhenUsed="1"/>
-    <w:lsdException w:name="Outline List 2" w:semiHidden="1" w:unhideWhenUsed="1"/>
-    <w:lsdException w:name="Outline List 3" w:semiHidden="1" w:unhideWhenUsed="1"/>
-    <w:lsdException w:name="Table Simple 1" w:semiHidden="1" w:unhideWhenUsed="1"/>
-    <w:lsdException w:name="Table Simple 2" w:semiHidden="1" w:unhideWhenUsed="1"/>
-    <w:lsdException w:name="Table Simple 3" w:semiHidden="1" w:unhideWhenUsed="1"/>
-    <w:lsdException w:name="Table Classic 1" w:semiHidden="1" w:unhideWhenUsed="1"/>
-    <w:lsdException w:name="Table Classic 2" w:semiHidden="1" w:unhideWhenUsed="1"/>
-    <w:lsdException w:name="Table Classic 3" w:semiHidden="1" w:unhideWhenUsed="1"/>
-    <w:lsdException w:name="Table Classic 4" w:semiHidden="1" w:unhideWhenUsed="1"/>
-    <w:lsdException w:name="Table Colorful 1" w:semiHidden="1" w:unhideWhenUsed="1"/>
-    <w:lsdException w:name="Table Colorful 2" w:semiHidden="1" w:unhideWhenUsed="1"/>
-    <w:lsdException w:name="Table Colorful 3" w:semiHidden="1" w:unhideWhenUsed="1"/>
-    <w:lsdException w:name="Table Columns 1" w:semiHidden="1" w:unhideWhenUsed="1"/>
-    <w:lsdException w:name="Table Columns 2" w:semiHidden="1" w:unhideWhenUsed="1"/>
-    <w:lsdException w:name="Table Columns 3" w:semiHidden="1" w:unhideWhenUsed="1"/>
-    <w:lsdException w:name="Table Columns 4" w:semiHidden="1" w:unhideWhenUsed="1"/>
-    <w:lsdException w:name="Table Columns 5" w:semiHidden="1" w:unhideWhenUsed="1"/>
-    <w:lsdException w:name="Table Grid 1" w:semiHidden="1" w:unhideWhenUsed="1"/>
-    <w:lsdException w:name="Table Grid 2" w:semiHidden="1" w:unhideWhenUsed="1"/>
-    <w:lsdException w:name="Table Grid 3" w:semiHidden="1" w:unhideWhenUsed="1"/>
-    <w:lsdException w:name="Table Grid 4" w:semiHidden="1" w:unhideWhenUsed="1"/>
-    <w:lsdException w:name="Table Grid 5" w:semiHidden="1" w:unhideWhenUsed="1"/>
-    <w:lsdException w:name="Table Grid 6" w:semiHidden="1" w:unhideWhenUsed="1"/>
-    <w:lsdException w:name="Table Grid 7" w:semiHidden="1" w:unhideWhenUsed="1"/>
-    <w:lsdException w:name="Table Grid 8" w:semiHidden="1" w:unhideWhenUsed="1"/>
-    <w:lsdException w:name="Table List 1" w:semiHidden="1" w:unhideWhenUsed="1"/>
-    <w:lsdException w:name="Table List 2" w:semiHidden="1" w:unhideWhenUsed="1"/>
-    <w:lsdException w:name="Table List 3" w:semiHidden="1" w:unhideWhenUsed="1"/>
-    <w:lsdException w:name="Table List 4" w:semiHidden="1" w:unhideWhenUsed="1"/>
-    <w:lsdException w:name="Table List 5" w:semiHidden="1" w:unhideWhenUsed="1"/>
-    <w:lsdException w:name="Table List 6" w:semiHidden="1" w:unhideWhenUsed="1"/>
-    <w:lsdException w:name="Table List 7" w:semiHidden="1" w:unhideWhenUsed="1"/>
-    <w:lsdException w:name="Table List 8" w:semiHidden="1" w:unhideWhenUsed="1"/>
-    <w:lsdException w:name="Table 3D effects 1" w:semiHidden="1" w:unhideWhenUsed="1"/>
-    <w:lsdException w:name="Table 3D effects 2" w:semiHidden="1" w:unhideWhenUsed="1"/>
-    <w:lsdException w:name="Table 3D effects 3" w:semiHidden="1" w:unhideWhenUsed="1"/>
-    <w:lsdException w:name="Table Contemporary" w:semiHidden="1" w:unhideWhenUsed="1"/>
-    <w:lsdException w:name="Table Elegant" w:semiHidden="1" w:unhideWhenUsed="1"/>
-    <w:lsdException w:name="Table Professional" w:semiHidden="1" w:unhideWhenUsed="1"/>
-    <w:lsdException w:name="Table Subtle 1" w:semiHidden="1" w:unhideWhenUsed="1"/>
-    <w:lsdException w:name="Table Subtle 2" w:semiHidden="1" w:unhideWhenUsed="1"/>
-    <w:lsdException w:name="Table Web 1" w:semiHidden="1" w:unhideWhenUsed="1"/>
-    <w:lsdException w:name="Table Web 2" w:semiHidden="1" w:unhideWhenUsed="1"/>
-    <w:lsdException w:name="Table Web 3" w:semiHidden="1" w:unhideWhenUsed="1"/>
-    <w:lsdException w:name="Balloon Text" w:semiHidden="1" w:unhideWhenUsed="1"/>
-    <w:lsdException w:name="Table Theme" w:semiHidden="1" w:unhideWhenUsed="1"/>
-    <w:lsdException w:name="Placeholder Text" w:semiHidden="1" w:qFormat="1"/>
-    <w:lsdException w:name="Light Shading"/>
-    <w:lsdException w:name="Light List"/>
-    <w:lsdException w:name="Light Grid"/>
-    <w:lsdException w:name="Medium Shading 1"/>
-    <w:lsdException w:name="Medium Shading 2"/>
-    <w:lsdException w:name="Medium List 1"/>
-    <w:lsdException w:name="Medium List 2"/>
-    <w:lsdException w:name="Medium Grid 1"/>
-    <w:lsdException w:name="Medium Grid 2"/>
-    <w:lsdException w:name="Medium Grid 3"/>
-    <w:lsdException w:name="Dark List"/>
-    <w:lsdException w:name="Colorful Shading"/>
-    <w:lsdException w:name="Colorful List"/>
-    <w:lsdException w:name="Colorful Grid"/>
-    <w:lsdException w:name="Light Shading Accent 1"/>
-    <w:lsdException w:name="Light List Accent 1"/>
-    <w:lsdException w:name="Light Grid Accent 1"/>
-    <w:lsdException w:name="Medium Shading 1 Accent 1"/>
-    <w:lsdException w:name="Medium Shading 2 Accent 1"/>
-    <w:lsdException w:name="Medium List 1 Accent 1"/>
-    <w:lsdException w:name="Revision" w:semiHidden="1"/>
-    <w:lsdException w:name="Medium List 2 Accent 1"/>
-    <w:lsdException w:name="Medium Grid 1 Accent 1"/>
-    <w:lsdException w:name="Medium Grid 2 Accent 1"/>
-    <w:lsdException w:name="Medium Grid 3 Accent 1"/>
-    <w:lsdException w:name="Dark List Accent 1"/>
-    <w:lsdException w:name="Colorful Shading Accent 1"/>
-    <w:lsdException w:name="Colorful List Accent 1"/>
-    <w:lsdException w:name="Colorful Grid Accent 1"/>
-    <w:lsdException w:name="Light Shading Accent 2"/>
-    <w:lsdException w:name="Light List Accent 2"/>
-    <w:lsdException w:name="Light Grid Accent 2"/>
-    <w:lsdException w:name="Medium Shading 1 Accent 2"/>
-    <w:lsdException w:name="Medium Shading 2 Accent 2"/>
-    <w:lsdException w:name="Medium List 1 Accent 2"/>
-    <w:lsdException w:name="Medium List 2 Accent 2"/>
-    <w:lsdException w:name="Medium Grid 1 Accent 2"/>
-    <w:lsdException w:name="Medium Grid 2 Accent 2"/>
-    <w:lsdException w:name="Medium Grid 3 Accent 2"/>
-    <w:lsdException w:name="Dark List Accent 2"/>
-    <w:lsdException w:name="Colorful Shading Accent 2"/>
-    <w:lsdException w:name="Colorful List Accent 2"/>
-    <w:lsdException w:name="Colorful Grid Accent 2"/>
-    <w:lsdException w:name="Light Shading Accent 3"/>
-    <w:lsdException w:name="Light List Accent 3"/>
-    <w:lsdException w:name="Light Grid Accent 3"/>
-    <w:lsdException w:name="Medium Shading 1 Accent 3"/>
-    <w:lsdException w:name="Medium Shading 2 Accent 3"/>
-    <w:lsdException w:name="Medium List 1 Accent 3"/>
-    <w:lsdException w:name="Medium List 2 Accent 3"/>
-    <w:lsdException w:name="Medium Grid 1 Accent 3"/>
-    <w:lsdException w:name="Medium Grid 2 Accent 3"/>
-    <w:lsdException w:name="Medium Grid 3 Accent 3"/>
-    <w:lsdException w:name="Dark List Accent 3"/>
-    <w:lsdException w:name="Colorful Shading Accent 3"/>
-    <w:lsdException w:name="Colorful List Accent 3"/>
-    <w:lsdException w:name="Colorful Grid Accent 3"/>
-    <w:lsdException w:name="Light Shading Accent 4"/>
-    <w:lsdException w:name="Light List Accent 4"/>
-    <w:lsdException w:name="Light Grid Accent 4"/>
-    <w:lsdException w:name="Medium Shading 1 Accent 4"/>
-    <w:lsdException w:name="Medium Shading 2 Accent 4"/>
-    <w:lsdException w:name="Medium List 1 Accent 4"/>
-    <w:lsdException w:name="Medium List 2 Accent 4"/>
-    <w:lsdException w:name="Medium Grid 1 Accent 4"/>
-    <w:lsdException w:name="Medium Grid 2 Accent 4"/>
-    <w:lsdException w:name="Medium Grid 3 Accent 4"/>
-    <w:lsdException w:name="Dark List Accent 4"/>
-    <w:lsdException w:name="Colorful Shading Accent 4"/>
-    <w:lsdException w:name="Colorful List Accent 4"/>
-    <w:lsdException w:name="Colorful Grid Accent 4"/>
-    <w:lsdException w:name="Light Shading Accent 5"/>
-    <w:lsdException w:name="Light List Accent 5"/>
-    <w:lsdException w:name="Light Grid Accent 5"/>
-    <w:lsdException w:name="Medium Shading 1 Accent 5"/>
-    <w:lsdException w:name="Medium Shading 2 Accent 5"/>
-    <w:lsdException w:name="Medium List 1 Accent 5"/>
-    <w:lsdException w:name="Medium List 2 Accent 5"/>
-    <w:lsdException w:name="Medium Grid 1 Accent 5"/>
-    <w:lsdException w:name="Medium Grid 2 Accent 5"/>
-    <w:lsdException w:name="Medium Grid 3 Accent 5"/>
-    <w:lsdException w:name="Dark List Accent 5"/>
-    <w:lsdException w:name="Colorful Shading Accent 5"/>
-    <w:lsdException w:name="Colorful List Accent 5"/>
-    <w:lsdException w:name="Colorful Grid Accent 5"/>
-    <w:lsdException w:name="Light Shading Accent 6"/>
-    <w:lsdException w:name="Light List Accent 6"/>
-    <w:lsdException w:name="Light Grid Accent 6"/>
-    <w:lsdException w:name="Medium Shading 1 Accent 6"/>
-    <w:lsdException w:name="Medium Shading 2 Accent 6"/>
-    <w:lsdException w:name="Medium List 1 Accent 6"/>
-    <w:lsdException w:name="Medium List 2 Accent 6"/>
-    <w:lsdException w:name="Medium Grid 1 Accent 6"/>
-    <w:lsdException w:name="Medium Grid 2 Accent 6"/>
-    <w:lsdException w:name="Medium Grid 3 Accent 6"/>
-    <w:lsdException w:name="Dark List Accent 6"/>
-    <w:lsdException w:name="Colorful Shading Accent 6"/>
-    <w:lsdException w:name="Colorful List Accent 6"/>
-    <w:lsdException w:name="Colorful Grid Accent 6"/>
-    <w:lsdException w:name="Subtle Emphasis" w:uiPriority="19" w:qFormat="1"/>
-    <w:lsdException w:name="Intense Emphasis" w:uiPriority="21" w:qFormat="1"/>
-    <w:lsdException w:name="Subtle Reference" w:uiPriority="31" w:qFormat="1"/>
-    <w:lsdException w:name="Intense Reference" w:uiPriority="32" w:qFormat="1"/>
-    <w:lsdException w:name="Book Title" w:uiPriority="33" w:qFormat="1"/>
-    <w:lsdException w:name="Bibliography" w:semiHidden="1" w:uiPriority="37" w:unhideWhenUsed="1"/>
-    <w:lsdException w:name="TOC Heading" w:semiHidden="1" w:uiPriority="39" w:unhideWhenUsed="1" w:qFormat="1"/>
-    <w:lsdException w:name="Plain Table 1" w:uiPriority="41"/>
-    <w:lsdException w:name="Plain Table 2" w:uiPriority="42"/>
-    <w:lsdException w:name="Plain Table 3" w:uiPriority="43"/>
-    <w:lsdException w:name="Plain Table 4" w:uiPriority="44"/>
-    <w:lsdException w:name="Plain Table 5" w:uiPriority="45"/>
-    <w:lsdException w:name="Grid Table Light" w:uiPriority="40"/>
-    <w:lsdException w:name="Grid Table 1 Light" w:uiPriority="46"/>
-    <w:lsdException w:name="Grid Table 2" w:uiPriority="47"/>
-    <w:lsdException w:name="Grid Table 3" w:uiPriority="48"/>
-    <w:lsdException w:name="Grid Table 4" w:uiPriority="49"/>
-    <w:lsdException w:name="Grid Table 5 Dark" w:uiPriority="50"/>
-    <w:lsdException w:name="Grid Table 6 Colorful" w:uiPriority="51"/>
-    <w:lsdException w:name="Grid Table 7 Colorful" w:uiPriority="52"/>
-    <w:lsdException w:name="Grid Table 1 Light Accent 1" w:uiPriority="46"/>
-    <w:lsdException w:name="Grid Table 2 Accent 1" w:uiPriority="47"/>
-    <w:lsdException w:name="Grid Table 3 Accent 1" w:uiPriority="48"/>
-    <w:lsdException w:name="Grid Table 4 Accent 1" w:uiPriority="49"/>
-    <w:lsdException w:name="Grid Table 5 Dark Accent 1" w:uiPriority="50"/>
-    <w:lsdException w:name="Grid Table 6 Colorful Accent 1" w:uiPriority="51"/>
-    <w:lsdException w:name="Grid Table 7 Colorful Accent 1" w:uiPriority="52"/>
-    <w:lsdException w:name="Grid Table 1 Light Accent 2" w:uiPriority="46"/>
-    <w:lsdException w:name="Grid Table 2 Accent 2" w:uiPriority="47"/>
-    <w:lsdException w:name="Grid Table 3 Accent 2" w:uiPriority="48"/>
-    <w:lsdException w:name="Grid Table 4 Accent 2" w:uiPriority="49"/>
-    <w:lsdException w:name="Grid Table 5 Dark Accent 2" w:uiPriority="50"/>
-    <w:lsdException w:name="Grid Table 6 Colorful Accent 2" w:uiPriority="51"/>
-    <w:lsdException w:name="Grid Table 7 Colorful Accent 2" w:uiPriority="52"/>
-    <w:lsdException w:name="Grid Table 1 Light Accent 3" w:uiPriority="46"/>
-    <w:lsdException w:name="Grid Table 2 Accent 3" w:uiPriority="47"/>
-    <w:lsdException w:name="Grid Table 3 Accent 3" w:uiPriority="48"/>
-    <w:lsdException w:name="Grid Table 4 Accent 3" w:uiPriority="49"/>
-    <w:lsdException w:name="Grid Table 5 Dark Accent 3" w:uiPriority="50"/>
-    <w:lsdException w:name="Grid Table 6 Colorful Accent 3" w:uiPriority="51"/>
-    <w:lsdException w:name="Grid Table 7 Colorful Accent 3" w:uiPriority="52"/>
-    <w:lsdException w:name="Grid Table 1 Light Accent 4" w:uiPriority="46"/>
-    <w:lsdException w:name="Grid Table 2 Accent 4" w:uiPriority="47"/>
-    <w:lsdException w:name="Grid Table 3 Accent 4" w:uiPriority="48"/>
-    <w:lsdException w:name="Grid Table 4 Accent 4" w:uiPriority="49"/>
-    <w:lsdException w:name="Grid Table 5 Dark Accent 4" w:uiPriority="50"/>
-    <w:lsdException w:name="Grid Table 6 Colorful Accent 4" w:uiPriority="51"/>
-    <w:lsdException w:name="Grid Table 7 Colorful Accent 4" w:uiPriority="52"/>
-    <w:lsdException w:name="Grid Table 1 Light Accent 5" w:uiPriority="46"/>
-    <w:lsdException w:name="Grid Table 2 Accent 5" w:uiPriority="47"/>
-    <w:lsdException w:name="Grid Table 3 Accent 5" w:uiPriority="48"/>
-    <w:lsdException w:name="Grid Table 4 Accent 5" w:uiPriority="49"/>
-    <w:lsdException w:name="Grid Table 5 Dark Accent 5" w:uiPriority="50"/>
-    <w:lsdException w:name="Grid Table 6 Colorful Accent 5" w:uiPriority="51"/>
-    <w:lsdException w:name="Grid Table 7 Colorful Accent 5" w:uiPriority="52"/>
-    <w:lsdException w:name="Grid Table 1 Light Accent 6" w:uiPriority="46"/>
-    <w:lsdException w:name="Grid Table 2 Accent 6" w:uiPriority="47"/>
-    <w:lsdException w:name="Grid Table 3 Accent 6" w:uiPriority="48"/>
-    <w:lsdException w:name="Grid Table 4 Accent 6" w:uiPriority="49"/>
-    <w:lsdException w:name="Grid Table 5 Dark Accent 6" w:uiPriority="50"/>
-    <w:lsdException w:name="Grid Table 6 Colorful Accent 6" w:uiPriority="51"/>
-    <w:lsdException w:name="Grid Table 7 Colorful Accent 6" w:uiPriority="52"/>
-    <w:lsdException w:name="List Table 1 Light" w:uiPriority="46"/>
-    <w:lsdException w:name="List Table 2" w:uiPriority="47"/>
-    <w:lsdException w:name="List Table 3" w:uiPriority="48"/>
-    <w:lsdException w:name="List Table 4" w:uiPriority="49"/>
-    <w:lsdException w:name="List Table 5 Dark" w:uiPriority="50"/>
-    <w:lsdException w:name="List Table 6 Colorful" w:uiPriority="51"/>
-    <w:lsdException w:name="List Table 7 Colorful" w:uiPriority="52"/>
-    <w:lsdException w:name="List Table 1 Light Accent 1" w:uiPriority="46"/>
-    <w:lsdException w:name="List Table 2 Accent 1" w:uiPriority="47"/>
-    <w:lsdException w:name="List Table 3 Accent 1" w:uiPriority="48"/>
-    <w:lsdException w:name="List Table 4 Accent 1" w:uiPriority="49"/>
-    <w:lsdException w:name="List Table 5 Dark Accent 1" w:uiPriority="50"/>
-    <w:lsdException w:name="List Table 6 Colorful Accent 1" w:uiPriority="51"/>
-    <w:lsdException w:name="List Table 7 Colorful Accent 1" w:uiPriority="52"/>
-    <w:lsdException w:name="List Table 1 Light Accent 2" w:uiPriority="46"/>
-    <w:lsdException w:name="List Table 2 Accent 2" w:uiPriority="47"/>
-    <w:lsdException w:name="List Table 3 Accent 2" w:uiPriority="48"/>
-    <w:lsdException w:name="List Table 4 Accent 2" w:uiPriority="49"/>
-    <w:lsdException w:name="List Table 5 Dark Accent 2" w:uiPriority="50"/>
-    <w:lsdException w:name="List Table 6 Colorful Accent 2" w:uiPriority="51"/>
-    <w:lsdException w:name="List Table 7 Colorful Accent 2" w:uiPriority="52"/>
-    <w:lsdException w:name="List Table 1 Light Accent 3" w:uiPriority="46"/>
-    <w:lsdException w:name="List Table 2 Accent 3" w:uiPriority="47"/>
-    <w:lsdException w:name="List Table 3 Accent 3" w:uiPriority="48"/>
-    <w:lsdException w:name="List Table 4 Accent 3" w:uiPriority="49"/>
-    <w:lsdException w:name="List Table 5 Dark Accent 3" w:uiPriority="50"/>
-    <w:lsdException w:name="List Table 6 Colorful Accent 3" w:uiPriority="51"/>
-    <w:lsdException w:name="List Table 7 Colorful Accent 3" w:uiPriority="52"/>
-    <w:lsdException w:name="List Table 1 Light Accent 4" w:uiPriority="46"/>
-    <w:lsdException w:name="List Table 2 Accent 4" w:uiPriority="47"/>
-    <w:lsdException w:name="List Table 3 Accent 4" w:uiPriority="48"/>
-    <w:lsdException w:name="List Table 4 Accent 4" w:uiPriority="49"/>
-    <w:lsdException w:name="List Table 5 Dark Accent 4" w:uiPriority="50"/>
-    <w:lsdException w:name="List Table 6 Colorful Accent 4" w:uiPriority="51"/>
-    <w:lsdException w:name="List Table 7 Colorful Accent 4" w:uiPriority="52"/>
-    <w:lsdException w:name="List Table 1 Light Accent 5" w:uiPriority="46"/>
-    <w:lsdException w:name="List Table 2 Accent 5" w:uiPriority="47"/>
-    <w:lsdException w:name="List Table 3 Accent 5" w:uiPriority="48"/>
-    <w:lsdException w:name="List Table 4 Accent 5" w:uiPriority="49"/>
-    <w:lsdException w:name="List Table 5 Dark Accent 5" w:uiPriority="50"/>
-    <w:lsdException w:name="List Table 6 Colorful Accent 5" w:uiPriority="51"/>
-    <w:lsdException w:name="List Table 7 Colorful Accent 5" w:uiPriority="52"/>
-    <w:lsdException w:name="List Table 1 Light Accent 6" w:uiPriority="46"/>
-    <w:lsdException w:name="List Table 2 Accent 6" w:uiPriority="47"/>
-    <w:lsdException w:name="List Table 3 Accent 6" w:uiPriority="48"/>
-    <w:lsdException w:name="List Table 4 Accent 6" w:uiPriority="49"/>
-    <w:lsdException w:name="List Table 5 Dark Accent 6" w:uiPriority="50"/>
-    <w:lsdException w:name="List Table 6 Colorful Accent 6" w:uiPriority="51"/>
-    <w:lsdException w:name="List Table 7 Colorful Accent 6" w:uiPriority="52"/>
-    <w:lsdException w:name="Mention" w:semiHidden="1" w:unhideWhenUsed="1"/>
-    <w:lsdException w:name="Smart Hyperlink" w:semiHidden="1" w:unhideWhenUsed="1"/>
-    <w:lsdException w:name="Hashtag" w:semiHidden="1" w:unhideWhenUsed="1"/>
-    <w:lsdException w:name="Unresolved Mention" w:semiHidden="1" w:unhideWhenUsed="1"/>
-    <w:lsdException w:name="Smart Link" w:semiHidden="1" w:unhideWhenUsed="1"/>
+  <w:latentStyles w:defLockedState="0" w:defUIPriority="99" w:defSemiHidden="1" w:defUnhideWhenUsed="1" w:defQFormat="0" w:count="267">
+    <w:lsdException w:name="Normal" w:semiHidden="0" w:uiPriority="0" w:unhideWhenUsed="0" w:qFormat="1"/>
+    <w:lsdException w:name="heading 1" w:semiHidden="0" w:unhideWhenUsed="0"/>
+    <w:lsdException w:name="Default Paragraph Font" w:uiPriority="1"/>
+    <w:lsdException w:name="Subtitle" w:semiHidden="0" w:unhideWhenUsed="0"/>
+    <w:lsdException w:name="Strong" w:semiHidden="0" w:unhideWhenUsed="0"/>
+    <w:lsdException w:name="Emphasis" w:semiHidden="0" w:unhideWhenUsed="0"/>
+    <w:lsdException w:name="Normal Table" w:qFormat="1"/>
+    <w:lsdException w:name="Table Grid" w:semiHidden="0" w:unhideWhenUsed="0"/>
+    <w:lsdException w:name="Placeholder Text" w:unhideWhenUsed="0" w:qFormat="1"/>
+    <w:lsdException w:name="No Spacing" w:semiHidden="0" w:unhideWhenUsed="0"/>
+    <w:lsdException w:name="Light Shading" w:semiHidden="0" w:unhideWhenUsed="0"/>
+    <w:lsdException w:name="Light List" w:semiHidden="0" w:unhideWhenUsed="0"/>
+    <w:lsdException w:name="Light Grid" w:semiHidden="0" w:unhideWhenUsed="0"/>
+    <w:lsdException w:name="Medium Shading 1" w:semiHidden="0" w:unhideWhenUsed="0"/>
+    <w:lsdException w:name="Medium Shading 2" w:semiHidden="0" w:unhideWhenUsed="0"/>
+    <w:lsdException w:name="Medium List 1" w:semiHidden="0" w:unhideWhenUsed="0"/>
+    <w:lsdException w:name="Medium List 2" w:semiHidden="0" w:unhideWhenUsed="0"/>
+    <w:lsdException w:name="Medium Grid 1" w:semiHidden="0" w:unhideWhenUsed="0"/>
+    <w:lsdException w:name="Medium Grid 2" w:semiHidden="0" w:unhideWhenUsed="0"/>
+    <w:lsdException w:name="Medium Grid 3" w:semiHidden="0" w:unhideWhenUsed="0"/>
+    <w:lsdException w:name="Dark List" w:semiHidden="0" w:unhideWhenUsed="0"/>
+    <w:lsdException w:name="Colorful Shading" w:semiHidden="0" w:unhideWhenUsed="0"/>
+    <w:lsdException w:name="Colorful List" w:semiHidden="0" w:unhideWhenUsed="0"/>
+    <w:lsdException w:name="Colorful Grid" w:semiHidden="0" w:unhideWhenUsed="0"/>
+    <w:lsdException w:name="Light Shading Accent 1" w:semiHidden="0" w:unhideWhenUsed="0"/>
+    <w:lsdException w:name="Light List Accent 1" w:semiHidden="0" w:unhideWhenUsed="0"/>
+    <w:lsdException w:name="Light Grid Accent 1" w:semiHidden="0" w:unhideWhenUsed="0"/>
+    <w:lsdException w:name="Medium Shading 1 Accent 1" w:semiHidden="0" w:unhideWhenUsed="0"/>
+    <w:lsdException w:name="Medium Shading 2 Accent 1" w:semiHidden="0" w:unhideWhenUsed="0"/>
+    <w:lsdException w:name="Medium List 1 Accent 1" w:semiHidden="0" w:unhideWhenUsed="0"/>
+    <w:lsdException w:name="Revision" w:unhideWhenUsed="0"/>
+    <w:lsdException w:name="List Paragraph" w:semiHidden="0" w:unhideWhenUsed="0"/>
+    <w:lsdException w:name="Quote" w:semiHidden="0" w:unhideWhenUsed="0"/>
+    <w:lsdException w:name="Intense Quote" w:semiHidden="0" w:unhideWhenUsed="0"/>
+    <w:lsdException w:name="Medium List 2 Accent 1" w:semiHidden="0" w:unhideWhenUsed="0"/>
+    <w:lsdException w:name="Medium Grid 1 Accent 1" w:semiHidden="0" w:unhideWhenUsed="0"/>
+    <w:lsdException w:name="Medium Grid 2 Accent 1" w:semiHidden="0" w:unhideWhenUsed="0"/>
+    <w:lsdException w:name="Medium Grid 3 Accent 1" w:semiHidden="0" w:unhideWhenUsed="0"/>
+    <w:lsdException w:name="Dark List Accent 1" w:semiHidden="0" w:unhideWhenUsed="0"/>
+    <w:lsdException w:name="Colorful Shading Accent 1" w:semiHidden="0" w:unhideWhenUsed="0"/>
+    <w:lsdException w:name="Colorful List Accent 1" w:semiHidden="0" w:unhideWhenUsed="0"/>
+    <w:lsdException w:name="Colorful Grid Accent 1" w:semiHidden="0" w:unhideWhenUsed="0"/>
+    <w:lsdException w:name="Light Shading Accent 2" w:semiHidden="0" w:unhideWhenUsed="0"/>
+    <w:lsdException w:name="Light List Accent 2" w:semiHidden="0" w:unhideWhenUsed="0"/>
+    <w:lsdException w:name="Light Grid Accent 2" w:semiHidden="0" w:unhideWhenUsed="0"/>
+    <w:lsdException w:name="Medium Shading 1 Accent 2" w:semiHidden="0" w:unhideWhenUsed="0"/>
+    <w:lsdException w:name="Medium Shading 2 Accent 2" w:semiHidden="0" w:unhideWhenUsed="0"/>
+    <w:lsdException w:name="Medium List 1 Accent 2" w:semiHidden="0" w:unhideWhenUsed="0"/>
+    <w:lsdException w:name="Medium List 2 Accent 2" w:semiHidden="0" w:unhideWhenUsed="0"/>
+    <w:lsdException w:name="Medium Grid 1 Accent 2" w:semiHidden="0" w:unhideWhenUsed="0"/>
+    <w:lsdException w:name="Medium Grid 2 Accent 2" w:semiHidden="0" w:unhideWhenUsed="0"/>
+    <w:lsdException w:name="Medium Grid 3 Accent 2" w:semiHidden="0" w:unhideWhenUsed="0"/>
+    <w:lsdException w:name="Dark List Accent 2" w:semiHidden="0" w:unhideWhenUsed="0"/>
+    <w:lsdException w:name="Colorful Shading Accent 2" w:semiHidden="0" w:unhideWhenUsed="0"/>
+    <w:lsdException w:name="Colorful List Accent 2" w:semiHidden="0" w:unhideWhenUsed="0"/>
+    <w:lsdException w:name="Colorful Grid Accent 2" w:semiHidden="0" w:unhideWhenUsed="0"/>
+    <w:lsdException w:name="Light Shading Accent 3" w:semiHidden="0" w:unhideWhenUsed="0"/>
+    <w:lsdException w:name="Light List Accent 3" w:semiHidden="0" w:unhideWhenUsed="0"/>
+    <w:lsdException w:name="Light Grid Accent 3" w:semiHidden="0" w:unhideWhenUsed="0"/>
+    <w:lsdException w:name="Medium Shading 1 Accent 3" w:semiHidden="0" w:unhideWhenUsed="0"/>
+    <w:lsdException w:name="Medium Shading 2 Accent 3" w:semiHidden="0" w:unhideWhenUsed="0"/>
+    <w:lsdException w:name="Medium List 1 Accent 3" w:semiHidden="0" w:unhideWhenUsed="0"/>
+    <w:lsdException w:name="Medium List 2 Accent 3" w:semiHidden="0" w:unhideWhenUsed="0"/>
+    <w:lsdException w:name="Medium Grid 1 Accent 3" w:semiHidden="0" w:unhideWhenUsed="0"/>
+    <w:lsdException w:name="Medium Grid 2 Accent 3" w:semiHidden="0" w:unhideWhenUsed="0"/>
+    <w:lsdException w:name="Medium Grid 3 Accent 3" w:semiHidden="0" w:unhideWhenUsed="0"/>
+    <w:lsdException w:name="Dark List Accent 3" w:semiHidden="0" w:unhideWhenUsed="0"/>
+    <w:lsdException w:name="Colorful Shading Accent 3" w:semiHidden="0" w:unhideWhenUsed="0"/>
+    <w:lsdException w:name="Colorful List Accent 3" w:semiHidden="0" w:unhideWhenUsed="0"/>
+    <w:lsdException w:name="Colorful Grid Accent 3" w:semiHidden="0" w:unhideWhenUsed="0"/>
+    <w:lsdException w:name="Light Shading Accent 4" w:semiHidden="0" w:unhideWhenUsed="0"/>
+    <w:lsdException w:name="Light List Accent 4" w:semiHidden="0" w:unhideWhenUsed="0"/>
+    <w:lsdException w:name="Light Grid Accent 4" w:semiHidden="0" w:unhideWhenUsed="0"/>
+    <w:lsdException w:name="Medium Shading 1 Accent 4" w:semiHidden="0" w:unhideWhenUsed="0"/>
+    <w:lsdException w:name="Medium Shading 2 Accent 4" w:semiHidden="0" w:unhideWhenUsed="0"/>
+    <w:lsdException w:name="Medium List 1 Accent 4" w:semiHidden="0" w:unhideWhenUsed="0"/>
+    <w:lsdException w:name="Medium List 2 Accent 4" w:semiHidden="0" w:unhideWhenUsed="0"/>
+    <w:lsdException w:name="Medium Grid 1 Accent 4" w:semiHidden="0" w:unhideWhenUsed="0"/>
+    <w:lsdException w:name="Medium Grid 2 Accent 4" w:semiHidden="0" w:unhideWhenUsed="0"/>
+    <w:lsdException w:name="Medium Grid 3 Accent 4" w:semiHidden="0" w:unhideWhenUsed="0"/>
+    <w:lsdException w:name="Dark List Accent 4" w:semiHidden="0" w:unhideWhenUsed="0"/>
+    <w:lsdException w:name="Colorful Shading Accent 4" w:semiHidden="0" w:unhideWhenUsed="0"/>
+    <w:lsdException w:name="Colorful List Accent 4" w:semiHidden="0" w:unhideWhenUsed="0"/>
+    <w:lsdException w:name="Colorful Grid Accent 4" w:semiHidden="0" w:unhideWhenUsed="0"/>
+    <w:lsdException w:name="Light Shading Accent 5" w:semiHidden="0" w:unhideWhenUsed="0"/>
+    <w:lsdException w:name="Light List Accent 5" w:semiHidden="0" w:unhideWhenUsed="0"/>
+    <w:lsdException w:name="Light Grid Accent 5" w:semiHidden="0" w:unhideWhenUsed="0"/>
+    <w:lsdException w:name="Medium Shading 1 Accent 5" w:semiHidden="0" w:unhideWhenUsed="0"/>
+    <w:lsdException w:name="Medium Shading 2 Accent 5" w:semiHidden="0" w:unhideWhenUsed="0"/>
+    <w:lsdException w:name="Medium List 1 Accent 5" w:semiHidden="0" w:unhideWhenUsed="0"/>
+    <w:lsdException w:name="Medium List 2 Accent 5" w:semiHidden="0" w:unhideWhenUsed="0"/>
+    <w:lsdException w:name="Medium Grid 1 Accent 5" w:semiHidden="0" w:unhideWhenUsed="0"/>
+    <w:lsdException w:name="Medium Grid 2 Accent 5" w:semiHidden="0" w:unhideWhenUsed="0"/>
+    <w:lsdException w:name="Medium Grid 3 Accent 5" w:semiHidden="0" w:unhideWhenUsed="0"/>
+    <w:lsdException w:name="Dark List Accent 5" w:semiHidden="0" w:unhideWhenUsed="0"/>
+    <w:lsdException w:name="Colorful Shading Accent 5" w:semiHidden="0" w:unhideWhenUsed="0"/>
+    <w:lsdException w:name="Colorful List Accent 5" w:semiHidden="0" w:unhideWhenUsed="0"/>
+    <w:lsdException w:name="Colorful Grid Accent 5" w:semiHidden="0" w:unhideWhenUsed="0"/>
+    <w:lsdException w:name="Light Shading Accent 6" w:semiHidden="0" w:unhideWhenUsed="0"/>
+    <w:lsdException w:name="Light List Accent 6" w:semiHidden="0" w:unhideWhenUsed="0"/>
+    <w:lsdException w:name="Light Grid Accent 6" w:semiHidden="0" w:unhideWhenUsed="0"/>
+    <w:lsdException w:name="Medium Shading 1 Accent 6" w:semiHidden="0" w:unhideWhenUsed="0"/>
+    <w:lsdException w:name="Medium Shading 2 Accent 6" w:semiHidden="0" w:unhideWhenUsed="0"/>
+    <w:lsdException w:name="Medium List 1 Accent 6" w:semiHidden="0" w:unhideWhenUsed="0"/>
+    <w:lsdException w:name="Medium List 2 Accent 6" w:semiHidden="0" w:unhideWhenUsed="0"/>
+    <w:lsdException w:name="Medium Grid 1 Accent 6" w:semiHidden="0" w:unhideWhenUsed="0"/>
+    <w:lsdException w:name="Medium Grid 2 Accent 6" w:semiHidden="0" w:unhideWhenUsed="0"/>
+    <w:lsdException w:name="Medium Grid 3 Accent 6" w:semiHidden="0" w:unhideWhenUsed="0"/>
+    <w:lsdException w:name="Dark List Accent 6" w:semiHidden="0" w:unhideWhenUsed="0"/>
+    <w:lsdException w:name="Colorful Shading Accent 6" w:semiHidden="0" w:unhideWhenUsed="0"/>
+    <w:lsdException w:name="Colorful List Accent 6" w:semiHidden="0" w:unhideWhenUsed="0"/>
+    <w:lsdException w:name="Colorful Grid Accent 6" w:semiHidden="0" w:unhideWhenUsed="0"/>
+    <w:lsdException w:name="Subtle Emphasis" w:semiHidden="0" w:uiPriority="19" w:unhideWhenUsed="0" w:qFormat="1"/>
+    <w:lsdException w:name="Intense Emphasis" w:semiHidden="0" w:uiPriority="21" w:unhideWhenUsed="0" w:qFormat="1"/>
+    <w:lsdException w:name="Subtle Reference" w:semiHidden="0" w:uiPriority="31" w:unhideWhenUsed="0" w:qFormat="1"/>
+    <w:lsdException w:name="Intense Reference" w:semiHidden="0" w:uiPriority="32" w:unhideWhenUsed="0" w:qFormat="1"/>
+    <w:lsdException w:name="Book Title" w:semiHidden="0" w:uiPriority="33" w:unhideWhenUsed="0" w:qFormat="1"/>
+    <w:lsdException w:name="Bibliography" w:uiPriority="37"/>
+    <w:lsdException w:name="TOC Heading" w:uiPriority="39" w:qFormat="1"/>
   </w:latentStyles>
   <w:style w:type="paragraph" w:default="1" w:styleId="a">
     <w:name w:val="Normal"/>
@@ -17998,8 +17452,199 @@
 </w:styles>
 </file>
 
+<file path=word/glossary/stylesWithEffects.xml><?xml version="1.0" encoding="utf-8"?>
+<w:styles xmlns:wpc="http://schemas.microsoft.com/office/word/2010/wordprocessingCanvas" xmlns:mc="http://schemas.openxmlformats.org/markup-compatibility/2006" xmlns:o="urn:schemas-microsoft-com:office:office" xmlns:r="http://schemas.openxmlformats.org/officeDocument/2006/relationships" xmlns:m="http://schemas.openxmlformats.org/officeDocument/2006/math" xmlns:v="urn:schemas-microsoft-com:vml" xmlns:wp14="http://schemas.microsoft.com/office/word/2010/wordprocessingDrawing" xmlns:wp="http://schemas.openxmlformats.org/drawingml/2006/wordprocessingDrawing" xmlns:w10="urn:schemas-microsoft-com:office:word" xmlns:w="http://schemas.openxmlformats.org/wordprocessingml/2006/main" xmlns:w14="http://schemas.microsoft.com/office/word/2010/wordml" xmlns:wpg="http://schemas.microsoft.com/office/word/2010/wordprocessingGroup" xmlns:wpi="http://schemas.microsoft.com/office/word/2010/wordprocessingInk" xmlns:wne="http://schemas.microsoft.com/office/word/2006/wordml" xmlns:wps="http://schemas.microsoft.com/office/word/2010/wordprocessingShape" mc:Ignorable="w14 wp14">
+  <w:docDefaults>
+    <w:rPrDefault>
+      <w:rPr>
+        <w:rFonts w:asciiTheme="minorHAnsi" w:eastAsiaTheme="minorEastAsia" w:hAnsiTheme="minorHAnsi" w:cstheme="minorBidi"/>
+        <w:kern w:val="2"/>
+        <w:sz w:val="21"/>
+        <w:szCs w:val="22"/>
+        <w:lang w:val="en-US" w:eastAsia="zh-CN" w:bidi="ar-SA"/>
+      </w:rPr>
+    </w:rPrDefault>
+    <w:pPrDefault/>
+  </w:docDefaults>
+  <w:latentStyles w:defLockedState="0" w:defUIPriority="99" w:defSemiHidden="1" w:defUnhideWhenUsed="1" w:defQFormat="0" w:count="267">
+    <w:lsdException w:name="Normal" w:semiHidden="0" w:uiPriority="0" w:unhideWhenUsed="0" w:qFormat="1"/>
+    <w:lsdException w:name="heading 1" w:semiHidden="0" w:uiPriority="9" w:unhideWhenUsed="0" w:qFormat="1"/>
+    <w:lsdException w:name="heading 2" w:uiPriority="9" w:qFormat="1"/>
+    <w:lsdException w:name="heading 3" w:uiPriority="9" w:qFormat="1"/>
+    <w:lsdException w:name="heading 4" w:uiPriority="9" w:qFormat="1"/>
+    <w:lsdException w:name="heading 5" w:uiPriority="9" w:qFormat="1"/>
+    <w:lsdException w:name="heading 6" w:uiPriority="9" w:qFormat="1"/>
+    <w:lsdException w:name="heading 7" w:uiPriority="9" w:qFormat="1"/>
+    <w:lsdException w:name="heading 8" w:uiPriority="9" w:qFormat="1"/>
+    <w:lsdException w:name="heading 9" w:uiPriority="9" w:qFormat="1"/>
+    <w:lsdException w:name="toc 1" w:uiPriority="39"/>
+    <w:lsdException w:name="toc 2" w:uiPriority="39"/>
+    <w:lsdException w:name="toc 3" w:uiPriority="39"/>
+    <w:lsdException w:name="toc 4" w:uiPriority="39"/>
+    <w:lsdException w:name="toc 5" w:uiPriority="39"/>
+    <w:lsdException w:name="toc 6" w:uiPriority="39"/>
+    <w:lsdException w:name="toc 7" w:uiPriority="39"/>
+    <w:lsdException w:name="toc 8" w:uiPriority="39"/>
+    <w:lsdException w:name="toc 9" w:uiPriority="39"/>
+    <w:lsdException w:name="caption" w:uiPriority="35" w:qFormat="1"/>
+    <w:lsdException w:name="Title" w:semiHidden="0" w:uiPriority="10" w:unhideWhenUsed="0" w:qFormat="1"/>
+    <w:lsdException w:name="Default Paragraph Font" w:uiPriority="1"/>
+    <w:lsdException w:name="Subtitle" w:semiHidden="0" w:uiPriority="11" w:unhideWhenUsed="0" w:qFormat="1"/>
+    <w:lsdException w:name="Strong" w:semiHidden="0" w:uiPriority="22" w:unhideWhenUsed="0" w:qFormat="1"/>
+    <w:lsdException w:name="Emphasis" w:semiHidden="0" w:uiPriority="20" w:unhideWhenUsed="0" w:qFormat="1"/>
+    <w:lsdException w:name="Table Grid" w:semiHidden="0" w:uiPriority="59" w:unhideWhenUsed="0"/>
+    <w:lsdException w:name="Placeholder Text" w:unhideWhenUsed="0"/>
+    <w:lsdException w:name="No Spacing" w:semiHidden="0" w:uiPriority="1" w:unhideWhenUsed="0" w:qFormat="1"/>
+    <w:lsdException w:name="Light Shading" w:semiHidden="0" w:uiPriority="60" w:unhideWhenUsed="0"/>
+    <w:lsdException w:name="Light List" w:semiHidden="0" w:uiPriority="61" w:unhideWhenUsed="0"/>
+    <w:lsdException w:name="Light Grid" w:semiHidden="0" w:uiPriority="62" w:unhideWhenUsed="0"/>
+    <w:lsdException w:name="Medium Shading 1" w:semiHidden="0" w:uiPriority="63" w:unhideWhenUsed="0"/>
+    <w:lsdException w:name="Medium Shading 2" w:semiHidden="0" w:uiPriority="64" w:unhideWhenUsed="0"/>
+    <w:lsdException w:name="Medium List 1" w:semiHidden="0" w:uiPriority="65" w:unhideWhenUsed="0"/>
+    <w:lsdException w:name="Medium List 2" w:semiHidden="0" w:uiPriority="66" w:unhideWhenUsed="0"/>
+    <w:lsdException w:name="Medium Grid 1" w:semiHidden="0" w:uiPriority="67" w:unhideWhenUsed="0"/>
+    <w:lsdException w:name="Medium Grid 2" w:semiHidden="0" w:uiPriority="68" w:unhideWhenUsed="0"/>
+    <w:lsdException w:name="Medium Grid 3" w:semiHidden="0" w:uiPriority="69" w:unhideWhenUsed="0"/>
+    <w:lsdException w:name="Dark List" w:semiHidden="0" w:uiPriority="70" w:unhideWhenUsed="0"/>
+    <w:lsdException w:name="Colorful Shading" w:semiHidden="0" w:uiPriority="71" w:unhideWhenUsed="0"/>
+    <w:lsdException w:name="Colorful List" w:semiHidden="0" w:uiPriority="72" w:unhideWhenUsed="0"/>
+    <w:lsdException w:name="Colorful Grid" w:semiHidden="0" w:uiPriority="73" w:unhideWhenUsed="0"/>
+    <w:lsdException w:name="Light Shading Accent 1" w:semiHidden="0" w:uiPriority="60" w:unhideWhenUsed="0"/>
+    <w:lsdException w:name="Light List Accent 1" w:semiHidden="0" w:uiPriority="61" w:unhideWhenUsed="0"/>
+    <w:lsdException w:name="Light Grid Accent 1" w:semiHidden="0" w:uiPriority="62" w:unhideWhenUsed="0"/>
+    <w:lsdException w:name="Medium Shading 1 Accent 1" w:semiHidden="0" w:uiPriority="63" w:unhideWhenUsed="0"/>
+    <w:lsdException w:name="Medium Shading 2 Accent 1" w:semiHidden="0" w:uiPriority="64" w:unhideWhenUsed="0"/>
+    <w:lsdException w:name="Medium List 1 Accent 1" w:semiHidden="0" w:uiPriority="65" w:unhideWhenUsed="0"/>
+    <w:lsdException w:name="Revision" w:unhideWhenUsed="0"/>
+    <w:lsdException w:name="List Paragraph" w:semiHidden="0" w:uiPriority="34" w:unhideWhenUsed="0" w:qFormat="1"/>
+    <w:lsdException w:name="Quote" w:semiHidden="0" w:uiPriority="29" w:unhideWhenUsed="0" w:qFormat="1"/>
+    <w:lsdException w:name="Intense Quote" w:semiHidden="0" w:uiPriority="30" w:unhideWhenUsed="0" w:qFormat="1"/>
+    <w:lsdException w:name="Medium List 2 Accent 1" w:semiHidden="0" w:uiPriority="66" w:unhideWhenUsed="0"/>
+    <w:lsdException w:name="Medium Grid 1 Accent 1" w:semiHidden="0" w:uiPriority="67" w:unhideWhenUsed="0"/>
+    <w:lsdException w:name="Medium Grid 2 Accent 1" w:semiHidden="0" w:uiPriority="68" w:unhideWhenUsed="0"/>
+    <w:lsdException w:name="Medium Grid 3 Accent 1" w:semiHidden="0" w:uiPriority="69" w:unhideWhenUsed="0"/>
+    <w:lsdException w:name="Dark List Accent 1" w:semiHidden="0" w:uiPriority="70" w:unhideWhenUsed="0"/>
+    <w:lsdException w:name="Colorful Shading Accent 1" w:semiHidden="0" w:uiPriority="71" w:unhideWhenUsed="0"/>
+    <w:lsdException w:name="Colorful List Accent 1" w:semiHidden="0" w:uiPriority="72" w:unhideWhenUsed="0"/>
+    <w:lsdException w:name="Colorful Grid Accent 1" w:semiHidden="0" w:uiPriority="73" w:unhideWhenUsed="0"/>
+    <w:lsdException w:name="Light Shading Accent 2" w:semiHidden="0" w:uiPriority="60" w:unhideWhenUsed="0"/>
+    <w:lsdException w:name="Light List Accent 2" w:semiHidden="0" w:uiPriority="61" w:unhideWhenUsed="0"/>
+    <w:lsdException w:name="Light Grid Accent 2" w:semiHidden="0" w:uiPriority="62" w:unhideWhenUsed="0"/>
+    <w:lsdException w:name="Medium Shading 1 Accent 2" w:semiHidden="0" w:uiPriority="63" w:unhideWhenUsed="0"/>
+    <w:lsdException w:name="Medium Shading 2 Accent 2" w:semiHidden="0" w:uiPriority="64" w:unhideWhenUsed="0"/>
+    <w:lsdException w:name="Medium List 1 Accent 2" w:semiHidden="0" w:uiPriority="65" w:unhideWhenUsed="0"/>
+    <w:lsdException w:name="Medium List 2 Accent 2" w:semiHidden="0" w:uiPriority="66" w:unhideWhenUsed="0"/>
+    <w:lsdException w:name="Medium Grid 1 Accent 2" w:semiHidden="0" w:uiPriority="67" w:unhideWhenUsed="0"/>
+    <w:lsdException w:name="Medium Grid 2 Accent 2" w:semiHidden="0" w:uiPriority="68" w:unhideWhenUsed="0"/>
+    <w:lsdException w:name="Medium Grid 3 Accent 2" w:semiHidden="0" w:uiPriority="69" w:unhideWhenUsed="0"/>
+    <w:lsdException w:name="Dark List Accent 2" w:semiHidden="0" w:uiPriority="70" w:unhideWhenUsed="0"/>
+    <w:lsdException w:name="Colorful Shading Accent 2" w:semiHidden="0" w:uiPriority="71" w:unhideWhenUsed="0"/>
+    <w:lsdException w:name="Colorful List Accent 2" w:semiHidden="0" w:uiPriority="72" w:unhideWhenUsed="0"/>
+    <w:lsdException w:name="Colorful Grid Accent 2" w:semiHidden="0" w:uiPriority="73" w:unhideWhenUsed="0"/>
+    <w:lsdException w:name="Light Shading Accent 3" w:semiHidden="0" w:uiPriority="60" w:unhideWhenUsed="0"/>
+    <w:lsdException w:name="Light List Accent 3" w:semiHidden="0" w:uiPriority="61" w:unhideWhenUsed="0"/>
+    <w:lsdException w:name="Light Grid Accent 3" w:semiHidden="0" w:uiPriority="62" w:unhideWhenUsed="0"/>
+    <w:lsdException w:name="Medium Shading 1 Accent 3" w:semiHidden="0" w:uiPriority="63" w:unhideWhenUsed="0"/>
+    <w:lsdException w:name="Medium Shading 2 Accent 3" w:semiHidden="0" w:uiPriority="64" w:unhideWhenUsed="0"/>
+    <w:lsdException w:name="Medium List 1 Accent 3" w:semiHidden="0" w:uiPriority="65" w:unhideWhenUsed="0"/>
+    <w:lsdException w:name="Medium List 2 Accent 3" w:semiHidden="0" w:uiPriority="66" w:unhideWhenUsed="0"/>
+    <w:lsdException w:name="Medium Grid 1 Accent 3" w:semiHidden="0" w:uiPriority="67" w:unhideWhenUsed="0"/>
+    <w:lsdException w:name="Medium Grid 2 Accent 3" w:semiHidden="0" w:uiPriority="68" w:unhideWhenUsed="0"/>
+    <w:lsdException w:name="Medium Grid 3 Accent 3" w:semiHidden="0" w:uiPriority="69" w:unhideWhenUsed="0"/>
+    <w:lsdException w:name="Dark List Accent 3" w:semiHidden="0" w:uiPriority="70" w:unhideWhenUsed="0"/>
+    <w:lsdException w:name="Colorful Shading Accent 3" w:semiHidden="0" w:uiPriority="71" w:unhideWhenUsed="0"/>
+    <w:lsdException w:name="Colorful List Accent 3" w:semiHidden="0" w:uiPriority="72" w:unhideWhenUsed="0"/>
+    <w:lsdException w:name="Colorful Grid Accent 3" w:semiHidden="0" w:uiPriority="73" w:unhideWhenUsed="0"/>
+    <w:lsdException w:name="Light Shading Accent 4" w:semiHidden="0" w:uiPriority="60" w:unhideWhenUsed="0"/>
+    <w:lsdException w:name="Light List Accent 4" w:semiHidden="0" w:uiPriority="61" w:unhideWhenUsed="0"/>
+    <w:lsdException w:name="Light Grid Accent 4" w:semiHidden="0" w:uiPriority="62" w:unhideWhenUsed="0"/>
+    <w:lsdException w:name="Medium Shading 1 Accent 4" w:semiHidden="0" w:uiPriority="63" w:unhideWhenUsed="0"/>
+    <w:lsdException w:name="Medium Shading 2 Accent 4" w:semiHidden="0" w:uiPriority="64" w:unhideWhenUsed="0"/>
+    <w:lsdException w:name="Medium List 1 Accent 4" w:semiHidden="0" w:uiPriority="65" w:unhideWhenUsed="0"/>
+    <w:lsdException w:name="Medium List 2 Accent 4" w:semiHidden="0" w:uiPriority="66" w:unhideWhenUsed="0"/>
+    <w:lsdException w:name="Medium Grid 1 Accent 4" w:semiHidden="0" w:uiPriority="67" w:unhideWhenUsed="0"/>
+    <w:lsdException w:name="Medium Grid 2 Accent 4" w:semiHidden="0" w:uiPriority="68" w:unhideWhenUsed="0"/>
+    <w:lsdException w:name="Medium Grid 3 Accent 4" w:semiHidden="0" w:uiPriority="69" w:unhideWhenUsed="0"/>
+    <w:lsdException w:name="Dark List Accent 4" w:semiHidden="0" w:uiPriority="70" w:unhideWhenUsed="0"/>
+    <w:lsdException w:name="Colorful Shading Accent 4" w:semiHidden="0" w:uiPriority="71" w:unhideWhenUsed="0"/>
+    <w:lsdException w:name="Colorful List Accent 4" w:semiHidden="0" w:uiPriority="72" w:unhideWhenUsed="0"/>
+    <w:lsdException w:name="Colorful Grid Accent 4" w:semiHidden="0" w:uiPriority="73" w:unhideWhenUsed="0"/>
+    <w:lsdException w:name="Light Shading Accent 5" w:semiHidden="0" w:uiPriority="60" w:unhideWhenUsed="0"/>
+    <w:lsdException w:name="Light List Accent 5" w:semiHidden="0" w:uiPriority="61" w:unhideWhenUsed="0"/>
+    <w:lsdException w:name="Light Grid Accent 5" w:semiHidden="0" w:uiPriority="62" w:unhideWhenUsed="0"/>
+    <w:lsdException w:name="Medium Shading 1 Accent 5" w:semiHidden="0" w:uiPriority="63" w:unhideWhenUsed="0"/>
+    <w:lsdException w:name="Medium Shading 2 Accent 5" w:semiHidden="0" w:uiPriority="64" w:unhideWhenUsed="0"/>
+    <w:lsdException w:name="Medium List 1 Accent 5" w:semiHidden="0" w:uiPriority="65" w:unhideWhenUsed="0"/>
+    <w:lsdException w:name="Medium List 2 Accent 5" w:semiHidden="0" w:uiPriority="66" w:unhideWhenUsed="0"/>
+    <w:lsdException w:name="Medium Grid 1 Accent 5" w:semiHidden="0" w:uiPriority="67" w:unhideWhenUsed="0"/>
+    <w:lsdException w:name="Medium Grid 2 Accent 5" w:semiHidden="0" w:uiPriority="68" w:unhideWhenUsed="0"/>
+    <w:lsdException w:name="Medium Grid 3 Accent 5" w:semiHidden="0" w:uiPriority="69" w:unhideWhenUsed="0"/>
+    <w:lsdException w:name="Dark List Accent 5" w:semiHidden="0" w:uiPriority="70" w:unhideWhenUsed="0"/>
+    <w:lsdException w:name="Colorful Shading Accent 5" w:semiHidden="0" w:uiPriority="71" w:unhideWhenUsed="0"/>
+    <w:lsdException w:name="Colorful List Accent 5" w:semiHidden="0" w:uiPriority="72" w:unhideWhenUsed="0"/>
+    <w:lsdException w:name="Colorful Grid Accent 5" w:semiHidden="0" w:uiPriority="73" w:unhideWhenUsed="0"/>
+    <w:lsdException w:name="Light Shading Accent 6" w:semiHidden="0" w:uiPriority="60" w:unhideWhenUsed="0"/>
+    <w:lsdException w:name="Light List Accent 6" w:semiHidden="0" w:uiPriority="61" w:unhideWhenUsed="0"/>
+    <w:lsdException w:name="Light Grid Accent 6" w:semiHidden="0" w:uiPriority="62" w:unhideWhenUsed="0"/>
+    <w:lsdException w:name="Medium Shading 1 Accent 6" w:semiHidden="0" w:uiPriority="63" w:unhideWhenUsed="0"/>
+    <w:lsdException w:name="Medium Shading 2 Accent 6" w:semiHidden="0" w:uiPriority="64" w:unhideWhenUsed="0"/>
+    <w:lsdException w:name="Medium List 1 Accent 6" w:semiHidden="0" w:uiPriority="65" w:unhideWhenUsed="0"/>
+    <w:lsdException w:name="Medium List 2 Accent 6" w:semiHidden="0" w:uiPriority="66" w:unhideWhenUsed="0"/>
+    <w:lsdException w:name="Medium Grid 1 Accent 6" w:semiHidden="0" w:uiPriority="67" w:unhideWhenUsed="0"/>
+    <w:lsdException w:name="Medium Grid 2 Accent 6" w:semiHidden="0" w:uiPriority="68" w:unhideWhenUsed="0"/>
+    <w:lsdException w:name="Medium Grid 3 Accent 6" w:semiHidden="0" w:uiPriority="69" w:unhideWhenUsed="0"/>
+    <w:lsdException w:name="Dark List Accent 6" w:semiHidden="0" w:uiPriority="70" w:unhideWhenUsed="0"/>
+    <w:lsdException w:name="Colorful Shading Accent 6" w:semiHidden="0" w:uiPriority="71" w:unhideWhenUsed="0"/>
+    <w:lsdException w:name="Colorful List Accent 6" w:semiHidden="0" w:uiPriority="72" w:unhideWhenUsed="0"/>
+    <w:lsdException w:name="Colorful Grid Accent 6" w:semiHidden="0" w:uiPriority="73" w:unhideWhenUsed="0"/>
+    <w:lsdException w:name="Subtle Emphasis" w:semiHidden="0" w:uiPriority="19" w:unhideWhenUsed="0" w:qFormat="1"/>
+    <w:lsdException w:name="Intense Emphasis" w:semiHidden="0" w:uiPriority="21" w:unhideWhenUsed="0" w:qFormat="1"/>
+    <w:lsdException w:name="Subtle Reference" w:semiHidden="0" w:uiPriority="31" w:unhideWhenUsed="0" w:qFormat="1"/>
+    <w:lsdException w:name="Intense Reference" w:semiHidden="0" w:uiPriority="32" w:unhideWhenUsed="0" w:qFormat="1"/>
+    <w:lsdException w:name="Book Title" w:semiHidden="0" w:uiPriority="33" w:unhideWhenUsed="0" w:qFormat="1"/>
+    <w:lsdException w:name="Bibliography" w:uiPriority="37"/>
+    <w:lsdException w:name="TOC Heading" w:uiPriority="39" w:qFormat="1"/>
+  </w:latentStyles>
+  <w:style w:type="paragraph" w:default="1" w:styleId="a">
+    <w:name w:val="Normal"/>
+    <w:qFormat/>
+    <w:pPr>
+      <w:widowControl w:val="0"/>
+      <w:jc w:val="both"/>
+    </w:pPr>
+  </w:style>
+  <w:style w:type="character" w:default="1" w:styleId="a0">
+    <w:name w:val="Default Paragraph Font"/>
+    <w:uiPriority w:val="1"/>
+    <w:semiHidden/>
+    <w:unhideWhenUsed/>
+  </w:style>
+  <w:style w:type="table" w:default="1" w:styleId="a1">
+    <w:name w:val="Normal Table"/>
+    <w:uiPriority w:val="99"/>
+    <w:semiHidden/>
+    <w:unhideWhenUsed/>
+    <w:tblPr>
+      <w:tblInd w:w="0" w:type="dxa"/>
+      <w:tblCellMar>
+        <w:top w:w="0" w:type="dxa"/>
+        <w:left w:w="108" w:type="dxa"/>
+        <w:bottom w:w="0" w:type="dxa"/>
+        <w:right w:w="108" w:type="dxa"/>
+      </w:tblCellMar>
+    </w:tblPr>
+  </w:style>
+  <w:style w:type="numbering" w:default="1" w:styleId="a2">
+    <w:name w:val="No List"/>
+    <w:uiPriority w:val="99"/>
+    <w:semiHidden/>
+    <w:unhideWhenUsed/>
+  </w:style>
+</w:styles>
+</file>
+
 <file path=word/glossary/webSettings.xml><?xml version="1.0" encoding="utf-8"?>
-<w:webSettings xmlns:mc="http://schemas.openxmlformats.org/markup-compatibility/2006" xmlns:r="http://schemas.openxmlformats.org/officeDocument/2006/relationships" xmlns:w="http://schemas.openxmlformats.org/wordprocessingml/2006/main" xmlns:w14="http://schemas.microsoft.com/office/word/2010/wordml" xmlns:w15="http://schemas.microsoft.com/office/word/2012/wordml" xmlns:w16cid="http://schemas.microsoft.com/office/word/2016/wordml/cid" xmlns:w16se="http://schemas.microsoft.com/office/word/2015/wordml/symex" mc:Ignorable="w14 w15 w16se w16cid"/>
+<w:webSettings xmlns:mc="http://schemas.openxmlformats.org/markup-compatibility/2006" xmlns:r="http://schemas.openxmlformats.org/officeDocument/2006/relationships" xmlns:w="http://schemas.openxmlformats.org/wordprocessingml/2006/main" xmlns:w14="http://schemas.microsoft.com/office/word/2010/wordml" mc:Ignorable="w14"/>
 </file>
 
 <file path=word/theme/theme1.xml><?xml version="1.0" encoding="utf-8"?>
@@ -18279,7 +17924,7 @@
 </file>
 
 <file path=customXml/itemProps2.xml><?xml version="1.0" encoding="utf-8"?>
-<ds:datastoreItem xmlns:ds="http://schemas.openxmlformats.org/officeDocument/2006/customXml" ds:itemID="{E97691FD-203E-4E97-8C77-A994444576AD}">
+<ds:datastoreItem xmlns:ds="http://schemas.openxmlformats.org/officeDocument/2006/customXml" ds:itemID="{CCB8E132-F431-4579-B1A8-F109CD9593FE}">
   <ds:schemaRefs>
     <ds:schemaRef ds:uri="http://schemas.openxmlformats.org/officeDocument/2006/bibliography"/>
   </ds:schemaRefs>

--- a/软件需求规格说明书.docx
+++ b/软件需求规格说明书.docx
@@ -168,25 +168,7 @@
           <w:szCs w:val="28"/>
           <w:u w:val="single"/>
         </w:rPr>
-        <w:t xml:space="preserve">   </w:t>
-      </w:r>
-      <w:r>
-        <w:rPr>
-          <w:rFonts w:ascii="微软雅黑" w:eastAsia="微软雅黑" w:hAnsi="微软雅黑" w:hint="eastAsia"/>
-          <w:sz w:val="28"/>
-          <w:szCs w:val="28"/>
-          <w:u w:val="single"/>
-        </w:rPr>
-        <w:t>十人小组</w:t>
-      </w:r>
-      <w:r>
-        <w:rPr>
-          <w:rFonts w:ascii="微软雅黑" w:eastAsia="微软雅黑" w:hAnsi="微软雅黑" w:hint="eastAsia"/>
-          <w:sz w:val="28"/>
-          <w:szCs w:val="28"/>
-          <w:u w:val="single"/>
-        </w:rPr>
-        <w:t xml:space="preserve"> </w:t>
+        <w:t xml:space="preserve">   十人小组 </w:t>
       </w:r>
       <w:r>
         <w:rPr>
@@ -294,34 +276,7 @@
               <w:sz w:val="28"/>
               <w:szCs w:val="28"/>
             </w:rPr>
-            <w:t>2019</w:t>
-          </w:r>
-          <w:r>
-            <w:rPr>
-              <w:rFonts w:ascii="微软雅黑" w:eastAsia="微软雅黑" w:hAnsi="微软雅黑" w:hint="eastAsia"/>
-              <w:b/>
-              <w:sz w:val="28"/>
-              <w:szCs w:val="28"/>
-            </w:rPr>
-            <w:t>年</w:t>
-          </w:r>
-          <w:r>
-            <w:rPr>
-              <w:rFonts w:ascii="微软雅黑" w:eastAsia="微软雅黑" w:hAnsi="微软雅黑" w:hint="eastAsia"/>
-              <w:b/>
-              <w:sz w:val="28"/>
-              <w:szCs w:val="28"/>
-            </w:rPr>
-            <w:t>7</w:t>
-          </w:r>
-          <w:r>
-            <w:rPr>
-              <w:rFonts w:ascii="微软雅黑" w:eastAsia="微软雅黑" w:hAnsi="微软雅黑" w:hint="eastAsia"/>
-              <w:b/>
-              <w:sz w:val="28"/>
-              <w:szCs w:val="28"/>
-            </w:rPr>
-            <w:t>月</w:t>
+            <w:t>2019年7月</w:t>
           </w:r>
         </w:p>
       </w:sdtContent>
@@ -606,9 +561,6 @@
           <w:p>
             <w:pPr>
               <w:jc w:val="center"/>
-              <w:rPr>
-                <w:rFonts w:hint="eastAsia"/>
-              </w:rPr>
             </w:pPr>
             <w:r>
               <w:rPr>
@@ -625,9 +577,6 @@
           <w:p>
             <w:pPr>
               <w:jc w:val="center"/>
-              <w:rPr>
-                <w:rFonts w:hint="eastAsia"/>
-              </w:rPr>
             </w:pPr>
             <w:r>
               <w:rPr>
@@ -656,9 +605,6 @@
           <w:p>
             <w:pPr>
               <w:jc w:val="center"/>
-              <w:rPr>
-                <w:rFonts w:hint="eastAsia"/>
-              </w:rPr>
             </w:pPr>
             <w:r>
               <w:rPr>
@@ -666,8 +612,6 @@
               </w:rPr>
               <w:t>陈红峰</w:t>
             </w:r>
-            <w:bookmarkStart w:id="1" w:name="_GoBack"/>
-            <w:bookmarkEnd w:id="1"/>
           </w:p>
         </w:tc>
       </w:tr>
@@ -680,13 +624,7 @@
     <w:p/>
     <w:p/>
     <w:p/>
-    <w:p>
-      <w:pPr>
-        <w:rPr>
-          <w:rFonts w:hint="eastAsia"/>
-        </w:rPr>
-      </w:pPr>
-    </w:p>
+    <w:p/>
     <w:p/>
     <w:p/>
     <w:p/>
@@ -777,21 +715,11 @@
             <w:r>
               <w:tab/>
             </w:r>
-            <w:r>
-              <w:fldChar w:fldCharType="begin"/>
-            </w:r>
-            <w:r>
-              <w:instrText xml:space="preserve"> PAGEREF _Toc15408 </w:instrText>
-            </w:r>
-            <w:r>
-              <w:fldChar w:fldCharType="separate"/>
-            </w:r>
-            <w:r>
-              <w:t>1</w:t>
-            </w:r>
-            <w:r>
-              <w:fldChar w:fldCharType="end"/>
-            </w:r>
+            <w:fldSimple w:instr=" PAGEREF _Toc15408 ">
+              <w:r>
+                <w:t>1</w:t>
+              </w:r>
+            </w:fldSimple>
           </w:hyperlink>
         </w:p>
         <w:p>
@@ -817,21 +745,11 @@
             <w:r>
               <w:tab/>
             </w:r>
-            <w:r>
-              <w:fldChar w:fldCharType="begin"/>
-            </w:r>
-            <w:r>
-              <w:instrText xml:space="preserve"> PAGEREF _Toc14656 </w:instrText>
-            </w:r>
-            <w:r>
-              <w:fldChar w:fldCharType="separate"/>
-            </w:r>
-            <w:r>
-              <w:t>2</w:t>
-            </w:r>
-            <w:r>
-              <w:fldChar w:fldCharType="end"/>
-            </w:r>
+            <w:fldSimple w:instr=" PAGEREF _Toc14656 ">
+              <w:r>
+                <w:t>2</w:t>
+              </w:r>
+            </w:fldSimple>
           </w:hyperlink>
         </w:p>
         <w:p>
@@ -857,21 +775,11 @@
             <w:r>
               <w:tab/>
             </w:r>
-            <w:r>
-              <w:fldChar w:fldCharType="begin"/>
-            </w:r>
-            <w:r>
-              <w:instrText xml:space="preserve"> PAGEREF _Toc2236 </w:instrText>
-            </w:r>
-            <w:r>
-              <w:fldChar w:fldCharType="separate"/>
-            </w:r>
-            <w:r>
-              <w:t>2</w:t>
-            </w:r>
-            <w:r>
-              <w:fldChar w:fldCharType="end"/>
-            </w:r>
+            <w:fldSimple w:instr=" PAGEREF _Toc2236 ">
+              <w:r>
+                <w:t>2</w:t>
+              </w:r>
+            </w:fldSimple>
           </w:hyperlink>
         </w:p>
         <w:p>
@@ -897,21 +805,11 @@
             <w:r>
               <w:tab/>
             </w:r>
-            <w:r>
-              <w:fldChar w:fldCharType="begin"/>
-            </w:r>
-            <w:r>
-              <w:instrText xml:space="preserve"> PAGEREF _Toc13556 </w:instrText>
-            </w:r>
-            <w:r>
-              <w:fldChar w:fldCharType="separate"/>
-            </w:r>
-            <w:r>
-              <w:t>2</w:t>
-            </w:r>
-            <w:r>
-              <w:fldChar w:fldCharType="end"/>
-            </w:r>
+            <w:fldSimple w:instr=" PAGEREF _Toc13556 ">
+              <w:r>
+                <w:t>2</w:t>
+              </w:r>
+            </w:fldSimple>
           </w:hyperlink>
         </w:p>
         <w:p>
@@ -937,21 +835,11 @@
             <w:r>
               <w:tab/>
             </w:r>
-            <w:r>
-              <w:fldChar w:fldCharType="begin"/>
-            </w:r>
-            <w:r>
-              <w:instrText xml:space="preserve"> PAGEREF _Toc21558 </w:instrText>
-            </w:r>
-            <w:r>
-              <w:fldChar w:fldCharType="separate"/>
-            </w:r>
-            <w:r>
-              <w:t>3</w:t>
-            </w:r>
-            <w:r>
-              <w:fldChar w:fldCharType="end"/>
-            </w:r>
+            <w:fldSimple w:instr=" PAGEREF _Toc21558 ">
+              <w:r>
+                <w:t>3</w:t>
+              </w:r>
+            </w:fldSimple>
           </w:hyperlink>
         </w:p>
         <w:p>
@@ -977,21 +865,11 @@
             <w:r>
               <w:tab/>
             </w:r>
-            <w:r>
-              <w:fldChar w:fldCharType="begin"/>
-            </w:r>
-            <w:r>
-              <w:instrText xml:space="preserve"> PAGEREF _Toc28383 </w:instrText>
-            </w:r>
-            <w:r>
-              <w:fldChar w:fldCharType="separate"/>
-            </w:r>
-            <w:r>
-              <w:t>3</w:t>
-            </w:r>
-            <w:r>
-              <w:fldChar w:fldCharType="end"/>
-            </w:r>
+            <w:fldSimple w:instr=" PAGEREF _Toc28383 ">
+              <w:r>
+                <w:t>3</w:t>
+              </w:r>
+            </w:fldSimple>
           </w:hyperlink>
         </w:p>
         <w:p>
@@ -1017,21 +895,11 @@
             <w:r>
               <w:tab/>
             </w:r>
-            <w:r>
-              <w:fldChar w:fldCharType="begin"/>
-            </w:r>
-            <w:r>
-              <w:instrText xml:space="preserve"> PAGEREF _Toc18697 </w:instrText>
-            </w:r>
-            <w:r>
-              <w:fldChar w:fldCharType="separate"/>
-            </w:r>
-            <w:r>
-              <w:t>3</w:t>
-            </w:r>
-            <w:r>
-              <w:fldChar w:fldCharType="end"/>
-            </w:r>
+            <w:fldSimple w:instr=" PAGEREF _Toc18697 ">
+              <w:r>
+                <w:t>3</w:t>
+              </w:r>
+            </w:fldSimple>
           </w:hyperlink>
         </w:p>
         <w:p>
@@ -1057,21 +925,11 @@
             <w:r>
               <w:tab/>
             </w:r>
-            <w:r>
-              <w:fldChar w:fldCharType="begin"/>
-            </w:r>
-            <w:r>
-              <w:instrText xml:space="preserve"> PAGEREF _Toc16841 </w:instrText>
-            </w:r>
-            <w:r>
-              <w:fldChar w:fldCharType="separate"/>
-            </w:r>
-            <w:r>
-              <w:t>3</w:t>
-            </w:r>
-            <w:r>
-              <w:fldChar w:fldCharType="end"/>
-            </w:r>
+            <w:fldSimple w:instr=" PAGEREF _Toc16841 ">
+              <w:r>
+                <w:t>3</w:t>
+              </w:r>
+            </w:fldSimple>
           </w:hyperlink>
         </w:p>
         <w:p>
@@ -1097,21 +955,11 @@
             <w:r>
               <w:tab/>
             </w:r>
-            <w:r>
-              <w:fldChar w:fldCharType="begin"/>
-            </w:r>
-            <w:r>
-              <w:instrText xml:space="preserve"> PAGEREF _Toc28861 </w:instrText>
-            </w:r>
-            <w:r>
-              <w:fldChar w:fldCharType="separate"/>
-            </w:r>
-            <w:r>
-              <w:t>3</w:t>
-            </w:r>
-            <w:r>
-              <w:fldChar w:fldCharType="end"/>
-            </w:r>
+            <w:fldSimple w:instr=" PAGEREF _Toc28861 ">
+              <w:r>
+                <w:t>3</w:t>
+              </w:r>
+            </w:fldSimple>
           </w:hyperlink>
         </w:p>
         <w:p>
@@ -1137,21 +985,11 @@
             <w:r>
               <w:tab/>
             </w:r>
-            <w:r>
-              <w:fldChar w:fldCharType="begin"/>
-            </w:r>
-            <w:r>
-              <w:instrText xml:space="preserve"> PAGEREF _Toc19320 </w:instrText>
-            </w:r>
-            <w:r>
-              <w:fldChar w:fldCharType="separate"/>
-            </w:r>
-            <w:r>
-              <w:t>3</w:t>
-            </w:r>
-            <w:r>
-              <w:fldChar w:fldCharType="end"/>
-            </w:r>
+            <w:fldSimple w:instr=" PAGEREF _Toc19320 ">
+              <w:r>
+                <w:t>3</w:t>
+              </w:r>
+            </w:fldSimple>
           </w:hyperlink>
         </w:p>
         <w:p>
@@ -1177,21 +1015,11 @@
             <w:r>
               <w:tab/>
             </w:r>
-            <w:r>
-              <w:fldChar w:fldCharType="begin"/>
-            </w:r>
-            <w:r>
-              <w:instrText xml:space="preserve"> PAGEREF _Toc10994 </w:instrText>
-            </w:r>
-            <w:r>
-              <w:fldChar w:fldCharType="separate"/>
-            </w:r>
-            <w:r>
-              <w:t>3</w:t>
-            </w:r>
-            <w:r>
-              <w:fldChar w:fldCharType="end"/>
-            </w:r>
+            <w:fldSimple w:instr=" PAGEREF _Toc10994 ">
+              <w:r>
+                <w:t>3</w:t>
+              </w:r>
+            </w:fldSimple>
           </w:hyperlink>
         </w:p>
         <w:p>
@@ -1217,21 +1045,11 @@
             <w:r>
               <w:tab/>
             </w:r>
-            <w:r>
-              <w:fldChar w:fldCharType="begin"/>
-            </w:r>
-            <w:r>
-              <w:instrText xml:space="preserve"> PAGEREF _Toc2610 </w:instrText>
-            </w:r>
-            <w:r>
-              <w:fldChar w:fldCharType="separate"/>
-            </w:r>
-            <w:r>
-              <w:t>4</w:t>
-            </w:r>
-            <w:r>
-              <w:fldChar w:fldCharType="end"/>
-            </w:r>
+            <w:fldSimple w:instr=" PAGEREF _Toc2610 ">
+              <w:r>
+                <w:t>4</w:t>
+              </w:r>
+            </w:fldSimple>
           </w:hyperlink>
         </w:p>
         <w:p>
@@ -1257,21 +1075,11 @@
             <w:r>
               <w:tab/>
             </w:r>
-            <w:r>
-              <w:fldChar w:fldCharType="begin"/>
-            </w:r>
-            <w:r>
-              <w:instrText xml:space="preserve"> PAGEREF _Toc19800 </w:instrText>
-            </w:r>
-            <w:r>
-              <w:fldChar w:fldCharType="separate"/>
-            </w:r>
-            <w:r>
-              <w:t>4</w:t>
-            </w:r>
-            <w:r>
-              <w:fldChar w:fldCharType="end"/>
-            </w:r>
+            <w:fldSimple w:instr=" PAGEREF _Toc19800 ">
+              <w:r>
+                <w:t>4</w:t>
+              </w:r>
+            </w:fldSimple>
           </w:hyperlink>
         </w:p>
         <w:p>
@@ -1297,21 +1105,11 @@
             <w:r>
               <w:tab/>
             </w:r>
-            <w:r>
-              <w:fldChar w:fldCharType="begin"/>
-            </w:r>
-            <w:r>
-              <w:instrText xml:space="preserve"> PAGEREF _Toc4964 </w:instrText>
-            </w:r>
-            <w:r>
-              <w:fldChar w:fldCharType="separate"/>
-            </w:r>
-            <w:r>
-              <w:t>4</w:t>
-            </w:r>
-            <w:r>
-              <w:fldChar w:fldCharType="end"/>
-            </w:r>
+            <w:fldSimple w:instr=" PAGEREF _Toc4964 ">
+              <w:r>
+                <w:t>4</w:t>
+              </w:r>
+            </w:fldSimple>
           </w:hyperlink>
         </w:p>
         <w:p>
@@ -1337,21 +1135,11 @@
             <w:r>
               <w:tab/>
             </w:r>
-            <w:r>
-              <w:fldChar w:fldCharType="begin"/>
-            </w:r>
-            <w:r>
-              <w:instrText xml:space="preserve"> PAGEREF _Toc15420 </w:instrText>
-            </w:r>
-            <w:r>
-              <w:fldChar w:fldCharType="separate"/>
-            </w:r>
-            <w:r>
-              <w:t>4</w:t>
-            </w:r>
-            <w:r>
-              <w:fldChar w:fldCharType="end"/>
-            </w:r>
+            <w:fldSimple w:instr=" PAGEREF _Toc15420 ">
+              <w:r>
+                <w:t>4</w:t>
+              </w:r>
+            </w:fldSimple>
           </w:hyperlink>
         </w:p>
         <w:p>
@@ -1374,21 +1162,11 @@
             <w:r>
               <w:tab/>
             </w:r>
-            <w:r>
-              <w:fldChar w:fldCharType="begin"/>
-            </w:r>
-            <w:r>
-              <w:instrText xml:space="preserve"> PAGEREF _Toc5228 </w:instrText>
-            </w:r>
-            <w:r>
-              <w:fldChar w:fldCharType="separate"/>
-            </w:r>
-            <w:r>
-              <w:t>5</w:t>
-            </w:r>
-            <w:r>
-              <w:fldChar w:fldCharType="end"/>
-            </w:r>
+            <w:fldSimple w:instr=" PAGEREF _Toc5228 ">
+              <w:r>
+                <w:t>5</w:t>
+              </w:r>
+            </w:fldSimple>
           </w:hyperlink>
         </w:p>
         <w:p>
@@ -1423,21 +1201,11 @@
             <w:r>
               <w:tab/>
             </w:r>
-            <w:r>
-              <w:fldChar w:fldCharType="begin"/>
-            </w:r>
-            <w:r>
-              <w:instrText xml:space="preserve"> PAGEREF _Toc2209 </w:instrText>
-            </w:r>
-            <w:r>
-              <w:fldChar w:fldCharType="separate"/>
-            </w:r>
-            <w:r>
-              <w:t>5</w:t>
-            </w:r>
-            <w:r>
-              <w:fldChar w:fldCharType="end"/>
-            </w:r>
+            <w:fldSimple w:instr=" PAGEREF _Toc2209 ">
+              <w:r>
+                <w:t>5</w:t>
+              </w:r>
+            </w:fldSimple>
           </w:hyperlink>
         </w:p>
         <w:p>
@@ -1472,21 +1240,11 @@
             <w:r>
               <w:tab/>
             </w:r>
-            <w:r>
-              <w:fldChar w:fldCharType="begin"/>
-            </w:r>
-            <w:r>
-              <w:instrText xml:space="preserve"> PAGEREF _Toc5855 </w:instrText>
-            </w:r>
-            <w:r>
-              <w:fldChar w:fldCharType="separate"/>
-            </w:r>
-            <w:r>
-              <w:t>5</w:t>
-            </w:r>
-            <w:r>
-              <w:fldChar w:fldCharType="end"/>
-            </w:r>
+            <w:fldSimple w:instr=" PAGEREF _Toc5855 ">
+              <w:r>
+                <w:t>5</w:t>
+              </w:r>
+            </w:fldSimple>
           </w:hyperlink>
         </w:p>
         <w:p>
@@ -1512,21 +1270,11 @@
             <w:r>
               <w:tab/>
             </w:r>
-            <w:r>
-              <w:fldChar w:fldCharType="begin"/>
-            </w:r>
-            <w:r>
-              <w:instrText xml:space="preserve"> PAGEREF _Toc18433 </w:instrText>
-            </w:r>
-            <w:r>
-              <w:fldChar w:fldCharType="separate"/>
-            </w:r>
-            <w:r>
-              <w:t>5</w:t>
-            </w:r>
-            <w:r>
-              <w:fldChar w:fldCharType="end"/>
-            </w:r>
+            <w:fldSimple w:instr=" PAGEREF _Toc18433 ">
+              <w:r>
+                <w:t>5</w:t>
+              </w:r>
+            </w:fldSimple>
           </w:hyperlink>
         </w:p>
         <w:p>
@@ -1552,21 +1300,11 @@
             <w:r>
               <w:tab/>
             </w:r>
-            <w:r>
-              <w:fldChar w:fldCharType="begin"/>
-            </w:r>
-            <w:r>
-              <w:instrText xml:space="preserve"> PAGEREF _Toc3001 </w:instrText>
-            </w:r>
-            <w:r>
-              <w:fldChar w:fldCharType="separate"/>
-            </w:r>
-            <w:r>
-              <w:t>5</w:t>
-            </w:r>
-            <w:r>
-              <w:fldChar w:fldCharType="end"/>
-            </w:r>
+            <w:fldSimple w:instr=" PAGEREF _Toc3001 ">
+              <w:r>
+                <w:t>5</w:t>
+              </w:r>
+            </w:fldSimple>
           </w:hyperlink>
         </w:p>
         <w:p>
@@ -1592,21 +1330,11 @@
             <w:r>
               <w:tab/>
             </w:r>
-            <w:r>
-              <w:fldChar w:fldCharType="begin"/>
-            </w:r>
-            <w:r>
-              <w:instrText xml:space="preserve"> PAGEREF _Toc15140 </w:instrText>
-            </w:r>
-            <w:r>
-              <w:fldChar w:fldCharType="separate"/>
-            </w:r>
-            <w:r>
-              <w:t>6</w:t>
-            </w:r>
-            <w:r>
-              <w:fldChar w:fldCharType="end"/>
-            </w:r>
+            <w:fldSimple w:instr=" PAGEREF _Toc15140 ">
+              <w:r>
+                <w:t>6</w:t>
+              </w:r>
+            </w:fldSimple>
           </w:hyperlink>
         </w:p>
         <w:p>
@@ -1632,21 +1360,11 @@
             <w:r>
               <w:tab/>
             </w:r>
-            <w:r>
-              <w:fldChar w:fldCharType="begin"/>
-            </w:r>
-            <w:r>
-              <w:instrText xml:space="preserve"> PAGEREF _Toc32094 </w:instrText>
-            </w:r>
-            <w:r>
-              <w:fldChar w:fldCharType="separate"/>
-            </w:r>
-            <w:r>
-              <w:t>7</w:t>
-            </w:r>
-            <w:r>
-              <w:fldChar w:fldCharType="end"/>
-            </w:r>
+            <w:fldSimple w:instr=" PAGEREF _Toc32094 ">
+              <w:r>
+                <w:t>7</w:t>
+              </w:r>
+            </w:fldSimple>
           </w:hyperlink>
         </w:p>
         <w:p>
@@ -1672,21 +1390,11 @@
             <w:r>
               <w:tab/>
             </w:r>
-            <w:r>
-              <w:fldChar w:fldCharType="begin"/>
-            </w:r>
-            <w:r>
-              <w:instrText xml:space="preserve"> PAGEREF _Toc17587 </w:instrText>
-            </w:r>
-            <w:r>
-              <w:fldChar w:fldCharType="separate"/>
-            </w:r>
-            <w:r>
-              <w:t>9</w:t>
-            </w:r>
-            <w:r>
-              <w:fldChar w:fldCharType="end"/>
-            </w:r>
+            <w:fldSimple w:instr=" PAGEREF _Toc17587 ">
+              <w:r>
+                <w:t>9</w:t>
+              </w:r>
+            </w:fldSimple>
           </w:hyperlink>
         </w:p>
         <w:p>
@@ -1715,24 +1423,11 @@
             <w:r>
               <w:tab/>
             </w:r>
-            <w:r>
-              <w:fldChar w:fldCharType="begin"/>
-            </w:r>
-            <w:r>
-              <w:instrText xml:space="preserve"> PAGEREF _T</w:instrText>
-            </w:r>
-            <w:r>
-              <w:instrText xml:space="preserve">oc1622 </w:instrText>
-            </w:r>
-            <w:r>
-              <w:fldChar w:fldCharType="separate"/>
-            </w:r>
-            <w:r>
-              <w:t>10</w:t>
-            </w:r>
-            <w:r>
-              <w:fldChar w:fldCharType="end"/>
-            </w:r>
+            <w:fldSimple w:instr=" PAGEREF _Toc1622 ">
+              <w:r>
+                <w:t>10</w:t>
+              </w:r>
+            </w:fldSimple>
           </w:hyperlink>
         </w:p>
         <w:p>
@@ -1758,21 +1453,11 @@
             <w:r>
               <w:tab/>
             </w:r>
-            <w:r>
-              <w:fldChar w:fldCharType="begin"/>
-            </w:r>
-            <w:r>
-              <w:instrText xml:space="preserve"> PAGEREF _Toc30072 </w:instrText>
-            </w:r>
-            <w:r>
-              <w:fldChar w:fldCharType="separate"/>
-            </w:r>
-            <w:r>
-              <w:t>11</w:t>
-            </w:r>
-            <w:r>
-              <w:fldChar w:fldCharType="end"/>
-            </w:r>
+            <w:fldSimple w:instr=" PAGEREF _Toc30072 ">
+              <w:r>
+                <w:t>11</w:t>
+              </w:r>
+            </w:fldSimple>
           </w:hyperlink>
         </w:p>
         <w:p>
@@ -1798,21 +1483,11 @@
             <w:r>
               <w:tab/>
             </w:r>
-            <w:r>
-              <w:fldChar w:fldCharType="begin"/>
-            </w:r>
-            <w:r>
-              <w:instrText xml:space="preserve"> PAGEREF _Toc23331 </w:instrText>
-            </w:r>
-            <w:r>
-              <w:fldChar w:fldCharType="separate"/>
-            </w:r>
-            <w:r>
-              <w:t>12</w:t>
-            </w:r>
-            <w:r>
-              <w:fldChar w:fldCharType="end"/>
-            </w:r>
+            <w:fldSimple w:instr=" PAGEREF _Toc23331 ">
+              <w:r>
+                <w:t>12</w:t>
+              </w:r>
+            </w:fldSimple>
           </w:hyperlink>
         </w:p>
         <w:p>
@@ -1841,21 +1516,11 @@
             <w:r>
               <w:tab/>
             </w:r>
-            <w:r>
-              <w:fldChar w:fldCharType="begin"/>
-            </w:r>
-            <w:r>
-              <w:instrText xml:space="preserve"> PAGEREF _Toc25438 </w:instrText>
-            </w:r>
-            <w:r>
-              <w:fldChar w:fldCharType="separate"/>
-            </w:r>
-            <w:r>
-              <w:t>12</w:t>
-            </w:r>
-            <w:r>
-              <w:fldChar w:fldCharType="end"/>
-            </w:r>
+            <w:fldSimple w:instr=" PAGEREF _Toc25438 ">
+              <w:r>
+                <w:t>12</w:t>
+              </w:r>
+            </w:fldSimple>
           </w:hyperlink>
         </w:p>
         <w:p>
@@ -1878,24 +1543,11 @@
             <w:r>
               <w:tab/>
             </w:r>
-            <w:r>
-              <w:fldChar w:fldCharType="begin"/>
-            </w:r>
-            <w:r>
-              <w:instrText xml:space="preserve"> PAGE</w:instrText>
-            </w:r>
-            <w:r>
-              <w:instrText xml:space="preserve">REF _Toc26540 </w:instrText>
-            </w:r>
-            <w:r>
-              <w:fldChar w:fldCharType="separate"/>
-            </w:r>
-            <w:r>
-              <w:t>13</w:t>
-            </w:r>
-            <w:r>
-              <w:fldChar w:fldCharType="end"/>
-            </w:r>
+            <w:fldSimple w:instr=" PAGEREF _Toc26540 ">
+              <w:r>
+                <w:t>13</w:t>
+              </w:r>
+            </w:fldSimple>
           </w:hyperlink>
         </w:p>
         <w:p>
@@ -1921,21 +1573,11 @@
             <w:r>
               <w:tab/>
             </w:r>
-            <w:r>
-              <w:fldChar w:fldCharType="begin"/>
-            </w:r>
-            <w:r>
-              <w:instrText xml:space="preserve"> PAGEREF _Toc27055 </w:instrText>
-            </w:r>
-            <w:r>
-              <w:fldChar w:fldCharType="separate"/>
-            </w:r>
-            <w:r>
-              <w:t>14</w:t>
-            </w:r>
-            <w:r>
-              <w:fldChar w:fldCharType="end"/>
-            </w:r>
+            <w:fldSimple w:instr=" PAGEREF _Toc27055 ">
+              <w:r>
+                <w:t>14</w:t>
+              </w:r>
+            </w:fldSimple>
           </w:hyperlink>
         </w:p>
         <w:p>
@@ -1961,21 +1603,11 @@
             <w:r>
               <w:tab/>
             </w:r>
-            <w:r>
-              <w:fldChar w:fldCharType="begin"/>
-            </w:r>
-            <w:r>
-              <w:instrText xml:space="preserve"> PAGEREF _Toc17678 </w:instrText>
-            </w:r>
-            <w:r>
-              <w:fldChar w:fldCharType="separate"/>
-            </w:r>
-            <w:r>
-              <w:t>15</w:t>
-            </w:r>
-            <w:r>
-              <w:fldChar w:fldCharType="end"/>
-            </w:r>
+            <w:fldSimple w:instr=" PAGEREF _Toc17678 ">
+              <w:r>
+                <w:t>15</w:t>
+              </w:r>
+            </w:fldSimple>
           </w:hyperlink>
         </w:p>
         <w:p>
@@ -2001,21 +1633,11 @@
             <w:r>
               <w:tab/>
             </w:r>
-            <w:r>
-              <w:fldChar w:fldCharType="begin"/>
-            </w:r>
-            <w:r>
-              <w:instrText xml:space="preserve"> PAGEREF _Toc9261 </w:instrText>
-            </w:r>
-            <w:r>
-              <w:fldChar w:fldCharType="separate"/>
-            </w:r>
-            <w:r>
-              <w:t>15</w:t>
-            </w:r>
-            <w:r>
-              <w:fldChar w:fldCharType="end"/>
-            </w:r>
+            <w:fldSimple w:instr=" PAGEREF _Toc9261 ">
+              <w:r>
+                <w:t>15</w:t>
+              </w:r>
+            </w:fldSimple>
           </w:hyperlink>
         </w:p>
         <w:p>
@@ -2041,21 +1663,11 @@
             <w:r>
               <w:tab/>
             </w:r>
-            <w:r>
-              <w:fldChar w:fldCharType="begin"/>
-            </w:r>
-            <w:r>
-              <w:instrText xml:space="preserve"> PAGEREF _Toc13002 </w:instrText>
-            </w:r>
-            <w:r>
-              <w:fldChar w:fldCharType="separate"/>
-            </w:r>
-            <w:r>
-              <w:t>18</w:t>
-            </w:r>
-            <w:r>
-              <w:fldChar w:fldCharType="end"/>
-            </w:r>
+            <w:fldSimple w:instr=" PAGEREF _Toc13002 ">
+              <w:r>
+                <w:t>18</w:t>
+              </w:r>
+            </w:fldSimple>
           </w:hyperlink>
         </w:p>
         <w:p>
@@ -2081,21 +1693,11 @@
             <w:r>
               <w:tab/>
             </w:r>
-            <w:r>
-              <w:fldChar w:fldCharType="begin"/>
-            </w:r>
-            <w:r>
-              <w:instrText xml:space="preserve"> PAGEREF _Toc17393 </w:instrText>
-            </w:r>
-            <w:r>
-              <w:fldChar w:fldCharType="separate"/>
-            </w:r>
-            <w:r>
-              <w:t>18</w:t>
-            </w:r>
-            <w:r>
-              <w:fldChar w:fldCharType="end"/>
-            </w:r>
+            <w:fldSimple w:instr=" PAGEREF _Toc17393 ">
+              <w:r>
+                <w:t>18</w:t>
+              </w:r>
+            </w:fldSimple>
           </w:hyperlink>
         </w:p>
         <w:p>
@@ -2121,21 +1723,11 @@
             <w:r>
               <w:tab/>
             </w:r>
-            <w:r>
-              <w:fldChar w:fldCharType="begin"/>
-            </w:r>
-            <w:r>
-              <w:instrText xml:space="preserve"> PAGEREF _Toc22198 </w:instrText>
-            </w:r>
-            <w:r>
-              <w:fldChar w:fldCharType="separate"/>
-            </w:r>
-            <w:r>
-              <w:t>19</w:t>
-            </w:r>
-            <w:r>
-              <w:fldChar w:fldCharType="end"/>
-            </w:r>
+            <w:fldSimple w:instr=" PAGEREF _Toc22198 ">
+              <w:r>
+                <w:t>19</w:t>
+              </w:r>
+            </w:fldSimple>
           </w:hyperlink>
         </w:p>
         <w:p>
@@ -2170,21 +1762,11 @@
             <w:r>
               <w:tab/>
             </w:r>
-            <w:r>
-              <w:fldChar w:fldCharType="begin"/>
-            </w:r>
-            <w:r>
-              <w:instrText xml:space="preserve"> PAGEREF _Toc5168 </w:instrText>
-            </w:r>
-            <w:r>
-              <w:fldChar w:fldCharType="separate"/>
-            </w:r>
-            <w:r>
-              <w:t>19</w:t>
-            </w:r>
-            <w:r>
-              <w:fldChar w:fldCharType="end"/>
-            </w:r>
+            <w:fldSimple w:instr=" PAGEREF _Toc5168 ">
+              <w:r>
+                <w:t>19</w:t>
+              </w:r>
+            </w:fldSimple>
           </w:hyperlink>
         </w:p>
         <w:p>
@@ -2213,21 +1795,11 @@
             <w:r>
               <w:tab/>
             </w:r>
-            <w:r>
-              <w:fldChar w:fldCharType="begin"/>
-            </w:r>
-            <w:r>
-              <w:instrText xml:space="preserve"> PAGEREF _Toc24851 </w:instrText>
-            </w:r>
-            <w:r>
-              <w:fldChar w:fldCharType="separate"/>
-            </w:r>
-            <w:r>
-              <w:t>19</w:t>
-            </w:r>
-            <w:r>
-              <w:fldChar w:fldCharType="end"/>
-            </w:r>
+            <w:fldSimple w:instr=" PAGEREF _Toc24851 ">
+              <w:r>
+                <w:t>19</w:t>
+              </w:r>
+            </w:fldSimple>
           </w:hyperlink>
         </w:p>
         <w:p>
@@ -2256,21 +1828,11 @@
             <w:r>
               <w:tab/>
             </w:r>
-            <w:r>
-              <w:fldChar w:fldCharType="begin"/>
-            </w:r>
-            <w:r>
-              <w:instrText xml:space="preserve"> PAGEREF _Toc30307 </w:instrText>
-            </w:r>
-            <w:r>
-              <w:fldChar w:fldCharType="separate"/>
-            </w:r>
-            <w:r>
-              <w:t>19</w:t>
-            </w:r>
-            <w:r>
-              <w:fldChar w:fldCharType="end"/>
-            </w:r>
+            <w:fldSimple w:instr=" PAGEREF _Toc30307 ">
+              <w:r>
+                <w:t>19</w:t>
+              </w:r>
+            </w:fldSimple>
           </w:hyperlink>
         </w:p>
         <w:p>
@@ -2296,21 +1858,11 @@
             <w:r>
               <w:tab/>
             </w:r>
-            <w:r>
-              <w:fldChar w:fldCharType="begin"/>
-            </w:r>
-            <w:r>
-              <w:instrText xml:space="preserve"> PAGEREF _Toc24248 </w:instrText>
-            </w:r>
-            <w:r>
-              <w:fldChar w:fldCharType="separate"/>
-            </w:r>
-            <w:r>
-              <w:t>19</w:t>
-            </w:r>
-            <w:r>
-              <w:fldChar w:fldCharType="end"/>
-            </w:r>
+            <w:fldSimple w:instr=" PAGEREF _Toc24248 ">
+              <w:r>
+                <w:t>19</w:t>
+              </w:r>
+            </w:fldSimple>
           </w:hyperlink>
         </w:p>
         <w:p>
@@ -2334,13 +1886,7 @@
               <w:rPr>
                 <w:rFonts w:hint="eastAsia"/>
               </w:rPr>
-              <w:t>CSC</w:t>
-            </w:r>
-            <w:r>
-              <w:rPr>
-                <w:rFonts w:hint="eastAsia"/>
-              </w:rPr>
-              <w:t>I</w:t>
+              <w:t>CSCI</w:t>
             </w:r>
             <w:r>
               <w:rPr>
@@ -2351,21 +1897,11 @@
             <w:r>
               <w:tab/>
             </w:r>
-            <w:r>
-              <w:fldChar w:fldCharType="begin"/>
-            </w:r>
-            <w:r>
-              <w:instrText xml:space="preserve"> PAGEREF _Toc6236 </w:instrText>
-            </w:r>
-            <w:r>
-              <w:fldChar w:fldCharType="separate"/>
-            </w:r>
-            <w:r>
-              <w:t>19</w:t>
-            </w:r>
-            <w:r>
-              <w:fldChar w:fldCharType="end"/>
-            </w:r>
+            <w:fldSimple w:instr=" PAGEREF _Toc6236 ">
+              <w:r>
+                <w:t>19</w:t>
+              </w:r>
+            </w:fldSimple>
           </w:hyperlink>
         </w:p>
         <w:p>
@@ -2391,21 +1927,11 @@
             <w:r>
               <w:tab/>
             </w:r>
-            <w:r>
-              <w:fldChar w:fldCharType="begin"/>
-            </w:r>
-            <w:r>
-              <w:instrText xml:space="preserve"> PAGEREF _Toc4404 </w:instrText>
-            </w:r>
-            <w:r>
-              <w:fldChar w:fldCharType="separate"/>
-            </w:r>
-            <w:r>
-              <w:t>20</w:t>
-            </w:r>
-            <w:r>
-              <w:fldChar w:fldCharType="end"/>
-            </w:r>
+            <w:fldSimple w:instr=" PAGEREF _Toc4404 ">
+              <w:r>
+                <w:t>20</w:t>
+              </w:r>
+            </w:fldSimple>
           </w:hyperlink>
         </w:p>
         <w:p>
@@ -2431,21 +1957,11 @@
             <w:r>
               <w:tab/>
             </w:r>
-            <w:r>
-              <w:fldChar w:fldCharType="begin"/>
-            </w:r>
-            <w:r>
-              <w:instrText xml:space="preserve"> PAGEREF _Toc31821 </w:instrText>
-            </w:r>
-            <w:r>
-              <w:fldChar w:fldCharType="separate"/>
-            </w:r>
-            <w:r>
-              <w:t>20</w:t>
-            </w:r>
-            <w:r>
-              <w:fldChar w:fldCharType="end"/>
-            </w:r>
+            <w:fldSimple w:instr=" PAGEREF _Toc31821 ">
+              <w:r>
+                <w:t>20</w:t>
+              </w:r>
+            </w:fldSimple>
           </w:hyperlink>
         </w:p>
         <w:p>
@@ -2471,21 +1987,11 @@
             <w:r>
               <w:tab/>
             </w:r>
-            <w:r>
-              <w:fldChar w:fldCharType="begin"/>
-            </w:r>
-            <w:r>
-              <w:instrText xml:space="preserve"> PAGEREF _Toc9551 </w:instrText>
-            </w:r>
-            <w:r>
-              <w:fldChar w:fldCharType="separate"/>
-            </w:r>
-            <w:r>
-              <w:t>20</w:t>
-            </w:r>
-            <w:r>
-              <w:fldChar w:fldCharType="end"/>
-            </w:r>
+            <w:fldSimple w:instr=" PAGEREF _Toc9551 ">
+              <w:r>
+                <w:t>20</w:t>
+              </w:r>
+            </w:fldSimple>
           </w:hyperlink>
         </w:p>
         <w:p>
@@ -2511,21 +2017,11 @@
             <w:r>
               <w:tab/>
             </w:r>
-            <w:r>
-              <w:fldChar w:fldCharType="begin"/>
-            </w:r>
-            <w:r>
-              <w:instrText xml:space="preserve"> PAGEREF _Toc27092 </w:instrText>
-            </w:r>
-            <w:r>
-              <w:fldChar w:fldCharType="separate"/>
-            </w:r>
-            <w:r>
-              <w:t>20</w:t>
-            </w:r>
-            <w:r>
-              <w:fldChar w:fldCharType="end"/>
-            </w:r>
+            <w:fldSimple w:instr=" PAGEREF _Toc27092 ">
+              <w:r>
+                <w:t>20</w:t>
+              </w:r>
+            </w:fldSimple>
           </w:hyperlink>
         </w:p>
         <w:p>
@@ -2551,21 +2047,11 @@
             <w:r>
               <w:tab/>
             </w:r>
-            <w:r>
-              <w:fldChar w:fldCharType="begin"/>
-            </w:r>
-            <w:r>
-              <w:instrText xml:space="preserve"> PAGEREF _Toc8794 </w:instrText>
-            </w:r>
-            <w:r>
-              <w:fldChar w:fldCharType="separate"/>
-            </w:r>
-            <w:r>
-              <w:t>20</w:t>
-            </w:r>
-            <w:r>
-              <w:fldChar w:fldCharType="end"/>
-            </w:r>
+            <w:fldSimple w:instr=" PAGEREF _Toc8794 ">
+              <w:r>
+                <w:t>20</w:t>
+              </w:r>
+            </w:fldSimple>
           </w:hyperlink>
         </w:p>
         <w:p>
@@ -2591,21 +2077,11 @@
             <w:r>
               <w:tab/>
             </w:r>
-            <w:r>
-              <w:fldChar w:fldCharType="begin"/>
-            </w:r>
-            <w:r>
-              <w:instrText xml:space="preserve"> PAGEREF _Toc22653 </w:instrText>
-            </w:r>
-            <w:r>
-              <w:fldChar w:fldCharType="separate"/>
-            </w:r>
-            <w:r>
-              <w:t>21</w:t>
-            </w:r>
-            <w:r>
-              <w:fldChar w:fldCharType="end"/>
-            </w:r>
+            <w:fldSimple w:instr=" PAGEREF _Toc22653 ">
+              <w:r>
+                <w:t>21</w:t>
+              </w:r>
+            </w:fldSimple>
           </w:hyperlink>
         </w:p>
         <w:p>
@@ -2631,21 +2107,11 @@
             <w:r>
               <w:tab/>
             </w:r>
-            <w:r>
-              <w:fldChar w:fldCharType="begin"/>
-            </w:r>
-            <w:r>
-              <w:instrText xml:space="preserve"> PAGEREF _Toc293 </w:instrText>
-            </w:r>
-            <w:r>
-              <w:fldChar w:fldCharType="separate"/>
-            </w:r>
-            <w:r>
-              <w:t>21</w:t>
-            </w:r>
-            <w:r>
-              <w:fldChar w:fldCharType="end"/>
-            </w:r>
+            <w:fldSimple w:instr=" PAGEREF _Toc293 ">
+              <w:r>
+                <w:t>21</w:t>
+              </w:r>
+            </w:fldSimple>
           </w:hyperlink>
         </w:p>
         <w:p>
@@ -2668,21 +2134,11 @@
             <w:r>
               <w:tab/>
             </w:r>
-            <w:r>
-              <w:fldChar w:fldCharType="begin"/>
-            </w:r>
-            <w:r>
-              <w:instrText xml:space="preserve"> PAGEREF _Toc10087 </w:instrText>
-            </w:r>
-            <w:r>
-              <w:fldChar w:fldCharType="separate"/>
-            </w:r>
-            <w:r>
-              <w:t>21</w:t>
-            </w:r>
-            <w:r>
-              <w:fldChar w:fldCharType="end"/>
-            </w:r>
+            <w:fldSimple w:instr=" PAGEREF _Toc10087 ">
+              <w:r>
+                <w:t>21</w:t>
+              </w:r>
+            </w:fldSimple>
           </w:hyperlink>
         </w:p>
         <w:p>
@@ -2708,21 +2164,11 @@
             <w:r>
               <w:tab/>
             </w:r>
-            <w:r>
-              <w:fldChar w:fldCharType="begin"/>
-            </w:r>
-            <w:r>
-              <w:instrText xml:space="preserve"> PAGEREF _Toc4001 </w:instrText>
-            </w:r>
-            <w:r>
-              <w:fldChar w:fldCharType="separate"/>
-            </w:r>
-            <w:r>
-              <w:t>21</w:t>
-            </w:r>
-            <w:r>
-              <w:fldChar w:fldCharType="end"/>
-            </w:r>
+            <w:fldSimple w:instr=" PAGEREF _Toc4001 ">
+              <w:r>
+                <w:t>21</w:t>
+              </w:r>
+            </w:fldSimple>
           </w:hyperlink>
         </w:p>
         <w:p>
@@ -2748,21 +2194,11 @@
             <w:r>
               <w:tab/>
             </w:r>
-            <w:r>
-              <w:fldChar w:fldCharType="begin"/>
-            </w:r>
-            <w:r>
-              <w:instrText xml:space="preserve"> PAGEREF _Toc21222 </w:instrText>
-            </w:r>
-            <w:r>
-              <w:fldChar w:fldCharType="separate"/>
-            </w:r>
-            <w:r>
-              <w:t>21</w:t>
-            </w:r>
-            <w:r>
-              <w:fldChar w:fldCharType="end"/>
-            </w:r>
+            <w:fldSimple w:instr=" PAGEREF _Toc21222 ">
+              <w:r>
+                <w:t>21</w:t>
+              </w:r>
+            </w:fldSimple>
           </w:hyperlink>
         </w:p>
         <w:p>
@@ -2788,21 +2224,11 @@
             <w:r>
               <w:tab/>
             </w:r>
-            <w:r>
-              <w:fldChar w:fldCharType="begin"/>
-            </w:r>
-            <w:r>
-              <w:instrText xml:space="preserve"> PAGEREF _Toc11881 </w:instrText>
-            </w:r>
-            <w:r>
-              <w:fldChar w:fldCharType="separate"/>
-            </w:r>
-            <w:r>
-              <w:t>21</w:t>
-            </w:r>
-            <w:r>
-              <w:fldChar w:fldCharType="end"/>
-            </w:r>
+            <w:fldSimple w:instr=" PAGEREF _Toc11881 ">
+              <w:r>
+                <w:t>21</w:t>
+              </w:r>
+            </w:fldSimple>
           </w:hyperlink>
         </w:p>
         <w:p>
@@ -2828,21 +2254,11 @@
             <w:r>
               <w:tab/>
             </w:r>
-            <w:r>
-              <w:fldChar w:fldCharType="begin"/>
-            </w:r>
-            <w:r>
-              <w:instrText xml:space="preserve"> PAGEREF _Toc8281 </w:instrText>
-            </w:r>
-            <w:r>
-              <w:fldChar w:fldCharType="separate"/>
-            </w:r>
-            <w:r>
-              <w:t>21</w:t>
-            </w:r>
-            <w:r>
-              <w:fldChar w:fldCharType="end"/>
-            </w:r>
+            <w:fldSimple w:instr=" PAGEREF _Toc8281 ">
+              <w:r>
+                <w:t>21</w:t>
+              </w:r>
+            </w:fldSimple>
           </w:hyperlink>
         </w:p>
         <w:p>
@@ -2871,21 +2287,11 @@
             <w:r>
               <w:tab/>
             </w:r>
-            <w:r>
-              <w:fldChar w:fldCharType="begin"/>
-            </w:r>
-            <w:r>
-              <w:instrText xml:space="preserve"> PAGEREF _Toc8143 </w:instrText>
-            </w:r>
-            <w:r>
-              <w:fldChar w:fldCharType="separate"/>
-            </w:r>
-            <w:r>
-              <w:t>21</w:t>
-            </w:r>
-            <w:r>
-              <w:fldChar w:fldCharType="end"/>
-            </w:r>
+            <w:fldSimple w:instr=" PAGEREF _Toc8143 ">
+              <w:r>
+                <w:t>21</w:t>
+              </w:r>
+            </w:fldSimple>
           </w:hyperlink>
         </w:p>
         <w:p>
@@ -2914,21 +2320,11 @@
             <w:r>
               <w:tab/>
             </w:r>
-            <w:r>
-              <w:fldChar w:fldCharType="begin"/>
-            </w:r>
-            <w:r>
-              <w:instrText xml:space="preserve"> PAGEREF _Toc14733 </w:instrText>
-            </w:r>
-            <w:r>
-              <w:fldChar w:fldCharType="separate"/>
-            </w:r>
-            <w:r>
-              <w:t>22</w:t>
-            </w:r>
-            <w:r>
-              <w:fldChar w:fldCharType="end"/>
-            </w:r>
+            <w:fldSimple w:instr=" PAGEREF _Toc14733 ">
+              <w:r>
+                <w:t>22</w:t>
+              </w:r>
+            </w:fldSimple>
           </w:hyperlink>
         </w:p>
         <w:p>
@@ -2957,21 +2353,11 @@
             <w:r>
               <w:tab/>
             </w:r>
-            <w:r>
-              <w:fldChar w:fldCharType="begin"/>
-            </w:r>
-            <w:r>
-              <w:instrText xml:space="preserve"> PAGEREF _Toc7202 </w:instrText>
-            </w:r>
-            <w:r>
-              <w:fldChar w:fldCharType="separate"/>
-            </w:r>
-            <w:r>
-              <w:t>22</w:t>
-            </w:r>
-            <w:r>
-              <w:fldChar w:fldCharType="end"/>
-            </w:r>
+            <w:fldSimple w:instr=" PAGEREF _Toc7202 ">
+              <w:r>
+                <w:t>22</w:t>
+              </w:r>
+            </w:fldSimple>
           </w:hyperlink>
         </w:p>
         <w:p>
@@ -3000,21 +2386,11 @@
             <w:r>
               <w:tab/>
             </w:r>
-            <w:r>
-              <w:fldChar w:fldCharType="begin"/>
-            </w:r>
-            <w:r>
-              <w:instrText xml:space="preserve"> PAGEREF _Toc15462 </w:instrText>
-            </w:r>
-            <w:r>
-              <w:fldChar w:fldCharType="separate"/>
-            </w:r>
-            <w:r>
-              <w:t>22</w:t>
-            </w:r>
-            <w:r>
-              <w:fldChar w:fldCharType="end"/>
-            </w:r>
+            <w:fldSimple w:instr=" PAGEREF _Toc15462 ">
+              <w:r>
+                <w:t>22</w:t>
+              </w:r>
+            </w:fldSimple>
           </w:hyperlink>
         </w:p>
         <w:p>
@@ -3043,21 +2419,11 @@
             <w:r>
               <w:tab/>
             </w:r>
-            <w:r>
-              <w:fldChar w:fldCharType="begin"/>
-            </w:r>
-            <w:r>
-              <w:instrText xml:space="preserve"> PAGEREF _Toc15682 </w:instrText>
-            </w:r>
-            <w:r>
-              <w:fldChar w:fldCharType="separate"/>
-            </w:r>
-            <w:r>
-              <w:t>22</w:t>
-            </w:r>
-            <w:r>
-              <w:fldChar w:fldCharType="end"/>
-            </w:r>
+            <w:fldSimple w:instr=" PAGEREF _Toc15682 ">
+              <w:r>
+                <w:t>22</w:t>
+              </w:r>
+            </w:fldSimple>
           </w:hyperlink>
         </w:p>
         <w:p>
@@ -3086,21 +2452,11 @@
             <w:r>
               <w:tab/>
             </w:r>
-            <w:r>
-              <w:fldChar w:fldCharType="begin"/>
-            </w:r>
-            <w:r>
-              <w:instrText xml:space="preserve"> PAGEREF _Toc10406 </w:instrText>
-            </w:r>
-            <w:r>
-              <w:fldChar w:fldCharType="separate"/>
-            </w:r>
-            <w:r>
-              <w:t>22</w:t>
-            </w:r>
-            <w:r>
-              <w:fldChar w:fldCharType="end"/>
-            </w:r>
+            <w:fldSimple w:instr=" PAGEREF _Toc10406 ">
+              <w:r>
+                <w:t>22</w:t>
+              </w:r>
+            </w:fldSimple>
           </w:hyperlink>
         </w:p>
         <w:p>
@@ -3126,24 +2482,11 @@
             <w:r>
               <w:tab/>
             </w:r>
-            <w:r>
-              <w:fldChar w:fldCharType="begin"/>
-            </w:r>
-            <w:r>
-              <w:instrText xml:space="preserve"> PAGEREF _T</w:instrText>
-            </w:r>
-            <w:r>
-              <w:instrText xml:space="preserve">oc9155 </w:instrText>
-            </w:r>
-            <w:r>
-              <w:fldChar w:fldCharType="separate"/>
-            </w:r>
-            <w:r>
-              <w:t>23</w:t>
-            </w:r>
-            <w:r>
-              <w:fldChar w:fldCharType="end"/>
-            </w:r>
+            <w:fldSimple w:instr=" PAGEREF _Toc9155 ">
+              <w:r>
+                <w:t>23</w:t>
+              </w:r>
+            </w:fldSimple>
           </w:hyperlink>
         </w:p>
         <w:p>
@@ -3169,21 +2512,11 @@
             <w:r>
               <w:tab/>
             </w:r>
-            <w:r>
-              <w:fldChar w:fldCharType="begin"/>
-            </w:r>
-            <w:r>
-              <w:instrText xml:space="preserve"> PAGEREF _Toc9476 </w:instrText>
-            </w:r>
-            <w:r>
-              <w:fldChar w:fldCharType="separate"/>
-            </w:r>
-            <w:r>
-              <w:t>24</w:t>
-            </w:r>
-            <w:r>
-              <w:fldChar w:fldCharType="end"/>
-            </w:r>
+            <w:fldSimple w:instr=" PAGEREF _Toc9476 ">
+              <w:r>
+                <w:t>24</w:t>
+              </w:r>
+            </w:fldSimple>
           </w:hyperlink>
         </w:p>
         <w:p>
@@ -3209,21 +2542,11 @@
             <w:r>
               <w:tab/>
             </w:r>
-            <w:r>
-              <w:fldChar w:fldCharType="begin"/>
-            </w:r>
-            <w:r>
-              <w:instrText xml:space="preserve"> PAGEREF _Toc2599 </w:instrText>
-            </w:r>
-            <w:r>
-              <w:fldChar w:fldCharType="separate"/>
-            </w:r>
-            <w:r>
-              <w:t>25</w:t>
-            </w:r>
-            <w:r>
-              <w:fldChar w:fldCharType="end"/>
-            </w:r>
+            <w:fldSimple w:instr=" PAGEREF _Toc2599 ">
+              <w:r>
+                <w:t>25</w:t>
+              </w:r>
+            </w:fldSimple>
           </w:hyperlink>
         </w:p>
         <w:p>
@@ -3249,21 +2572,11 @@
             <w:r>
               <w:tab/>
             </w:r>
-            <w:r>
-              <w:fldChar w:fldCharType="begin"/>
-            </w:r>
-            <w:r>
-              <w:instrText xml:space="preserve"> PAGEREF _Toc7673 </w:instrText>
-            </w:r>
-            <w:r>
-              <w:fldChar w:fldCharType="separate"/>
-            </w:r>
-            <w:r>
-              <w:t>25</w:t>
-            </w:r>
-            <w:r>
-              <w:fldChar w:fldCharType="end"/>
-            </w:r>
+            <w:fldSimple w:instr=" PAGEREF _Toc7673 ">
+              <w:r>
+                <w:t>25</w:t>
+              </w:r>
+            </w:fldSimple>
           </w:hyperlink>
         </w:p>
         <w:p>
@@ -3295,7 +2608,7 @@
       <w:pPr>
         <w:pStyle w:val="1"/>
       </w:pPr>
-      <w:bookmarkStart w:id="2" w:name="_Toc14656"/>
+      <w:bookmarkStart w:id="1" w:name="_Toc14656"/>
       <w:r>
         <w:rPr>
           <w:rFonts w:hint="eastAsia"/>
@@ -3309,114 +2622,166 @@
         </w:rPr>
         <w:t>范围</w:t>
       </w:r>
+      <w:bookmarkEnd w:id="1"/>
+    </w:p>
+    <w:p>
+      <w:pPr>
+        <w:pStyle w:val="2"/>
+      </w:pPr>
+      <w:bookmarkStart w:id="2" w:name="_Toc2236"/>
+      <w:r>
+        <w:rPr>
+          <w:rFonts w:hint="eastAsia"/>
+        </w:rPr>
+        <w:t>1.1</w:t>
+      </w:r>
+      <w:r>
+        <w:rPr>
+          <w:rFonts w:hint="eastAsia"/>
+        </w:rPr>
+        <w:t>标识</w:t>
+      </w:r>
       <w:bookmarkEnd w:id="2"/>
     </w:p>
     <w:p>
+      <w:r>
+        <w:rPr>
+          <w:rFonts w:hint="eastAsia"/>
+        </w:rPr>
+        <w:t>标识号：</w:t>
+      </w:r>
+      <w:r>
+        <w:rPr>
+          <w:rFonts w:hint="eastAsia"/>
+        </w:rPr>
+        <w:t>YH-ZQ-QP-122</w:t>
+      </w:r>
+    </w:p>
+    <w:p>
+      <w:r>
+        <w:rPr>
+          <w:rFonts w:hint="eastAsia"/>
+        </w:rPr>
+        <w:t>名称：校园二手交易系统</w:t>
+      </w:r>
+    </w:p>
+    <w:p>
+      <w:r>
+        <w:rPr>
+          <w:rFonts w:hint="eastAsia"/>
+        </w:rPr>
+        <w:t>缩略名：</w:t>
+      </w:r>
+      <w:r>
+        <w:rPr>
+          <w:rFonts w:hint="eastAsia"/>
+        </w:rPr>
+        <w:t>UstSystem</w:t>
+      </w:r>
+    </w:p>
+    <w:p>
+      <w:r>
+        <w:rPr>
+          <w:rFonts w:hint="eastAsia"/>
+        </w:rPr>
+        <w:t>版本号：</w:t>
+      </w:r>
+      <w:r>
+        <w:rPr>
+          <w:rFonts w:hint="eastAsia"/>
+        </w:rPr>
+        <w:t>1.0.0</w:t>
+      </w:r>
+    </w:p>
+    <w:p>
+      <w:r>
+        <w:rPr>
+          <w:rFonts w:hint="eastAsia"/>
+        </w:rPr>
+        <w:t>发布号：</w:t>
+      </w:r>
+      <w:r>
+        <w:rPr>
+          <w:rFonts w:hint="eastAsia"/>
+        </w:rPr>
+        <w:t>1.0.0.181220_Alpha</w:t>
+      </w:r>
+    </w:p>
+    <w:p>
+      <w:pPr>
+        <w:rPr>
+          <w:sz w:val="24"/>
+        </w:rPr>
+      </w:pPr>
+    </w:p>
+    <w:p>
       <w:pPr>
         <w:pStyle w:val="2"/>
       </w:pPr>
-      <w:bookmarkStart w:id="3" w:name="_Toc2236"/>
-      <w:r>
-        <w:rPr>
-          <w:rFonts w:hint="eastAsia"/>
-        </w:rPr>
-        <w:t>1.1</w:t>
-      </w:r>
-      <w:r>
-        <w:rPr>
-          <w:rFonts w:hint="eastAsia"/>
-        </w:rPr>
-        <w:t>标识</w:t>
+      <w:bookmarkStart w:id="3" w:name="_Toc13556"/>
+      <w:r>
+        <w:rPr>
+          <w:rFonts w:hint="eastAsia"/>
+        </w:rPr>
+        <w:t>1.2</w:t>
+      </w:r>
+      <w:r>
+        <w:rPr>
+          <w:rFonts w:hint="eastAsia"/>
+        </w:rPr>
+        <w:t>系统概述</w:t>
       </w:r>
       <w:bookmarkEnd w:id="3"/>
     </w:p>
     <w:p>
-      <w:r>
-        <w:rPr>
-          <w:rFonts w:hint="eastAsia"/>
-        </w:rPr>
-        <w:t>标识号：</w:t>
-      </w:r>
-      <w:r>
-        <w:rPr>
-          <w:rFonts w:hint="eastAsia"/>
-        </w:rPr>
-        <w:t>YH-ZQ-QP-122</w:t>
-      </w:r>
-    </w:p>
-    <w:p>
-      <w:r>
-        <w:rPr>
-          <w:rFonts w:hint="eastAsia"/>
-        </w:rPr>
-        <w:t>名称：校园二手交易系统</w:t>
-      </w:r>
-    </w:p>
-    <w:p>
-      <w:r>
-        <w:rPr>
-          <w:rFonts w:hint="eastAsia"/>
-        </w:rPr>
-        <w:t>缩略名：</w:t>
-      </w:r>
-      <w:r>
-        <w:rPr>
-          <w:rFonts w:hint="eastAsia"/>
-        </w:rPr>
-        <w:t>UstSystem</w:t>
-      </w:r>
-    </w:p>
-    <w:p>
-      <w:r>
-        <w:rPr>
-          <w:rFonts w:hint="eastAsia"/>
-        </w:rPr>
-        <w:t>版本号：</w:t>
-      </w:r>
-      <w:r>
-        <w:rPr>
-          <w:rFonts w:hint="eastAsia"/>
-        </w:rPr>
-        <w:t>1.0.0</w:t>
-      </w:r>
-    </w:p>
-    <w:p>
-      <w:r>
-        <w:rPr>
-          <w:rFonts w:hint="eastAsia"/>
-        </w:rPr>
-        <w:t>发布号：</w:t>
-      </w:r>
-      <w:r>
-        <w:rPr>
-          <w:rFonts w:hint="eastAsia"/>
-        </w:rPr>
-        <w:t>1.0.0.181220_Alpha</w:t>
-      </w:r>
-    </w:p>
-    <w:p>
-      <w:pPr>
-        <w:rPr>
-          <w:sz w:val="24"/>
-        </w:rPr>
-      </w:pPr>
+      <w:pPr>
+        <w:ind w:firstLineChars="200" w:firstLine="420"/>
+      </w:pPr>
+      <w:r>
+        <w:rPr>
+          <w:rFonts w:hint="eastAsia"/>
+        </w:rPr>
+        <w:t>对于用户而言，该系统是为了方便校园学生进行低价的有价值的物品转移。</w:t>
+      </w:r>
+    </w:p>
+    <w:p>
+      <w:pPr>
+        <w:ind w:firstLineChars="200" w:firstLine="420"/>
+      </w:pPr>
+      <w:r>
+        <w:rPr>
+          <w:rFonts w:hint="eastAsia"/>
+        </w:rPr>
+        <w:t>校园二手交易系统可以更好的帮助用户买家查询到该系统的所有物品，并且可以浏览该物品的大概信息，以低廉的价格来获得对自己有用的物品。</w:t>
+      </w:r>
+    </w:p>
+    <w:p>
+      <w:pPr>
+        <w:ind w:firstLineChars="200" w:firstLine="420"/>
+      </w:pPr>
+      <w:r>
+        <w:rPr>
+          <w:rFonts w:hint="eastAsia"/>
+        </w:rPr>
+        <w:t>校园二手交易系统可以更好的帮助用户卖家很好的出售自己无用的东西来补贴自己生活。</w:t>
+      </w:r>
     </w:p>
     <w:p>
       <w:pPr>
         <w:pStyle w:val="2"/>
       </w:pPr>
-      <w:bookmarkStart w:id="4" w:name="_Toc13556"/>
-      <w:r>
-        <w:rPr>
-          <w:rFonts w:hint="eastAsia"/>
-        </w:rPr>
-        <w:t>1.2</w:t>
-      </w:r>
-      <w:r>
-        <w:rPr>
-          <w:rFonts w:hint="eastAsia"/>
-        </w:rPr>
-        <w:t>系统概述</w:t>
+      <w:bookmarkStart w:id="4" w:name="_Toc21558"/>
+      <w:r>
+        <w:rPr>
+          <w:rFonts w:hint="eastAsia"/>
+        </w:rPr>
+        <w:t>1.3</w:t>
+      </w:r>
+      <w:r>
+        <w:rPr>
+          <w:rFonts w:hint="eastAsia"/>
+        </w:rPr>
+        <w:t>文档概述</w:t>
       </w:r>
       <w:bookmarkEnd w:id="4"/>
     </w:p>
@@ -3428,8 +2793,39 @@
         <w:rPr>
           <w:rFonts w:hint="eastAsia"/>
         </w:rPr>
-        <w:t>对于用户而言，该系统是为了方便校园学生进行低价的有价值的物品转移。</w:t>
-      </w:r>
+        <w:t>在信息化高速发展的今天，价值利用这样的名词正主导着人们的生活和发展</w:t>
+      </w:r>
+      <w:r>
+        <w:rPr>
+          <w:rFonts w:hint="eastAsia"/>
+        </w:rPr>
+        <w:t xml:space="preserve">, </w:t>
+      </w:r>
+      <w:r>
+        <w:rPr>
+          <w:rFonts w:hint="eastAsia"/>
+        </w:rPr>
+        <w:t>有必要为物质需求增长的人们开发校园二手交易系统。提高物品利用率，从而提高管理效率。本文档具体对校园二手交易系统的软件需求等进行基本分析，及需求，故在此针对本系统编写此文档，</w:t>
+      </w:r>
+    </w:p>
+    <w:p>
+      <w:pPr>
+        <w:pStyle w:val="2"/>
+      </w:pPr>
+      <w:bookmarkStart w:id="5" w:name="_Toc28383"/>
+      <w:r>
+        <w:rPr>
+          <w:rFonts w:hint="eastAsia"/>
+        </w:rPr>
+        <w:t>1.4</w:t>
+      </w:r>
+      <w:r>
+        <w:rPr>
+          <w:rFonts w:hint="eastAsia"/>
+        </w:rPr>
+        <w:t>基线</w:t>
+      </w:r>
+      <w:bookmarkEnd w:id="5"/>
     </w:p>
     <w:p>
       <w:pPr>
@@ -3439,231 +2835,256 @@
         <w:rPr>
           <w:rFonts w:hint="eastAsia"/>
         </w:rPr>
-        <w:t>校园二手交易系统可以更好的帮助用户买家查询到该系统的所有物品，并且可以浏览该物品的大概信息，以低廉的价格来获得对自己有用的物品。</w:t>
-      </w:r>
-    </w:p>
-    <w:p>
-      <w:pPr>
-        <w:ind w:firstLineChars="200" w:firstLine="420"/>
-      </w:pPr>
-      <w:r>
-        <w:rPr>
-          <w:rFonts w:hint="eastAsia"/>
-        </w:rPr>
-        <w:t>校园二手交易系统可以更好的帮助用户卖家很好的出售自己无用的东西来补贴自己生活。</w:t>
-      </w:r>
+        <w:t>通过系统功能有效的解决快速准确获得书籍的途径、确定该系统基本功能，本文档的最终解释权在本小组手中，请勿随意更改。本文档的设计基线是《</w:t>
+      </w:r>
+      <w:r>
+        <w:rPr>
+          <w:rFonts w:hint="eastAsia"/>
+        </w:rPr>
+        <w:t xml:space="preserve">GJB438B-2009 </w:t>
+      </w:r>
+      <w:r>
+        <w:rPr>
+          <w:rFonts w:hint="eastAsia"/>
+        </w:rPr>
+        <w:t>军用软件开发文档通用要求》。</w:t>
+      </w:r>
+    </w:p>
+    <w:p>
+      <w:pPr>
+        <w:pStyle w:val="1"/>
+      </w:pPr>
+      <w:bookmarkStart w:id="6" w:name="_Toc18697"/>
+      <w:r>
+        <w:rPr>
+          <w:rFonts w:hint="eastAsia"/>
+        </w:rPr>
+        <w:t xml:space="preserve">2 </w:t>
+      </w:r>
+      <w:r>
+        <w:rPr>
+          <w:rFonts w:hint="eastAsia"/>
+        </w:rPr>
+        <w:t>引用文档</w:t>
+      </w:r>
+      <w:bookmarkEnd w:id="6"/>
+    </w:p>
+    <w:p>
+      <w:r>
+        <w:rPr>
+          <w:rFonts w:hint="eastAsia"/>
+        </w:rPr>
+        <w:t xml:space="preserve">[1]GJB438B-2009 </w:t>
+      </w:r>
+      <w:r>
+        <w:rPr>
+          <w:rFonts w:hint="eastAsia"/>
+        </w:rPr>
+        <w:t>军用软件开发文档通用要求</w:t>
+      </w:r>
+    </w:p>
+    <w:p>
+      <w:r>
+        <w:rPr>
+          <w:rFonts w:hint="eastAsia"/>
+        </w:rPr>
+        <w:t>[2]Y .Daniel Liang</w:t>
+      </w:r>
+      <w:r>
+        <w:rPr>
+          <w:rFonts w:hint="eastAsia"/>
+        </w:rPr>
+        <w:t>著李娜译</w:t>
+      </w:r>
+      <w:r>
+        <w:rPr>
+          <w:rFonts w:hint="eastAsia"/>
+        </w:rPr>
+        <w:t xml:space="preserve"> ,JAVA</w:t>
+      </w:r>
+      <w:r>
+        <w:rPr>
+          <w:rFonts w:hint="eastAsia"/>
+        </w:rPr>
+        <w:t>语言程序设计．北京：机械工业出版社</w:t>
+      </w:r>
+      <w:r>
+        <w:rPr>
+          <w:rFonts w:hint="eastAsia"/>
+        </w:rPr>
+        <w:t xml:space="preserve"> 2012</w:t>
+      </w:r>
+    </w:p>
+    <w:p>
+      <w:r>
+        <w:rPr>
+          <w:rFonts w:hint="eastAsia"/>
+        </w:rPr>
+        <w:t>[3]</w:t>
+      </w:r>
+      <w:r>
+        <w:rPr>
+          <w:rFonts w:hint="eastAsia"/>
+        </w:rPr>
+        <w:t>刘先锋</w:t>
+      </w:r>
+      <w:r>
+        <w:rPr>
+          <w:rFonts w:hint="eastAsia"/>
+        </w:rPr>
+        <w:t xml:space="preserve"> ,</w:t>
+      </w:r>
+      <w:r>
+        <w:rPr>
+          <w:rFonts w:hint="eastAsia"/>
+        </w:rPr>
+        <w:t>数据库系统原理与应用</w:t>
+      </w:r>
+      <w:r>
+        <w:rPr>
+          <w:rFonts w:hint="eastAsia"/>
+        </w:rPr>
+        <w:t>.</w:t>
+      </w:r>
+      <w:r>
+        <w:rPr>
+          <w:rFonts w:hint="eastAsia"/>
+        </w:rPr>
+        <w:t>武汉：华中科技大学出版社</w:t>
+      </w:r>
+      <w:r>
+        <w:rPr>
+          <w:rFonts w:hint="eastAsia"/>
+        </w:rPr>
+        <w:t>2012</w:t>
+      </w:r>
+    </w:p>
+    <w:p>
+      <w:r>
+        <w:rPr>
+          <w:rFonts w:hint="eastAsia"/>
+        </w:rPr>
+        <w:t>[4]</w:t>
+      </w:r>
+      <w:r>
+        <w:rPr>
+          <w:rFonts w:hint="eastAsia"/>
+        </w:rPr>
+        <w:t>谢希仁</w:t>
+      </w:r>
+      <w:r>
+        <w:rPr>
+          <w:rFonts w:hint="eastAsia"/>
+        </w:rPr>
+        <w:t>,</w:t>
+      </w:r>
+      <w:r>
+        <w:rPr>
+          <w:rFonts w:hint="eastAsia"/>
+        </w:rPr>
+        <w:t>计算机网络（第五版）．北京：电子工业出版社</w:t>
+      </w:r>
+      <w:r>
+        <w:rPr>
+          <w:rFonts w:hint="eastAsia"/>
+        </w:rPr>
+        <w:t xml:space="preserve"> 2012</w:t>
+      </w:r>
+    </w:p>
+    <w:p/>
+    <w:p>
+      <w:pPr>
+        <w:pStyle w:val="1"/>
+      </w:pPr>
+      <w:bookmarkStart w:id="7" w:name="_Toc16841"/>
+      <w:r>
+        <w:rPr>
+          <w:rFonts w:hint="eastAsia"/>
+        </w:rPr>
+        <w:t xml:space="preserve">3 </w:t>
+      </w:r>
+      <w:r>
+        <w:rPr>
+          <w:rFonts w:hint="eastAsia"/>
+        </w:rPr>
+        <w:t>需求</w:t>
+      </w:r>
+      <w:bookmarkEnd w:id="7"/>
     </w:p>
     <w:p>
       <w:pPr>
         <w:pStyle w:val="2"/>
       </w:pPr>
-      <w:bookmarkStart w:id="5" w:name="_Toc21558"/>
-      <w:r>
-        <w:rPr>
-          <w:rFonts w:hint="eastAsia"/>
-        </w:rPr>
-        <w:t>1.3</w:t>
-      </w:r>
-      <w:r>
-        <w:rPr>
-          <w:rFonts w:hint="eastAsia"/>
-        </w:rPr>
-        <w:t>文档概述</w:t>
-      </w:r>
-      <w:bookmarkEnd w:id="5"/>
-    </w:p>
-    <w:p>
-      <w:pPr>
-        <w:ind w:firstLineChars="200" w:firstLine="420"/>
-      </w:pPr>
-      <w:r>
-        <w:rPr>
-          <w:rFonts w:hint="eastAsia"/>
-        </w:rPr>
-        <w:t>在信息化高速发展的今天，价值利用这样的名词正主导着人们的生活和发展</w:t>
-      </w:r>
-      <w:r>
-        <w:rPr>
-          <w:rFonts w:hint="eastAsia"/>
-        </w:rPr>
-        <w:t xml:space="preserve">, </w:t>
-      </w:r>
-      <w:r>
-        <w:rPr>
-          <w:rFonts w:hint="eastAsia"/>
-        </w:rPr>
-        <w:t>有必要为物质需求增长的人们开发校园二手交易系统。提高物品利用率，从而提高管理效率。本文档具体对校园二手交易系统的软件需求等进行基本分析，及需求，故在此针对本系统编写此文档，</w:t>
-      </w:r>
+      <w:bookmarkStart w:id="8" w:name="_Toc28861"/>
+      <w:r>
+        <w:rPr>
+          <w:rFonts w:hint="eastAsia"/>
+        </w:rPr>
+        <w:t xml:space="preserve">3.1 </w:t>
+      </w:r>
+      <w:r>
+        <w:rPr>
+          <w:rFonts w:hint="eastAsia"/>
+        </w:rPr>
+        <w:t>所需的状态和方式</w:t>
+      </w:r>
+      <w:bookmarkEnd w:id="8"/>
     </w:p>
     <w:p>
       <w:pPr>
         <w:pStyle w:val="2"/>
       </w:pPr>
-      <w:bookmarkStart w:id="6" w:name="_Toc28383"/>
-      <w:r>
-        <w:rPr>
-          <w:rFonts w:hint="eastAsia"/>
-        </w:rPr>
-        <w:t>1.4</w:t>
-      </w:r>
-      <w:r>
-        <w:rPr>
-          <w:rFonts w:hint="eastAsia"/>
-        </w:rPr>
-        <w:t>基线</w:t>
-      </w:r>
-      <w:bookmarkEnd w:id="6"/>
-    </w:p>
-    <w:p>
-      <w:pPr>
-        <w:ind w:firstLineChars="200" w:firstLine="420"/>
-      </w:pPr>
-      <w:r>
-        <w:rPr>
-          <w:rFonts w:hint="eastAsia"/>
-        </w:rPr>
-        <w:t>通过系统功能有效的解决快速准确获得书籍的途径、确定该系统基本功能，本文档的最终解释权在本小组手中，请勿随意更改。本文档的设计基线是《</w:t>
-      </w:r>
-      <w:r>
-        <w:rPr>
-          <w:rFonts w:hint="eastAsia"/>
-        </w:rPr>
-        <w:t xml:space="preserve">GJB438B-2009 </w:t>
-      </w:r>
-      <w:r>
-        <w:rPr>
-          <w:rFonts w:hint="eastAsia"/>
-        </w:rPr>
-        <w:t>军</w:t>
-      </w:r>
-      <w:r>
-        <w:rPr>
-          <w:rFonts w:hint="eastAsia"/>
-        </w:rPr>
-        <w:t>用软件开发文档通用要求》。</w:t>
-      </w:r>
-    </w:p>
-    <w:p>
-      <w:pPr>
-        <w:pStyle w:val="1"/>
-      </w:pPr>
-      <w:bookmarkStart w:id="7" w:name="_Toc18697"/>
-      <w:r>
-        <w:rPr>
-          <w:rFonts w:hint="eastAsia"/>
-        </w:rPr>
-        <w:t xml:space="preserve">2 </w:t>
-      </w:r>
-      <w:r>
-        <w:rPr>
-          <w:rFonts w:hint="eastAsia"/>
-        </w:rPr>
-        <w:t>引用文档</w:t>
-      </w:r>
-      <w:bookmarkEnd w:id="7"/>
-    </w:p>
-    <w:p>
-      <w:r>
-        <w:rPr>
-          <w:rFonts w:hint="eastAsia"/>
-        </w:rPr>
-        <w:t xml:space="preserve">[1]GJB438B-2009 </w:t>
-      </w:r>
-      <w:r>
-        <w:rPr>
-          <w:rFonts w:hint="eastAsia"/>
-        </w:rPr>
-        <w:t>军用软件开发文档通用要求</w:t>
-      </w:r>
-    </w:p>
-    <w:p>
-      <w:r>
-        <w:rPr>
-          <w:rFonts w:hint="eastAsia"/>
-        </w:rPr>
-        <w:t>[2]Y .Daniel Liang</w:t>
-      </w:r>
-      <w:r>
-        <w:rPr>
-          <w:rFonts w:hint="eastAsia"/>
-        </w:rPr>
-        <w:t>著李娜译</w:t>
-      </w:r>
-      <w:r>
-        <w:rPr>
-          <w:rFonts w:hint="eastAsia"/>
-        </w:rPr>
-        <w:t xml:space="preserve"> ,JAVA</w:t>
-      </w:r>
-      <w:r>
-        <w:rPr>
-          <w:rFonts w:hint="eastAsia"/>
-        </w:rPr>
-        <w:t>语言程序设计．北京：机械工业出版社</w:t>
-      </w:r>
-      <w:r>
-        <w:rPr>
-          <w:rFonts w:hint="eastAsia"/>
-        </w:rPr>
-        <w:t xml:space="preserve"> 2012</w:t>
-      </w:r>
-    </w:p>
-    <w:p>
-      <w:r>
-        <w:rPr>
-          <w:rFonts w:hint="eastAsia"/>
-        </w:rPr>
-        <w:t>[3]</w:t>
-      </w:r>
-      <w:r>
-        <w:rPr>
-          <w:rFonts w:hint="eastAsia"/>
-        </w:rPr>
-        <w:t>刘先锋</w:t>
-      </w:r>
-      <w:r>
-        <w:rPr>
-          <w:rFonts w:hint="eastAsia"/>
-        </w:rPr>
-        <w:t xml:space="preserve"> ,</w:t>
-      </w:r>
-      <w:r>
-        <w:rPr>
-          <w:rFonts w:hint="eastAsia"/>
-        </w:rPr>
-        <w:t>数据库系统原理与应用</w:t>
-      </w:r>
-      <w:r>
-        <w:rPr>
-          <w:rFonts w:hint="eastAsia"/>
-        </w:rPr>
-        <w:t>.</w:t>
-      </w:r>
-      <w:r>
-        <w:rPr>
-          <w:rFonts w:hint="eastAsia"/>
-        </w:rPr>
-        <w:t>武汉：华中科技大学出版社</w:t>
-      </w:r>
-      <w:r>
-        <w:rPr>
-          <w:rFonts w:hint="eastAsia"/>
-        </w:rPr>
-        <w:t>2012</w:t>
-      </w:r>
-    </w:p>
-    <w:p>
-      <w:r>
-        <w:rPr>
-          <w:rFonts w:hint="eastAsia"/>
-        </w:rPr>
-        <w:t>[4]</w:t>
-      </w:r>
-      <w:r>
-        <w:rPr>
-          <w:rFonts w:hint="eastAsia"/>
-        </w:rPr>
-        <w:t>谢希仁</w:t>
+      <w:bookmarkStart w:id="9" w:name="_Toc19320"/>
+      <w:r>
+        <w:rPr>
+          <w:rFonts w:hint="eastAsia"/>
+        </w:rPr>
+        <w:t xml:space="preserve">3.2 </w:t>
+      </w:r>
+      <w:r>
+        <w:rPr>
+          <w:rFonts w:hint="eastAsia"/>
+        </w:rPr>
+        <w:t>需求概述</w:t>
+      </w:r>
+      <w:bookmarkEnd w:id="9"/>
+    </w:p>
+    <w:p>
+      <w:pPr>
+        <w:pStyle w:val="2"/>
+      </w:pPr>
+      <w:bookmarkStart w:id="10" w:name="_Toc10994"/>
+      <w:r>
+        <w:rPr>
+          <w:rFonts w:hint="eastAsia"/>
+        </w:rPr>
+        <w:t xml:space="preserve">3.2.1 </w:t>
+      </w:r>
+      <w:r>
+        <w:rPr>
+          <w:rFonts w:hint="eastAsia"/>
+        </w:rPr>
+        <w:t>目标</w:t>
+      </w:r>
+      <w:bookmarkEnd w:id="10"/>
+    </w:p>
+    <w:p>
+      <w:r>
+        <w:rPr>
+          <w:rFonts w:hint="eastAsia"/>
+        </w:rPr>
+        <w:t xml:space="preserve">　在如今的大学校园中，伴随着学生的购买能力的提高和每年的升学和毕业，存在许多各种类型的二手商品。目前，二手商品交易成为了当代大学生课余生活的一大热门。以我校为例，每年都要举办的“跳蚤”市场，可见大学生对二手商品交易的需求，然而这种方式有很多局限性和偶然性，远远无法满足广大学子交易的需求。</w:t>
+      </w:r>
+    </w:p>
+    <w:p>
+      <w:pPr>
+        <w:ind w:firstLine="432"/>
+      </w:pPr>
+      <w:r>
+        <w:rPr>
+          <w:rFonts w:hint="eastAsia"/>
+        </w:rPr>
+        <w:t>建立一个校园二手交易平台可以大大方便在校的学生，方便了同学，也营造了节约光荣，浪费可耻的校园文化氛围。最主要的是，它也可以通过网络将自己不用的东西放在网上</w:t>
       </w:r>
       <w:r>
         <w:rPr>
@@ -3675,326 +3096,200 @@
         <w:rPr>
           <w:rFonts w:hint="eastAsia"/>
         </w:rPr>
-        <w:t>计算机网络（第五版）．北京：电子工业出版社</w:t>
-      </w:r>
-      <w:r>
-        <w:rPr>
-          <w:rFonts w:hint="eastAsia"/>
-        </w:rPr>
-        <w:t xml:space="preserve"> 2012</w:t>
+        <w:t>也可在网上找到自己需要的东西</w:t>
+      </w:r>
+      <w:r>
+        <w:rPr>
+          <w:rFonts w:hint="eastAsia"/>
+        </w:rPr>
+        <w:t>,</w:t>
+      </w:r>
+      <w:r>
+        <w:rPr>
+          <w:rFonts w:hint="eastAsia"/>
+        </w:rPr>
+        <w:t>物美价廉</w:t>
+      </w:r>
+      <w:r>
+        <w:rPr>
+          <w:rFonts w:hint="eastAsia"/>
+        </w:rPr>
+        <w:t>,</w:t>
+      </w:r>
+      <w:r>
+        <w:rPr>
+          <w:rFonts w:hint="eastAsia"/>
+        </w:rPr>
+        <w:t>达到双赢。</w:t>
+      </w:r>
+    </w:p>
+    <w:p>
+      <w:pPr>
+        <w:ind w:firstLine="432"/>
+      </w:pPr>
+      <w:r>
+        <w:rPr>
+          <w:rFonts w:hint="eastAsia"/>
+        </w:rPr>
+        <w:t>该系统的主要功能是可以让学生对自己不需要的产品进行上架，而别的同学可以通过该系统找到自己喜欢的产品。</w:t>
+      </w:r>
+    </w:p>
+    <w:p>
+      <w:pPr>
+        <w:ind w:firstLine="432"/>
+      </w:pPr>
+      <w:r>
+        <w:rPr>
+          <w:rFonts w:hint="eastAsia"/>
+        </w:rPr>
+        <w:t>该系统的优势的可以让学生对自己想要的但是系统上没有的产品进行申请，系统会根据上架的产品对申请的产品进行匹配，如果匹配高的话，就把该商品推送给该学生。</w:t>
       </w:r>
     </w:p>
     <w:p/>
     <w:p>
       <w:pPr>
-        <w:pStyle w:val="1"/>
-      </w:pPr>
-      <w:bookmarkStart w:id="8" w:name="_Toc16841"/>
-      <w:r>
-        <w:rPr>
-          <w:rFonts w:hint="eastAsia"/>
-        </w:rPr>
-        <w:t xml:space="preserve">3 </w:t>
-      </w:r>
-      <w:r>
-        <w:rPr>
-          <w:rFonts w:hint="eastAsia"/>
-        </w:rPr>
-        <w:t>需求</w:t>
-      </w:r>
-      <w:bookmarkEnd w:id="8"/>
-    </w:p>
-    <w:p>
-      <w:pPr>
-        <w:pStyle w:val="2"/>
-      </w:pPr>
-      <w:bookmarkStart w:id="9" w:name="_Toc28861"/>
-      <w:r>
-        <w:rPr>
-          <w:rFonts w:hint="eastAsia"/>
-        </w:rPr>
-        <w:t xml:space="preserve">3.1 </w:t>
-      </w:r>
-      <w:r>
-        <w:rPr>
-          <w:rFonts w:hint="eastAsia"/>
-        </w:rPr>
-        <w:t>所需的状态和方式</w:t>
-      </w:r>
-      <w:bookmarkEnd w:id="9"/>
-    </w:p>
-    <w:p>
-      <w:pPr>
-        <w:pStyle w:val="2"/>
-      </w:pPr>
-      <w:bookmarkStart w:id="10" w:name="_Toc19320"/>
-      <w:r>
-        <w:rPr>
-          <w:rFonts w:hint="eastAsia"/>
-        </w:rPr>
-        <w:t xml:space="preserve">3.2 </w:t>
-      </w:r>
-      <w:r>
-        <w:rPr>
-          <w:rFonts w:hint="eastAsia"/>
-        </w:rPr>
-        <w:t>需求概述</w:t>
-      </w:r>
-      <w:bookmarkEnd w:id="10"/>
-    </w:p>
-    <w:p>
-      <w:pPr>
-        <w:pStyle w:val="2"/>
-      </w:pPr>
-      <w:bookmarkStart w:id="11" w:name="_Toc10994"/>
-      <w:r>
-        <w:rPr>
-          <w:rFonts w:hint="eastAsia"/>
-        </w:rPr>
-        <w:t xml:space="preserve">3.2.1 </w:t>
-      </w:r>
-      <w:r>
-        <w:rPr>
-          <w:rFonts w:hint="eastAsia"/>
-        </w:rPr>
-        <w:t>目标</w:t>
+        <w:pStyle w:val="3"/>
+      </w:pPr>
+      <w:bookmarkStart w:id="11" w:name="_Toc2610"/>
+      <w:r>
+        <w:rPr>
+          <w:rFonts w:hint="eastAsia"/>
+        </w:rPr>
+        <w:t xml:space="preserve">3.2.2 </w:t>
+      </w:r>
+      <w:r>
+        <w:rPr>
+          <w:rFonts w:hint="eastAsia"/>
+        </w:rPr>
+        <w:t>运行环境</w:t>
       </w:r>
       <w:bookmarkEnd w:id="11"/>
     </w:p>
-    <w:p>
-      <w:r>
-        <w:rPr>
-          <w:rFonts w:hint="eastAsia"/>
-        </w:rPr>
-        <w:t xml:space="preserve">　在如今的大学校园中，伴随着学生的购买能力的提高和每年的升学和毕业，存在许多各种类型的二手商品。</w:t>
-      </w:r>
-      <w:r>
-        <w:rPr>
-          <w:rFonts w:hint="eastAsia"/>
-        </w:rPr>
-        <w:t>目前，二手商品交易成为了当代大学生课余生活的一大热门。以我校为例，每年都要举办的“跳蚤”市场，可见大学生对二手商品交易的需求，然而这种方式有很多局限性和偶然性，远远无法满足广大学子交易的需求。</w:t>
-      </w:r>
-    </w:p>
-    <w:p>
-      <w:pPr>
-        <w:ind w:firstLine="432"/>
-      </w:pPr>
-      <w:r>
-        <w:rPr>
-          <w:rFonts w:hint="eastAsia"/>
-        </w:rPr>
-        <w:t>建立一个校园二手交易平台可以大大方便在校的学生，方便了同学，也营造了节约光荣，浪费可耻的校园文化氛围。最主要的是，它也可以通过网络将自己不用的东西放在网上</w:t>
-      </w:r>
-      <w:r>
-        <w:rPr>
-          <w:rFonts w:hint="eastAsia"/>
-        </w:rPr>
-        <w:t>,</w:t>
-      </w:r>
-      <w:r>
-        <w:rPr>
-          <w:rFonts w:hint="eastAsia"/>
-        </w:rPr>
-        <w:t>也可在网上找到自己需要的东西</w:t>
-      </w:r>
-      <w:r>
-        <w:rPr>
-          <w:rFonts w:hint="eastAsia"/>
-        </w:rPr>
-        <w:t>,</w:t>
-      </w:r>
-      <w:r>
-        <w:rPr>
-          <w:rFonts w:hint="eastAsia"/>
-        </w:rPr>
-        <w:t>物美价廉</w:t>
-      </w:r>
-      <w:r>
-        <w:rPr>
-          <w:rFonts w:hint="eastAsia"/>
-        </w:rPr>
-        <w:t>,</w:t>
-      </w:r>
-      <w:r>
-        <w:rPr>
-          <w:rFonts w:hint="eastAsia"/>
-        </w:rPr>
-        <w:t>达到双赢。</w:t>
-      </w:r>
-    </w:p>
-    <w:p>
-      <w:pPr>
-        <w:ind w:firstLine="432"/>
-      </w:pPr>
-      <w:r>
-        <w:rPr>
-          <w:rFonts w:hint="eastAsia"/>
-        </w:rPr>
-        <w:t>该系统的主要功能是可以让学生对自己不需要的产品进行上架，而别的同学可以通过该系统找到自己喜欢的产品。</w:t>
-      </w:r>
-    </w:p>
-    <w:p>
-      <w:pPr>
-        <w:ind w:firstLine="432"/>
-      </w:pPr>
-      <w:r>
-        <w:rPr>
-          <w:rFonts w:hint="eastAsia"/>
-        </w:rPr>
-        <w:t>该系统的</w:t>
-      </w:r>
-      <w:r>
-        <w:rPr>
-          <w:rFonts w:hint="eastAsia"/>
-        </w:rPr>
-        <w:t>优势的可以让学生对自己想要的但是系统上没有的产品进行申请，系统会根据上架的产品对申请的产品进行匹配，如果匹配高的话，就把该商品推送给该学生。</w:t>
-      </w:r>
-    </w:p>
     <w:p/>
     <w:p>
       <w:pPr>
+        <w:ind w:firstLineChars="50" w:firstLine="105"/>
+      </w:pPr>
+      <w:r>
+        <w:rPr>
+          <w:rFonts w:hint="eastAsia"/>
+        </w:rPr>
+        <w:t>服务器软件</w:t>
+      </w:r>
+      <w:r>
+        <w:rPr>
+          <w:rFonts w:hint="eastAsia"/>
+        </w:rPr>
+        <w:t xml:space="preserve"> Apache Tomcat v8.5 Server </w:t>
+      </w:r>
+    </w:p>
+    <w:p>
+      <w:pPr>
+        <w:ind w:firstLineChars="50" w:firstLine="105"/>
+      </w:pPr>
+      <w:r>
+        <w:rPr>
+          <w:rFonts w:hint="eastAsia"/>
+        </w:rPr>
+        <w:t>服务器操作系统</w:t>
+      </w:r>
+      <w:r>
+        <w:rPr>
+          <w:rFonts w:hint="eastAsia"/>
+        </w:rPr>
+        <w:t xml:space="preserve"> linux</w:t>
+      </w:r>
+    </w:p>
+    <w:p>
+      <w:pPr>
+        <w:ind w:firstLineChars="50" w:firstLine="105"/>
+      </w:pPr>
+      <w:r>
+        <w:t>J</w:t>
+      </w:r>
+      <w:r>
+        <w:rPr>
+          <w:rFonts w:hint="eastAsia"/>
+        </w:rPr>
+        <w:t>dk</w:t>
+      </w:r>
+      <w:r>
+        <w:rPr>
+          <w:rFonts w:hint="eastAsia"/>
+        </w:rPr>
+        <w:t>版本</w:t>
+      </w:r>
+      <w:r>
+        <w:rPr>
+          <w:rFonts w:hint="eastAsia"/>
+        </w:rPr>
+        <w:t xml:space="preserve"> 1.8</w:t>
+      </w:r>
+    </w:p>
+    <w:p>
+      <w:pPr>
+        <w:ind w:firstLineChars="50" w:firstLine="105"/>
+      </w:pPr>
+      <w:r>
+        <w:t>M</w:t>
+      </w:r>
+      <w:r>
+        <w:rPr>
+          <w:rFonts w:hint="eastAsia"/>
+        </w:rPr>
+        <w:t>ysql</w:t>
+      </w:r>
+      <w:r>
+        <w:rPr>
+          <w:rFonts w:hint="eastAsia"/>
+        </w:rPr>
+        <w:t>版本</w:t>
+      </w:r>
+      <w:r>
+        <w:rPr>
+          <w:rFonts w:hint="eastAsia"/>
+        </w:rPr>
+        <w:t xml:space="preserve"> 5.7</w:t>
+      </w:r>
+    </w:p>
+    <w:p>
+      <w:pPr>
+        <w:ind w:firstLineChars="50" w:firstLine="105"/>
+      </w:pPr>
+    </w:p>
+    <w:p>
+      <w:pPr>
         <w:pStyle w:val="3"/>
       </w:pPr>
-      <w:bookmarkStart w:id="12" w:name="_Toc2610"/>
-      <w:r>
-        <w:rPr>
-          <w:rFonts w:hint="eastAsia"/>
-        </w:rPr>
-        <w:t xml:space="preserve">3.2.2 </w:t>
-      </w:r>
-      <w:r>
-        <w:rPr>
-          <w:rFonts w:hint="eastAsia"/>
-        </w:rPr>
-        <w:t>运行环境</w:t>
+      <w:bookmarkStart w:id="12" w:name="_Toc19800"/>
+      <w:r>
+        <w:rPr>
+          <w:rFonts w:hint="eastAsia"/>
+        </w:rPr>
+        <w:t xml:space="preserve">3.2.3 </w:t>
+      </w:r>
+      <w:r>
+        <w:rPr>
+          <w:rFonts w:hint="eastAsia"/>
+        </w:rPr>
+        <w:t>用户特点</w:t>
       </w:r>
       <w:bookmarkEnd w:id="12"/>
     </w:p>
+    <w:p>
+      <w:r>
+        <w:rPr>
+          <w:rFonts w:hint="eastAsia"/>
+        </w:rPr>
+        <w:t>用户主要是在校大学生</w:t>
+      </w:r>
+    </w:p>
     <w:p/>
     <w:p>
       <w:pPr>
-        <w:ind w:firstLineChars="50" w:firstLine="105"/>
-      </w:pPr>
-      <w:r>
-        <w:rPr>
-          <w:rFonts w:hint="eastAsia"/>
-        </w:rPr>
-        <w:t>服务器软件</w:t>
-      </w:r>
-      <w:r>
-        <w:rPr>
-          <w:rFonts w:hint="eastAsia"/>
-        </w:rPr>
-        <w:t xml:space="preserve"> Apache Tomcat v8.5 Server </w:t>
-      </w:r>
-    </w:p>
-    <w:p>
-      <w:pPr>
-        <w:ind w:firstLineChars="50" w:firstLine="105"/>
-      </w:pPr>
-      <w:r>
-        <w:rPr>
-          <w:rFonts w:hint="eastAsia"/>
-        </w:rPr>
-        <w:t>服务器操作系统</w:t>
-      </w:r>
-      <w:r>
-        <w:rPr>
-          <w:rFonts w:hint="eastAsia"/>
-        </w:rPr>
-        <w:t xml:space="preserve"> linux</w:t>
-      </w:r>
-    </w:p>
-    <w:p>
-      <w:pPr>
-        <w:ind w:firstLineChars="50" w:firstLine="105"/>
-      </w:pPr>
-      <w:r>
-        <w:t>J</w:t>
-      </w:r>
-      <w:r>
-        <w:rPr>
-          <w:rFonts w:hint="eastAsia"/>
-        </w:rPr>
-        <w:t>dk</w:t>
-      </w:r>
-      <w:r>
-        <w:rPr>
-          <w:rFonts w:hint="eastAsia"/>
-        </w:rPr>
-        <w:t>版本</w:t>
-      </w:r>
-      <w:r>
-        <w:rPr>
-          <w:rFonts w:hint="eastAsia"/>
-        </w:rPr>
-        <w:t xml:space="preserve"> 1.8</w:t>
-      </w:r>
-    </w:p>
-    <w:p>
-      <w:pPr>
-        <w:ind w:firstLineChars="50" w:firstLine="105"/>
-      </w:pPr>
-      <w:r>
-        <w:t>M</w:t>
-      </w:r>
-      <w:r>
-        <w:rPr>
-          <w:rFonts w:hint="eastAsia"/>
-        </w:rPr>
-        <w:t>ysql</w:t>
-      </w:r>
-      <w:r>
-        <w:rPr>
-          <w:rFonts w:hint="eastAsia"/>
-        </w:rPr>
-        <w:t>版本</w:t>
-      </w:r>
-      <w:r>
-        <w:rPr>
-          <w:rFonts w:hint="eastAsia"/>
-        </w:rPr>
-        <w:t xml:space="preserve"> 5.7</w:t>
-      </w:r>
-    </w:p>
-    <w:p>
-      <w:pPr>
-        <w:ind w:firstLineChars="50" w:firstLine="105"/>
-      </w:pPr>
-    </w:p>
-    <w:p>
-      <w:pPr>
         <w:pStyle w:val="3"/>
       </w:pPr>
-      <w:bookmarkStart w:id="13" w:name="_Toc19800"/>
-      <w:r>
-        <w:rPr>
-          <w:rFonts w:hint="eastAsia"/>
-        </w:rPr>
-        <w:t xml:space="preserve">3.2.3 </w:t>
-      </w:r>
-      <w:r>
-        <w:rPr>
-          <w:rFonts w:hint="eastAsia"/>
-        </w:rPr>
-        <w:t>用户特点</w:t>
-      </w:r>
-      <w:bookmarkEnd w:id="13"/>
-    </w:p>
-    <w:p>
-      <w:r>
-        <w:rPr>
-          <w:rFonts w:hint="eastAsia"/>
-        </w:rPr>
-        <w:t>用户主要是在校大学生</w:t>
-      </w:r>
-    </w:p>
-    <w:p/>
-    <w:p>
-      <w:pPr>
-        <w:pStyle w:val="3"/>
-      </w:pPr>
-      <w:bookmarkStart w:id="14" w:name="_Toc4964"/>
+      <w:bookmarkStart w:id="13" w:name="_Toc4964"/>
       <w:r>
         <w:rPr>
           <w:rFonts w:hint="eastAsia"/>
@@ -4008,6 +3303,41 @@
         </w:rPr>
         <w:t>关键点</w:t>
       </w:r>
+      <w:bookmarkEnd w:id="13"/>
+    </w:p>
+    <w:p>
+      <w:r>
+        <w:rPr>
+          <w:rFonts w:hint="eastAsia"/>
+        </w:rPr>
+        <w:t>关键功能：本项目是向用户推荐指定的商品是通过用户向系统提交自己想要的商品，从而系统可以给用户进行特定或者相似商品的反馈。</w:t>
+      </w:r>
+    </w:p>
+    <w:p>
+      <w:r>
+        <w:rPr>
+          <w:rFonts w:hint="eastAsia"/>
+        </w:rPr>
+        <w:t>关键算法：通过聚类算法对用户的请求进行分类，然后当有新的相关产品提交的时候可以通过分析该产品的属性，看他属于哪种分类的请求，之后给该分类下的请求用户发送通知。</w:t>
+      </w:r>
+    </w:p>
+    <w:p>
+      <w:pPr>
+        <w:pStyle w:val="3"/>
+      </w:pPr>
+      <w:bookmarkStart w:id="14" w:name="_Toc15420"/>
+      <w:r>
+        <w:rPr>
+          <w:rFonts w:hint="eastAsia"/>
+        </w:rPr>
+        <w:t xml:space="preserve">3.2.5 </w:t>
+      </w:r>
+      <w:r>
+        <w:rPr>
+          <w:rFonts w:hint="eastAsia"/>
+        </w:rPr>
+        <w:t>约束条件</w:t>
+      </w:r>
       <w:bookmarkEnd w:id="14"/>
     </w:p>
     <w:p>
@@ -4015,149 +3345,114 @@
         <w:rPr>
           <w:rFonts w:hint="eastAsia"/>
         </w:rPr>
-        <w:t>关键功能：本项目是向用户推荐指定的商品是通过用户向系统提交自己想要的商品，从而系统可以给用户进行特定或者相似商品的反馈。</w:t>
-      </w:r>
-    </w:p>
-    <w:p>
-      <w:r>
-        <w:rPr>
-          <w:rFonts w:hint="eastAsia"/>
-        </w:rPr>
-        <w:t>关键算法：通过聚类算法对用户的请求进行分类，然后当有新的相关产品提交的时候可以通过分析该产品的属性，看他属于哪种分类的请求，之后给该分类下的请求用户发送通知。</w:t>
-      </w:r>
+        <w:t>开发时间限制为</w:t>
+      </w:r>
+      <w:r>
+        <w:rPr>
+          <w:rFonts w:hint="eastAsia"/>
+        </w:rPr>
+        <w:t>15</w:t>
+      </w:r>
+      <w:r>
+        <w:rPr>
+          <w:rFonts w:hint="eastAsia"/>
+        </w:rPr>
+        <w:t>天</w:t>
+      </w:r>
+    </w:p>
+    <w:p>
+      <w:r>
+        <w:rPr>
+          <w:rFonts w:hint="eastAsia"/>
+        </w:rPr>
+        <w:t>所采用的开发框架为</w:t>
+      </w:r>
+      <w:r>
+        <w:rPr>
+          <w:rFonts w:hint="eastAsia"/>
+        </w:rPr>
+        <w:t>springboot</w:t>
+      </w:r>
+      <w:r>
+        <w:rPr>
+          <w:rFonts w:hint="eastAsia"/>
+        </w:rPr>
+        <w:t>框架</w:t>
+      </w:r>
+    </w:p>
+    <w:p>
+      <w:r>
+        <w:rPr>
+          <w:rFonts w:hint="eastAsia"/>
+        </w:rPr>
+        <w:t>开发的数据库为</w:t>
+      </w:r>
+      <w:r>
+        <w:rPr>
+          <w:rFonts w:hint="eastAsia"/>
+        </w:rPr>
+        <w:t>mysql</w:t>
+      </w:r>
+    </w:p>
+    <w:p>
+      <w:r>
+        <w:rPr>
+          <w:rFonts w:hint="eastAsia"/>
+        </w:rPr>
+        <w:t>用户上架的产品不能是违反当地法律的违规产品</w:t>
+      </w:r>
+    </w:p>
+    <w:p>
+      <w:pPr>
+        <w:pStyle w:val="2"/>
+      </w:pPr>
+      <w:bookmarkStart w:id="15" w:name="_Toc5228"/>
+      <w:r>
+        <w:t>3.3</w:t>
+      </w:r>
+      <w:r>
+        <w:rPr>
+          <w:rFonts w:hint="eastAsia"/>
+        </w:rPr>
+        <w:t>需求规格</w:t>
+      </w:r>
+      <w:bookmarkEnd w:id="15"/>
     </w:p>
     <w:p>
       <w:pPr>
         <w:pStyle w:val="3"/>
       </w:pPr>
-      <w:bookmarkStart w:id="15" w:name="_Toc15420"/>
-      <w:r>
-        <w:rPr>
-          <w:rFonts w:hint="eastAsia"/>
-        </w:rPr>
-        <w:t xml:space="preserve">3.2.5 </w:t>
-      </w:r>
-      <w:r>
-        <w:rPr>
-          <w:rFonts w:hint="eastAsia"/>
-        </w:rPr>
-        <w:t>约束条件</w:t>
-      </w:r>
-      <w:bookmarkEnd w:id="15"/>
-    </w:p>
-    <w:p>
-      <w:r>
-        <w:rPr>
-          <w:rFonts w:hint="eastAsia"/>
-        </w:rPr>
-        <w:t>开发时间限制为</w:t>
-      </w:r>
-      <w:r>
-        <w:rPr>
-          <w:rFonts w:hint="eastAsia"/>
-        </w:rPr>
-        <w:t>15</w:t>
-      </w:r>
-      <w:r>
-        <w:rPr>
-          <w:rFonts w:hint="eastAsia"/>
-        </w:rPr>
-        <w:t>天</w:t>
-      </w:r>
-    </w:p>
-    <w:p>
-      <w:r>
-        <w:rPr>
-          <w:rFonts w:hint="eastAsia"/>
-        </w:rPr>
-        <w:t>所采用的开发框架为</w:t>
-      </w:r>
-      <w:r>
-        <w:rPr>
-          <w:rFonts w:hint="eastAsia"/>
-        </w:rPr>
-        <w:t>springboot</w:t>
-      </w:r>
-      <w:r>
-        <w:rPr>
-          <w:rFonts w:hint="eastAsia"/>
-        </w:rPr>
-        <w:t>框架</w:t>
-      </w:r>
-    </w:p>
-    <w:p>
-      <w:r>
-        <w:rPr>
-          <w:rFonts w:hint="eastAsia"/>
-        </w:rPr>
-        <w:t>开发的数据库为</w:t>
-      </w:r>
-      <w:r>
-        <w:rPr>
-          <w:rFonts w:hint="eastAsia"/>
-        </w:rPr>
-        <w:t>mysql</w:t>
-      </w:r>
-    </w:p>
-    <w:p>
-      <w:r>
-        <w:rPr>
-          <w:rFonts w:hint="eastAsia"/>
-        </w:rPr>
-        <w:t>用户上架的产品不能是违反当地法律的违规产品</w:t>
-      </w:r>
-    </w:p>
-    <w:p>
-      <w:pPr>
-        <w:pStyle w:val="2"/>
-      </w:pPr>
-      <w:bookmarkStart w:id="16" w:name="_Toc5228"/>
-      <w:r>
-        <w:t>3.3</w:t>
-      </w:r>
-      <w:r>
-        <w:rPr>
-          <w:rFonts w:hint="eastAsia"/>
-        </w:rPr>
-        <w:t>需求规格</w:t>
+      <w:bookmarkStart w:id="16" w:name="_Toc2209"/>
+      <w:r>
+        <w:t>3.3.1</w:t>
+      </w:r>
+      <w:r>
+        <w:rPr>
+          <w:rFonts w:hint="eastAsia"/>
+        </w:rPr>
+        <w:t>软件系统总体功能</w:t>
+      </w:r>
+      <w:r>
+        <w:rPr>
+          <w:rFonts w:hint="eastAsia"/>
+        </w:rPr>
+        <w:t>/</w:t>
+      </w:r>
+      <w:r>
+        <w:rPr>
+          <w:rFonts w:hint="eastAsia"/>
+        </w:rPr>
+        <w:t>对象结构</w:t>
       </w:r>
       <w:bookmarkEnd w:id="16"/>
     </w:p>
     <w:p>
-      <w:pPr>
-        <w:pStyle w:val="3"/>
-      </w:pPr>
-      <w:bookmarkStart w:id="17" w:name="_Toc2209"/>
-      <w:r>
-        <w:t>3.3.1</w:t>
-      </w:r>
-      <w:r>
-        <w:rPr>
-          <w:rFonts w:hint="eastAsia"/>
-        </w:rPr>
-        <w:t>软件系统总体功能</w:t>
-      </w:r>
-      <w:r>
-        <w:rPr>
-          <w:rFonts w:hint="eastAsia"/>
-        </w:rPr>
-        <w:t>/</w:t>
-      </w:r>
-      <w:r>
-        <w:rPr>
-          <w:rFonts w:hint="eastAsia"/>
-        </w:rPr>
-        <w:t>对象结构</w:t>
-      </w:r>
-      <w:bookmarkEnd w:id="17"/>
-    </w:p>
-    <w:p>
       <w:r>
         <w:rPr>
           <w:noProof/>
         </w:rPr>
         <w:drawing>
-          <wp:inline distT="0" distB="0" distL="0" distR="0">
+          <wp:inline distT="0" distB="0" distL="0" distR="0" wp14:anchorId="57C6E6CE" wp14:editId="04916014">
             <wp:extent cx="5274310" cy="2803525"/>
             <wp:effectExtent l="19050" t="0" r="2540" b="0"/>
             <wp:docPr id="1" name="图片 1"/>
@@ -4207,7 +3502,7 @@
       <w:pPr>
         <w:pStyle w:val="3"/>
       </w:pPr>
-      <w:bookmarkStart w:id="18" w:name="_Toc5855"/>
+      <w:bookmarkStart w:id="17" w:name="_Toc5855"/>
       <w:r>
         <w:lastRenderedPageBreak/>
         <w:t>3.3.2</w:t>
@@ -4216,13 +3511,7 @@
         <w:rPr>
           <w:rFonts w:hint="eastAsia"/>
         </w:rPr>
-        <w:t>软件</w:t>
-      </w:r>
-      <w:r>
-        <w:rPr>
-          <w:rFonts w:hint="eastAsia"/>
-        </w:rPr>
-        <w:t>子系统功能</w:t>
+        <w:t>软件子系统功能</w:t>
       </w:r>
       <w:r>
         <w:rPr>
@@ -4236,46 +3525,46 @@
         </w:rPr>
         <w:t>对象结构</w:t>
       </w:r>
+      <w:bookmarkEnd w:id="17"/>
+    </w:p>
+    <w:p>
+      <w:pPr>
+        <w:pStyle w:val="3"/>
+      </w:pPr>
+      <w:bookmarkStart w:id="18" w:name="_Toc18433"/>
+      <w:r>
+        <w:rPr>
+          <w:rFonts w:hint="eastAsia"/>
+        </w:rPr>
+        <w:t>3.3.3</w:t>
+      </w:r>
+      <w:r>
+        <w:rPr>
+          <w:rFonts w:hint="eastAsia"/>
+        </w:rPr>
+        <w:t>描述约定</w:t>
+      </w:r>
       <w:bookmarkEnd w:id="18"/>
     </w:p>
     <w:p>
       <w:pPr>
         <w:pStyle w:val="3"/>
       </w:pPr>
-      <w:bookmarkStart w:id="19" w:name="_Toc18433"/>
-      <w:r>
-        <w:rPr>
-          <w:rFonts w:hint="eastAsia"/>
-        </w:rPr>
-        <w:t>3.3.3</w:t>
-      </w:r>
-      <w:r>
-        <w:rPr>
-          <w:rFonts w:hint="eastAsia"/>
-        </w:rPr>
-        <w:t>描述约定</w:t>
+      <w:bookmarkStart w:id="19" w:name="_Toc3001"/>
+      <w:bookmarkStart w:id="20" w:name="_Toc275"/>
+      <w:r>
+        <w:rPr>
+          <w:rFonts w:hint="eastAsia"/>
+        </w:rPr>
+        <w:t>3.4.1</w:t>
+      </w:r>
+      <w:r>
+        <w:rPr>
+          <w:rFonts w:hint="eastAsia"/>
+        </w:rPr>
+        <w:t>注册登陆</w:t>
       </w:r>
       <w:bookmarkEnd w:id="19"/>
-    </w:p>
-    <w:p>
-      <w:pPr>
-        <w:pStyle w:val="3"/>
-      </w:pPr>
-      <w:bookmarkStart w:id="20" w:name="_Toc3001"/>
-      <w:bookmarkStart w:id="21" w:name="_Toc275"/>
-      <w:r>
-        <w:rPr>
-          <w:rFonts w:hint="eastAsia"/>
-        </w:rPr>
-        <w:t>3.4.1</w:t>
-      </w:r>
-      <w:r>
-        <w:rPr>
-          <w:rFonts w:hint="eastAsia"/>
-        </w:rPr>
-        <w:t>注册登陆</w:t>
-      </w:r>
-      <w:bookmarkEnd w:id="20"/>
     </w:p>
     <w:p>
       <w:pPr>
@@ -4636,7 +3925,7 @@
       <w:pPr>
         <w:pStyle w:val="3"/>
       </w:pPr>
-      <w:bookmarkStart w:id="22" w:name="_Toc15140"/>
+      <w:bookmarkStart w:id="21" w:name="_Toc15140"/>
       <w:r>
         <w:rPr>
           <w:rFonts w:hint="eastAsia"/>
@@ -4644,281 +3933,275 @@
         <w:lastRenderedPageBreak/>
         <w:t>3.4.2</w:t>
       </w:r>
+      <w:bookmarkEnd w:id="20"/>
+      <w:r>
+        <w:rPr>
+          <w:rFonts w:hint="eastAsia"/>
+        </w:rPr>
+        <w:t>浏览功能</w:t>
+      </w:r>
       <w:bookmarkEnd w:id="21"/>
-      <w:r>
-        <w:rPr>
-          <w:rFonts w:hint="eastAsia"/>
-        </w:rPr>
-        <w:t>浏览功能</w:t>
+    </w:p>
+    <w:p>
+      <w:pPr>
+        <w:pStyle w:val="4"/>
+      </w:pPr>
+      <w:r>
+        <w:rPr>
+          <w:rFonts w:hint="eastAsia"/>
+        </w:rPr>
+        <w:t>3.4.2.1</w:t>
+      </w:r>
+      <w:r>
+        <w:rPr>
+          <w:rFonts w:hint="eastAsia"/>
+        </w:rPr>
+        <w:t>说明和优先级</w:t>
+      </w:r>
+    </w:p>
+    <w:p>
+      <w:pPr>
+        <w:ind w:firstLineChars="200" w:firstLine="420"/>
+      </w:pPr>
+      <w:r>
+        <w:rPr>
+          <w:rFonts w:hint="eastAsia"/>
+        </w:rPr>
+        <w:t>用户可以在主页浏览产品和寻找想要的产品，优先级为高；</w:t>
+      </w:r>
+    </w:p>
+    <w:p>
+      <w:pPr>
+        <w:ind w:firstLineChars="200" w:firstLine="420"/>
+      </w:pPr>
+      <w:r>
+        <w:rPr>
+          <w:rFonts w:hint="eastAsia"/>
+        </w:rPr>
+        <w:t>用户可以通过关键字搜寻想要找的产品，优先级为高</w:t>
+      </w:r>
+    </w:p>
+    <w:p>
+      <w:pPr>
+        <w:ind w:firstLineChars="200" w:firstLine="420"/>
+      </w:pPr>
+      <w:r>
+        <w:rPr>
+          <w:rFonts w:hint="eastAsia"/>
+        </w:rPr>
+        <w:t>用户可以举报违规产品，优先级为低；</w:t>
+      </w:r>
+    </w:p>
+    <w:p>
+      <w:pPr>
+        <w:ind w:firstLineChars="200" w:firstLine="420"/>
+      </w:pPr>
+      <w:r>
+        <w:rPr>
+          <w:rFonts w:hint="eastAsia"/>
+        </w:rPr>
+        <w:t>用户可以查看单独物品详细信息，优先级为高；</w:t>
+      </w:r>
+    </w:p>
+    <w:p>
+      <w:pPr>
+        <w:ind w:firstLineChars="200" w:firstLine="420"/>
+      </w:pPr>
+      <w:r>
+        <w:rPr>
+          <w:rFonts w:hint="eastAsia"/>
+        </w:rPr>
+        <w:t>用户可以查看卖家所卖东西的记录，优先级为中；</w:t>
+      </w:r>
+    </w:p>
+    <w:p>
+      <w:pPr>
+        <w:ind w:firstLineChars="200" w:firstLine="420"/>
+      </w:pPr>
+      <w:r>
+        <w:rPr>
+          <w:rFonts w:hint="eastAsia"/>
+        </w:rPr>
+        <w:t>用户可以查看东西的评价，优先级为低；</w:t>
+      </w:r>
+    </w:p>
+    <w:p>
+      <w:pPr>
+        <w:pStyle w:val="4"/>
+      </w:pPr>
+      <w:bookmarkStart w:id="22" w:name="_Toc15252"/>
+      <w:r>
+        <w:rPr>
+          <w:rFonts w:hint="eastAsia"/>
+        </w:rPr>
+        <w:t>3.4.2.2</w:t>
+      </w:r>
+      <w:r>
+        <w:rPr>
+          <w:rFonts w:hint="eastAsia"/>
+        </w:rPr>
+        <w:t>激励</w:t>
+      </w:r>
+      <w:r>
+        <w:rPr>
+          <w:rFonts w:hint="eastAsia"/>
+        </w:rPr>
+        <w:t>/</w:t>
+      </w:r>
+      <w:r>
+        <w:rPr>
+          <w:rFonts w:hint="eastAsia"/>
+        </w:rPr>
+        <w:t>响应序列</w:t>
       </w:r>
       <w:bookmarkEnd w:id="22"/>
     </w:p>
     <w:p>
+      <w:r>
+        <w:rPr>
+          <w:rFonts w:hint="eastAsia"/>
+        </w:rPr>
+        <w:t>刺激：用户请求进入主页。</w:t>
+      </w:r>
+    </w:p>
+    <w:p>
+      <w:r>
+        <w:rPr>
+          <w:rFonts w:hint="eastAsia"/>
+        </w:rPr>
+        <w:t>响应：系统向用户返回主页并显示首页的产品。</w:t>
+      </w:r>
+    </w:p>
+    <w:p>
+      <w:r>
+        <w:rPr>
+          <w:rFonts w:hint="eastAsia"/>
+        </w:rPr>
+        <w:t>刺激：用户输入关键字向系统请求包含关键字的产品信息</w:t>
+      </w:r>
+    </w:p>
+    <w:p>
+      <w:r>
+        <w:rPr>
+          <w:rFonts w:hint="eastAsia"/>
+        </w:rPr>
+        <w:t>响应：系统向用户返回包含关键字的产品信息</w:t>
+      </w:r>
+    </w:p>
+    <w:p>
+      <w:r>
+        <w:rPr>
+          <w:rFonts w:hint="eastAsia"/>
+        </w:rPr>
+        <w:t>刺激：用户向系统请求举报违规产品</w:t>
+      </w:r>
+    </w:p>
+    <w:p>
+      <w:r>
+        <w:rPr>
+          <w:rFonts w:hint="eastAsia"/>
+        </w:rPr>
+        <w:t>响应：系统询问用户是否确定举报</w:t>
+      </w:r>
+    </w:p>
+    <w:p>
+      <w:r>
+        <w:rPr>
+          <w:rFonts w:hint="eastAsia"/>
+        </w:rPr>
+        <w:t>刺激：用户选择确定举报</w:t>
+      </w:r>
+    </w:p>
+    <w:p>
+      <w:r>
+        <w:rPr>
+          <w:rFonts w:hint="eastAsia"/>
+        </w:rPr>
+        <w:t>响应：系统向用户返回举报成功信息</w:t>
+      </w:r>
+    </w:p>
+    <w:p>
+      <w:r>
+        <w:rPr>
+          <w:rFonts w:hint="eastAsia"/>
+        </w:rPr>
+        <w:t>刺激：用户选择取消举报</w:t>
+      </w:r>
+    </w:p>
+    <w:p>
+      <w:r>
+        <w:rPr>
+          <w:rFonts w:hint="eastAsia"/>
+        </w:rPr>
+        <w:t>响应：系统返回原来的产品界面</w:t>
+      </w:r>
+    </w:p>
+    <w:p>
+      <w:r>
+        <w:rPr>
+          <w:rFonts w:hint="eastAsia"/>
+        </w:rPr>
+        <w:t>刺激：用户选择一样物品，向系统请求物品的详细信息</w:t>
+      </w:r>
+    </w:p>
+    <w:p>
+      <w:r>
+        <w:rPr>
+          <w:rFonts w:hint="eastAsia"/>
+        </w:rPr>
+        <w:t>响应：系统向用户返回物品的详细信息</w:t>
+      </w:r>
+    </w:p>
+    <w:p>
+      <w:r>
+        <w:rPr>
+          <w:rFonts w:hint="eastAsia"/>
+        </w:rPr>
+        <w:t>刺激：用户选择一个卖家，向系统请求卖家的记录</w:t>
+      </w:r>
+    </w:p>
+    <w:p>
+      <w:r>
+        <w:rPr>
+          <w:rFonts w:hint="eastAsia"/>
+        </w:rPr>
+        <w:t>响应：系统向用户返回卖家的记录</w:t>
+      </w:r>
+    </w:p>
+    <w:p>
+      <w:r>
+        <w:rPr>
+          <w:rFonts w:hint="eastAsia"/>
+        </w:rPr>
+        <w:t>刺激：用户向系统请求商品的评价</w:t>
+      </w:r>
+    </w:p>
+    <w:p>
+      <w:r>
+        <w:rPr>
+          <w:rFonts w:hint="eastAsia"/>
+        </w:rPr>
+        <w:t>响应：系统向用户返回商品的评价信息</w:t>
+      </w:r>
+    </w:p>
+    <w:p>
       <w:pPr>
         <w:pStyle w:val="4"/>
       </w:pPr>
-      <w:r>
-        <w:rPr>
-          <w:rFonts w:hint="eastAsia"/>
-        </w:rPr>
-        <w:t>3.4.2.1</w:t>
-      </w:r>
-      <w:r>
-        <w:rPr>
-          <w:rFonts w:hint="eastAsia"/>
-        </w:rPr>
-        <w:t>说明和优先级</w:t>
-      </w:r>
-    </w:p>
-    <w:p>
-      <w:pPr>
-        <w:ind w:firstLineChars="200" w:firstLine="420"/>
-      </w:pPr>
-      <w:r>
-        <w:rPr>
-          <w:rFonts w:hint="eastAsia"/>
-        </w:rPr>
-        <w:t>用户可以在主页浏览产品和寻找想要的产品，优先级为高；</w:t>
-      </w:r>
-    </w:p>
-    <w:p>
-      <w:pPr>
-        <w:ind w:firstLineChars="200" w:firstLine="420"/>
-      </w:pPr>
-      <w:r>
-        <w:rPr>
-          <w:rFonts w:hint="eastAsia"/>
-        </w:rPr>
-        <w:t>用户可以通过关键字搜寻想要找的产品，优先级为高</w:t>
-      </w:r>
-    </w:p>
-    <w:p>
-      <w:pPr>
-        <w:ind w:firstLineChars="200" w:firstLine="420"/>
-      </w:pPr>
-      <w:r>
-        <w:rPr>
-          <w:rFonts w:hint="eastAsia"/>
-        </w:rPr>
-        <w:t>用户可以举报违规产品，优先级为低；</w:t>
-      </w:r>
-    </w:p>
-    <w:p>
-      <w:pPr>
-        <w:ind w:firstLineChars="200" w:firstLine="420"/>
-      </w:pPr>
-      <w:r>
-        <w:rPr>
-          <w:rFonts w:hint="eastAsia"/>
-        </w:rPr>
-        <w:t>用户可以查看单独物品详细信息，优先级为高；</w:t>
-      </w:r>
-    </w:p>
-    <w:p>
-      <w:pPr>
-        <w:ind w:firstLineChars="200" w:firstLine="420"/>
-      </w:pPr>
-      <w:r>
-        <w:rPr>
-          <w:rFonts w:hint="eastAsia"/>
-        </w:rPr>
-        <w:t>用户可以查看卖家所卖东西的记录，优先级为中；</w:t>
-      </w:r>
-    </w:p>
-    <w:p>
-      <w:pPr>
-        <w:ind w:firstLineChars="200" w:firstLine="420"/>
-      </w:pPr>
-      <w:r>
-        <w:rPr>
-          <w:rFonts w:hint="eastAsia"/>
-        </w:rPr>
-        <w:t>用户可以查看东西的评价，优先级为低；</w:t>
-      </w:r>
-    </w:p>
-    <w:p>
-      <w:pPr>
-        <w:pStyle w:val="4"/>
-      </w:pPr>
-      <w:bookmarkStart w:id="23" w:name="_Toc15252"/>
-      <w:r>
-        <w:rPr>
-          <w:rFonts w:hint="eastAsia"/>
-        </w:rPr>
-        <w:t>3.4.2.2</w:t>
-      </w:r>
-      <w:r>
-        <w:rPr>
-          <w:rFonts w:hint="eastAsia"/>
-        </w:rPr>
-        <w:t>激励</w:t>
-      </w:r>
-      <w:r>
-        <w:rPr>
-          <w:rFonts w:hint="eastAsia"/>
-        </w:rPr>
-        <w:t>/</w:t>
-      </w:r>
-      <w:r>
-        <w:rPr>
-          <w:rFonts w:hint="eastAsia"/>
-        </w:rPr>
-        <w:t>响应序列</w:t>
+      <w:bookmarkStart w:id="23" w:name="_Toc27591"/>
+      <w:r>
+        <w:rPr>
+          <w:rFonts w:hint="eastAsia"/>
+        </w:rPr>
+        <w:t>3.4.2.3</w:t>
+      </w:r>
+      <w:r>
+        <w:rPr>
+          <w:rFonts w:hint="eastAsia"/>
+        </w:rPr>
+        <w:t>功能需求</w:t>
       </w:r>
       <w:bookmarkEnd w:id="23"/>
-    </w:p>
-    <w:p>
-      <w:r>
-        <w:rPr>
-          <w:rFonts w:hint="eastAsia"/>
-        </w:rPr>
-        <w:t>刺激：用户请求进入主页。</w:t>
-      </w:r>
-    </w:p>
-    <w:p>
-      <w:r>
-        <w:rPr>
-          <w:rFonts w:hint="eastAsia"/>
-        </w:rPr>
-        <w:t>响应：系统向用户返回主页并显示首页的产品。</w:t>
-      </w:r>
-    </w:p>
-    <w:p>
-      <w:r>
-        <w:rPr>
-          <w:rFonts w:hint="eastAsia"/>
-        </w:rPr>
-        <w:t>刺激：用户输入关键字向系统请求包含关键字的产品信息</w:t>
-      </w:r>
-    </w:p>
-    <w:p>
-      <w:r>
-        <w:rPr>
-          <w:rFonts w:hint="eastAsia"/>
-        </w:rPr>
-        <w:t>响应：系统向用户返回包含关键字的产品信息</w:t>
-      </w:r>
-    </w:p>
-    <w:p>
-      <w:r>
-        <w:rPr>
-          <w:rFonts w:hint="eastAsia"/>
-        </w:rPr>
-        <w:t>刺激：用户向系统请求举报违规产品</w:t>
-      </w:r>
-    </w:p>
-    <w:p>
-      <w:r>
-        <w:rPr>
-          <w:rFonts w:hint="eastAsia"/>
-        </w:rPr>
-        <w:t>响应：系统询问用户是否确定举报</w:t>
-      </w:r>
-    </w:p>
-    <w:p>
-      <w:r>
-        <w:rPr>
-          <w:rFonts w:hint="eastAsia"/>
-        </w:rPr>
-        <w:t>刺激：用户选择确定举报</w:t>
-      </w:r>
-    </w:p>
-    <w:p>
-      <w:r>
-        <w:rPr>
-          <w:rFonts w:hint="eastAsia"/>
-        </w:rPr>
-        <w:t>响应：系统向用户</w:t>
-      </w:r>
-      <w:r>
-        <w:rPr>
-          <w:rFonts w:hint="eastAsia"/>
-        </w:rPr>
-        <w:t>返回举报成功信息</w:t>
-      </w:r>
-    </w:p>
-    <w:p>
-      <w:r>
-        <w:rPr>
-          <w:rFonts w:hint="eastAsia"/>
-        </w:rPr>
-        <w:t>刺激：用户选择取消举报</w:t>
-      </w:r>
-    </w:p>
-    <w:p>
-      <w:r>
-        <w:rPr>
-          <w:rFonts w:hint="eastAsia"/>
-        </w:rPr>
-        <w:t>响应：系统返回原来的产品界面</w:t>
-      </w:r>
-    </w:p>
-    <w:p>
-      <w:r>
-        <w:rPr>
-          <w:rFonts w:hint="eastAsia"/>
-        </w:rPr>
-        <w:t>刺激：用户选择一样物品，向系统请求物品的详细信息</w:t>
-      </w:r>
-    </w:p>
-    <w:p>
-      <w:r>
-        <w:rPr>
-          <w:rFonts w:hint="eastAsia"/>
-        </w:rPr>
-        <w:t>响应：系统向用户返回物品的详细信息</w:t>
-      </w:r>
-    </w:p>
-    <w:p>
-      <w:r>
-        <w:rPr>
-          <w:rFonts w:hint="eastAsia"/>
-        </w:rPr>
-        <w:t>刺激：用户选择一个卖家，向系统请求卖家的记录</w:t>
-      </w:r>
-    </w:p>
-    <w:p>
-      <w:r>
-        <w:rPr>
-          <w:rFonts w:hint="eastAsia"/>
-        </w:rPr>
-        <w:t>响应：系统向用户返回卖家的记录</w:t>
-      </w:r>
-    </w:p>
-    <w:p>
-      <w:r>
-        <w:rPr>
-          <w:rFonts w:hint="eastAsia"/>
-        </w:rPr>
-        <w:t>刺激：用户向系统请求商品的评价</w:t>
-      </w:r>
-    </w:p>
-    <w:p>
-      <w:r>
-        <w:rPr>
-          <w:rFonts w:hint="eastAsia"/>
-        </w:rPr>
-        <w:t>响应：系统向用户返回商品的评价信息</w:t>
-      </w:r>
-    </w:p>
-    <w:p>
-      <w:pPr>
-        <w:pStyle w:val="4"/>
-      </w:pPr>
-      <w:bookmarkStart w:id="24" w:name="_Toc27591"/>
-      <w:r>
-        <w:rPr>
-          <w:rFonts w:hint="eastAsia"/>
-        </w:rPr>
-        <w:t>3.4.2.3</w:t>
-      </w:r>
-      <w:r>
-        <w:rPr>
-          <w:rFonts w:hint="eastAsia"/>
-        </w:rPr>
-        <w:t>功能需求</w:t>
-      </w:r>
-      <w:bookmarkEnd w:id="24"/>
     </w:p>
     <w:tbl>
       <w:tblPr>
@@ -5265,7 +4548,7 @@
       <w:pPr>
         <w:pStyle w:val="3"/>
       </w:pPr>
-      <w:bookmarkStart w:id="25" w:name="_Toc32094"/>
+      <w:bookmarkStart w:id="24" w:name="_Toc32094"/>
       <w:r>
         <w:rPr>
           <w:rFonts w:hint="eastAsia"/>
@@ -5278,7 +4561,7 @@
         </w:rPr>
         <w:t>查看历史记录</w:t>
       </w:r>
-      <w:bookmarkEnd w:id="25"/>
+      <w:bookmarkEnd w:id="24"/>
     </w:p>
     <w:p>
       <w:pPr>
@@ -6072,7 +5355,7 @@
       <w:pPr>
         <w:pStyle w:val="3"/>
       </w:pPr>
-      <w:bookmarkStart w:id="26" w:name="_Toc17587"/>
+      <w:bookmarkStart w:id="25" w:name="_Toc17587"/>
       <w:r>
         <w:rPr>
           <w:rFonts w:hint="eastAsia"/>
@@ -6086,152 +5369,152 @@
         </w:rPr>
         <w:t>个人信息修改</w:t>
       </w:r>
+      <w:bookmarkEnd w:id="25"/>
+    </w:p>
+    <w:p>
+      <w:pPr>
+        <w:pStyle w:val="4"/>
+      </w:pPr>
+      <w:r>
+        <w:rPr>
+          <w:rFonts w:hint="eastAsia"/>
+        </w:rPr>
+        <w:t>3.4.4.1</w:t>
+      </w:r>
+      <w:r>
+        <w:rPr>
+          <w:rFonts w:hint="eastAsia"/>
+        </w:rPr>
+        <w:t>用户可修改自己的个人信息</w:t>
+      </w:r>
+    </w:p>
+    <w:p>
+      <w:pPr>
+        <w:pStyle w:val="5"/>
+      </w:pPr>
+      <w:bookmarkStart w:id="26" w:name="_Toc32264"/>
+      <w:r>
+        <w:rPr>
+          <w:rFonts w:hint="eastAsia"/>
+        </w:rPr>
+        <w:t>3.4.4.1.1</w:t>
+      </w:r>
+      <w:r>
+        <w:rPr>
+          <w:rFonts w:hint="eastAsia"/>
+        </w:rPr>
+        <w:t>说明和优先级</w:t>
+      </w:r>
       <w:bookmarkEnd w:id="26"/>
     </w:p>
     <w:p>
       <w:pPr>
-        <w:pStyle w:val="4"/>
-      </w:pPr>
-      <w:r>
-        <w:rPr>
-          <w:rFonts w:hint="eastAsia"/>
-        </w:rPr>
-        <w:t>3.4.4.1</w:t>
-      </w:r>
-      <w:r>
-        <w:rPr>
-          <w:rFonts w:hint="eastAsia"/>
-        </w:rPr>
-        <w:t>用户可修改自己的个人信息</w:t>
+        <w:ind w:firstLineChars="200" w:firstLine="420"/>
+      </w:pPr>
+      <w:r>
+        <w:rPr>
+          <w:rFonts w:hint="eastAsia"/>
+        </w:rPr>
+        <w:t>用户可以在用户页面修改自己的个人信息，优先级为低。</w:t>
       </w:r>
     </w:p>
     <w:p>
       <w:pPr>
         <w:pStyle w:val="5"/>
       </w:pPr>
-      <w:bookmarkStart w:id="27" w:name="_Toc32264"/>
-      <w:r>
-        <w:rPr>
-          <w:rFonts w:hint="eastAsia"/>
-        </w:rPr>
-        <w:t>3.4.4.1.1</w:t>
-      </w:r>
-      <w:r>
-        <w:rPr>
-          <w:rFonts w:hint="eastAsia"/>
-        </w:rPr>
-        <w:t>说明和优先级</w:t>
+      <w:bookmarkStart w:id="27" w:name="_Toc5396"/>
+      <w:r>
+        <w:rPr>
+          <w:rFonts w:hint="eastAsia"/>
+        </w:rPr>
+        <w:t>3.4.4.1.2</w:t>
+      </w:r>
+      <w:r>
+        <w:rPr>
+          <w:rFonts w:hint="eastAsia"/>
+        </w:rPr>
+        <w:t>激励</w:t>
+      </w:r>
+      <w:r>
+        <w:rPr>
+          <w:rFonts w:hint="eastAsia"/>
+        </w:rPr>
+        <w:t>/</w:t>
+      </w:r>
+      <w:r>
+        <w:rPr>
+          <w:rFonts w:hint="eastAsia"/>
+        </w:rPr>
+        <w:t>响应序列</w:t>
       </w:r>
       <w:bookmarkEnd w:id="27"/>
     </w:p>
     <w:p>
-      <w:pPr>
-        <w:ind w:firstLineChars="200" w:firstLine="420"/>
-      </w:pPr>
-      <w:r>
-        <w:rPr>
-          <w:rFonts w:hint="eastAsia"/>
-        </w:rPr>
-        <w:t>用户可以在用户页面修改自己的个人信息，优先级为低。</w:t>
+      <w:r>
+        <w:rPr>
+          <w:rFonts w:hint="eastAsia"/>
+        </w:rPr>
+        <w:t>刺激：用户请求修改自己的个人信息</w:t>
+      </w:r>
+    </w:p>
+    <w:p>
+      <w:r>
+        <w:rPr>
+          <w:rFonts w:hint="eastAsia"/>
+        </w:rPr>
+        <w:t>响应：系统向用户提供修改自己个人信息的页面</w:t>
+      </w:r>
+    </w:p>
+    <w:p>
+      <w:r>
+        <w:rPr>
+          <w:rFonts w:hint="eastAsia"/>
+        </w:rPr>
+        <w:t>刺激：用户确认修改自己的个人信息</w:t>
+      </w:r>
+    </w:p>
+    <w:p>
+      <w:r>
+        <w:rPr>
+          <w:rFonts w:hint="eastAsia"/>
+        </w:rPr>
+        <w:t>响应：修改生效</w:t>
+      </w:r>
+    </w:p>
+    <w:p>
+      <w:r>
+        <w:rPr>
+          <w:rFonts w:hint="eastAsia"/>
+        </w:rPr>
+        <w:t>刺激：用户取消修改自己的个人信息</w:t>
+      </w:r>
+    </w:p>
+    <w:p>
+      <w:r>
+        <w:rPr>
+          <w:rFonts w:hint="eastAsia"/>
+        </w:rPr>
+        <w:t>响应：修改无效</w:t>
       </w:r>
     </w:p>
     <w:p>
       <w:pPr>
         <w:pStyle w:val="5"/>
       </w:pPr>
-      <w:bookmarkStart w:id="28" w:name="_Toc5396"/>
-      <w:r>
-        <w:rPr>
-          <w:rFonts w:hint="eastAsia"/>
-        </w:rPr>
-        <w:t>3.4.4.1.2</w:t>
-      </w:r>
-      <w:r>
-        <w:rPr>
-          <w:rFonts w:hint="eastAsia"/>
-        </w:rPr>
-        <w:t>激励</w:t>
-      </w:r>
-      <w:r>
-        <w:rPr>
-          <w:rFonts w:hint="eastAsia"/>
-        </w:rPr>
-        <w:t>/</w:t>
-      </w:r>
-      <w:r>
-        <w:rPr>
-          <w:rFonts w:hint="eastAsia"/>
-        </w:rPr>
-        <w:t>响应序列</w:t>
+      <w:bookmarkStart w:id="28" w:name="_Toc6355"/>
+      <w:r>
+        <w:rPr>
+          <w:rFonts w:hint="eastAsia"/>
+        </w:rPr>
+        <w:t>3.4.4.1.3</w:t>
+      </w:r>
+      <w:r>
+        <w:rPr>
+          <w:rFonts w:hint="eastAsia"/>
+        </w:rPr>
+        <w:t>功能需求</w:t>
       </w:r>
       <w:bookmarkEnd w:id="28"/>
-    </w:p>
-    <w:p>
-      <w:r>
-        <w:rPr>
-          <w:rFonts w:hint="eastAsia"/>
-        </w:rPr>
-        <w:t>刺激：用户请求修改自己的个人信息</w:t>
-      </w:r>
-    </w:p>
-    <w:p>
-      <w:r>
-        <w:rPr>
-          <w:rFonts w:hint="eastAsia"/>
-        </w:rPr>
-        <w:t>响应：系统向用户提供修改自己个人信息的页面</w:t>
-      </w:r>
-    </w:p>
-    <w:p>
-      <w:r>
-        <w:rPr>
-          <w:rFonts w:hint="eastAsia"/>
-        </w:rPr>
-        <w:t>刺激：用户确认修改自己的个人信息</w:t>
-      </w:r>
-    </w:p>
-    <w:p>
-      <w:r>
-        <w:rPr>
-          <w:rFonts w:hint="eastAsia"/>
-        </w:rPr>
-        <w:t>响应：修改生效</w:t>
-      </w:r>
-    </w:p>
-    <w:p>
-      <w:r>
-        <w:rPr>
-          <w:rFonts w:hint="eastAsia"/>
-        </w:rPr>
-        <w:t>刺激：用户取消修改自己的个人信息</w:t>
-      </w:r>
-    </w:p>
-    <w:p>
-      <w:r>
-        <w:rPr>
-          <w:rFonts w:hint="eastAsia"/>
-        </w:rPr>
-        <w:t>响应：修改无效</w:t>
-      </w:r>
-    </w:p>
-    <w:p>
-      <w:pPr>
-        <w:pStyle w:val="5"/>
-      </w:pPr>
-      <w:bookmarkStart w:id="29" w:name="_Toc6355"/>
-      <w:r>
-        <w:rPr>
-          <w:rFonts w:hint="eastAsia"/>
-        </w:rPr>
-        <w:t>3.4.4.1.3</w:t>
-      </w:r>
-      <w:r>
-        <w:rPr>
-          <w:rFonts w:hint="eastAsia"/>
-        </w:rPr>
-        <w:t>功能需求</w:t>
-      </w:r>
-      <w:bookmarkEnd w:id="29"/>
     </w:p>
     <w:tbl>
       <w:tblPr>
@@ -6331,21 +5614,10 @@
     </w:tbl>
     <w:p>
       <w:pPr>
-        <w:pStyle w:val="ac"/>
-        <w:spacing w:line="300" w:lineRule="auto"/>
-        <w:ind w:firstLineChars="0" w:firstLine="0"/>
-        <w:outlineLvl w:val="2"/>
-        <w:rPr>
-          <w:rFonts w:ascii="Times New Roman" w:hAnsi="Times New Roman"/>
-          <w:b/>
-          <w:sz w:val="24"/>
-        </w:rPr>
-      </w:pPr>
-    </w:p>
-    <w:p>
-      <w:pPr>
         <w:pStyle w:val="4"/>
       </w:pPr>
+      <w:bookmarkStart w:id="29" w:name="_GoBack"/>
+      <w:bookmarkEnd w:id="29"/>
       <w:r>
         <w:rPr>
           <w:rFonts w:hint="eastAsia"/>
@@ -6440,7 +5712,6 @@
         <w:rPr>
           <w:rFonts w:hint="eastAsia"/>
         </w:rPr>
-        <w:lastRenderedPageBreak/>
         <w:t>3.4.4.2.3</w:t>
       </w:r>
       <w:r>
@@ -6523,6 +5794,7 @@
               <w:rPr>
                 <w:rFonts w:hint="eastAsia"/>
               </w:rPr>
+              <w:lastRenderedPageBreak/>
               <w:t>User.Customer.modifyInfor.Confirm</w:t>
             </w:r>
           </w:p>
@@ -7136,53 +6408,53 @@
         <w:rPr>
           <w:rFonts w:hint="eastAsia"/>
         </w:rPr>
+        <w:t>3.4.6</w:t>
+      </w:r>
+      <w:r>
+        <w:rPr>
+          <w:rFonts w:hint="eastAsia"/>
+        </w:rPr>
+        <w:t>购买产品功能</w:t>
+      </w:r>
+      <w:bookmarkEnd w:id="31"/>
+    </w:p>
+    <w:p>
+      <w:pPr>
+        <w:pStyle w:val="4"/>
+      </w:pPr>
+      <w:r>
+        <w:rPr>
+          <w:rFonts w:hint="eastAsia"/>
+        </w:rPr>
+        <w:t>3.4.6.1</w:t>
+      </w:r>
+      <w:r>
+        <w:rPr>
+          <w:rFonts w:hint="eastAsia"/>
+        </w:rPr>
+        <w:t>说明和优先级</w:t>
+      </w:r>
+    </w:p>
+    <w:p>
+      <w:pPr>
+        <w:ind w:firstLineChars="200" w:firstLine="420"/>
+      </w:pPr>
+      <w:r>
+        <w:rPr>
+          <w:rFonts w:hint="eastAsia"/>
+        </w:rPr>
+        <w:t>当顾客想要交易某个物品后，还想继续浏览物品，可以把之前的心仪的物品加到购物车里，选择完毕之后确认生成订单，卖家会受到信息通知，并联系买家。</w:t>
+      </w:r>
+    </w:p>
+    <w:p>
+      <w:pPr>
+        <w:pStyle w:val="4"/>
+      </w:pPr>
+      <w:r>
+        <w:rPr>
+          <w:rFonts w:hint="eastAsia"/>
+        </w:rPr>
         <w:lastRenderedPageBreak/>
-        <w:t>3.4.6</w:t>
-      </w:r>
-      <w:r>
-        <w:rPr>
-          <w:rFonts w:hint="eastAsia"/>
-        </w:rPr>
-        <w:t>购买产品功能</w:t>
-      </w:r>
-      <w:bookmarkEnd w:id="31"/>
-    </w:p>
-    <w:p>
-      <w:pPr>
-        <w:pStyle w:val="4"/>
-      </w:pPr>
-      <w:r>
-        <w:rPr>
-          <w:rFonts w:hint="eastAsia"/>
-        </w:rPr>
-        <w:t>3.4.6.1</w:t>
-      </w:r>
-      <w:r>
-        <w:rPr>
-          <w:rFonts w:hint="eastAsia"/>
-        </w:rPr>
-        <w:t>说明和优先级</w:t>
-      </w:r>
-    </w:p>
-    <w:p>
-      <w:pPr>
-        <w:ind w:firstLineChars="200" w:firstLine="420"/>
-      </w:pPr>
-      <w:r>
-        <w:rPr>
-          <w:rFonts w:hint="eastAsia"/>
-        </w:rPr>
-        <w:t>当顾客想要交易某个物品后，还想继续浏览物品，可以把之前的心仪的物品加到购物车里，选择完毕之后确认生成订单，卖家会受到信息通知，并联系买家。</w:t>
-      </w:r>
-    </w:p>
-    <w:p>
-      <w:pPr>
-        <w:pStyle w:val="4"/>
-      </w:pPr>
-      <w:r>
-        <w:rPr>
-          <w:rFonts w:hint="eastAsia"/>
-        </w:rPr>
         <w:t>3.4.6.2</w:t>
       </w:r>
       <w:r>
@@ -7463,13 +6735,7 @@
         <w:rPr>
           <w:rFonts w:hint="eastAsia"/>
         </w:rPr>
-        <w:t>留言</w:t>
-      </w:r>
-      <w:r>
-        <w:rPr>
-          <w:rFonts w:hint="eastAsia"/>
-        </w:rPr>
-        <w:t>功能</w:t>
+        <w:t>留言功能</w:t>
       </w:r>
     </w:p>
     <w:p>
@@ -7544,76 +6810,39 @@
         <w:rPr>
           <w:rFonts w:hint="eastAsia"/>
         </w:rPr>
-        <w:t>响应：系统将顾客留言内容</w:t>
-      </w:r>
-      <w:r>
-        <w:rPr>
-          <w:rFonts w:hint="eastAsia"/>
-        </w:rPr>
-        <w:t>存储在数据库中</w:t>
-      </w:r>
-    </w:p>
-    <w:p>
-      <w:r>
-        <w:rPr>
-          <w:rFonts w:hint="eastAsia"/>
-        </w:rPr>
-        <w:t>刺激：</w:t>
-      </w:r>
-      <w:r>
-        <w:rPr>
-          <w:rFonts w:hint="eastAsia"/>
-        </w:rPr>
-        <w:t>用户回复</w:t>
-      </w:r>
-      <w:r>
-        <w:rPr>
-          <w:rFonts w:hint="eastAsia"/>
-        </w:rPr>
-        <w:t>留言</w:t>
-      </w:r>
-    </w:p>
-    <w:p>
-      <w:r>
-        <w:rPr>
-          <w:rFonts w:hint="eastAsia"/>
-        </w:rPr>
-        <w:t>响应：系统将</w:t>
-      </w:r>
-      <w:r>
-        <w:rPr>
-          <w:rFonts w:hint="eastAsia"/>
-        </w:rPr>
-        <w:t>留言内容储存在数据库中</w:t>
-      </w:r>
-    </w:p>
-    <w:p>
-      <w:r>
-        <w:rPr>
-          <w:rFonts w:hint="eastAsia"/>
-        </w:rPr>
-        <w:lastRenderedPageBreak/>
-        <w:t>刺激：</w:t>
-      </w:r>
-      <w:r>
-        <w:rPr>
-          <w:rFonts w:hint="eastAsia"/>
-        </w:rPr>
-        <w:t>用户查看留言</w:t>
-      </w:r>
-    </w:p>
-    <w:p>
-      <w:r>
-        <w:rPr>
-          <w:rFonts w:hint="eastAsia"/>
-        </w:rPr>
-        <w:t>响应：系统将</w:t>
-      </w:r>
-      <w:r>
-        <w:rPr>
-          <w:rFonts w:hint="eastAsia"/>
-        </w:rPr>
-        <w:t>发送给该用户的留言从数据库读取并显示出来</w:t>
+        <w:t>响应：系统将顾客留言内容存储在数据库中</w:t>
+      </w:r>
+    </w:p>
+    <w:p>
+      <w:r>
+        <w:rPr>
+          <w:rFonts w:hint="eastAsia"/>
+        </w:rPr>
+        <w:t>刺激：用户回复留言</w:t>
+      </w:r>
+    </w:p>
+    <w:p>
+      <w:r>
+        <w:rPr>
+          <w:rFonts w:hint="eastAsia"/>
+        </w:rPr>
+        <w:t>响应：系统将留言内容储存在数据库中</w:t>
+      </w:r>
+    </w:p>
+    <w:p>
+      <w:r>
+        <w:rPr>
+          <w:rFonts w:hint="eastAsia"/>
+        </w:rPr>
+        <w:t>刺激：用户查看留言</w:t>
+      </w:r>
+    </w:p>
+    <w:p>
+      <w:r>
+        <w:rPr>
+          <w:rFonts w:hint="eastAsia"/>
+        </w:rPr>
+        <w:t>响应：系统将发送给该用户的留言从数据库读取并显示出来</w:t>
       </w:r>
     </w:p>
     <w:p>
@@ -7664,13 +6893,7 @@
               <w:rPr>
                 <w:rFonts w:hint="eastAsia"/>
               </w:rPr>
-              <w:t>Message.Customer.</w:t>
-            </w:r>
-            <w:r>
-              <w:rPr>
-                <w:rFonts w:hint="eastAsia"/>
-              </w:rPr>
-              <w:t>Leave</w:t>
+              <w:t>Message.Customer.Leave</w:t>
             </w:r>
           </w:p>
         </w:tc>
@@ -7689,25 +6912,7 @@
               <w:rPr>
                 <w:rFonts w:hint="eastAsia"/>
               </w:rPr>
-              <w:t>在顾客提出留言申请</w:t>
-            </w:r>
-            <w:r>
-              <w:rPr>
-                <w:rFonts w:hint="eastAsia"/>
-              </w:rPr>
-              <w:t>后</w:t>
-            </w:r>
-            <w:r>
-              <w:rPr>
-                <w:rFonts w:hint="eastAsia"/>
-              </w:rPr>
-              <w:t>，系统为顾客提供留言功能，将留言内容</w:t>
-            </w:r>
-            <w:r>
-              <w:rPr>
-                <w:rFonts w:hint="eastAsia"/>
-              </w:rPr>
-              <w:t>存储在数据库中</w:t>
+              <w:t>在顾客提出留言申请后，系统为顾客提供留言功能，将留言内容存储在数据库中</w:t>
             </w:r>
           </w:p>
         </w:tc>
@@ -7728,13 +6933,8 @@
               <w:rPr>
                 <w:rFonts w:hint="eastAsia"/>
               </w:rPr>
-              <w:t>Message.</w:t>
-            </w:r>
-            <w:r>
-              <w:rPr>
-                <w:rFonts w:hint="eastAsia"/>
-              </w:rPr>
-              <w:t>Scan</w:t>
+              <w:lastRenderedPageBreak/>
+              <w:t>Message.Scan</w:t>
             </w:r>
           </w:p>
         </w:tc>
@@ -7793,13 +6993,7 @@
               <w:rPr>
                 <w:rFonts w:hint="eastAsia"/>
               </w:rPr>
-              <w:t>用户向系统</w:t>
-            </w:r>
-            <w:r>
-              <w:rPr>
-                <w:rFonts w:hint="eastAsia"/>
-              </w:rPr>
-              <w:t>回复申请，系统为顾客提供回复功能，并将回复发送给对应商家。</w:t>
+              <w:t>用户向系统回复申请，系统为顾客提供回复功能，并将回复发送给对应商家。</w:t>
             </w:r>
           </w:p>
         </w:tc>
@@ -8248,7 +7442,6 @@
                 <w:rFonts w:ascii="Times New Roman" w:eastAsia="宋体" w:hAnsi="Times New Roman" w:hint="eastAsia"/>
                 <w:szCs w:val="21"/>
               </w:rPr>
-              <w:lastRenderedPageBreak/>
               <w:t>Submit</w:t>
             </w:r>
             <w:r>
@@ -8316,6 +7509,7 @@
         <w:rPr>
           <w:rFonts w:hint="eastAsia"/>
         </w:rPr>
+        <w:lastRenderedPageBreak/>
         <w:t>3.4.9</w:t>
       </w:r>
       <w:r>
@@ -8672,25 +7866,19 @@
         <w:rPr>
           <w:rFonts w:hint="eastAsia"/>
         </w:rPr>
-        <w:t>当用户发现没有需要的二手商品的时候，可以在该系统上进行发布悬赏信息，如果有人在之后发布相应的商品的时候，系统可以根据关键词进行匹配，然后将相关的商品信息推送</w:t>
-      </w:r>
+        <w:t>当用户发现没有需要的二手商品的时候，可以在该系统上进行发布悬赏信息，如果有人在之后发布相应的商品的时候，系统可以根据关键词进行匹配，然后将相关的商品信息推送给该用户。优先级为高。</w:t>
+      </w:r>
+    </w:p>
+    <w:p/>
+    <w:p>
+      <w:pPr>
+        <w:pStyle w:val="4"/>
+      </w:pPr>
       <w:r>
         <w:rPr>
           <w:rFonts w:hint="eastAsia"/>
         </w:rPr>
         <w:lastRenderedPageBreak/>
-        <w:t>给该用户。优先级为高。</w:t>
-      </w:r>
-    </w:p>
-    <w:p/>
-    <w:p>
-      <w:pPr>
-        <w:pStyle w:val="4"/>
-      </w:pPr>
-      <w:r>
-        <w:rPr>
-          <w:rFonts w:hint="eastAsia"/>
-        </w:rPr>
         <w:t xml:space="preserve">3.4.10.2 </w:t>
       </w:r>
       <w:r>
@@ -8857,13 +8045,7 @@
               <w:rPr>
                 <w:rFonts w:hint="eastAsia"/>
               </w:rPr>
-              <w:t>Reward</w:t>
-            </w:r>
-            <w:r>
-              <w:rPr>
-                <w:rFonts w:hint="eastAsia"/>
-              </w:rPr>
-              <w:t>.save.getNews</w:t>
+              <w:t>Reward.save.getNews</w:t>
             </w:r>
           </w:p>
         </w:tc>
@@ -9808,7 +8990,7 @@
           <w:b/>
           <w:bCs/>
         </w:rPr>
-        <w:t>3.4.12.</w:t>
+        <w:t>3.4.12.3</w:t>
       </w:r>
       <w:r>
         <w:rPr>
@@ -9817,25 +8999,7 @@
           <w:b/>
           <w:bCs/>
         </w:rPr>
-        <w:t>3</w:t>
-      </w:r>
-      <w:r>
-        <w:rPr>
-          <w:rStyle w:val="50"/>
-          <w:rFonts w:hint="eastAsia"/>
-          <w:b/>
-          <w:bCs/>
-        </w:rPr>
-        <w:t>作为管理员可以对被举报的违规产品进行</w:t>
-      </w:r>
-      <w:r>
-        <w:rPr>
-          <w:rStyle w:val="50"/>
-          <w:rFonts w:hint="eastAsia"/>
-          <w:b/>
-          <w:bCs/>
-        </w:rPr>
-        <w:t>恢复</w:t>
+        <w:t>作为管理员可以对被举报的违规产品进行恢复</w:t>
       </w:r>
       <w:r>
         <w:rPr>
@@ -9854,19 +9018,7 @@
         <w:rPr>
           <w:rFonts w:hint="eastAsia"/>
         </w:rPr>
-        <w:t>3.4.12.</w:t>
-      </w:r>
-      <w:r>
-        <w:rPr>
-          <w:rFonts w:hint="eastAsia"/>
-        </w:rPr>
-        <w:t>3</w:t>
-      </w:r>
-      <w:r>
-        <w:rPr>
-          <w:rFonts w:hint="eastAsia"/>
-        </w:rPr>
-        <w:t>.1</w:t>
+        <w:t>3.4.12.3.1</w:t>
       </w:r>
       <w:r>
         <w:rPr>
@@ -9883,19 +9035,7 @@
         <w:rPr>
           <w:rFonts w:hint="eastAsia"/>
         </w:rPr>
-        <w:t>管理员在登录系统后，可以对被举报的违规产品进行</w:t>
-      </w:r>
-      <w:r>
-        <w:rPr>
-          <w:rFonts w:hint="eastAsia"/>
-        </w:rPr>
-        <w:t>恢复</w:t>
-      </w:r>
-      <w:r>
-        <w:rPr>
-          <w:rFonts w:hint="eastAsia"/>
-        </w:rPr>
-        <w:t>。优先级为高。</w:t>
+        <w:t>管理员在登录系统后，可以对被举报的违规产品进行恢复。优先级为高。</w:t>
       </w:r>
     </w:p>
     <w:p>
@@ -9906,19 +9046,7 @@
         <w:rPr>
           <w:rFonts w:hint="eastAsia"/>
         </w:rPr>
-        <w:t>3.4.12</w:t>
-      </w:r>
-      <w:r>
-        <w:rPr>
-          <w:rFonts w:hint="eastAsia"/>
-        </w:rPr>
-        <w:t>.3</w:t>
-      </w:r>
-      <w:r>
-        <w:rPr>
-          <w:rFonts w:hint="eastAsia"/>
-        </w:rPr>
-        <w:t>.2</w:t>
+        <w:t>3.4.12.3.2</w:t>
       </w:r>
       <w:r>
         <w:rPr>
@@ -9952,19 +9080,7 @@
         <w:rPr>
           <w:rFonts w:hint="eastAsia"/>
         </w:rPr>
-        <w:t>响应：管理员</w:t>
-      </w:r>
-      <w:r>
-        <w:rPr>
-          <w:rFonts w:hint="eastAsia"/>
-        </w:rPr>
-        <w:t>恢复</w:t>
-      </w:r>
-      <w:r>
-        <w:rPr>
-          <w:rFonts w:hint="eastAsia"/>
-        </w:rPr>
-        <w:t>违规的产品。</w:t>
+        <w:t>响应：管理员恢复违规的产品。</w:t>
       </w:r>
     </w:p>
     <w:p>
@@ -9975,19 +9091,7 @@
         <w:rPr>
           <w:rFonts w:hint="eastAsia"/>
         </w:rPr>
-        <w:t>3.4.12.</w:t>
-      </w:r>
-      <w:r>
-        <w:rPr>
-          <w:rFonts w:hint="eastAsia"/>
-        </w:rPr>
-        <w:t>3</w:t>
-      </w:r>
-      <w:r>
-        <w:rPr>
-          <w:rFonts w:hint="eastAsia"/>
-        </w:rPr>
-        <w:t>.3</w:t>
+        <w:t>3.4.12.3.3</w:t>
       </w:r>
       <w:r>
         <w:rPr>
@@ -10063,19 +9167,7 @@
               <w:rPr>
                 <w:rFonts w:hint="eastAsia"/>
               </w:rPr>
-              <w:t>管理员</w:t>
-            </w:r>
-            <w:r>
-              <w:rPr>
-                <w:rFonts w:hint="eastAsia"/>
-              </w:rPr>
-              <w:t>恢复</w:t>
-            </w:r>
-            <w:r>
-              <w:rPr>
-                <w:rFonts w:hint="eastAsia"/>
-              </w:rPr>
-              <w:t>违规的产品</w:t>
+              <w:t>管理员恢复违规的产品</w:t>
             </w:r>
           </w:p>
         </w:tc>
@@ -10299,13 +9391,7 @@
         </w:tc>
       </w:tr>
     </w:tbl>
-    <w:p>
-      <w:pPr>
-        <w:rPr>
-          <w:rFonts w:hint="eastAsia"/>
-        </w:rPr>
-      </w:pPr>
-    </w:p>
+    <w:p/>
     <w:p>
       <w:pPr>
         <w:spacing w:line="360" w:lineRule="auto"/>
@@ -10775,13 +9861,7 @@
         <w:rPr>
           <w:rFonts w:hint="eastAsia"/>
         </w:rPr>
-        <w:t>也叫做安全性需求，开发人员在学校实验室开发，无意外人</w:t>
-      </w:r>
-      <w:r>
-        <w:rPr>
-          <w:rFonts w:hint="eastAsia"/>
-        </w:rPr>
-        <w:t>身伤害风险。对于机房电源、空调设备也无危险，本项目为网页版校园二手交易系统，所以本项目无任何直接风险。</w:t>
+        <w:t>也叫做安全性需求，开发人员在学校实验室开发，无意外人身伤害风险。对于机房电源、空调设备也无危险，本项目为网页版校园二手交易系统，所以本项目无任何直接风险。</w:t>
       </w:r>
     </w:p>
     <w:p>
@@ -10907,13 +9987,7 @@
         <w:rPr>
           <w:rFonts w:hint="eastAsia"/>
         </w:rPr>
-        <w:t>CSC</w:t>
-      </w:r>
-      <w:r>
-        <w:rPr>
-          <w:rFonts w:hint="eastAsia"/>
-        </w:rPr>
-        <w:t>I</w:t>
+        <w:t>CSCI</w:t>
       </w:r>
       <w:r>
         <w:rPr>
@@ -11181,13 +10255,7 @@
         <w:rPr>
           <w:rFonts w:hint="eastAsia"/>
         </w:rPr>
-        <w:t>S</w:t>
-      </w:r>
-      <w:r>
-        <w:rPr>
-          <w:rFonts w:hint="eastAsia"/>
-        </w:rPr>
-        <w:t>afari 3.2</w:t>
+        <w:t>Safari 3.2</w:t>
       </w:r>
       <w:r>
         <w:rPr>
@@ -11367,13 +10435,7 @@
         <w:rPr>
           <w:rFonts w:hint="eastAsia"/>
         </w:rPr>
-        <w:t xml:space="preserve">windows </w:t>
-      </w:r>
-      <w:r>
-        <w:rPr>
-          <w:rFonts w:hint="eastAsia"/>
-        </w:rPr>
-        <w:t>7</w:t>
+        <w:t>windows 7</w:t>
       </w:r>
       <w:r>
         <w:rPr>
@@ -11704,13 +10766,7 @@
         <w:rPr>
           <w:rFonts w:hint="eastAsia"/>
         </w:rPr>
-        <w:t>开</w:t>
-      </w:r>
-      <w:r>
-        <w:rPr>
-          <w:rFonts w:hint="eastAsia"/>
-        </w:rPr>
-        <w:t>发软件</w:t>
+        <w:t>开发软件</w:t>
       </w:r>
       <w:r>
         <w:rPr>
@@ -12353,14 +11409,7 @@
           <w:rFonts w:ascii="Times New Roman" w:hAnsi="Times New Roman" w:hint="eastAsia"/>
           <w:sz w:val="24"/>
         </w:rPr>
-        <w:t>当系统奔溃时，系统能把用户最末尚未保存的</w:t>
-      </w:r>
-      <w:r>
-        <w:rPr>
-          <w:rFonts w:ascii="Times New Roman" w:hAnsi="Times New Roman" w:hint="eastAsia"/>
-          <w:sz w:val="24"/>
-        </w:rPr>
-        <w:t>数据进行自动保存；</w:t>
+        <w:t>当系统奔溃时，系统能把用户最末尚未保存的数据进行自动保存；</w:t>
       </w:r>
     </w:p>
     <w:p>
@@ -12574,14 +11623,7 @@
           <w:rFonts w:ascii="Times New Roman" w:hAnsi="Times New Roman" w:hint="eastAsia"/>
           <w:sz w:val="24"/>
         </w:rPr>
-        <w:t>系统对重要数据进行非</w:t>
-      </w:r>
-      <w:r>
-        <w:rPr>
-          <w:rFonts w:ascii="Times New Roman" w:hAnsi="Times New Roman" w:hint="eastAsia"/>
-          <w:sz w:val="24"/>
-        </w:rPr>
-        <w:t>对称加密，如密码和重要的参数</w:t>
+        <w:t>系统对重要数据进行非对称加密，如密码和重要的参数</w:t>
       </w:r>
     </w:p>
     <w:p>
@@ -14874,19 +13916,7 @@
         <w:rPr>
           <w:rFonts w:asciiTheme="minorEastAsia" w:hAnsiTheme="minorEastAsia" w:cstheme="minorHAnsi" w:hint="eastAsia"/>
         </w:rPr>
-        <w:t>在</w:t>
-      </w:r>
-      <w:r>
-        <w:rPr>
-          <w:rFonts w:asciiTheme="minorEastAsia" w:hAnsiTheme="minorEastAsia" w:cstheme="minorHAnsi" w:hint="eastAsia"/>
-        </w:rPr>
-        <w:t>3</w:t>
-      </w:r>
-      <w:r>
-        <w:rPr>
-          <w:rFonts w:asciiTheme="minorEastAsia" w:hAnsiTheme="minorEastAsia" w:cstheme="minorHAnsi" w:hint="eastAsia"/>
-        </w:rPr>
-        <w:t>中一对需求经行详细划分，按此逐层追踪。</w:t>
+        <w:t>在3中一对需求经行详细划分，按此逐层追踪。</w:t>
       </w:r>
     </w:p>
     <w:p>
@@ -17434,7 +16464,7 @@
     <w:charset w:val="00"/>
     <w:family w:val="roman"/>
     <w:pitch w:val="variable"/>
-    <w:sig w:usb0="E0002AFF" w:usb1="C0007843" w:usb2="00000009" w:usb3="00000000" w:csb0="000001FF" w:csb1="00000000"/>
+    <w:sig w:usb0="E0002EFF" w:usb1="C000785B" w:usb2="00000009" w:usb3="00000000" w:csb0="000001FF" w:csb1="00000000"/>
   </w:font>
   <w:font w:name="宋体">
     <w:altName w:val="SimSun"/>
@@ -17449,14 +16479,14 @@
     <w:charset w:val="00"/>
     <w:family w:val="swiss"/>
     <w:pitch w:val="variable"/>
-    <w:sig w:usb0="E0002AFF" w:usb1="4000ACFF" w:usb2="00000001" w:usb3="00000000" w:csb0="000001FF" w:csb1="00000000"/>
+    <w:sig w:usb0="E0002AFF" w:usb1="C000247B" w:usb2="00000009" w:usb3="00000000" w:csb0="000001FF" w:csb1="00000000"/>
   </w:font>
   <w:font w:name="Calibri Light">
     <w:panose1 w:val="020F0302020204030204"/>
     <w:charset w:val="00"/>
     <w:family w:val="swiss"/>
     <w:pitch w:val="variable"/>
-    <w:sig w:usb0="A0002AEF" w:usb1="4000207B" w:usb2="00000000" w:usb3="00000000" w:csb0="000001FF" w:csb1="00000000"/>
+    <w:sig w:usb0="E0002AFF" w:usb1="C000247B" w:usb2="00000009" w:usb3="00000000" w:csb0="000001FF" w:csb1="00000000"/>
   </w:font>
   <w:font w:name="黑体">
     <w:altName w:val="SimHei"/>
@@ -17471,7 +16501,7 @@
     <w:charset w:val="86"/>
     <w:family w:val="swiss"/>
     <w:pitch w:val="variable"/>
-    <w:sig w:usb0="80000287" w:usb1="2ACF3C50" w:usb2="00000016" w:usb3="00000000" w:csb0="0004001F" w:csb1="00000000"/>
+    <w:sig w:usb0="80000287" w:usb1="280F3C52" w:usb2="00000016" w:usb3="00000000" w:csb0="0004001F" w:csb1="00000000"/>
   </w:font>
   <w:font w:name="等线">
     <w:altName w:val="DengXian"/>
@@ -17512,6 +16542,7 @@
     <w:rsid w:val="008C6280"/>
     <w:rsid w:val="00B634DF"/>
     <w:rsid w:val="00C908EB"/>
+    <w:rsid w:val="00F85DC4"/>
   </w:rsids>
   <m:mathPr>
     <m:mathFont m:val="Cambria Math"/>
@@ -18279,7 +17310,7 @@
 </file>
 
 <file path=customXml/itemProps2.xml><?xml version="1.0" encoding="utf-8"?>
-<ds:datastoreItem xmlns:ds="http://schemas.openxmlformats.org/officeDocument/2006/customXml" ds:itemID="{E97691FD-203E-4E97-8C77-A994444576AD}">
+<ds:datastoreItem xmlns:ds="http://schemas.openxmlformats.org/officeDocument/2006/customXml" ds:itemID="{D2E609EC-BB32-482E-8CBF-C8EC64217B43}">
   <ds:schemaRefs>
     <ds:schemaRef ds:uri="http://schemas.openxmlformats.org/officeDocument/2006/bibliography"/>
   </ds:schemaRefs>
